--- a/Thesis/卒論下書き20251201_青木芽生.docx
+++ b/Thesis/卒論下書き20251201_青木芽生.docx
@@ -814,14 +814,7 @@
           <w:rFonts w:cstheme="minorHAnsi" w:hint="eastAsia"/>
           <w:sz w:val="22"/>
         </w:rPr>
-        <w:t>の評価および比較に際して</w:t>
-      </w:r>
-      <w:r>
-        <w:rPr>
-          <w:rFonts w:cstheme="minorHAnsi" w:hint="eastAsia"/>
-          <w:sz w:val="22"/>
-        </w:rPr>
-        <w:t>は</w:t>
+        <w:t>の評価および比較に際しては</w:t>
       </w:r>
       <w:r>
         <w:rPr>
@@ -1116,7 +1109,7 @@
     <w:p>
       <w:pPr>
         <w:rPr>
-          <w:rFonts w:cstheme="minorHAnsi" w:hint="eastAsia"/>
+          <w:rFonts w:cstheme="minorHAnsi"/>
           <w:sz w:val="22"/>
         </w:rPr>
       </w:pPr>
@@ -1500,7 +1493,7 @@
         <w:rPr>
           <w:rFonts w:cstheme="minorHAnsi"/>
           <w:color w:val="000000" w:themeColor="text1"/>
-          <w:szCs w:val="21"/>
+          <w:sz w:val="22"/>
         </w:rPr>
       </w:pPr>
       <w:r>
@@ -1516,98 +1509,98 @@
       <w:r>
         <w:rPr>
           <w:rFonts w:cstheme="minorHAnsi" w:hint="eastAsia"/>
-          <w:szCs w:val="21"/>
+          <w:sz w:val="22"/>
         </w:rPr>
         <w:t>本論文は以下の構成で進める</w:t>
       </w:r>
       <w:r>
         <w:rPr>
           <w:rFonts w:cstheme="minorHAnsi" w:hint="eastAsia"/>
-          <w:szCs w:val="21"/>
+          <w:sz w:val="22"/>
         </w:rPr>
         <w:t>.</w:t>
       </w:r>
       <w:r>
         <w:rPr>
           <w:rFonts w:cstheme="minorHAnsi" w:hint="eastAsia"/>
-          <w:szCs w:val="21"/>
+          <w:sz w:val="22"/>
         </w:rPr>
         <w:t>第二章では関連研究およびノーマンの七要素を中心とした理論的枠組みについて整理する</w:t>
       </w:r>
       <w:r>
         <w:rPr>
           <w:rFonts w:cstheme="minorHAnsi" w:hint="eastAsia"/>
-          <w:szCs w:val="21"/>
+          <w:sz w:val="22"/>
         </w:rPr>
         <w:t>.</w:t>
       </w:r>
       <w:r>
         <w:rPr>
           <w:rFonts w:cstheme="minorHAnsi" w:hint="eastAsia"/>
-          <w:szCs w:val="21"/>
+          <w:sz w:val="22"/>
         </w:rPr>
         <w:t>第三章では</w:t>
       </w:r>
       <w:r>
         <w:rPr>
           <w:rFonts w:cstheme="minorHAnsi" w:hint="eastAsia"/>
-          <w:szCs w:val="21"/>
+          <w:sz w:val="22"/>
         </w:rPr>
         <w:t>ゲーム</w:t>
       </w:r>
       <w:r>
         <w:rPr>
           <w:rFonts w:cstheme="minorHAnsi" w:hint="eastAsia"/>
-          <w:szCs w:val="21"/>
+          <w:sz w:val="22"/>
         </w:rPr>
         <w:t>U</w:t>
       </w:r>
       <w:r>
         <w:rPr>
           <w:rFonts w:cstheme="minorHAnsi" w:hint="eastAsia"/>
-          <w:szCs w:val="21"/>
+          <w:sz w:val="22"/>
         </w:rPr>
         <w:t>I</w:t>
       </w:r>
       <w:r>
         <w:rPr>
           <w:rFonts w:cstheme="minorHAnsi" w:hint="eastAsia"/>
-          <w:szCs w:val="21"/>
+          <w:sz w:val="22"/>
         </w:rPr>
         <w:t>の分析方法とその結果について述べ</w:t>
       </w:r>
       <w:r>
         <w:rPr>
           <w:rFonts w:cstheme="minorHAnsi" w:hint="eastAsia"/>
-          <w:szCs w:val="21"/>
+          <w:sz w:val="22"/>
         </w:rPr>
         <w:t>,</w:t>
       </w:r>
       <w:r>
         <w:rPr>
           <w:rFonts w:cstheme="minorHAnsi" w:hint="eastAsia"/>
-          <w:szCs w:val="21"/>
+          <w:sz w:val="22"/>
         </w:rPr>
         <w:t>第四章では飲食店オーダーサイト</w:t>
       </w:r>
       <w:r>
         <w:rPr>
           <w:rFonts w:cstheme="minorHAnsi" w:hint="eastAsia"/>
-          <w:szCs w:val="21"/>
+          <w:sz w:val="22"/>
         </w:rPr>
         <w:t>UI</w:t>
       </w:r>
       <w:r>
         <w:rPr>
           <w:rFonts w:cstheme="minorHAnsi" w:hint="eastAsia"/>
-          <w:szCs w:val="21"/>
+          <w:sz w:val="22"/>
         </w:rPr>
         <w:t>の設計と実装方法を示す</w:t>
       </w:r>
       <w:r>
         <w:rPr>
           <w:rFonts w:cstheme="minorHAnsi" w:hint="eastAsia"/>
-          <w:szCs w:val="21"/>
+          <w:sz w:val="22"/>
         </w:rPr>
         <w:t>.</w:t>
       </w:r>
@@ -1615,7 +1608,7 @@
         <w:rPr>
           <w:rFonts w:cstheme="minorHAnsi" w:hint="eastAsia"/>
           <w:color w:val="7F7F7F" w:themeColor="text1" w:themeTint="80"/>
-          <w:szCs w:val="21"/>
+          <w:sz w:val="22"/>
         </w:rPr>
         <w:t>(</w:t>
       </w:r>
@@ -1623,7 +1616,7 @@
         <w:rPr>
           <w:rFonts w:cstheme="minorHAnsi" w:hint="eastAsia"/>
           <w:color w:val="7F7F7F" w:themeColor="text1" w:themeTint="80"/>
-          <w:szCs w:val="21"/>
+          <w:sz w:val="22"/>
         </w:rPr>
         <w:t>第五章ではユーザーテストによる評価結果を報告し</w:t>
       </w:r>
@@ -1631,7 +1624,7 @@
         <w:rPr>
           <w:rFonts w:cstheme="minorHAnsi" w:hint="eastAsia"/>
           <w:color w:val="7F7F7F" w:themeColor="text1" w:themeTint="80"/>
-          <w:szCs w:val="21"/>
+          <w:sz w:val="22"/>
         </w:rPr>
         <w:t>,)</w:t>
       </w:r>
@@ -1639,7 +1632,7 @@
         <w:rPr>
           <w:rFonts w:cstheme="minorHAnsi" w:hint="eastAsia"/>
           <w:color w:val="000000" w:themeColor="text1"/>
-          <w:szCs w:val="21"/>
+          <w:sz w:val="22"/>
         </w:rPr>
         <w:t>第六章で使いやすい</w:t>
       </w:r>
@@ -1647,7 +1640,7 @@
         <w:rPr>
           <w:rFonts w:cstheme="minorHAnsi" w:hint="eastAsia"/>
           <w:color w:val="000000" w:themeColor="text1"/>
-          <w:szCs w:val="21"/>
+          <w:sz w:val="22"/>
         </w:rPr>
         <w:t>UI</w:t>
       </w:r>
@@ -1655,7 +1648,7 @@
         <w:rPr>
           <w:rFonts w:cstheme="minorHAnsi" w:hint="eastAsia"/>
           <w:color w:val="000000" w:themeColor="text1"/>
-          <w:szCs w:val="21"/>
+          <w:sz w:val="22"/>
         </w:rPr>
         <w:t>の設計方針として本研究の成果をまとめる</w:t>
       </w:r>
@@ -1663,7 +1656,7 @@
         <w:rPr>
           <w:rFonts w:cstheme="minorHAnsi" w:hint="eastAsia"/>
           <w:color w:val="000000" w:themeColor="text1"/>
-          <w:szCs w:val="21"/>
+          <w:sz w:val="22"/>
         </w:rPr>
         <w:t>.</w:t>
       </w:r>
@@ -1671,7 +1664,7 @@
         <w:rPr>
           <w:rFonts w:cstheme="minorHAnsi" w:hint="eastAsia"/>
           <w:color w:val="000000" w:themeColor="text1"/>
-          <w:szCs w:val="21"/>
+          <w:sz w:val="22"/>
         </w:rPr>
         <w:t>最後に七章で結論と今後の課題を述べる</w:t>
       </w:r>
@@ -1679,7 +1672,7 @@
         <w:rPr>
           <w:rFonts w:cstheme="minorHAnsi" w:hint="eastAsia"/>
           <w:color w:val="000000" w:themeColor="text1"/>
-          <w:szCs w:val="21"/>
+          <w:sz w:val="22"/>
         </w:rPr>
         <w:t>.</w:t>
       </w:r>
@@ -1763,18 +1756,18 @@
     </w:p>
     <w:p>
       <w:pPr>
-        <w:ind w:firstLineChars="100" w:firstLine="210"/>
-        <w:rPr>
-          <w:rFonts w:cstheme="minorHAnsi"/>
-          <w:color w:val="000000" w:themeColor="text1"/>
-          <w:szCs w:val="21"/>
-        </w:rPr>
-      </w:pPr>
-      <w:r>
-        <w:rPr>
-          <w:rFonts w:cstheme="minorHAnsi" w:hint="eastAsia"/>
-          <w:color w:val="000000" w:themeColor="text1"/>
-          <w:szCs w:val="21"/>
+        <w:ind w:firstLineChars="100" w:firstLine="220"/>
+        <w:rPr>
+          <w:rFonts w:cstheme="minorHAnsi"/>
+          <w:color w:val="000000" w:themeColor="text1"/>
+          <w:sz w:val="22"/>
+        </w:rPr>
+      </w:pPr>
+      <w:r>
+        <w:rPr>
+          <w:rFonts w:cstheme="minorHAnsi" w:hint="eastAsia"/>
+          <w:color w:val="000000" w:themeColor="text1"/>
+          <w:sz w:val="22"/>
         </w:rPr>
         <w:t>ユーザーインターフェース</w:t>
       </w:r>
@@ -1782,7 +1775,7 @@
         <w:rPr>
           <w:rFonts w:cstheme="minorHAnsi" w:hint="eastAsia"/>
           <w:color w:val="000000" w:themeColor="text1"/>
-          <w:szCs w:val="21"/>
+          <w:sz w:val="22"/>
         </w:rPr>
         <w:t>(UI)</w:t>
       </w:r>
@@ -1790,7 +1783,7 @@
         <w:rPr>
           <w:rFonts w:cstheme="minorHAnsi" w:hint="eastAsia"/>
           <w:color w:val="000000" w:themeColor="text1"/>
-          <w:szCs w:val="21"/>
+          <w:sz w:val="22"/>
         </w:rPr>
         <w:t>の使いやすさに関する研究は</w:t>
       </w:r>
@@ -1798,7 +1791,7 @@
         <w:rPr>
           <w:rFonts w:cstheme="minorHAnsi" w:hint="eastAsia"/>
           <w:color w:val="000000" w:themeColor="text1"/>
-          <w:szCs w:val="21"/>
+          <w:sz w:val="22"/>
         </w:rPr>
         <w:t>,</w:t>
       </w:r>
@@ -1806,7 +1799,7 @@
         <w:rPr>
           <w:rFonts w:cstheme="minorHAnsi" w:hint="eastAsia"/>
           <w:color w:val="000000" w:themeColor="text1"/>
-          <w:szCs w:val="21"/>
+          <w:sz w:val="22"/>
         </w:rPr>
         <w:t>人間とコンピューターの相互作用</w:t>
       </w:r>
@@ -1814,7 +1807,7 @@
         <w:rPr>
           <w:rFonts w:cstheme="minorHAnsi" w:hint="eastAsia"/>
           <w:color w:val="000000" w:themeColor="text1"/>
-          <w:szCs w:val="21"/>
+          <w:sz w:val="22"/>
         </w:rPr>
         <w:t>(HCI)</w:t>
       </w:r>
@@ -1822,7 +1815,7 @@
         <w:rPr>
           <w:rFonts w:cstheme="minorHAnsi" w:hint="eastAsia"/>
           <w:color w:val="000000" w:themeColor="text1"/>
-          <w:szCs w:val="21"/>
+          <w:sz w:val="22"/>
         </w:rPr>
         <w:t>や認知工学など多様な分野で蓄積されてきた</w:t>
       </w:r>
@@ -1830,7 +1823,7 @@
         <w:rPr>
           <w:rFonts w:cstheme="minorHAnsi" w:hint="eastAsia"/>
           <w:color w:val="000000" w:themeColor="text1"/>
-          <w:szCs w:val="21"/>
+          <w:sz w:val="22"/>
         </w:rPr>
         <w:t>.</w:t>
       </w:r>
@@ -1838,7 +1831,7 @@
         <w:rPr>
           <w:rFonts w:cstheme="minorHAnsi" w:hint="eastAsia"/>
           <w:color w:val="000000" w:themeColor="text1"/>
-          <w:szCs w:val="21"/>
+          <w:sz w:val="22"/>
         </w:rPr>
         <w:t>これらの研究では</w:t>
       </w:r>
@@ -1846,7 +1839,7 @@
         <w:rPr>
           <w:rFonts w:cstheme="minorHAnsi" w:hint="eastAsia"/>
           <w:color w:val="000000" w:themeColor="text1"/>
-          <w:szCs w:val="21"/>
+          <w:sz w:val="22"/>
         </w:rPr>
         <w:t>,</w:t>
       </w:r>
@@ -1854,23 +1847,137 @@
         <w:rPr>
           <w:rFonts w:cstheme="minorHAnsi" w:hint="eastAsia"/>
           <w:color w:val="000000" w:themeColor="text1"/>
-          <w:szCs w:val="21"/>
-        </w:rPr>
-        <w:t>ユーザーが迷わずに操作できることや適切な手がかりが提示されていることが重要視</w:t>
-      </w:r>
-      <w:r>
-        <w:rPr>
-          <w:rFonts w:cstheme="minorHAnsi" w:hint="eastAsia"/>
-          <w:color w:val="000000" w:themeColor="text1"/>
-          <w:szCs w:val="21"/>
-        </w:rPr>
-        <w:t>され</w:t>
-      </w:r>
-      <w:r>
-        <w:rPr>
-          <w:rFonts w:cstheme="minorHAnsi" w:hint="eastAsia"/>
-          <w:color w:val="000000" w:themeColor="text1"/>
-          <w:szCs w:val="21"/>
+          <w:sz w:val="22"/>
+        </w:rPr>
+        <w:t>ユーザーが迷わずに操作できることや適切な手がかりが提示されていることが重要視され</w:t>
+      </w:r>
+      <w:r>
+        <w:rPr>
+          <w:rFonts w:cstheme="minorHAnsi" w:hint="eastAsia"/>
+          <w:color w:val="000000" w:themeColor="text1"/>
+          <w:sz w:val="22"/>
+        </w:rPr>
+        <w:t>,UIUX</w:t>
+      </w:r>
+      <w:r>
+        <w:rPr>
+          <w:rFonts w:cstheme="minorHAnsi" w:hint="eastAsia"/>
+          <w:color w:val="000000" w:themeColor="text1"/>
+          <w:sz w:val="22"/>
+        </w:rPr>
+        <w:t>デザインのガイドラインが提案されている</w:t>
+      </w:r>
+      <w:r>
+        <w:rPr>
+          <w:rFonts w:cstheme="minorHAnsi" w:hint="eastAsia"/>
+          <w:color w:val="000000" w:themeColor="text1"/>
+          <w:sz w:val="22"/>
+        </w:rPr>
+        <w:t>.</w:t>
+      </w:r>
+      <w:r>
+        <w:rPr>
+          <w:rFonts w:cstheme="minorHAnsi" w:hint="eastAsia"/>
+          <w:color w:val="000000" w:themeColor="text1"/>
+          <w:sz w:val="22"/>
+        </w:rPr>
+        <w:t>代表的なものとしては</w:t>
+      </w:r>
+      <w:r>
+        <w:rPr>
+          <w:rFonts w:cstheme="minorHAnsi" w:hint="eastAsia"/>
+          <w:color w:val="000000" w:themeColor="text1"/>
+          <w:sz w:val="22"/>
+        </w:rPr>
+        <w:t>Jakob Nielsen</w:t>
+      </w:r>
+      <w:r>
+        <w:rPr>
+          <w:rFonts w:cstheme="minorHAnsi" w:hint="eastAsia"/>
+          <w:color w:val="000000" w:themeColor="text1"/>
+          <w:sz w:val="22"/>
+        </w:rPr>
+        <w:t>の</w:t>
+      </w:r>
+      <w:r>
+        <w:rPr>
+          <w:rFonts w:cstheme="minorHAnsi"/>
+          <w:color w:val="000000" w:themeColor="text1"/>
+          <w:sz w:val="22"/>
+        </w:rPr>
+        <w:t>10 Usability Heuristics for User Interface Design</w:t>
+      </w:r>
+      <w:r>
+        <w:rPr>
+          <w:rFonts w:cstheme="minorHAnsi" w:hint="eastAsia"/>
+          <w:color w:val="000000" w:themeColor="text1"/>
+          <w:sz w:val="22"/>
+        </w:rPr>
+        <w:t xml:space="preserve"> (</w:t>
+      </w:r>
+      <w:r>
+        <w:rPr>
+          <w:rFonts w:cstheme="minorHAnsi" w:hint="eastAsia"/>
+          <w:color w:val="000000" w:themeColor="text1"/>
+          <w:sz w:val="22"/>
+        </w:rPr>
+        <w:t>ユーザビリティのためのヒューリスティック</w:t>
+      </w:r>
+      <w:r>
+        <w:rPr>
+          <w:rFonts w:cstheme="minorHAnsi" w:hint="eastAsia"/>
+          <w:color w:val="000000" w:themeColor="text1"/>
+          <w:sz w:val="22"/>
+        </w:rPr>
+        <w:t>10</w:t>
+      </w:r>
+      <w:r>
+        <w:rPr>
+          <w:rFonts w:cstheme="minorHAnsi" w:hint="eastAsia"/>
+          <w:color w:val="000000" w:themeColor="text1"/>
+          <w:sz w:val="22"/>
+        </w:rPr>
+        <w:t>原則</w:t>
+      </w:r>
+      <w:r>
+        <w:rPr>
+          <w:rFonts w:cstheme="minorHAnsi" w:hint="eastAsia"/>
+          <w:color w:val="000000" w:themeColor="text1"/>
+          <w:sz w:val="22"/>
+        </w:rPr>
+        <w:t>)</w:t>
+      </w:r>
+      <w:commentRangeStart w:id="0"/>
+      <w:r>
+        <w:rPr>
+          <w:rFonts w:cstheme="minorHAnsi" w:hint="eastAsia"/>
+          <w:color w:val="000000" w:themeColor="text1"/>
+          <w:sz w:val="22"/>
+        </w:rPr>
+        <w:t>[6]</w:t>
+      </w:r>
+      <w:commentRangeEnd w:id="0"/>
+      <w:r>
+        <w:rPr>
+          <w:rStyle w:val="af1"/>
+          <w:sz w:val="22"/>
+          <w:szCs w:val="22"/>
+        </w:rPr>
+        <w:commentReference w:id="0"/>
+      </w:r>
+      <w:r>
+        <w:rPr>
+          <w:rFonts w:cstheme="minorHAnsi" w:hint="eastAsia"/>
+          <w:color w:val="000000" w:themeColor="text1"/>
+          <w:sz w:val="22"/>
+        </w:rPr>
+        <w:t>が挙げられ</w:t>
+      </w:r>
+      <w:r>
+        <w:rPr>
+          <w:rFonts w:cstheme="minorHAnsi" w:hint="eastAsia"/>
+          <w:color w:val="000000" w:themeColor="text1"/>
+          <w:sz w:val="22"/>
         </w:rPr>
         <w:t>,</w:t>
       </w:r>
@@ -1878,31 +1985,47 @@
         <w:rPr>
           <w:rFonts w:cstheme="minorHAnsi" w:hint="eastAsia"/>
           <w:color w:val="000000" w:themeColor="text1"/>
-          <w:szCs w:val="21"/>
-        </w:rPr>
-        <w:t>UI</w:t>
-      </w:r>
-      <w:r>
-        <w:rPr>
-          <w:rFonts w:cstheme="minorHAnsi" w:hint="eastAsia"/>
-          <w:color w:val="000000" w:themeColor="text1"/>
-          <w:szCs w:val="21"/>
-        </w:rPr>
-        <w:t>UX</w:t>
-      </w:r>
-      <w:r>
-        <w:rPr>
-          <w:rFonts w:cstheme="minorHAnsi" w:hint="eastAsia"/>
-          <w:color w:val="000000" w:themeColor="text1"/>
-          <w:szCs w:val="21"/>
-        </w:rPr>
-        <w:t>デザインのガイドラインが提案されている</w:t>
-      </w:r>
-      <w:r>
-        <w:rPr>
-          <w:rFonts w:cstheme="minorHAnsi" w:hint="eastAsia"/>
-          <w:color w:val="000000" w:themeColor="text1"/>
-          <w:szCs w:val="21"/>
+          <w:sz w:val="22"/>
+        </w:rPr>
+        <w:t>システムの状態を可視化する</w:t>
+      </w:r>
+      <w:r>
+        <w:rPr>
+          <w:rFonts w:cstheme="minorHAnsi" w:hint="eastAsia"/>
+          <w:color w:val="000000" w:themeColor="text1"/>
+          <w:sz w:val="22"/>
+        </w:rPr>
+        <w:t>,</w:t>
+      </w:r>
+      <w:r>
+        <w:rPr>
+          <w:rFonts w:cstheme="minorHAnsi" w:hint="eastAsia"/>
+          <w:color w:val="000000" w:themeColor="text1"/>
+          <w:sz w:val="22"/>
+        </w:rPr>
+        <w:t>エラーを予防する</w:t>
+      </w:r>
+      <w:r>
+        <w:rPr>
+          <w:rFonts w:cstheme="minorHAnsi" w:hint="eastAsia"/>
+          <w:color w:val="000000" w:themeColor="text1"/>
+          <w:sz w:val="22"/>
+        </w:rPr>
+        <w:t>,</w:t>
+      </w:r>
+      <w:r>
+        <w:rPr>
+          <w:rFonts w:cstheme="minorHAnsi" w:hint="eastAsia"/>
+          <w:color w:val="000000" w:themeColor="text1"/>
+          <w:sz w:val="22"/>
+        </w:rPr>
+        <w:t>一貫性の保持といった原則が広く参考にされてきた</w:t>
+      </w:r>
+      <w:r>
+        <w:rPr>
+          <w:rFonts w:cstheme="minorHAnsi" w:hint="eastAsia"/>
+          <w:color w:val="000000" w:themeColor="text1"/>
+          <w:sz w:val="22"/>
         </w:rPr>
         <w:t>.</w:t>
       </w:r>
@@ -1910,111 +2033,97 @@
         <w:rPr>
           <w:rFonts w:cstheme="minorHAnsi" w:hint="eastAsia"/>
           <w:color w:val="000000" w:themeColor="text1"/>
-          <w:szCs w:val="21"/>
-        </w:rPr>
-        <w:t>代表的なものとしては</w:t>
-      </w:r>
-      <w:r>
-        <w:rPr>
-          <w:rFonts w:cstheme="minorHAnsi" w:hint="eastAsia"/>
-          <w:color w:val="000000" w:themeColor="text1"/>
-          <w:szCs w:val="21"/>
-        </w:rPr>
-        <w:t>Jakob Nielsen</w:t>
-      </w:r>
-      <w:r>
-        <w:rPr>
-          <w:rFonts w:cstheme="minorHAnsi" w:hint="eastAsia"/>
-          <w:color w:val="000000" w:themeColor="text1"/>
-          <w:szCs w:val="21"/>
+          <w:sz w:val="22"/>
+        </w:rPr>
+        <w:t>国内</w:t>
+      </w:r>
+      <w:r>
+        <w:rPr>
+          <w:rFonts w:cstheme="minorHAnsi" w:hint="eastAsia"/>
+          <w:color w:val="000000" w:themeColor="text1"/>
+          <w:sz w:val="22"/>
         </w:rPr>
         <w:t>の</w:t>
       </w:r>
       <w:r>
         <w:rPr>
-          <w:rFonts w:cstheme="minorHAnsi"/>
-          <w:color w:val="000000" w:themeColor="text1"/>
-          <w:szCs w:val="21"/>
-        </w:rPr>
-        <w:t>10 Usability Heuristics for User Interface Design</w:t>
-      </w:r>
-      <w:r>
-        <w:rPr>
-          <w:rFonts w:cstheme="minorHAnsi" w:hint="eastAsia"/>
-          <w:color w:val="000000" w:themeColor="text1"/>
-          <w:szCs w:val="21"/>
-        </w:rPr>
-        <w:t xml:space="preserve"> </w:t>
-      </w:r>
-      <w:r>
-        <w:rPr>
-          <w:rFonts w:cstheme="minorHAnsi" w:hint="eastAsia"/>
-          <w:color w:val="000000" w:themeColor="text1"/>
-          <w:szCs w:val="21"/>
-        </w:rPr>
-        <w:t>(</w:t>
-      </w:r>
-      <w:r>
-        <w:rPr>
-          <w:rFonts w:cstheme="minorHAnsi" w:hint="eastAsia"/>
-          <w:color w:val="000000" w:themeColor="text1"/>
-          <w:szCs w:val="21"/>
-        </w:rPr>
-        <w:t>ユーザビリティのためのヒューリスティック</w:t>
-      </w:r>
-      <w:r>
-        <w:rPr>
-          <w:rFonts w:cstheme="minorHAnsi" w:hint="eastAsia"/>
-          <w:color w:val="000000" w:themeColor="text1"/>
-          <w:szCs w:val="21"/>
-        </w:rPr>
-        <w:t>10</w:t>
-      </w:r>
-      <w:r>
-        <w:rPr>
-          <w:rFonts w:cstheme="minorHAnsi" w:hint="eastAsia"/>
-          <w:color w:val="000000" w:themeColor="text1"/>
-          <w:szCs w:val="21"/>
-        </w:rPr>
-        <w:t>原則</w:t>
-      </w:r>
-      <w:r>
-        <w:rPr>
-          <w:rFonts w:cstheme="minorHAnsi" w:hint="eastAsia"/>
-          <w:color w:val="000000" w:themeColor="text1"/>
-          <w:szCs w:val="21"/>
-        </w:rPr>
-        <w:t>)</w:t>
-      </w:r>
-      <w:commentRangeStart w:id="0"/>
-      <w:r>
-        <w:rPr>
-          <w:rFonts w:cstheme="minorHAnsi" w:hint="eastAsia"/>
-          <w:color w:val="000000" w:themeColor="text1"/>
-          <w:szCs w:val="21"/>
-        </w:rPr>
-        <w:t>[6]</w:t>
-      </w:r>
-      <w:commentRangeEnd w:id="0"/>
+          <w:rFonts w:cstheme="minorHAnsi" w:hint="eastAsia"/>
+          <w:color w:val="000000" w:themeColor="text1"/>
+          <w:sz w:val="22"/>
+        </w:rPr>
+        <w:t>事例としては</w:t>
+      </w:r>
+      <w:r>
+        <w:rPr>
+          <w:rFonts w:cstheme="minorHAnsi" w:hint="eastAsia"/>
+          <w:color w:val="000000" w:themeColor="text1"/>
+          <w:sz w:val="22"/>
+        </w:rPr>
+        <w:t>デジタル庁が</w:t>
+      </w:r>
+      <w:r>
+        <w:rPr>
+          <w:rFonts w:cstheme="minorHAnsi" w:hint="eastAsia"/>
+          <w:color w:val="000000" w:themeColor="text1"/>
+          <w:sz w:val="22"/>
+        </w:rPr>
+        <w:t>政府向けデザインシステムや</w:t>
+      </w:r>
+      <w:r>
+        <w:rPr>
+          <w:rFonts w:cstheme="minorHAnsi" w:hint="eastAsia"/>
+          <w:color w:val="000000" w:themeColor="text1"/>
+          <w:sz w:val="22"/>
+        </w:rPr>
+        <w:t>UIUX</w:t>
+      </w:r>
+      <w:r>
+        <w:rPr>
+          <w:rFonts w:cstheme="minorHAnsi" w:hint="eastAsia"/>
+          <w:color w:val="000000" w:themeColor="text1"/>
+          <w:sz w:val="22"/>
+        </w:rPr>
+        <w:t>ガイドラインを整備している</w:t>
+      </w:r>
+      <w:commentRangeStart w:id="1"/>
+      <w:r>
+        <w:rPr>
+          <w:rFonts w:cstheme="minorHAnsi" w:hint="eastAsia"/>
+          <w:color w:val="000000" w:themeColor="text1"/>
+          <w:sz w:val="22"/>
+        </w:rPr>
+        <w:t>[7] [8]</w:t>
+      </w:r>
+      <w:commentRangeEnd w:id="1"/>
       <w:r>
         <w:rPr>
           <w:rStyle w:val="af1"/>
-        </w:rPr>
-        <w:commentReference w:id="0"/>
-      </w:r>
-      <w:r>
-        <w:rPr>
-          <w:rFonts w:cstheme="minorHAnsi" w:hint="eastAsia"/>
-          <w:color w:val="000000" w:themeColor="text1"/>
-          <w:szCs w:val="21"/>
-        </w:rPr>
-        <w:t>が挙げられ</w:t>
-      </w:r>
-      <w:r>
-        <w:rPr>
-          <w:rFonts w:cstheme="minorHAnsi" w:hint="eastAsia"/>
-          <w:color w:val="000000" w:themeColor="text1"/>
-          <w:szCs w:val="21"/>
+          <w:sz w:val="22"/>
+          <w:szCs w:val="22"/>
+        </w:rPr>
+        <w:commentReference w:id="1"/>
+      </w:r>
+      <w:r>
+        <w:rPr>
+          <w:rFonts w:cstheme="minorHAnsi" w:hint="eastAsia"/>
+          <w:color w:val="000000" w:themeColor="text1"/>
+          <w:sz w:val="22"/>
+        </w:rPr>
+        <w:t>.</w:t>
+      </w:r>
+      <w:r>
+        <w:rPr>
+          <w:rFonts w:cstheme="minorHAnsi" w:hint="eastAsia"/>
+          <w:color w:val="000000" w:themeColor="text1"/>
+          <w:sz w:val="22"/>
+        </w:rPr>
+        <w:t>これらは公共サービスの統一的なデザイン実装を支援することを目的としており</w:t>
+      </w:r>
+      <w:r>
+        <w:rPr>
+          <w:rFonts w:cstheme="minorHAnsi" w:hint="eastAsia"/>
+          <w:color w:val="000000" w:themeColor="text1"/>
+          <w:sz w:val="22"/>
         </w:rPr>
         <w:t>,</w:t>
       </w:r>
@@ -2022,15 +2131,15 @@
         <w:rPr>
           <w:rFonts w:cstheme="minorHAnsi" w:hint="eastAsia"/>
           <w:color w:val="000000" w:themeColor="text1"/>
-          <w:szCs w:val="21"/>
-        </w:rPr>
-        <w:t>システムの状態を可視化する</w:t>
-      </w:r>
-      <w:r>
-        <w:rPr>
-          <w:rFonts w:cstheme="minorHAnsi" w:hint="eastAsia"/>
-          <w:color w:val="000000" w:themeColor="text1"/>
-          <w:szCs w:val="21"/>
+          <w:sz w:val="22"/>
+        </w:rPr>
+        <w:t>配色</w:t>
+      </w:r>
+      <w:r>
+        <w:rPr>
+          <w:rFonts w:cstheme="minorHAnsi" w:hint="eastAsia"/>
+          <w:color w:val="000000" w:themeColor="text1"/>
+          <w:sz w:val="22"/>
         </w:rPr>
         <w:t>,</w:t>
       </w:r>
@@ -2038,15 +2147,15 @@
         <w:rPr>
           <w:rFonts w:cstheme="minorHAnsi" w:hint="eastAsia"/>
           <w:color w:val="000000" w:themeColor="text1"/>
-          <w:szCs w:val="21"/>
-        </w:rPr>
-        <w:t>エラーを予防する</w:t>
-      </w:r>
-      <w:r>
-        <w:rPr>
-          <w:rFonts w:cstheme="minorHAnsi" w:hint="eastAsia"/>
-          <w:color w:val="000000" w:themeColor="text1"/>
-          <w:szCs w:val="21"/>
+          <w:sz w:val="22"/>
+        </w:rPr>
+        <w:t>タイポグラフィ</w:t>
+      </w:r>
+      <w:r>
+        <w:rPr>
+          <w:rFonts w:cstheme="minorHAnsi" w:hint="eastAsia"/>
+          <w:color w:val="000000" w:themeColor="text1"/>
+          <w:sz w:val="22"/>
         </w:rPr>
         <w:t>,</w:t>
       </w:r>
@@ -2054,159 +2163,15 @@
         <w:rPr>
           <w:rFonts w:cstheme="minorHAnsi" w:hint="eastAsia"/>
           <w:color w:val="000000" w:themeColor="text1"/>
-          <w:szCs w:val="21"/>
-        </w:rPr>
-        <w:t>一貫性の保持といった原則が広く参考にされてきた</w:t>
-      </w:r>
-      <w:r>
-        <w:rPr>
-          <w:rFonts w:cstheme="minorHAnsi" w:hint="eastAsia"/>
-          <w:color w:val="000000" w:themeColor="text1"/>
-          <w:szCs w:val="21"/>
-        </w:rPr>
-        <w:t>.</w:t>
-      </w:r>
-      <w:r>
-        <w:rPr>
-          <w:rFonts w:cstheme="minorHAnsi" w:hint="eastAsia"/>
-          <w:color w:val="000000" w:themeColor="text1"/>
-          <w:szCs w:val="21"/>
-        </w:rPr>
-        <w:t>国内</w:t>
-      </w:r>
-      <w:r>
-        <w:rPr>
-          <w:rFonts w:cstheme="minorHAnsi" w:hint="eastAsia"/>
-          <w:color w:val="000000" w:themeColor="text1"/>
-          <w:szCs w:val="21"/>
-        </w:rPr>
-        <w:t>の</w:t>
-      </w:r>
-      <w:r>
-        <w:rPr>
-          <w:rFonts w:cstheme="minorHAnsi" w:hint="eastAsia"/>
-          <w:color w:val="000000" w:themeColor="text1"/>
-          <w:szCs w:val="21"/>
-        </w:rPr>
-        <w:t>事例としては</w:t>
-      </w:r>
-      <w:r>
-        <w:rPr>
-          <w:rFonts w:cstheme="minorHAnsi" w:hint="eastAsia"/>
-          <w:color w:val="000000" w:themeColor="text1"/>
-          <w:szCs w:val="21"/>
-        </w:rPr>
-        <w:t>デジタル庁が</w:t>
-      </w:r>
-      <w:r>
-        <w:rPr>
-          <w:rFonts w:cstheme="minorHAnsi" w:hint="eastAsia"/>
-          <w:color w:val="000000" w:themeColor="text1"/>
-          <w:szCs w:val="21"/>
-        </w:rPr>
-        <w:t>政府向けデザインシステムや</w:t>
-      </w:r>
-      <w:r>
-        <w:rPr>
-          <w:rFonts w:cstheme="minorHAnsi" w:hint="eastAsia"/>
-          <w:color w:val="000000" w:themeColor="text1"/>
-          <w:szCs w:val="21"/>
-        </w:rPr>
-        <w:t>UIUX</w:t>
-      </w:r>
-      <w:r>
-        <w:rPr>
-          <w:rFonts w:cstheme="minorHAnsi" w:hint="eastAsia"/>
-          <w:color w:val="000000" w:themeColor="text1"/>
-          <w:szCs w:val="21"/>
-        </w:rPr>
-        <w:t>ガイドラインを整備している</w:t>
-      </w:r>
-      <w:commentRangeStart w:id="1"/>
-      <w:r>
-        <w:rPr>
-          <w:rFonts w:cstheme="minorHAnsi" w:hint="eastAsia"/>
-          <w:color w:val="000000" w:themeColor="text1"/>
-          <w:szCs w:val="21"/>
-        </w:rPr>
-        <w:t>[</w:t>
-      </w:r>
-      <w:r>
-        <w:rPr>
-          <w:rFonts w:cstheme="minorHAnsi" w:hint="eastAsia"/>
-          <w:color w:val="000000" w:themeColor="text1"/>
-          <w:szCs w:val="21"/>
-        </w:rPr>
-        <w:t>7</w:t>
-      </w:r>
-      <w:r>
-        <w:rPr>
-          <w:rFonts w:cstheme="minorHAnsi" w:hint="eastAsia"/>
-          <w:color w:val="000000" w:themeColor="text1"/>
-          <w:szCs w:val="21"/>
-        </w:rPr>
-        <w:t>]</w:t>
-      </w:r>
-      <w:r>
-        <w:rPr>
-          <w:rFonts w:cstheme="minorHAnsi" w:hint="eastAsia"/>
-          <w:color w:val="000000" w:themeColor="text1"/>
-          <w:szCs w:val="21"/>
-        </w:rPr>
-        <w:t xml:space="preserve"> </w:t>
-      </w:r>
-      <w:r>
-        <w:rPr>
-          <w:rFonts w:cstheme="minorHAnsi" w:hint="eastAsia"/>
-          <w:color w:val="000000" w:themeColor="text1"/>
-          <w:szCs w:val="21"/>
-        </w:rPr>
-        <w:t>[</w:t>
-      </w:r>
-      <w:r>
-        <w:rPr>
-          <w:rFonts w:cstheme="minorHAnsi" w:hint="eastAsia"/>
-          <w:color w:val="000000" w:themeColor="text1"/>
-          <w:szCs w:val="21"/>
-        </w:rPr>
-        <w:t>8</w:t>
-      </w:r>
-      <w:r>
-        <w:rPr>
-          <w:rFonts w:cstheme="minorHAnsi" w:hint="eastAsia"/>
-          <w:color w:val="000000" w:themeColor="text1"/>
-          <w:szCs w:val="21"/>
-        </w:rPr>
-        <w:t>]</w:t>
-      </w:r>
-      <w:commentRangeEnd w:id="1"/>
-      <w:r>
-        <w:rPr>
-          <w:rStyle w:val="af1"/>
-        </w:rPr>
-        <w:commentReference w:id="1"/>
-      </w:r>
-      <w:r>
-        <w:rPr>
-          <w:rFonts w:cstheme="minorHAnsi" w:hint="eastAsia"/>
-          <w:color w:val="000000" w:themeColor="text1"/>
-          <w:szCs w:val="21"/>
-        </w:rPr>
-        <w:t>.</w:t>
-      </w:r>
-      <w:r>
-        <w:rPr>
-          <w:rFonts w:cstheme="minorHAnsi" w:hint="eastAsia"/>
-          <w:color w:val="000000" w:themeColor="text1"/>
-          <w:szCs w:val="21"/>
-        </w:rPr>
-        <w:t>これらは公共サービスの統一的なデザイン実装を支援することを目的としており</w:t>
-      </w:r>
-      <w:r>
-        <w:rPr>
-          <w:rFonts w:cstheme="minorHAnsi" w:hint="eastAsia"/>
-          <w:color w:val="000000" w:themeColor="text1"/>
-          <w:szCs w:val="21"/>
+          <w:sz w:val="22"/>
+        </w:rPr>
+        <w:t>コンポーネント</w:t>
+      </w:r>
+      <w:r>
+        <w:rPr>
+          <w:rFonts w:cstheme="minorHAnsi" w:hint="eastAsia"/>
+          <w:color w:val="000000" w:themeColor="text1"/>
+          <w:sz w:val="22"/>
         </w:rPr>
         <w:t>,</w:t>
       </w:r>
@@ -2214,55 +2179,7 @@
         <w:rPr>
           <w:rFonts w:cstheme="minorHAnsi" w:hint="eastAsia"/>
           <w:color w:val="000000" w:themeColor="text1"/>
-          <w:szCs w:val="21"/>
-        </w:rPr>
-        <w:t>配色</w:t>
-      </w:r>
-      <w:r>
-        <w:rPr>
-          <w:rFonts w:cstheme="minorHAnsi" w:hint="eastAsia"/>
-          <w:color w:val="000000" w:themeColor="text1"/>
-          <w:szCs w:val="21"/>
-        </w:rPr>
-        <w:t>,</w:t>
-      </w:r>
-      <w:r>
-        <w:rPr>
-          <w:rFonts w:cstheme="minorHAnsi" w:hint="eastAsia"/>
-          <w:color w:val="000000" w:themeColor="text1"/>
-          <w:szCs w:val="21"/>
-        </w:rPr>
-        <w:t>タイポグラフィ</w:t>
-      </w:r>
-      <w:r>
-        <w:rPr>
-          <w:rFonts w:cstheme="minorHAnsi" w:hint="eastAsia"/>
-          <w:color w:val="000000" w:themeColor="text1"/>
-          <w:szCs w:val="21"/>
-        </w:rPr>
-        <w:t>,</w:t>
-      </w:r>
-      <w:r>
-        <w:rPr>
-          <w:rFonts w:cstheme="minorHAnsi" w:hint="eastAsia"/>
-          <w:color w:val="000000" w:themeColor="text1"/>
-          <w:szCs w:val="21"/>
-        </w:rPr>
-        <w:t>コンポーネント</w:t>
-      </w:r>
-      <w:r>
-        <w:rPr>
-          <w:rFonts w:cstheme="minorHAnsi" w:hint="eastAsia"/>
-          <w:color w:val="000000" w:themeColor="text1"/>
-          <w:szCs w:val="21"/>
-        </w:rPr>
-        <w:t>,</w:t>
-      </w:r>
-      <w:r>
-        <w:rPr>
-          <w:rFonts w:cstheme="minorHAnsi" w:hint="eastAsia"/>
-          <w:color w:val="000000" w:themeColor="text1"/>
-          <w:szCs w:val="21"/>
+          <w:sz w:val="22"/>
         </w:rPr>
         <w:t>アクセシビリティなどの指針が体系的に示されている</w:t>
       </w:r>
@@ -2270,41 +2187,33 @@
         <w:rPr>
           <w:rFonts w:cstheme="minorHAnsi" w:hint="eastAsia"/>
           <w:color w:val="000000" w:themeColor="text1"/>
-          <w:szCs w:val="21"/>
+          <w:sz w:val="22"/>
         </w:rPr>
         <w:t>.</w:t>
       </w:r>
     </w:p>
     <w:p>
       <w:pPr>
-        <w:ind w:firstLineChars="100" w:firstLine="210"/>
-        <w:rPr>
-          <w:rFonts w:cstheme="minorHAnsi"/>
-          <w:color w:val="000000" w:themeColor="text1"/>
-          <w:szCs w:val="21"/>
-        </w:rPr>
-      </w:pPr>
-      <w:r>
-        <w:rPr>
-          <w:rFonts w:cstheme="minorHAnsi" w:hint="eastAsia"/>
-          <w:color w:val="000000" w:themeColor="text1"/>
-          <w:szCs w:val="21"/>
-        </w:rPr>
-        <w:t>しかしこうしたガイドラインや原則は</w:t>
-      </w:r>
-      <w:r>
-        <w:rPr>
-          <w:rFonts w:cstheme="minorHAnsi" w:hint="eastAsia"/>
-          <w:color w:val="000000" w:themeColor="text1"/>
-          <w:szCs w:val="21"/>
-        </w:rPr>
-        <w:t>多様なサービスに広く適用できるよう抽象化された原則であるため</w:t>
-      </w:r>
-      <w:r>
-        <w:rPr>
-          <w:rFonts w:cstheme="minorHAnsi" w:hint="eastAsia"/>
-          <w:color w:val="000000" w:themeColor="text1"/>
-          <w:szCs w:val="21"/>
+        <w:ind w:firstLineChars="100" w:firstLine="220"/>
+        <w:rPr>
+          <w:rFonts w:cstheme="minorHAnsi"/>
+          <w:color w:val="000000" w:themeColor="text1"/>
+          <w:szCs w:val="21"/>
+        </w:rPr>
+      </w:pPr>
+      <w:r>
+        <w:rPr>
+          <w:rFonts w:cstheme="minorHAnsi" w:hint="eastAsia"/>
+          <w:color w:val="000000" w:themeColor="text1"/>
+          <w:sz w:val="22"/>
+        </w:rPr>
+        <w:t>しかしこうしたガイドラインや原則は多様なサービスに広く適用できるよう抽象化された原則であるため</w:t>
+      </w:r>
+      <w:r>
+        <w:rPr>
+          <w:rFonts w:cstheme="minorHAnsi" w:hint="eastAsia"/>
+          <w:color w:val="000000" w:themeColor="text1"/>
+          <w:sz w:val="22"/>
         </w:rPr>
         <w:t>,</w:t>
       </w:r>
@@ -2312,7 +2221,7 @@
         <w:rPr>
           <w:rFonts w:cstheme="minorHAnsi" w:hint="eastAsia"/>
           <w:color w:val="000000" w:themeColor="text1"/>
-          <w:szCs w:val="21"/>
+          <w:sz w:val="22"/>
         </w:rPr>
         <w:t>具体的に踏み込んだ設計方法を示すものではない</w:t>
       </w:r>
@@ -2320,7 +2229,7 @@
         <w:rPr>
           <w:rFonts w:cstheme="minorHAnsi" w:hint="eastAsia"/>
           <w:color w:val="000000" w:themeColor="text1"/>
-          <w:szCs w:val="21"/>
+          <w:sz w:val="22"/>
         </w:rPr>
         <w:t>.</w:t>
       </w:r>
@@ -2328,7 +2237,7 @@
         <w:rPr>
           <w:rFonts w:cstheme="minorHAnsi" w:hint="eastAsia"/>
           <w:color w:val="000000" w:themeColor="text1"/>
-          <w:szCs w:val="21"/>
+          <w:sz w:val="22"/>
         </w:rPr>
         <w:t>そのため</w:t>
       </w:r>
@@ -2336,7 +2245,7 @@
         <w:rPr>
           <w:rFonts w:cstheme="minorHAnsi" w:hint="eastAsia"/>
           <w:color w:val="000000" w:themeColor="text1"/>
-          <w:szCs w:val="21"/>
+          <w:sz w:val="22"/>
         </w:rPr>
         <w:t>,</w:t>
       </w:r>
@@ -2344,7 +2253,7 @@
         <w:rPr>
           <w:rFonts w:cstheme="minorHAnsi" w:hint="eastAsia"/>
           <w:color w:val="000000" w:themeColor="text1"/>
-          <w:szCs w:val="21"/>
+          <w:sz w:val="22"/>
         </w:rPr>
         <w:t>既存の一般的な</w:t>
       </w:r>
@@ -2352,7 +2261,7 @@
         <w:rPr>
           <w:rFonts w:cstheme="minorHAnsi" w:hint="eastAsia"/>
           <w:color w:val="000000" w:themeColor="text1"/>
-          <w:szCs w:val="21"/>
+          <w:sz w:val="22"/>
         </w:rPr>
         <w:t>UIUX</w:t>
       </w:r>
@@ -2360,7 +2269,7 @@
         <w:rPr>
           <w:rFonts w:cstheme="minorHAnsi" w:hint="eastAsia"/>
           <w:color w:val="000000" w:themeColor="text1"/>
-          <w:szCs w:val="21"/>
+          <w:sz w:val="22"/>
         </w:rPr>
         <w:t>ガイドラインには領域横断的にそのまま適用することの難しさや</w:t>
       </w:r>
@@ -2368,7 +2277,7 @@
         <w:rPr>
           <w:rFonts w:cstheme="minorHAnsi" w:hint="eastAsia"/>
           <w:color w:val="000000" w:themeColor="text1"/>
-          <w:szCs w:val="21"/>
+          <w:sz w:val="22"/>
         </w:rPr>
         <w:t>,</w:t>
       </w:r>
@@ -2376,7 +2285,7 @@
         <w:rPr>
           <w:rFonts w:cstheme="minorHAnsi" w:hint="eastAsia"/>
           <w:color w:val="000000" w:themeColor="text1"/>
-          <w:szCs w:val="21"/>
+          <w:sz w:val="22"/>
         </w:rPr>
         <w:t>具体的な</w:t>
       </w:r>
@@ -2384,7 +2293,7 @@
         <w:rPr>
           <w:rFonts w:cstheme="minorHAnsi" w:hint="eastAsia"/>
           <w:color w:val="000000" w:themeColor="text1"/>
-          <w:szCs w:val="21"/>
+          <w:sz w:val="22"/>
         </w:rPr>
         <w:t>UI</w:t>
       </w:r>
@@ -2392,7 +2301,7 @@
         <w:rPr>
           <w:rFonts w:cstheme="minorHAnsi" w:hint="eastAsia"/>
           <w:color w:val="000000" w:themeColor="text1"/>
-          <w:szCs w:val="21"/>
+          <w:sz w:val="22"/>
         </w:rPr>
         <w:t>設計へ落とし込む際の限界が残されている</w:t>
       </w:r>
@@ -2400,7 +2309,7 @@
         <w:rPr>
           <w:rFonts w:cstheme="minorHAnsi" w:hint="eastAsia"/>
           <w:color w:val="000000" w:themeColor="text1"/>
-          <w:szCs w:val="21"/>
+          <w:sz w:val="22"/>
         </w:rPr>
         <w:t>.</w:t>
       </w:r>
@@ -2408,7 +2317,7 @@
         <w:rPr>
           <w:rFonts w:cstheme="minorHAnsi" w:hint="eastAsia"/>
           <w:color w:val="000000" w:themeColor="text1"/>
-          <w:szCs w:val="21"/>
+          <w:sz w:val="22"/>
         </w:rPr>
         <w:t>本研究では</w:t>
       </w:r>
@@ -2416,7 +2325,7 @@
         <w:rPr>
           <w:rFonts w:cstheme="minorHAnsi" w:hint="eastAsia"/>
           <w:color w:val="000000" w:themeColor="text1"/>
-          <w:szCs w:val="21"/>
+          <w:sz w:val="22"/>
         </w:rPr>
         <w:t>,</w:t>
       </w:r>
@@ -2424,7 +2333,7 @@
         <w:rPr>
           <w:rFonts w:cstheme="minorHAnsi" w:hint="eastAsia"/>
           <w:color w:val="000000" w:themeColor="text1"/>
-          <w:szCs w:val="21"/>
+          <w:sz w:val="22"/>
         </w:rPr>
         <w:t>これらの既存ガイドラインの有効性を踏まえつつも</w:t>
       </w:r>
@@ -2432,7 +2341,7 @@
         <w:rPr>
           <w:rFonts w:cstheme="minorHAnsi" w:hint="eastAsia"/>
           <w:color w:val="000000" w:themeColor="text1"/>
-          <w:szCs w:val="21"/>
+          <w:sz w:val="22"/>
         </w:rPr>
         <w:t>,</w:t>
       </w:r>
@@ -2440,7 +2349,7 @@
         <w:rPr>
           <w:rFonts w:cstheme="minorHAnsi" w:hint="eastAsia"/>
           <w:color w:val="000000" w:themeColor="text1"/>
-          <w:szCs w:val="21"/>
+          <w:sz w:val="22"/>
         </w:rPr>
         <w:t>「</w:t>
       </w:r>
@@ -2448,7 +2357,7 @@
         <w:rPr>
           <w:rFonts w:cstheme="minorHAnsi" w:hint="eastAsia"/>
           <w:color w:val="000000" w:themeColor="text1"/>
-          <w:szCs w:val="21"/>
+          <w:sz w:val="22"/>
         </w:rPr>
         <w:t>使いやすい</w:t>
       </w:r>
@@ -2456,7 +2365,7 @@
         <w:rPr>
           <w:rFonts w:cstheme="minorHAnsi" w:hint="eastAsia"/>
           <w:color w:val="000000" w:themeColor="text1"/>
-          <w:szCs w:val="21"/>
+          <w:sz w:val="22"/>
         </w:rPr>
         <w:t xml:space="preserve"> UI</w:t>
       </w:r>
@@ -2464,15 +2373,24 @@
         <w:rPr>
           <w:rFonts w:cstheme="minorHAnsi" w:hint="eastAsia"/>
           <w:color w:val="000000" w:themeColor="text1"/>
-          <w:szCs w:val="21"/>
-        </w:rPr>
-        <w:t>」をより具体的かつ再現可能な形で捉えるために</w:t>
-      </w:r>
-      <w:r>
-        <w:rPr>
-          <w:rFonts w:cstheme="minorHAnsi" w:hint="eastAsia"/>
-          <w:color w:val="000000" w:themeColor="text1"/>
-          <w:szCs w:val="21"/>
+          <w:sz w:val="22"/>
+        </w:rPr>
+        <w:t>」をより具体的かつ再現可能な形で</w:t>
+      </w:r>
+      <w:r>
+        <w:rPr>
+          <w:rFonts w:cstheme="minorHAnsi" w:hint="eastAsia"/>
+          <w:color w:val="000000" w:themeColor="text1"/>
+          <w:sz w:val="22"/>
+        </w:rPr>
+        <w:lastRenderedPageBreak/>
+        <w:t>捉えるために</w:t>
+      </w:r>
+      <w:r>
+        <w:rPr>
+          <w:rFonts w:cstheme="minorHAnsi" w:hint="eastAsia"/>
+          <w:color w:val="000000" w:themeColor="text1"/>
+          <w:sz w:val="22"/>
         </w:rPr>
         <w:t>,</w:t>
       </w:r>
@@ -2480,7 +2398,7 @@
         <w:rPr>
           <w:rFonts w:cstheme="minorHAnsi" w:hint="eastAsia"/>
           <w:color w:val="000000" w:themeColor="text1"/>
-          <w:szCs w:val="21"/>
+          <w:sz w:val="22"/>
         </w:rPr>
         <w:t xml:space="preserve">UI </w:t>
       </w:r>
@@ -2488,24 +2406,15 @@
         <w:rPr>
           <w:rFonts w:cstheme="minorHAnsi" w:hint="eastAsia"/>
           <w:color w:val="000000" w:themeColor="text1"/>
-          <w:szCs w:val="21"/>
-        </w:rPr>
-        <w:t>が高</w:t>
-      </w:r>
-      <w:r>
-        <w:rPr>
-          <w:rFonts w:cstheme="minorHAnsi" w:hint="eastAsia"/>
-          <w:color w:val="000000" w:themeColor="text1"/>
-          <w:szCs w:val="21"/>
-        </w:rPr>
-        <w:lastRenderedPageBreak/>
-        <w:t>度に最適化されてきたゲーム</w:t>
-      </w:r>
-      <w:r>
-        <w:rPr>
-          <w:rFonts w:cstheme="minorHAnsi" w:hint="eastAsia"/>
-          <w:color w:val="000000" w:themeColor="text1"/>
-          <w:szCs w:val="21"/>
+          <w:sz w:val="22"/>
+        </w:rPr>
+        <w:t>が高度に最適化されてきたゲーム</w:t>
+      </w:r>
+      <w:r>
+        <w:rPr>
+          <w:rFonts w:cstheme="minorHAnsi" w:hint="eastAsia"/>
+          <w:color w:val="000000" w:themeColor="text1"/>
+          <w:sz w:val="22"/>
         </w:rPr>
         <w:t>UI</w:t>
       </w:r>
@@ -2513,7 +2422,7 @@
         <w:rPr>
           <w:rFonts w:cstheme="minorHAnsi" w:hint="eastAsia"/>
           <w:color w:val="000000" w:themeColor="text1"/>
-          <w:szCs w:val="21"/>
+          <w:sz w:val="22"/>
         </w:rPr>
         <w:t>に着目する</w:t>
       </w:r>
@@ -2521,7 +2430,7 @@
         <w:rPr>
           <w:rFonts w:cstheme="minorHAnsi" w:hint="eastAsia"/>
           <w:color w:val="000000" w:themeColor="text1"/>
-          <w:szCs w:val="21"/>
+          <w:sz w:val="22"/>
         </w:rPr>
         <w:t>.</w:t>
       </w:r>
@@ -2529,7 +2438,7 @@
         <w:rPr>
           <w:rFonts w:cstheme="minorHAnsi" w:hint="eastAsia"/>
           <w:color w:val="000000" w:themeColor="text1"/>
-          <w:szCs w:val="21"/>
+          <w:sz w:val="22"/>
         </w:rPr>
         <w:t>ゲーム</w:t>
       </w:r>
@@ -2537,7 +2446,7 @@
         <w:rPr>
           <w:rFonts w:cstheme="minorHAnsi" w:hint="eastAsia"/>
           <w:color w:val="000000" w:themeColor="text1"/>
-          <w:szCs w:val="21"/>
+          <w:sz w:val="22"/>
         </w:rPr>
         <w:t>UI</w:t>
       </w:r>
@@ -2545,7 +2454,7 @@
         <w:rPr>
           <w:rFonts w:cstheme="minorHAnsi" w:hint="eastAsia"/>
           <w:color w:val="000000" w:themeColor="text1"/>
-          <w:szCs w:val="21"/>
+          <w:sz w:val="22"/>
         </w:rPr>
         <w:t>に見られる直感的な操作性や情報提示の工夫を分析し</w:t>
       </w:r>
@@ -2553,7 +2462,7 @@
         <w:rPr>
           <w:rFonts w:cstheme="minorHAnsi" w:hint="eastAsia"/>
           <w:color w:val="000000" w:themeColor="text1"/>
-          <w:szCs w:val="21"/>
+          <w:sz w:val="22"/>
         </w:rPr>
         <w:t>,</w:t>
       </w:r>
@@ -2561,7 +2470,7 @@
         <w:rPr>
           <w:rFonts w:cstheme="minorHAnsi" w:hint="eastAsia"/>
           <w:color w:val="000000" w:themeColor="text1"/>
-          <w:szCs w:val="21"/>
+          <w:sz w:val="22"/>
         </w:rPr>
         <w:t>そこから抽出した構成要素を他分野へ応用可能な設計</w:t>
       </w:r>
@@ -2569,7 +2478,7 @@
         <w:rPr>
           <w:rFonts w:cstheme="minorHAnsi" w:hint="eastAsia"/>
           <w:color w:val="000000" w:themeColor="text1"/>
-          <w:szCs w:val="21"/>
+          <w:sz w:val="22"/>
         </w:rPr>
         <w:t>指針</w:t>
       </w:r>
@@ -2577,7 +2486,7 @@
         <w:rPr>
           <w:rFonts w:cstheme="minorHAnsi" w:hint="eastAsia"/>
           <w:color w:val="000000" w:themeColor="text1"/>
-          <w:szCs w:val="21"/>
+          <w:sz w:val="22"/>
         </w:rPr>
         <w:t>として整理する点に本研究の独自性がある</w:t>
       </w:r>
@@ -2585,7 +2494,7 @@
         <w:rPr>
           <w:rFonts w:cstheme="minorHAnsi" w:hint="eastAsia"/>
           <w:color w:val="000000" w:themeColor="text1"/>
-          <w:szCs w:val="21"/>
+          <w:sz w:val="22"/>
         </w:rPr>
         <w:t>.</w:t>
       </w:r>
@@ -2644,22 +2553,118 @@
         <w:rPr>
           <w:rFonts w:cstheme="minorHAnsi" w:hint="eastAsia"/>
           <w:color w:val="000000" w:themeColor="text1"/>
-          <w:szCs w:val="21"/>
-        </w:rPr>
-      </w:pPr>
-      <w:r>
-        <w:rPr>
-          <w:rFonts w:cstheme="minorHAnsi" w:hint="eastAsia"/>
-          <w:color w:val="000000" w:themeColor="text1"/>
-          <w:szCs w:val="21"/>
-        </w:rPr>
-        <w:t xml:space="preserve">　発見可能性　アフォーダンス　シグニファイア　対応付け　概念モデル　制約　フィードバックの要素の定義と</w:t>
-      </w:r>
-      <w:r>
-        <w:rPr>
-          <w:rFonts w:cstheme="minorHAnsi" w:hint="eastAsia"/>
-          <w:color w:val="000000" w:themeColor="text1"/>
-          <w:szCs w:val="21"/>
+          <w:sz w:val="22"/>
+        </w:rPr>
+      </w:pPr>
+      <w:r>
+        <w:rPr>
+          <w:rFonts w:cstheme="minorHAnsi" w:hint="eastAsia"/>
+          <w:color w:val="000000" w:themeColor="text1"/>
+          <w:szCs w:val="21"/>
+        </w:rPr>
+        <w:t xml:space="preserve">　</w:t>
+      </w:r>
+      <w:r>
+        <w:rPr>
+          <w:rFonts w:cstheme="minorHAnsi" w:hint="eastAsia"/>
+          <w:color w:val="000000" w:themeColor="text1"/>
+          <w:sz w:val="22"/>
+        </w:rPr>
+        <w:t>ノーマン</w:t>
+      </w:r>
+      <w:r>
+        <w:rPr>
+          <w:rFonts w:cstheme="minorHAnsi" w:hint="eastAsia"/>
+          <w:color w:val="000000" w:themeColor="text1"/>
+          <w:sz w:val="22"/>
+        </w:rPr>
+        <w:t>(D.A. Norman)</w:t>
+      </w:r>
+      <w:r>
+        <w:rPr>
+          <w:rFonts w:cstheme="minorHAnsi" w:hint="eastAsia"/>
+          <w:color w:val="000000" w:themeColor="text1"/>
+          <w:sz w:val="22"/>
+        </w:rPr>
+        <w:t>は『</w:t>
+      </w:r>
+      <w:r>
+        <w:rPr>
+          <w:rFonts w:cstheme="minorHAnsi" w:hint="eastAsia"/>
+          <w:color w:val="000000" w:themeColor="text1"/>
+          <w:sz w:val="22"/>
+        </w:rPr>
+        <w:t>誰のためのデザイン</w:t>
+      </w:r>
+      <w:r>
+        <w:rPr>
+          <w:rFonts w:cstheme="minorHAnsi" w:hint="eastAsia"/>
+          <w:color w:val="000000" w:themeColor="text1"/>
+          <w:sz w:val="22"/>
+        </w:rPr>
+        <w:t>? (The Design of Everyday Things)</w:t>
+      </w:r>
+      <w:r>
+        <w:rPr>
+          <w:rFonts w:cstheme="minorHAnsi" w:hint="eastAsia"/>
+          <w:color w:val="000000" w:themeColor="text1"/>
+          <w:sz w:val="22"/>
+        </w:rPr>
+        <w:t>』において人間の認知特性に基づき</w:t>
+      </w:r>
+      <w:r>
+        <w:rPr>
+          <w:rFonts w:cstheme="minorHAnsi" w:hint="eastAsia"/>
+          <w:color w:val="000000" w:themeColor="text1"/>
+          <w:sz w:val="22"/>
+        </w:rPr>
+        <w:t>,</w:t>
+      </w:r>
+      <w:r>
+        <w:rPr>
+          <w:rFonts w:cstheme="minorHAnsi" w:hint="eastAsia"/>
+          <w:color w:val="000000" w:themeColor="text1"/>
+          <w:sz w:val="22"/>
+        </w:rPr>
+        <w:t>使いやすいデザインを実現するために欠かせない七つの要素として以下の設計原則を提唱している</w:t>
+      </w:r>
+      <w:r>
+        <w:rPr>
+          <w:rFonts w:cstheme="minorHAnsi" w:hint="eastAsia"/>
+          <w:color w:val="000000" w:themeColor="text1"/>
+          <w:sz w:val="22"/>
+        </w:rPr>
+        <w:t>.[9]</w:t>
+      </w:r>
+      <w:r>
+        <w:rPr>
+          <w:rFonts w:cstheme="minorHAnsi" w:hint="eastAsia"/>
+          <w:color w:val="000000" w:themeColor="text1"/>
+          <w:sz w:val="22"/>
+        </w:rPr>
+        <w:t>本研究では</w:t>
+      </w:r>
+      <w:r>
+        <w:rPr>
+          <w:rFonts w:cstheme="minorHAnsi" w:hint="eastAsia"/>
+          <w:color w:val="000000" w:themeColor="text1"/>
+          <w:sz w:val="22"/>
+        </w:rPr>
+        <w:t>,</w:t>
+      </w:r>
+      <w:r>
+        <w:rPr>
+          <w:rFonts w:cstheme="minorHAnsi" w:hint="eastAsia"/>
+          <w:color w:val="000000" w:themeColor="text1"/>
+          <w:sz w:val="22"/>
+        </w:rPr>
+        <w:t>これら七原則を</w:t>
+      </w:r>
+      <w:r>
+        <w:rPr>
+          <w:rFonts w:cstheme="minorHAnsi" w:hint="eastAsia"/>
+          <w:color w:val="000000" w:themeColor="text1"/>
+          <w:sz w:val="22"/>
         </w:rPr>
         <w:t>UI</w:t>
       </w:r>
@@ -2667,15 +2672,231 @@
         <w:rPr>
           <w:rFonts w:cstheme="minorHAnsi" w:hint="eastAsia"/>
           <w:color w:val="000000" w:themeColor="text1"/>
-          <w:szCs w:val="21"/>
-        </w:rPr>
-        <w:t>の例を出したい</w:t>
-      </w:r>
-      <w:r>
-        <w:rPr>
-          <w:rFonts w:cstheme="minorHAnsi"/>
-          <w:color w:val="000000" w:themeColor="text1"/>
-          <w:szCs w:val="21"/>
+          <w:sz w:val="22"/>
+        </w:rPr>
+        <w:t>及び</w:t>
+      </w:r>
+      <w:r>
+        <w:rPr>
+          <w:rFonts w:cstheme="minorHAnsi"/>
+          <w:color w:val="000000" w:themeColor="text1"/>
+          <w:sz w:val="22"/>
+        </w:rPr>
+        <w:t>Good UI</w:t>
+      </w:r>
+      <w:r>
+        <w:rPr>
+          <w:rFonts w:cstheme="minorHAnsi" w:hint="eastAsia"/>
+          <w:color w:val="000000" w:themeColor="text1"/>
+          <w:sz w:val="22"/>
+        </w:rPr>
+        <w:t>/Bad</w:t>
+      </w:r>
+      <w:r>
+        <w:rPr>
+          <w:rFonts w:cstheme="minorHAnsi" w:hint="eastAsia"/>
+          <w:color w:val="000000" w:themeColor="text1"/>
+          <w:sz w:val="22"/>
+        </w:rPr>
+        <w:t xml:space="preserve"> </w:t>
+      </w:r>
+      <w:r>
+        <w:rPr>
+          <w:rFonts w:cstheme="minorHAnsi" w:hint="eastAsia"/>
+          <w:color w:val="000000" w:themeColor="text1"/>
+          <w:sz w:val="22"/>
+        </w:rPr>
+        <w:t>UI</w:t>
+      </w:r>
+      <w:r>
+        <w:rPr>
+          <w:rFonts w:cstheme="minorHAnsi" w:hint="eastAsia"/>
+          <w:color w:val="000000" w:themeColor="text1"/>
+          <w:sz w:val="22"/>
+        </w:rPr>
+        <w:t>の比較評価の基盤として用いる</w:t>
+      </w:r>
+      <w:r>
+        <w:rPr>
+          <w:rFonts w:cstheme="minorHAnsi" w:hint="eastAsia"/>
+          <w:color w:val="000000" w:themeColor="text1"/>
+          <w:sz w:val="22"/>
+        </w:rPr>
+        <w:t>.</w:t>
+      </w:r>
+      <w:r>
+        <w:rPr>
+          <w:rFonts w:cstheme="minorHAnsi" w:hint="eastAsia"/>
+          <w:color w:val="000000" w:themeColor="text1"/>
+          <w:sz w:val="22"/>
+        </w:rPr>
+        <w:t>以下に各原則の定義と</w:t>
+      </w:r>
+      <w:r>
+        <w:rPr>
+          <w:rFonts w:cstheme="minorHAnsi" w:hint="eastAsia"/>
+          <w:color w:val="000000" w:themeColor="text1"/>
+          <w:sz w:val="22"/>
+        </w:rPr>
+        <w:t>UI</w:t>
+      </w:r>
+      <w:r>
+        <w:rPr>
+          <w:rFonts w:cstheme="minorHAnsi" w:hint="eastAsia"/>
+          <w:color w:val="000000" w:themeColor="text1"/>
+          <w:sz w:val="22"/>
+        </w:rPr>
+        <w:t>における基本的な役割を示す</w:t>
+      </w:r>
+      <w:r>
+        <w:rPr>
+          <w:rFonts w:cstheme="minorHAnsi" w:hint="eastAsia"/>
+          <w:color w:val="000000" w:themeColor="text1"/>
+          <w:sz w:val="22"/>
+        </w:rPr>
+        <w:t>.</w:t>
+      </w:r>
+      <w:r>
+        <w:rPr>
+          <w:rFonts w:cstheme="minorHAnsi" w:hint="eastAsia"/>
+          <w:color w:val="000000" w:themeColor="text1"/>
+          <w:sz w:val="22"/>
+        </w:rPr>
+        <w:t>また</w:t>
+      </w:r>
+      <w:r>
+        <w:rPr>
+          <w:rFonts w:cstheme="minorHAnsi" w:hint="eastAsia"/>
+          <w:color w:val="000000" w:themeColor="text1"/>
+          <w:sz w:val="22"/>
+        </w:rPr>
+        <w:t>,</w:t>
+      </w:r>
+      <w:r>
+        <w:rPr>
+          <w:rFonts w:cstheme="minorHAnsi" w:hint="eastAsia"/>
+          <w:color w:val="000000" w:themeColor="text1"/>
+          <w:sz w:val="22"/>
+        </w:rPr>
+        <w:t>ノーマンはこれらの原則を物理的製品の設計例と共に説明しているが</w:t>
+      </w:r>
+      <w:r>
+        <w:rPr>
+          <w:rFonts w:cstheme="minorHAnsi" w:hint="eastAsia"/>
+          <w:color w:val="000000" w:themeColor="text1"/>
+          <w:sz w:val="22"/>
+        </w:rPr>
+        <w:t>,</w:t>
+      </w:r>
+      <w:r>
+        <w:rPr>
+          <w:rFonts w:cstheme="minorHAnsi" w:hint="eastAsia"/>
+          <w:color w:val="000000" w:themeColor="text1"/>
+          <w:sz w:val="22"/>
+        </w:rPr>
+        <w:t>その基盤となる認知的要因は</w:t>
+      </w:r>
+      <w:r>
+        <w:rPr>
+          <w:rFonts w:cstheme="minorHAnsi" w:hint="eastAsia"/>
+          <w:color w:val="000000" w:themeColor="text1"/>
+          <w:sz w:val="22"/>
+        </w:rPr>
+        <w:t>デジタル</w:t>
+      </w:r>
+      <w:r>
+        <w:rPr>
+          <w:rFonts w:cstheme="minorHAnsi" w:hint="eastAsia"/>
+          <w:color w:val="000000" w:themeColor="text1"/>
+          <w:sz w:val="22"/>
+        </w:rPr>
+        <w:t>UI</w:t>
+      </w:r>
+      <w:r>
+        <w:rPr>
+          <w:rFonts w:cstheme="minorHAnsi" w:hint="eastAsia"/>
+          <w:color w:val="000000" w:themeColor="text1"/>
+          <w:sz w:val="22"/>
+        </w:rPr>
+        <w:t>にも同様に適用可能である</w:t>
+      </w:r>
+      <w:r>
+        <w:rPr>
+          <w:rFonts w:cstheme="minorHAnsi" w:hint="eastAsia"/>
+          <w:color w:val="000000" w:themeColor="text1"/>
+          <w:sz w:val="22"/>
+        </w:rPr>
+        <w:t>.</w:t>
+      </w:r>
+      <w:r>
+        <w:rPr>
+          <w:rFonts w:cstheme="minorHAnsi" w:hint="eastAsia"/>
+          <w:color w:val="000000" w:themeColor="text1"/>
+          <w:sz w:val="22"/>
+        </w:rPr>
+        <w:t>本</w:t>
+      </w:r>
+      <w:r>
+        <w:rPr>
+          <w:rFonts w:cstheme="minorHAnsi" w:hint="eastAsia"/>
+          <w:color w:val="000000" w:themeColor="text1"/>
+          <w:sz w:val="22"/>
+        </w:rPr>
+        <w:t>研究</w:t>
+      </w:r>
+      <w:r>
+        <w:rPr>
+          <w:rFonts w:cstheme="minorHAnsi" w:hint="eastAsia"/>
+          <w:color w:val="000000" w:themeColor="text1"/>
+          <w:sz w:val="22"/>
+        </w:rPr>
+        <w:t>では研究対象に合わせ</w:t>
+      </w:r>
+      <w:r>
+        <w:rPr>
+          <w:rFonts w:cstheme="minorHAnsi" w:hint="eastAsia"/>
+          <w:color w:val="000000" w:themeColor="text1"/>
+          <w:sz w:val="22"/>
+        </w:rPr>
+        <w:t>,</w:t>
+      </w:r>
+      <w:r>
+        <w:rPr>
+          <w:rFonts w:cstheme="minorHAnsi" w:hint="eastAsia"/>
+          <w:color w:val="000000" w:themeColor="text1"/>
+          <w:sz w:val="22"/>
+        </w:rPr>
+        <w:t>七原則をデジタル</w:t>
+      </w:r>
+      <w:r>
+        <w:rPr>
+          <w:rFonts w:cstheme="minorHAnsi" w:hint="eastAsia"/>
+          <w:color w:val="000000" w:themeColor="text1"/>
+          <w:sz w:val="22"/>
+        </w:rPr>
+        <w:t>UI</w:t>
+      </w:r>
+      <w:r>
+        <w:rPr>
+          <w:rFonts w:cstheme="minorHAnsi" w:hint="eastAsia"/>
+          <w:color w:val="000000" w:themeColor="text1"/>
+          <w:sz w:val="22"/>
+        </w:rPr>
+        <w:t>の観点から再解釈しつつ説明する</w:t>
+      </w:r>
+      <w:r>
+        <w:rPr>
+          <w:rFonts w:cstheme="minorHAnsi" w:hint="eastAsia"/>
+          <w:color w:val="000000" w:themeColor="text1"/>
+          <w:sz w:val="22"/>
+        </w:rPr>
+        <w:t>.</w:t>
+      </w:r>
+      <w:r>
+        <w:rPr>
+          <w:rFonts w:cstheme="minorHAnsi"/>
+          <w:color w:val="000000" w:themeColor="text1"/>
+          <w:sz w:val="22"/>
         </w:rPr>
         <w:br/>
       </w:r>
@@ -2684,70 +2905,284 @@
       <w:pPr>
         <w:ind w:left="211" w:hangingChars="100" w:hanging="211"/>
         <w:rPr>
-          <w:rFonts w:cstheme="minorHAnsi"/>
-          <w:color w:val="000000" w:themeColor="text1"/>
-          <w:szCs w:val="21"/>
-        </w:rPr>
-      </w:pPr>
-      <w:r>
-        <w:rPr>
-          <w:rFonts w:cstheme="minorHAnsi" w:hint="eastAsia"/>
-          <w:b/>
-          <w:bCs/>
-          <w:color w:val="000000" w:themeColor="text1"/>
-          <w:szCs w:val="21"/>
-        </w:rPr>
-        <w:t>2.3.</w:t>
-      </w:r>
-      <w:r>
-        <w:rPr>
-          <w:rFonts w:cstheme="minorHAnsi" w:hint="eastAsia"/>
-          <w:b/>
-          <w:bCs/>
-          <w:color w:val="000000" w:themeColor="text1"/>
-          <w:szCs w:val="21"/>
-        </w:rPr>
-        <w:t xml:space="preserve">　本研究の理論的枠組み</w:t>
-      </w:r>
-      <w:r>
-        <w:rPr>
-          <w:rFonts w:cstheme="minorHAnsi"/>
-          <w:color w:val="000000" w:themeColor="text1"/>
-          <w:szCs w:val="21"/>
-        </w:rPr>
-        <w:br/>
-      </w:r>
-      <w:r>
-        <w:rPr>
-          <w:rFonts w:cstheme="minorHAnsi" w:hint="eastAsia"/>
-          <w:color w:val="000000" w:themeColor="text1"/>
-          <w:szCs w:val="21"/>
-        </w:rPr>
-        <w:t>ノーマンの七原則を分析の軸として採用する理由</w:t>
+          <w:rFonts w:cstheme="minorHAnsi" w:hint="eastAsia"/>
+          <w:b/>
+          <w:bCs/>
+          <w:color w:val="000000" w:themeColor="text1"/>
+          <w:szCs w:val="21"/>
+        </w:rPr>
+      </w:pPr>
+      <w:r>
+        <w:rPr>
+          <w:rFonts w:cstheme="minorHAnsi" w:hint="eastAsia"/>
+          <w:b/>
+          <w:bCs/>
+          <w:color w:val="000000" w:themeColor="text1"/>
+          <w:szCs w:val="21"/>
+        </w:rPr>
+        <w:t>2.2.1</w:t>
+      </w:r>
+      <w:r>
+        <w:rPr>
+          <w:rFonts w:cstheme="minorHAnsi" w:hint="eastAsia"/>
+          <w:b/>
+          <w:bCs/>
+          <w:color w:val="000000" w:themeColor="text1"/>
+          <w:szCs w:val="21"/>
+        </w:rPr>
+        <w:t xml:space="preserve">　</w:t>
+      </w:r>
+      <w:r>
+        <w:rPr>
+          <w:rFonts w:cstheme="minorHAnsi" w:hint="eastAsia"/>
+          <w:b/>
+          <w:bCs/>
+          <w:color w:val="000000" w:themeColor="text1"/>
+          <w:szCs w:val="21"/>
+        </w:rPr>
+        <w:t>発見可能性</w:t>
+      </w:r>
+      <w:r>
+        <w:rPr>
+          <w:rFonts w:cstheme="minorHAnsi" w:hint="eastAsia"/>
+          <w:b/>
+          <w:bCs/>
+          <w:color w:val="000000" w:themeColor="text1"/>
+          <w:szCs w:val="21"/>
+        </w:rPr>
+        <w:t>(</w:t>
+      </w:r>
+      <w:commentRangeStart w:id="2"/>
+      <w:r>
+        <w:rPr>
+          <w:rFonts w:cstheme="minorHAnsi" w:hint="eastAsia"/>
+          <w:b/>
+          <w:bCs/>
+          <w:color w:val="000000" w:themeColor="text1"/>
+          <w:szCs w:val="21"/>
+        </w:rPr>
+        <w:t>Discoverability</w:t>
+      </w:r>
+      <w:commentRangeEnd w:id="2"/>
+      <w:r>
+        <w:rPr>
+          <w:rStyle w:val="af1"/>
+        </w:rPr>
+        <w:commentReference w:id="2"/>
+      </w:r>
+      <w:r>
+        <w:rPr>
+          <w:rFonts w:cstheme="minorHAnsi" w:hint="eastAsia"/>
+          <w:b/>
+          <w:bCs/>
+          <w:color w:val="000000" w:themeColor="text1"/>
+          <w:szCs w:val="21"/>
+        </w:rPr>
+        <w:t>)</w:t>
       </w:r>
     </w:p>
     <w:p>
       <w:pPr>
-        <w:ind w:left="210" w:hangingChars="100" w:hanging="210"/>
-        <w:rPr>
-          <w:rFonts w:cstheme="minorHAnsi"/>
-          <w:color w:val="000000" w:themeColor="text1"/>
-          <w:szCs w:val="21"/>
-        </w:rPr>
-      </w:pPr>
-      <w:r>
-        <w:rPr>
-          <w:rFonts w:cstheme="minorHAnsi" w:hint="eastAsia"/>
-          <w:color w:val="000000" w:themeColor="text1"/>
-          <w:szCs w:val="21"/>
-        </w:rPr>
-        <w:t xml:space="preserve">　ゲーム</w:t>
-      </w:r>
-      <w:r>
-        <w:rPr>
-          <w:rFonts w:cstheme="minorHAnsi" w:hint="eastAsia"/>
-          <w:color w:val="000000" w:themeColor="text1"/>
-          <w:szCs w:val="21"/>
+        <w:ind w:firstLineChars="100" w:firstLine="220"/>
+        <w:rPr>
+          <w:rFonts w:cstheme="minorHAnsi" w:hint="eastAsia"/>
+          <w:color w:val="000000" w:themeColor="text1"/>
+          <w:sz w:val="22"/>
+        </w:rPr>
+      </w:pPr>
+      <w:r>
+        <w:rPr>
+          <w:rFonts w:cstheme="minorHAnsi" w:hint="eastAsia"/>
+          <w:color w:val="000000" w:themeColor="text1"/>
+          <w:sz w:val="22"/>
+        </w:rPr>
+        <w:t>ノーマンは発見可能性を「どのような行為が行えるのか</w:t>
+      </w:r>
+      <w:r>
+        <w:rPr>
+          <w:rFonts w:cstheme="minorHAnsi" w:hint="eastAsia"/>
+          <w:color w:val="000000" w:themeColor="text1"/>
+          <w:sz w:val="22"/>
+        </w:rPr>
+        <w:t>,</w:t>
+      </w:r>
+      <w:r>
+        <w:rPr>
+          <w:rFonts w:cstheme="minorHAnsi" w:hint="eastAsia"/>
+          <w:color w:val="000000" w:themeColor="text1"/>
+          <w:sz w:val="22"/>
+        </w:rPr>
+        <w:t>現状がどうなっているのかを利者</w:t>
+      </w:r>
+      <w:r>
+        <w:rPr>
+          <w:rFonts w:cstheme="minorHAnsi" w:hint="eastAsia"/>
+          <w:color w:val="000000" w:themeColor="text1"/>
+          <w:sz w:val="22"/>
+        </w:rPr>
+        <w:t>者</w:t>
+      </w:r>
+      <w:r>
+        <w:rPr>
+          <w:rFonts w:cstheme="minorHAnsi" w:hint="eastAsia"/>
+          <w:color w:val="000000" w:themeColor="text1"/>
+          <w:sz w:val="22"/>
+        </w:rPr>
+        <w:t>が容易に判断できること」と定義している</w:t>
+      </w:r>
+      <w:r>
+        <w:rPr>
+          <w:rFonts w:cstheme="minorHAnsi" w:hint="eastAsia"/>
+          <w:color w:val="000000" w:themeColor="text1"/>
+          <w:sz w:val="22"/>
+        </w:rPr>
+        <w:t>.</w:t>
+      </w:r>
+      <w:r>
+        <w:rPr>
+          <w:rFonts w:hint="eastAsia"/>
+        </w:rPr>
+        <w:t xml:space="preserve"> </w:t>
+      </w:r>
+      <w:r>
+        <w:rPr>
+          <w:rFonts w:hint="eastAsia"/>
+        </w:rPr>
+        <w:t>さらに</w:t>
+      </w:r>
+      <w:r>
+        <w:rPr>
+          <w:rFonts w:cstheme="minorHAnsi" w:hint="eastAsia"/>
+          <w:color w:val="000000" w:themeColor="text1"/>
+          <w:sz w:val="22"/>
+        </w:rPr>
+        <w:t>発見可能性はアフォーダンス</w:t>
+      </w:r>
+      <w:r>
+        <w:rPr>
+          <w:rFonts w:cstheme="minorHAnsi" w:hint="eastAsia"/>
+          <w:color w:val="000000" w:themeColor="text1"/>
+          <w:sz w:val="22"/>
+        </w:rPr>
+        <w:t>,</w:t>
+      </w:r>
+      <w:r>
+        <w:rPr>
+          <w:rFonts w:cstheme="minorHAnsi" w:hint="eastAsia"/>
+          <w:color w:val="000000" w:themeColor="text1"/>
+          <w:sz w:val="22"/>
+        </w:rPr>
+        <w:t>シグニファイア</w:t>
+      </w:r>
+      <w:r>
+        <w:rPr>
+          <w:rFonts w:cstheme="minorHAnsi" w:hint="eastAsia"/>
+          <w:color w:val="000000" w:themeColor="text1"/>
+          <w:sz w:val="22"/>
+        </w:rPr>
+        <w:t>,</w:t>
+      </w:r>
+      <w:r>
+        <w:rPr>
+          <w:rFonts w:cstheme="minorHAnsi" w:hint="eastAsia"/>
+          <w:color w:val="000000" w:themeColor="text1"/>
+          <w:sz w:val="22"/>
+        </w:rPr>
+        <w:t>制約</w:t>
+      </w:r>
+      <w:r>
+        <w:rPr>
+          <w:rFonts w:cstheme="minorHAnsi" w:hint="eastAsia"/>
+          <w:color w:val="000000" w:themeColor="text1"/>
+          <w:sz w:val="22"/>
+        </w:rPr>
+        <w:t>,</w:t>
+      </w:r>
+      <w:r>
+        <w:rPr>
+          <w:rFonts w:cstheme="minorHAnsi" w:hint="eastAsia"/>
+          <w:color w:val="000000" w:themeColor="text1"/>
+          <w:sz w:val="22"/>
+        </w:rPr>
+        <w:t>対応付け</w:t>
+      </w:r>
+      <w:r>
+        <w:rPr>
+          <w:rFonts w:cstheme="minorHAnsi" w:hint="eastAsia"/>
+          <w:color w:val="000000" w:themeColor="text1"/>
+          <w:sz w:val="22"/>
+        </w:rPr>
+        <w:t>,</w:t>
+      </w:r>
+      <w:r>
+        <w:rPr>
+          <w:rFonts w:cstheme="minorHAnsi" w:hint="eastAsia"/>
+          <w:color w:val="000000" w:themeColor="text1"/>
+          <w:sz w:val="22"/>
+        </w:rPr>
+        <w:t>フィードバックから得られる</w:t>
+      </w:r>
+      <w:r>
+        <w:rPr>
+          <w:rFonts w:cstheme="minorHAnsi" w:hint="eastAsia"/>
+          <w:color w:val="000000" w:themeColor="text1"/>
+          <w:sz w:val="22"/>
+        </w:rPr>
+        <w:t>.</w:t>
+      </w:r>
+      <w:r>
+        <w:rPr>
+          <w:rFonts w:cstheme="minorHAnsi" w:hint="eastAsia"/>
+          <w:color w:val="000000" w:themeColor="text1"/>
+          <w:sz w:val="22"/>
+        </w:rPr>
+        <w:t xml:space="preserve"> </w:t>
+      </w:r>
+      <w:commentRangeStart w:id="3"/>
+      <w:r>
+        <w:rPr>
+          <w:rFonts w:cstheme="minorHAnsi" w:hint="eastAsia"/>
+          <w:color w:val="000000" w:themeColor="text1"/>
+          <w:sz w:val="22"/>
+        </w:rPr>
+        <w:t>[10]</w:t>
+      </w:r>
+      <w:commentRangeEnd w:id="3"/>
+      <w:r>
+        <w:rPr>
+          <w:rStyle w:val="af1"/>
+        </w:rPr>
+        <w:commentReference w:id="3"/>
+      </w:r>
+      <w:r>
+        <w:rPr>
+          <w:rFonts w:cstheme="minorHAnsi" w:hint="eastAsia"/>
+          <w:color w:val="000000" w:themeColor="text1"/>
+          <w:sz w:val="22"/>
+        </w:rPr>
+        <w:t>つまり</w:t>
+      </w:r>
+      <w:r>
+        <w:rPr>
+          <w:rFonts w:cstheme="minorHAnsi" w:hint="eastAsia"/>
+          <w:color w:val="000000" w:themeColor="text1"/>
+          <w:sz w:val="22"/>
+        </w:rPr>
+        <w:t>,</w:t>
+      </w:r>
+      <w:r>
+        <w:rPr>
+          <w:rFonts w:cstheme="minorHAnsi" w:hint="eastAsia"/>
+          <w:color w:val="000000" w:themeColor="text1"/>
+          <w:sz w:val="22"/>
+        </w:rPr>
+        <w:t>デジタルの</w:t>
+      </w:r>
+      <w:r>
+        <w:rPr>
+          <w:rFonts w:cstheme="minorHAnsi" w:hint="eastAsia"/>
+          <w:color w:val="000000" w:themeColor="text1"/>
+          <w:sz w:val="22"/>
         </w:rPr>
         <w:t>UI</w:t>
       </w:r>
@@ -2755,15 +3190,119 @@
         <w:rPr>
           <w:rFonts w:cstheme="minorHAnsi" w:hint="eastAsia"/>
           <w:color w:val="000000" w:themeColor="text1"/>
-          <w:szCs w:val="21"/>
-        </w:rPr>
-        <w:t>を普遍的な指針として応用できると考える理由→</w:t>
-      </w:r>
-      <w:r>
-        <w:rPr>
-          <w:rFonts w:cstheme="minorHAnsi" w:hint="eastAsia"/>
-          <w:color w:val="000000" w:themeColor="text1"/>
-          <w:szCs w:val="21"/>
+          <w:sz w:val="22"/>
+        </w:rPr>
+        <w:t>においてはユーザーが画面を見た際に何ができるのか</w:t>
+      </w:r>
+      <w:r>
+        <w:rPr>
+          <w:rFonts w:cstheme="minorHAnsi" w:hint="eastAsia"/>
+          <w:color w:val="000000" w:themeColor="text1"/>
+          <w:sz w:val="22"/>
+        </w:rPr>
+        <w:t>,</w:t>
+      </w:r>
+      <w:r>
+        <w:rPr>
+          <w:rFonts w:cstheme="minorHAnsi" w:hint="eastAsia"/>
+          <w:color w:val="000000" w:themeColor="text1"/>
+          <w:sz w:val="22"/>
+        </w:rPr>
+        <w:t>目的</w:t>
+      </w:r>
+      <w:r>
+        <w:rPr>
+          <w:rFonts w:cstheme="minorHAnsi" w:hint="eastAsia"/>
+          <w:color w:val="000000" w:themeColor="text1"/>
+          <w:sz w:val="22"/>
+        </w:rPr>
+        <w:t>達成のためにどこを押せばいいのかが自然にわかる状態を指す</w:t>
+      </w:r>
+      <w:r>
+        <w:rPr>
+          <w:rFonts w:cstheme="minorHAnsi" w:hint="eastAsia"/>
+          <w:color w:val="000000" w:themeColor="text1"/>
+          <w:sz w:val="22"/>
+        </w:rPr>
+        <w:t>.</w:t>
+      </w:r>
+      <w:r>
+        <w:rPr>
+          <w:rFonts w:cstheme="minorHAnsi"/>
+          <w:color w:val="000000" w:themeColor="text1"/>
+          <w:sz w:val="22"/>
+        </w:rPr>
+        <w:br/>
+      </w:r>
+      <w:r>
+        <w:rPr>
+          <w:rFonts w:cstheme="minorHAnsi" w:hint="eastAsia"/>
+          <w:color w:val="000000" w:themeColor="text1"/>
+          <w:sz w:val="22"/>
+        </w:rPr>
+        <w:t xml:space="preserve">　</w:t>
+      </w:r>
+      <w:r>
+        <w:rPr>
+          <w:rFonts w:cstheme="minorHAnsi" w:hint="eastAsia"/>
+          <w:color w:val="000000" w:themeColor="text1"/>
+          <w:sz w:val="22"/>
+        </w:rPr>
+        <w:t>UI</w:t>
+      </w:r>
+      <w:r>
+        <w:rPr>
+          <w:rFonts w:cstheme="minorHAnsi" w:hint="eastAsia"/>
+          <w:color w:val="000000" w:themeColor="text1"/>
+          <w:sz w:val="22"/>
+        </w:rPr>
+        <w:t>例：</w:t>
+      </w:r>
+      <w:r>
+        <w:rPr>
+          <w:rFonts w:cstheme="minorHAnsi" w:hint="eastAsia"/>
+          <w:color w:val="000000" w:themeColor="text1"/>
+          <w:sz w:val="22"/>
+        </w:rPr>
+        <w:t>Nintendo Switch</w:t>
+      </w:r>
+      <w:r>
+        <w:rPr>
+          <w:rFonts w:cstheme="minorHAnsi" w:hint="eastAsia"/>
+          <w:color w:val="000000" w:themeColor="text1"/>
+          <w:sz w:val="22"/>
+        </w:rPr>
+        <w:t>のホーム画面ではゲームのアイコンを大きく</w:t>
+      </w:r>
+      <w:r>
+        <w:rPr>
+          <w:rFonts w:cstheme="minorHAnsi" w:hint="eastAsia"/>
+          <w:color w:val="000000" w:themeColor="text1"/>
+          <w:sz w:val="22"/>
+        </w:rPr>
+        <w:t>,</w:t>
+      </w:r>
+      <w:r>
+        <w:rPr>
+          <w:rFonts w:cstheme="minorHAnsi" w:hint="eastAsia"/>
+          <w:color w:val="000000" w:themeColor="text1"/>
+          <w:sz w:val="22"/>
+        </w:rPr>
+        <w:t>設定やサービスなどのアイコンを小さく配置することでユーザーがまず注目する要素</w:t>
+      </w:r>
+      <w:r>
+        <w:rPr>
+          <w:rFonts w:cstheme="minorHAnsi" w:hint="eastAsia"/>
+          <w:color w:val="000000" w:themeColor="text1"/>
+          <w:sz w:val="22"/>
+        </w:rPr>
+        <w:t>(</w:t>
+      </w:r>
+      <w:r>
+        <w:rPr>
+          <w:rFonts w:cstheme="minorHAnsi" w:hint="eastAsia"/>
+          <w:color w:val="000000" w:themeColor="text1"/>
+          <w:sz w:val="22"/>
         </w:rPr>
         <w:t>ゲーム</w:t>
       </w:r>
@@ -2771,23 +3310,39 @@
         <w:rPr>
           <w:rFonts w:cstheme="minorHAnsi" w:hint="eastAsia"/>
           <w:color w:val="000000" w:themeColor="text1"/>
-          <w:szCs w:val="21"/>
-        </w:rPr>
-        <w:t>UI</w:t>
-      </w:r>
-      <w:r>
-        <w:rPr>
-          <w:rFonts w:cstheme="minorHAnsi" w:hint="eastAsia"/>
-          <w:color w:val="000000" w:themeColor="text1"/>
-          <w:szCs w:val="21"/>
-        </w:rPr>
-        <w:t>に含まれる直感的な理解</w:t>
-      </w:r>
-      <w:r>
-        <w:rPr>
-          <w:rFonts w:cstheme="minorHAnsi" w:hint="eastAsia"/>
-          <w:color w:val="000000" w:themeColor="text1"/>
-          <w:szCs w:val="21"/>
+          <w:sz w:val="22"/>
+        </w:rPr>
+        <w:t>)</w:t>
+      </w:r>
+      <w:r>
+        <w:rPr>
+          <w:rFonts w:cstheme="minorHAnsi" w:hint="eastAsia"/>
+          <w:color w:val="000000" w:themeColor="text1"/>
+          <w:sz w:val="22"/>
+        </w:rPr>
+        <w:t>を視覚的に強調している</w:t>
+      </w:r>
+      <w:r>
+        <w:rPr>
+          <w:rFonts w:cstheme="minorHAnsi" w:hint="eastAsia"/>
+          <w:color w:val="000000" w:themeColor="text1"/>
+          <w:sz w:val="22"/>
+        </w:rPr>
+        <w:t>.</w:t>
+      </w:r>
+      <w:r>
+        <w:rPr>
+          <w:rFonts w:cstheme="minorHAnsi" w:hint="eastAsia"/>
+          <w:color w:val="000000" w:themeColor="text1"/>
+          <w:sz w:val="22"/>
+        </w:rPr>
+        <w:t>このように情報の優先度をアイコンサイズで明確化することにより</w:t>
+      </w:r>
+      <w:r>
+        <w:rPr>
+          <w:rFonts w:cstheme="minorHAnsi" w:hint="eastAsia"/>
+          <w:color w:val="000000" w:themeColor="text1"/>
+          <w:sz w:val="22"/>
         </w:rPr>
         <w:t>,</w:t>
       </w:r>
@@ -2795,314 +3350,300 @@
         <w:rPr>
           <w:rFonts w:cstheme="minorHAnsi" w:hint="eastAsia"/>
           <w:color w:val="000000" w:themeColor="text1"/>
-          <w:szCs w:val="21"/>
-        </w:rPr>
-        <w:t>迷わない操作</w:t>
-      </w:r>
-      <w:r>
-        <w:rPr>
-          <w:rFonts w:cstheme="minorHAnsi" w:hint="eastAsia"/>
-          <w:color w:val="000000" w:themeColor="text1"/>
-          <w:szCs w:val="21"/>
-        </w:rPr>
-        <w:t>,</w:t>
-      </w:r>
-      <w:r>
-        <w:rPr>
-          <w:rFonts w:cstheme="minorHAnsi" w:hint="eastAsia"/>
-          <w:color w:val="000000" w:themeColor="text1"/>
-          <w:szCs w:val="21"/>
-        </w:rPr>
-        <w:t>適切な情報提供</w:t>
-      </w:r>
-      <w:r>
-        <w:rPr>
-          <w:rFonts w:cstheme="minorHAnsi" w:hint="eastAsia"/>
-          <w:color w:val="000000" w:themeColor="text1"/>
-          <w:szCs w:val="21"/>
-        </w:rPr>
-        <w:t>などの要素はユーザーが短時間で操作を完了することが求められる多くのデジタルサービスにも共通して有効で</w:t>
-      </w:r>
-      <w:r>
-        <w:rPr>
-          <w:rFonts w:cstheme="minorHAnsi" w:hint="eastAsia"/>
-          <w:color w:val="000000" w:themeColor="text1"/>
-          <w:szCs w:val="21"/>
-        </w:rPr>
-        <w:t>あり</w:t>
-      </w:r>
-      <w:r>
-        <w:rPr>
-          <w:rFonts w:cstheme="minorHAnsi" w:hint="eastAsia"/>
-          <w:color w:val="000000" w:themeColor="text1"/>
-          <w:szCs w:val="21"/>
-        </w:rPr>
-        <w:t>,</w:t>
-      </w:r>
-      <w:r>
-        <w:rPr>
-          <w:rFonts w:cstheme="minorHAnsi" w:hint="eastAsia"/>
-          <w:color w:val="000000" w:themeColor="text1"/>
-          <w:szCs w:val="21"/>
-        </w:rPr>
-        <w:t>領域を超えて応用できる可能性が高い</w:t>
-      </w:r>
-      <w:r>
-        <w:rPr>
-          <w:rFonts w:cstheme="minorHAnsi" w:hint="eastAsia"/>
-          <w:color w:val="000000" w:themeColor="text1"/>
-          <w:szCs w:val="21"/>
-        </w:rPr>
-        <w:t xml:space="preserve">　的な感じ</w:t>
+          <w:sz w:val="22"/>
+        </w:rPr>
+        <w:t>ユーザーが「何を選べばいいか」を瞬時に発見できるようになっている</w:t>
+      </w:r>
+      <w:r>
+        <w:rPr>
+          <w:rFonts w:cstheme="minorHAnsi" w:hint="eastAsia"/>
+          <w:color w:val="000000" w:themeColor="text1"/>
+          <w:sz w:val="22"/>
+        </w:rPr>
+        <w:t>.</w:t>
       </w:r>
     </w:p>
     <w:p>
       <w:pPr>
-        <w:ind w:left="210" w:hangingChars="100" w:hanging="210"/>
-        <w:rPr>
-          <w:rFonts w:cstheme="minorHAnsi"/>
-          <w:color w:val="000000" w:themeColor="text1"/>
-          <w:szCs w:val="21"/>
-        </w:rPr>
-      </w:pPr>
+        <w:rPr>
+          <w:rFonts w:cstheme="minorHAnsi"/>
+          <w:color w:val="000000" w:themeColor="text1"/>
+          <w:sz w:val="16"/>
+          <w:szCs w:val="16"/>
+        </w:rPr>
+      </w:pPr>
+      <w:r>
+        <w:rPr>
+          <w:rFonts w:cstheme="minorHAnsi" w:hint="eastAsia"/>
+          <w:color w:val="000000" w:themeColor="text1"/>
+          <w:sz w:val="22"/>
+        </w:rPr>
+        <w:drawing>
+          <wp:inline distT="0" distB="0" distL="0" distR="0" wp14:anchorId="1AC738B7" wp14:editId="55455CBA">
+            <wp:extent cx="2573866" cy="1930400"/>
+            <wp:effectExtent l="0" t="0" r="0" b="0"/>
+            <wp:docPr id="1588741500" name="図 1" descr="グラフィカル ユーザー インターフェイス&#10;&#10;AI 生成コンテンツは誤りを含む可能性があります。"/>
+            <wp:cNvGraphicFramePr>
+              <a:graphicFrameLocks xmlns:a="http://schemas.openxmlformats.org/drawingml/2006/main" noChangeAspect="1"/>
+            </wp:cNvGraphicFramePr>
+            <a:graphic xmlns:a="http://schemas.openxmlformats.org/drawingml/2006/main">
+              <a:graphicData uri="http://schemas.openxmlformats.org/drawingml/2006/picture">
+                <pic:pic xmlns:pic="http://schemas.openxmlformats.org/drawingml/2006/picture">
+                  <pic:nvPicPr>
+                    <pic:cNvPr id="1588741500" name="図 1" descr="グラフィカル ユーザー インターフェイス&#10;&#10;AI 生成コンテンツは誤りを含む可能性があります。"/>
+                    <pic:cNvPicPr/>
+                  </pic:nvPicPr>
+                  <pic:blipFill>
+                    <a:blip r:embed="rId11" cstate="print">
+                      <a:extLst>
+                        <a:ext uri="{28A0092B-C50C-407E-A947-70E740481C1C}">
+                          <a14:useLocalDpi xmlns:a14="http://schemas.microsoft.com/office/drawing/2010/main" val="0"/>
+                        </a:ext>
+                      </a:extLst>
+                    </a:blip>
+                    <a:stretch>
+                      <a:fillRect/>
+                    </a:stretch>
+                  </pic:blipFill>
+                  <pic:spPr>
+                    <a:xfrm>
+                      <a:off x="0" y="0"/>
+                      <a:ext cx="2586353" cy="1939765"/>
+                    </a:xfrm>
+                    <a:prstGeom prst="rect">
+                      <a:avLst/>
+                    </a:prstGeom>
+                  </pic:spPr>
+                </pic:pic>
+              </a:graphicData>
+            </a:graphic>
+          </wp:inline>
+        </w:drawing>
+      </w:r>
+      <w:r>
+        <w:rPr>
+          <w:rFonts w:cstheme="minorHAnsi" w:hint="eastAsia"/>
+          <w:color w:val="000000" w:themeColor="text1"/>
+          <w:sz w:val="22"/>
+        </w:rPr>
+        <w:t xml:space="preserve">   </w:t>
+      </w:r>
+      <w:r>
+        <w:rPr>
+          <w:rFonts w:cstheme="minorHAnsi" w:hint="eastAsia"/>
+          <w:color w:val="000000" w:themeColor="text1"/>
+          <w:sz w:val="22"/>
+        </w:rPr>
+        <w:drawing>
+          <wp:inline distT="0" distB="0" distL="0" distR="0" wp14:anchorId="4993BDBF" wp14:editId="55EF3808">
+            <wp:extent cx="2585097" cy="1938655"/>
+            <wp:effectExtent l="0" t="0" r="5715" b="4445"/>
+            <wp:docPr id="914894807" name="図 2" descr="テキスト&#10;&#10;AI 生成コンテンツは誤りを含む可能性があります。"/>
+            <wp:cNvGraphicFramePr>
+              <a:graphicFrameLocks xmlns:a="http://schemas.openxmlformats.org/drawingml/2006/main" noChangeAspect="1"/>
+            </wp:cNvGraphicFramePr>
+            <a:graphic xmlns:a="http://schemas.openxmlformats.org/drawingml/2006/main">
+              <a:graphicData uri="http://schemas.openxmlformats.org/drawingml/2006/picture">
+                <pic:pic xmlns:pic="http://schemas.openxmlformats.org/drawingml/2006/picture">
+                  <pic:nvPicPr>
+                    <pic:cNvPr id="914894807" name="図 2" descr="テキスト&#10;&#10;AI 生成コンテンツは誤りを含む可能性があります。"/>
+                    <pic:cNvPicPr/>
+                  </pic:nvPicPr>
+                  <pic:blipFill>
+                    <a:blip r:embed="rId12" cstate="print">
+                      <a:extLst>
+                        <a:ext uri="{28A0092B-C50C-407E-A947-70E740481C1C}">
+                          <a14:useLocalDpi xmlns:a14="http://schemas.microsoft.com/office/drawing/2010/main" val="0"/>
+                        </a:ext>
+                      </a:extLst>
+                    </a:blip>
+                    <a:stretch>
+                      <a:fillRect/>
+                    </a:stretch>
+                  </pic:blipFill>
+                  <pic:spPr>
+                    <a:xfrm>
+                      <a:off x="0" y="0"/>
+                      <a:ext cx="2587868" cy="1940733"/>
+                    </a:xfrm>
+                    <a:prstGeom prst="rect">
+                      <a:avLst/>
+                    </a:prstGeom>
+                  </pic:spPr>
+                </pic:pic>
+              </a:graphicData>
+            </a:graphic>
+          </wp:inline>
+        </w:drawing>
+      </w:r>
+      <w:r>
+        <w:rPr>
+          <w:rFonts w:cstheme="minorHAnsi" w:hint="eastAsia"/>
+          <w:color w:val="000000" w:themeColor="text1"/>
+          <w:sz w:val="16"/>
+          <w:szCs w:val="16"/>
+        </w:rPr>
+        <w:t>(</w:t>
+      </w:r>
+      <w:r>
+        <w:rPr>
+          <w:rFonts w:cstheme="minorHAnsi" w:hint="eastAsia"/>
+          <w:color w:val="000000" w:themeColor="text1"/>
+          <w:sz w:val="16"/>
+          <w:szCs w:val="16"/>
+        </w:rPr>
+        <w:t>図</w:t>
+      </w:r>
+      <w:r>
+        <w:rPr>
+          <w:rFonts w:cstheme="minorHAnsi" w:hint="eastAsia"/>
+          <w:color w:val="000000" w:themeColor="text1"/>
+          <w:sz w:val="16"/>
+          <w:szCs w:val="16"/>
+        </w:rPr>
+        <w:t>1)(</w:t>
+      </w:r>
+      <w:r>
+        <w:rPr>
+          <w:rFonts w:cstheme="minorHAnsi" w:hint="eastAsia"/>
+          <w:color w:val="000000" w:themeColor="text1"/>
+          <w:sz w:val="16"/>
+          <w:szCs w:val="16"/>
+        </w:rPr>
+        <w:t>図</w:t>
+      </w:r>
+      <w:r>
+        <w:rPr>
+          <w:rFonts w:cstheme="minorHAnsi" w:hint="eastAsia"/>
+          <w:color w:val="000000" w:themeColor="text1"/>
+          <w:sz w:val="16"/>
+          <w:szCs w:val="16"/>
+        </w:rPr>
+        <w:t>2)</w:t>
+      </w:r>
+      <w:r>
+        <w:rPr>
+          <w:rFonts w:cstheme="minorHAnsi" w:hint="eastAsia"/>
+          <w:color w:val="000000" w:themeColor="text1"/>
+          <w:sz w:val="16"/>
+          <w:szCs w:val="16"/>
+        </w:rPr>
+        <w:t xml:space="preserve">　</w:t>
+      </w:r>
+      <w:r>
+        <w:rPr>
+          <w:rFonts w:cstheme="minorHAnsi" w:hint="eastAsia"/>
+          <w:color w:val="000000" w:themeColor="text1"/>
+          <w:sz w:val="16"/>
+          <w:szCs w:val="16"/>
+        </w:rPr>
+        <w:t>CEDEC 2018</w:t>
+      </w:r>
+      <w:r>
+        <w:rPr>
+          <w:rFonts w:cstheme="minorHAnsi" w:hint="eastAsia"/>
+          <w:color w:val="000000" w:themeColor="text1"/>
+          <w:sz w:val="16"/>
+          <w:szCs w:val="16"/>
+        </w:rPr>
+        <w:t>の任天堂公演「明快で軽快な</w:t>
+      </w:r>
+      <w:r>
+        <w:rPr>
+          <w:rFonts w:cstheme="minorHAnsi" w:hint="eastAsia"/>
+          <w:color w:val="000000" w:themeColor="text1"/>
+          <w:sz w:val="16"/>
+          <w:szCs w:val="16"/>
+        </w:rPr>
+        <w:t xml:space="preserve">UI Nintendo Switch </w:t>
+      </w:r>
+      <w:r>
+        <w:rPr>
+          <w:rFonts w:cstheme="minorHAnsi" w:hint="eastAsia"/>
+          <w:color w:val="000000" w:themeColor="text1"/>
+          <w:sz w:val="16"/>
+          <w:szCs w:val="16"/>
+        </w:rPr>
+        <w:t>本体機能」</w:t>
+      </w:r>
+      <w:commentRangeStart w:id="4"/>
+      <w:r>
+        <w:rPr>
+          <w:rFonts w:cstheme="minorHAnsi" w:hint="eastAsia"/>
+          <w:color w:val="000000" w:themeColor="text1"/>
+          <w:sz w:val="16"/>
+          <w:szCs w:val="16"/>
+        </w:rPr>
+        <w:t>[11]</w:t>
+      </w:r>
+      <w:commentRangeEnd w:id="4"/>
+      <w:r>
+        <w:rPr>
+          <w:rStyle w:val="af1"/>
+        </w:rPr>
+        <w:commentReference w:id="4"/>
+      </w:r>
     </w:p>
     <w:p>
       <w:pPr>
-        <w:ind w:left="211" w:hangingChars="100" w:hanging="211"/>
-        <w:rPr>
-          <w:rFonts w:cstheme="minorHAnsi"/>
-          <w:b/>
-          <w:bCs/>
-          <w:color w:val="000000" w:themeColor="text1"/>
-          <w:szCs w:val="21"/>
-        </w:rPr>
-      </w:pPr>
-      <w:r>
-        <w:rPr>
-          <w:rFonts w:cstheme="minorHAnsi" w:hint="eastAsia"/>
-          <w:b/>
-          <w:bCs/>
-          <w:color w:val="000000" w:themeColor="text1"/>
-          <w:szCs w:val="21"/>
-        </w:rPr>
-        <w:t>3.</w:t>
-      </w:r>
-      <w:r>
-        <w:rPr>
-          <w:rFonts w:cstheme="minorHAnsi" w:hint="eastAsia"/>
-          <w:b/>
-          <w:bCs/>
-          <w:color w:val="000000" w:themeColor="text1"/>
-          <w:szCs w:val="21"/>
-        </w:rPr>
-        <w:t xml:space="preserve">　ゲーム</w:t>
-      </w:r>
-      <w:r>
-        <w:rPr>
-          <w:rFonts w:cstheme="minorHAnsi" w:hint="eastAsia"/>
-          <w:b/>
-          <w:bCs/>
-          <w:color w:val="000000" w:themeColor="text1"/>
-          <w:szCs w:val="21"/>
-        </w:rPr>
-        <w:t>UI</w:t>
-      </w:r>
-      <w:r>
-        <w:rPr>
-          <w:rFonts w:cstheme="minorHAnsi" w:hint="eastAsia"/>
-          <w:b/>
-          <w:bCs/>
-          <w:color w:val="000000" w:themeColor="text1"/>
-          <w:szCs w:val="21"/>
-        </w:rPr>
-        <w:t>の分析</w:t>
-      </w:r>
-      <w:r>
-        <w:rPr>
-          <w:rFonts w:cstheme="minorHAnsi" w:hint="eastAsia"/>
-          <w:b/>
-          <w:bCs/>
-          <w:color w:val="000000" w:themeColor="text1"/>
-          <w:szCs w:val="21"/>
-        </w:rPr>
-        <w:t>(</w:t>
-      </w:r>
-      <w:r>
-        <w:rPr>
-          <w:rFonts w:cstheme="minorHAnsi" w:hint="eastAsia"/>
-          <w:b/>
-          <w:bCs/>
-          <w:color w:val="000000" w:themeColor="text1"/>
-          <w:szCs w:val="21"/>
-        </w:rPr>
-        <w:t>ちまたの</w:t>
-      </w:r>
-      <w:r>
-        <w:rPr>
-          <w:rFonts w:cstheme="minorHAnsi" w:hint="eastAsia"/>
-          <w:b/>
-          <w:bCs/>
-          <w:color w:val="000000" w:themeColor="text1"/>
-          <w:szCs w:val="21"/>
-        </w:rPr>
-        <w:t>Bad</w:t>
-      </w:r>
-      <w:r>
-        <w:rPr>
-          <w:rFonts w:cstheme="minorHAnsi" w:hint="eastAsia"/>
-          <w:b/>
-          <w:bCs/>
-          <w:color w:val="000000" w:themeColor="text1"/>
-          <w:szCs w:val="21"/>
-        </w:rPr>
-        <w:t>UI</w:t>
-      </w:r>
-      <w:r>
-        <w:rPr>
-          <w:rFonts w:cstheme="minorHAnsi" w:hint="eastAsia"/>
-          <w:b/>
-          <w:bCs/>
-          <w:color w:val="000000" w:themeColor="text1"/>
-          <w:szCs w:val="21"/>
-        </w:rPr>
-        <w:t>分析も</w:t>
-      </w:r>
-      <w:r>
-        <w:rPr>
-          <w:rFonts w:cstheme="minorHAnsi" w:hint="eastAsia"/>
-          <w:b/>
-          <w:bCs/>
-          <w:color w:val="000000" w:themeColor="text1"/>
-          <w:szCs w:val="21"/>
-        </w:rPr>
-        <w:t>含む</w:t>
-      </w:r>
-      <w:r>
-        <w:rPr>
-          <w:rFonts w:cstheme="minorHAnsi" w:hint="eastAsia"/>
-          <w:b/>
-          <w:bCs/>
-          <w:color w:val="000000" w:themeColor="text1"/>
-          <w:szCs w:val="21"/>
-        </w:rPr>
-        <w:t>)</w:t>
-      </w:r>
+        <w:rPr>
+          <w:rFonts w:cstheme="minorHAnsi"/>
+          <w:color w:val="000000" w:themeColor="text1"/>
+          <w:sz w:val="16"/>
+          <w:szCs w:val="16"/>
+        </w:rPr>
+      </w:pPr>
     </w:p>
     <w:p>
       <w:pPr>
-        <w:ind w:left="211" w:hangingChars="100" w:hanging="211"/>
-        <w:rPr>
-          <w:rFonts w:cstheme="minorHAnsi" w:hint="eastAsia"/>
-          <w:b/>
-          <w:bCs/>
-          <w:color w:val="000000" w:themeColor="text1"/>
-          <w:szCs w:val="21"/>
-        </w:rPr>
-      </w:pPr>
-      <w:r>
-        <w:rPr>
-          <w:rFonts w:cstheme="minorHAnsi" w:hint="eastAsia"/>
-          <w:b/>
-          <w:bCs/>
-          <w:color w:val="000000" w:themeColor="text1"/>
-          <w:szCs w:val="21"/>
-        </w:rPr>
-        <w:t>3.1</w:t>
-      </w:r>
-      <w:r>
-        <w:rPr>
-          <w:rFonts w:cstheme="minorHAnsi" w:hint="eastAsia"/>
-          <w:b/>
-          <w:bCs/>
-          <w:color w:val="000000" w:themeColor="text1"/>
-          <w:szCs w:val="21"/>
-        </w:rPr>
-        <w:t xml:space="preserve">　分析対象と選定理由</w:t>
-      </w:r>
+        <w:rPr>
+          <w:rFonts w:cstheme="minorHAnsi" w:hint="eastAsia"/>
+          <w:color w:val="000000" w:themeColor="text1"/>
+          <w:sz w:val="16"/>
+          <w:szCs w:val="16"/>
+        </w:rPr>
+      </w:pPr>
     </w:p>
     <w:p>
       <w:pPr>
-        <w:ind w:left="211" w:hangingChars="100" w:hanging="211"/>
-        <w:rPr>
-          <w:rFonts w:cstheme="minorHAnsi" w:hint="eastAsia"/>
-          <w:b/>
-          <w:bCs/>
-          <w:color w:val="000000" w:themeColor="text1"/>
-          <w:szCs w:val="21"/>
-        </w:rPr>
-      </w:pPr>
-      <w:r>
-        <w:rPr>
-          <w:rFonts w:cstheme="minorHAnsi" w:hint="eastAsia"/>
-          <w:b/>
-          <w:bCs/>
-          <w:color w:val="000000" w:themeColor="text1"/>
-          <w:szCs w:val="21"/>
-        </w:rPr>
-        <w:t>3.2</w:t>
-      </w:r>
-      <w:r>
-        <w:rPr>
-          <w:rFonts w:cstheme="minorHAnsi" w:hint="eastAsia"/>
-          <w:b/>
-          <w:bCs/>
-          <w:color w:val="000000" w:themeColor="text1"/>
-          <w:szCs w:val="21"/>
-        </w:rPr>
-        <w:t xml:space="preserve">　分析方法（ノーマン七原則を用いた分析手順）</w:t>
+        <w:rPr>
+          <w:rFonts w:cstheme="minorHAnsi"/>
+          <w:b/>
+          <w:bCs/>
+          <w:color w:val="000000" w:themeColor="text1"/>
+          <w:szCs w:val="21"/>
+        </w:rPr>
+      </w:pPr>
+      <w:r>
+        <w:rPr>
+          <w:rFonts w:cstheme="minorHAnsi" w:hint="eastAsia"/>
+          <w:b/>
+          <w:bCs/>
+          <w:color w:val="000000" w:themeColor="text1"/>
+          <w:szCs w:val="21"/>
+        </w:rPr>
+        <w:lastRenderedPageBreak/>
+        <w:t>2.2.2</w:t>
+      </w:r>
+      <w:r>
+        <w:rPr>
+          <w:rFonts w:cstheme="minorHAnsi" w:hint="eastAsia"/>
+          <w:b/>
+          <w:bCs/>
+          <w:color w:val="000000" w:themeColor="text1"/>
+          <w:szCs w:val="21"/>
+        </w:rPr>
+        <w:t xml:space="preserve">　アフォーダンス</w:t>
       </w:r>
     </w:p>
     <w:p>
       <w:pPr>
-        <w:ind w:left="211" w:hangingChars="100" w:hanging="211"/>
-        <w:rPr>
-          <w:rFonts w:cstheme="minorHAnsi" w:hint="eastAsia"/>
-          <w:b/>
-          <w:bCs/>
-          <w:color w:val="000000" w:themeColor="text1"/>
-          <w:szCs w:val="21"/>
-        </w:rPr>
-      </w:pPr>
-      <w:r>
-        <w:rPr>
-          <w:rFonts w:cstheme="minorHAnsi" w:hint="eastAsia"/>
-          <w:b/>
-          <w:bCs/>
-          <w:color w:val="000000" w:themeColor="text1"/>
-          <w:szCs w:val="21"/>
-        </w:rPr>
-        <w:t>3.3</w:t>
-      </w:r>
-      <w:r>
-        <w:rPr>
-          <w:rFonts w:cstheme="minorHAnsi" w:hint="eastAsia"/>
-          <w:b/>
-          <w:bCs/>
-          <w:color w:val="000000" w:themeColor="text1"/>
-          <w:szCs w:val="21"/>
-        </w:rPr>
-        <w:t xml:space="preserve">　代表的ゲーム</w:t>
-      </w:r>
-      <w:r>
-        <w:rPr>
-          <w:rFonts w:cstheme="minorHAnsi" w:hint="eastAsia"/>
-          <w:b/>
-          <w:bCs/>
-          <w:color w:val="000000" w:themeColor="text1"/>
-          <w:szCs w:val="21"/>
-        </w:rPr>
-        <w:t xml:space="preserve"> UI </w:t>
-      </w:r>
-      <w:r>
-        <w:rPr>
-          <w:rFonts w:cstheme="minorHAnsi" w:hint="eastAsia"/>
-          <w:b/>
-          <w:bCs/>
-          <w:color w:val="000000" w:themeColor="text1"/>
-          <w:szCs w:val="21"/>
-        </w:rPr>
-        <w:t>の分析結果</w:t>
-      </w:r>
+        <w:rPr>
+          <w:rFonts w:cstheme="minorHAnsi" w:hint="eastAsia"/>
+          <w:color w:val="000000" w:themeColor="text1"/>
+          <w:sz w:val="22"/>
+        </w:rPr>
+      </w:pPr>
       <w:r>
         <w:rPr>
           <w:rFonts w:cstheme="minorHAnsi" w:hint="eastAsia"/>
@@ -3116,451 +3657,572 @@
       <w:r>
         <w:rPr>
           <w:rFonts w:cstheme="minorHAnsi" w:hint="eastAsia"/>
-          <w:b/>
-          <w:bCs/>
-          <w:color w:val="000000" w:themeColor="text1"/>
-          <w:szCs w:val="21"/>
-        </w:rPr>
-        <w:t>(</w:t>
-      </w:r>
-      <w:r>
-        <w:rPr>
-          <w:rFonts w:cstheme="minorHAnsi" w:hint="eastAsia"/>
-          <w:b/>
-          <w:bCs/>
-          <w:color w:val="000000" w:themeColor="text1"/>
-          <w:szCs w:val="21"/>
-        </w:rPr>
-        <w:t>○×</w:t>
-      </w:r>
-      <w:r>
-        <w:rPr>
-          <w:rFonts w:cstheme="minorHAnsi" w:hint="eastAsia"/>
-          <w:b/>
-          <w:bCs/>
-          <w:color w:val="000000" w:themeColor="text1"/>
-          <w:szCs w:val="21"/>
-        </w:rPr>
-        <w:t>表</w:t>
-      </w:r>
-      <w:r>
-        <w:rPr>
-          <w:rFonts w:cstheme="minorHAnsi" w:hint="eastAsia"/>
-          <w:b/>
-          <w:bCs/>
-          <w:color w:val="000000" w:themeColor="text1"/>
-          <w:szCs w:val="21"/>
-        </w:rPr>
-        <w:t>も用いる</w:t>
-      </w:r>
-      <w:r>
-        <w:rPr>
-          <w:rFonts w:cstheme="minorHAnsi" w:hint="eastAsia"/>
-          <w:b/>
-          <w:bCs/>
-          <w:color w:val="000000" w:themeColor="text1"/>
-          <w:szCs w:val="21"/>
-        </w:rPr>
-        <w:t>)</w:t>
+          <w:color w:val="000000" w:themeColor="text1"/>
+          <w:sz w:val="22"/>
+        </w:rPr>
+        <w:t>アフォーダンスは「モノの属性と</w:t>
+      </w:r>
+      <w:r>
+        <w:rPr>
+          <w:rFonts w:cstheme="minorHAnsi" w:hint="eastAsia"/>
+          <w:color w:val="000000" w:themeColor="text1"/>
+          <w:sz w:val="22"/>
+        </w:rPr>
+        <w:t>,</w:t>
+      </w:r>
+      <w:r>
+        <w:rPr>
+          <w:rFonts w:cstheme="minorHAnsi" w:hint="eastAsia"/>
+          <w:color w:val="000000" w:themeColor="text1"/>
+          <w:sz w:val="22"/>
+        </w:rPr>
+        <w:t>それをどのように使うかを決定する主体の能力との関係性そのもの」とノーマンが定義している</w:t>
+      </w:r>
+      <w:r>
+        <w:rPr>
+          <w:rFonts w:cstheme="minorHAnsi" w:hint="eastAsia"/>
+          <w:color w:val="000000" w:themeColor="text1"/>
+          <w:sz w:val="22"/>
+        </w:rPr>
+        <w:t>.</w:t>
+      </w:r>
+      <w:commentRangeStart w:id="5"/>
+      <w:r>
+        <w:rPr>
+          <w:rFonts w:cstheme="minorHAnsi" w:hint="eastAsia"/>
+          <w:color w:val="000000" w:themeColor="text1"/>
+          <w:sz w:val="22"/>
+        </w:rPr>
+        <w:t>[12]</w:t>
+      </w:r>
+      <w:commentRangeEnd w:id="5"/>
+      <w:r>
+        <w:rPr>
+          <w:rStyle w:val="af1"/>
+        </w:rPr>
+        <w:commentReference w:id="5"/>
+      </w:r>
+      <w:r>
+        <w:rPr>
+          <w:rFonts w:cstheme="minorHAnsi" w:hint="eastAsia"/>
+          <w:color w:val="000000" w:themeColor="text1"/>
+          <w:sz w:val="22"/>
+        </w:rPr>
+        <w:t>つまり</w:t>
+      </w:r>
+      <w:r>
+        <w:rPr>
+          <w:rFonts w:cstheme="minorHAnsi" w:hint="eastAsia"/>
+          <w:color w:val="000000" w:themeColor="text1"/>
+          <w:sz w:val="22"/>
+        </w:rPr>
+        <w:t>,</w:t>
+      </w:r>
+      <w:r>
+        <w:rPr>
+          <w:rFonts w:cstheme="minorHAnsi" w:hint="eastAsia"/>
+          <w:color w:val="000000" w:themeColor="text1"/>
+          <w:sz w:val="22"/>
+        </w:rPr>
+        <w:t>環境やモノが人に提供する行動の可能性のことである</w:t>
+      </w:r>
+      <w:r>
+        <w:rPr>
+          <w:rFonts w:cstheme="minorHAnsi" w:hint="eastAsia"/>
+          <w:color w:val="000000" w:themeColor="text1"/>
+          <w:sz w:val="22"/>
+        </w:rPr>
+        <w:t>.</w:t>
+      </w:r>
+      <w:r>
+        <w:rPr>
+          <w:rFonts w:cstheme="minorHAnsi" w:hint="eastAsia"/>
+          <w:color w:val="000000" w:themeColor="text1"/>
+          <w:sz w:val="22"/>
+        </w:rPr>
+        <w:t>ノーマン</w:t>
+      </w:r>
+      <w:r>
+        <w:rPr>
+          <w:rFonts w:cstheme="minorHAnsi" w:hint="eastAsia"/>
+          <w:color w:val="000000" w:themeColor="text1"/>
+          <w:sz w:val="22"/>
+        </w:rPr>
+        <w:t>・</w:t>
+      </w:r>
+      <w:r>
+        <w:rPr>
+          <w:rFonts w:cstheme="minorHAnsi" w:hint="eastAsia"/>
+          <w:color w:val="000000" w:themeColor="text1"/>
+          <w:sz w:val="22"/>
+        </w:rPr>
+        <w:t>ドア</w:t>
+      </w:r>
+      <w:r>
+        <w:rPr>
+          <w:rFonts w:cstheme="minorHAnsi" w:hint="eastAsia"/>
+          <w:color w:val="000000" w:themeColor="text1"/>
+          <w:sz w:val="22"/>
+        </w:rPr>
+        <w:t>(Norman Doors)</w:t>
+      </w:r>
+      <w:r>
+        <w:rPr>
+          <w:rFonts w:cstheme="minorHAnsi" w:hint="eastAsia"/>
+          <w:color w:val="000000" w:themeColor="text1"/>
+          <w:sz w:val="22"/>
+        </w:rPr>
+        <w:t>という言葉が生まれるほど</w:t>
+      </w:r>
+      <w:r>
+        <w:rPr>
+          <w:rFonts w:cstheme="minorHAnsi" w:hint="eastAsia"/>
+          <w:color w:val="000000" w:themeColor="text1"/>
+          <w:sz w:val="22"/>
+        </w:rPr>
+        <w:t>,</w:t>
+      </w:r>
+      <w:r>
+        <w:rPr>
+          <w:rFonts w:cstheme="minorHAnsi" w:hint="eastAsia"/>
+          <w:color w:val="000000" w:themeColor="text1"/>
+          <w:sz w:val="22"/>
+        </w:rPr>
+        <w:t>アフォーダンスの問題に関してノーマンはドアを例に出すのでここでも記載したいと思う</w:t>
+      </w:r>
+      <w:r>
+        <w:rPr>
+          <w:rFonts w:cstheme="minorHAnsi" w:hint="eastAsia"/>
+          <w:color w:val="000000" w:themeColor="text1"/>
+          <w:sz w:val="22"/>
+        </w:rPr>
+        <w:t>.</w:t>
       </w:r>
     </w:p>
     <w:p>
       <w:pPr>
-        <w:ind w:left="211" w:hangingChars="100" w:hanging="211"/>
-        <w:rPr>
-          <w:rFonts w:cstheme="minorHAnsi"/>
-          <w:b/>
-          <w:bCs/>
-          <w:color w:val="000000" w:themeColor="text1"/>
-          <w:szCs w:val="21"/>
-        </w:rPr>
-      </w:pPr>
-      <w:r>
-        <w:rPr>
-          <w:rFonts w:cstheme="minorHAnsi" w:hint="eastAsia"/>
-          <w:b/>
-          <w:bCs/>
-          <w:color w:val="000000" w:themeColor="text1"/>
-          <w:szCs w:val="21"/>
-        </w:rPr>
-        <w:t>3.4</w:t>
-      </w:r>
-      <w:r>
-        <w:rPr>
-          <w:rFonts w:cstheme="minorHAnsi" w:hint="eastAsia"/>
-          <w:b/>
-          <w:bCs/>
-          <w:color w:val="000000" w:themeColor="text1"/>
-          <w:szCs w:val="21"/>
-        </w:rPr>
-        <w:t xml:space="preserve">　ゲーム</w:t>
-      </w:r>
-      <w:r>
-        <w:rPr>
-          <w:rFonts w:cstheme="minorHAnsi" w:hint="eastAsia"/>
-          <w:b/>
-          <w:bCs/>
-          <w:color w:val="000000" w:themeColor="text1"/>
-          <w:szCs w:val="21"/>
-        </w:rPr>
-        <w:t xml:space="preserve"> UI </w:t>
-      </w:r>
-      <w:r>
-        <w:rPr>
-          <w:rFonts w:cstheme="minorHAnsi" w:hint="eastAsia"/>
-          <w:b/>
-          <w:bCs/>
-          <w:color w:val="000000" w:themeColor="text1"/>
-          <w:szCs w:val="21"/>
-        </w:rPr>
-        <w:t>に共通する「使いやすさの要素」の抽出</w:t>
+        <w:rPr>
+          <w:rFonts w:cstheme="minorHAnsi" w:hint="eastAsia"/>
+          <w:color w:val="000000" w:themeColor="text1"/>
+          <w:sz w:val="22"/>
+        </w:rPr>
+      </w:pPr>
+      <w:r>
+        <w:rPr>
+          <w:rFonts w:cstheme="minorHAnsi" w:hint="eastAsia"/>
+          <w:color w:val="000000" w:themeColor="text1"/>
+          <w:sz w:val="22"/>
+        </w:rPr>
+        <w:t>UI</w:t>
+      </w:r>
+      <w:r>
+        <w:rPr>
+          <w:rFonts w:cstheme="minorHAnsi" w:hint="eastAsia"/>
+          <w:color w:val="000000" w:themeColor="text1"/>
+          <w:sz w:val="22"/>
+        </w:rPr>
+        <w:t>例</w:t>
       </w:r>
     </w:p>
     <w:p>
       <w:pPr>
         <w:ind w:left="211" w:hangingChars="100" w:hanging="211"/>
         <w:rPr>
-          <w:rFonts w:cstheme="minorHAnsi" w:hint="eastAsia"/>
-          <w:b/>
-          <w:bCs/>
-          <w:color w:val="000000" w:themeColor="text1"/>
-          <w:szCs w:val="21"/>
-        </w:rPr>
-      </w:pPr>
+          <w:rFonts w:cstheme="minorHAnsi"/>
+          <w:color w:val="000000" w:themeColor="text1"/>
+          <w:sz w:val="22"/>
+        </w:rPr>
+      </w:pPr>
+      <w:r>
+        <w:rPr>
+          <w:rFonts w:cstheme="minorHAnsi" w:hint="eastAsia"/>
+          <w:b/>
+          <w:bCs/>
+          <w:color w:val="000000" w:themeColor="text1"/>
+          <w:szCs w:val="21"/>
+        </w:rPr>
+        <w:t>2.3.</w:t>
+      </w:r>
+      <w:r>
+        <w:rPr>
+          <w:rFonts w:cstheme="minorHAnsi" w:hint="eastAsia"/>
+          <w:b/>
+          <w:bCs/>
+          <w:color w:val="000000" w:themeColor="text1"/>
+          <w:szCs w:val="21"/>
+        </w:rPr>
+        <w:t xml:space="preserve">　本研究の理論的枠組み</w:t>
+      </w:r>
+      <w:r>
+        <w:rPr>
+          <w:rFonts w:cstheme="minorHAnsi"/>
+          <w:color w:val="000000" w:themeColor="text1"/>
+          <w:szCs w:val="21"/>
+        </w:rPr>
+        <w:br/>
+      </w:r>
+      <w:r>
+        <w:rPr>
+          <w:rFonts w:cstheme="minorHAnsi" w:hint="eastAsia"/>
+          <w:color w:val="000000" w:themeColor="text1"/>
+          <w:sz w:val="22"/>
+        </w:rPr>
+        <w:t>ノーマンの七原則を分析の軸として採用する理由</w:t>
+      </w:r>
     </w:p>
     <w:p>
       <w:pPr>
-        <w:ind w:left="211" w:hangingChars="100" w:hanging="211"/>
-        <w:rPr>
-          <w:rFonts w:cstheme="minorHAnsi" w:hint="eastAsia"/>
-          <w:b/>
-          <w:bCs/>
-          <w:color w:val="000000" w:themeColor="text1"/>
-          <w:szCs w:val="21"/>
-        </w:rPr>
-      </w:pPr>
-      <w:r>
-        <w:rPr>
-          <w:rFonts w:cstheme="minorHAnsi" w:hint="eastAsia"/>
-          <w:b/>
-          <w:bCs/>
-          <w:color w:val="000000" w:themeColor="text1"/>
-          <w:szCs w:val="21"/>
-        </w:rPr>
-        <w:t>4.</w:t>
-      </w:r>
-      <w:r>
-        <w:rPr>
-          <w:rFonts w:cstheme="minorHAnsi" w:hint="eastAsia"/>
-          <w:b/>
-          <w:bCs/>
-          <w:color w:val="000000" w:themeColor="text1"/>
-          <w:szCs w:val="21"/>
-        </w:rPr>
-        <w:t xml:space="preserve">　飲食店オーダーサイトの設計と実装</w:t>
+        <w:rPr>
+          <w:rFonts w:cstheme="minorHAnsi"/>
+          <w:color w:val="000000" w:themeColor="text1"/>
+          <w:sz w:val="22"/>
+        </w:rPr>
+      </w:pPr>
+      <w:r>
+        <w:rPr>
+          <w:rFonts w:cstheme="minorHAnsi" w:hint="eastAsia"/>
+          <w:color w:val="000000" w:themeColor="text1"/>
+          <w:sz w:val="22"/>
+        </w:rPr>
+        <w:t>ゲーム</w:t>
+      </w:r>
+      <w:r>
+        <w:rPr>
+          <w:rFonts w:cstheme="minorHAnsi" w:hint="eastAsia"/>
+          <w:color w:val="000000" w:themeColor="text1"/>
+          <w:sz w:val="22"/>
+        </w:rPr>
+        <w:t>UI</w:t>
+      </w:r>
+      <w:r>
+        <w:rPr>
+          <w:rFonts w:cstheme="minorHAnsi" w:hint="eastAsia"/>
+          <w:color w:val="000000" w:themeColor="text1"/>
+          <w:sz w:val="22"/>
+        </w:rPr>
+        <w:t>を普遍的な指針として応用できると考える理由→ゲーム</w:t>
+      </w:r>
+      <w:r>
+        <w:rPr>
+          <w:rFonts w:cstheme="minorHAnsi" w:hint="eastAsia"/>
+          <w:color w:val="000000" w:themeColor="text1"/>
+          <w:sz w:val="22"/>
+        </w:rPr>
+        <w:t>UI</w:t>
+      </w:r>
+      <w:r>
+        <w:rPr>
+          <w:rFonts w:cstheme="minorHAnsi" w:hint="eastAsia"/>
+          <w:color w:val="000000" w:themeColor="text1"/>
+          <w:sz w:val="22"/>
+        </w:rPr>
+        <w:t>に含まれる直感的な理解</w:t>
+      </w:r>
+      <w:r>
+        <w:rPr>
+          <w:rFonts w:cstheme="minorHAnsi" w:hint="eastAsia"/>
+          <w:color w:val="000000" w:themeColor="text1"/>
+          <w:sz w:val="22"/>
+        </w:rPr>
+        <w:t>,</w:t>
+      </w:r>
+      <w:r>
+        <w:rPr>
+          <w:rFonts w:cstheme="minorHAnsi" w:hint="eastAsia"/>
+          <w:color w:val="000000" w:themeColor="text1"/>
+          <w:sz w:val="22"/>
+        </w:rPr>
+        <w:t>迷わない操作</w:t>
+      </w:r>
+      <w:r>
+        <w:rPr>
+          <w:rFonts w:cstheme="minorHAnsi" w:hint="eastAsia"/>
+          <w:color w:val="000000" w:themeColor="text1"/>
+          <w:sz w:val="22"/>
+        </w:rPr>
+        <w:t>,</w:t>
+      </w:r>
+      <w:r>
+        <w:rPr>
+          <w:rFonts w:cstheme="minorHAnsi" w:hint="eastAsia"/>
+          <w:color w:val="000000" w:themeColor="text1"/>
+          <w:sz w:val="22"/>
+        </w:rPr>
+        <w:t>適切な情報提供などの要素はユーザーが短時間で操作を完了することが求められる多くのデジタルサービスにも共通して有効であり</w:t>
+      </w:r>
+      <w:r>
+        <w:rPr>
+          <w:rFonts w:cstheme="minorHAnsi" w:hint="eastAsia"/>
+          <w:color w:val="000000" w:themeColor="text1"/>
+          <w:sz w:val="22"/>
+        </w:rPr>
+        <w:t>,</w:t>
+      </w:r>
+      <w:r>
+        <w:rPr>
+          <w:rFonts w:cstheme="minorHAnsi" w:hint="eastAsia"/>
+          <w:color w:val="000000" w:themeColor="text1"/>
+          <w:sz w:val="22"/>
+        </w:rPr>
+        <w:t>領域を超えて応用できる可能性が高い　的な感じ</w:t>
       </w:r>
     </w:p>
     <w:p>
       <w:pPr>
-        <w:rPr>
-          <w:rFonts w:cstheme="minorHAnsi" w:hint="eastAsia"/>
-          <w:b/>
-          <w:bCs/>
-          <w:color w:val="000000" w:themeColor="text1"/>
-          <w:szCs w:val="21"/>
-        </w:rPr>
-      </w:pPr>
-      <w:r>
-        <w:rPr>
-          <w:rFonts w:cstheme="minorHAnsi" w:hint="eastAsia"/>
-          <w:b/>
-          <w:bCs/>
-          <w:color w:val="000000" w:themeColor="text1"/>
-          <w:szCs w:val="21"/>
-        </w:rPr>
-        <w:t>4.1</w:t>
-      </w:r>
-      <w:r>
-        <w:rPr>
-          <w:rFonts w:cstheme="minorHAnsi" w:hint="eastAsia"/>
-          <w:b/>
-          <w:bCs/>
-          <w:color w:val="000000" w:themeColor="text1"/>
-          <w:szCs w:val="21"/>
-        </w:rPr>
-        <w:t xml:space="preserve">　実装の目的</w:t>
-      </w:r>
+        <w:ind w:left="210" w:hangingChars="100" w:hanging="210"/>
+        <w:rPr>
+          <w:rFonts w:cstheme="minorHAnsi"/>
+          <w:color w:val="000000" w:themeColor="text1"/>
+          <w:szCs w:val="21"/>
+        </w:rPr>
+      </w:pPr>
     </w:p>
     <w:p>
       <w:pPr>
-        <w:rPr>
-          <w:rFonts w:cstheme="minorHAnsi" w:hint="eastAsia"/>
-          <w:b/>
-          <w:bCs/>
-          <w:color w:val="000000" w:themeColor="text1"/>
-          <w:szCs w:val="21"/>
-        </w:rPr>
-      </w:pPr>
-      <w:r>
-        <w:rPr>
-          <w:rFonts w:cstheme="minorHAnsi" w:hint="eastAsia"/>
-          <w:b/>
-          <w:bCs/>
-          <w:color w:val="000000" w:themeColor="text1"/>
-          <w:szCs w:val="21"/>
-        </w:rPr>
-        <w:t>4.2</w:t>
-      </w:r>
-      <w:r>
-        <w:rPr>
-          <w:rFonts w:cstheme="minorHAnsi" w:hint="eastAsia"/>
-          <w:b/>
-          <w:bCs/>
-          <w:color w:val="000000" w:themeColor="text1"/>
-          <w:szCs w:val="21"/>
-        </w:rPr>
-        <w:t xml:space="preserve">　</w:t>
-      </w:r>
-      <w:r>
-        <w:rPr>
-          <w:rFonts w:cstheme="minorHAnsi" w:hint="eastAsia"/>
-          <w:b/>
-          <w:bCs/>
-          <w:color w:val="000000" w:themeColor="text1"/>
-          <w:szCs w:val="21"/>
-        </w:rPr>
-        <w:t xml:space="preserve">Bad UI </w:t>
-      </w:r>
-      <w:r>
-        <w:rPr>
-          <w:rFonts w:cstheme="minorHAnsi" w:hint="eastAsia"/>
-          <w:b/>
-          <w:bCs/>
-          <w:color w:val="000000" w:themeColor="text1"/>
-          <w:szCs w:val="21"/>
-        </w:rPr>
-        <w:t>の設計（現実の問題事例</w:t>
-      </w:r>
-      <w:r>
-        <w:rPr>
-          <w:rFonts w:cstheme="minorHAnsi" w:hint="eastAsia"/>
-          <w:b/>
-          <w:bCs/>
-          <w:color w:val="000000" w:themeColor="text1"/>
-          <w:szCs w:val="21"/>
-        </w:rPr>
-        <w:t>＆</w:t>
-      </w:r>
-      <w:r>
-        <w:rPr>
-          <w:rFonts w:cstheme="minorHAnsi" w:hint="eastAsia"/>
-          <w:b/>
-          <w:bCs/>
-          <w:color w:val="000000" w:themeColor="text1"/>
-          <w:szCs w:val="21"/>
-        </w:rPr>
-        <w:t>七原則</w:t>
-      </w:r>
-      <w:r>
-        <w:rPr>
-          <w:rFonts w:cstheme="minorHAnsi" w:hint="eastAsia"/>
-          <w:b/>
-          <w:bCs/>
-          <w:color w:val="000000" w:themeColor="text1"/>
-          <w:szCs w:val="21"/>
-        </w:rPr>
-        <w:t>で特に抜いたらダメそうなやつ抜く</w:t>
-      </w:r>
-      <w:r>
-        <w:rPr>
-          <w:rFonts w:cstheme="minorHAnsi" w:hint="eastAsia"/>
-          <w:b/>
-          <w:bCs/>
-          <w:color w:val="000000" w:themeColor="text1"/>
-          <w:szCs w:val="21"/>
-        </w:rPr>
-        <w:t>）</w:t>
+        <w:ind w:left="211" w:hangingChars="100" w:hanging="211"/>
+        <w:rPr>
+          <w:rFonts w:cstheme="minorHAnsi"/>
+          <w:b/>
+          <w:bCs/>
+          <w:color w:val="000000" w:themeColor="text1"/>
+          <w:szCs w:val="21"/>
+        </w:rPr>
+      </w:pPr>
+      <w:r>
+        <w:rPr>
+          <w:rFonts w:cstheme="minorHAnsi" w:hint="eastAsia"/>
+          <w:b/>
+          <w:bCs/>
+          <w:color w:val="000000" w:themeColor="text1"/>
+          <w:szCs w:val="21"/>
+        </w:rPr>
+        <w:t>3.</w:t>
+      </w:r>
+      <w:r>
+        <w:rPr>
+          <w:rFonts w:cstheme="minorHAnsi" w:hint="eastAsia"/>
+          <w:b/>
+          <w:bCs/>
+          <w:color w:val="000000" w:themeColor="text1"/>
+          <w:szCs w:val="21"/>
+        </w:rPr>
+        <w:t xml:space="preserve">　ゲーム</w:t>
+      </w:r>
+      <w:r>
+        <w:rPr>
+          <w:rFonts w:cstheme="minorHAnsi" w:hint="eastAsia"/>
+          <w:b/>
+          <w:bCs/>
+          <w:color w:val="000000" w:themeColor="text1"/>
+          <w:szCs w:val="21"/>
+        </w:rPr>
+        <w:t>UI</w:t>
+      </w:r>
+      <w:r>
+        <w:rPr>
+          <w:rFonts w:cstheme="minorHAnsi" w:hint="eastAsia"/>
+          <w:b/>
+          <w:bCs/>
+          <w:color w:val="000000" w:themeColor="text1"/>
+          <w:szCs w:val="21"/>
+        </w:rPr>
+        <w:t>の分析</w:t>
+      </w:r>
+      <w:r>
+        <w:rPr>
+          <w:rFonts w:cstheme="minorHAnsi" w:hint="eastAsia"/>
+          <w:b/>
+          <w:bCs/>
+          <w:color w:val="000000" w:themeColor="text1"/>
+          <w:szCs w:val="21"/>
+        </w:rPr>
+        <w:t>(</w:t>
+      </w:r>
+      <w:r>
+        <w:rPr>
+          <w:rFonts w:cstheme="minorHAnsi" w:hint="eastAsia"/>
+          <w:b/>
+          <w:bCs/>
+          <w:color w:val="000000" w:themeColor="text1"/>
+          <w:szCs w:val="21"/>
+        </w:rPr>
+        <w:t>ちまたの</w:t>
+      </w:r>
+      <w:r>
+        <w:rPr>
+          <w:rFonts w:cstheme="minorHAnsi" w:hint="eastAsia"/>
+          <w:b/>
+          <w:bCs/>
+          <w:color w:val="000000" w:themeColor="text1"/>
+          <w:szCs w:val="21"/>
+        </w:rPr>
+        <w:t>Bad</w:t>
+      </w:r>
+      <w:r>
+        <w:rPr>
+          <w:rFonts w:cstheme="minorHAnsi" w:hint="eastAsia"/>
+          <w:b/>
+          <w:bCs/>
+          <w:color w:val="000000" w:themeColor="text1"/>
+          <w:szCs w:val="21"/>
+        </w:rPr>
+        <w:t xml:space="preserve"> </w:t>
+      </w:r>
+      <w:r>
+        <w:rPr>
+          <w:rFonts w:cstheme="minorHAnsi" w:hint="eastAsia"/>
+          <w:b/>
+          <w:bCs/>
+          <w:color w:val="000000" w:themeColor="text1"/>
+          <w:szCs w:val="21"/>
+        </w:rPr>
+        <w:t>UI</w:t>
+      </w:r>
+      <w:r>
+        <w:rPr>
+          <w:rFonts w:cstheme="minorHAnsi" w:hint="eastAsia"/>
+          <w:b/>
+          <w:bCs/>
+          <w:color w:val="000000" w:themeColor="text1"/>
+          <w:szCs w:val="21"/>
+        </w:rPr>
+        <w:t>分析も</w:t>
+      </w:r>
+      <w:r>
+        <w:rPr>
+          <w:rFonts w:cstheme="minorHAnsi" w:hint="eastAsia"/>
+          <w:b/>
+          <w:bCs/>
+          <w:color w:val="000000" w:themeColor="text1"/>
+          <w:szCs w:val="21"/>
+        </w:rPr>
+        <w:t>含む</w:t>
+      </w:r>
+      <w:r>
+        <w:rPr>
+          <w:rFonts w:cstheme="minorHAnsi" w:hint="eastAsia"/>
+          <w:b/>
+          <w:bCs/>
+          <w:color w:val="000000" w:themeColor="text1"/>
+          <w:szCs w:val="21"/>
+        </w:rPr>
+        <w:t>)</w:t>
       </w:r>
     </w:p>
     <w:p>
       <w:pPr>
-        <w:rPr>
-          <w:rFonts w:cstheme="minorHAnsi"/>
-          <w:b/>
-          <w:bCs/>
-          <w:color w:val="000000" w:themeColor="text1"/>
-          <w:szCs w:val="21"/>
-        </w:rPr>
-      </w:pPr>
-      <w:r>
-        <w:rPr>
-          <w:rFonts w:cstheme="minorHAnsi" w:hint="eastAsia"/>
-          <w:b/>
-          <w:bCs/>
-          <w:color w:val="000000" w:themeColor="text1"/>
-          <w:szCs w:val="21"/>
-        </w:rPr>
-        <w:t>4.3</w:t>
-      </w:r>
-      <w:r>
-        <w:rPr>
-          <w:rFonts w:cstheme="minorHAnsi" w:hint="eastAsia"/>
-          <w:b/>
-          <w:bCs/>
-          <w:color w:val="000000" w:themeColor="text1"/>
-          <w:szCs w:val="21"/>
-        </w:rPr>
-        <w:t xml:space="preserve">　</w:t>
-      </w:r>
-      <w:r>
-        <w:rPr>
-          <w:rFonts w:cstheme="minorHAnsi" w:hint="eastAsia"/>
-          <w:b/>
-          <w:bCs/>
-          <w:color w:val="000000" w:themeColor="text1"/>
-          <w:szCs w:val="21"/>
-        </w:rPr>
-        <w:t xml:space="preserve">Good UI </w:t>
-      </w:r>
-      <w:r>
-        <w:rPr>
-          <w:rFonts w:cstheme="minorHAnsi" w:hint="eastAsia"/>
-          <w:b/>
-          <w:bCs/>
-          <w:color w:val="000000" w:themeColor="text1"/>
-          <w:szCs w:val="21"/>
-        </w:rPr>
-        <w:t>の設計（ゲーム</w:t>
-      </w:r>
-      <w:r>
-        <w:rPr>
-          <w:rFonts w:cstheme="minorHAnsi" w:hint="eastAsia"/>
-          <w:b/>
-          <w:bCs/>
-          <w:color w:val="000000" w:themeColor="text1"/>
-          <w:szCs w:val="21"/>
-        </w:rPr>
-        <w:t xml:space="preserve"> UI </w:t>
-      </w:r>
-      <w:r>
-        <w:rPr>
-          <w:rFonts w:cstheme="minorHAnsi" w:hint="eastAsia"/>
-          <w:b/>
-          <w:bCs/>
-          <w:color w:val="000000" w:themeColor="text1"/>
-          <w:szCs w:val="21"/>
-        </w:rPr>
-        <w:t>の要素を応用した改善案）</w:t>
+        <w:ind w:left="211" w:hangingChars="100" w:hanging="211"/>
+        <w:rPr>
+          <w:rFonts w:cstheme="minorHAnsi"/>
+          <w:b/>
+          <w:bCs/>
+          <w:color w:val="000000" w:themeColor="text1"/>
+          <w:szCs w:val="21"/>
+        </w:rPr>
+      </w:pPr>
+      <w:r>
+        <w:rPr>
+          <w:rFonts w:cstheme="minorHAnsi" w:hint="eastAsia"/>
+          <w:b/>
+          <w:bCs/>
+          <w:color w:val="000000" w:themeColor="text1"/>
+          <w:szCs w:val="21"/>
+        </w:rPr>
+        <w:t>3.1</w:t>
+      </w:r>
+      <w:r>
+        <w:rPr>
+          <w:rFonts w:cstheme="minorHAnsi" w:hint="eastAsia"/>
+          <w:b/>
+          <w:bCs/>
+          <w:color w:val="000000" w:themeColor="text1"/>
+          <w:szCs w:val="21"/>
+        </w:rPr>
+        <w:t xml:space="preserve">　分析対象と選定理由</w:t>
       </w:r>
     </w:p>
     <w:p>
       <w:pPr>
-        <w:rPr>
-          <w:rFonts w:cstheme="minorHAnsi" w:hint="eastAsia"/>
-          <w:color w:val="000000" w:themeColor="text1"/>
-          <w:szCs w:val="21"/>
-        </w:rPr>
-      </w:pPr>
-      <w:r>
-        <w:rPr>
-          <w:rFonts w:cstheme="minorHAnsi" w:hint="eastAsia"/>
-          <w:color w:val="000000" w:themeColor="text1"/>
-          <w:szCs w:val="21"/>
-        </w:rPr>
-        <w:t>→実際の</w:t>
-      </w:r>
-      <w:r>
-        <w:rPr>
-          <w:rFonts w:cstheme="minorHAnsi" w:hint="eastAsia"/>
-          <w:color w:val="000000" w:themeColor="text1"/>
-          <w:szCs w:val="21"/>
-        </w:rPr>
-        <w:t>実装手順は</w:t>
-      </w:r>
-      <w:r>
-        <w:rPr>
-          <w:rFonts w:cstheme="minorHAnsi" w:hint="eastAsia"/>
-          <w:color w:val="000000" w:themeColor="text1"/>
-          <w:szCs w:val="21"/>
-        </w:rPr>
-        <w:t>太田垣さんのアドバイス通り</w:t>
-      </w:r>
-      <w:r>
-        <w:rPr>
-          <w:rFonts w:cstheme="minorHAnsi" w:hint="eastAsia"/>
-          <w:color w:val="000000" w:themeColor="text1"/>
-          <w:szCs w:val="21"/>
-        </w:rPr>
-        <w:t>Good</w:t>
-      </w:r>
-      <w:r>
-        <w:rPr>
-          <w:rFonts w:cstheme="minorHAnsi" w:hint="eastAsia"/>
-          <w:color w:val="000000" w:themeColor="text1"/>
-          <w:szCs w:val="21"/>
-        </w:rPr>
-        <w:t>から</w:t>
-      </w:r>
-      <w:r>
-        <w:rPr>
-          <w:rFonts w:cstheme="minorHAnsi" w:hint="eastAsia"/>
-          <w:color w:val="000000" w:themeColor="text1"/>
-          <w:szCs w:val="21"/>
-        </w:rPr>
-        <w:t>Bad</w:t>
-      </w:r>
-      <w:r>
-        <w:rPr>
-          <w:rFonts w:cstheme="minorHAnsi" w:hint="eastAsia"/>
-          <w:color w:val="000000" w:themeColor="text1"/>
-          <w:szCs w:val="21"/>
-        </w:rPr>
-        <w:t>を作るけど</w:t>
-      </w:r>
-      <w:r>
-        <w:rPr>
-          <w:rFonts w:cstheme="minorHAnsi" w:hint="eastAsia"/>
-          <w:color w:val="000000" w:themeColor="text1"/>
-          <w:szCs w:val="21"/>
-        </w:rPr>
-        <w:t>論文的には</w:t>
-      </w:r>
-      <w:r>
-        <w:rPr>
-          <w:rFonts w:cstheme="minorHAnsi" w:hint="eastAsia"/>
-          <w:color w:val="000000" w:themeColor="text1"/>
-          <w:szCs w:val="21"/>
-        </w:rPr>
-        <w:t>Bad</w:t>
-      </w:r>
-      <w:r>
-        <w:rPr>
-          <w:rFonts w:cstheme="minorHAnsi" w:hint="eastAsia"/>
-          <w:color w:val="000000" w:themeColor="text1"/>
-          <w:szCs w:val="21"/>
-        </w:rPr>
-        <w:t>を改善しましたって流れの方が書きやすい気がする</w:t>
+        <w:ind w:left="211" w:hangingChars="100" w:hanging="211"/>
+        <w:rPr>
+          <w:rFonts w:cstheme="minorHAnsi"/>
+          <w:b/>
+          <w:bCs/>
+          <w:color w:val="000000" w:themeColor="text1"/>
+          <w:szCs w:val="21"/>
+        </w:rPr>
+      </w:pPr>
+      <w:r>
+        <w:rPr>
+          <w:rFonts w:cstheme="minorHAnsi" w:hint="eastAsia"/>
+          <w:b/>
+          <w:bCs/>
+          <w:color w:val="000000" w:themeColor="text1"/>
+          <w:szCs w:val="21"/>
+        </w:rPr>
+        <w:t>3.2</w:t>
+      </w:r>
+      <w:r>
+        <w:rPr>
+          <w:rFonts w:cstheme="minorHAnsi" w:hint="eastAsia"/>
+          <w:b/>
+          <w:bCs/>
+          <w:color w:val="000000" w:themeColor="text1"/>
+          <w:szCs w:val="21"/>
+        </w:rPr>
+        <w:t xml:space="preserve">　分析方法（ノーマン七原則を用いた分析手順）</w:t>
       </w:r>
     </w:p>
     <w:p>
       <w:pPr>
-        <w:rPr>
-          <w:rFonts w:cstheme="minorHAnsi" w:hint="eastAsia"/>
-          <w:b/>
-          <w:bCs/>
-          <w:color w:val="000000" w:themeColor="text1"/>
-          <w:szCs w:val="21"/>
-        </w:rPr>
-      </w:pPr>
-      <w:r>
-        <w:rPr>
-          <w:rFonts w:cstheme="minorHAnsi" w:hint="eastAsia"/>
-          <w:b/>
-          <w:bCs/>
-          <w:color w:val="000000" w:themeColor="text1"/>
-          <w:szCs w:val="21"/>
-        </w:rPr>
-        <w:t>4.4</w:t>
+        <w:ind w:left="211" w:hangingChars="100" w:hanging="211"/>
+        <w:rPr>
+          <w:rFonts w:cstheme="minorHAnsi"/>
+          <w:b/>
+          <w:bCs/>
+          <w:color w:val="000000" w:themeColor="text1"/>
+          <w:szCs w:val="21"/>
+        </w:rPr>
+      </w:pPr>
+      <w:r>
+        <w:rPr>
+          <w:rFonts w:cstheme="minorHAnsi" w:hint="eastAsia"/>
+          <w:b/>
+          <w:bCs/>
+          <w:color w:val="000000" w:themeColor="text1"/>
+          <w:szCs w:val="21"/>
+        </w:rPr>
+        <w:t>3.3</w:t>
+      </w:r>
+      <w:r>
+        <w:rPr>
+          <w:rFonts w:cstheme="minorHAnsi" w:hint="eastAsia"/>
+          <w:b/>
+          <w:bCs/>
+          <w:color w:val="000000" w:themeColor="text1"/>
+          <w:szCs w:val="21"/>
+        </w:rPr>
+        <w:t xml:space="preserve">　代表的ゲーム</w:t>
+      </w:r>
+      <w:r>
+        <w:rPr>
+          <w:rFonts w:cstheme="minorHAnsi" w:hint="eastAsia"/>
+          <w:b/>
+          <w:bCs/>
+          <w:color w:val="000000" w:themeColor="text1"/>
+          <w:szCs w:val="21"/>
+        </w:rPr>
+        <w:t xml:space="preserve"> UI </w:t>
+      </w:r>
+      <w:r>
+        <w:rPr>
+          <w:rFonts w:cstheme="minorHAnsi" w:hint="eastAsia"/>
+          <w:b/>
+          <w:bCs/>
+          <w:color w:val="000000" w:themeColor="text1"/>
+          <w:szCs w:val="21"/>
+        </w:rPr>
+        <w:t>の分析結果</w:t>
       </w:r>
       <w:r>
         <w:rPr>
@@ -3580,72 +4242,104 @@
           <w:color w:val="000000" w:themeColor="text1"/>
           <w:szCs w:val="21"/>
         </w:rPr>
-        <w:t xml:space="preserve">HTML/CSS/JS </w:t>
-      </w:r>
-      <w:r>
-        <w:rPr>
-          <w:rFonts w:cstheme="minorHAnsi" w:hint="eastAsia"/>
-          <w:b/>
-          <w:bCs/>
-          <w:color w:val="000000" w:themeColor="text1"/>
-          <w:szCs w:val="21"/>
-        </w:rPr>
-        <w:t>を用いた実装内容</w:t>
+        <w:t>(</w:t>
+      </w:r>
+      <w:r>
+        <w:rPr>
+          <w:rFonts w:cstheme="minorHAnsi" w:hint="eastAsia"/>
+          <w:b/>
+          <w:bCs/>
+          <w:color w:val="000000" w:themeColor="text1"/>
+          <w:szCs w:val="21"/>
+        </w:rPr>
+        <w:t>○×</w:t>
+      </w:r>
+      <w:r>
+        <w:rPr>
+          <w:rFonts w:cstheme="minorHAnsi" w:hint="eastAsia"/>
+          <w:b/>
+          <w:bCs/>
+          <w:color w:val="000000" w:themeColor="text1"/>
+          <w:szCs w:val="21"/>
+        </w:rPr>
+        <w:t>表</w:t>
+      </w:r>
+      <w:r>
+        <w:rPr>
+          <w:rFonts w:cstheme="minorHAnsi" w:hint="eastAsia"/>
+          <w:b/>
+          <w:bCs/>
+          <w:color w:val="000000" w:themeColor="text1"/>
+          <w:szCs w:val="21"/>
+        </w:rPr>
+        <w:t>も用いる</w:t>
+      </w:r>
+      <w:r>
+        <w:rPr>
+          <w:rFonts w:cstheme="minorHAnsi" w:hint="eastAsia"/>
+          <w:b/>
+          <w:bCs/>
+          <w:color w:val="000000" w:themeColor="text1"/>
+          <w:szCs w:val="21"/>
+        </w:rPr>
+        <w:t>)</w:t>
       </w:r>
     </w:p>
     <w:p>
       <w:pPr>
-        <w:rPr>
-          <w:rFonts w:cstheme="minorHAnsi"/>
-          <w:b/>
-          <w:bCs/>
-          <w:color w:val="000000" w:themeColor="text1"/>
-          <w:szCs w:val="21"/>
-        </w:rPr>
-      </w:pPr>
-      <w:r>
-        <w:rPr>
-          <w:rFonts w:cstheme="minorHAnsi" w:hint="eastAsia"/>
-          <w:b/>
-          <w:bCs/>
-          <w:color w:val="000000" w:themeColor="text1"/>
-          <w:szCs w:val="21"/>
-        </w:rPr>
-        <w:t>4.5</w:t>
-      </w:r>
-      <w:r>
-        <w:rPr>
-          <w:rFonts w:cstheme="minorHAnsi" w:hint="eastAsia"/>
-          <w:b/>
-          <w:bCs/>
-          <w:color w:val="000000" w:themeColor="text1"/>
-          <w:szCs w:val="21"/>
-        </w:rPr>
-        <w:t xml:space="preserve">　</w:t>
-      </w:r>
-      <w:r>
-        <w:rPr>
-          <w:rFonts w:cstheme="minorHAnsi" w:hint="eastAsia"/>
-          <w:b/>
-          <w:bCs/>
-          <w:color w:val="000000" w:themeColor="text1"/>
-          <w:szCs w:val="21"/>
-        </w:rPr>
-        <w:t xml:space="preserve">Good/Bad UI </w:t>
-      </w:r>
-      <w:r>
-        <w:rPr>
-          <w:rFonts w:cstheme="minorHAnsi" w:hint="eastAsia"/>
-          <w:b/>
-          <w:bCs/>
-          <w:color w:val="000000" w:themeColor="text1"/>
-          <w:szCs w:val="21"/>
-        </w:rPr>
-        <w:t>の画面構成比較</w:t>
+        <w:ind w:left="211" w:hangingChars="100" w:hanging="211"/>
+        <w:rPr>
+          <w:rFonts w:cstheme="minorHAnsi"/>
+          <w:b/>
+          <w:bCs/>
+          <w:color w:val="000000" w:themeColor="text1"/>
+          <w:szCs w:val="21"/>
+        </w:rPr>
+      </w:pPr>
+      <w:r>
+        <w:rPr>
+          <w:rFonts w:cstheme="minorHAnsi" w:hint="eastAsia"/>
+          <w:b/>
+          <w:bCs/>
+          <w:color w:val="000000" w:themeColor="text1"/>
+          <w:szCs w:val="21"/>
+        </w:rPr>
+        <w:t>3.4</w:t>
+      </w:r>
+      <w:r>
+        <w:rPr>
+          <w:rFonts w:cstheme="minorHAnsi" w:hint="eastAsia"/>
+          <w:b/>
+          <w:bCs/>
+          <w:color w:val="000000" w:themeColor="text1"/>
+          <w:szCs w:val="21"/>
+        </w:rPr>
+        <w:t xml:space="preserve">　ゲーム</w:t>
+      </w:r>
+      <w:r>
+        <w:rPr>
+          <w:rFonts w:cstheme="minorHAnsi" w:hint="eastAsia"/>
+          <w:b/>
+          <w:bCs/>
+          <w:color w:val="000000" w:themeColor="text1"/>
+          <w:szCs w:val="21"/>
+        </w:rPr>
+        <w:t xml:space="preserve"> UI </w:t>
+      </w:r>
+      <w:r>
+        <w:rPr>
+          <w:rFonts w:cstheme="minorHAnsi" w:hint="eastAsia"/>
+          <w:b/>
+          <w:bCs/>
+          <w:color w:val="000000" w:themeColor="text1"/>
+          <w:szCs w:val="21"/>
+        </w:rPr>
+        <w:t>に共通する「使いやすさの要素」の抽出</w:t>
       </w:r>
     </w:p>
     <w:p>
       <w:pPr>
+        <w:ind w:left="211" w:hangingChars="100" w:hanging="211"/>
         <w:rPr>
           <w:rFonts w:cstheme="minorHAnsi"/>
           <w:b/>
@@ -3657,14 +4351,35 @@
     </w:p>
     <w:p>
       <w:pPr>
-        <w:rPr>
-          <w:rFonts w:cstheme="minorHAnsi" w:hint="eastAsia"/>
-          <w:b/>
-          <w:bCs/>
-          <w:color w:val="000000" w:themeColor="text1"/>
-          <w:szCs w:val="21"/>
-        </w:rPr>
-      </w:pPr>
+        <w:ind w:left="211" w:hangingChars="100" w:hanging="211"/>
+        <w:rPr>
+          <w:rFonts w:cstheme="minorHAnsi"/>
+          <w:b/>
+          <w:bCs/>
+          <w:color w:val="000000" w:themeColor="text1"/>
+          <w:szCs w:val="21"/>
+        </w:rPr>
+      </w:pPr>
+      <w:r>
+        <w:rPr>
+          <w:rFonts w:cstheme="minorHAnsi" w:hint="eastAsia"/>
+          <w:b/>
+          <w:bCs/>
+          <w:color w:val="000000" w:themeColor="text1"/>
+          <w:szCs w:val="21"/>
+        </w:rPr>
+        <w:t>4.</w:t>
+      </w:r>
+      <w:r>
+        <w:rPr>
+          <w:rFonts w:cstheme="minorHAnsi" w:hint="eastAsia"/>
+          <w:b/>
+          <w:bCs/>
+          <w:color w:val="000000" w:themeColor="text1"/>
+          <w:szCs w:val="21"/>
+        </w:rPr>
+        <w:t xml:space="preserve">　飲食店オーダーサイトの設計と実装</w:t>
+      </w:r>
     </w:p>
     <w:p>
       <w:pPr>
@@ -3684,38 +4399,444 @@
           <w:color w:val="000000" w:themeColor="text1"/>
           <w:szCs w:val="21"/>
         </w:rPr>
-        <w:lastRenderedPageBreak/>
-        <w:t>5.</w:t>
-      </w:r>
-      <w:r>
-        <w:rPr>
-          <w:rFonts w:cstheme="minorHAnsi" w:hint="eastAsia"/>
-          <w:b/>
-          <w:bCs/>
-          <w:color w:val="000000" w:themeColor="text1"/>
-          <w:szCs w:val="21"/>
-        </w:rPr>
-        <w:t xml:space="preserve">　ユーザーテスト（たどり着ければ）</w:t>
+        <w:t>4.1</w:t>
+      </w:r>
+      <w:r>
+        <w:rPr>
+          <w:rFonts w:cstheme="minorHAnsi" w:hint="eastAsia"/>
+          <w:b/>
+          <w:bCs/>
+          <w:color w:val="000000" w:themeColor="text1"/>
+          <w:szCs w:val="21"/>
+        </w:rPr>
+        <w:t xml:space="preserve">　実装の目的</w:t>
       </w:r>
     </w:p>
     <w:p>
       <w:pPr>
         <w:rPr>
-          <w:rFonts w:cstheme="minorHAnsi" w:hint="eastAsia"/>
-          <w:b/>
-          <w:bCs/>
-          <w:color w:val="000000" w:themeColor="text1"/>
-          <w:szCs w:val="21"/>
-        </w:rPr>
-      </w:pPr>
-      <w:r>
-        <w:rPr>
-          <w:rFonts w:cstheme="minorHAnsi"/>
-          <w:b/>
-          <w:bCs/>
-          <w:color w:val="000000" w:themeColor="text1"/>
-          <w:szCs w:val="21"/>
-        </w:rPr>
+          <w:rFonts w:cstheme="minorHAnsi"/>
+          <w:b/>
+          <w:bCs/>
+          <w:color w:val="000000" w:themeColor="text1"/>
+          <w:szCs w:val="21"/>
+        </w:rPr>
+      </w:pPr>
+      <w:r>
+        <w:rPr>
+          <w:rFonts w:cstheme="minorHAnsi" w:hint="eastAsia"/>
+          <w:b/>
+          <w:bCs/>
+          <w:color w:val="000000" w:themeColor="text1"/>
+          <w:szCs w:val="21"/>
+        </w:rPr>
+        <w:t>4.2</w:t>
+      </w:r>
+      <w:r>
+        <w:rPr>
+          <w:rFonts w:cstheme="minorHAnsi" w:hint="eastAsia"/>
+          <w:b/>
+          <w:bCs/>
+          <w:color w:val="000000" w:themeColor="text1"/>
+          <w:szCs w:val="21"/>
+        </w:rPr>
+        <w:t xml:space="preserve">　</w:t>
+      </w:r>
+      <w:r>
+        <w:rPr>
+          <w:rFonts w:cstheme="minorHAnsi" w:hint="eastAsia"/>
+          <w:b/>
+          <w:bCs/>
+          <w:color w:val="000000" w:themeColor="text1"/>
+          <w:szCs w:val="21"/>
+        </w:rPr>
+        <w:t xml:space="preserve">Bad UI </w:t>
+      </w:r>
+      <w:r>
+        <w:rPr>
+          <w:rFonts w:cstheme="minorHAnsi" w:hint="eastAsia"/>
+          <w:b/>
+          <w:bCs/>
+          <w:color w:val="000000" w:themeColor="text1"/>
+          <w:szCs w:val="21"/>
+        </w:rPr>
+        <w:t>の設計（現実の問題事例</w:t>
+      </w:r>
+      <w:r>
+        <w:rPr>
+          <w:rFonts w:cstheme="minorHAnsi" w:hint="eastAsia"/>
+          <w:b/>
+          <w:bCs/>
+          <w:color w:val="000000" w:themeColor="text1"/>
+          <w:szCs w:val="21"/>
+        </w:rPr>
+        <w:t>＆</w:t>
+      </w:r>
+      <w:r>
+        <w:rPr>
+          <w:rFonts w:cstheme="minorHAnsi" w:hint="eastAsia"/>
+          <w:b/>
+          <w:bCs/>
+          <w:color w:val="000000" w:themeColor="text1"/>
+          <w:szCs w:val="21"/>
+        </w:rPr>
+        <w:t>七原則</w:t>
+      </w:r>
+      <w:r>
+        <w:rPr>
+          <w:rFonts w:cstheme="minorHAnsi" w:hint="eastAsia"/>
+          <w:b/>
+          <w:bCs/>
+          <w:color w:val="000000" w:themeColor="text1"/>
+          <w:szCs w:val="21"/>
+        </w:rPr>
+        <w:t>で特に抜いたらダメそうなやつ抜く</w:t>
+      </w:r>
+      <w:r>
+        <w:rPr>
+          <w:rFonts w:cstheme="minorHAnsi" w:hint="eastAsia"/>
+          <w:b/>
+          <w:bCs/>
+          <w:color w:val="000000" w:themeColor="text1"/>
+          <w:szCs w:val="21"/>
+        </w:rPr>
+        <w:t>）</w:t>
+      </w:r>
+    </w:p>
+    <w:p>
+      <w:pPr>
+        <w:rPr>
+          <w:rFonts w:cstheme="minorHAnsi"/>
+          <w:b/>
+          <w:bCs/>
+          <w:color w:val="000000" w:themeColor="text1"/>
+          <w:szCs w:val="21"/>
+        </w:rPr>
+      </w:pPr>
+      <w:r>
+        <w:rPr>
+          <w:rFonts w:cstheme="minorHAnsi" w:hint="eastAsia"/>
+          <w:b/>
+          <w:bCs/>
+          <w:color w:val="000000" w:themeColor="text1"/>
+          <w:szCs w:val="21"/>
+        </w:rPr>
+        <w:t>4.3</w:t>
+      </w:r>
+      <w:r>
+        <w:rPr>
+          <w:rFonts w:cstheme="minorHAnsi" w:hint="eastAsia"/>
+          <w:b/>
+          <w:bCs/>
+          <w:color w:val="000000" w:themeColor="text1"/>
+          <w:szCs w:val="21"/>
+        </w:rPr>
+        <w:t xml:space="preserve">　</w:t>
+      </w:r>
+      <w:r>
+        <w:rPr>
+          <w:rFonts w:cstheme="minorHAnsi" w:hint="eastAsia"/>
+          <w:b/>
+          <w:bCs/>
+          <w:color w:val="000000" w:themeColor="text1"/>
+          <w:szCs w:val="21"/>
+        </w:rPr>
+        <w:t xml:space="preserve">Good UI </w:t>
+      </w:r>
+      <w:r>
+        <w:rPr>
+          <w:rFonts w:cstheme="minorHAnsi" w:hint="eastAsia"/>
+          <w:b/>
+          <w:bCs/>
+          <w:color w:val="000000" w:themeColor="text1"/>
+          <w:szCs w:val="21"/>
+        </w:rPr>
+        <w:t>の設計（ゲーム</w:t>
+      </w:r>
+      <w:r>
+        <w:rPr>
+          <w:rFonts w:cstheme="minorHAnsi" w:hint="eastAsia"/>
+          <w:b/>
+          <w:bCs/>
+          <w:color w:val="000000" w:themeColor="text1"/>
+          <w:szCs w:val="21"/>
+        </w:rPr>
+        <w:t xml:space="preserve"> UI </w:t>
+      </w:r>
+      <w:r>
+        <w:rPr>
+          <w:rFonts w:cstheme="minorHAnsi" w:hint="eastAsia"/>
+          <w:b/>
+          <w:bCs/>
+          <w:color w:val="000000" w:themeColor="text1"/>
+          <w:szCs w:val="21"/>
+        </w:rPr>
+        <w:t>の要素を応用した改善案）</w:t>
+      </w:r>
+    </w:p>
+    <w:p>
+      <w:pPr>
+        <w:rPr>
+          <w:rFonts w:cstheme="minorHAnsi"/>
+          <w:color w:val="000000" w:themeColor="text1"/>
+          <w:szCs w:val="21"/>
+        </w:rPr>
+      </w:pPr>
+      <w:r>
+        <w:rPr>
+          <w:rFonts w:cstheme="minorHAnsi" w:hint="eastAsia"/>
+          <w:color w:val="000000" w:themeColor="text1"/>
+          <w:szCs w:val="21"/>
+        </w:rPr>
+        <w:t>→実際の</w:t>
+      </w:r>
+      <w:r>
+        <w:rPr>
+          <w:rFonts w:cstheme="minorHAnsi" w:hint="eastAsia"/>
+          <w:color w:val="000000" w:themeColor="text1"/>
+          <w:szCs w:val="21"/>
+        </w:rPr>
+        <w:t>実装手順は</w:t>
+      </w:r>
+      <w:r>
+        <w:rPr>
+          <w:rFonts w:cstheme="minorHAnsi" w:hint="eastAsia"/>
+          <w:color w:val="000000" w:themeColor="text1"/>
+          <w:szCs w:val="21"/>
+        </w:rPr>
+        <w:t>太田垣さんのアドバイス通り</w:t>
+      </w:r>
+      <w:r>
+        <w:rPr>
+          <w:rFonts w:cstheme="minorHAnsi" w:hint="eastAsia"/>
+          <w:color w:val="000000" w:themeColor="text1"/>
+          <w:szCs w:val="21"/>
+        </w:rPr>
+        <w:t>Good</w:t>
+      </w:r>
+      <w:r>
+        <w:rPr>
+          <w:rFonts w:cstheme="minorHAnsi" w:hint="eastAsia"/>
+          <w:color w:val="000000" w:themeColor="text1"/>
+          <w:szCs w:val="21"/>
+        </w:rPr>
+        <w:t>から</w:t>
+      </w:r>
+      <w:r>
+        <w:rPr>
+          <w:rFonts w:cstheme="minorHAnsi" w:hint="eastAsia"/>
+          <w:color w:val="000000" w:themeColor="text1"/>
+          <w:szCs w:val="21"/>
+        </w:rPr>
+        <w:t>Bad</w:t>
+      </w:r>
+      <w:r>
+        <w:rPr>
+          <w:rFonts w:cstheme="minorHAnsi" w:hint="eastAsia"/>
+          <w:color w:val="000000" w:themeColor="text1"/>
+          <w:szCs w:val="21"/>
+        </w:rPr>
+        <w:t>を作るけど</w:t>
+      </w:r>
+      <w:r>
+        <w:rPr>
+          <w:rFonts w:cstheme="minorHAnsi" w:hint="eastAsia"/>
+          <w:color w:val="000000" w:themeColor="text1"/>
+          <w:szCs w:val="21"/>
+        </w:rPr>
+        <w:t>論文的には</w:t>
+      </w:r>
+      <w:r>
+        <w:rPr>
+          <w:rFonts w:cstheme="minorHAnsi" w:hint="eastAsia"/>
+          <w:color w:val="000000" w:themeColor="text1"/>
+          <w:szCs w:val="21"/>
+        </w:rPr>
+        <w:t>Bad</w:t>
+      </w:r>
+      <w:r>
+        <w:rPr>
+          <w:rFonts w:cstheme="minorHAnsi" w:hint="eastAsia"/>
+          <w:color w:val="000000" w:themeColor="text1"/>
+          <w:szCs w:val="21"/>
+        </w:rPr>
+        <w:t>を改善しましたって流れの方が書きやすい気がする</w:t>
+      </w:r>
+    </w:p>
+    <w:p>
+      <w:pPr>
+        <w:rPr>
+          <w:rFonts w:cstheme="minorHAnsi"/>
+          <w:b/>
+          <w:bCs/>
+          <w:color w:val="000000" w:themeColor="text1"/>
+          <w:szCs w:val="21"/>
+        </w:rPr>
+      </w:pPr>
+      <w:r>
+        <w:rPr>
+          <w:rFonts w:cstheme="minorHAnsi" w:hint="eastAsia"/>
+          <w:b/>
+          <w:bCs/>
+          <w:color w:val="000000" w:themeColor="text1"/>
+          <w:szCs w:val="21"/>
+        </w:rPr>
+        <w:t>4.4</w:t>
+      </w:r>
+      <w:r>
+        <w:rPr>
+          <w:rFonts w:cstheme="minorHAnsi" w:hint="eastAsia"/>
+          <w:b/>
+          <w:bCs/>
+          <w:color w:val="000000" w:themeColor="text1"/>
+          <w:szCs w:val="21"/>
+        </w:rPr>
+        <w:t xml:space="preserve">　</w:t>
+      </w:r>
+      <w:r>
+        <w:rPr>
+          <w:rFonts w:cstheme="minorHAnsi" w:hint="eastAsia"/>
+          <w:b/>
+          <w:bCs/>
+          <w:color w:val="000000" w:themeColor="text1"/>
+          <w:szCs w:val="21"/>
+        </w:rPr>
+        <w:t xml:space="preserve">HTML/CSS/JS </w:t>
+      </w:r>
+      <w:r>
+        <w:rPr>
+          <w:rFonts w:cstheme="minorHAnsi" w:hint="eastAsia"/>
+          <w:b/>
+          <w:bCs/>
+          <w:color w:val="000000" w:themeColor="text1"/>
+          <w:szCs w:val="21"/>
+        </w:rPr>
+        <w:t>を用いた実装内容</w:t>
+      </w:r>
+    </w:p>
+    <w:p>
+      <w:pPr>
+        <w:rPr>
+          <w:rFonts w:cstheme="minorHAnsi"/>
+          <w:b/>
+          <w:bCs/>
+          <w:color w:val="000000" w:themeColor="text1"/>
+          <w:szCs w:val="21"/>
+        </w:rPr>
+      </w:pPr>
+      <w:r>
+        <w:rPr>
+          <w:rFonts w:cstheme="minorHAnsi" w:hint="eastAsia"/>
+          <w:b/>
+          <w:bCs/>
+          <w:color w:val="000000" w:themeColor="text1"/>
+          <w:szCs w:val="21"/>
+        </w:rPr>
+        <w:t>4.5</w:t>
+      </w:r>
+      <w:r>
+        <w:rPr>
+          <w:rFonts w:cstheme="minorHAnsi" w:hint="eastAsia"/>
+          <w:b/>
+          <w:bCs/>
+          <w:color w:val="000000" w:themeColor="text1"/>
+          <w:szCs w:val="21"/>
+        </w:rPr>
+        <w:t xml:space="preserve">　</w:t>
+      </w:r>
+      <w:r>
+        <w:rPr>
+          <w:rFonts w:cstheme="minorHAnsi" w:hint="eastAsia"/>
+          <w:b/>
+          <w:bCs/>
+          <w:color w:val="000000" w:themeColor="text1"/>
+          <w:szCs w:val="21"/>
+        </w:rPr>
+        <w:t xml:space="preserve">Good/Bad UI </w:t>
+      </w:r>
+      <w:r>
+        <w:rPr>
+          <w:rFonts w:cstheme="minorHAnsi" w:hint="eastAsia"/>
+          <w:b/>
+          <w:bCs/>
+          <w:color w:val="000000" w:themeColor="text1"/>
+          <w:szCs w:val="21"/>
+        </w:rPr>
+        <w:t>の画面構成比較</w:t>
+      </w:r>
+    </w:p>
+    <w:p>
+      <w:pPr>
+        <w:rPr>
+          <w:rFonts w:cstheme="minorHAnsi"/>
+          <w:b/>
+          <w:bCs/>
+          <w:color w:val="000000" w:themeColor="text1"/>
+          <w:szCs w:val="21"/>
+        </w:rPr>
+      </w:pPr>
+    </w:p>
+    <w:p>
+      <w:pPr>
+        <w:rPr>
+          <w:rFonts w:cstheme="minorHAnsi"/>
+          <w:b/>
+          <w:bCs/>
+          <w:color w:val="000000" w:themeColor="text1"/>
+          <w:szCs w:val="21"/>
+        </w:rPr>
+      </w:pPr>
+    </w:p>
+    <w:p>
+      <w:pPr>
+        <w:rPr>
+          <w:rFonts w:cstheme="minorHAnsi"/>
+          <w:b/>
+          <w:bCs/>
+          <w:color w:val="000000" w:themeColor="text1"/>
+          <w:szCs w:val="21"/>
+        </w:rPr>
+      </w:pPr>
+      <w:r>
+        <w:rPr>
+          <w:rFonts w:cstheme="minorHAnsi" w:hint="eastAsia"/>
+          <w:b/>
+          <w:bCs/>
+          <w:color w:val="000000" w:themeColor="text1"/>
+          <w:szCs w:val="21"/>
+        </w:rPr>
+        <w:t>5.</w:t>
+      </w:r>
+      <w:r>
+        <w:rPr>
+          <w:rFonts w:cstheme="minorHAnsi" w:hint="eastAsia"/>
+          <w:b/>
+          <w:bCs/>
+          <w:color w:val="000000" w:themeColor="text1"/>
+          <w:szCs w:val="21"/>
+        </w:rPr>
+        <w:t xml:space="preserve">　ユーザーテスト（たどり着ければ）</w:t>
+      </w:r>
+    </w:p>
+    <w:p>
+      <w:pPr>
+        <w:rPr>
+          <w:rFonts w:cstheme="minorHAnsi"/>
+          <w:b/>
+          <w:bCs/>
+          <w:color w:val="000000" w:themeColor="text1"/>
+          <w:szCs w:val="21"/>
+        </w:rPr>
+      </w:pPr>
+      <w:r>
+        <w:rPr>
+          <w:rFonts w:cstheme="minorHAnsi"/>
+          <w:b/>
+          <w:bCs/>
+          <w:color w:val="000000" w:themeColor="text1"/>
+          <w:szCs w:val="21"/>
+        </w:rPr>
+        <w:lastRenderedPageBreak/>
         <w:t>5.1</w:t>
       </w:r>
       <w:r>
@@ -3938,7 +5059,7 @@
     <w:p>
       <w:pPr>
         <w:rPr>
-          <w:rFonts w:cstheme="minorHAnsi" w:hint="eastAsia"/>
+          <w:rFonts w:cstheme="minorHAnsi"/>
           <w:b/>
           <w:bCs/>
           <w:color w:val="000000" w:themeColor="text1"/>
@@ -3969,7 +5090,7 @@
     <w:p>
       <w:pPr>
         <w:rPr>
-          <w:rFonts w:cstheme="minorHAnsi" w:hint="eastAsia"/>
+          <w:rFonts w:cstheme="minorHAnsi"/>
           <w:color w:val="000000" w:themeColor="text1"/>
           <w:szCs w:val="21"/>
         </w:rPr>
@@ -4032,7 +5153,7 @@
     <w:p>
       <w:pPr>
         <w:rPr>
-          <w:rFonts w:cstheme="minorHAnsi" w:hint="eastAsia"/>
+          <w:rFonts w:cstheme="minorHAnsi"/>
           <w:b/>
           <w:bCs/>
           <w:color w:val="000000" w:themeColor="text1"/>
@@ -4135,6 +5256,155 @@
       </w:hyperlink>
     </w:p>
   </w:comment>
+  <w:comment w:id="2" w:author="芽生 青木" w:date="2025-12-01T16:58:00Z" w:initials="芽青">
+    <w:p>
+      <w:pPr>
+        <w:pStyle w:val="af2"/>
+      </w:pPr>
+      <w:r>
+        <w:rPr>
+          <w:rStyle w:val="af1"/>
+        </w:rPr>
+        <w:annotationRef/>
+      </w:r>
+      <w:hyperlink r:id="rId4" w:history="1">
+        <w:r>
+          <w:rPr>
+            <w:rStyle w:val="af"/>
+          </w:rPr>
+          <w:t>https://blog.adobe.com/jp/publish/2023/03/13/cc-web-tips-to-improve-discoverability-in-ux</w:t>
+        </w:r>
+      </w:hyperlink>
+    </w:p>
+  </w:comment>
+  <w:comment w:id="3" w:author="芽生 青木" w:date="2025-12-01T17:37:00Z" w:initials="芽青">
+    <w:p>
+      <w:pPr>
+        <w:pStyle w:val="af2"/>
+      </w:pPr>
+      <w:r>
+        <w:rPr>
+          <w:rStyle w:val="af1"/>
+        </w:rPr>
+        <w:annotationRef/>
+      </w:r>
+      <w:r>
+        <w:rPr>
+          <w:rFonts w:hint="eastAsia"/>
+        </w:rPr>
+        <w:t>著書</w:t>
+      </w:r>
+      <w:r>
+        <w:t>P.14,101</w:t>
+      </w:r>
+    </w:p>
+  </w:comment>
+  <w:comment w:id="4" w:author="芽生 青木" w:date="2025-12-01T17:21:00Z" w:initials="芽青">
+    <w:p>
+      <w:pPr>
+        <w:pStyle w:val="af2"/>
+      </w:pPr>
+      <w:r>
+        <w:rPr>
+          <w:rStyle w:val="af1"/>
+        </w:rPr>
+        <w:annotationRef/>
+      </w:r>
+      <w:hyperlink r:id="rId5" w:history="1">
+        <w:r>
+          <w:rPr>
+            <w:rStyle w:val="af"/>
+          </w:rPr>
+          <w:t>https://game.watch.impress.co.jp/docs/news/1139303.html#05_m.jpg</w:t>
+        </w:r>
+      </w:hyperlink>
+      <w:r>
+        <w:br/>
+      </w:r>
+      <w:r>
+        <w:br/>
+      </w:r>
+      <w:r>
+        <w:rPr>
+          <w:rFonts w:hint="eastAsia"/>
+        </w:rPr>
+        <w:t>この写真使っていいのか？</w:t>
+      </w:r>
+      <w:r>
+        <w:t>CEDiL</w:t>
+      </w:r>
+      <w:r>
+        <w:rPr>
+          <w:rFonts w:hint="eastAsia"/>
+        </w:rPr>
+        <w:t>では資料見つからず。</w:t>
+      </w:r>
+      <w:r>
+        <w:rPr>
+          <w:rFonts w:hint="eastAsia"/>
+        </w:rPr>
+        <w:t>CEDEC2018</w:t>
+      </w:r>
+      <w:r>
+        <w:rPr>
+          <w:rFonts w:hint="eastAsia"/>
+        </w:rPr>
+        <w:t>のサイトでは</w:t>
+      </w:r>
+      <w:r>
+        <w:br/>
+      </w:r>
+      <w:r>
+        <w:rPr>
+          <w:rFonts w:hint="eastAsia"/>
+        </w:rPr>
+        <w:t>写真</w:t>
+      </w:r>
+      <w:r>
+        <w:t>✖ SNS(</w:t>
+      </w:r>
+      <w:r>
+        <w:rPr>
+          <w:rFonts w:hint="eastAsia"/>
+        </w:rPr>
+        <w:t>個人</w:t>
+      </w:r>
+      <w:r>
+        <w:t>✖</w:t>
+      </w:r>
+      <w:r>
+        <w:rPr>
+          <w:rFonts w:hint="eastAsia"/>
+        </w:rPr>
+        <w:t>）だった。</w:t>
+      </w:r>
+    </w:p>
+  </w:comment>
+  <w:comment w:id="5" w:author="芽生 青木" w:date="2025-12-01T18:06:00Z" w:initials="芽青">
+    <w:p>
+      <w:pPr>
+        <w:pStyle w:val="af2"/>
+      </w:pPr>
+      <w:r>
+        <w:rPr>
+          <w:rStyle w:val="af1"/>
+        </w:rPr>
+        <w:annotationRef/>
+      </w:r>
+      <w:r>
+        <w:rPr>
+          <w:rFonts w:hint="eastAsia"/>
+        </w:rPr>
+        <w:t>著書：</w:t>
+      </w:r>
+      <w:r>
+        <w:rPr>
+          <w:rFonts w:hint="eastAsia"/>
+        </w:rPr>
+        <w:t>P14</w:t>
+      </w:r>
+    </w:p>
+  </w:comment>
 </w:comments>
 </file>
 
@@ -4142,6 +5412,10 @@
 <w15:commentsEx xmlns:wpc="http://schemas.microsoft.com/office/word/2010/wordprocessingCanvas" xmlns:cx="http://schemas.microsoft.com/office/drawing/2014/chartex" xmlns:cx1="http://schemas.microsoft.com/office/drawing/2015/9/8/chartex" xmlns:cx2="http://schemas.microsoft.com/office/drawing/2015/10/21/chartex" xmlns:cx3="http://schemas.microsoft.com/office/drawing/2016/5/9/chartex" xmlns:cx4="http://schemas.microsoft.com/office/drawing/2016/5/10/chartex" xmlns:cx5="http://schemas.microsoft.com/office/drawing/2016/5/11/chartex" xmlns:cx6="http://schemas.microsoft.com/office/drawing/2016/5/12/chartex" xmlns:cx7="http://schemas.microsoft.com/office/drawing/2016/5/13/chartex" xmlns:cx8="http://schemas.microsoft.com/office/drawing/2016/5/14/chartex" xmlns:mc="http://schemas.openxmlformats.org/markup-compatibility/2006" xmlns:aink="http://schemas.microsoft.com/office/drawing/2016/ink" xmlns:am3d="http://schemas.microsoft.com/office/drawing/2017/model3d" xmlns:o="urn:schemas-microsoft-com:office:office" xmlns:oel="http://schemas.microsoft.com/office/2019/extlst" xmlns:r="http://schemas.openxmlformats.org/officeDocument/2006/relationships" xmlns:m="http://schemas.openxmlformats.org/officeDocument/2006/math" xmlns:v="urn:schemas-microsoft-com:vml" xmlns:wp14="http://schemas.microsoft.com/office/word/2010/wordprocessingDrawing" xmlns:wp="http://schemas.openxmlformats.org/drawingml/2006/wordprocessingDrawing" xmlns:w10="urn:schemas-microsoft-com:office:word" xmlns:w="http://schemas.openxmlformats.org/wordprocessingml/2006/main" xmlns:w14="http://schemas.microsoft.com/office/word/2010/wordml" xmlns:w15="http://schemas.microsoft.com/office/word/2012/wordml" xmlns:w16cex="http://schemas.microsoft.com/office/word/2018/wordml/cex" xmlns:w16cid="http://schemas.microsoft.com/office/word/2016/wordml/cid" xmlns:w16="http://schemas.microsoft.com/office/word/2018/wordml" xmlns:w16du="http://schemas.microsoft.com/office/word/2023/wordml/word16du" xmlns:w16sdtdh="http://schemas.microsoft.com/office/word/2020/wordml/sdtdatahash" xmlns:w16sdtfl="http://schemas.microsoft.com/office/word/2024/wordml/sdtformatlock" xmlns:w16se="http://schemas.microsoft.com/office/word/2015/wordml/symex" xmlns:wpg="http://schemas.microsoft.com/office/word/2010/wordprocessingGroup" xmlns:wpi="http://schemas.microsoft.com/office/word/2010/wordprocessingInk" xmlns:wne="http://schemas.microsoft.com/office/word/2006/wordml" xmlns:wps="http://schemas.microsoft.com/office/word/2010/wordprocessingShape" mc:Ignorable="w14 w15 w16se w16cid w16 w16cex w16sdtdh w16sdtfl w16du wp14">
   <w15:commentEx w15:paraId="2E6EF7FC" w15:done="0"/>
   <w15:commentEx w15:paraId="5484714E" w15:done="0"/>
+  <w15:commentEx w15:paraId="2CD62677" w15:done="0"/>
+  <w15:commentEx w15:paraId="7EABA579" w15:done="0"/>
+  <w15:commentEx w15:paraId="3212F2CB" w15:done="0"/>
+  <w15:commentEx w15:paraId="1C63F80F" w15:done="0"/>
 </w15:commentsEx>
 </file>
 
@@ -4149,6 +5423,10 @@
 <w16cex:commentsExtensible xmlns:wpc="http://schemas.microsoft.com/office/word/2010/wordprocessingCanvas" xmlns:cx="http://schemas.microsoft.com/office/drawing/2014/chartex" xmlns:cx1="http://schemas.microsoft.com/office/drawing/2015/9/8/chartex" xmlns:cx2="http://schemas.microsoft.com/office/drawing/2015/10/21/chartex" xmlns:cx3="http://schemas.microsoft.com/office/drawing/2016/5/9/chartex" xmlns:cx4="http://schemas.microsoft.com/office/drawing/2016/5/10/chartex" xmlns:cx5="http://schemas.microsoft.com/office/drawing/2016/5/11/chartex" xmlns:cx6="http://schemas.microsoft.com/office/drawing/2016/5/12/chartex" xmlns:cx7="http://schemas.microsoft.com/office/drawing/2016/5/13/chartex" xmlns:cx8="http://schemas.microsoft.com/office/drawing/2016/5/14/chartex" xmlns:cr="http://schemas.microsoft.com/office/comments/2020/reactions" xmlns:mc="http://schemas.openxmlformats.org/markup-compatibility/2006" xmlns:aink="http://schemas.microsoft.com/office/drawing/2016/ink" xmlns:am3d="http://schemas.microsoft.com/office/drawing/2017/model3d" xmlns:o="urn:schemas-microsoft-com:office:office" xmlns:oel="http://schemas.microsoft.com/office/2019/extlst" xmlns:r="http://schemas.openxmlformats.org/officeDocument/2006/relationships" xmlns:m="http://schemas.openxmlformats.org/officeDocument/2006/math" xmlns:v="urn:schemas-microsoft-com:vml" xmlns:wp14="http://schemas.microsoft.com/office/word/2010/wordprocessingDrawing" xmlns:wp="http://schemas.openxmlformats.org/drawingml/2006/wordprocessingDrawing" xmlns:w10="urn:schemas-microsoft-com:office:word" xmlns:w="http://schemas.openxmlformats.org/wordprocessingml/2006/main" xmlns:w14="http://schemas.microsoft.com/office/word/2010/wordml" xmlns:w15="http://schemas.microsoft.com/office/word/2012/wordml" xmlns:w16cex="http://schemas.microsoft.com/office/word/2018/wordml/cex" xmlns:w16cid="http://schemas.microsoft.com/office/word/2016/wordml/cid" xmlns:w16="http://schemas.microsoft.com/office/word/2018/wordml" xmlns:w16du="http://schemas.microsoft.com/office/word/2023/wordml/word16du" xmlns:w16sdtdh="http://schemas.microsoft.com/office/word/2020/wordml/sdtdatahash" xmlns:w16sdtfl="http://schemas.microsoft.com/office/word/2024/wordml/sdtformatlock" xmlns:w16se="http://schemas.microsoft.com/office/word/2015/wordml/symex" xmlns:wpg="http://schemas.microsoft.com/office/word/2010/wordprocessingGroup" xmlns:wpi="http://schemas.microsoft.com/office/word/2010/wordprocessingInk" xmlns:wne="http://schemas.microsoft.com/office/word/2006/wordml" xmlns:wps="http://schemas.microsoft.com/office/word/2010/wordprocessingShape" mc:Ignorable="w14 w15 w16se w16cid w16 w16cex w16sdtdh w16sdtfl cr w16du wp14">
   <w16cex:commentExtensible w16cex:durableId="34BA8CC6" w16cex:dateUtc="2025-11-30T23:41:00Z"/>
   <w16cex:commentExtensible w16cex:durableId="2C363815" w16cex:dateUtc="2025-11-30T23:41:00Z"/>
+  <w16cex:commentExtensible w16cex:durableId="2D2A213D" w16cex:dateUtc="2025-12-01T07:58:00Z"/>
+  <w16cex:commentExtensible w16cex:durableId="24D916E1" w16cex:dateUtc="2025-12-01T08:37:00Z"/>
+  <w16cex:commentExtensible w16cex:durableId="52064ECA" w16cex:dateUtc="2025-12-01T08:21:00Z"/>
+  <w16cex:commentExtensible w16cex:durableId="4FA67FBE" w16cex:dateUtc="2025-12-01T09:06:00Z"/>
 </w16cex:commentsExtensible>
 </file>
 
@@ -4156,6 +5434,10 @@
 <w16cid:commentsIds xmlns:wpc="http://schemas.microsoft.com/office/word/2010/wordprocessingCanvas" xmlns:cx="http://schemas.microsoft.com/office/drawing/2014/chartex" xmlns:cx1="http://schemas.microsoft.com/office/drawing/2015/9/8/chartex" xmlns:cx2="http://schemas.microsoft.com/office/drawing/2015/10/21/chartex" xmlns:cx3="http://schemas.microsoft.com/office/drawing/2016/5/9/chartex" xmlns:cx4="http://schemas.microsoft.com/office/drawing/2016/5/10/chartex" xmlns:cx5="http://schemas.microsoft.com/office/drawing/2016/5/11/chartex" xmlns:cx6="http://schemas.microsoft.com/office/drawing/2016/5/12/chartex" xmlns:cx7="http://schemas.microsoft.com/office/drawing/2016/5/13/chartex" xmlns:cx8="http://schemas.microsoft.com/office/drawing/2016/5/14/chartex" xmlns:mc="http://schemas.openxmlformats.org/markup-compatibility/2006" xmlns:aink="http://schemas.microsoft.com/office/drawing/2016/ink" xmlns:am3d="http://schemas.microsoft.com/office/drawing/2017/model3d" xmlns:o="urn:schemas-microsoft-com:office:office" xmlns:oel="http://schemas.microsoft.com/office/2019/extlst" xmlns:r="http://schemas.openxmlformats.org/officeDocument/2006/relationships" xmlns:m="http://schemas.openxmlformats.org/officeDocument/2006/math" xmlns:v="urn:schemas-microsoft-com:vml" xmlns:wp14="http://schemas.microsoft.com/office/word/2010/wordprocessingDrawing" xmlns:wp="http://schemas.openxmlformats.org/drawingml/2006/wordprocessingDrawing" xmlns:w10="urn:schemas-microsoft-com:office:word" xmlns:w="http://schemas.openxmlformats.org/wordprocessingml/2006/main" xmlns:w14="http://schemas.microsoft.com/office/word/2010/wordml" xmlns:w15="http://schemas.microsoft.com/office/word/2012/wordml" xmlns:w16cex="http://schemas.microsoft.com/office/word/2018/wordml/cex" xmlns:w16cid="http://schemas.microsoft.com/office/word/2016/wordml/cid" xmlns:w16="http://schemas.microsoft.com/office/word/2018/wordml" xmlns:w16du="http://schemas.microsoft.com/office/word/2023/wordml/word16du" xmlns:w16sdtdh="http://schemas.microsoft.com/office/word/2020/wordml/sdtdatahash" xmlns:w16sdtfl="http://schemas.microsoft.com/office/word/2024/wordml/sdtformatlock" xmlns:w16se="http://schemas.microsoft.com/office/word/2015/wordml/symex" xmlns:wpg="http://schemas.microsoft.com/office/word/2010/wordprocessingGroup" xmlns:wpi="http://schemas.microsoft.com/office/word/2010/wordprocessingInk" xmlns:wne="http://schemas.microsoft.com/office/word/2006/wordml" xmlns:wps="http://schemas.microsoft.com/office/word/2010/wordprocessingShape" mc:Ignorable="w14 w15 w16se w16cid w16 w16cex w16sdtdh w16sdtfl w16du wp14">
   <w16cid:commentId w16cid:paraId="2E6EF7FC" w16cid:durableId="34BA8CC6"/>
   <w16cid:commentId w16cid:paraId="5484714E" w16cid:durableId="2C363815"/>
+  <w16cid:commentId w16cid:paraId="2CD62677" w16cid:durableId="2D2A213D"/>
+  <w16cid:commentId w16cid:paraId="7EABA579" w16cid:durableId="24D916E1"/>
+  <w16cid:commentId w16cid:paraId="3212F2CB" w16cid:durableId="52064ECA"/>
+  <w16cid:commentId w16cid:paraId="1C63F80F" w16cid:durableId="4FA67FBE"/>
 </w16cid:commentsIds>
 </file>
 

--- a/Thesis/卒論下書き20251201_青木芽生.docx
+++ b/Thesis/卒論下書き20251201_青木芽生.docx
@@ -2551,7 +2551,7 @@
     <w:p>
       <w:pPr>
         <w:rPr>
-          <w:rFonts w:cstheme="minorHAnsi" w:hint="eastAsia"/>
+          <w:rFonts w:cstheme="minorHAnsi"/>
           <w:color w:val="000000" w:themeColor="text1"/>
           <w:sz w:val="22"/>
         </w:rPr>
@@ -2586,15 +2586,7 @@
           <w:color w:val="000000" w:themeColor="text1"/>
           <w:sz w:val="22"/>
         </w:rPr>
-        <w:t>は『</w:t>
-      </w:r>
-      <w:r>
-        <w:rPr>
-          <w:rFonts w:cstheme="minorHAnsi" w:hint="eastAsia"/>
-          <w:color w:val="000000" w:themeColor="text1"/>
-          <w:sz w:val="22"/>
-        </w:rPr>
-        <w:t>誰のためのデザイン</w:t>
+        <w:t>は『誰のためのデザイン</w:t>
       </w:r>
       <w:r>
         <w:rPr>
@@ -2905,7 +2897,7 @@
       <w:pPr>
         <w:ind w:left="211" w:hangingChars="100" w:hanging="211"/>
         <w:rPr>
-          <w:rFonts w:cstheme="minorHAnsi" w:hint="eastAsia"/>
+          <w:rFonts w:cstheme="minorHAnsi"/>
           <w:b/>
           <w:bCs/>
           <w:color w:val="000000" w:themeColor="text1"/>
@@ -2985,7 +2977,7 @@
       <w:pPr>
         <w:ind w:firstLineChars="100" w:firstLine="220"/>
         <w:rPr>
-          <w:rFonts w:cstheme="minorHAnsi" w:hint="eastAsia"/>
+          <w:rFonts w:cstheme="minorHAnsi"/>
           <w:color w:val="000000" w:themeColor="text1"/>
           <w:sz w:val="22"/>
         </w:rPr>
@@ -3128,15 +3120,7 @@
           <w:color w:val="000000" w:themeColor="text1"/>
           <w:sz w:val="22"/>
         </w:rPr>
-        <w:t>.</w:t>
-      </w:r>
-      <w:r>
-        <w:rPr>
-          <w:rFonts w:cstheme="minorHAnsi" w:hint="eastAsia"/>
-          <w:color w:val="000000" w:themeColor="text1"/>
-          <w:sz w:val="22"/>
-        </w:rPr>
-        <w:t xml:space="preserve"> </w:t>
+        <w:t xml:space="preserve">. </w:t>
       </w:r>
       <w:commentRangeStart w:id="3"/>
       <w:r>
@@ -3375,6 +3359,7 @@
       <w:r>
         <w:rPr>
           <w:rFonts w:cstheme="minorHAnsi" w:hint="eastAsia"/>
+          <w:noProof/>
           <w:color w:val="000000" w:themeColor="text1"/>
           <w:sz w:val="22"/>
         </w:rPr>
@@ -3431,6 +3416,7 @@
       <w:r>
         <w:rPr>
           <w:rFonts w:cstheme="minorHAnsi" w:hint="eastAsia"/>
+          <w:noProof/>
           <w:color w:val="000000" w:themeColor="text1"/>
           <w:sz w:val="22"/>
         </w:rPr>
@@ -3546,7 +3532,7 @@
           <w:sz w:val="16"/>
           <w:szCs w:val="16"/>
         </w:rPr>
-        <w:t>の任天堂公演「明快で軽快な</w:t>
+        <w:t>の任天堂</w:t>
       </w:r>
       <w:r>
         <w:rPr>
@@ -3555,7 +3541,7 @@
           <w:sz w:val="16"/>
           <w:szCs w:val="16"/>
         </w:rPr>
-        <w:t xml:space="preserve">UI Nintendo Switch </w:t>
+        <w:t>講演</w:t>
       </w:r>
       <w:r>
         <w:rPr>
@@ -3564,9 +3550,8 @@
           <w:sz w:val="16"/>
           <w:szCs w:val="16"/>
         </w:rPr>
-        <w:t>本体機能」</w:t>
-      </w:r>
-      <w:commentRangeStart w:id="4"/>
+        <w:t>「明快で軽快な</w:t>
+      </w:r>
       <w:r>
         <w:rPr>
           <w:rFonts w:cstheme="minorHAnsi" w:hint="eastAsia"/>
@@ -3574,34 +3559,53 @@
           <w:sz w:val="16"/>
           <w:szCs w:val="16"/>
         </w:rPr>
-        <w:t>[11]</w:t>
-      </w:r>
-      <w:commentRangeEnd w:id="4"/>
-      <w:r>
-        <w:rPr>
-          <w:rStyle w:val="af1"/>
-        </w:rPr>
-        <w:commentReference w:id="4"/>
-      </w:r>
-    </w:p>
-    <w:p>
-      <w:pPr>
-        <w:rPr>
-          <w:rFonts w:cstheme="minorHAnsi"/>
+        <w:t xml:space="preserve">UI Nintendo Switch </w:t>
+      </w:r>
+      <w:r>
+        <w:rPr>
+          <w:rFonts w:cstheme="minorHAnsi" w:hint="eastAsia"/>
           <w:color w:val="000000" w:themeColor="text1"/>
           <w:sz w:val="16"/>
           <w:szCs w:val="16"/>
         </w:rPr>
-      </w:pPr>
-    </w:p>
-    <w:p>
-      <w:pPr>
+        <w:t>本体機能」</w:t>
+      </w:r>
+      <w:commentRangeStart w:id="4"/>
+      <w:r>
         <w:rPr>
           <w:rFonts w:cstheme="minorHAnsi" w:hint="eastAsia"/>
           <w:color w:val="000000" w:themeColor="text1"/>
           <w:sz w:val="16"/>
           <w:szCs w:val="16"/>
         </w:rPr>
+        <w:t>[11]</w:t>
+      </w:r>
+      <w:commentRangeEnd w:id="4"/>
+      <w:r>
+        <w:rPr>
+          <w:rStyle w:val="af1"/>
+        </w:rPr>
+        <w:commentReference w:id="4"/>
+      </w:r>
+    </w:p>
+    <w:p>
+      <w:pPr>
+        <w:rPr>
+          <w:rFonts w:cstheme="minorHAnsi"/>
+          <w:color w:val="000000" w:themeColor="text1"/>
+          <w:sz w:val="16"/>
+          <w:szCs w:val="16"/>
+        </w:rPr>
+      </w:pPr>
+    </w:p>
+    <w:p>
+      <w:pPr>
+        <w:rPr>
+          <w:rFonts w:cstheme="minorHAnsi"/>
+          <w:color w:val="000000" w:themeColor="text1"/>
+          <w:sz w:val="16"/>
+          <w:szCs w:val="16"/>
+        </w:rPr>
       </w:pPr>
     </w:p>
     <w:p>
@@ -3660,7 +3664,47 @@
           <w:color w:val="000000" w:themeColor="text1"/>
           <w:sz w:val="22"/>
         </w:rPr>
-        <w:t>アフォーダンスは「モノの属性と</w:t>
+        <w:t>アフォーダンス</w:t>
+      </w:r>
+      <w:r>
+        <w:rPr>
+          <w:rFonts w:cstheme="minorHAnsi" w:hint="eastAsia"/>
+          <w:color w:val="000000" w:themeColor="text1"/>
+          <w:sz w:val="22"/>
+        </w:rPr>
+        <w:t>とは対象がどのように操作できるかをその形状や見た</w:t>
+      </w:r>
+      <w:r>
+        <w:rPr>
+          <w:rFonts w:cstheme="minorHAnsi" w:hint="eastAsia"/>
+          <w:color w:val="000000" w:themeColor="text1"/>
+          <w:sz w:val="22"/>
+        </w:rPr>
+        <w:t>目が自然に示す性質のことである</w:t>
+      </w:r>
+      <w:r>
+        <w:rPr>
+          <w:rFonts w:cstheme="minorHAnsi" w:hint="eastAsia"/>
+          <w:color w:val="000000" w:themeColor="text1"/>
+          <w:sz w:val="22"/>
+        </w:rPr>
+        <w:t>.</w:t>
+      </w:r>
+      <w:r>
+        <w:rPr>
+          <w:rFonts w:cstheme="minorHAnsi" w:hint="eastAsia"/>
+          <w:color w:val="000000" w:themeColor="text1"/>
+          <w:sz w:val="22"/>
+        </w:rPr>
+        <w:t>ノーマンはこれを</w:t>
+      </w:r>
+      <w:r>
+        <w:rPr>
+          <w:rFonts w:cstheme="minorHAnsi" w:hint="eastAsia"/>
+          <w:color w:val="000000" w:themeColor="text1"/>
+          <w:sz w:val="22"/>
+        </w:rPr>
+        <w:t>「モノの属性と</w:t>
       </w:r>
       <w:r>
         <w:rPr>
@@ -3676,7 +3720,23 @@
           <w:color w:val="000000" w:themeColor="text1"/>
           <w:sz w:val="22"/>
         </w:rPr>
-        <w:t>それをどのように使うかを決定する主体の能力との関係性そのもの」とノーマンが定義している</w:t>
+        <w:t>それをどのように使うかを決定する主体の能力との関係性そのもの」</w:t>
+      </w:r>
+      <w:r>
+        <w:rPr>
+          <w:rFonts w:cstheme="minorHAnsi" w:hint="eastAsia"/>
+          <w:color w:val="000000" w:themeColor="text1"/>
+          <w:sz w:val="22"/>
+        </w:rPr>
+        <w:t>と</w:t>
+      </w:r>
+      <w:r>
+        <w:rPr>
+          <w:rFonts w:cstheme="minorHAnsi" w:hint="eastAsia"/>
+          <w:color w:val="000000" w:themeColor="text1"/>
+          <w:sz w:val="22"/>
+        </w:rPr>
+        <w:t>定義している</w:t>
       </w:r>
       <w:r>
         <w:rPr>
@@ -3724,7 +3784,39 @@
           <w:color w:val="000000" w:themeColor="text1"/>
           <w:sz w:val="22"/>
         </w:rPr>
-        <w:t>環境やモノが人に提供する行動の可能性のことである</w:t>
+        <w:t>環境</w:t>
+      </w:r>
+      <w:r>
+        <w:rPr>
+          <w:rFonts w:cstheme="minorHAnsi" w:hint="eastAsia"/>
+          <w:color w:val="000000" w:themeColor="text1"/>
+          <w:sz w:val="22"/>
+        </w:rPr>
+        <w:t>ないしはモノ</w:t>
+      </w:r>
+      <w:r>
+        <w:rPr>
+          <w:rFonts w:cstheme="minorHAnsi" w:hint="eastAsia"/>
+          <w:color w:val="000000" w:themeColor="text1"/>
+          <w:sz w:val="22"/>
+        </w:rPr>
+        <w:t>が利用者に対してどの行動が可能か</w:t>
+      </w:r>
+      <w:r>
+        <w:rPr>
+          <w:rFonts w:cstheme="minorHAnsi" w:hint="eastAsia"/>
+          <w:color w:val="000000" w:themeColor="text1"/>
+          <w:sz w:val="22"/>
+        </w:rPr>
+        <w:t>？</w:t>
+      </w:r>
+      <w:r>
+        <w:rPr>
+          <w:rFonts w:cstheme="minorHAnsi" w:hint="eastAsia"/>
+          <w:color w:val="000000" w:themeColor="text1"/>
+          <w:sz w:val="22"/>
+        </w:rPr>
+        <w:t>を暗黙的に示す仕組みである</w:t>
       </w:r>
       <w:r>
         <w:rPr>
@@ -3740,39 +3832,7 @@
           <w:color w:val="000000" w:themeColor="text1"/>
           <w:sz w:val="22"/>
         </w:rPr>
-        <w:t>ノーマン</w:t>
-      </w:r>
-      <w:r>
-        <w:rPr>
-          <w:rFonts w:cstheme="minorHAnsi" w:hint="eastAsia"/>
-          <w:color w:val="000000" w:themeColor="text1"/>
-          <w:sz w:val="22"/>
-        </w:rPr>
-        <w:t>・</w:t>
-      </w:r>
-      <w:r>
-        <w:rPr>
-          <w:rFonts w:cstheme="minorHAnsi" w:hint="eastAsia"/>
-          <w:color w:val="000000" w:themeColor="text1"/>
-          <w:sz w:val="22"/>
-        </w:rPr>
-        <w:t>ドア</w:t>
-      </w:r>
-      <w:r>
-        <w:rPr>
-          <w:rFonts w:cstheme="minorHAnsi" w:hint="eastAsia"/>
-          <w:color w:val="000000" w:themeColor="text1"/>
-          <w:sz w:val="22"/>
-        </w:rPr>
-        <w:t>(Norman Doors)</w:t>
-      </w:r>
-      <w:r>
-        <w:rPr>
-          <w:rFonts w:cstheme="minorHAnsi" w:hint="eastAsia"/>
-          <w:color w:val="000000" w:themeColor="text1"/>
-          <w:sz w:val="22"/>
-        </w:rPr>
-        <w:t>という言葉が生まれるほど</w:t>
+        <w:t>アフォーダンスの代表的な例として</w:t>
       </w:r>
       <w:r>
         <w:rPr>
@@ -3788,7 +3848,7 @@
           <w:color w:val="000000" w:themeColor="text1"/>
           <w:sz w:val="22"/>
         </w:rPr>
-        <w:t>アフォーダンスの問題に関してノーマンはドアを例に出すのでここでも記載したいと思う</w:t>
+        <w:t>ノーマンが頻繁に取り上げるドアがある</w:t>
       </w:r>
       <w:r>
         <w:rPr>
@@ -3802,7 +3862,7 @@
     <w:p>
       <w:pPr>
         <w:rPr>
-          <w:rFonts w:cstheme="minorHAnsi" w:hint="eastAsia"/>
+          <w:rFonts w:cstheme="minorHAnsi"/>
           <w:color w:val="000000" w:themeColor="text1"/>
           <w:sz w:val="22"/>
         </w:rPr>
@@ -3826,6 +3886,237 @@
     </w:p>
     <w:p>
       <w:pPr>
+        <w:rPr>
+          <w:rFonts w:cstheme="minorHAnsi"/>
+          <w:color w:val="000000" w:themeColor="text1"/>
+          <w:sz w:val="22"/>
+        </w:rPr>
+      </w:pPr>
+    </w:p>
+    <w:p>
+      <w:pPr>
+        <w:rPr>
+          <w:rFonts w:cstheme="minorHAnsi"/>
+          <w:b/>
+          <w:bCs/>
+          <w:color w:val="000000" w:themeColor="text1"/>
+          <w:sz w:val="22"/>
+        </w:rPr>
+      </w:pPr>
+      <w:r>
+        <w:rPr>
+          <w:rFonts w:cstheme="minorHAnsi" w:hint="eastAsia"/>
+          <w:b/>
+          <w:bCs/>
+          <w:color w:val="000000" w:themeColor="text1"/>
+          <w:sz w:val="22"/>
+        </w:rPr>
+        <w:t>2.2.3</w:t>
+      </w:r>
+      <w:r>
+        <w:rPr>
+          <w:rFonts w:cstheme="minorHAnsi" w:hint="eastAsia"/>
+          <w:b/>
+          <w:bCs/>
+          <w:color w:val="000000" w:themeColor="text1"/>
+          <w:sz w:val="22"/>
+        </w:rPr>
+        <w:t xml:space="preserve">　シグニファイア</w:t>
+      </w:r>
+    </w:p>
+    <w:p>
+      <w:pPr>
+        <w:rPr>
+          <w:rFonts w:cstheme="minorHAnsi" w:hint="eastAsia"/>
+          <w:color w:val="000000" w:themeColor="text1"/>
+          <w:sz w:val="22"/>
+        </w:rPr>
+      </w:pPr>
+      <w:r>
+        <w:rPr>
+          <w:rFonts w:cstheme="minorHAnsi" w:hint="eastAsia"/>
+          <w:b/>
+          <w:bCs/>
+          <w:color w:val="000000" w:themeColor="text1"/>
+          <w:sz w:val="22"/>
+        </w:rPr>
+        <w:t xml:space="preserve">　</w:t>
+      </w:r>
+      <w:r>
+        <w:rPr>
+          <w:rFonts w:cstheme="minorHAnsi" w:hint="eastAsia"/>
+          <w:color w:val="000000" w:themeColor="text1"/>
+          <w:sz w:val="22"/>
+        </w:rPr>
+        <w:t>ユーザーが必要とし</w:t>
+      </w:r>
+      <w:r>
+        <w:rPr>
+          <w:rFonts w:cstheme="minorHAnsi" w:hint="eastAsia"/>
+          <w:color w:val="000000" w:themeColor="text1"/>
+          <w:sz w:val="22"/>
+        </w:rPr>
+        <w:t>,</w:t>
+      </w:r>
+      <w:r>
+        <w:rPr>
+          <w:rFonts w:cstheme="minorHAnsi" w:hint="eastAsia"/>
+          <w:color w:val="000000" w:themeColor="text1"/>
+          <w:sz w:val="22"/>
+        </w:rPr>
+        <w:t>デザイナーが提供しなければならないものがシグニファイアだとノーマンは述べている</w:t>
+      </w:r>
+      <w:r>
+        <w:rPr>
+          <w:rFonts w:cstheme="minorHAnsi" w:hint="eastAsia"/>
+          <w:color w:val="000000" w:themeColor="text1"/>
+          <w:sz w:val="22"/>
+        </w:rPr>
+        <w:t>.</w:t>
+      </w:r>
+      <w:commentRangeStart w:id="6"/>
+      <w:r>
+        <w:rPr>
+          <w:rFonts w:cstheme="minorHAnsi" w:hint="eastAsia"/>
+          <w:color w:val="000000" w:themeColor="text1"/>
+          <w:sz w:val="22"/>
+        </w:rPr>
+        <w:t>[13]</w:t>
+      </w:r>
+      <w:commentRangeEnd w:id="6"/>
+      <w:r>
+        <w:rPr>
+          <w:rStyle w:val="af1"/>
+        </w:rPr>
+        <w:commentReference w:id="6"/>
+      </w:r>
+    </w:p>
+    <w:p>
+      <w:pPr>
+        <w:rPr>
+          <w:rFonts w:cstheme="minorHAnsi"/>
+          <w:b/>
+          <w:bCs/>
+          <w:color w:val="000000" w:themeColor="text1"/>
+          <w:sz w:val="22"/>
+        </w:rPr>
+      </w:pPr>
+      <w:r>
+        <w:rPr>
+          <w:rFonts w:cstheme="minorHAnsi" w:hint="eastAsia"/>
+          <w:b/>
+          <w:bCs/>
+          <w:color w:val="000000" w:themeColor="text1"/>
+          <w:sz w:val="22"/>
+        </w:rPr>
+        <w:t>2.2.4</w:t>
+      </w:r>
+      <w:r>
+        <w:rPr>
+          <w:rFonts w:cstheme="minorHAnsi" w:hint="eastAsia"/>
+          <w:b/>
+          <w:bCs/>
+          <w:color w:val="000000" w:themeColor="text1"/>
+          <w:sz w:val="22"/>
+        </w:rPr>
+        <w:t xml:space="preserve">　対応付け</w:t>
+      </w:r>
+    </w:p>
+    <w:p>
+      <w:pPr>
+        <w:rPr>
+          <w:rFonts w:cstheme="minorHAnsi"/>
+          <w:b/>
+          <w:bCs/>
+          <w:color w:val="000000" w:themeColor="text1"/>
+          <w:sz w:val="22"/>
+        </w:rPr>
+      </w:pPr>
+      <w:r>
+        <w:rPr>
+          <w:rFonts w:cstheme="minorHAnsi" w:hint="eastAsia"/>
+          <w:b/>
+          <w:bCs/>
+          <w:color w:val="000000" w:themeColor="text1"/>
+          <w:sz w:val="22"/>
+        </w:rPr>
+        <w:t>2.2.5</w:t>
+      </w:r>
+      <w:r>
+        <w:rPr>
+          <w:rFonts w:cstheme="minorHAnsi" w:hint="eastAsia"/>
+          <w:b/>
+          <w:bCs/>
+          <w:color w:val="000000" w:themeColor="text1"/>
+          <w:sz w:val="22"/>
+        </w:rPr>
+        <w:t xml:space="preserve">　概念モデル</w:t>
+      </w:r>
+    </w:p>
+    <w:p>
+      <w:pPr>
+        <w:rPr>
+          <w:rFonts w:cstheme="minorHAnsi"/>
+          <w:b/>
+          <w:bCs/>
+          <w:color w:val="000000" w:themeColor="text1"/>
+          <w:sz w:val="22"/>
+        </w:rPr>
+      </w:pPr>
+      <w:r>
+        <w:rPr>
+          <w:rFonts w:cstheme="minorHAnsi" w:hint="eastAsia"/>
+          <w:b/>
+          <w:bCs/>
+          <w:color w:val="000000" w:themeColor="text1"/>
+          <w:sz w:val="22"/>
+        </w:rPr>
+        <w:t>2.2.6</w:t>
+      </w:r>
+      <w:r>
+        <w:rPr>
+          <w:rFonts w:cstheme="minorHAnsi" w:hint="eastAsia"/>
+          <w:b/>
+          <w:bCs/>
+          <w:color w:val="000000" w:themeColor="text1"/>
+          <w:sz w:val="22"/>
+        </w:rPr>
+        <w:t xml:space="preserve">　制約</w:t>
+      </w:r>
+    </w:p>
+    <w:p>
+      <w:pPr>
+        <w:rPr>
+          <w:rFonts w:cstheme="minorHAnsi" w:hint="eastAsia"/>
+          <w:b/>
+          <w:bCs/>
+          <w:color w:val="000000" w:themeColor="text1"/>
+          <w:sz w:val="22"/>
+        </w:rPr>
+      </w:pPr>
+      <w:r>
+        <w:rPr>
+          <w:rFonts w:cstheme="minorHAnsi" w:hint="eastAsia"/>
+          <w:b/>
+          <w:bCs/>
+          <w:color w:val="000000" w:themeColor="text1"/>
+          <w:sz w:val="22"/>
+        </w:rPr>
+        <w:t>2.2.7</w:t>
+      </w:r>
+      <w:r>
+        <w:rPr>
+          <w:rFonts w:cstheme="minorHAnsi" w:hint="eastAsia"/>
+          <w:b/>
+          <w:bCs/>
+          <w:color w:val="000000" w:themeColor="text1"/>
+          <w:sz w:val="22"/>
+        </w:rPr>
+        <w:t xml:space="preserve">　フィードバック</w:t>
+      </w:r>
+    </w:p>
+    <w:p>
+      <w:pPr>
         <w:ind w:left="211" w:hangingChars="100" w:hanging="211"/>
         <w:rPr>
           <w:rFonts w:cstheme="minorHAnsi"/>
@@ -4521,6 +4812,7 @@
           <w:color w:val="000000" w:themeColor="text1"/>
           <w:szCs w:val="21"/>
         </w:rPr>
+        <w:lastRenderedPageBreak/>
         <w:t>4.3</w:t>
       </w:r>
       <w:r>
@@ -4836,7 +5128,6 @@
           <w:color w:val="000000" w:themeColor="text1"/>
           <w:szCs w:val="21"/>
         </w:rPr>
-        <w:lastRenderedPageBreak/>
         <w:t>5.1</w:t>
       </w:r>
       <w:r>
@@ -5310,7 +5601,7 @@
         </w:rPr>
         <w:annotationRef/>
       </w:r>
-      <w:hyperlink r:id="rId5" w:history="1">
+      <w:hyperlink r:id="rId5" w:anchor="05_m.jpg" w:history="1">
         <w:r>
           <w:rPr>
             <w:rStyle w:val="af"/>
@@ -5402,6 +5693,31 @@
           <w:rFonts w:hint="eastAsia"/>
         </w:rPr>
         <w:t>P14</w:t>
+      </w:r>
+    </w:p>
+  </w:comment>
+  <w:comment w:id="6" w:author="芽生 青木" w:date="2025-12-02T15:43:00Z" w:initials="芽青">
+    <w:p>
+      <w:pPr>
+        <w:pStyle w:val="af2"/>
+      </w:pPr>
+      <w:r>
+        <w:rPr>
+          <w:rStyle w:val="af1"/>
+        </w:rPr>
+        <w:annotationRef/>
+      </w:r>
+      <w:r>
+        <w:rPr>
+          <w:rFonts w:hint="eastAsia"/>
+        </w:rPr>
+        <w:t>著書</w:t>
+      </w:r>
+      <w:r>
+        <w:rPr>
+          <w:rFonts w:hint="eastAsia"/>
+        </w:rPr>
+        <w:t>P.19L5</w:t>
       </w:r>
     </w:p>
   </w:comment>
@@ -5416,6 +5732,7 @@
   <w15:commentEx w15:paraId="7EABA579" w15:done="0"/>
   <w15:commentEx w15:paraId="3212F2CB" w15:done="0"/>
   <w15:commentEx w15:paraId="1C63F80F" w15:done="0"/>
+  <w15:commentEx w15:paraId="3C4055B6" w15:done="0"/>
 </w15:commentsEx>
 </file>
 
@@ -5427,6 +5744,7 @@
   <w16cex:commentExtensible w16cex:durableId="24D916E1" w16cex:dateUtc="2025-12-01T08:37:00Z"/>
   <w16cex:commentExtensible w16cex:durableId="52064ECA" w16cex:dateUtc="2025-12-01T08:21:00Z"/>
   <w16cex:commentExtensible w16cex:durableId="4FA67FBE" w16cex:dateUtc="2025-12-01T09:06:00Z"/>
+  <w16cex:commentExtensible w16cex:durableId="67DCE99A" w16cex:dateUtc="2025-12-02T06:43:00Z"/>
 </w16cex:commentsExtensible>
 </file>
 
@@ -5438,6 +5756,7 @@
   <w16cid:commentId w16cid:paraId="7EABA579" w16cid:durableId="24D916E1"/>
   <w16cid:commentId w16cid:paraId="3212F2CB" w16cid:durableId="52064ECA"/>
   <w16cid:commentId w16cid:paraId="1C63F80F" w16cid:durableId="4FA67FBE"/>
+  <w16cid:commentId w16cid:paraId="3C4055B6" w16cid:durableId="67DCE99A"/>
 </w16cid:commentsIds>
 </file>
 

--- a/Thesis/卒論下書き20251201_青木芽生.docx
+++ b/Thesis/卒論下書き20251201_青木芽生.docx
@@ -2975,455 +2975,611 @@
     </w:p>
     <w:p>
       <w:pPr>
-        <w:ind w:firstLineChars="100" w:firstLine="220"/>
-        <w:rPr>
-          <w:rFonts w:cstheme="minorHAnsi"/>
-          <w:color w:val="000000" w:themeColor="text1"/>
-          <w:sz w:val="22"/>
-        </w:rPr>
-      </w:pPr>
-      <w:r>
-        <w:rPr>
-          <w:rFonts w:cstheme="minorHAnsi" w:hint="eastAsia"/>
-          <w:color w:val="000000" w:themeColor="text1"/>
-          <w:sz w:val="22"/>
-        </w:rPr>
-        <w:t>ノーマンは発見可能性を「どのような行為が行えるのか</w:t>
-      </w:r>
-      <w:r>
-        <w:rPr>
-          <w:rFonts w:cstheme="minorHAnsi" w:hint="eastAsia"/>
-          <w:color w:val="000000" w:themeColor="text1"/>
-          <w:sz w:val="22"/>
-        </w:rPr>
-        <w:t>,</w:t>
-      </w:r>
-      <w:r>
-        <w:rPr>
-          <w:rFonts w:cstheme="minorHAnsi" w:hint="eastAsia"/>
-          <w:color w:val="000000" w:themeColor="text1"/>
-          <w:sz w:val="22"/>
-        </w:rPr>
-        <w:t>現状がどうなっているのかを利者</w:t>
-      </w:r>
-      <w:r>
-        <w:rPr>
-          <w:rFonts w:cstheme="minorHAnsi" w:hint="eastAsia"/>
-          <w:color w:val="000000" w:themeColor="text1"/>
-          <w:sz w:val="22"/>
-        </w:rPr>
-        <w:t>者</w:t>
-      </w:r>
-      <w:r>
-        <w:rPr>
-          <w:rFonts w:cstheme="minorHAnsi" w:hint="eastAsia"/>
-          <w:color w:val="000000" w:themeColor="text1"/>
-          <w:sz w:val="22"/>
-        </w:rPr>
-        <w:t>が容易に判断できること」と定義している</w:t>
-      </w:r>
-      <w:r>
-        <w:rPr>
-          <w:rFonts w:cstheme="minorHAnsi" w:hint="eastAsia"/>
-          <w:color w:val="000000" w:themeColor="text1"/>
-          <w:sz w:val="22"/>
-        </w:rPr>
-        <w:t>.</w:t>
-      </w:r>
-      <w:r>
-        <w:rPr>
-          <w:rFonts w:hint="eastAsia"/>
-        </w:rPr>
-        <w:t xml:space="preserve"> </w:t>
-      </w:r>
-      <w:r>
-        <w:rPr>
-          <w:rFonts w:hint="eastAsia"/>
-        </w:rPr>
-        <w:t>さらに</w:t>
-      </w:r>
-      <w:r>
-        <w:rPr>
-          <w:rFonts w:cstheme="minorHAnsi" w:hint="eastAsia"/>
-          <w:color w:val="000000" w:themeColor="text1"/>
-          <w:sz w:val="22"/>
-        </w:rPr>
-        <w:t>発見可能性はアフォーダンス</w:t>
-      </w:r>
-      <w:r>
-        <w:rPr>
-          <w:rFonts w:cstheme="minorHAnsi" w:hint="eastAsia"/>
-          <w:color w:val="000000" w:themeColor="text1"/>
-          <w:sz w:val="22"/>
-        </w:rPr>
-        <w:t>,</w:t>
-      </w:r>
-      <w:r>
-        <w:rPr>
-          <w:rFonts w:cstheme="minorHAnsi" w:hint="eastAsia"/>
-          <w:color w:val="000000" w:themeColor="text1"/>
-          <w:sz w:val="22"/>
-        </w:rPr>
-        <w:t>シグニファイア</w:t>
-      </w:r>
-      <w:r>
-        <w:rPr>
-          <w:rFonts w:cstheme="minorHAnsi" w:hint="eastAsia"/>
-          <w:color w:val="000000" w:themeColor="text1"/>
-          <w:sz w:val="22"/>
-        </w:rPr>
-        <w:t>,</w:t>
-      </w:r>
-      <w:r>
-        <w:rPr>
-          <w:rFonts w:cstheme="minorHAnsi" w:hint="eastAsia"/>
-          <w:color w:val="000000" w:themeColor="text1"/>
-          <w:sz w:val="22"/>
-        </w:rPr>
-        <w:t>制約</w:t>
-      </w:r>
-      <w:r>
-        <w:rPr>
-          <w:rFonts w:cstheme="minorHAnsi" w:hint="eastAsia"/>
-          <w:color w:val="000000" w:themeColor="text1"/>
-          <w:sz w:val="22"/>
-        </w:rPr>
-        <w:t>,</w:t>
-      </w:r>
-      <w:r>
-        <w:rPr>
-          <w:rFonts w:cstheme="minorHAnsi" w:hint="eastAsia"/>
-          <w:color w:val="000000" w:themeColor="text1"/>
-          <w:sz w:val="22"/>
-        </w:rPr>
-        <w:t>対応付け</w:t>
-      </w:r>
-      <w:r>
-        <w:rPr>
-          <w:rFonts w:cstheme="minorHAnsi" w:hint="eastAsia"/>
-          <w:color w:val="000000" w:themeColor="text1"/>
-          <w:sz w:val="22"/>
-        </w:rPr>
-        <w:t>,</w:t>
-      </w:r>
-      <w:r>
-        <w:rPr>
-          <w:rFonts w:cstheme="minorHAnsi" w:hint="eastAsia"/>
-          <w:color w:val="000000" w:themeColor="text1"/>
-          <w:sz w:val="22"/>
-        </w:rPr>
-        <w:t>フィードバックから得られる</w:t>
-      </w:r>
-      <w:r>
-        <w:rPr>
-          <w:rFonts w:cstheme="minorHAnsi" w:hint="eastAsia"/>
-          <w:color w:val="000000" w:themeColor="text1"/>
-          <w:sz w:val="22"/>
-        </w:rPr>
-        <w:t xml:space="preserve">. </w:t>
-      </w:r>
-      <w:commentRangeStart w:id="3"/>
-      <w:r>
-        <w:rPr>
-          <w:rFonts w:cstheme="minorHAnsi" w:hint="eastAsia"/>
-          <w:color w:val="000000" w:themeColor="text1"/>
-          <w:sz w:val="22"/>
-        </w:rPr>
-        <w:t>[10]</w:t>
-      </w:r>
-      <w:commentRangeEnd w:id="3"/>
-      <w:r>
-        <w:rPr>
-          <w:rStyle w:val="af1"/>
-        </w:rPr>
-        <w:commentReference w:id="3"/>
-      </w:r>
-      <w:r>
-        <w:rPr>
-          <w:rFonts w:cstheme="minorHAnsi" w:hint="eastAsia"/>
-          <w:color w:val="000000" w:themeColor="text1"/>
-          <w:sz w:val="22"/>
-        </w:rPr>
-        <w:t>つまり</w:t>
-      </w:r>
-      <w:r>
-        <w:rPr>
-          <w:rFonts w:cstheme="minorHAnsi" w:hint="eastAsia"/>
-          <w:color w:val="000000" w:themeColor="text1"/>
-          <w:sz w:val="22"/>
-        </w:rPr>
-        <w:t>,</w:t>
-      </w:r>
-      <w:r>
-        <w:rPr>
-          <w:rFonts w:cstheme="minorHAnsi" w:hint="eastAsia"/>
-          <w:color w:val="000000" w:themeColor="text1"/>
-          <w:sz w:val="22"/>
-        </w:rPr>
-        <w:t>デジタルの</w:t>
-      </w:r>
-      <w:r>
-        <w:rPr>
-          <w:rFonts w:cstheme="minorHAnsi" w:hint="eastAsia"/>
-          <w:color w:val="000000" w:themeColor="text1"/>
-          <w:sz w:val="22"/>
-        </w:rPr>
-        <w:t>UI</w:t>
-      </w:r>
-      <w:r>
-        <w:rPr>
-          <w:rFonts w:cstheme="minorHAnsi" w:hint="eastAsia"/>
-          <w:color w:val="000000" w:themeColor="text1"/>
-          <w:sz w:val="22"/>
-        </w:rPr>
-        <w:t>においてはユーザーが画面を見た際に何ができるのか</w:t>
-      </w:r>
-      <w:r>
-        <w:rPr>
-          <w:rFonts w:cstheme="minorHAnsi" w:hint="eastAsia"/>
-          <w:color w:val="000000" w:themeColor="text1"/>
-          <w:sz w:val="22"/>
-        </w:rPr>
-        <w:t>,</w:t>
-      </w:r>
-      <w:r>
-        <w:rPr>
-          <w:rFonts w:cstheme="minorHAnsi" w:hint="eastAsia"/>
-          <w:color w:val="000000" w:themeColor="text1"/>
-          <w:sz w:val="22"/>
-        </w:rPr>
-        <w:t>目的</w:t>
-      </w:r>
-      <w:r>
-        <w:rPr>
-          <w:rFonts w:cstheme="minorHAnsi" w:hint="eastAsia"/>
-          <w:color w:val="000000" w:themeColor="text1"/>
-          <w:sz w:val="22"/>
-        </w:rPr>
-        <w:t>達成のためにどこを押せばいいのかが自然にわかる状態を指す</w:t>
-      </w:r>
-      <w:r>
-        <w:rPr>
-          <w:rFonts w:cstheme="minorHAnsi" w:hint="eastAsia"/>
-          <w:color w:val="000000" w:themeColor="text1"/>
-          <w:sz w:val="22"/>
-        </w:rPr>
-        <w:t>.</w:t>
-      </w:r>
-      <w:r>
-        <w:rPr>
-          <w:rFonts w:cstheme="minorHAnsi"/>
-          <w:color w:val="000000" w:themeColor="text1"/>
-          <w:sz w:val="22"/>
-        </w:rPr>
-        <w:br/>
-      </w:r>
-      <w:r>
-        <w:rPr>
-          <w:rFonts w:cstheme="minorHAnsi" w:hint="eastAsia"/>
-          <w:color w:val="000000" w:themeColor="text1"/>
-          <w:sz w:val="22"/>
-        </w:rPr>
-        <w:t xml:space="preserve">　</w:t>
-      </w:r>
-      <w:r>
-        <w:rPr>
-          <w:rFonts w:cstheme="minorHAnsi" w:hint="eastAsia"/>
-          <w:color w:val="000000" w:themeColor="text1"/>
-          <w:sz w:val="22"/>
-        </w:rPr>
-        <w:t>UI</w:t>
-      </w:r>
-      <w:r>
-        <w:rPr>
-          <w:rFonts w:cstheme="minorHAnsi" w:hint="eastAsia"/>
-          <w:color w:val="000000" w:themeColor="text1"/>
-          <w:sz w:val="22"/>
-        </w:rPr>
-        <w:t>例：</w:t>
-      </w:r>
-      <w:r>
-        <w:rPr>
-          <w:rFonts w:cstheme="minorHAnsi" w:hint="eastAsia"/>
-          <w:color w:val="000000" w:themeColor="text1"/>
-          <w:sz w:val="22"/>
-        </w:rPr>
-        <w:t>Nintendo Switch</w:t>
-      </w:r>
-      <w:r>
-        <w:rPr>
-          <w:rFonts w:cstheme="minorHAnsi" w:hint="eastAsia"/>
-          <w:color w:val="000000" w:themeColor="text1"/>
-          <w:sz w:val="22"/>
-        </w:rPr>
-        <w:t>のホーム画面ではゲームのアイコンを大きく</w:t>
-      </w:r>
-      <w:r>
-        <w:rPr>
-          <w:rFonts w:cstheme="minorHAnsi" w:hint="eastAsia"/>
-          <w:color w:val="000000" w:themeColor="text1"/>
-          <w:sz w:val="22"/>
-        </w:rPr>
-        <w:t>,</w:t>
-      </w:r>
-      <w:r>
-        <w:rPr>
-          <w:rFonts w:cstheme="minorHAnsi" w:hint="eastAsia"/>
-          <w:color w:val="000000" w:themeColor="text1"/>
-          <w:sz w:val="22"/>
-        </w:rPr>
-        <w:t>設定やサービスなどのアイコンを小さく配置することでユーザーがまず注目する要素</w:t>
-      </w:r>
-      <w:r>
-        <w:rPr>
-          <w:rFonts w:cstheme="minorHAnsi" w:hint="eastAsia"/>
-          <w:color w:val="000000" w:themeColor="text1"/>
-          <w:sz w:val="22"/>
-        </w:rPr>
-        <w:t>(</w:t>
-      </w:r>
-      <w:r>
-        <w:rPr>
-          <w:rFonts w:cstheme="minorHAnsi" w:hint="eastAsia"/>
-          <w:color w:val="000000" w:themeColor="text1"/>
-          <w:sz w:val="22"/>
-        </w:rPr>
-        <w:t>ゲーム</w:t>
-      </w:r>
-      <w:r>
-        <w:rPr>
-          <w:rFonts w:cstheme="minorHAnsi" w:hint="eastAsia"/>
-          <w:color w:val="000000" w:themeColor="text1"/>
-          <w:sz w:val="22"/>
-        </w:rPr>
-        <w:t>)</w:t>
-      </w:r>
-      <w:r>
-        <w:rPr>
-          <w:rFonts w:cstheme="minorHAnsi" w:hint="eastAsia"/>
-          <w:color w:val="000000" w:themeColor="text1"/>
-          <w:sz w:val="22"/>
-        </w:rPr>
-        <w:t>を視覚的に強調している</w:t>
-      </w:r>
-      <w:r>
-        <w:rPr>
-          <w:rFonts w:cstheme="minorHAnsi" w:hint="eastAsia"/>
-          <w:color w:val="000000" w:themeColor="text1"/>
-          <w:sz w:val="22"/>
-        </w:rPr>
-        <w:t>.</w:t>
-      </w:r>
-      <w:r>
-        <w:rPr>
-          <w:rFonts w:cstheme="minorHAnsi" w:hint="eastAsia"/>
-          <w:color w:val="000000" w:themeColor="text1"/>
-          <w:sz w:val="22"/>
-        </w:rPr>
-        <w:t>このように情報の優先度をアイコンサイズで明確化することにより</w:t>
-      </w:r>
-      <w:r>
-        <w:rPr>
-          <w:rFonts w:cstheme="minorHAnsi" w:hint="eastAsia"/>
-          <w:color w:val="000000" w:themeColor="text1"/>
-          <w:sz w:val="22"/>
-        </w:rPr>
-        <w:t>,</w:t>
-      </w:r>
-      <w:r>
-        <w:rPr>
-          <w:rFonts w:cstheme="minorHAnsi" w:hint="eastAsia"/>
-          <w:color w:val="000000" w:themeColor="text1"/>
-          <w:sz w:val="22"/>
-        </w:rPr>
-        <w:t>ユーザーが「何を選べばいいか」を瞬時に発見できるようになっている</w:t>
-      </w:r>
-      <w:r>
-        <w:rPr>
-          <w:rFonts w:cstheme="minorHAnsi" w:hint="eastAsia"/>
-          <w:color w:val="000000" w:themeColor="text1"/>
-          <w:sz w:val="22"/>
-        </w:rPr>
-        <w:t>.</w:t>
-      </w:r>
-    </w:p>
-    <w:p>
-      <w:pPr>
-        <w:rPr>
-          <w:rFonts w:cstheme="minorHAnsi"/>
-          <w:color w:val="000000" w:themeColor="text1"/>
-          <w:sz w:val="16"/>
-          <w:szCs w:val="16"/>
-        </w:rPr>
-      </w:pPr>
-      <w:r>
-        <w:rPr>
-          <w:rFonts w:cstheme="minorHAnsi" w:hint="eastAsia"/>
+        <w:ind w:firstLineChars="100" w:firstLine="210"/>
+        <w:rPr>
+          <w:rFonts w:cstheme="minorHAnsi" w:hint="eastAsia"/>
+          <w:color w:val="000000" w:themeColor="text1"/>
+          <w:sz w:val="22"/>
+        </w:rPr>
+      </w:pPr>
+      <w:r>
+        <w:rPr>
           <w:noProof/>
+        </w:rPr>
+        <mc:AlternateContent>
+          <mc:Choice Requires="wps">
+            <w:drawing>
+              <wp:anchor distT="0" distB="0" distL="114300" distR="114300" simplePos="0" relativeHeight="251661312" behindDoc="0" locked="0" layoutInCell="1" allowOverlap="1" wp14:anchorId="24E0E6D8" wp14:editId="04BF4D37">
+                <wp:simplePos x="0" y="0"/>
+                <wp:positionH relativeFrom="margin">
+                  <wp:align>left</wp:align>
+                </wp:positionH>
+                <wp:positionV relativeFrom="paragraph">
+                  <wp:posOffset>4157980</wp:posOffset>
+                </wp:positionV>
+                <wp:extent cx="2573655" cy="295910"/>
+                <wp:effectExtent l="0" t="0" r="0" b="8890"/>
+                <wp:wrapThrough wrapText="bothSides">
+                  <wp:wrapPolygon edited="0">
+                    <wp:start x="0" y="0"/>
+                    <wp:lineTo x="0" y="20858"/>
+                    <wp:lineTo x="21424" y="20858"/>
+                    <wp:lineTo x="21424" y="0"/>
+                    <wp:lineTo x="0" y="0"/>
+                  </wp:wrapPolygon>
+                </wp:wrapThrough>
+                <wp:docPr id="2108389384" name="テキスト ボックス 1"/>
+                <wp:cNvGraphicFramePr/>
+                <a:graphic xmlns:a="http://schemas.openxmlformats.org/drawingml/2006/main">
+                  <a:graphicData uri="http://schemas.microsoft.com/office/word/2010/wordprocessingShape">
+                    <wps:wsp>
+                      <wps:cNvSpPr txBox="1"/>
+                      <wps:spPr>
+                        <a:xfrm>
+                          <a:off x="0" y="0"/>
+                          <a:ext cx="2573655" cy="296333"/>
+                        </a:xfrm>
+                        <a:prstGeom prst="rect">
+                          <a:avLst/>
+                        </a:prstGeom>
+                        <a:solidFill>
+                          <a:prstClr val="white"/>
+                        </a:solidFill>
+                        <a:ln>
+                          <a:noFill/>
+                        </a:ln>
+                      </wps:spPr>
+                      <wps:txbx>
+                        <w:txbxContent>
+                          <w:p>
+                            <w:pPr>
+                              <w:pStyle w:val="af7"/>
+                              <w:rPr>
+                                <w:rFonts w:cstheme="minorHAnsi" w:hint="eastAsia"/>
+                                <w:noProof/>
+                                <w:color w:val="000000" w:themeColor="text1"/>
+                                <w:sz w:val="18"/>
+                                <w:szCs w:val="18"/>
+                              </w:rPr>
+                            </w:pPr>
+                            <w:r>
+                              <w:rPr>
+                                <w:rFonts w:hint="eastAsia"/>
+                                <w:sz w:val="18"/>
+                                <w:szCs w:val="18"/>
+                              </w:rPr>
+                              <w:t>(</w:t>
+                            </w:r>
+                            <w:r>
+                              <w:rPr>
+                                <w:rFonts w:hint="eastAsia"/>
+                                <w:sz w:val="18"/>
+                                <w:szCs w:val="18"/>
+                              </w:rPr>
+                              <w:t>図</w:t>
+                            </w:r>
+                            <w:r>
+                              <w:rPr>
+                                <w:sz w:val="18"/>
+                                <w:szCs w:val="18"/>
+                              </w:rPr>
+                              <w:fldChar w:fldCharType="begin"/>
+                            </w:r>
+                            <w:r>
+                              <w:rPr>
+                                <w:sz w:val="18"/>
+                                <w:szCs w:val="18"/>
+                              </w:rPr>
+                              <w:instrText xml:space="preserve"> </w:instrText>
+                            </w:r>
+                            <w:r>
+                              <w:rPr>
+                                <w:rFonts w:hint="eastAsia"/>
+                                <w:sz w:val="18"/>
+                                <w:szCs w:val="18"/>
+                              </w:rPr>
+                              <w:instrText xml:space="preserve">SEQ </w:instrText>
+                            </w:r>
+                            <w:r>
+                              <w:rPr>
+                                <w:rFonts w:hint="eastAsia"/>
+                                <w:sz w:val="18"/>
+                                <w:szCs w:val="18"/>
+                              </w:rPr>
+                              <w:instrText>図</w:instrText>
+                            </w:r>
+                            <w:r>
+                              <w:rPr>
+                                <w:rFonts w:hint="eastAsia"/>
+                                <w:sz w:val="18"/>
+                                <w:szCs w:val="18"/>
+                              </w:rPr>
+                              <w:instrText xml:space="preserve"> \* ARABIC</w:instrText>
+                            </w:r>
+                            <w:r>
+                              <w:rPr>
+                                <w:sz w:val="18"/>
+                                <w:szCs w:val="18"/>
+                              </w:rPr>
+                              <w:instrText xml:space="preserve"> </w:instrText>
+                            </w:r>
+                            <w:r>
+                              <w:rPr>
+                                <w:sz w:val="18"/>
+                                <w:szCs w:val="18"/>
+                              </w:rPr>
+                              <w:fldChar w:fldCharType="separate"/>
+                            </w:r>
+                            <w:r>
+                              <w:rPr>
+                                <w:noProof/>
+                                <w:sz w:val="18"/>
+                                <w:szCs w:val="18"/>
+                              </w:rPr>
+                              <w:t>1</w:t>
+                            </w:r>
+                            <w:r>
+                              <w:rPr>
+                                <w:sz w:val="18"/>
+                                <w:szCs w:val="18"/>
+                              </w:rPr>
+                              <w:fldChar w:fldCharType="end"/>
+                            </w:r>
+                            <w:r>
+                              <w:rPr>
+                                <w:rFonts w:hint="eastAsia"/>
+                                <w:sz w:val="18"/>
+                                <w:szCs w:val="18"/>
+                              </w:rPr>
+                              <w:t>)</w:t>
+                            </w:r>
+                          </w:p>
+                        </w:txbxContent>
+                      </wps:txbx>
+                      <wps:bodyPr rot="0" spcFirstLastPara="0" vertOverflow="overflow" horzOverflow="overflow" vert="horz" wrap="square" lIns="0" tIns="0" rIns="0" bIns="0" numCol="1" spcCol="0" rtlCol="0" fromWordArt="0" anchor="t" anchorCtr="0" forceAA="0" compatLnSpc="1">
+                        <a:prstTxWarp prst="textNoShape">
+                          <a:avLst/>
+                        </a:prstTxWarp>
+                        <a:noAutofit/>
+                      </wps:bodyPr>
+                    </wps:wsp>
+                  </a:graphicData>
+                </a:graphic>
+                <wp14:sizeRelV relativeFrom="margin">
+                  <wp14:pctHeight>0</wp14:pctHeight>
+                </wp14:sizeRelV>
+              </wp:anchor>
+            </w:drawing>
+          </mc:Choice>
+          <mc:Fallback>
+            <w:pict>
+              <v:shapetype w14:anchorId="24E0E6D8" id="_x0000_t202" coordsize="21600,21600" o:spt="202" path="m,l,21600r21600,l21600,xe">
+                <v:stroke joinstyle="miter"/>
+                <v:path gradientshapeok="t" o:connecttype="rect"/>
+              </v:shapetype>
+              <v:shape id="テキスト ボックス 1" o:spid="_x0000_s1026" type="#_x0000_t202" style="position:absolute;left:0;text-align:left;margin-left:0;margin-top:327.4pt;width:202.65pt;height:23.3pt;z-index:251661312;visibility:visible;mso-wrap-style:square;mso-height-percent:0;mso-wrap-distance-left:9pt;mso-wrap-distance-top:0;mso-wrap-distance-right:9pt;mso-wrap-distance-bottom:0;mso-position-horizontal:left;mso-position-horizontal-relative:margin;mso-position-vertical:absolute;mso-position-vertical-relative:text;mso-height-percent:0;mso-height-relative:margin;v-text-anchor:top" o:gfxdata="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" stroked="f">
+                <v:textbox inset="0,0,0,0">
+                  <w:txbxContent>
+                    <w:p>
+                      <w:pPr>
+                        <w:pStyle w:val="af7"/>
+                        <w:rPr>
+                          <w:rFonts w:cstheme="minorHAnsi" w:hint="eastAsia"/>
+                          <w:noProof/>
+                          <w:color w:val="000000" w:themeColor="text1"/>
+                          <w:sz w:val="18"/>
+                          <w:szCs w:val="18"/>
+                        </w:rPr>
+                      </w:pPr>
+                      <w:r>
+                        <w:rPr>
+                          <w:rFonts w:hint="eastAsia"/>
+                          <w:sz w:val="18"/>
+                          <w:szCs w:val="18"/>
+                        </w:rPr>
+                        <w:t>(</w:t>
+                      </w:r>
+                      <w:r>
+                        <w:rPr>
+                          <w:rFonts w:hint="eastAsia"/>
+                          <w:sz w:val="18"/>
+                          <w:szCs w:val="18"/>
+                        </w:rPr>
+                        <w:t>図</w:t>
+                      </w:r>
+                      <w:r>
+                        <w:rPr>
+                          <w:sz w:val="18"/>
+                          <w:szCs w:val="18"/>
+                        </w:rPr>
+                        <w:fldChar w:fldCharType="begin"/>
+                      </w:r>
+                      <w:r>
+                        <w:rPr>
+                          <w:sz w:val="18"/>
+                          <w:szCs w:val="18"/>
+                        </w:rPr>
+                        <w:instrText xml:space="preserve"> </w:instrText>
+                      </w:r>
+                      <w:r>
+                        <w:rPr>
+                          <w:rFonts w:hint="eastAsia"/>
+                          <w:sz w:val="18"/>
+                          <w:szCs w:val="18"/>
+                        </w:rPr>
+                        <w:instrText xml:space="preserve">SEQ </w:instrText>
+                      </w:r>
+                      <w:r>
+                        <w:rPr>
+                          <w:rFonts w:hint="eastAsia"/>
+                          <w:sz w:val="18"/>
+                          <w:szCs w:val="18"/>
+                        </w:rPr>
+                        <w:instrText>図</w:instrText>
+                      </w:r>
+                      <w:r>
+                        <w:rPr>
+                          <w:rFonts w:hint="eastAsia"/>
+                          <w:sz w:val="18"/>
+                          <w:szCs w:val="18"/>
+                        </w:rPr>
+                        <w:instrText xml:space="preserve"> \* ARABIC</w:instrText>
+                      </w:r>
+                      <w:r>
+                        <w:rPr>
+                          <w:sz w:val="18"/>
+                          <w:szCs w:val="18"/>
+                        </w:rPr>
+                        <w:instrText xml:space="preserve"> </w:instrText>
+                      </w:r>
+                      <w:r>
+                        <w:rPr>
+                          <w:sz w:val="18"/>
+                          <w:szCs w:val="18"/>
+                        </w:rPr>
+                        <w:fldChar w:fldCharType="separate"/>
+                      </w:r>
+                      <w:r>
+                        <w:rPr>
+                          <w:noProof/>
+                          <w:sz w:val="18"/>
+                          <w:szCs w:val="18"/>
+                        </w:rPr>
+                        <w:t>1</w:t>
+                      </w:r>
+                      <w:r>
+                        <w:rPr>
+                          <w:sz w:val="18"/>
+                          <w:szCs w:val="18"/>
+                        </w:rPr>
+                        <w:fldChar w:fldCharType="end"/>
+                      </w:r>
+                      <w:r>
+                        <w:rPr>
+                          <w:rFonts w:hint="eastAsia"/>
+                          <w:sz w:val="18"/>
+                          <w:szCs w:val="18"/>
+                        </w:rPr>
+                        <w:t>)</w:t>
+                      </w:r>
+                    </w:p>
+                  </w:txbxContent>
+                </v:textbox>
+                <w10:wrap type="through" anchorx="margin"/>
+              </v:shape>
+            </w:pict>
+          </mc:Fallback>
+        </mc:AlternateContent>
+      </w:r>
+      <w:r>
+        <w:rPr>
+          <w:noProof/>
+        </w:rPr>
+        <mc:AlternateContent>
+          <mc:Choice Requires="wps">
+            <w:drawing>
+              <wp:anchor distT="0" distB="0" distL="114300" distR="114300" simplePos="0" relativeHeight="251663360" behindDoc="0" locked="0" layoutInCell="1" allowOverlap="1" wp14:anchorId="512A9A5C" wp14:editId="746FF47C">
+                <wp:simplePos x="0" y="0"/>
+                <wp:positionH relativeFrom="column">
+                  <wp:posOffset>2809240</wp:posOffset>
+                </wp:positionH>
+                <wp:positionV relativeFrom="paragraph">
+                  <wp:posOffset>4159885</wp:posOffset>
+                </wp:positionV>
+                <wp:extent cx="2585085" cy="635"/>
+                <wp:effectExtent l="0" t="0" r="0" b="0"/>
+                <wp:wrapThrough wrapText="bothSides">
+                  <wp:wrapPolygon edited="0">
+                    <wp:start x="0" y="0"/>
+                    <wp:lineTo x="0" y="21600"/>
+                    <wp:lineTo x="21600" y="21600"/>
+                    <wp:lineTo x="21600" y="0"/>
+                  </wp:wrapPolygon>
+                </wp:wrapThrough>
+                <wp:docPr id="849760546" name="テキスト ボックス 1"/>
+                <wp:cNvGraphicFramePr/>
+                <a:graphic xmlns:a="http://schemas.openxmlformats.org/drawingml/2006/main">
+                  <a:graphicData uri="http://schemas.microsoft.com/office/word/2010/wordprocessingShape">
+                    <wps:wsp>
+                      <wps:cNvSpPr txBox="1"/>
+                      <wps:spPr>
+                        <a:xfrm>
+                          <a:off x="0" y="0"/>
+                          <a:ext cx="2585085" cy="635"/>
+                        </a:xfrm>
+                        <a:prstGeom prst="rect">
+                          <a:avLst/>
+                        </a:prstGeom>
+                        <a:solidFill>
+                          <a:prstClr val="white"/>
+                        </a:solidFill>
+                        <a:ln>
+                          <a:noFill/>
+                        </a:ln>
+                      </wps:spPr>
+                      <wps:txbx>
+                        <w:txbxContent>
+                          <w:p>
+                            <w:pPr>
+                              <w:pStyle w:val="af7"/>
+                              <w:rPr>
+                                <w:rFonts w:hint="eastAsia"/>
+                                <w:noProof/>
+                                <w:sz w:val="18"/>
+                                <w:szCs w:val="18"/>
+                              </w:rPr>
+                            </w:pPr>
+                            <w:r>
+                              <w:rPr>
+                                <w:rFonts w:hint="eastAsia"/>
+                                <w:sz w:val="18"/>
+                                <w:szCs w:val="18"/>
+                              </w:rPr>
+                              <w:t>(</w:t>
+                            </w:r>
+                            <w:r>
+                              <w:rPr>
+                                <w:rFonts w:hint="eastAsia"/>
+                                <w:sz w:val="18"/>
+                                <w:szCs w:val="18"/>
+                              </w:rPr>
+                              <w:t>図</w:t>
+                            </w:r>
+                            <w:r>
+                              <w:rPr>
+                                <w:sz w:val="18"/>
+                                <w:szCs w:val="18"/>
+                              </w:rPr>
+                              <w:fldChar w:fldCharType="begin"/>
+                            </w:r>
+                            <w:r>
+                              <w:rPr>
+                                <w:sz w:val="18"/>
+                                <w:szCs w:val="18"/>
+                              </w:rPr>
+                              <w:instrText xml:space="preserve"> </w:instrText>
+                            </w:r>
+                            <w:r>
+                              <w:rPr>
+                                <w:rFonts w:hint="eastAsia"/>
+                                <w:sz w:val="18"/>
+                                <w:szCs w:val="18"/>
+                              </w:rPr>
+                              <w:instrText xml:space="preserve">SEQ </w:instrText>
+                            </w:r>
+                            <w:r>
+                              <w:rPr>
+                                <w:rFonts w:hint="eastAsia"/>
+                                <w:sz w:val="18"/>
+                                <w:szCs w:val="18"/>
+                              </w:rPr>
+                              <w:instrText>図</w:instrText>
+                            </w:r>
+                            <w:r>
+                              <w:rPr>
+                                <w:rFonts w:hint="eastAsia"/>
+                                <w:sz w:val="18"/>
+                                <w:szCs w:val="18"/>
+                              </w:rPr>
+                              <w:instrText xml:space="preserve"> \* ARABIC</w:instrText>
+                            </w:r>
+                            <w:r>
+                              <w:rPr>
+                                <w:sz w:val="18"/>
+                                <w:szCs w:val="18"/>
+                              </w:rPr>
+                              <w:instrText xml:space="preserve"> </w:instrText>
+                            </w:r>
+                            <w:r>
+                              <w:rPr>
+                                <w:sz w:val="18"/>
+                                <w:szCs w:val="18"/>
+                              </w:rPr>
+                              <w:fldChar w:fldCharType="separate"/>
+                            </w:r>
+                            <w:r>
+                              <w:rPr>
+                                <w:noProof/>
+                                <w:sz w:val="18"/>
+                                <w:szCs w:val="18"/>
+                              </w:rPr>
+                              <w:t>2</w:t>
+                            </w:r>
+                            <w:r>
+                              <w:rPr>
+                                <w:sz w:val="18"/>
+                                <w:szCs w:val="18"/>
+                              </w:rPr>
+                              <w:fldChar w:fldCharType="end"/>
+                            </w:r>
+                            <w:r>
+                              <w:rPr>
+                                <w:rFonts w:hint="eastAsia"/>
+                                <w:sz w:val="18"/>
+                                <w:szCs w:val="18"/>
+                              </w:rPr>
+                              <w:t>)</w:t>
+                            </w:r>
+                          </w:p>
+                        </w:txbxContent>
+                      </wps:txbx>
+                      <wps:bodyPr rot="0" spcFirstLastPara="0" vertOverflow="overflow" horzOverflow="overflow" vert="horz" wrap="square" lIns="0" tIns="0" rIns="0" bIns="0" numCol="1" spcCol="0" rtlCol="0" fromWordArt="0" anchor="t" anchorCtr="0" forceAA="0" compatLnSpc="1">
+                        <a:prstTxWarp prst="textNoShape">
+                          <a:avLst/>
+                        </a:prstTxWarp>
+                        <a:spAutoFit/>
+                      </wps:bodyPr>
+                    </wps:wsp>
+                  </a:graphicData>
+                </a:graphic>
+                <wp14:sizeRelV relativeFrom="margin">
+                  <wp14:pctHeight>0</wp14:pctHeight>
+                </wp14:sizeRelV>
+              </wp:anchor>
+            </w:drawing>
+          </mc:Choice>
+          <mc:Fallback>
+            <w:pict>
+              <v:shape w14:anchorId="512A9A5C" id="_x0000_s1027" type="#_x0000_t202" style="position:absolute;left:0;text-align:left;margin-left:221.2pt;margin-top:327.55pt;width:203.55pt;height:.05pt;z-index:251663360;visibility:visible;mso-wrap-style:square;mso-height-percent:0;mso-wrap-distance-left:9pt;mso-wrap-distance-top:0;mso-wrap-distance-right:9pt;mso-wrap-distance-bottom:0;mso-position-horizontal:absolute;mso-position-horizontal-relative:text;mso-position-vertical:absolute;mso-position-vertical-relative:text;mso-height-percent:0;mso-height-relative:margin;v-text-anchor:top" o:gfxdata="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" stroked="f">
+                <v:textbox style="mso-fit-shape-to-text:t" inset="0,0,0,0">
+                  <w:txbxContent>
+                    <w:p>
+                      <w:pPr>
+                        <w:pStyle w:val="af7"/>
+                        <w:rPr>
+                          <w:rFonts w:hint="eastAsia"/>
+                          <w:noProof/>
+                          <w:sz w:val="18"/>
+                          <w:szCs w:val="18"/>
+                        </w:rPr>
+                      </w:pPr>
+                      <w:r>
+                        <w:rPr>
+                          <w:rFonts w:hint="eastAsia"/>
+                          <w:sz w:val="18"/>
+                          <w:szCs w:val="18"/>
+                        </w:rPr>
+                        <w:t>(</w:t>
+                      </w:r>
+                      <w:r>
+                        <w:rPr>
+                          <w:rFonts w:hint="eastAsia"/>
+                          <w:sz w:val="18"/>
+                          <w:szCs w:val="18"/>
+                        </w:rPr>
+                        <w:t>図</w:t>
+                      </w:r>
+                      <w:r>
+                        <w:rPr>
+                          <w:sz w:val="18"/>
+                          <w:szCs w:val="18"/>
+                        </w:rPr>
+                        <w:fldChar w:fldCharType="begin"/>
+                      </w:r>
+                      <w:r>
+                        <w:rPr>
+                          <w:sz w:val="18"/>
+                          <w:szCs w:val="18"/>
+                        </w:rPr>
+                        <w:instrText xml:space="preserve"> </w:instrText>
+                      </w:r>
+                      <w:r>
+                        <w:rPr>
+                          <w:rFonts w:hint="eastAsia"/>
+                          <w:sz w:val="18"/>
+                          <w:szCs w:val="18"/>
+                        </w:rPr>
+                        <w:instrText xml:space="preserve">SEQ </w:instrText>
+                      </w:r>
+                      <w:r>
+                        <w:rPr>
+                          <w:rFonts w:hint="eastAsia"/>
+                          <w:sz w:val="18"/>
+                          <w:szCs w:val="18"/>
+                        </w:rPr>
+                        <w:instrText>図</w:instrText>
+                      </w:r>
+                      <w:r>
+                        <w:rPr>
+                          <w:rFonts w:hint="eastAsia"/>
+                          <w:sz w:val="18"/>
+                          <w:szCs w:val="18"/>
+                        </w:rPr>
+                        <w:instrText xml:space="preserve"> \* ARABIC</w:instrText>
+                      </w:r>
+                      <w:r>
+                        <w:rPr>
+                          <w:sz w:val="18"/>
+                          <w:szCs w:val="18"/>
+                        </w:rPr>
+                        <w:instrText xml:space="preserve"> </w:instrText>
+                      </w:r>
+                      <w:r>
+                        <w:rPr>
+                          <w:sz w:val="18"/>
+                          <w:szCs w:val="18"/>
+                        </w:rPr>
+                        <w:fldChar w:fldCharType="separate"/>
+                      </w:r>
+                      <w:r>
+                        <w:rPr>
+                          <w:noProof/>
+                          <w:sz w:val="18"/>
+                          <w:szCs w:val="18"/>
+                        </w:rPr>
+                        <w:t>2</w:t>
+                      </w:r>
+                      <w:r>
+                        <w:rPr>
+                          <w:sz w:val="18"/>
+                          <w:szCs w:val="18"/>
+                        </w:rPr>
+                        <w:fldChar w:fldCharType="end"/>
+                      </w:r>
+                      <w:r>
+                        <w:rPr>
+                          <w:rFonts w:hint="eastAsia"/>
+                          <w:sz w:val="18"/>
+                          <w:szCs w:val="18"/>
+                        </w:rPr>
+                        <w:t>)</w:t>
+                      </w:r>
+                    </w:p>
+                  </w:txbxContent>
+                </v:textbox>
+                <w10:wrap type="through"/>
+              </v:shape>
+            </w:pict>
+          </mc:Fallback>
+        </mc:AlternateContent>
+      </w:r>
+      <w:r>
+        <w:rPr>
+          <w:rFonts w:cstheme="minorHAnsi" w:hint="eastAsia"/>
+          <w:noProof/>
           <w:color w:val="000000" w:themeColor="text1"/>
           <w:sz w:val="22"/>
         </w:rPr>
         <w:drawing>
-          <wp:inline distT="0" distB="0" distL="0" distR="0" wp14:anchorId="1AC738B7" wp14:editId="55455CBA">
-            <wp:extent cx="2573866" cy="1930400"/>
-            <wp:effectExtent l="0" t="0" r="0" b="0"/>
-            <wp:docPr id="1588741500" name="図 1" descr="グラフィカル ユーザー インターフェイス&#10;&#10;AI 生成コンテンツは誤りを含む可能性があります。"/>
-            <wp:cNvGraphicFramePr>
-              <a:graphicFrameLocks xmlns:a="http://schemas.openxmlformats.org/drawingml/2006/main" noChangeAspect="1"/>
-            </wp:cNvGraphicFramePr>
-            <a:graphic xmlns:a="http://schemas.openxmlformats.org/drawingml/2006/main">
-              <a:graphicData uri="http://schemas.openxmlformats.org/drawingml/2006/picture">
-                <pic:pic xmlns:pic="http://schemas.openxmlformats.org/drawingml/2006/picture">
-                  <pic:nvPicPr>
-                    <pic:cNvPr id="1588741500" name="図 1" descr="グラフィカル ユーザー インターフェイス&#10;&#10;AI 生成コンテンツは誤りを含む可能性があります。"/>
-                    <pic:cNvPicPr/>
-                  </pic:nvPicPr>
-                  <pic:blipFill>
-                    <a:blip r:embed="rId11" cstate="print">
-                      <a:extLst>
-                        <a:ext uri="{28A0092B-C50C-407E-A947-70E740481C1C}">
-                          <a14:useLocalDpi xmlns:a14="http://schemas.microsoft.com/office/drawing/2010/main" val="0"/>
-                        </a:ext>
-                      </a:extLst>
-                    </a:blip>
-                    <a:stretch>
-                      <a:fillRect/>
-                    </a:stretch>
-                  </pic:blipFill>
-                  <pic:spPr>
-                    <a:xfrm>
-                      <a:off x="0" y="0"/>
-                      <a:ext cx="2586353" cy="1939765"/>
-                    </a:xfrm>
-                    <a:prstGeom prst="rect">
-                      <a:avLst/>
-                    </a:prstGeom>
-                  </pic:spPr>
-                </pic:pic>
-              </a:graphicData>
-            </a:graphic>
-          </wp:inline>
-        </w:drawing>
-      </w:r>
-      <w:r>
-        <w:rPr>
-          <w:rFonts w:cstheme="minorHAnsi" w:hint="eastAsia"/>
-          <w:color w:val="000000" w:themeColor="text1"/>
-          <w:sz w:val="22"/>
-        </w:rPr>
-        <w:t xml:space="preserve">   </w:t>
-      </w:r>
-      <w:r>
-        <w:rPr>
-          <w:rFonts w:cstheme="minorHAnsi" w:hint="eastAsia"/>
-          <w:noProof/>
-          <w:color w:val="000000" w:themeColor="text1"/>
-          <w:sz w:val="22"/>
-        </w:rPr>
-        <w:drawing>
-          <wp:inline distT="0" distB="0" distL="0" distR="0" wp14:anchorId="4993BDBF" wp14:editId="55EF3808">
-            <wp:extent cx="2585097" cy="1938655"/>
+          <wp:anchor distT="0" distB="0" distL="114300" distR="114300" simplePos="0" relativeHeight="251659264" behindDoc="0" locked="0" layoutInCell="1" allowOverlap="1" wp14:anchorId="4993BDBF" wp14:editId="00039B9E">
+            <wp:simplePos x="0" y="0"/>
+            <wp:positionH relativeFrom="margin">
+              <wp:posOffset>2809240</wp:posOffset>
+            </wp:positionH>
+            <wp:positionV relativeFrom="paragraph">
+              <wp:posOffset>2164080</wp:posOffset>
+            </wp:positionV>
+            <wp:extent cx="2585085" cy="1938655"/>
             <wp:effectExtent l="0" t="0" r="5715" b="4445"/>
+            <wp:wrapThrough wrapText="bothSides">
+              <wp:wrapPolygon edited="0">
+                <wp:start x="0" y="0"/>
+                <wp:lineTo x="0" y="21437"/>
+                <wp:lineTo x="21489" y="21437"/>
+                <wp:lineTo x="21489" y="0"/>
+                <wp:lineTo x="0" y="0"/>
+              </wp:wrapPolygon>
+            </wp:wrapThrough>
             <wp:docPr id="914894807" name="図 2" descr="テキスト&#10;&#10;AI 生成コンテンツは誤りを含む可能性があります。"/>
             <wp:cNvGraphicFramePr>
               <a:graphicFrameLocks xmlns:a="http://schemas.openxmlformats.org/drawingml/2006/main" noChangeAspect="1"/>
@@ -3450,7 +3606,1133 @@
                   <pic:spPr>
                     <a:xfrm>
                       <a:off x="0" y="0"/>
-                      <a:ext cx="2587868" cy="1940733"/>
+                      <a:ext cx="2585085" cy="1938655"/>
+                    </a:xfrm>
+                    <a:prstGeom prst="rect">
+                      <a:avLst/>
+                    </a:prstGeom>
+                  </pic:spPr>
+                </pic:pic>
+              </a:graphicData>
+            </a:graphic>
+          </wp:anchor>
+        </w:drawing>
+      </w:r>
+      <w:r>
+        <w:rPr>
+          <w:rFonts w:cstheme="minorHAnsi" w:hint="eastAsia"/>
+          <w:noProof/>
+          <w:color w:val="000000" w:themeColor="text1"/>
+          <w:sz w:val="22"/>
+        </w:rPr>
+        <w:drawing>
+          <wp:anchor distT="0" distB="0" distL="114300" distR="114300" simplePos="0" relativeHeight="251658240" behindDoc="0" locked="0" layoutInCell="1" allowOverlap="1" wp14:anchorId="1AC738B7" wp14:editId="6761267C">
+            <wp:simplePos x="0" y="0"/>
+            <wp:positionH relativeFrom="margin">
+              <wp:posOffset>0</wp:posOffset>
+            </wp:positionH>
+            <wp:positionV relativeFrom="paragraph">
+              <wp:posOffset>2168525</wp:posOffset>
+            </wp:positionV>
+            <wp:extent cx="2573655" cy="1930400"/>
+            <wp:effectExtent l="0" t="0" r="0" b="0"/>
+            <wp:wrapThrough wrapText="bothSides">
+              <wp:wrapPolygon edited="0">
+                <wp:start x="0" y="0"/>
+                <wp:lineTo x="0" y="21316"/>
+                <wp:lineTo x="21424" y="21316"/>
+                <wp:lineTo x="21424" y="0"/>
+                <wp:lineTo x="0" y="0"/>
+              </wp:wrapPolygon>
+            </wp:wrapThrough>
+            <wp:docPr id="1588741500" name="図 1" descr="グラフィカル ユーザー インターフェイス&#10;&#10;AI 生成コンテンツは誤りを含む可能性があります。"/>
+            <wp:cNvGraphicFramePr>
+              <a:graphicFrameLocks xmlns:a="http://schemas.openxmlformats.org/drawingml/2006/main" noChangeAspect="1"/>
+            </wp:cNvGraphicFramePr>
+            <a:graphic xmlns:a="http://schemas.openxmlformats.org/drawingml/2006/main">
+              <a:graphicData uri="http://schemas.openxmlformats.org/drawingml/2006/picture">
+                <pic:pic xmlns:pic="http://schemas.openxmlformats.org/drawingml/2006/picture">
+                  <pic:nvPicPr>
+                    <pic:cNvPr id="1588741500" name="図 1" descr="グラフィカル ユーザー インターフェイス&#10;&#10;AI 生成コンテンツは誤りを含む可能性があります。"/>
+                    <pic:cNvPicPr/>
+                  </pic:nvPicPr>
+                  <pic:blipFill>
+                    <a:blip r:embed="rId13" cstate="print">
+                      <a:extLst>
+                        <a:ext uri="{28A0092B-C50C-407E-A947-70E740481C1C}">
+                          <a14:useLocalDpi xmlns:a14="http://schemas.microsoft.com/office/drawing/2010/main" val="0"/>
+                        </a:ext>
+                      </a:extLst>
+                    </a:blip>
+                    <a:stretch>
+                      <a:fillRect/>
+                    </a:stretch>
+                  </pic:blipFill>
+                  <pic:spPr>
+                    <a:xfrm>
+                      <a:off x="0" y="0"/>
+                      <a:ext cx="2573655" cy="1930400"/>
+                    </a:xfrm>
+                    <a:prstGeom prst="rect">
+                      <a:avLst/>
+                    </a:prstGeom>
+                  </pic:spPr>
+                </pic:pic>
+              </a:graphicData>
+            </a:graphic>
+          </wp:anchor>
+        </w:drawing>
+      </w:r>
+      <w:r>
+        <w:rPr>
+          <w:rFonts w:cstheme="minorHAnsi" w:hint="eastAsia"/>
+          <w:color w:val="000000" w:themeColor="text1"/>
+          <w:sz w:val="22"/>
+        </w:rPr>
+        <w:t>ノーマンは発見可能性を「どのような行為が行えるのか</w:t>
+      </w:r>
+      <w:r>
+        <w:rPr>
+          <w:rFonts w:cstheme="minorHAnsi" w:hint="eastAsia"/>
+          <w:color w:val="000000" w:themeColor="text1"/>
+          <w:sz w:val="22"/>
+        </w:rPr>
+        <w:t>,</w:t>
+      </w:r>
+      <w:r>
+        <w:rPr>
+          <w:rFonts w:cstheme="minorHAnsi" w:hint="eastAsia"/>
+          <w:color w:val="000000" w:themeColor="text1"/>
+          <w:sz w:val="22"/>
+        </w:rPr>
+        <w:t>現状がどうなっているのかを利者</w:t>
+      </w:r>
+      <w:r>
+        <w:rPr>
+          <w:rFonts w:cstheme="minorHAnsi" w:hint="eastAsia"/>
+          <w:color w:val="000000" w:themeColor="text1"/>
+          <w:sz w:val="22"/>
+        </w:rPr>
+        <w:t>者</w:t>
+      </w:r>
+      <w:r>
+        <w:rPr>
+          <w:rFonts w:cstheme="minorHAnsi" w:hint="eastAsia"/>
+          <w:color w:val="000000" w:themeColor="text1"/>
+          <w:sz w:val="22"/>
+        </w:rPr>
+        <w:t>が容易に判断できること」と定義している</w:t>
+      </w:r>
+      <w:r>
+        <w:rPr>
+          <w:rFonts w:cstheme="minorHAnsi" w:hint="eastAsia"/>
+          <w:color w:val="000000" w:themeColor="text1"/>
+          <w:sz w:val="22"/>
+        </w:rPr>
+        <w:t>.</w:t>
+      </w:r>
+      <w:r>
+        <w:rPr>
+          <w:rFonts w:hint="eastAsia"/>
+        </w:rPr>
+        <w:t xml:space="preserve"> </w:t>
+      </w:r>
+      <w:r>
+        <w:rPr>
+          <w:rFonts w:hint="eastAsia"/>
+        </w:rPr>
+        <w:t>さらに</w:t>
+      </w:r>
+      <w:r>
+        <w:rPr>
+          <w:rFonts w:cstheme="minorHAnsi" w:hint="eastAsia"/>
+          <w:color w:val="000000" w:themeColor="text1"/>
+          <w:sz w:val="22"/>
+        </w:rPr>
+        <w:t>発見可能性はアフォーダンス</w:t>
+      </w:r>
+      <w:r>
+        <w:rPr>
+          <w:rFonts w:cstheme="minorHAnsi" w:hint="eastAsia"/>
+          <w:color w:val="000000" w:themeColor="text1"/>
+          <w:sz w:val="22"/>
+        </w:rPr>
+        <w:t>,</w:t>
+      </w:r>
+      <w:r>
+        <w:rPr>
+          <w:rFonts w:cstheme="minorHAnsi" w:hint="eastAsia"/>
+          <w:color w:val="000000" w:themeColor="text1"/>
+          <w:sz w:val="22"/>
+        </w:rPr>
+        <w:t>シグニファイア</w:t>
+      </w:r>
+      <w:r>
+        <w:rPr>
+          <w:rFonts w:cstheme="minorHAnsi" w:hint="eastAsia"/>
+          <w:color w:val="000000" w:themeColor="text1"/>
+          <w:sz w:val="22"/>
+        </w:rPr>
+        <w:t>,</w:t>
+      </w:r>
+      <w:r>
+        <w:rPr>
+          <w:rFonts w:cstheme="minorHAnsi" w:hint="eastAsia"/>
+          <w:color w:val="000000" w:themeColor="text1"/>
+          <w:sz w:val="22"/>
+        </w:rPr>
+        <w:t>制約</w:t>
+      </w:r>
+      <w:r>
+        <w:rPr>
+          <w:rFonts w:cstheme="minorHAnsi" w:hint="eastAsia"/>
+          <w:color w:val="000000" w:themeColor="text1"/>
+          <w:sz w:val="22"/>
+        </w:rPr>
+        <w:t>,</w:t>
+      </w:r>
+      <w:r>
+        <w:rPr>
+          <w:rFonts w:cstheme="minorHAnsi" w:hint="eastAsia"/>
+          <w:color w:val="000000" w:themeColor="text1"/>
+          <w:sz w:val="22"/>
+        </w:rPr>
+        <w:t>対応付け</w:t>
+      </w:r>
+      <w:r>
+        <w:rPr>
+          <w:rFonts w:cstheme="minorHAnsi" w:hint="eastAsia"/>
+          <w:color w:val="000000" w:themeColor="text1"/>
+          <w:sz w:val="22"/>
+        </w:rPr>
+        <w:t>,</w:t>
+      </w:r>
+      <w:r>
+        <w:rPr>
+          <w:rFonts w:cstheme="minorHAnsi" w:hint="eastAsia"/>
+          <w:color w:val="000000" w:themeColor="text1"/>
+          <w:sz w:val="22"/>
+        </w:rPr>
+        <w:t>フィードバックから得られる</w:t>
+      </w:r>
+      <w:r>
+        <w:rPr>
+          <w:rFonts w:cstheme="minorHAnsi" w:hint="eastAsia"/>
+          <w:color w:val="000000" w:themeColor="text1"/>
+          <w:sz w:val="22"/>
+        </w:rPr>
+        <w:t xml:space="preserve">. </w:t>
+      </w:r>
+      <w:commentRangeStart w:id="3"/>
+      <w:r>
+        <w:rPr>
+          <w:rFonts w:cstheme="minorHAnsi" w:hint="eastAsia"/>
+          <w:color w:val="000000" w:themeColor="text1"/>
+          <w:sz w:val="22"/>
+        </w:rPr>
+        <w:t>[10]</w:t>
+      </w:r>
+      <w:commentRangeEnd w:id="3"/>
+      <w:r>
+        <w:rPr>
+          <w:rStyle w:val="af1"/>
+        </w:rPr>
+        <w:commentReference w:id="3"/>
+      </w:r>
+      <w:r>
+        <w:rPr>
+          <w:rFonts w:cstheme="minorHAnsi" w:hint="eastAsia"/>
+          <w:color w:val="000000" w:themeColor="text1"/>
+          <w:sz w:val="22"/>
+        </w:rPr>
+        <w:t>つまり</w:t>
+      </w:r>
+      <w:r>
+        <w:rPr>
+          <w:rFonts w:cstheme="minorHAnsi" w:hint="eastAsia"/>
+          <w:color w:val="000000" w:themeColor="text1"/>
+          <w:sz w:val="22"/>
+        </w:rPr>
+        <w:t>,</w:t>
+      </w:r>
+      <w:r>
+        <w:rPr>
+          <w:rFonts w:cstheme="minorHAnsi" w:hint="eastAsia"/>
+          <w:color w:val="000000" w:themeColor="text1"/>
+          <w:sz w:val="22"/>
+        </w:rPr>
+        <w:t>デジタルの</w:t>
+      </w:r>
+      <w:r>
+        <w:rPr>
+          <w:rFonts w:cstheme="minorHAnsi" w:hint="eastAsia"/>
+          <w:color w:val="000000" w:themeColor="text1"/>
+          <w:sz w:val="22"/>
+        </w:rPr>
+        <w:t>UI</w:t>
+      </w:r>
+      <w:r>
+        <w:rPr>
+          <w:rFonts w:cstheme="minorHAnsi" w:hint="eastAsia"/>
+          <w:color w:val="000000" w:themeColor="text1"/>
+          <w:sz w:val="22"/>
+        </w:rPr>
+        <w:t>においてはユーザーが画面を見た際に何ができるのか</w:t>
+      </w:r>
+      <w:r>
+        <w:rPr>
+          <w:rFonts w:cstheme="minorHAnsi" w:hint="eastAsia"/>
+          <w:color w:val="000000" w:themeColor="text1"/>
+          <w:sz w:val="22"/>
+        </w:rPr>
+        <w:t>,</w:t>
+      </w:r>
+      <w:r>
+        <w:rPr>
+          <w:rFonts w:cstheme="minorHAnsi" w:hint="eastAsia"/>
+          <w:color w:val="000000" w:themeColor="text1"/>
+          <w:sz w:val="22"/>
+        </w:rPr>
+        <w:t>目的</w:t>
+      </w:r>
+      <w:r>
+        <w:rPr>
+          <w:rFonts w:cstheme="minorHAnsi" w:hint="eastAsia"/>
+          <w:color w:val="000000" w:themeColor="text1"/>
+          <w:sz w:val="22"/>
+        </w:rPr>
+        <w:t>達成のためにどこを押せばいいのかが自然にわかる状態を指す</w:t>
+      </w:r>
+      <w:r>
+        <w:rPr>
+          <w:rFonts w:cstheme="minorHAnsi" w:hint="eastAsia"/>
+          <w:color w:val="000000" w:themeColor="text1"/>
+          <w:sz w:val="22"/>
+        </w:rPr>
+        <w:t>.</w:t>
+      </w:r>
+      <w:r>
+        <w:rPr>
+          <w:rFonts w:cstheme="minorHAnsi"/>
+          <w:color w:val="000000" w:themeColor="text1"/>
+          <w:sz w:val="22"/>
+        </w:rPr>
+        <w:br/>
+      </w:r>
+      <w:r>
+        <w:rPr>
+          <w:rFonts w:cstheme="minorHAnsi" w:hint="eastAsia"/>
+          <w:color w:val="000000" w:themeColor="text1"/>
+          <w:sz w:val="22"/>
+        </w:rPr>
+        <w:t xml:space="preserve">　</w:t>
+      </w:r>
+      <w:r>
+        <w:rPr>
+          <w:rFonts w:cstheme="minorHAnsi" w:hint="eastAsia"/>
+          <w:color w:val="000000" w:themeColor="text1"/>
+          <w:sz w:val="22"/>
+        </w:rPr>
+        <w:t>UI</w:t>
+      </w:r>
+      <w:r>
+        <w:rPr>
+          <w:rFonts w:cstheme="minorHAnsi" w:hint="eastAsia"/>
+          <w:color w:val="000000" w:themeColor="text1"/>
+          <w:sz w:val="22"/>
+        </w:rPr>
+        <w:t>例：</w:t>
+      </w:r>
+      <w:r>
+        <w:rPr>
+          <w:rFonts w:cstheme="minorHAnsi" w:hint="eastAsia"/>
+          <w:color w:val="000000" w:themeColor="text1"/>
+          <w:sz w:val="22"/>
+        </w:rPr>
+        <w:t>Nintendo Switch</w:t>
+      </w:r>
+      <w:r>
+        <w:rPr>
+          <w:rFonts w:cstheme="minorHAnsi" w:hint="eastAsia"/>
+          <w:color w:val="000000" w:themeColor="text1"/>
+          <w:sz w:val="22"/>
+        </w:rPr>
+        <w:t>のホーム画面ではゲームのアイコンを大きく</w:t>
+      </w:r>
+      <w:r>
+        <w:rPr>
+          <w:rFonts w:cstheme="minorHAnsi" w:hint="eastAsia"/>
+          <w:color w:val="000000" w:themeColor="text1"/>
+          <w:sz w:val="22"/>
+        </w:rPr>
+        <w:t>,</w:t>
+      </w:r>
+      <w:r>
+        <w:rPr>
+          <w:rFonts w:cstheme="minorHAnsi" w:hint="eastAsia"/>
+          <w:color w:val="000000" w:themeColor="text1"/>
+          <w:sz w:val="22"/>
+        </w:rPr>
+        <w:t>設定やサービスなどのアイコンを小さく配置することでユーザーがまず注目する要素</w:t>
+      </w:r>
+      <w:r>
+        <w:rPr>
+          <w:rFonts w:cstheme="minorHAnsi" w:hint="eastAsia"/>
+          <w:color w:val="000000" w:themeColor="text1"/>
+          <w:sz w:val="22"/>
+        </w:rPr>
+        <w:t>(</w:t>
+      </w:r>
+      <w:r>
+        <w:rPr>
+          <w:rFonts w:cstheme="minorHAnsi" w:hint="eastAsia"/>
+          <w:color w:val="000000" w:themeColor="text1"/>
+          <w:sz w:val="22"/>
+        </w:rPr>
+        <w:t>ゲーム</w:t>
+      </w:r>
+      <w:r>
+        <w:rPr>
+          <w:rFonts w:cstheme="minorHAnsi" w:hint="eastAsia"/>
+          <w:color w:val="000000" w:themeColor="text1"/>
+          <w:sz w:val="22"/>
+        </w:rPr>
+        <w:t>)</w:t>
+      </w:r>
+      <w:r>
+        <w:rPr>
+          <w:rFonts w:cstheme="minorHAnsi" w:hint="eastAsia"/>
+          <w:color w:val="000000" w:themeColor="text1"/>
+          <w:sz w:val="22"/>
+        </w:rPr>
+        <w:t>を視覚的に強調している</w:t>
+      </w:r>
+      <w:r>
+        <w:rPr>
+          <w:rFonts w:cstheme="minorHAnsi" w:hint="eastAsia"/>
+          <w:color w:val="000000" w:themeColor="text1"/>
+          <w:sz w:val="22"/>
+        </w:rPr>
+        <w:t>.</w:t>
+      </w:r>
+      <w:r>
+        <w:rPr>
+          <w:rFonts w:cstheme="minorHAnsi" w:hint="eastAsia"/>
+          <w:color w:val="000000" w:themeColor="text1"/>
+          <w:sz w:val="22"/>
+        </w:rPr>
+        <w:t>このように情報の優先度をアイコンサイズで明確化することにより</w:t>
+      </w:r>
+      <w:r>
+        <w:rPr>
+          <w:rFonts w:cstheme="minorHAnsi" w:hint="eastAsia"/>
+          <w:color w:val="000000" w:themeColor="text1"/>
+          <w:sz w:val="22"/>
+        </w:rPr>
+        <w:t>,</w:t>
+      </w:r>
+      <w:r>
+        <w:rPr>
+          <w:rFonts w:cstheme="minorHAnsi" w:hint="eastAsia"/>
+          <w:color w:val="000000" w:themeColor="text1"/>
+          <w:sz w:val="22"/>
+        </w:rPr>
+        <w:t>ユーザーが「何を選べばいいか」を瞬時に発見できるようになっている</w:t>
+      </w:r>
+      <w:r>
+        <w:rPr>
+          <w:rFonts w:cstheme="minorHAnsi" w:hint="eastAsia"/>
+          <w:color w:val="000000" w:themeColor="text1"/>
+          <w:sz w:val="22"/>
+        </w:rPr>
+        <w:t>.</w:t>
+      </w:r>
+      <w:r>
+        <w:rPr>
+          <w:rFonts w:cstheme="minorHAnsi"/>
+          <w:color w:val="000000" w:themeColor="text1"/>
+          <w:sz w:val="22"/>
+        </w:rPr>
+        <w:br/>
+      </w:r>
+      <w:r>
+        <w:rPr>
+          <w:rFonts w:cstheme="minorHAnsi" w:hint="eastAsia"/>
+          <w:color w:val="000000" w:themeColor="text1"/>
+          <w:sz w:val="18"/>
+          <w:szCs w:val="18"/>
+        </w:rPr>
+        <w:t>CEDEC 2018</w:t>
+      </w:r>
+      <w:r>
+        <w:rPr>
+          <w:rFonts w:cstheme="minorHAnsi" w:hint="eastAsia"/>
+          <w:color w:val="000000" w:themeColor="text1"/>
+          <w:sz w:val="18"/>
+          <w:szCs w:val="18"/>
+        </w:rPr>
+        <w:t>任天堂</w:t>
+      </w:r>
+      <w:r>
+        <w:rPr>
+          <w:rFonts w:cstheme="minorHAnsi" w:hint="eastAsia"/>
+          <w:color w:val="000000" w:themeColor="text1"/>
+          <w:sz w:val="18"/>
+          <w:szCs w:val="18"/>
+        </w:rPr>
+        <w:t>講演</w:t>
+      </w:r>
+      <w:r>
+        <w:rPr>
+          <w:rFonts w:cstheme="minorHAnsi" w:hint="eastAsia"/>
+          <w:color w:val="000000" w:themeColor="text1"/>
+          <w:sz w:val="18"/>
+          <w:szCs w:val="18"/>
+        </w:rPr>
+        <w:t>「明快で軽快な</w:t>
+      </w:r>
+      <w:r>
+        <w:rPr>
+          <w:rFonts w:cstheme="minorHAnsi" w:hint="eastAsia"/>
+          <w:color w:val="000000" w:themeColor="text1"/>
+          <w:sz w:val="18"/>
+          <w:szCs w:val="18"/>
+        </w:rPr>
+        <w:t xml:space="preserve">UI Nintendo Switch </w:t>
+      </w:r>
+      <w:r>
+        <w:rPr>
+          <w:rFonts w:cstheme="minorHAnsi" w:hint="eastAsia"/>
+          <w:color w:val="000000" w:themeColor="text1"/>
+          <w:sz w:val="18"/>
+          <w:szCs w:val="18"/>
+        </w:rPr>
+        <w:t>本体機能」</w:t>
+      </w:r>
+      <w:commentRangeStart w:id="4"/>
+      <w:r>
+        <w:rPr>
+          <w:rFonts w:cstheme="minorHAnsi" w:hint="eastAsia"/>
+          <w:color w:val="000000" w:themeColor="text1"/>
+          <w:sz w:val="18"/>
+          <w:szCs w:val="18"/>
+        </w:rPr>
+        <w:t>[11]</w:t>
+      </w:r>
+      <w:commentRangeEnd w:id="4"/>
+      <w:r>
+        <w:rPr>
+          <w:rStyle w:val="af1"/>
+        </w:rPr>
+        <w:commentReference w:id="4"/>
+      </w:r>
+    </w:p>
+    <w:p>
+      <w:pPr>
+        <w:rPr>
+          <w:rFonts w:cstheme="minorHAnsi"/>
+          <w:b/>
+          <w:bCs/>
+          <w:color w:val="000000" w:themeColor="text1"/>
+          <w:szCs w:val="21"/>
+        </w:rPr>
+      </w:pPr>
+      <w:r>
+        <w:rPr>
+          <w:rFonts w:cstheme="minorHAnsi" w:hint="eastAsia"/>
+          <w:b/>
+          <w:bCs/>
+          <w:color w:val="000000" w:themeColor="text1"/>
+          <w:szCs w:val="21"/>
+        </w:rPr>
+        <w:lastRenderedPageBreak/>
+        <w:t>2.2.2</w:t>
+      </w:r>
+      <w:r>
+        <w:rPr>
+          <w:rFonts w:cstheme="minorHAnsi" w:hint="eastAsia"/>
+          <w:b/>
+          <w:bCs/>
+          <w:color w:val="000000" w:themeColor="text1"/>
+          <w:szCs w:val="21"/>
+        </w:rPr>
+        <w:t xml:space="preserve">　アフォーダンス</w:t>
+      </w:r>
+    </w:p>
+    <w:p>
+      <w:pPr>
+        <w:rPr>
+          <w:rFonts w:cstheme="minorHAnsi"/>
+          <w:color w:val="000000" w:themeColor="text1"/>
+          <w:sz w:val="22"/>
+        </w:rPr>
+      </w:pPr>
+      <w:r>
+        <w:rPr>
+          <w:rFonts w:cstheme="minorHAnsi" w:hint="eastAsia"/>
+          <w:b/>
+          <w:bCs/>
+          <w:color w:val="000000" w:themeColor="text1"/>
+          <w:szCs w:val="21"/>
+        </w:rPr>
+        <w:t xml:space="preserve">　</w:t>
+      </w:r>
+      <w:r>
+        <w:rPr>
+          <w:rFonts w:cstheme="minorHAnsi" w:hint="eastAsia"/>
+          <w:color w:val="000000" w:themeColor="text1"/>
+          <w:sz w:val="22"/>
+        </w:rPr>
+        <w:t>アフォーダンス</w:t>
+      </w:r>
+      <w:r>
+        <w:rPr>
+          <w:rFonts w:cstheme="minorHAnsi" w:hint="eastAsia"/>
+          <w:color w:val="000000" w:themeColor="text1"/>
+          <w:sz w:val="22"/>
+        </w:rPr>
+        <w:t>とは対象がどのように操作できるかをその形状や見た</w:t>
+      </w:r>
+      <w:r>
+        <w:rPr>
+          <w:rFonts w:cstheme="minorHAnsi" w:hint="eastAsia"/>
+          <w:color w:val="000000" w:themeColor="text1"/>
+          <w:sz w:val="22"/>
+        </w:rPr>
+        <w:t>目が自然に示す性質のことである</w:t>
+      </w:r>
+      <w:r>
+        <w:rPr>
+          <w:rFonts w:cstheme="minorHAnsi" w:hint="eastAsia"/>
+          <w:color w:val="000000" w:themeColor="text1"/>
+          <w:sz w:val="22"/>
+        </w:rPr>
+        <w:t>.</w:t>
+      </w:r>
+      <w:r>
+        <w:rPr>
+          <w:rFonts w:cstheme="minorHAnsi" w:hint="eastAsia"/>
+          <w:color w:val="000000" w:themeColor="text1"/>
+          <w:sz w:val="22"/>
+        </w:rPr>
+        <w:t>ノーマンはこれを</w:t>
+      </w:r>
+      <w:r>
+        <w:rPr>
+          <w:rFonts w:cstheme="minorHAnsi" w:hint="eastAsia"/>
+          <w:color w:val="000000" w:themeColor="text1"/>
+          <w:sz w:val="22"/>
+        </w:rPr>
+        <w:t>「モノの属性と</w:t>
+      </w:r>
+      <w:r>
+        <w:rPr>
+          <w:rFonts w:cstheme="minorHAnsi" w:hint="eastAsia"/>
+          <w:color w:val="000000" w:themeColor="text1"/>
+          <w:sz w:val="22"/>
+        </w:rPr>
+        <w:t>,</w:t>
+      </w:r>
+      <w:r>
+        <w:rPr>
+          <w:rFonts w:cstheme="minorHAnsi" w:hint="eastAsia"/>
+          <w:color w:val="000000" w:themeColor="text1"/>
+          <w:sz w:val="22"/>
+        </w:rPr>
+        <w:t>それをどのように使うかを決定する主体の能力との関係性そのもの」</w:t>
+      </w:r>
+      <w:r>
+        <w:rPr>
+          <w:rFonts w:cstheme="minorHAnsi" w:hint="eastAsia"/>
+          <w:color w:val="000000" w:themeColor="text1"/>
+          <w:sz w:val="22"/>
+        </w:rPr>
+        <w:t>と</w:t>
+      </w:r>
+      <w:r>
+        <w:rPr>
+          <w:rFonts w:cstheme="minorHAnsi" w:hint="eastAsia"/>
+          <w:color w:val="000000" w:themeColor="text1"/>
+          <w:sz w:val="22"/>
+        </w:rPr>
+        <w:t>定義している</w:t>
+      </w:r>
+      <w:r>
+        <w:rPr>
+          <w:rFonts w:cstheme="minorHAnsi" w:hint="eastAsia"/>
+          <w:color w:val="000000" w:themeColor="text1"/>
+          <w:sz w:val="22"/>
+        </w:rPr>
+        <w:t>.</w:t>
+      </w:r>
+      <w:commentRangeStart w:id="5"/>
+      <w:r>
+        <w:rPr>
+          <w:rFonts w:cstheme="minorHAnsi" w:hint="eastAsia"/>
+          <w:color w:val="000000" w:themeColor="text1"/>
+          <w:sz w:val="22"/>
+        </w:rPr>
+        <w:t>[12]</w:t>
+      </w:r>
+      <w:commentRangeEnd w:id="5"/>
+      <w:r>
+        <w:rPr>
+          <w:rStyle w:val="af1"/>
+        </w:rPr>
+        <w:commentReference w:id="5"/>
+      </w:r>
+      <w:r>
+        <w:rPr>
+          <w:rFonts w:cstheme="minorHAnsi" w:hint="eastAsia"/>
+          <w:color w:val="000000" w:themeColor="text1"/>
+          <w:sz w:val="22"/>
+        </w:rPr>
+        <w:t>つまり</w:t>
+      </w:r>
+      <w:r>
+        <w:rPr>
+          <w:rFonts w:cstheme="minorHAnsi" w:hint="eastAsia"/>
+          <w:color w:val="000000" w:themeColor="text1"/>
+          <w:sz w:val="22"/>
+        </w:rPr>
+        <w:t>,</w:t>
+      </w:r>
+      <w:r>
+        <w:rPr>
+          <w:rFonts w:cstheme="minorHAnsi" w:hint="eastAsia"/>
+          <w:color w:val="000000" w:themeColor="text1"/>
+          <w:sz w:val="22"/>
+        </w:rPr>
+        <w:t>環境</w:t>
+      </w:r>
+      <w:r>
+        <w:rPr>
+          <w:rFonts w:cstheme="minorHAnsi" w:hint="eastAsia"/>
+          <w:color w:val="000000" w:themeColor="text1"/>
+          <w:sz w:val="22"/>
+        </w:rPr>
+        <w:t>ないしはモノ</w:t>
+      </w:r>
+      <w:r>
+        <w:rPr>
+          <w:rFonts w:cstheme="minorHAnsi" w:hint="eastAsia"/>
+          <w:color w:val="000000" w:themeColor="text1"/>
+          <w:sz w:val="22"/>
+        </w:rPr>
+        <w:t>が利用者に対してどの行動が可能か</w:t>
+      </w:r>
+      <w:r>
+        <w:rPr>
+          <w:rFonts w:cstheme="minorHAnsi" w:hint="eastAsia"/>
+          <w:color w:val="000000" w:themeColor="text1"/>
+          <w:sz w:val="22"/>
+        </w:rPr>
+        <w:t>？</w:t>
+      </w:r>
+      <w:r>
+        <w:rPr>
+          <w:rFonts w:cstheme="minorHAnsi" w:hint="eastAsia"/>
+          <w:color w:val="000000" w:themeColor="text1"/>
+          <w:sz w:val="22"/>
+        </w:rPr>
+        <w:t>を暗黙的に示す仕組みである</w:t>
+      </w:r>
+      <w:r>
+        <w:rPr>
+          <w:rFonts w:cstheme="minorHAnsi" w:hint="eastAsia"/>
+          <w:color w:val="000000" w:themeColor="text1"/>
+          <w:sz w:val="22"/>
+        </w:rPr>
+        <w:t>.</w:t>
+      </w:r>
+      <w:r>
+        <w:rPr>
+          <w:rFonts w:cstheme="minorHAnsi" w:hint="eastAsia"/>
+          <w:color w:val="000000" w:themeColor="text1"/>
+          <w:sz w:val="22"/>
+        </w:rPr>
+        <w:t>アフォーダンスは後述するシグニファイアと混同されることも多いため</w:t>
+      </w:r>
+      <w:r>
+        <w:rPr>
+          <w:rFonts w:cstheme="minorHAnsi" w:hint="eastAsia"/>
+          <w:color w:val="000000" w:themeColor="text1"/>
+          <w:sz w:val="22"/>
+        </w:rPr>
+        <w:t>,</w:t>
+      </w:r>
+      <w:r>
+        <w:rPr>
+          <w:rFonts w:cstheme="minorHAnsi" w:hint="eastAsia"/>
+          <w:color w:val="000000" w:themeColor="text1"/>
+          <w:sz w:val="22"/>
+        </w:rPr>
+        <w:t>ノーマン自身が著書で用いている椅子の例を引用し</w:t>
+      </w:r>
+      <w:r>
+        <w:rPr>
+          <w:rFonts w:cstheme="minorHAnsi" w:hint="eastAsia"/>
+          <w:color w:val="000000" w:themeColor="text1"/>
+          <w:sz w:val="22"/>
+        </w:rPr>
+        <w:t>,</w:t>
+      </w:r>
+      <w:r>
+        <w:rPr>
+          <w:rFonts w:cstheme="minorHAnsi" w:hint="eastAsia"/>
+          <w:color w:val="000000" w:themeColor="text1"/>
+          <w:sz w:val="22"/>
+        </w:rPr>
+        <w:t>その概念を確認する</w:t>
+      </w:r>
+      <w:r>
+        <w:rPr>
+          <w:rFonts w:cstheme="minorHAnsi" w:hint="eastAsia"/>
+          <w:color w:val="000000" w:themeColor="text1"/>
+          <w:sz w:val="22"/>
+        </w:rPr>
+        <w:t>.</w:t>
+      </w:r>
+    </w:p>
+    <w:p>
+      <w:pPr>
+        <w:rPr>
+          <w:rFonts w:cstheme="minorHAnsi"/>
+          <w:color w:val="000000" w:themeColor="text1"/>
+          <w:sz w:val="22"/>
+        </w:rPr>
+      </w:pPr>
+      <w:r>
+        <w:rPr>
+          <w:rFonts w:cstheme="minorHAnsi" w:hint="eastAsia"/>
+          <w:color w:val="000000" w:themeColor="text1"/>
+          <w:sz w:val="22"/>
+        </w:rPr>
+        <w:t>「</w:t>
+      </w:r>
+      <w:r>
+        <w:rPr>
+          <w:rFonts w:cstheme="minorHAnsi" w:hint="eastAsia"/>
+          <w:color w:val="000000" w:themeColor="text1"/>
+          <w:sz w:val="22"/>
+        </w:rPr>
+        <w:t>椅子は</w:t>
+      </w:r>
+      <w:r>
+        <w:rPr>
+          <w:rFonts w:cstheme="minorHAnsi" w:hint="eastAsia"/>
+          <w:color w:val="000000" w:themeColor="text1"/>
+          <w:sz w:val="22"/>
+        </w:rPr>
+        <w:t>,</w:t>
+      </w:r>
+      <w:r>
+        <w:rPr>
+          <w:rFonts w:cstheme="minorHAnsi" w:hint="eastAsia"/>
+          <w:color w:val="000000" w:themeColor="text1"/>
+          <w:sz w:val="22"/>
+        </w:rPr>
+        <w:t>支えることをアフォードする</w:t>
+      </w:r>
+      <w:r>
+        <w:rPr>
+          <w:rFonts w:cstheme="minorHAnsi" w:hint="eastAsia"/>
+          <w:color w:val="000000" w:themeColor="text1"/>
+          <w:sz w:val="22"/>
+        </w:rPr>
+        <w:t>(</w:t>
+      </w:r>
+      <w:r>
+        <w:rPr>
+          <w:rFonts w:cstheme="minorHAnsi" w:hint="eastAsia"/>
+          <w:color w:val="000000" w:themeColor="text1"/>
+          <w:sz w:val="22"/>
+        </w:rPr>
+        <w:t>支える「ため」</w:t>
+      </w:r>
+      <w:r>
+        <w:rPr>
+          <w:rFonts w:cstheme="minorHAnsi" w:hint="eastAsia"/>
+          <w:color w:val="000000" w:themeColor="text1"/>
+          <w:sz w:val="22"/>
+        </w:rPr>
+        <w:t>)</w:t>
+      </w:r>
+      <w:r>
+        <w:rPr>
+          <w:rFonts w:cstheme="minorHAnsi" w:hint="eastAsia"/>
+          <w:color w:val="000000" w:themeColor="text1"/>
+          <w:sz w:val="22"/>
+        </w:rPr>
+        <w:t>のもので</w:t>
+      </w:r>
+      <w:r>
+        <w:rPr>
+          <w:rFonts w:cstheme="minorHAnsi" w:hint="eastAsia"/>
+          <w:color w:val="000000" w:themeColor="text1"/>
+          <w:sz w:val="22"/>
+        </w:rPr>
+        <w:t>,</w:t>
+      </w:r>
+      <w:r>
+        <w:rPr>
+          <w:rFonts w:cstheme="minorHAnsi" w:hint="eastAsia"/>
+          <w:color w:val="000000" w:themeColor="text1"/>
+          <w:sz w:val="22"/>
+        </w:rPr>
+        <w:t>それゆえ座ることをアフォードする</w:t>
+      </w:r>
+      <w:r>
+        <w:rPr>
+          <w:rFonts w:cstheme="minorHAnsi" w:hint="eastAsia"/>
+          <w:color w:val="000000" w:themeColor="text1"/>
+          <w:sz w:val="22"/>
+        </w:rPr>
+        <w:t>.</w:t>
+      </w:r>
+      <w:r>
+        <w:rPr>
+          <w:rFonts w:cstheme="minorHAnsi" w:hint="eastAsia"/>
+          <w:color w:val="000000" w:themeColor="text1"/>
+          <w:sz w:val="22"/>
+        </w:rPr>
+        <w:t>多くの椅子は一人で運ぶこともできる</w:t>
+      </w:r>
+      <w:r>
+        <w:rPr>
+          <w:rFonts w:cstheme="minorHAnsi" w:hint="eastAsia"/>
+          <w:color w:val="000000" w:themeColor="text1"/>
+          <w:sz w:val="22"/>
+        </w:rPr>
+        <w:t>(</w:t>
+      </w:r>
+      <w:r>
+        <w:rPr>
+          <w:rFonts w:cstheme="minorHAnsi" w:hint="eastAsia"/>
+          <w:color w:val="000000" w:themeColor="text1"/>
+          <w:sz w:val="22"/>
+        </w:rPr>
+        <w:t>持ち上げることをアフォードする</w:t>
+      </w:r>
+      <w:r>
+        <w:rPr>
+          <w:rFonts w:cstheme="minorHAnsi" w:hint="eastAsia"/>
+          <w:color w:val="000000" w:themeColor="text1"/>
+          <w:sz w:val="22"/>
+        </w:rPr>
+        <w:t>)</w:t>
+      </w:r>
+      <w:r>
+        <w:rPr>
+          <w:rFonts w:cstheme="minorHAnsi" w:hint="eastAsia"/>
+          <w:color w:val="000000" w:themeColor="text1"/>
+          <w:sz w:val="22"/>
+        </w:rPr>
+        <w:t>が</w:t>
+      </w:r>
+      <w:r>
+        <w:rPr>
+          <w:rFonts w:cstheme="minorHAnsi" w:hint="eastAsia"/>
+          <w:color w:val="000000" w:themeColor="text1"/>
+          <w:sz w:val="22"/>
+        </w:rPr>
+        <w:t>,</w:t>
+      </w:r>
+      <w:r>
+        <w:rPr>
+          <w:rFonts w:cstheme="minorHAnsi" w:hint="eastAsia"/>
+          <w:color w:val="000000" w:themeColor="text1"/>
+          <w:sz w:val="22"/>
+        </w:rPr>
+        <w:t>なかには力のある人か何人かでないと持ち上げられないものもある</w:t>
+      </w:r>
+      <w:r>
+        <w:rPr>
+          <w:rFonts w:cstheme="minorHAnsi" w:hint="eastAsia"/>
+          <w:color w:val="000000" w:themeColor="text1"/>
+          <w:sz w:val="22"/>
+        </w:rPr>
+        <w:t>.</w:t>
+      </w:r>
+      <w:r>
+        <w:rPr>
+          <w:rFonts w:cstheme="minorHAnsi" w:hint="eastAsia"/>
+          <w:color w:val="000000" w:themeColor="text1"/>
+          <w:sz w:val="22"/>
+        </w:rPr>
+        <w:t>幼い</w:t>
+      </w:r>
+      <w:r>
+        <w:rPr>
+          <w:rFonts w:cstheme="minorHAnsi" w:hint="eastAsia"/>
+          <w:color w:val="000000" w:themeColor="text1"/>
+          <w:sz w:val="22"/>
+        </w:rPr>
+        <w:t>,</w:t>
+      </w:r>
+      <w:r>
+        <w:rPr>
+          <w:rFonts w:cstheme="minorHAnsi" w:hint="eastAsia"/>
+          <w:color w:val="000000" w:themeColor="text1"/>
+          <w:sz w:val="22"/>
+        </w:rPr>
+        <w:t>あるいは力が弱い人が椅子を持ち上げられなかったとしたら</w:t>
+      </w:r>
+      <w:r>
+        <w:rPr>
+          <w:rFonts w:cstheme="minorHAnsi" w:hint="eastAsia"/>
+          <w:color w:val="000000" w:themeColor="text1"/>
+          <w:sz w:val="22"/>
+        </w:rPr>
+        <w:t>,</w:t>
+      </w:r>
+      <w:r>
+        <w:rPr>
+          <w:rFonts w:cstheme="minorHAnsi" w:hint="eastAsia"/>
+          <w:color w:val="000000" w:themeColor="text1"/>
+          <w:sz w:val="22"/>
+        </w:rPr>
+        <w:t>これらの人々にとってその椅子はこのアフォーダンスを持たない</w:t>
+      </w:r>
+      <w:r>
+        <w:rPr>
+          <w:rFonts w:cstheme="minorHAnsi" w:hint="eastAsia"/>
+          <w:color w:val="000000" w:themeColor="text1"/>
+          <w:sz w:val="22"/>
+        </w:rPr>
+        <w:t>,</w:t>
+      </w:r>
+      <w:r>
+        <w:rPr>
+          <w:rFonts w:cstheme="minorHAnsi" w:hint="eastAsia"/>
+          <w:color w:val="000000" w:themeColor="text1"/>
+          <w:sz w:val="22"/>
+        </w:rPr>
+        <w:t>つまり持ち上げることをアフォードしないのである</w:t>
+      </w:r>
+      <w:r>
+        <w:rPr>
+          <w:rFonts w:cstheme="minorHAnsi" w:hint="eastAsia"/>
+          <w:color w:val="000000" w:themeColor="text1"/>
+          <w:sz w:val="22"/>
+        </w:rPr>
+        <w:t>.</w:t>
+      </w:r>
+      <w:r>
+        <w:rPr>
+          <w:rFonts w:cstheme="minorHAnsi" w:hint="eastAsia"/>
+          <w:color w:val="000000" w:themeColor="text1"/>
+          <w:sz w:val="22"/>
+        </w:rPr>
+        <w:t>」</w:t>
+      </w:r>
+      <w:r>
+        <w:rPr>
+          <w:rFonts w:cstheme="minorHAnsi" w:hint="eastAsia"/>
+          <w:color w:val="000000" w:themeColor="text1"/>
+          <w:sz w:val="22"/>
+        </w:rPr>
+        <w:t>(</w:t>
+      </w:r>
+      <w:commentRangeStart w:id="6"/>
+      <w:r>
+        <w:rPr>
+          <w:rFonts w:cstheme="minorHAnsi" w:hint="eastAsia"/>
+          <w:color w:val="000000" w:themeColor="text1"/>
+          <w:sz w:val="22"/>
+        </w:rPr>
+        <w:t>[13</w:t>
+      </w:r>
+      <w:r>
+        <w:rPr>
+          <w:rFonts w:cstheme="minorHAnsi" w:hint="eastAsia"/>
+          <w:color w:val="000000" w:themeColor="text1"/>
+          <w:sz w:val="22"/>
+        </w:rPr>
+        <w:t>]</w:t>
+      </w:r>
+      <w:commentRangeEnd w:id="6"/>
+      <w:r>
+        <w:rPr>
+          <w:rStyle w:val="af1"/>
+        </w:rPr>
+        <w:commentReference w:id="6"/>
+      </w:r>
+      <w:r>
+        <w:rPr>
+          <w:rFonts w:cstheme="minorHAnsi" w:hint="eastAsia"/>
+          <w:color w:val="000000" w:themeColor="text1"/>
+          <w:sz w:val="22"/>
+        </w:rPr>
+        <w:t xml:space="preserve">, </w:t>
+      </w:r>
+      <w:r>
+        <w:rPr>
+          <w:rFonts w:cstheme="minorHAnsi" w:hint="eastAsia"/>
+          <w:color w:val="000000" w:themeColor="text1"/>
+          <w:sz w:val="22"/>
+        </w:rPr>
+        <w:t>P.</w:t>
+      </w:r>
+      <w:r>
+        <w:rPr>
+          <w:rFonts w:cstheme="minorHAnsi" w:hint="eastAsia"/>
+          <w:color w:val="000000" w:themeColor="text1"/>
+          <w:sz w:val="22"/>
+        </w:rPr>
+        <w:t>15</w:t>
+      </w:r>
+      <w:r>
+        <w:rPr>
+          <w:rFonts w:cstheme="minorHAnsi" w:hint="eastAsia"/>
+          <w:color w:val="000000" w:themeColor="text1"/>
+          <w:sz w:val="22"/>
+        </w:rPr>
+        <w:t>)</w:t>
+      </w:r>
+    </w:p>
+    <w:p>
+      <w:pPr>
+        <w:keepNext/>
+      </w:pPr>
+      <w:r>
+        <w:rPr>
+          <w:rFonts w:cstheme="minorHAnsi" w:hint="eastAsia"/>
+          <w:noProof/>
+          <w:color w:val="000000" w:themeColor="text1"/>
+          <w:sz w:val="22"/>
+        </w:rPr>
+        <w:drawing>
+          <wp:inline distT="0" distB="0" distL="0" distR="0" wp14:anchorId="7BCC0BFE" wp14:editId="6E334F74">
+            <wp:extent cx="3259455" cy="2172842"/>
+            <wp:effectExtent l="0" t="0" r="0" b="0"/>
+            <wp:docPr id="394351979" name="図 1"/>
+            <wp:cNvGraphicFramePr>
+              <a:graphicFrameLocks xmlns:a="http://schemas.openxmlformats.org/drawingml/2006/main" noChangeAspect="1"/>
+            </wp:cNvGraphicFramePr>
+            <a:graphic xmlns:a="http://schemas.openxmlformats.org/drawingml/2006/main">
+              <a:graphicData uri="http://schemas.openxmlformats.org/drawingml/2006/picture">
+                <pic:pic xmlns:pic="http://schemas.openxmlformats.org/drawingml/2006/picture">
+                  <pic:nvPicPr>
+                    <pic:cNvPr id="394351979" name="図 394351979"/>
+                    <pic:cNvPicPr/>
+                  </pic:nvPicPr>
+                  <pic:blipFill>
+                    <a:blip r:embed="rId14" cstate="print">
+                      <a:extLst>
+                        <a:ext uri="{28A0092B-C50C-407E-A947-70E740481C1C}">
+                          <a14:useLocalDpi xmlns:a14="http://schemas.microsoft.com/office/drawing/2010/main" val="0"/>
+                        </a:ext>
+                      </a:extLst>
+                    </a:blip>
+                    <a:stretch>
+                      <a:fillRect/>
+                    </a:stretch>
+                  </pic:blipFill>
+                  <pic:spPr>
+                    <a:xfrm>
+                      <a:off x="0" y="0"/>
+                      <a:ext cx="3362159" cy="2241307"/>
                     </a:xfrm>
                     <a:prstGeom prst="rect">
                       <a:avLst/>
@@ -3464,424 +4746,1059 @@
       </w:r>
       <w:r>
         <w:rPr>
-          <w:rFonts w:cstheme="minorHAnsi" w:hint="eastAsia"/>
-          <w:color w:val="000000" w:themeColor="text1"/>
-          <w:sz w:val="16"/>
-          <w:szCs w:val="16"/>
+          <w:rFonts w:hint="eastAsia"/>
+          <w:sz w:val="18"/>
+          <w:szCs w:val="18"/>
         </w:rPr>
         <w:t>(</w:t>
       </w:r>
       <w:r>
         <w:rPr>
-          <w:rFonts w:cstheme="minorHAnsi" w:hint="eastAsia"/>
-          <w:color w:val="000000" w:themeColor="text1"/>
-          <w:sz w:val="16"/>
-          <w:szCs w:val="16"/>
+          <w:rFonts w:hint="eastAsia"/>
+          <w:sz w:val="18"/>
+          <w:szCs w:val="18"/>
         </w:rPr>
         <w:t>図</w:t>
       </w:r>
       <w:r>
         <w:rPr>
-          <w:rFonts w:cstheme="minorHAnsi" w:hint="eastAsia"/>
-          <w:color w:val="000000" w:themeColor="text1"/>
-          <w:sz w:val="16"/>
-          <w:szCs w:val="16"/>
-        </w:rPr>
-        <w:t>1)(</w:t>
-      </w:r>
-      <w:r>
-        <w:rPr>
-          <w:rFonts w:cstheme="minorHAnsi" w:hint="eastAsia"/>
-          <w:color w:val="000000" w:themeColor="text1"/>
-          <w:sz w:val="16"/>
-          <w:szCs w:val="16"/>
-        </w:rPr>
-        <w:t>図</w:t>
-      </w:r>
-      <w:r>
-        <w:rPr>
-          <w:rFonts w:cstheme="minorHAnsi" w:hint="eastAsia"/>
-          <w:color w:val="000000" w:themeColor="text1"/>
-          <w:sz w:val="16"/>
-          <w:szCs w:val="16"/>
-        </w:rPr>
-        <w:t>2)</w:t>
-      </w:r>
-      <w:r>
-        <w:rPr>
-          <w:rFonts w:cstheme="minorHAnsi" w:hint="eastAsia"/>
-          <w:color w:val="000000" w:themeColor="text1"/>
-          <w:sz w:val="16"/>
-          <w:szCs w:val="16"/>
-        </w:rPr>
-        <w:t xml:space="preserve">　</w:t>
-      </w:r>
-      <w:r>
-        <w:rPr>
-          <w:rFonts w:cstheme="minorHAnsi" w:hint="eastAsia"/>
-          <w:color w:val="000000" w:themeColor="text1"/>
-          <w:sz w:val="16"/>
-          <w:szCs w:val="16"/>
-        </w:rPr>
-        <w:t>CEDEC 2018</w:t>
-      </w:r>
-      <w:r>
-        <w:rPr>
-          <w:rFonts w:cstheme="minorHAnsi" w:hint="eastAsia"/>
-          <w:color w:val="000000" w:themeColor="text1"/>
-          <w:sz w:val="16"/>
-          <w:szCs w:val="16"/>
-        </w:rPr>
-        <w:t>の任天堂</w:t>
-      </w:r>
-      <w:r>
-        <w:rPr>
-          <w:rFonts w:cstheme="minorHAnsi" w:hint="eastAsia"/>
-          <w:color w:val="000000" w:themeColor="text1"/>
-          <w:sz w:val="16"/>
-          <w:szCs w:val="16"/>
-        </w:rPr>
-        <w:t>講演</w:t>
-      </w:r>
-      <w:r>
-        <w:rPr>
-          <w:rFonts w:cstheme="minorHAnsi" w:hint="eastAsia"/>
-          <w:color w:val="000000" w:themeColor="text1"/>
-          <w:sz w:val="16"/>
-          <w:szCs w:val="16"/>
-        </w:rPr>
-        <w:t>「明快で軽快な</w:t>
-      </w:r>
-      <w:r>
-        <w:rPr>
-          <w:rFonts w:cstheme="minorHAnsi" w:hint="eastAsia"/>
-          <w:color w:val="000000" w:themeColor="text1"/>
-          <w:sz w:val="16"/>
-          <w:szCs w:val="16"/>
-        </w:rPr>
-        <w:t xml:space="preserve">UI Nintendo Switch </w:t>
-      </w:r>
-      <w:r>
-        <w:rPr>
-          <w:rFonts w:cstheme="minorHAnsi" w:hint="eastAsia"/>
-          <w:color w:val="000000" w:themeColor="text1"/>
-          <w:sz w:val="16"/>
-          <w:szCs w:val="16"/>
-        </w:rPr>
-        <w:t>本体機能」</w:t>
-      </w:r>
-      <w:commentRangeStart w:id="4"/>
-      <w:r>
-        <w:rPr>
-          <w:rFonts w:cstheme="minorHAnsi" w:hint="eastAsia"/>
-          <w:color w:val="000000" w:themeColor="text1"/>
-          <w:sz w:val="16"/>
-          <w:szCs w:val="16"/>
-        </w:rPr>
-        <w:t>[11]</w:t>
-      </w:r>
-      <w:commentRangeEnd w:id="4"/>
-      <w:r>
-        <w:rPr>
-          <w:rStyle w:val="af1"/>
-        </w:rPr>
-        <w:commentReference w:id="4"/>
+          <w:sz w:val="18"/>
+          <w:szCs w:val="18"/>
+        </w:rPr>
+        <w:fldChar w:fldCharType="begin"/>
+      </w:r>
+      <w:r>
+        <w:rPr>
+          <w:sz w:val="18"/>
+          <w:szCs w:val="18"/>
+        </w:rPr>
+        <w:instrText xml:space="preserve"> </w:instrText>
+      </w:r>
+      <w:r>
+        <w:rPr>
+          <w:rFonts w:hint="eastAsia"/>
+          <w:sz w:val="18"/>
+          <w:szCs w:val="18"/>
+        </w:rPr>
+        <w:instrText xml:space="preserve">SEQ </w:instrText>
+      </w:r>
+      <w:r>
+        <w:rPr>
+          <w:rFonts w:hint="eastAsia"/>
+          <w:sz w:val="18"/>
+          <w:szCs w:val="18"/>
+        </w:rPr>
+        <w:instrText>図</w:instrText>
+      </w:r>
+      <w:r>
+        <w:rPr>
+          <w:rFonts w:hint="eastAsia"/>
+          <w:sz w:val="18"/>
+          <w:szCs w:val="18"/>
+        </w:rPr>
+        <w:instrText xml:space="preserve"> \* ARABIC</w:instrText>
+      </w:r>
+      <w:r>
+        <w:rPr>
+          <w:sz w:val="18"/>
+          <w:szCs w:val="18"/>
+        </w:rPr>
+        <w:instrText xml:space="preserve"> </w:instrText>
+      </w:r>
+      <w:r>
+        <w:rPr>
+          <w:sz w:val="18"/>
+          <w:szCs w:val="18"/>
+        </w:rPr>
+        <w:fldChar w:fldCharType="separate"/>
+      </w:r>
+      <w:r>
+        <w:rPr>
+          <w:noProof/>
+          <w:sz w:val="18"/>
+          <w:szCs w:val="18"/>
+        </w:rPr>
+        <w:t>3</w:t>
+      </w:r>
+      <w:r>
+        <w:rPr>
+          <w:sz w:val="18"/>
+          <w:szCs w:val="18"/>
+        </w:rPr>
+        <w:fldChar w:fldCharType="end"/>
+      </w:r>
+      <w:r>
+        <w:rPr>
+          <w:rFonts w:hint="eastAsia"/>
+          <w:sz w:val="18"/>
+          <w:szCs w:val="18"/>
+        </w:rPr>
+        <w:t>)</w:t>
       </w:r>
     </w:p>
     <w:p>
       <w:pPr>
         <w:rPr>
-          <w:rFonts w:cstheme="minorHAnsi"/>
-          <w:color w:val="000000" w:themeColor="text1"/>
-          <w:sz w:val="16"/>
-          <w:szCs w:val="16"/>
-        </w:rPr>
-      </w:pPr>
+          <w:rFonts w:cstheme="minorHAnsi" w:hint="eastAsia"/>
+          <w:color w:val="000000" w:themeColor="text1"/>
+          <w:sz w:val="22"/>
+        </w:rPr>
+      </w:pPr>
+      <w:r>
+        <w:rPr>
+          <w:rFonts w:cstheme="minorHAnsi" w:hint="eastAsia"/>
+          <w:color w:val="000000" w:themeColor="text1"/>
+          <w:sz w:val="22"/>
+        </w:rPr>
+        <w:t>このようにアフォーダンスは対象そのもの</w:t>
+      </w:r>
+      <w:r>
+        <w:rPr>
+          <w:rFonts w:cstheme="minorHAnsi" w:hint="eastAsia"/>
+          <w:color w:val="000000" w:themeColor="text1"/>
+          <w:sz w:val="22"/>
+        </w:rPr>
+        <w:t>が</w:t>
+      </w:r>
+      <w:r>
+        <w:rPr>
+          <w:rFonts w:cstheme="minorHAnsi" w:hint="eastAsia"/>
+          <w:color w:val="000000" w:themeColor="text1"/>
+          <w:sz w:val="22"/>
+        </w:rPr>
+        <w:t>固定的に備える絶対的な性質ではなく</w:t>
+      </w:r>
+      <w:r>
+        <w:rPr>
+          <w:rFonts w:cstheme="minorHAnsi" w:hint="eastAsia"/>
+          <w:color w:val="000000" w:themeColor="text1"/>
+          <w:sz w:val="22"/>
+        </w:rPr>
+        <w:t>,</w:t>
+      </w:r>
+      <w:r>
+        <w:rPr>
+          <w:rFonts w:cstheme="minorHAnsi" w:hint="eastAsia"/>
+          <w:color w:val="000000" w:themeColor="text1"/>
+          <w:sz w:val="22"/>
+        </w:rPr>
+        <w:t xml:space="preserve"> </w:t>
+      </w:r>
+      <w:r>
+        <w:rPr>
+          <w:rFonts w:cstheme="minorHAnsi" w:hint="eastAsia"/>
+          <w:color w:val="000000" w:themeColor="text1"/>
+          <w:sz w:val="22"/>
+        </w:rPr>
+        <w:t>利用者</w:t>
+      </w:r>
+      <w:r>
+        <w:rPr>
+          <w:rFonts w:cstheme="minorHAnsi" w:hint="eastAsia"/>
+          <w:color w:val="000000" w:themeColor="text1"/>
+          <w:sz w:val="22"/>
+        </w:rPr>
+        <w:t>との</w:t>
+      </w:r>
+      <w:r>
+        <w:rPr>
+          <w:rFonts w:cstheme="minorHAnsi" w:hint="eastAsia"/>
+          <w:color w:val="000000" w:themeColor="text1"/>
+          <w:sz w:val="22"/>
+        </w:rPr>
+        <w:t>間に関係性として存在するものである</w:t>
+      </w:r>
+      <w:r>
+        <w:rPr>
+          <w:rFonts w:cstheme="minorHAnsi" w:hint="eastAsia"/>
+          <w:color w:val="000000" w:themeColor="text1"/>
+          <w:sz w:val="22"/>
+        </w:rPr>
+        <w:t>.</w:t>
+      </w:r>
+      <w:r>
+        <w:rPr>
+          <w:rFonts w:cstheme="minorHAnsi"/>
+          <w:color w:val="000000" w:themeColor="text1"/>
+          <w:sz w:val="22"/>
+        </w:rPr>
+        <w:t>またその関係性は利用者の身体的特性や能力</w:t>
+      </w:r>
+      <w:r>
+        <w:rPr>
+          <w:rFonts w:cstheme="minorHAnsi" w:hint="eastAsia"/>
+          <w:color w:val="000000" w:themeColor="text1"/>
+          <w:sz w:val="22"/>
+        </w:rPr>
+        <w:t>,</w:t>
+      </w:r>
+      <w:r>
+        <w:rPr>
+          <w:rFonts w:cstheme="minorHAnsi"/>
+          <w:color w:val="000000" w:themeColor="text1"/>
+          <w:sz w:val="22"/>
+        </w:rPr>
+        <w:t>経験によって変化するため同じ対象であっても利用者によってアフォーダンスが異なる点に特徴がある</w:t>
+      </w:r>
+      <w:r>
+        <w:rPr>
+          <w:rFonts w:cstheme="minorHAnsi" w:hint="eastAsia"/>
+          <w:color w:val="000000" w:themeColor="text1"/>
+          <w:sz w:val="22"/>
+        </w:rPr>
+        <w:t>.</w:t>
+      </w:r>
     </w:p>
     <w:p>
       <w:pPr>
-        <w:rPr>
-          <w:rFonts w:cstheme="minorHAnsi"/>
-          <w:color w:val="000000" w:themeColor="text1"/>
-          <w:sz w:val="16"/>
-          <w:szCs w:val="16"/>
-        </w:rPr>
-      </w:pPr>
+        <w:ind w:firstLineChars="100" w:firstLine="220"/>
+        <w:rPr>
+          <w:rFonts w:cstheme="minorHAnsi"/>
+          <w:color w:val="000000" w:themeColor="text1"/>
+          <w:sz w:val="22"/>
+        </w:rPr>
+      </w:pPr>
+      <w:r>
+        <w:rPr>
+          <w:rFonts w:cstheme="minorHAnsi" w:hint="eastAsia"/>
+          <w:color w:val="000000" w:themeColor="text1"/>
+          <w:sz w:val="22"/>
+        </w:rPr>
+        <w:t>UI</w:t>
+      </w:r>
+      <w:r>
+        <w:rPr>
+          <w:rFonts w:cstheme="minorHAnsi" w:hint="eastAsia"/>
+          <w:color w:val="000000" w:themeColor="text1"/>
+          <w:sz w:val="22"/>
+        </w:rPr>
+        <w:t>例</w:t>
+      </w:r>
+      <w:r>
+        <w:rPr>
+          <w:rFonts w:cstheme="minorHAnsi" w:hint="eastAsia"/>
+          <w:color w:val="000000" w:themeColor="text1"/>
+          <w:sz w:val="22"/>
+        </w:rPr>
+        <w:t>:</w:t>
+      </w:r>
+      <w:r>
+        <w:rPr>
+          <w:rFonts w:cstheme="minorHAnsi" w:hint="eastAsia"/>
+          <w:color w:val="000000" w:themeColor="text1"/>
+          <w:sz w:val="22"/>
+        </w:rPr>
+        <w:t>かつて</w:t>
+      </w:r>
+      <w:r>
+        <w:rPr>
+          <w:rFonts w:cstheme="minorHAnsi" w:hint="eastAsia"/>
+          <w:color w:val="000000" w:themeColor="text1"/>
+          <w:sz w:val="22"/>
+        </w:rPr>
+        <w:t>iPhone</w:t>
+      </w:r>
+      <w:r>
+        <w:rPr>
+          <w:rFonts w:cstheme="minorHAnsi" w:hint="eastAsia"/>
+          <w:color w:val="000000" w:themeColor="text1"/>
+          <w:sz w:val="22"/>
+        </w:rPr>
+        <w:t>のインターフェースにも取り入れられていた</w:t>
+      </w:r>
+      <w:r>
+        <w:rPr>
+          <w:rFonts w:cstheme="minorHAnsi" w:hint="eastAsia"/>
+          <w:color w:val="000000" w:themeColor="text1"/>
+          <w:sz w:val="22"/>
+        </w:rPr>
+        <w:t>[14]</w:t>
+      </w:r>
+      <w:r>
+        <w:rPr>
+          <w:rFonts w:cstheme="minorHAnsi" w:hint="eastAsia"/>
+          <w:color w:val="000000" w:themeColor="text1"/>
+          <w:sz w:val="22"/>
+        </w:rPr>
+        <w:t>スキューモーフィズム</w:t>
+      </w:r>
+      <w:r>
+        <w:rPr>
+          <w:rFonts w:cstheme="minorHAnsi" w:hint="eastAsia"/>
+          <w:color w:val="000000" w:themeColor="text1"/>
+          <w:sz w:val="22"/>
+        </w:rPr>
+        <w:t>(</w:t>
+      </w:r>
+      <w:r>
+        <w:rPr>
+          <w:rFonts w:cstheme="minorHAnsi"/>
+          <w:color w:val="000000" w:themeColor="text1"/>
+          <w:sz w:val="22"/>
+        </w:rPr>
+        <w:t>Skeuomorphism</w:t>
+      </w:r>
+      <w:r>
+        <w:rPr>
+          <w:rFonts w:cstheme="minorHAnsi" w:hint="eastAsia"/>
+          <w:color w:val="000000" w:themeColor="text1"/>
+          <w:sz w:val="22"/>
+        </w:rPr>
+        <w:t>)</w:t>
+      </w:r>
+      <w:r>
+        <w:rPr>
+          <w:rFonts w:cstheme="minorHAnsi" w:hint="eastAsia"/>
+          <w:color w:val="000000" w:themeColor="text1"/>
+          <w:sz w:val="22"/>
+        </w:rPr>
+        <w:t>はデジタルインターフェースを物理的なオブジェクトに似せてデザインするという手法である</w:t>
+      </w:r>
+      <w:r>
+        <w:rPr>
+          <w:rFonts w:cstheme="minorHAnsi" w:hint="eastAsia"/>
+          <w:color w:val="000000" w:themeColor="text1"/>
+          <w:sz w:val="22"/>
+        </w:rPr>
+        <w:t>.</w:t>
+      </w:r>
+      <w:r>
+        <w:rPr>
+          <w:rFonts w:cstheme="minorHAnsi" w:hint="eastAsia"/>
+          <w:color w:val="000000" w:themeColor="text1"/>
+          <w:sz w:val="22"/>
+        </w:rPr>
+        <w:t>アイコンにも陰影をつけ</w:t>
+      </w:r>
+      <w:r>
+        <w:rPr>
+          <w:rFonts w:cstheme="minorHAnsi" w:hint="eastAsia"/>
+          <w:color w:val="000000" w:themeColor="text1"/>
+          <w:sz w:val="22"/>
+        </w:rPr>
+        <w:t>,</w:t>
+      </w:r>
+      <w:r>
+        <w:rPr>
+          <w:rFonts w:cstheme="minorHAnsi" w:hint="eastAsia"/>
+          <w:color w:val="000000" w:themeColor="text1"/>
+          <w:sz w:val="22"/>
+        </w:rPr>
+        <w:t>押せそうという印象をユー</w:t>
+      </w:r>
+      <w:r>
+        <w:rPr>
+          <w:rFonts w:cstheme="minorHAnsi" w:hint="eastAsia"/>
+          <w:color w:val="000000" w:themeColor="text1"/>
+          <w:sz w:val="22"/>
+        </w:rPr>
+        <w:t>ザ</w:t>
+      </w:r>
+      <w:r>
+        <w:rPr>
+          <w:rFonts w:cstheme="minorHAnsi" w:hint="eastAsia"/>
+          <w:color w:val="000000" w:themeColor="text1"/>
+          <w:sz w:val="22"/>
+        </w:rPr>
+        <w:t>ーに与えるデザインとなっている</w:t>
+      </w:r>
+      <w:r>
+        <w:rPr>
+          <w:rFonts w:cstheme="minorHAnsi" w:hint="eastAsia"/>
+          <w:color w:val="000000" w:themeColor="text1"/>
+          <w:sz w:val="22"/>
+        </w:rPr>
+        <w:t>.</w:t>
+      </w:r>
+      <w:commentRangeStart w:id="7"/>
+      <w:r>
+        <w:rPr>
+          <w:rFonts w:cstheme="minorHAnsi" w:hint="eastAsia"/>
+          <w:color w:val="000000" w:themeColor="text1"/>
+          <w:sz w:val="22"/>
+        </w:rPr>
+        <w:t>図</w:t>
+      </w:r>
+      <w:r>
+        <w:rPr>
+          <w:rFonts w:cstheme="minorHAnsi" w:hint="eastAsia"/>
+          <w:color w:val="000000" w:themeColor="text1"/>
+          <w:sz w:val="22"/>
+        </w:rPr>
+        <w:t>4</w:t>
+      </w:r>
+      <w:commentRangeEnd w:id="7"/>
+      <w:r>
+        <w:rPr>
+          <w:rStyle w:val="af1"/>
+        </w:rPr>
+        <w:commentReference w:id="7"/>
+      </w:r>
+      <w:r>
+        <w:rPr>
+          <w:rFonts w:cstheme="minorHAnsi" w:hint="eastAsia"/>
+          <w:color w:val="000000" w:themeColor="text1"/>
+          <w:sz w:val="22"/>
+        </w:rPr>
+        <w:t>に示しているのは</w:t>
+      </w:r>
+      <w:r>
+        <w:rPr>
+          <w:rFonts w:cstheme="minorHAnsi" w:hint="eastAsia"/>
+          <w:color w:val="000000" w:themeColor="text1"/>
+          <w:sz w:val="22"/>
+        </w:rPr>
+        <w:t>iPhone ios6</w:t>
+      </w:r>
+      <w:r>
+        <w:rPr>
+          <w:rFonts w:cstheme="minorHAnsi" w:hint="eastAsia"/>
+          <w:color w:val="000000" w:themeColor="text1"/>
+          <w:sz w:val="22"/>
+        </w:rPr>
+        <w:t>までのホーム画面</w:t>
+      </w:r>
+      <w:r>
+        <w:rPr>
+          <w:rFonts w:cstheme="minorHAnsi" w:hint="eastAsia"/>
+          <w:color w:val="000000" w:themeColor="text1"/>
+          <w:sz w:val="22"/>
+        </w:rPr>
+        <w:t>,</w:t>
+      </w:r>
+      <w:r>
+        <w:rPr>
+          <w:rFonts w:cstheme="minorHAnsi" w:hint="eastAsia"/>
+          <w:color w:val="000000" w:themeColor="text1"/>
+          <w:sz w:val="22"/>
+        </w:rPr>
+        <w:t>図</w:t>
+      </w:r>
+      <w:r>
+        <w:rPr>
+          <w:rFonts w:cstheme="minorHAnsi" w:hint="eastAsia"/>
+          <w:color w:val="000000" w:themeColor="text1"/>
+          <w:sz w:val="22"/>
+        </w:rPr>
+        <w:t>5</w:t>
+      </w:r>
+      <w:r>
+        <w:rPr>
+          <w:rFonts w:cstheme="minorHAnsi" w:hint="eastAsia"/>
+          <w:color w:val="000000" w:themeColor="text1"/>
+          <w:sz w:val="22"/>
+        </w:rPr>
+        <w:t>は</w:t>
+      </w:r>
+      <w:r>
+        <w:rPr>
+          <w:rFonts w:cstheme="minorHAnsi" w:hint="eastAsia"/>
+          <w:color w:val="000000" w:themeColor="text1"/>
+          <w:sz w:val="22"/>
+        </w:rPr>
+        <w:t>ios7</w:t>
+      </w:r>
+      <w:r>
+        <w:rPr>
+          <w:rFonts w:cstheme="minorHAnsi" w:hint="eastAsia"/>
+          <w:color w:val="000000" w:themeColor="text1"/>
+          <w:sz w:val="22"/>
+        </w:rPr>
+        <w:t>のホーム画面から採用されたフラットデザインである</w:t>
+      </w:r>
+      <w:r>
+        <w:rPr>
+          <w:rFonts w:cstheme="minorHAnsi" w:hint="eastAsia"/>
+          <w:color w:val="000000" w:themeColor="text1"/>
+          <w:sz w:val="22"/>
+        </w:rPr>
+        <w:t>.</w:t>
+      </w:r>
     </w:p>
     <w:p>
       <w:pPr>
-        <w:rPr>
-          <w:rFonts w:cstheme="minorHAnsi"/>
-          <w:b/>
-          <w:bCs/>
-          <w:color w:val="000000" w:themeColor="text1"/>
-          <w:szCs w:val="21"/>
-        </w:rPr>
-      </w:pPr>
-      <w:r>
-        <w:rPr>
-          <w:rFonts w:cstheme="minorHAnsi" w:hint="eastAsia"/>
-          <w:b/>
-          <w:bCs/>
-          <w:color w:val="000000" w:themeColor="text1"/>
-          <w:szCs w:val="21"/>
-        </w:rPr>
-        <w:lastRenderedPageBreak/>
-        <w:t>2.2.2</w:t>
-      </w:r>
-      <w:r>
-        <w:rPr>
-          <w:rFonts w:cstheme="minorHAnsi" w:hint="eastAsia"/>
-          <w:b/>
-          <w:bCs/>
-          <w:color w:val="000000" w:themeColor="text1"/>
-          <w:szCs w:val="21"/>
-        </w:rPr>
-        <w:t xml:space="preserve">　アフォーダンス</w:t>
-      </w:r>
+        <w:ind w:firstLineChars="100" w:firstLine="220"/>
+        <w:rPr>
+          <w:rFonts w:cstheme="minorHAnsi"/>
+          <w:color w:val="000000" w:themeColor="text1"/>
+          <w:sz w:val="22"/>
+        </w:rPr>
+      </w:pPr>
     </w:p>
     <w:p>
       <w:pPr>
-        <w:rPr>
-          <w:rFonts w:cstheme="minorHAnsi" w:hint="eastAsia"/>
-          <w:color w:val="000000" w:themeColor="text1"/>
-          <w:sz w:val="22"/>
-        </w:rPr>
-      </w:pPr>
-      <w:r>
-        <w:rPr>
-          <w:rFonts w:cstheme="minorHAnsi" w:hint="eastAsia"/>
-          <w:b/>
-          <w:bCs/>
-          <w:color w:val="000000" w:themeColor="text1"/>
-          <w:szCs w:val="21"/>
-        </w:rPr>
-        <w:t xml:space="preserve">　</w:t>
-      </w:r>
-      <w:r>
-        <w:rPr>
-          <w:rFonts w:cstheme="minorHAnsi" w:hint="eastAsia"/>
-          <w:color w:val="000000" w:themeColor="text1"/>
-          <w:sz w:val="22"/>
-        </w:rPr>
-        <w:t>アフォーダンス</w:t>
-      </w:r>
-      <w:r>
-        <w:rPr>
-          <w:rFonts w:cstheme="minorHAnsi" w:hint="eastAsia"/>
-          <w:color w:val="000000" w:themeColor="text1"/>
-          <w:sz w:val="22"/>
-        </w:rPr>
-        <w:t>とは対象がどのように操作できるかをその形状や見た</w:t>
-      </w:r>
-      <w:r>
-        <w:rPr>
-          <w:rFonts w:cstheme="minorHAnsi" w:hint="eastAsia"/>
-          <w:color w:val="000000" w:themeColor="text1"/>
-          <w:sz w:val="22"/>
-        </w:rPr>
-        <w:t>目が自然に示す性質のことである</w:t>
-      </w:r>
-      <w:r>
-        <w:rPr>
-          <w:rFonts w:cstheme="minorHAnsi" w:hint="eastAsia"/>
-          <w:color w:val="000000" w:themeColor="text1"/>
-          <w:sz w:val="22"/>
-        </w:rPr>
-        <w:t>.</w:t>
-      </w:r>
-      <w:r>
-        <w:rPr>
-          <w:rFonts w:cstheme="minorHAnsi" w:hint="eastAsia"/>
-          <w:color w:val="000000" w:themeColor="text1"/>
-          <w:sz w:val="22"/>
-        </w:rPr>
-        <w:t>ノーマンはこれを</w:t>
-      </w:r>
-      <w:r>
-        <w:rPr>
-          <w:rFonts w:cstheme="minorHAnsi" w:hint="eastAsia"/>
-          <w:color w:val="000000" w:themeColor="text1"/>
-          <w:sz w:val="22"/>
-        </w:rPr>
-        <w:t>「モノの属性と</w:t>
-      </w:r>
-      <w:r>
-        <w:rPr>
-          <w:rFonts w:cstheme="minorHAnsi" w:hint="eastAsia"/>
-          <w:color w:val="000000" w:themeColor="text1"/>
-          <w:sz w:val="22"/>
-        </w:rPr>
-        <w:t>,</w:t>
-      </w:r>
-      <w:r>
-        <w:rPr>
-          <w:rFonts w:cstheme="minorHAnsi" w:hint="eastAsia"/>
-          <w:color w:val="000000" w:themeColor="text1"/>
-          <w:sz w:val="22"/>
-        </w:rPr>
-        <w:t>それをどのように使うかを決定する主体の能力との関係性そのもの」</w:t>
-      </w:r>
-      <w:r>
-        <w:rPr>
-          <w:rFonts w:cstheme="minorHAnsi" w:hint="eastAsia"/>
-          <w:color w:val="000000" w:themeColor="text1"/>
-          <w:sz w:val="22"/>
-        </w:rPr>
-        <w:t>と</w:t>
-      </w:r>
-      <w:r>
-        <w:rPr>
-          <w:rFonts w:cstheme="minorHAnsi" w:hint="eastAsia"/>
-          <w:color w:val="000000" w:themeColor="text1"/>
-          <w:sz w:val="22"/>
-        </w:rPr>
-        <w:t>定義している</w:t>
-      </w:r>
-      <w:r>
-        <w:rPr>
-          <w:rFonts w:cstheme="minorHAnsi" w:hint="eastAsia"/>
-          <w:color w:val="000000" w:themeColor="text1"/>
-          <w:sz w:val="22"/>
-        </w:rPr>
-        <w:t>.</w:t>
-      </w:r>
-      <w:commentRangeStart w:id="5"/>
-      <w:r>
-        <w:rPr>
-          <w:rFonts w:cstheme="minorHAnsi" w:hint="eastAsia"/>
-          <w:color w:val="000000" w:themeColor="text1"/>
-          <w:sz w:val="22"/>
-        </w:rPr>
-        <w:t>[12]</w:t>
-      </w:r>
-      <w:commentRangeEnd w:id="5"/>
-      <w:r>
-        <w:rPr>
-          <w:rStyle w:val="af1"/>
-        </w:rPr>
-        <w:commentReference w:id="5"/>
-      </w:r>
-      <w:r>
-        <w:rPr>
-          <w:rFonts w:cstheme="minorHAnsi" w:hint="eastAsia"/>
-          <w:color w:val="000000" w:themeColor="text1"/>
-          <w:sz w:val="22"/>
-        </w:rPr>
-        <w:t>つまり</w:t>
-      </w:r>
-      <w:r>
-        <w:rPr>
-          <w:rFonts w:cstheme="minorHAnsi" w:hint="eastAsia"/>
-          <w:color w:val="000000" w:themeColor="text1"/>
-          <w:sz w:val="22"/>
-        </w:rPr>
-        <w:t>,</w:t>
-      </w:r>
-      <w:r>
-        <w:rPr>
-          <w:rFonts w:cstheme="minorHAnsi" w:hint="eastAsia"/>
-          <w:color w:val="000000" w:themeColor="text1"/>
-          <w:sz w:val="22"/>
-        </w:rPr>
-        <w:t>環境</w:t>
-      </w:r>
-      <w:r>
-        <w:rPr>
-          <w:rFonts w:cstheme="minorHAnsi" w:hint="eastAsia"/>
-          <w:color w:val="000000" w:themeColor="text1"/>
-          <w:sz w:val="22"/>
-        </w:rPr>
-        <w:t>ないしはモノ</w:t>
-      </w:r>
-      <w:r>
-        <w:rPr>
-          <w:rFonts w:cstheme="minorHAnsi" w:hint="eastAsia"/>
-          <w:color w:val="000000" w:themeColor="text1"/>
-          <w:sz w:val="22"/>
-        </w:rPr>
-        <w:t>が利用者に対してどの行動が可能か</w:t>
-      </w:r>
-      <w:r>
-        <w:rPr>
-          <w:rFonts w:cstheme="minorHAnsi" w:hint="eastAsia"/>
-          <w:color w:val="000000" w:themeColor="text1"/>
-          <w:sz w:val="22"/>
-        </w:rPr>
-        <w:t>？</w:t>
-      </w:r>
-      <w:r>
-        <w:rPr>
-          <w:rFonts w:cstheme="minorHAnsi" w:hint="eastAsia"/>
-          <w:color w:val="000000" w:themeColor="text1"/>
-          <w:sz w:val="22"/>
-        </w:rPr>
-        <w:t>を暗黙的に示す仕組みである</w:t>
-      </w:r>
-      <w:r>
-        <w:rPr>
-          <w:rFonts w:cstheme="minorHAnsi" w:hint="eastAsia"/>
-          <w:color w:val="000000" w:themeColor="text1"/>
-          <w:sz w:val="22"/>
-        </w:rPr>
-        <w:t>.</w:t>
-      </w:r>
-      <w:r>
-        <w:rPr>
-          <w:rFonts w:cstheme="minorHAnsi" w:hint="eastAsia"/>
-          <w:color w:val="000000" w:themeColor="text1"/>
-          <w:sz w:val="22"/>
-        </w:rPr>
-        <w:t>アフォーダンスの代表的な例として</w:t>
-      </w:r>
-      <w:r>
-        <w:rPr>
-          <w:rFonts w:cstheme="minorHAnsi" w:hint="eastAsia"/>
-          <w:color w:val="000000" w:themeColor="text1"/>
-          <w:sz w:val="22"/>
-        </w:rPr>
-        <w:t>,</w:t>
-      </w:r>
-      <w:r>
-        <w:rPr>
-          <w:rFonts w:cstheme="minorHAnsi" w:hint="eastAsia"/>
-          <w:color w:val="000000" w:themeColor="text1"/>
-          <w:sz w:val="22"/>
-        </w:rPr>
-        <w:t>ノーマンが頻繁に取り上げるドアがある</w:t>
-      </w:r>
-      <w:r>
-        <w:rPr>
-          <w:rFonts w:cstheme="minorHAnsi" w:hint="eastAsia"/>
-          <w:color w:val="000000" w:themeColor="text1"/>
-          <w:sz w:val="22"/>
-        </w:rPr>
-        <w:t>.</w:t>
+        <w:ind w:firstLineChars="100" w:firstLine="210"/>
+        <w:rPr>
+          <w:rFonts w:cstheme="minorHAnsi" w:hint="eastAsia"/>
+          <w:color w:val="000000" w:themeColor="text1"/>
+          <w:sz w:val="22"/>
+        </w:rPr>
+      </w:pPr>
+      <w:r>
+        <w:rPr>
+          <w:noProof/>
+        </w:rPr>
+        <w:lastRenderedPageBreak/>
+        <mc:AlternateContent>
+          <mc:Choice Requires="wps">
+            <w:drawing>
+              <wp:anchor distT="0" distB="0" distL="114300" distR="114300" simplePos="0" relativeHeight="251667456" behindDoc="0" locked="0" layoutInCell="1" allowOverlap="1" wp14:anchorId="5694A4FD" wp14:editId="337AF803">
+                <wp:simplePos x="0" y="0"/>
+                <wp:positionH relativeFrom="column">
+                  <wp:posOffset>139065</wp:posOffset>
+                </wp:positionH>
+                <wp:positionV relativeFrom="paragraph">
+                  <wp:posOffset>4391660</wp:posOffset>
+                </wp:positionV>
+                <wp:extent cx="2440305" cy="635"/>
+                <wp:effectExtent l="0" t="0" r="0" b="0"/>
+                <wp:wrapSquare wrapText="bothSides"/>
+                <wp:docPr id="1924077045" name="テキスト ボックス 1"/>
+                <wp:cNvGraphicFramePr/>
+                <a:graphic xmlns:a="http://schemas.openxmlformats.org/drawingml/2006/main">
+                  <a:graphicData uri="http://schemas.microsoft.com/office/word/2010/wordprocessingShape">
+                    <wps:wsp>
+                      <wps:cNvSpPr txBox="1"/>
+                      <wps:spPr>
+                        <a:xfrm>
+                          <a:off x="0" y="0"/>
+                          <a:ext cx="2440305" cy="635"/>
+                        </a:xfrm>
+                        <a:prstGeom prst="rect">
+                          <a:avLst/>
+                        </a:prstGeom>
+                        <a:solidFill>
+                          <a:prstClr val="white"/>
+                        </a:solidFill>
+                        <a:ln>
+                          <a:noFill/>
+                        </a:ln>
+                      </wps:spPr>
+                      <wps:txbx>
+                        <w:txbxContent>
+                          <w:p>
+                            <w:pPr>
+                              <w:pStyle w:val="af7"/>
+                              <w:rPr>
+                                <w:rFonts w:hint="eastAsia"/>
+                              </w:rPr>
+                            </w:pPr>
+                            <w:r>
+                              <w:rPr>
+                                <w:rFonts w:hint="eastAsia"/>
+                              </w:rPr>
+                              <w:t>(</w:t>
+                            </w:r>
+                            <w:r>
+                              <w:rPr>
+                                <w:rFonts w:hint="eastAsia"/>
+                              </w:rPr>
+                              <w:t>図</w:t>
+                            </w:r>
+                            <w:r>
+                              <w:rPr>
+                                <w:rFonts w:hint="eastAsia"/>
+                              </w:rPr>
+                              <w:t xml:space="preserve"> </w:t>
+                            </w:r>
+                            <w:r>
+                              <w:fldChar w:fldCharType="begin"/>
+                            </w:r>
+                            <w:r>
+                              <w:instrText xml:space="preserve"> </w:instrText>
+                            </w:r>
+                            <w:r>
+                              <w:rPr>
+                                <w:rFonts w:hint="eastAsia"/>
+                              </w:rPr>
+                              <w:instrText xml:space="preserve">SEQ </w:instrText>
+                            </w:r>
+                            <w:r>
+                              <w:rPr>
+                                <w:rFonts w:hint="eastAsia"/>
+                              </w:rPr>
+                              <w:instrText>図</w:instrText>
+                            </w:r>
+                            <w:r>
+                              <w:rPr>
+                                <w:rFonts w:hint="eastAsia"/>
+                              </w:rPr>
+                              <w:instrText xml:space="preserve"> \* ARABIC</w:instrText>
+                            </w:r>
+                            <w:r>
+                              <w:instrText xml:space="preserve"> </w:instrText>
+                            </w:r>
+                            <w:r>
+                              <w:fldChar w:fldCharType="separate"/>
+                            </w:r>
+                            <w:r>
+                              <w:rPr>
+                                <w:noProof/>
+                              </w:rPr>
+                              <w:t>4</w:t>
+                            </w:r>
+                            <w:r>
+                              <w:fldChar w:fldCharType="end"/>
+                            </w:r>
+                            <w:r>
+                              <w:rPr>
+                                <w:rFonts w:hint="eastAsia"/>
+                              </w:rPr>
+                              <w:t>)</w:t>
+                            </w:r>
+                          </w:p>
+                        </w:txbxContent>
+                      </wps:txbx>
+                      <wps:bodyPr rot="0" spcFirstLastPara="0" vertOverflow="overflow" horzOverflow="overflow" vert="horz" wrap="square" lIns="0" tIns="0" rIns="0" bIns="0" numCol="1" spcCol="0" rtlCol="0" fromWordArt="0" anchor="t" anchorCtr="0" forceAA="0" compatLnSpc="1">
+                        <a:prstTxWarp prst="textNoShape">
+                          <a:avLst/>
+                        </a:prstTxWarp>
+                        <a:spAutoFit/>
+                      </wps:bodyPr>
+                    </wps:wsp>
+                  </a:graphicData>
+                </a:graphic>
+              </wp:anchor>
+            </w:drawing>
+          </mc:Choice>
+          <mc:Fallback>
+            <w:pict>
+              <v:shape w14:anchorId="5694A4FD" id="_x0000_s1028" type="#_x0000_t202" style="position:absolute;left:0;text-align:left;margin-left:10.95pt;margin-top:345.8pt;width:192.15pt;height:.05pt;z-index:251667456;visibility:visible;mso-wrap-style:square;mso-wrap-distance-left:9pt;mso-wrap-distance-top:0;mso-wrap-distance-right:9pt;mso-wrap-distance-bottom:0;mso-position-horizontal:absolute;mso-position-horizontal-relative:text;mso-position-vertical:absolute;mso-position-vertical-relative:text;v-text-anchor:top" o:gfxdata="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" stroked="f">
+                <v:textbox style="mso-fit-shape-to-text:t" inset="0,0,0,0">
+                  <w:txbxContent>
+                    <w:p>
+                      <w:pPr>
+                        <w:pStyle w:val="af7"/>
+                        <w:rPr>
+                          <w:rFonts w:hint="eastAsia"/>
+                        </w:rPr>
+                      </w:pPr>
+                      <w:r>
+                        <w:rPr>
+                          <w:rFonts w:hint="eastAsia"/>
+                        </w:rPr>
+                        <w:t>(</w:t>
+                      </w:r>
+                      <w:r>
+                        <w:rPr>
+                          <w:rFonts w:hint="eastAsia"/>
+                        </w:rPr>
+                        <w:t>図</w:t>
+                      </w:r>
+                      <w:r>
+                        <w:rPr>
+                          <w:rFonts w:hint="eastAsia"/>
+                        </w:rPr>
+                        <w:t xml:space="preserve"> </w:t>
+                      </w:r>
+                      <w:r>
+                        <w:fldChar w:fldCharType="begin"/>
+                      </w:r>
+                      <w:r>
+                        <w:instrText xml:space="preserve"> </w:instrText>
+                      </w:r>
+                      <w:r>
+                        <w:rPr>
+                          <w:rFonts w:hint="eastAsia"/>
+                        </w:rPr>
+                        <w:instrText xml:space="preserve">SEQ </w:instrText>
+                      </w:r>
+                      <w:r>
+                        <w:rPr>
+                          <w:rFonts w:hint="eastAsia"/>
+                        </w:rPr>
+                        <w:instrText>図</w:instrText>
+                      </w:r>
+                      <w:r>
+                        <w:rPr>
+                          <w:rFonts w:hint="eastAsia"/>
+                        </w:rPr>
+                        <w:instrText xml:space="preserve"> \* ARABIC</w:instrText>
+                      </w:r>
+                      <w:r>
+                        <w:instrText xml:space="preserve"> </w:instrText>
+                      </w:r>
+                      <w:r>
+                        <w:fldChar w:fldCharType="separate"/>
+                      </w:r>
+                      <w:r>
+                        <w:rPr>
+                          <w:noProof/>
+                        </w:rPr>
+                        <w:t>4</w:t>
+                      </w:r>
+                      <w:r>
+                        <w:fldChar w:fldCharType="end"/>
+                      </w:r>
+                      <w:r>
+                        <w:rPr>
+                          <w:rFonts w:hint="eastAsia"/>
+                        </w:rPr>
+                        <w:t>)</w:t>
+                      </w:r>
+                    </w:p>
+                  </w:txbxContent>
+                </v:textbox>
+                <w10:wrap type="square"/>
+              </v:shape>
+            </w:pict>
+          </mc:Fallback>
+        </mc:AlternateContent>
+      </w:r>
+      <w:r>
+        <w:rPr>
+          <w:rFonts w:cstheme="minorHAnsi" w:hint="eastAsia"/>
+          <w:noProof/>
+          <w:color w:val="000000" w:themeColor="text1"/>
+          <w:sz w:val="22"/>
+        </w:rPr>
+        <w:drawing>
+          <wp:anchor distT="0" distB="0" distL="114300" distR="114300" simplePos="0" relativeHeight="251664384" behindDoc="0" locked="0" layoutInCell="1" allowOverlap="1" wp14:anchorId="5794F512" wp14:editId="666BC8C8">
+            <wp:simplePos x="0" y="0"/>
+            <wp:positionH relativeFrom="column">
+              <wp:posOffset>139065</wp:posOffset>
+            </wp:positionH>
+            <wp:positionV relativeFrom="paragraph">
+              <wp:posOffset>9525</wp:posOffset>
+            </wp:positionV>
+            <wp:extent cx="2440647" cy="4325196"/>
+            <wp:effectExtent l="0" t="0" r="0" b="0"/>
+            <wp:wrapSquare wrapText="bothSides"/>
+            <wp:docPr id="905517265" name="図 5" descr="グラフィカル ユーザー インターフェイス, アプリケーション&#10;&#10;AI 生成コンテンツは誤りを含む可能性があります。"/>
+            <wp:cNvGraphicFramePr>
+              <a:graphicFrameLocks xmlns:a="http://schemas.openxmlformats.org/drawingml/2006/main" noChangeAspect="1"/>
+            </wp:cNvGraphicFramePr>
+            <a:graphic xmlns:a="http://schemas.openxmlformats.org/drawingml/2006/main">
+              <a:graphicData uri="http://schemas.openxmlformats.org/drawingml/2006/picture">
+                <pic:pic xmlns:pic="http://schemas.openxmlformats.org/drawingml/2006/picture">
+                  <pic:nvPicPr>
+                    <pic:cNvPr id="905517265" name="図 5" descr="グラフィカル ユーザー インターフェイス, アプリケーション&#10;&#10;AI 生成コンテンツは誤りを含む可能性があります。"/>
+                    <pic:cNvPicPr/>
+                  </pic:nvPicPr>
+                  <pic:blipFill>
+                    <a:blip r:embed="rId15">
+                      <a:extLst>
+                        <a:ext uri="{28A0092B-C50C-407E-A947-70E740481C1C}">
+                          <a14:useLocalDpi xmlns:a14="http://schemas.microsoft.com/office/drawing/2010/main" val="0"/>
+                        </a:ext>
+                      </a:extLst>
+                    </a:blip>
+                    <a:stretch>
+                      <a:fillRect/>
+                    </a:stretch>
+                  </pic:blipFill>
+                  <pic:spPr>
+                    <a:xfrm>
+                      <a:off x="0" y="0"/>
+                      <a:ext cx="2440647" cy="4325196"/>
+                    </a:xfrm>
+                    <a:prstGeom prst="rect">
+                      <a:avLst/>
+                    </a:prstGeom>
+                  </pic:spPr>
+                </pic:pic>
+              </a:graphicData>
+            </a:graphic>
+          </wp:anchor>
+        </w:drawing>
+      </w:r>
+      <w:r>
+        <w:rPr>
+          <w:noProof/>
+        </w:rPr>
+        <mc:AlternateContent>
+          <mc:Choice Requires="wps">
+            <w:drawing>
+              <wp:anchor distT="0" distB="0" distL="114300" distR="114300" simplePos="0" relativeHeight="251669504" behindDoc="0" locked="0" layoutInCell="1" allowOverlap="1" wp14:anchorId="44DD1DF3" wp14:editId="1624123D">
+                <wp:simplePos x="0" y="0"/>
+                <wp:positionH relativeFrom="column">
+                  <wp:posOffset>2831465</wp:posOffset>
+                </wp:positionH>
+                <wp:positionV relativeFrom="paragraph">
+                  <wp:posOffset>4387850</wp:posOffset>
+                </wp:positionV>
+                <wp:extent cx="2438400" cy="635"/>
+                <wp:effectExtent l="0" t="0" r="0" b="0"/>
+                <wp:wrapSquare wrapText="bothSides"/>
+                <wp:docPr id="1653089475" name="テキスト ボックス 1"/>
+                <wp:cNvGraphicFramePr/>
+                <a:graphic xmlns:a="http://schemas.openxmlformats.org/drawingml/2006/main">
+                  <a:graphicData uri="http://schemas.microsoft.com/office/word/2010/wordprocessingShape">
+                    <wps:wsp>
+                      <wps:cNvSpPr txBox="1"/>
+                      <wps:spPr>
+                        <a:xfrm>
+                          <a:off x="0" y="0"/>
+                          <a:ext cx="2438400" cy="635"/>
+                        </a:xfrm>
+                        <a:prstGeom prst="rect">
+                          <a:avLst/>
+                        </a:prstGeom>
+                        <a:solidFill>
+                          <a:prstClr val="white"/>
+                        </a:solidFill>
+                        <a:ln>
+                          <a:noFill/>
+                        </a:ln>
+                      </wps:spPr>
+                      <wps:txbx>
+                        <w:txbxContent>
+                          <w:p>
+                            <w:pPr>
+                              <w:pStyle w:val="af7"/>
+                              <w:rPr>
+                                <w:rFonts w:hint="eastAsia"/>
+                              </w:rPr>
+                            </w:pPr>
+                            <w:r>
+                              <w:rPr>
+                                <w:rFonts w:hint="eastAsia"/>
+                              </w:rPr>
+                              <w:t>(</w:t>
+                            </w:r>
+                            <w:r>
+                              <w:rPr>
+                                <w:rFonts w:hint="eastAsia"/>
+                              </w:rPr>
+                              <w:t>図</w:t>
+                            </w:r>
+                            <w:r>
+                              <w:rPr>
+                                <w:rFonts w:hint="eastAsia"/>
+                              </w:rPr>
+                              <w:t xml:space="preserve"> </w:t>
+                            </w:r>
+                            <w:r>
+                              <w:fldChar w:fldCharType="begin"/>
+                            </w:r>
+                            <w:r>
+                              <w:instrText xml:space="preserve"> </w:instrText>
+                            </w:r>
+                            <w:r>
+                              <w:rPr>
+                                <w:rFonts w:hint="eastAsia"/>
+                              </w:rPr>
+                              <w:instrText xml:space="preserve">SEQ </w:instrText>
+                            </w:r>
+                            <w:r>
+                              <w:rPr>
+                                <w:rFonts w:hint="eastAsia"/>
+                              </w:rPr>
+                              <w:instrText>図</w:instrText>
+                            </w:r>
+                            <w:r>
+                              <w:rPr>
+                                <w:rFonts w:hint="eastAsia"/>
+                              </w:rPr>
+                              <w:instrText xml:space="preserve"> \* ARABIC</w:instrText>
+                            </w:r>
+                            <w:r>
+                              <w:instrText xml:space="preserve"> </w:instrText>
+                            </w:r>
+                            <w:r>
+                              <w:fldChar w:fldCharType="separate"/>
+                            </w:r>
+                            <w:r>
+                              <w:rPr>
+                                <w:noProof/>
+                              </w:rPr>
+                              <w:t>5</w:t>
+                            </w:r>
+                            <w:r>
+                              <w:fldChar w:fldCharType="end"/>
+                            </w:r>
+                            <w:r>
+                              <w:rPr>
+                                <w:rFonts w:hint="eastAsia"/>
+                              </w:rPr>
+                              <w:t>)</w:t>
+                            </w:r>
+                          </w:p>
+                        </w:txbxContent>
+                      </wps:txbx>
+                      <wps:bodyPr rot="0" spcFirstLastPara="0" vertOverflow="overflow" horzOverflow="overflow" vert="horz" wrap="square" lIns="0" tIns="0" rIns="0" bIns="0" numCol="1" spcCol="0" rtlCol="0" fromWordArt="0" anchor="t" anchorCtr="0" forceAA="0" compatLnSpc="1">
+                        <a:prstTxWarp prst="textNoShape">
+                          <a:avLst/>
+                        </a:prstTxWarp>
+                        <a:spAutoFit/>
+                      </wps:bodyPr>
+                    </wps:wsp>
+                  </a:graphicData>
+                </a:graphic>
+              </wp:anchor>
+            </w:drawing>
+          </mc:Choice>
+          <mc:Fallback>
+            <w:pict>
+              <v:shape w14:anchorId="44DD1DF3" id="_x0000_s1029" type="#_x0000_t202" style="position:absolute;left:0;text-align:left;margin-left:222.95pt;margin-top:345.5pt;width:192pt;height:.05pt;z-index:251669504;visibility:visible;mso-wrap-style:square;mso-wrap-distance-left:9pt;mso-wrap-distance-top:0;mso-wrap-distance-right:9pt;mso-wrap-distance-bottom:0;mso-position-horizontal:absolute;mso-position-horizontal-relative:text;mso-position-vertical:absolute;mso-position-vertical-relative:text;v-text-anchor:top" o:gfxdata="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" stroked="f">
+                <v:textbox style="mso-fit-shape-to-text:t" inset="0,0,0,0">
+                  <w:txbxContent>
+                    <w:p>
+                      <w:pPr>
+                        <w:pStyle w:val="af7"/>
+                        <w:rPr>
+                          <w:rFonts w:hint="eastAsia"/>
+                        </w:rPr>
+                      </w:pPr>
+                      <w:r>
+                        <w:rPr>
+                          <w:rFonts w:hint="eastAsia"/>
+                        </w:rPr>
+                        <w:t>(</w:t>
+                      </w:r>
+                      <w:r>
+                        <w:rPr>
+                          <w:rFonts w:hint="eastAsia"/>
+                        </w:rPr>
+                        <w:t>図</w:t>
+                      </w:r>
+                      <w:r>
+                        <w:rPr>
+                          <w:rFonts w:hint="eastAsia"/>
+                        </w:rPr>
+                        <w:t xml:space="preserve"> </w:t>
+                      </w:r>
+                      <w:r>
+                        <w:fldChar w:fldCharType="begin"/>
+                      </w:r>
+                      <w:r>
+                        <w:instrText xml:space="preserve"> </w:instrText>
+                      </w:r>
+                      <w:r>
+                        <w:rPr>
+                          <w:rFonts w:hint="eastAsia"/>
+                        </w:rPr>
+                        <w:instrText xml:space="preserve">SEQ </w:instrText>
+                      </w:r>
+                      <w:r>
+                        <w:rPr>
+                          <w:rFonts w:hint="eastAsia"/>
+                        </w:rPr>
+                        <w:instrText>図</w:instrText>
+                      </w:r>
+                      <w:r>
+                        <w:rPr>
+                          <w:rFonts w:hint="eastAsia"/>
+                        </w:rPr>
+                        <w:instrText xml:space="preserve"> \* ARABIC</w:instrText>
+                      </w:r>
+                      <w:r>
+                        <w:instrText xml:space="preserve"> </w:instrText>
+                      </w:r>
+                      <w:r>
+                        <w:fldChar w:fldCharType="separate"/>
+                      </w:r>
+                      <w:r>
+                        <w:rPr>
+                          <w:noProof/>
+                        </w:rPr>
+                        <w:t>5</w:t>
+                      </w:r>
+                      <w:r>
+                        <w:fldChar w:fldCharType="end"/>
+                      </w:r>
+                      <w:r>
+                        <w:rPr>
+                          <w:rFonts w:hint="eastAsia"/>
+                        </w:rPr>
+                        <w:t>)</w:t>
+                      </w:r>
+                    </w:p>
+                  </w:txbxContent>
+                </v:textbox>
+                <w10:wrap type="square"/>
+              </v:shape>
+            </w:pict>
+          </mc:Fallback>
+        </mc:AlternateContent>
+      </w:r>
+      <w:r>
+        <w:rPr>
+          <w:rFonts w:cstheme="minorHAnsi" w:hint="eastAsia"/>
+          <w:noProof/>
+          <w:color w:val="000000" w:themeColor="text1"/>
+          <w:sz w:val="22"/>
+        </w:rPr>
+        <w:drawing>
+          <wp:anchor distT="0" distB="0" distL="114300" distR="114300" simplePos="0" relativeHeight="251665408" behindDoc="0" locked="0" layoutInCell="1" allowOverlap="1" wp14:anchorId="1F9D2E24" wp14:editId="792BFCE2">
+            <wp:simplePos x="0" y="0"/>
+            <wp:positionH relativeFrom="column">
+              <wp:posOffset>2831465</wp:posOffset>
+            </wp:positionH>
+            <wp:positionV relativeFrom="paragraph">
+              <wp:posOffset>9525</wp:posOffset>
+            </wp:positionV>
+            <wp:extent cx="2438400" cy="4321175"/>
+            <wp:effectExtent l="0" t="0" r="0" b="3175"/>
+            <wp:wrapSquare wrapText="bothSides"/>
+            <wp:docPr id="1448945708" name="図 7" descr="グラフィカル ユーザー インターフェイス, アプリケーション&#10;&#10;AI 生成コンテンツは誤りを含む可能性があります。"/>
+            <wp:cNvGraphicFramePr>
+              <a:graphicFrameLocks xmlns:a="http://schemas.openxmlformats.org/drawingml/2006/main" noChangeAspect="1"/>
+            </wp:cNvGraphicFramePr>
+            <a:graphic xmlns:a="http://schemas.openxmlformats.org/drawingml/2006/main">
+              <a:graphicData uri="http://schemas.openxmlformats.org/drawingml/2006/picture">
+                <pic:pic xmlns:pic="http://schemas.openxmlformats.org/drawingml/2006/picture">
+                  <pic:nvPicPr>
+                    <pic:cNvPr id="1448945708" name="図 7" descr="グラフィカル ユーザー インターフェイス, アプリケーション&#10;&#10;AI 生成コンテンツは誤りを含む可能性があります。"/>
+                    <pic:cNvPicPr/>
+                  </pic:nvPicPr>
+                  <pic:blipFill>
+                    <a:blip r:embed="rId16">
+                      <a:extLst>
+                        <a:ext uri="{28A0092B-C50C-407E-A947-70E740481C1C}">
+                          <a14:useLocalDpi xmlns:a14="http://schemas.microsoft.com/office/drawing/2010/main" val="0"/>
+                        </a:ext>
+                      </a:extLst>
+                    </a:blip>
+                    <a:stretch>
+                      <a:fillRect/>
+                    </a:stretch>
+                  </pic:blipFill>
+                  <pic:spPr>
+                    <a:xfrm>
+                      <a:off x="0" y="0"/>
+                      <a:ext cx="2438400" cy="4321175"/>
+                    </a:xfrm>
+                    <a:prstGeom prst="rect">
+                      <a:avLst/>
+                    </a:prstGeom>
+                  </pic:spPr>
+                </pic:pic>
+              </a:graphicData>
+            </a:graphic>
+          </wp:anchor>
+        </w:drawing>
       </w:r>
     </w:p>
     <w:p>
       <w:pPr>
         <w:rPr>
           <w:rFonts w:cstheme="minorHAnsi"/>
-          <w:color w:val="000000" w:themeColor="text1"/>
-          <w:sz w:val="22"/>
-        </w:rPr>
-      </w:pPr>
-      <w:r>
-        <w:rPr>
-          <w:rFonts w:cstheme="minorHAnsi" w:hint="eastAsia"/>
-          <w:color w:val="000000" w:themeColor="text1"/>
-          <w:sz w:val="22"/>
-        </w:rPr>
-        <w:t>UI</w:t>
-      </w:r>
-      <w:r>
-        <w:rPr>
-          <w:rFonts w:cstheme="minorHAnsi" w:hint="eastAsia"/>
-          <w:color w:val="000000" w:themeColor="text1"/>
-          <w:sz w:val="22"/>
-        </w:rPr>
-        <w:t>例</w:t>
+          <w:b/>
+          <w:bCs/>
+          <w:color w:val="000000" w:themeColor="text1"/>
+          <w:sz w:val="22"/>
+        </w:rPr>
+      </w:pPr>
+      <w:r>
+        <w:rPr>
+          <w:rFonts w:cstheme="minorHAnsi" w:hint="eastAsia"/>
+          <w:b/>
+          <w:bCs/>
+          <w:color w:val="000000" w:themeColor="text1"/>
+          <w:sz w:val="22"/>
+        </w:rPr>
+        <w:t>2.2.3</w:t>
+      </w:r>
+      <w:r>
+        <w:rPr>
+          <w:rFonts w:cstheme="minorHAnsi" w:hint="eastAsia"/>
+          <w:b/>
+          <w:bCs/>
+          <w:color w:val="000000" w:themeColor="text1"/>
+          <w:sz w:val="22"/>
+        </w:rPr>
+        <w:t xml:space="preserve">　シグニファイア</w:t>
       </w:r>
     </w:p>
     <w:p>
@@ -3892,6 +5809,64 @@
           <w:sz w:val="22"/>
         </w:rPr>
       </w:pPr>
+      <w:r>
+        <w:rPr>
+          <w:rFonts w:cstheme="minorHAnsi" w:hint="eastAsia"/>
+          <w:b/>
+          <w:bCs/>
+          <w:color w:val="000000" w:themeColor="text1"/>
+          <w:sz w:val="22"/>
+        </w:rPr>
+        <w:t xml:space="preserve">　</w:t>
+      </w:r>
+      <w:r>
+        <w:rPr>
+          <w:rFonts w:cstheme="minorHAnsi" w:hint="eastAsia"/>
+          <w:color w:val="000000" w:themeColor="text1"/>
+          <w:sz w:val="22"/>
+        </w:rPr>
+        <w:t>ユーザーが必要とし</w:t>
+      </w:r>
+      <w:r>
+        <w:rPr>
+          <w:rFonts w:cstheme="minorHAnsi" w:hint="eastAsia"/>
+          <w:color w:val="000000" w:themeColor="text1"/>
+          <w:sz w:val="22"/>
+        </w:rPr>
+        <w:t>,</w:t>
+      </w:r>
+      <w:r>
+        <w:rPr>
+          <w:rFonts w:cstheme="minorHAnsi" w:hint="eastAsia"/>
+          <w:color w:val="000000" w:themeColor="text1"/>
+          <w:sz w:val="22"/>
+        </w:rPr>
+        <w:t>デザイナーが提供しなければならないものがシグニファイアだとノーマンは述べている</w:t>
+      </w:r>
+      <w:r>
+        <w:rPr>
+          <w:rFonts w:cstheme="minorHAnsi" w:hint="eastAsia"/>
+          <w:color w:val="000000" w:themeColor="text1"/>
+          <w:sz w:val="22"/>
+        </w:rPr>
+        <w:t>.</w:t>
+      </w:r>
+      <w:commentRangeStart w:id="8"/>
+      <w:r>
+        <w:rPr>
+          <w:rFonts w:cstheme="minorHAnsi" w:hint="eastAsia"/>
+          <w:color w:val="000000" w:themeColor="text1"/>
+          <w:sz w:val="22"/>
+        </w:rPr>
+        <w:t>[13]</w:t>
+      </w:r>
+      <w:commentRangeEnd w:id="8"/>
+      <w:r>
+        <w:rPr>
+          <w:rStyle w:val="af1"/>
+        </w:rPr>
+        <w:commentReference w:id="8"/>
+      </w:r>
     </w:p>
     <w:p>
       <w:pPr>
@@ -3911,84 +5886,48 @@
           <w:color w:val="000000" w:themeColor="text1"/>
           <w:sz w:val="22"/>
         </w:rPr>
-        <w:t>2.2.3</w:t>
-      </w:r>
-      <w:r>
-        <w:rPr>
-          <w:rFonts w:cstheme="minorHAnsi" w:hint="eastAsia"/>
-          <w:b/>
-          <w:bCs/>
-          <w:color w:val="000000" w:themeColor="text1"/>
-          <w:sz w:val="22"/>
-        </w:rPr>
-        <w:t xml:space="preserve">　シグニファイア</w:t>
+        <w:t>2.2.4</w:t>
+      </w:r>
+      <w:r>
+        <w:rPr>
+          <w:rFonts w:cstheme="minorHAnsi" w:hint="eastAsia"/>
+          <w:b/>
+          <w:bCs/>
+          <w:color w:val="000000" w:themeColor="text1"/>
+          <w:sz w:val="22"/>
+        </w:rPr>
+        <w:t xml:space="preserve">　対応付け</w:t>
       </w:r>
     </w:p>
     <w:p>
       <w:pPr>
         <w:rPr>
-          <w:rFonts w:cstheme="minorHAnsi" w:hint="eastAsia"/>
-          <w:color w:val="000000" w:themeColor="text1"/>
-          <w:sz w:val="22"/>
-        </w:rPr>
-      </w:pPr>
-      <w:r>
-        <w:rPr>
-          <w:rFonts w:cstheme="minorHAnsi" w:hint="eastAsia"/>
-          <w:b/>
-          <w:bCs/>
-          <w:color w:val="000000" w:themeColor="text1"/>
-          <w:sz w:val="22"/>
-        </w:rPr>
-        <w:t xml:space="preserve">　</w:t>
-      </w:r>
-      <w:r>
-        <w:rPr>
-          <w:rFonts w:cstheme="minorHAnsi" w:hint="eastAsia"/>
-          <w:color w:val="000000" w:themeColor="text1"/>
-          <w:sz w:val="22"/>
-        </w:rPr>
-        <w:t>ユーザーが必要とし</w:t>
-      </w:r>
-      <w:r>
-        <w:rPr>
-          <w:rFonts w:cstheme="minorHAnsi" w:hint="eastAsia"/>
-          <w:color w:val="000000" w:themeColor="text1"/>
-          <w:sz w:val="22"/>
-        </w:rPr>
-        <w:t>,</w:t>
-      </w:r>
-      <w:r>
-        <w:rPr>
-          <w:rFonts w:cstheme="minorHAnsi" w:hint="eastAsia"/>
-          <w:color w:val="000000" w:themeColor="text1"/>
-          <w:sz w:val="22"/>
-        </w:rPr>
-        <w:t>デザイナーが提供しなければならないものがシグニファイアだとノーマンは述べている</w:t>
-      </w:r>
-      <w:r>
-        <w:rPr>
-          <w:rFonts w:cstheme="minorHAnsi" w:hint="eastAsia"/>
-          <w:color w:val="000000" w:themeColor="text1"/>
-          <w:sz w:val="22"/>
-        </w:rPr>
-        <w:t>.</w:t>
-      </w:r>
-      <w:commentRangeStart w:id="6"/>
-      <w:r>
-        <w:rPr>
-          <w:rFonts w:cstheme="minorHAnsi" w:hint="eastAsia"/>
-          <w:color w:val="000000" w:themeColor="text1"/>
-          <w:sz w:val="22"/>
-        </w:rPr>
-        <w:t>[13]</w:t>
-      </w:r>
-      <w:commentRangeEnd w:id="6"/>
-      <w:r>
-        <w:rPr>
-          <w:rStyle w:val="af1"/>
-        </w:rPr>
-        <w:commentReference w:id="6"/>
+          <w:rFonts w:cstheme="minorHAnsi"/>
+          <w:b/>
+          <w:bCs/>
+          <w:color w:val="000000" w:themeColor="text1"/>
+          <w:sz w:val="22"/>
+        </w:rPr>
+      </w:pPr>
+      <w:r>
+        <w:rPr>
+          <w:rFonts w:cstheme="minorHAnsi" w:hint="eastAsia"/>
+          <w:b/>
+          <w:bCs/>
+          <w:color w:val="000000" w:themeColor="text1"/>
+          <w:sz w:val="22"/>
+        </w:rPr>
+        <w:t>2.2.5</w:t>
+      </w:r>
+      <w:r>
+        <w:rPr>
+          <w:rFonts w:cstheme="minorHAnsi" w:hint="eastAsia"/>
+          <w:b/>
+          <w:bCs/>
+          <w:color w:val="000000" w:themeColor="text1"/>
+          <w:sz w:val="22"/>
+        </w:rPr>
+        <w:t xml:space="preserve">　概念モデル</w:t>
       </w:r>
     </w:p>
     <w:p>
@@ -4009,17 +5948,17 @@
           <w:color w:val="000000" w:themeColor="text1"/>
           <w:sz w:val="22"/>
         </w:rPr>
-        <w:t>2.2.4</w:t>
-      </w:r>
-      <w:r>
-        <w:rPr>
-          <w:rFonts w:cstheme="minorHAnsi" w:hint="eastAsia"/>
-          <w:b/>
-          <w:bCs/>
-          <w:color w:val="000000" w:themeColor="text1"/>
-          <w:sz w:val="22"/>
-        </w:rPr>
-        <w:t xml:space="preserve">　対応付け</w:t>
+        <w:t>2.2.6</w:t>
+      </w:r>
+      <w:r>
+        <w:rPr>
+          <w:rFonts w:cstheme="minorHAnsi" w:hint="eastAsia"/>
+          <w:b/>
+          <w:bCs/>
+          <w:color w:val="000000" w:themeColor="text1"/>
+          <w:sz w:val="22"/>
+        </w:rPr>
+        <w:t xml:space="preserve">　制約</w:t>
       </w:r>
     </w:p>
     <w:p>
@@ -4040,233 +5979,335 @@
           <w:color w:val="000000" w:themeColor="text1"/>
           <w:sz w:val="22"/>
         </w:rPr>
-        <w:t>2.2.5</w:t>
-      </w:r>
-      <w:r>
-        <w:rPr>
-          <w:rFonts w:cstheme="minorHAnsi" w:hint="eastAsia"/>
-          <w:b/>
-          <w:bCs/>
-          <w:color w:val="000000" w:themeColor="text1"/>
-          <w:sz w:val="22"/>
-        </w:rPr>
-        <w:t xml:space="preserve">　概念モデル</w:t>
+        <w:t>2.2.7</w:t>
+      </w:r>
+      <w:r>
+        <w:rPr>
+          <w:rFonts w:cstheme="minorHAnsi" w:hint="eastAsia"/>
+          <w:b/>
+          <w:bCs/>
+          <w:color w:val="000000" w:themeColor="text1"/>
+          <w:sz w:val="22"/>
+        </w:rPr>
+        <w:t xml:space="preserve">　フィードバック</w:t>
       </w:r>
     </w:p>
     <w:p>
       <w:pPr>
-        <w:rPr>
-          <w:rFonts w:cstheme="minorHAnsi"/>
-          <w:b/>
-          <w:bCs/>
-          <w:color w:val="000000" w:themeColor="text1"/>
-          <w:sz w:val="22"/>
-        </w:rPr>
-      </w:pPr>
-      <w:r>
-        <w:rPr>
-          <w:rFonts w:cstheme="minorHAnsi" w:hint="eastAsia"/>
-          <w:b/>
-          <w:bCs/>
-          <w:color w:val="000000" w:themeColor="text1"/>
-          <w:sz w:val="22"/>
-        </w:rPr>
-        <w:t>2.2.6</w:t>
-      </w:r>
-      <w:r>
-        <w:rPr>
-          <w:rFonts w:cstheme="minorHAnsi" w:hint="eastAsia"/>
-          <w:b/>
-          <w:bCs/>
-          <w:color w:val="000000" w:themeColor="text1"/>
-          <w:sz w:val="22"/>
-        </w:rPr>
-        <w:t xml:space="preserve">　制約</w:t>
+        <w:ind w:left="211" w:hangingChars="100" w:hanging="211"/>
+        <w:rPr>
+          <w:rFonts w:cstheme="minorHAnsi"/>
+          <w:color w:val="000000" w:themeColor="text1"/>
+          <w:sz w:val="22"/>
+        </w:rPr>
+      </w:pPr>
+      <w:r>
+        <w:rPr>
+          <w:rFonts w:cstheme="minorHAnsi" w:hint="eastAsia"/>
+          <w:b/>
+          <w:bCs/>
+          <w:color w:val="000000" w:themeColor="text1"/>
+          <w:szCs w:val="21"/>
+        </w:rPr>
+        <w:t>2.3.</w:t>
+      </w:r>
+      <w:r>
+        <w:rPr>
+          <w:rFonts w:cstheme="minorHAnsi" w:hint="eastAsia"/>
+          <w:b/>
+          <w:bCs/>
+          <w:color w:val="000000" w:themeColor="text1"/>
+          <w:szCs w:val="21"/>
+        </w:rPr>
+        <w:t xml:space="preserve">　本研究の理論的枠組み</w:t>
+      </w:r>
+      <w:r>
+        <w:rPr>
+          <w:rFonts w:cstheme="minorHAnsi"/>
+          <w:color w:val="000000" w:themeColor="text1"/>
+          <w:szCs w:val="21"/>
+        </w:rPr>
+        <w:br/>
+      </w:r>
+      <w:r>
+        <w:rPr>
+          <w:rFonts w:cstheme="minorHAnsi" w:hint="eastAsia"/>
+          <w:color w:val="000000" w:themeColor="text1"/>
+          <w:sz w:val="22"/>
+        </w:rPr>
+        <w:t>ノーマンの七原則を分析の軸として採用する理由</w:t>
       </w:r>
     </w:p>
     <w:p>
       <w:pPr>
         <w:rPr>
-          <w:rFonts w:cstheme="minorHAnsi" w:hint="eastAsia"/>
-          <w:b/>
-          <w:bCs/>
-          <w:color w:val="000000" w:themeColor="text1"/>
-          <w:sz w:val="22"/>
-        </w:rPr>
-      </w:pPr>
-      <w:r>
-        <w:rPr>
-          <w:rFonts w:cstheme="minorHAnsi" w:hint="eastAsia"/>
-          <w:b/>
-          <w:bCs/>
-          <w:color w:val="000000" w:themeColor="text1"/>
-          <w:sz w:val="22"/>
-        </w:rPr>
-        <w:t>2.2.7</w:t>
-      </w:r>
-      <w:r>
-        <w:rPr>
-          <w:rFonts w:cstheme="minorHAnsi" w:hint="eastAsia"/>
-          <w:b/>
-          <w:bCs/>
-          <w:color w:val="000000" w:themeColor="text1"/>
-          <w:sz w:val="22"/>
-        </w:rPr>
-        <w:t xml:space="preserve">　フィードバック</w:t>
+          <w:rFonts w:cstheme="minorHAnsi"/>
+          <w:color w:val="000000" w:themeColor="text1"/>
+          <w:sz w:val="22"/>
+        </w:rPr>
+      </w:pPr>
+      <w:r>
+        <w:rPr>
+          <w:rFonts w:cstheme="minorHAnsi" w:hint="eastAsia"/>
+          <w:color w:val="000000" w:themeColor="text1"/>
+          <w:sz w:val="22"/>
+        </w:rPr>
+        <w:t>ゲーム</w:t>
+      </w:r>
+      <w:r>
+        <w:rPr>
+          <w:rFonts w:cstheme="minorHAnsi" w:hint="eastAsia"/>
+          <w:color w:val="000000" w:themeColor="text1"/>
+          <w:sz w:val="22"/>
+        </w:rPr>
+        <w:t>UI</w:t>
+      </w:r>
+      <w:r>
+        <w:rPr>
+          <w:rFonts w:cstheme="minorHAnsi" w:hint="eastAsia"/>
+          <w:color w:val="000000" w:themeColor="text1"/>
+          <w:sz w:val="22"/>
+        </w:rPr>
+        <w:t>を普遍的な指針として応用できると考える理由→ゲーム</w:t>
+      </w:r>
+      <w:r>
+        <w:rPr>
+          <w:rFonts w:cstheme="minorHAnsi" w:hint="eastAsia"/>
+          <w:color w:val="000000" w:themeColor="text1"/>
+          <w:sz w:val="22"/>
+        </w:rPr>
+        <w:t>UI</w:t>
+      </w:r>
+      <w:r>
+        <w:rPr>
+          <w:rFonts w:cstheme="minorHAnsi" w:hint="eastAsia"/>
+          <w:color w:val="000000" w:themeColor="text1"/>
+          <w:sz w:val="22"/>
+        </w:rPr>
+        <w:t>に含まれる直感的な理解</w:t>
+      </w:r>
+      <w:r>
+        <w:rPr>
+          <w:rFonts w:cstheme="minorHAnsi" w:hint="eastAsia"/>
+          <w:color w:val="000000" w:themeColor="text1"/>
+          <w:sz w:val="22"/>
+        </w:rPr>
+        <w:t>,</w:t>
+      </w:r>
+      <w:r>
+        <w:rPr>
+          <w:rFonts w:cstheme="minorHAnsi" w:hint="eastAsia"/>
+          <w:color w:val="000000" w:themeColor="text1"/>
+          <w:sz w:val="22"/>
+        </w:rPr>
+        <w:t>迷わない操作</w:t>
+      </w:r>
+      <w:r>
+        <w:rPr>
+          <w:rFonts w:cstheme="minorHAnsi" w:hint="eastAsia"/>
+          <w:color w:val="000000" w:themeColor="text1"/>
+          <w:sz w:val="22"/>
+        </w:rPr>
+        <w:t>,</w:t>
+      </w:r>
+      <w:r>
+        <w:rPr>
+          <w:rFonts w:cstheme="minorHAnsi" w:hint="eastAsia"/>
+          <w:color w:val="000000" w:themeColor="text1"/>
+          <w:sz w:val="22"/>
+        </w:rPr>
+        <w:t>適切な情報提供などの要素はユーザーが短時間で操作を完了することが求められる多くのデジタルサービスにも共通して有効であり</w:t>
+      </w:r>
+      <w:r>
+        <w:rPr>
+          <w:rFonts w:cstheme="minorHAnsi" w:hint="eastAsia"/>
+          <w:color w:val="000000" w:themeColor="text1"/>
+          <w:sz w:val="22"/>
+        </w:rPr>
+        <w:t>,</w:t>
+      </w:r>
+      <w:r>
+        <w:rPr>
+          <w:rFonts w:cstheme="minorHAnsi" w:hint="eastAsia"/>
+          <w:color w:val="000000" w:themeColor="text1"/>
+          <w:sz w:val="22"/>
+        </w:rPr>
+        <w:t>領域を超えて応用できる可能性が高い　的な感じ</w:t>
       </w:r>
     </w:p>
     <w:p>
       <w:pPr>
-        <w:ind w:left="211" w:hangingChars="100" w:hanging="211"/>
-        <w:rPr>
-          <w:rFonts w:cstheme="minorHAnsi"/>
-          <w:color w:val="000000" w:themeColor="text1"/>
-          <w:sz w:val="22"/>
-        </w:rPr>
-      </w:pPr>
-      <w:r>
-        <w:rPr>
-          <w:rFonts w:cstheme="minorHAnsi" w:hint="eastAsia"/>
-          <w:b/>
-          <w:bCs/>
-          <w:color w:val="000000" w:themeColor="text1"/>
-          <w:szCs w:val="21"/>
-        </w:rPr>
-        <w:t>2.3.</w:t>
-      </w:r>
-      <w:r>
-        <w:rPr>
-          <w:rFonts w:cstheme="minorHAnsi" w:hint="eastAsia"/>
-          <w:b/>
-          <w:bCs/>
-          <w:color w:val="000000" w:themeColor="text1"/>
-          <w:szCs w:val="21"/>
-        </w:rPr>
-        <w:t xml:space="preserve">　本研究の理論的枠組み</w:t>
-      </w:r>
-      <w:r>
-        <w:rPr>
-          <w:rFonts w:cstheme="minorHAnsi"/>
-          <w:color w:val="000000" w:themeColor="text1"/>
-          <w:szCs w:val="21"/>
-        </w:rPr>
-        <w:br/>
-      </w:r>
-      <w:r>
-        <w:rPr>
-          <w:rFonts w:cstheme="minorHAnsi" w:hint="eastAsia"/>
-          <w:color w:val="000000" w:themeColor="text1"/>
-          <w:sz w:val="22"/>
-        </w:rPr>
-        <w:t>ノーマンの七原則を分析の軸として採用する理由</w:t>
-      </w:r>
+        <w:ind w:left="210" w:hangingChars="100" w:hanging="210"/>
+        <w:rPr>
+          <w:rFonts w:cstheme="minorHAnsi"/>
+          <w:color w:val="000000" w:themeColor="text1"/>
+          <w:szCs w:val="21"/>
+        </w:rPr>
+      </w:pPr>
     </w:p>
     <w:p>
       <w:pPr>
-        <w:rPr>
-          <w:rFonts w:cstheme="minorHAnsi"/>
-          <w:color w:val="000000" w:themeColor="text1"/>
-          <w:sz w:val="22"/>
-        </w:rPr>
-      </w:pPr>
-      <w:r>
-        <w:rPr>
-          <w:rFonts w:cstheme="minorHAnsi" w:hint="eastAsia"/>
-          <w:color w:val="000000" w:themeColor="text1"/>
-          <w:sz w:val="22"/>
-        </w:rPr>
-        <w:t>ゲーム</w:t>
-      </w:r>
-      <w:r>
-        <w:rPr>
-          <w:rFonts w:cstheme="minorHAnsi" w:hint="eastAsia"/>
-          <w:color w:val="000000" w:themeColor="text1"/>
-          <w:sz w:val="22"/>
+        <w:ind w:left="211" w:hangingChars="100" w:hanging="211"/>
+        <w:rPr>
+          <w:rFonts w:cstheme="minorHAnsi"/>
+          <w:b/>
+          <w:bCs/>
+          <w:color w:val="000000" w:themeColor="text1"/>
+          <w:szCs w:val="21"/>
+        </w:rPr>
+      </w:pPr>
+      <w:r>
+        <w:rPr>
+          <w:rFonts w:cstheme="minorHAnsi" w:hint="eastAsia"/>
+          <w:b/>
+          <w:bCs/>
+          <w:color w:val="000000" w:themeColor="text1"/>
+          <w:szCs w:val="21"/>
+        </w:rPr>
+        <w:t>3.</w:t>
+      </w:r>
+      <w:r>
+        <w:rPr>
+          <w:rFonts w:cstheme="minorHAnsi" w:hint="eastAsia"/>
+          <w:b/>
+          <w:bCs/>
+          <w:color w:val="000000" w:themeColor="text1"/>
+          <w:szCs w:val="21"/>
+        </w:rPr>
+        <w:t xml:space="preserve">　ゲーム</w:t>
+      </w:r>
+      <w:r>
+        <w:rPr>
+          <w:rFonts w:cstheme="minorHAnsi" w:hint="eastAsia"/>
+          <w:b/>
+          <w:bCs/>
+          <w:color w:val="000000" w:themeColor="text1"/>
+          <w:szCs w:val="21"/>
         </w:rPr>
         <w:t>UI</w:t>
       </w:r>
       <w:r>
         <w:rPr>
           <w:rFonts w:cstheme="minorHAnsi" w:hint="eastAsia"/>
-          <w:color w:val="000000" w:themeColor="text1"/>
-          <w:sz w:val="22"/>
-        </w:rPr>
-        <w:t>を普遍的な指針として応用できると考える理由→ゲーム</w:t>
-      </w:r>
-      <w:r>
-        <w:rPr>
-          <w:rFonts w:cstheme="minorHAnsi" w:hint="eastAsia"/>
-          <w:color w:val="000000" w:themeColor="text1"/>
-          <w:sz w:val="22"/>
+          <w:b/>
+          <w:bCs/>
+          <w:color w:val="000000" w:themeColor="text1"/>
+          <w:szCs w:val="21"/>
+        </w:rPr>
+        <w:t>の分析</w:t>
+      </w:r>
+      <w:r>
+        <w:rPr>
+          <w:rFonts w:cstheme="minorHAnsi" w:hint="eastAsia"/>
+          <w:b/>
+          <w:bCs/>
+          <w:color w:val="000000" w:themeColor="text1"/>
+          <w:szCs w:val="21"/>
+        </w:rPr>
+        <w:t>(</w:t>
+      </w:r>
+      <w:r>
+        <w:rPr>
+          <w:rFonts w:cstheme="minorHAnsi" w:hint="eastAsia"/>
+          <w:b/>
+          <w:bCs/>
+          <w:color w:val="000000" w:themeColor="text1"/>
+          <w:szCs w:val="21"/>
+        </w:rPr>
+        <w:t>ちまたの</w:t>
+      </w:r>
+      <w:r>
+        <w:rPr>
+          <w:rFonts w:cstheme="minorHAnsi" w:hint="eastAsia"/>
+          <w:b/>
+          <w:bCs/>
+          <w:color w:val="000000" w:themeColor="text1"/>
+          <w:szCs w:val="21"/>
+        </w:rPr>
+        <w:t>Bad</w:t>
+      </w:r>
+      <w:r>
+        <w:rPr>
+          <w:rFonts w:cstheme="minorHAnsi" w:hint="eastAsia"/>
+          <w:b/>
+          <w:bCs/>
+          <w:color w:val="000000" w:themeColor="text1"/>
+          <w:szCs w:val="21"/>
+        </w:rPr>
+        <w:t xml:space="preserve"> </w:t>
+      </w:r>
+      <w:r>
+        <w:rPr>
+          <w:rFonts w:cstheme="minorHAnsi" w:hint="eastAsia"/>
+          <w:b/>
+          <w:bCs/>
+          <w:color w:val="000000" w:themeColor="text1"/>
+          <w:szCs w:val="21"/>
         </w:rPr>
         <w:t>UI</w:t>
       </w:r>
       <w:r>
         <w:rPr>
           <w:rFonts w:cstheme="minorHAnsi" w:hint="eastAsia"/>
-          <w:color w:val="000000" w:themeColor="text1"/>
-          <w:sz w:val="22"/>
-        </w:rPr>
-        <w:t>に含まれる直感的な理解</w:t>
-      </w:r>
-      <w:r>
-        <w:rPr>
-          <w:rFonts w:cstheme="minorHAnsi" w:hint="eastAsia"/>
-          <w:color w:val="000000" w:themeColor="text1"/>
-          <w:sz w:val="22"/>
-        </w:rPr>
-        <w:t>,</w:t>
-      </w:r>
-      <w:r>
-        <w:rPr>
-          <w:rFonts w:cstheme="minorHAnsi" w:hint="eastAsia"/>
-          <w:color w:val="000000" w:themeColor="text1"/>
-          <w:sz w:val="22"/>
-        </w:rPr>
-        <w:t>迷わない操作</w:t>
-      </w:r>
-      <w:r>
-        <w:rPr>
-          <w:rFonts w:cstheme="minorHAnsi" w:hint="eastAsia"/>
-          <w:color w:val="000000" w:themeColor="text1"/>
-          <w:sz w:val="22"/>
-        </w:rPr>
-        <w:t>,</w:t>
-      </w:r>
-      <w:r>
-        <w:rPr>
-          <w:rFonts w:cstheme="minorHAnsi" w:hint="eastAsia"/>
-          <w:color w:val="000000" w:themeColor="text1"/>
-          <w:sz w:val="22"/>
-        </w:rPr>
-        <w:t>適切な情報提供などの要素はユーザーが短時間で操作を完了することが求められる多くのデジタルサービスにも共通して有効であり</w:t>
-      </w:r>
-      <w:r>
-        <w:rPr>
-          <w:rFonts w:cstheme="minorHAnsi" w:hint="eastAsia"/>
-          <w:color w:val="000000" w:themeColor="text1"/>
-          <w:sz w:val="22"/>
-        </w:rPr>
-        <w:t>,</w:t>
-      </w:r>
-      <w:r>
-        <w:rPr>
-          <w:rFonts w:cstheme="minorHAnsi" w:hint="eastAsia"/>
-          <w:color w:val="000000" w:themeColor="text1"/>
-          <w:sz w:val="22"/>
-        </w:rPr>
-        <w:t>領域を超えて応用できる可能性が高い　的な感じ</w:t>
+          <w:b/>
+          <w:bCs/>
+          <w:color w:val="000000" w:themeColor="text1"/>
+          <w:szCs w:val="21"/>
+        </w:rPr>
+        <w:t>分析も</w:t>
+      </w:r>
+      <w:r>
+        <w:rPr>
+          <w:rFonts w:cstheme="minorHAnsi" w:hint="eastAsia"/>
+          <w:b/>
+          <w:bCs/>
+          <w:color w:val="000000" w:themeColor="text1"/>
+          <w:szCs w:val="21"/>
+        </w:rPr>
+        <w:t>含む</w:t>
+      </w:r>
+      <w:r>
+        <w:rPr>
+          <w:rFonts w:cstheme="minorHAnsi" w:hint="eastAsia"/>
+          <w:b/>
+          <w:bCs/>
+          <w:color w:val="000000" w:themeColor="text1"/>
+          <w:szCs w:val="21"/>
+        </w:rPr>
+        <w:t>)</w:t>
       </w:r>
     </w:p>
     <w:p>
       <w:pPr>
-        <w:ind w:left="210" w:hangingChars="100" w:hanging="210"/>
-        <w:rPr>
-          <w:rFonts w:cstheme="minorHAnsi"/>
-          <w:color w:val="000000" w:themeColor="text1"/>
-          <w:szCs w:val="21"/>
-        </w:rPr>
-      </w:pPr>
+        <w:ind w:left="211" w:hangingChars="100" w:hanging="211"/>
+        <w:rPr>
+          <w:rFonts w:cstheme="minorHAnsi"/>
+          <w:b/>
+          <w:bCs/>
+          <w:color w:val="000000" w:themeColor="text1"/>
+          <w:szCs w:val="21"/>
+        </w:rPr>
+      </w:pPr>
+      <w:r>
+        <w:rPr>
+          <w:rFonts w:cstheme="minorHAnsi" w:hint="eastAsia"/>
+          <w:b/>
+          <w:bCs/>
+          <w:color w:val="000000" w:themeColor="text1"/>
+          <w:szCs w:val="21"/>
+        </w:rPr>
+        <w:t>3.1</w:t>
+      </w:r>
+      <w:r>
+        <w:rPr>
+          <w:rFonts w:cstheme="minorHAnsi" w:hint="eastAsia"/>
+          <w:b/>
+          <w:bCs/>
+          <w:color w:val="000000" w:themeColor="text1"/>
+          <w:szCs w:val="21"/>
+        </w:rPr>
+        <w:t xml:space="preserve">　分析対象と選定理由</w:t>
+      </w:r>
     </w:p>
     <w:p>
       <w:pPr>
@@ -4287,117 +6328,17 @@
           <w:color w:val="000000" w:themeColor="text1"/>
           <w:szCs w:val="21"/>
         </w:rPr>
-        <w:t>3.</w:t>
-      </w:r>
-      <w:r>
-        <w:rPr>
-          <w:rFonts w:cstheme="minorHAnsi" w:hint="eastAsia"/>
-          <w:b/>
-          <w:bCs/>
-          <w:color w:val="000000" w:themeColor="text1"/>
-          <w:szCs w:val="21"/>
-        </w:rPr>
-        <w:t xml:space="preserve">　ゲーム</w:t>
-      </w:r>
-      <w:r>
-        <w:rPr>
-          <w:rFonts w:cstheme="minorHAnsi" w:hint="eastAsia"/>
-          <w:b/>
-          <w:bCs/>
-          <w:color w:val="000000" w:themeColor="text1"/>
-          <w:szCs w:val="21"/>
-        </w:rPr>
-        <w:t>UI</w:t>
-      </w:r>
-      <w:r>
-        <w:rPr>
-          <w:rFonts w:cstheme="minorHAnsi" w:hint="eastAsia"/>
-          <w:b/>
-          <w:bCs/>
-          <w:color w:val="000000" w:themeColor="text1"/>
-          <w:szCs w:val="21"/>
-        </w:rPr>
-        <w:t>の分析</w:t>
-      </w:r>
-      <w:r>
-        <w:rPr>
-          <w:rFonts w:cstheme="minorHAnsi" w:hint="eastAsia"/>
-          <w:b/>
-          <w:bCs/>
-          <w:color w:val="000000" w:themeColor="text1"/>
-          <w:szCs w:val="21"/>
-        </w:rPr>
-        <w:t>(</w:t>
-      </w:r>
-      <w:r>
-        <w:rPr>
-          <w:rFonts w:cstheme="minorHAnsi" w:hint="eastAsia"/>
-          <w:b/>
-          <w:bCs/>
-          <w:color w:val="000000" w:themeColor="text1"/>
-          <w:szCs w:val="21"/>
-        </w:rPr>
-        <w:t>ちまたの</w:t>
-      </w:r>
-      <w:r>
-        <w:rPr>
-          <w:rFonts w:cstheme="minorHAnsi" w:hint="eastAsia"/>
-          <w:b/>
-          <w:bCs/>
-          <w:color w:val="000000" w:themeColor="text1"/>
-          <w:szCs w:val="21"/>
-        </w:rPr>
-        <w:t>Bad</w:t>
-      </w:r>
-      <w:r>
-        <w:rPr>
-          <w:rFonts w:cstheme="minorHAnsi" w:hint="eastAsia"/>
-          <w:b/>
-          <w:bCs/>
-          <w:color w:val="000000" w:themeColor="text1"/>
-          <w:szCs w:val="21"/>
-        </w:rPr>
-        <w:t xml:space="preserve"> </w:t>
-      </w:r>
-      <w:r>
-        <w:rPr>
-          <w:rFonts w:cstheme="minorHAnsi" w:hint="eastAsia"/>
-          <w:b/>
-          <w:bCs/>
-          <w:color w:val="000000" w:themeColor="text1"/>
-          <w:szCs w:val="21"/>
-        </w:rPr>
-        <w:t>UI</w:t>
-      </w:r>
-      <w:r>
-        <w:rPr>
-          <w:rFonts w:cstheme="minorHAnsi" w:hint="eastAsia"/>
-          <w:b/>
-          <w:bCs/>
-          <w:color w:val="000000" w:themeColor="text1"/>
-          <w:szCs w:val="21"/>
-        </w:rPr>
-        <w:t>分析も</w:t>
-      </w:r>
-      <w:r>
-        <w:rPr>
-          <w:rFonts w:cstheme="minorHAnsi" w:hint="eastAsia"/>
-          <w:b/>
-          <w:bCs/>
-          <w:color w:val="000000" w:themeColor="text1"/>
-          <w:szCs w:val="21"/>
-        </w:rPr>
-        <w:t>含む</w:t>
-      </w:r>
-      <w:r>
-        <w:rPr>
-          <w:rFonts w:cstheme="minorHAnsi" w:hint="eastAsia"/>
-          <w:b/>
-          <w:bCs/>
-          <w:color w:val="000000" w:themeColor="text1"/>
-          <w:szCs w:val="21"/>
-        </w:rPr>
-        <w:t>)</w:t>
+        <w:t>3.2</w:t>
+      </w:r>
+      <w:r>
+        <w:rPr>
+          <w:rFonts w:cstheme="minorHAnsi" w:hint="eastAsia"/>
+          <w:b/>
+          <w:bCs/>
+          <w:color w:val="000000" w:themeColor="text1"/>
+          <w:szCs w:val="21"/>
+        </w:rPr>
+        <w:t xml:space="preserve">　分析方法（ノーマン七原則を用いた分析手順）</w:t>
       </w:r>
     </w:p>
     <w:p>
@@ -4419,17 +6360,97 @@
           <w:color w:val="000000" w:themeColor="text1"/>
           <w:szCs w:val="21"/>
         </w:rPr>
-        <w:t>3.1</w:t>
-      </w:r>
-      <w:r>
-        <w:rPr>
-          <w:rFonts w:cstheme="minorHAnsi" w:hint="eastAsia"/>
-          <w:b/>
-          <w:bCs/>
-          <w:color w:val="000000" w:themeColor="text1"/>
-          <w:szCs w:val="21"/>
-        </w:rPr>
-        <w:t xml:space="preserve">　分析対象と選定理由</w:t>
+        <w:t>3.3</w:t>
+      </w:r>
+      <w:r>
+        <w:rPr>
+          <w:rFonts w:cstheme="minorHAnsi" w:hint="eastAsia"/>
+          <w:b/>
+          <w:bCs/>
+          <w:color w:val="000000" w:themeColor="text1"/>
+          <w:szCs w:val="21"/>
+        </w:rPr>
+        <w:t xml:space="preserve">　代表的ゲーム</w:t>
+      </w:r>
+      <w:r>
+        <w:rPr>
+          <w:rFonts w:cstheme="minorHAnsi" w:hint="eastAsia"/>
+          <w:b/>
+          <w:bCs/>
+          <w:color w:val="000000" w:themeColor="text1"/>
+          <w:szCs w:val="21"/>
+        </w:rPr>
+        <w:t xml:space="preserve"> UI </w:t>
+      </w:r>
+      <w:r>
+        <w:rPr>
+          <w:rFonts w:cstheme="minorHAnsi" w:hint="eastAsia"/>
+          <w:b/>
+          <w:bCs/>
+          <w:color w:val="000000" w:themeColor="text1"/>
+          <w:szCs w:val="21"/>
+        </w:rPr>
+        <w:t>の分析結果</w:t>
+      </w:r>
+      <w:r>
+        <w:rPr>
+          <w:rFonts w:cstheme="minorHAnsi" w:hint="eastAsia"/>
+          <w:b/>
+          <w:bCs/>
+          <w:color w:val="000000" w:themeColor="text1"/>
+          <w:szCs w:val="21"/>
+        </w:rPr>
+        <w:t xml:space="preserve">　</w:t>
+      </w:r>
+      <w:r>
+        <w:rPr>
+          <w:rFonts w:cstheme="minorHAnsi" w:hint="eastAsia"/>
+          <w:b/>
+          <w:bCs/>
+          <w:color w:val="000000" w:themeColor="text1"/>
+          <w:szCs w:val="21"/>
+        </w:rPr>
+        <w:t>(</w:t>
+      </w:r>
+      <w:r>
+        <w:rPr>
+          <w:rFonts w:cstheme="minorHAnsi" w:hint="eastAsia"/>
+          <w:b/>
+          <w:bCs/>
+          <w:color w:val="000000" w:themeColor="text1"/>
+          <w:szCs w:val="21"/>
+        </w:rPr>
+        <w:t>○×</w:t>
+      </w:r>
+      <w:r>
+        <w:rPr>
+          <w:rFonts w:cstheme="minorHAnsi" w:hint="eastAsia"/>
+          <w:b/>
+          <w:bCs/>
+          <w:color w:val="000000" w:themeColor="text1"/>
+          <w:szCs w:val="21"/>
+        </w:rPr>
+        <w:t>表</w:t>
+      </w:r>
+      <w:r>
+        <w:rPr>
+          <w:rFonts w:cstheme="minorHAnsi" w:hint="eastAsia"/>
+          <w:b/>
+          <w:bCs/>
+          <w:color w:val="000000" w:themeColor="text1"/>
+          <w:szCs w:val="21"/>
+        </w:rPr>
+        <w:t>も用いる</w:t>
+      </w:r>
+      <w:r>
+        <w:rPr>
+          <w:rFonts w:cstheme="minorHAnsi" w:hint="eastAsia"/>
+          <w:b/>
+          <w:bCs/>
+          <w:color w:val="000000" w:themeColor="text1"/>
+          <w:szCs w:val="21"/>
+        </w:rPr>
+        <w:t>)</w:t>
       </w:r>
     </w:p>
     <w:p>
@@ -4451,17 +6472,37 @@
           <w:color w:val="000000" w:themeColor="text1"/>
           <w:szCs w:val="21"/>
         </w:rPr>
-        <w:t>3.2</w:t>
-      </w:r>
-      <w:r>
-        <w:rPr>
-          <w:rFonts w:cstheme="minorHAnsi" w:hint="eastAsia"/>
-          <w:b/>
-          <w:bCs/>
-          <w:color w:val="000000" w:themeColor="text1"/>
-          <w:szCs w:val="21"/>
-        </w:rPr>
-        <w:t xml:space="preserve">　分析方法（ノーマン七原則を用いた分析手順）</w:t>
+        <w:t>3.4</w:t>
+      </w:r>
+      <w:r>
+        <w:rPr>
+          <w:rFonts w:cstheme="minorHAnsi" w:hint="eastAsia"/>
+          <w:b/>
+          <w:bCs/>
+          <w:color w:val="000000" w:themeColor="text1"/>
+          <w:szCs w:val="21"/>
+        </w:rPr>
+        <w:t xml:space="preserve">　ゲーム</w:t>
+      </w:r>
+      <w:r>
+        <w:rPr>
+          <w:rFonts w:cstheme="minorHAnsi" w:hint="eastAsia"/>
+          <w:b/>
+          <w:bCs/>
+          <w:color w:val="000000" w:themeColor="text1"/>
+          <w:szCs w:val="21"/>
+        </w:rPr>
+        <w:t xml:space="preserve"> UI </w:t>
+      </w:r>
+      <w:r>
+        <w:rPr>
+          <w:rFonts w:cstheme="minorHAnsi" w:hint="eastAsia"/>
+          <w:b/>
+          <w:bCs/>
+          <w:color w:val="000000" w:themeColor="text1"/>
+          <w:szCs w:val="21"/>
+        </w:rPr>
+        <w:t>に共通する「使いやすさの要素」の抽出</w:t>
       </w:r>
     </w:p>
     <w:p>
@@ -4475,106 +6516,6 @@
           <w:szCs w:val="21"/>
         </w:rPr>
       </w:pPr>
-      <w:r>
-        <w:rPr>
-          <w:rFonts w:cstheme="minorHAnsi" w:hint="eastAsia"/>
-          <w:b/>
-          <w:bCs/>
-          <w:color w:val="000000" w:themeColor="text1"/>
-          <w:szCs w:val="21"/>
-        </w:rPr>
-        <w:t>3.3</w:t>
-      </w:r>
-      <w:r>
-        <w:rPr>
-          <w:rFonts w:cstheme="minorHAnsi" w:hint="eastAsia"/>
-          <w:b/>
-          <w:bCs/>
-          <w:color w:val="000000" w:themeColor="text1"/>
-          <w:szCs w:val="21"/>
-        </w:rPr>
-        <w:t xml:space="preserve">　代表的ゲーム</w:t>
-      </w:r>
-      <w:r>
-        <w:rPr>
-          <w:rFonts w:cstheme="minorHAnsi" w:hint="eastAsia"/>
-          <w:b/>
-          <w:bCs/>
-          <w:color w:val="000000" w:themeColor="text1"/>
-          <w:szCs w:val="21"/>
-        </w:rPr>
-        <w:t xml:space="preserve"> UI </w:t>
-      </w:r>
-      <w:r>
-        <w:rPr>
-          <w:rFonts w:cstheme="minorHAnsi" w:hint="eastAsia"/>
-          <w:b/>
-          <w:bCs/>
-          <w:color w:val="000000" w:themeColor="text1"/>
-          <w:szCs w:val="21"/>
-        </w:rPr>
-        <w:t>の分析結果</w:t>
-      </w:r>
-      <w:r>
-        <w:rPr>
-          <w:rFonts w:cstheme="minorHAnsi" w:hint="eastAsia"/>
-          <w:b/>
-          <w:bCs/>
-          <w:color w:val="000000" w:themeColor="text1"/>
-          <w:szCs w:val="21"/>
-        </w:rPr>
-        <w:t xml:space="preserve">　</w:t>
-      </w:r>
-      <w:r>
-        <w:rPr>
-          <w:rFonts w:cstheme="minorHAnsi" w:hint="eastAsia"/>
-          <w:b/>
-          <w:bCs/>
-          <w:color w:val="000000" w:themeColor="text1"/>
-          <w:szCs w:val="21"/>
-        </w:rPr>
-        <w:t>(</w:t>
-      </w:r>
-      <w:r>
-        <w:rPr>
-          <w:rFonts w:cstheme="minorHAnsi" w:hint="eastAsia"/>
-          <w:b/>
-          <w:bCs/>
-          <w:color w:val="000000" w:themeColor="text1"/>
-          <w:szCs w:val="21"/>
-        </w:rPr>
-        <w:t>○×</w:t>
-      </w:r>
-      <w:r>
-        <w:rPr>
-          <w:rFonts w:cstheme="minorHAnsi" w:hint="eastAsia"/>
-          <w:b/>
-          <w:bCs/>
-          <w:color w:val="000000" w:themeColor="text1"/>
-          <w:szCs w:val="21"/>
-        </w:rPr>
-        <w:t>表</w:t>
-      </w:r>
-      <w:r>
-        <w:rPr>
-          <w:rFonts w:cstheme="minorHAnsi" w:hint="eastAsia"/>
-          <w:b/>
-          <w:bCs/>
-          <w:color w:val="000000" w:themeColor="text1"/>
-          <w:szCs w:val="21"/>
-        </w:rPr>
-        <w:t>も用いる</w:t>
-      </w:r>
-      <w:r>
-        <w:rPr>
-          <w:rFonts w:cstheme="minorHAnsi" w:hint="eastAsia"/>
-          <w:b/>
-          <w:bCs/>
-          <w:color w:val="000000" w:themeColor="text1"/>
-          <w:szCs w:val="21"/>
-        </w:rPr>
-        <w:t>)</w:t>
-      </w:r>
     </w:p>
     <w:p>
       <w:pPr>
@@ -4595,81 +6536,139 @@
           <w:color w:val="000000" w:themeColor="text1"/>
           <w:szCs w:val="21"/>
         </w:rPr>
-        <w:t>3.4</w:t>
-      </w:r>
-      <w:r>
-        <w:rPr>
-          <w:rFonts w:cstheme="minorHAnsi" w:hint="eastAsia"/>
-          <w:b/>
-          <w:bCs/>
-          <w:color w:val="000000" w:themeColor="text1"/>
-          <w:szCs w:val="21"/>
-        </w:rPr>
-        <w:t xml:space="preserve">　ゲーム</w:t>
-      </w:r>
-      <w:r>
-        <w:rPr>
-          <w:rFonts w:cstheme="minorHAnsi" w:hint="eastAsia"/>
-          <w:b/>
-          <w:bCs/>
-          <w:color w:val="000000" w:themeColor="text1"/>
-          <w:szCs w:val="21"/>
-        </w:rPr>
-        <w:t xml:space="preserve"> UI </w:t>
-      </w:r>
-      <w:r>
-        <w:rPr>
-          <w:rFonts w:cstheme="minorHAnsi" w:hint="eastAsia"/>
-          <w:b/>
-          <w:bCs/>
-          <w:color w:val="000000" w:themeColor="text1"/>
-          <w:szCs w:val="21"/>
-        </w:rPr>
-        <w:t>に共通する「使いやすさの要素」の抽出</w:t>
+        <w:t>4.</w:t>
+      </w:r>
+      <w:r>
+        <w:rPr>
+          <w:rFonts w:cstheme="minorHAnsi" w:hint="eastAsia"/>
+          <w:b/>
+          <w:bCs/>
+          <w:color w:val="000000" w:themeColor="text1"/>
+          <w:szCs w:val="21"/>
+        </w:rPr>
+        <w:t xml:space="preserve">　飲食店オーダーサイトの設計と実装</w:t>
       </w:r>
     </w:p>
     <w:p>
       <w:pPr>
-        <w:ind w:left="211" w:hangingChars="100" w:hanging="211"/>
-        <w:rPr>
-          <w:rFonts w:cstheme="minorHAnsi"/>
-          <w:b/>
-          <w:bCs/>
-          <w:color w:val="000000" w:themeColor="text1"/>
-          <w:szCs w:val="21"/>
-        </w:rPr>
-      </w:pPr>
+        <w:rPr>
+          <w:rFonts w:cstheme="minorHAnsi"/>
+          <w:b/>
+          <w:bCs/>
+          <w:color w:val="000000" w:themeColor="text1"/>
+          <w:szCs w:val="21"/>
+        </w:rPr>
+      </w:pPr>
+      <w:r>
+        <w:rPr>
+          <w:rFonts w:cstheme="minorHAnsi" w:hint="eastAsia"/>
+          <w:b/>
+          <w:bCs/>
+          <w:color w:val="000000" w:themeColor="text1"/>
+          <w:szCs w:val="21"/>
+        </w:rPr>
+        <w:t>4.1</w:t>
+      </w:r>
+      <w:r>
+        <w:rPr>
+          <w:rFonts w:cstheme="minorHAnsi" w:hint="eastAsia"/>
+          <w:b/>
+          <w:bCs/>
+          <w:color w:val="000000" w:themeColor="text1"/>
+          <w:szCs w:val="21"/>
+        </w:rPr>
+        <w:t xml:space="preserve">　実装の目的</w:t>
+      </w:r>
     </w:p>
     <w:p>
       <w:pPr>
-        <w:ind w:left="211" w:hangingChars="100" w:hanging="211"/>
-        <w:rPr>
-          <w:rFonts w:cstheme="minorHAnsi"/>
-          <w:b/>
-          <w:bCs/>
-          <w:color w:val="000000" w:themeColor="text1"/>
-          <w:szCs w:val="21"/>
-        </w:rPr>
-      </w:pPr>
-      <w:r>
-        <w:rPr>
-          <w:rFonts w:cstheme="minorHAnsi" w:hint="eastAsia"/>
-          <w:b/>
-          <w:bCs/>
-          <w:color w:val="000000" w:themeColor="text1"/>
-          <w:szCs w:val="21"/>
-        </w:rPr>
-        <w:t>4.</w:t>
-      </w:r>
-      <w:r>
-        <w:rPr>
-          <w:rFonts w:cstheme="minorHAnsi" w:hint="eastAsia"/>
-          <w:b/>
-          <w:bCs/>
-          <w:color w:val="000000" w:themeColor="text1"/>
-          <w:szCs w:val="21"/>
-        </w:rPr>
-        <w:t xml:space="preserve">　飲食店オーダーサイトの設計と実装</w:t>
+        <w:rPr>
+          <w:rFonts w:cstheme="minorHAnsi"/>
+          <w:b/>
+          <w:bCs/>
+          <w:color w:val="000000" w:themeColor="text1"/>
+          <w:szCs w:val="21"/>
+        </w:rPr>
+      </w:pPr>
+      <w:r>
+        <w:rPr>
+          <w:rFonts w:cstheme="minorHAnsi" w:hint="eastAsia"/>
+          <w:b/>
+          <w:bCs/>
+          <w:color w:val="000000" w:themeColor="text1"/>
+          <w:szCs w:val="21"/>
+        </w:rPr>
+        <w:t>4.2</w:t>
+      </w:r>
+      <w:r>
+        <w:rPr>
+          <w:rFonts w:cstheme="minorHAnsi" w:hint="eastAsia"/>
+          <w:b/>
+          <w:bCs/>
+          <w:color w:val="000000" w:themeColor="text1"/>
+          <w:szCs w:val="21"/>
+        </w:rPr>
+        <w:t xml:space="preserve">　</w:t>
+      </w:r>
+      <w:r>
+        <w:rPr>
+          <w:rFonts w:cstheme="minorHAnsi" w:hint="eastAsia"/>
+          <w:b/>
+          <w:bCs/>
+          <w:color w:val="000000" w:themeColor="text1"/>
+          <w:szCs w:val="21"/>
+        </w:rPr>
+        <w:t xml:space="preserve">Bad UI </w:t>
+      </w:r>
+      <w:r>
+        <w:rPr>
+          <w:rFonts w:cstheme="minorHAnsi" w:hint="eastAsia"/>
+          <w:b/>
+          <w:bCs/>
+          <w:color w:val="000000" w:themeColor="text1"/>
+          <w:szCs w:val="21"/>
+        </w:rPr>
+        <w:t>の設計（現実の問題事例</w:t>
+      </w:r>
+      <w:r>
+        <w:rPr>
+          <w:rFonts w:cstheme="minorHAnsi" w:hint="eastAsia"/>
+          <w:b/>
+          <w:bCs/>
+          <w:color w:val="000000" w:themeColor="text1"/>
+          <w:szCs w:val="21"/>
+        </w:rPr>
+        <w:t>＆</w:t>
+      </w:r>
+      <w:r>
+        <w:rPr>
+          <w:rFonts w:cstheme="minorHAnsi" w:hint="eastAsia"/>
+          <w:b/>
+          <w:bCs/>
+          <w:color w:val="000000" w:themeColor="text1"/>
+          <w:szCs w:val="21"/>
+        </w:rPr>
+        <w:t>七原則</w:t>
+      </w:r>
+      <w:r>
+        <w:rPr>
+          <w:rFonts w:cstheme="minorHAnsi" w:hint="eastAsia"/>
+          <w:b/>
+          <w:bCs/>
+          <w:color w:val="000000" w:themeColor="text1"/>
+          <w:szCs w:val="21"/>
+        </w:rPr>
+        <w:t>で特に抜いたらダメそうなやつ抜く</w:t>
+      </w:r>
+      <w:r>
+        <w:rPr>
+          <w:rFonts w:cstheme="minorHAnsi" w:hint="eastAsia"/>
+          <w:b/>
+          <w:bCs/>
+          <w:color w:val="000000" w:themeColor="text1"/>
+          <w:szCs w:val="21"/>
+        </w:rPr>
+        <w:t>）</w:t>
       </w:r>
     </w:p>
     <w:p>
@@ -4690,129 +6689,6 @@
           <w:color w:val="000000" w:themeColor="text1"/>
           <w:szCs w:val="21"/>
         </w:rPr>
-        <w:t>4.1</w:t>
-      </w:r>
-      <w:r>
-        <w:rPr>
-          <w:rFonts w:cstheme="minorHAnsi" w:hint="eastAsia"/>
-          <w:b/>
-          <w:bCs/>
-          <w:color w:val="000000" w:themeColor="text1"/>
-          <w:szCs w:val="21"/>
-        </w:rPr>
-        <w:t xml:space="preserve">　実装の目的</w:t>
-      </w:r>
-    </w:p>
-    <w:p>
-      <w:pPr>
-        <w:rPr>
-          <w:rFonts w:cstheme="minorHAnsi"/>
-          <w:b/>
-          <w:bCs/>
-          <w:color w:val="000000" w:themeColor="text1"/>
-          <w:szCs w:val="21"/>
-        </w:rPr>
-      </w:pPr>
-      <w:r>
-        <w:rPr>
-          <w:rFonts w:cstheme="minorHAnsi" w:hint="eastAsia"/>
-          <w:b/>
-          <w:bCs/>
-          <w:color w:val="000000" w:themeColor="text1"/>
-          <w:szCs w:val="21"/>
-        </w:rPr>
-        <w:t>4.2</w:t>
-      </w:r>
-      <w:r>
-        <w:rPr>
-          <w:rFonts w:cstheme="minorHAnsi" w:hint="eastAsia"/>
-          <w:b/>
-          <w:bCs/>
-          <w:color w:val="000000" w:themeColor="text1"/>
-          <w:szCs w:val="21"/>
-        </w:rPr>
-        <w:t xml:space="preserve">　</w:t>
-      </w:r>
-      <w:r>
-        <w:rPr>
-          <w:rFonts w:cstheme="minorHAnsi" w:hint="eastAsia"/>
-          <w:b/>
-          <w:bCs/>
-          <w:color w:val="000000" w:themeColor="text1"/>
-          <w:szCs w:val="21"/>
-        </w:rPr>
-        <w:t xml:space="preserve">Bad UI </w:t>
-      </w:r>
-      <w:r>
-        <w:rPr>
-          <w:rFonts w:cstheme="minorHAnsi" w:hint="eastAsia"/>
-          <w:b/>
-          <w:bCs/>
-          <w:color w:val="000000" w:themeColor="text1"/>
-          <w:szCs w:val="21"/>
-        </w:rPr>
-        <w:t>の設計（現実の問題事例</w:t>
-      </w:r>
-      <w:r>
-        <w:rPr>
-          <w:rFonts w:cstheme="minorHAnsi" w:hint="eastAsia"/>
-          <w:b/>
-          <w:bCs/>
-          <w:color w:val="000000" w:themeColor="text1"/>
-          <w:szCs w:val="21"/>
-        </w:rPr>
-        <w:t>＆</w:t>
-      </w:r>
-      <w:r>
-        <w:rPr>
-          <w:rFonts w:cstheme="minorHAnsi" w:hint="eastAsia"/>
-          <w:b/>
-          <w:bCs/>
-          <w:color w:val="000000" w:themeColor="text1"/>
-          <w:szCs w:val="21"/>
-        </w:rPr>
-        <w:t>七原則</w:t>
-      </w:r>
-      <w:r>
-        <w:rPr>
-          <w:rFonts w:cstheme="minorHAnsi" w:hint="eastAsia"/>
-          <w:b/>
-          <w:bCs/>
-          <w:color w:val="000000" w:themeColor="text1"/>
-          <w:szCs w:val="21"/>
-        </w:rPr>
-        <w:t>で特に抜いたらダメそうなやつ抜く</w:t>
-      </w:r>
-      <w:r>
-        <w:rPr>
-          <w:rFonts w:cstheme="minorHAnsi" w:hint="eastAsia"/>
-          <w:b/>
-          <w:bCs/>
-          <w:color w:val="000000" w:themeColor="text1"/>
-          <w:szCs w:val="21"/>
-        </w:rPr>
-        <w:t>）</w:t>
-      </w:r>
-    </w:p>
-    <w:p>
-      <w:pPr>
-        <w:rPr>
-          <w:rFonts w:cstheme="minorHAnsi"/>
-          <w:b/>
-          <w:bCs/>
-          <w:color w:val="000000" w:themeColor="text1"/>
-          <w:szCs w:val="21"/>
-        </w:rPr>
-      </w:pPr>
-      <w:r>
-        <w:rPr>
-          <w:rFonts w:cstheme="minorHAnsi" w:hint="eastAsia"/>
-          <w:b/>
-          <w:bCs/>
-          <w:color w:val="000000" w:themeColor="text1"/>
-          <w:szCs w:val="21"/>
-        </w:rPr>
-        <w:lastRenderedPageBreak/>
         <w:t>4.3</w:t>
       </w:r>
       <w:r>
@@ -5696,7 +7572,81 @@
       </w:r>
     </w:p>
   </w:comment>
-  <w:comment w:id="6" w:author="芽生 青木" w:date="2025-12-02T15:43:00Z" w:initials="芽青">
+  <w:comment w:id="6" w:author="芽生 青木" w:date="2025-12-03T16:51:00Z" w:initials="芽青">
+    <w:p>
+      <w:pPr>
+        <w:pStyle w:val="af2"/>
+      </w:pPr>
+      <w:r>
+        <w:rPr>
+          <w:rStyle w:val="af1"/>
+        </w:rPr>
+        <w:annotationRef/>
+      </w:r>
+      <w:r>
+        <w:rPr>
+          <w:rFonts w:hint="eastAsia"/>
+        </w:rPr>
+        <w:t>著書</w:t>
+      </w:r>
+      <w:r>
+        <w:rPr>
+          <w:rFonts w:hint="eastAsia"/>
+        </w:rPr>
+        <w:t>P15</w:t>
+      </w:r>
+      <w:r>
+        <w:rPr>
+          <w:rFonts w:hint="eastAsia"/>
+        </w:rPr>
+        <w:t xml:space="preserve">　直接引用</w:t>
+      </w:r>
+    </w:p>
+  </w:comment>
+  <w:comment w:id="7" w:author="芽生 青木" w:date="2025-12-03T17:43:00Z" w:initials="芽青">
+    <w:p>
+      <w:pPr>
+        <w:pStyle w:val="af2"/>
+      </w:pPr>
+      <w:r>
+        <w:rPr>
+          <w:rStyle w:val="af1"/>
+        </w:rPr>
+        <w:annotationRef/>
+      </w:r>
+      <w:r>
+        <w:rPr>
+          <w:rFonts w:hint="eastAsia"/>
+        </w:rPr>
+        <w:t>どっちも</w:t>
+      </w:r>
+      <w:r>
+        <w:t>wiki</w:t>
+      </w:r>
+      <w:r>
+        <w:rPr>
+          <w:rFonts w:hint="eastAsia"/>
+        </w:rPr>
+        <w:t>から写真と借りてきた</w:t>
+      </w:r>
+      <w:r>
+        <w:t>,</w:t>
+      </w:r>
+      <w:r>
+        <w:rPr>
+          <w:rFonts w:hint="eastAsia"/>
+        </w:rPr>
+        <w:t>Apple</w:t>
+      </w:r>
+      <w:r>
+        <w:rPr>
+          <w:rFonts w:hint="eastAsia"/>
+        </w:rPr>
+        <w:t>公式サイトでは見つからない</w:t>
+      </w:r>
+    </w:p>
+  </w:comment>
+  <w:comment w:id="8" w:author="芽生 青木" w:date="2025-12-02T15:43:00Z" w:initials="芽青">
     <w:p>
       <w:pPr>
         <w:pStyle w:val="af2"/>
@@ -5732,6 +7682,8 @@
   <w15:commentEx w15:paraId="7EABA579" w15:done="0"/>
   <w15:commentEx w15:paraId="3212F2CB" w15:done="0"/>
   <w15:commentEx w15:paraId="1C63F80F" w15:done="0"/>
+  <w15:commentEx w15:paraId="72103FE1" w15:done="0"/>
+  <w15:commentEx w15:paraId="63FB0231" w15:done="0"/>
   <w15:commentEx w15:paraId="3C4055B6" w15:done="0"/>
 </w15:commentsEx>
 </file>
@@ -5744,6 +7696,8 @@
   <w16cex:commentExtensible w16cex:durableId="24D916E1" w16cex:dateUtc="2025-12-01T08:37:00Z"/>
   <w16cex:commentExtensible w16cex:durableId="52064ECA" w16cex:dateUtc="2025-12-01T08:21:00Z"/>
   <w16cex:commentExtensible w16cex:durableId="4FA67FBE" w16cex:dateUtc="2025-12-01T09:06:00Z"/>
+  <w16cex:commentExtensible w16cex:durableId="35C0121C" w16cex:dateUtc="2025-12-03T07:51:00Z"/>
+  <w16cex:commentExtensible w16cex:durableId="08A25C5F" w16cex:dateUtc="2025-12-03T08:43:00Z"/>
   <w16cex:commentExtensible w16cex:durableId="67DCE99A" w16cex:dateUtc="2025-12-02T06:43:00Z"/>
 </w16cex:commentsExtensible>
 </file>
@@ -5756,6 +7710,8 @@
   <w16cid:commentId w16cid:paraId="7EABA579" w16cid:durableId="24D916E1"/>
   <w16cid:commentId w16cid:paraId="3212F2CB" w16cid:durableId="52064ECA"/>
   <w16cid:commentId w16cid:paraId="1C63F80F" w16cid:durableId="4FA67FBE"/>
+  <w16cid:commentId w16cid:paraId="72103FE1" w16cid:durableId="35C0121C"/>
+  <w16cid:commentId w16cid:paraId="63FB0231" w16cid:durableId="08A25C5F"/>
   <w16cid:commentId w16cid:paraId="3C4055B6" w16cid:durableId="67DCE99A"/>
 </w16cid:commentsIds>
 </file>
@@ -7306,6 +9262,23 @@
       <w:u w:val="single"/>
     </w:rPr>
   </w:style>
+  <w:style w:type="paragraph" w:styleId="af7">
+    <w:name w:val="caption"/>
+    <w:basedOn w:val="a"/>
+    <w:next w:val="a"/>
+    <w:uiPriority w:val="35"/>
+    <w:unhideWhenUsed/>
+    <w:qFormat/>
+    <w:rsid w:val="00362FDA"/>
+    <w:pPr>
+      <w:jc w:val="right"/>
+    </w:pPr>
+    <w:rPr>
+      <w:bCs/>
+      <w:sz w:val="16"/>
+      <w:szCs w:val="21"/>
+    </w:rPr>
+  </w:style>
 </w:styles>
 </file>
 
@@ -7508,4 +9481,16 @@
     </a:ext>
   </a:extLst>
 </a:theme>
+</file>
+
+<file path=customXml/item1.xml><?xml version="1.0" encoding="utf-8"?>
+<b:Sources xmlns:b="http://schemas.openxmlformats.org/officeDocument/2006/bibliography" xmlns="http://schemas.openxmlformats.org/officeDocument/2006/bibliography" SelectedStyle="\APASixthEditionOfficeOnline.xsl" StyleName="APA" Version="6"/>
+</file>
+
+<file path=customXml/itemProps1.xml><?xml version="1.0" encoding="utf-8"?>
+<ds:datastoreItem xmlns:ds="http://schemas.openxmlformats.org/officeDocument/2006/customXml" ds:itemID="{E1066D50-0695-4BEE-91DC-05D8174F637B}">
+  <ds:schemaRefs>
+    <ds:schemaRef ds:uri="http://schemas.openxmlformats.org/officeDocument/2006/bibliography"/>
+  </ds:schemaRefs>
+</ds:datastoreItem>
 </file>
--- a/Thesis/卒論下書き20251201_青木芽生.docx
+++ b/Thesis/卒論下書き20251201_青木芽生.docx
@@ -1133,7 +1133,6 @@
           <w:sz w:val="20"/>
           <w:szCs w:val="20"/>
         </w:rPr>
-        <w:lastRenderedPageBreak/>
         <w:t>1.</w:t>
       </w:r>
       <w:r>
@@ -1269,7 +1268,15 @@
           <w:rFonts w:cstheme="minorHAnsi" w:hint="eastAsia"/>
           <w:sz w:val="22"/>
         </w:rPr>
-        <w:t>はあくまで手段であり手続きを完了する</w:t>
+        <w:t>はあくまで手段であり手続きを完了</w:t>
+      </w:r>
+      <w:r>
+        <w:rPr>
+          <w:rFonts w:cstheme="minorHAnsi" w:hint="eastAsia"/>
+          <w:sz w:val="22"/>
+        </w:rPr>
+        <w:lastRenderedPageBreak/>
+        <w:t>する</w:t>
       </w:r>
       <w:r>
         <w:rPr>
@@ -2375,16 +2382,7 @@
           <w:color w:val="000000" w:themeColor="text1"/>
           <w:sz w:val="22"/>
         </w:rPr>
-        <w:t>」をより具体的かつ再現可能な形で</w:t>
-      </w:r>
-      <w:r>
-        <w:rPr>
-          <w:rFonts w:cstheme="minorHAnsi" w:hint="eastAsia"/>
-          <w:color w:val="000000" w:themeColor="text1"/>
-          <w:sz w:val="22"/>
-        </w:rPr>
-        <w:lastRenderedPageBreak/>
-        <w:t>捉えるために</w:t>
+        <w:t>」をより具体的かつ再現可能な形で捉えるために</w:t>
       </w:r>
       <w:r>
         <w:rPr>
@@ -2770,7 +2768,16 @@
           <w:color w:val="000000" w:themeColor="text1"/>
           <w:sz w:val="22"/>
         </w:rPr>
-        <w:t>ノーマンはこれらの原則を物理的製品の設計例と共に説明しているが</w:t>
+        <w:t>ノーマンはこれらの原則を物理的</w:t>
+      </w:r>
+      <w:r>
+        <w:rPr>
+          <w:rFonts w:cstheme="minorHAnsi" w:hint="eastAsia"/>
+          <w:color w:val="000000" w:themeColor="text1"/>
+          <w:sz w:val="22"/>
+        </w:rPr>
+        <w:lastRenderedPageBreak/>
+        <w:t>製品の設計例と共に説明しているが</w:t>
       </w:r>
       <w:r>
         <w:rPr>
@@ -2975,716 +2982,631 @@
     </w:p>
     <w:p>
       <w:pPr>
-        <w:ind w:firstLineChars="100" w:firstLine="210"/>
-        <w:rPr>
-          <w:rFonts w:cstheme="minorHAnsi" w:hint="eastAsia"/>
-          <w:color w:val="000000" w:themeColor="text1"/>
-          <w:sz w:val="22"/>
-        </w:rPr>
-      </w:pPr>
-      <w:r>
-        <w:rPr>
+        <w:ind w:firstLineChars="100" w:firstLine="220"/>
+        <w:rPr>
+          <w:rFonts w:cstheme="minorHAnsi"/>
+          <w:color w:val="000000" w:themeColor="text1"/>
+          <w:sz w:val="22"/>
+        </w:rPr>
+      </w:pPr>
+      <w:r>
+        <w:rPr>
+          <w:rFonts w:cstheme="minorHAnsi" w:hint="eastAsia"/>
           <w:noProof/>
+          <w:color w:val="000000" w:themeColor="text1"/>
+          <w:sz w:val="22"/>
+          <w:lang w:val="ja-JP"/>
         </w:rPr>
         <mc:AlternateContent>
-          <mc:Choice Requires="wps">
+          <mc:Choice Requires="wpg">
             <w:drawing>
-              <wp:anchor distT="0" distB="0" distL="114300" distR="114300" simplePos="0" relativeHeight="251661312" behindDoc="0" locked="0" layoutInCell="1" allowOverlap="1" wp14:anchorId="24E0E6D8" wp14:editId="04BF4D37">
+              <wp:anchor distT="0" distB="0" distL="114300" distR="114300" simplePos="0" relativeHeight="251661312" behindDoc="0" locked="0" layoutInCell="1" allowOverlap="1" wp14:anchorId="4B59AA9D" wp14:editId="3DF60D27">
                 <wp:simplePos x="0" y="0"/>
                 <wp:positionH relativeFrom="margin">
-                  <wp:align>left</wp:align>
+                  <wp:align>center</wp:align>
                 </wp:positionH>
                 <wp:positionV relativeFrom="paragraph">
-                  <wp:posOffset>4157980</wp:posOffset>
+                  <wp:posOffset>2151743</wp:posOffset>
                 </wp:positionV>
-                <wp:extent cx="2573655" cy="295910"/>
-                <wp:effectExtent l="0" t="0" r="0" b="8890"/>
-                <wp:wrapThrough wrapText="bothSides">
-                  <wp:wrapPolygon edited="0">
-                    <wp:start x="0" y="0"/>
-                    <wp:lineTo x="0" y="20858"/>
-                    <wp:lineTo x="21424" y="20858"/>
-                    <wp:lineTo x="21424" y="0"/>
-                    <wp:lineTo x="0" y="0"/>
-                  </wp:wrapPolygon>
-                </wp:wrapThrough>
-                <wp:docPr id="2108389384" name="テキスト ボックス 1"/>
+                <wp:extent cx="5393599" cy="2304747"/>
+                <wp:effectExtent l="0" t="0" r="0" b="635"/>
+                <wp:wrapTopAndBottom/>
+                <wp:docPr id="958672146" name="グループ化 9"/>
                 <wp:cNvGraphicFramePr/>
                 <a:graphic xmlns:a="http://schemas.openxmlformats.org/drawingml/2006/main">
-                  <a:graphicData uri="http://schemas.microsoft.com/office/word/2010/wordprocessingShape">
-                    <wps:wsp>
-                      <wps:cNvSpPr txBox="1"/>
-                      <wps:spPr>
+                  <a:graphicData uri="http://schemas.microsoft.com/office/word/2010/wordprocessingGroup">
+                    <wpg:wgp>
+                      <wpg:cNvGrpSpPr/>
+                      <wpg:grpSpPr>
                         <a:xfrm>
                           <a:off x="0" y="0"/>
-                          <a:ext cx="2573655" cy="296333"/>
+                          <a:ext cx="5393599" cy="2304747"/>
+                          <a:chOff x="0" y="0"/>
+                          <a:chExt cx="5393599" cy="2304747"/>
                         </a:xfrm>
-                        <a:prstGeom prst="rect">
-                          <a:avLst/>
-                        </a:prstGeom>
-                        <a:solidFill>
-                          <a:prstClr val="white"/>
-                        </a:solidFill>
-                        <a:ln>
-                          <a:noFill/>
-                        </a:ln>
-                      </wps:spPr>
-                      <wps:txbx>
-                        <w:txbxContent>
-                          <w:p>
-                            <w:pPr>
-                              <w:pStyle w:val="af7"/>
-                              <w:rPr>
-                                <w:rFonts w:cstheme="minorHAnsi" w:hint="eastAsia"/>
-                                <w:noProof/>
-                                <w:color w:val="000000" w:themeColor="text1"/>
-                                <w:sz w:val="18"/>
-                                <w:szCs w:val="18"/>
-                              </w:rPr>
-                            </w:pPr>
-                            <w:r>
-                              <w:rPr>
-                                <w:rFonts w:hint="eastAsia"/>
-                                <w:sz w:val="18"/>
-                                <w:szCs w:val="18"/>
-                              </w:rPr>
-                              <w:t>(</w:t>
-                            </w:r>
-                            <w:r>
-                              <w:rPr>
-                                <w:rFonts w:hint="eastAsia"/>
-                                <w:sz w:val="18"/>
-                                <w:szCs w:val="18"/>
-                              </w:rPr>
-                              <w:t>図</w:t>
-                            </w:r>
-                            <w:r>
-                              <w:rPr>
-                                <w:sz w:val="18"/>
-                                <w:szCs w:val="18"/>
-                              </w:rPr>
-                              <w:fldChar w:fldCharType="begin"/>
-                            </w:r>
-                            <w:r>
-                              <w:rPr>
-                                <w:sz w:val="18"/>
-                                <w:szCs w:val="18"/>
-                              </w:rPr>
-                              <w:instrText xml:space="preserve"> </w:instrText>
-                            </w:r>
-                            <w:r>
-                              <w:rPr>
-                                <w:rFonts w:hint="eastAsia"/>
-                                <w:sz w:val="18"/>
-                                <w:szCs w:val="18"/>
-                              </w:rPr>
-                              <w:instrText xml:space="preserve">SEQ </w:instrText>
-                            </w:r>
-                            <w:r>
-                              <w:rPr>
-                                <w:rFonts w:hint="eastAsia"/>
-                                <w:sz w:val="18"/>
-                                <w:szCs w:val="18"/>
-                              </w:rPr>
-                              <w:instrText>図</w:instrText>
-                            </w:r>
-                            <w:r>
-                              <w:rPr>
-                                <w:rFonts w:hint="eastAsia"/>
-                                <w:sz w:val="18"/>
-                                <w:szCs w:val="18"/>
-                              </w:rPr>
-                              <w:instrText xml:space="preserve"> \* ARABIC</w:instrText>
-                            </w:r>
-                            <w:r>
-                              <w:rPr>
-                                <w:sz w:val="18"/>
-                                <w:szCs w:val="18"/>
-                              </w:rPr>
-                              <w:instrText xml:space="preserve"> </w:instrText>
-                            </w:r>
-                            <w:r>
-                              <w:rPr>
-                                <w:sz w:val="18"/>
-                                <w:szCs w:val="18"/>
-                              </w:rPr>
-                              <w:fldChar w:fldCharType="separate"/>
-                            </w:r>
-                            <w:r>
-                              <w:rPr>
-                                <w:noProof/>
-                                <w:sz w:val="18"/>
-                                <w:szCs w:val="18"/>
-                              </w:rPr>
-                              <w:t>1</w:t>
-                            </w:r>
-                            <w:r>
-                              <w:rPr>
-                                <w:sz w:val="18"/>
-                                <w:szCs w:val="18"/>
-                              </w:rPr>
-                              <w:fldChar w:fldCharType="end"/>
-                            </w:r>
-                            <w:r>
-                              <w:rPr>
-                                <w:rFonts w:hint="eastAsia"/>
-                                <w:sz w:val="18"/>
-                                <w:szCs w:val="18"/>
-                              </w:rPr>
-                              <w:t>)</w:t>
-                            </w:r>
-                          </w:p>
-                        </w:txbxContent>
-                      </wps:txbx>
-                      <wps:bodyPr rot="0" spcFirstLastPara="0" vertOverflow="overflow" horzOverflow="overflow" vert="horz" wrap="square" lIns="0" tIns="0" rIns="0" bIns="0" numCol="1" spcCol="0" rtlCol="0" fromWordArt="0" anchor="t" anchorCtr="0" forceAA="0" compatLnSpc="1">
-                        <a:prstTxWarp prst="textNoShape">
-                          <a:avLst/>
-                        </a:prstTxWarp>
-                        <a:noAutofit/>
-                      </wps:bodyPr>
-                    </wps:wsp>
+                      </wpg:grpSpPr>
+                      <pic:pic xmlns:pic="http://schemas.openxmlformats.org/drawingml/2006/picture">
+                        <pic:nvPicPr>
+                          <pic:cNvPr id="2062793455" name="図 1" descr="グラフィカル ユーザー インターフェイス&#10;&#10;AI 生成コンテンツは誤りを含む可能性があります。"/>
+                          <pic:cNvPicPr>
+                            <a:picLocks noChangeAspect="1"/>
+                          </pic:cNvPicPr>
+                        </pic:nvPicPr>
+                        <pic:blipFill>
+                          <a:blip r:embed="rId12" cstate="print">
+                            <a:extLst>
+                              <a:ext uri="{28A0092B-C50C-407E-A947-70E740481C1C}">
+                                <a14:useLocalDpi xmlns:a14="http://schemas.microsoft.com/office/drawing/2010/main" val="0"/>
+                              </a:ext>
+                            </a:extLst>
+                          </a:blip>
+                          <a:stretch>
+                            <a:fillRect/>
+                          </a:stretch>
+                        </pic:blipFill>
+                        <pic:spPr>
+                          <a:xfrm>
+                            <a:off x="0" y="16328"/>
+                            <a:ext cx="2573655" cy="1930400"/>
+                          </a:xfrm>
+                          <a:prstGeom prst="rect">
+                            <a:avLst/>
+                          </a:prstGeom>
+                        </pic:spPr>
+                      </pic:pic>
+                      <pic:pic xmlns:pic="http://schemas.openxmlformats.org/drawingml/2006/picture">
+                        <pic:nvPicPr>
+                          <pic:cNvPr id="1789388968" name="図 2" descr="テキスト&#10;&#10;AI 生成コンテンツは誤りを含む可能性があります。"/>
+                          <pic:cNvPicPr>
+                            <a:picLocks noChangeAspect="1"/>
+                          </pic:cNvPicPr>
+                        </pic:nvPicPr>
+                        <pic:blipFill>
+                          <a:blip r:embed="rId13" cstate="print">
+                            <a:extLst>
+                              <a:ext uri="{28A0092B-C50C-407E-A947-70E740481C1C}">
+                                <a14:useLocalDpi xmlns:a14="http://schemas.microsoft.com/office/drawing/2010/main" val="0"/>
+                              </a:ext>
+                            </a:extLst>
+                          </a:blip>
+                          <a:stretch>
+                            <a:fillRect/>
+                          </a:stretch>
+                        </pic:blipFill>
+                        <pic:spPr>
+                          <a:xfrm>
+                            <a:off x="2808514" y="0"/>
+                            <a:ext cx="2585085" cy="1938655"/>
+                          </a:xfrm>
+                          <a:prstGeom prst="rect">
+                            <a:avLst/>
+                          </a:prstGeom>
+                        </pic:spPr>
+                      </pic:pic>
+                      <wps:wsp>
+                        <wps:cNvPr id="980970524" name="テキスト ボックス 1"/>
+                        <wps:cNvSpPr txBox="1"/>
+                        <wps:spPr>
+                          <a:xfrm>
+                            <a:off x="0" y="2008414"/>
+                            <a:ext cx="2573655" cy="296333"/>
+                          </a:xfrm>
+                          <a:prstGeom prst="rect">
+                            <a:avLst/>
+                          </a:prstGeom>
+                          <a:solidFill>
+                            <a:prstClr val="white"/>
+                          </a:solidFill>
+                          <a:ln>
+                            <a:noFill/>
+                          </a:ln>
+                        </wps:spPr>
+                        <wps:txbx>
+                          <w:txbxContent>
+                            <w:p>
+                              <w:pPr>
+                                <w:pStyle w:val="af7"/>
+                                <w:rPr>
+                                  <w:rFonts w:cstheme="minorHAnsi"/>
+                                  <w:noProof/>
+                                  <w:color w:val="000000" w:themeColor="text1"/>
+                                  <w:sz w:val="18"/>
+                                  <w:szCs w:val="18"/>
+                                </w:rPr>
+                              </w:pPr>
+                              <w:r>
+                                <w:rPr>
+                                  <w:rFonts w:hint="eastAsia"/>
+                                  <w:sz w:val="18"/>
+                                  <w:szCs w:val="18"/>
+                                </w:rPr>
+                                <w:t>(</w:t>
+                              </w:r>
+                              <w:r>
+                                <w:rPr>
+                                  <w:rFonts w:hint="eastAsia"/>
+                                  <w:sz w:val="18"/>
+                                  <w:szCs w:val="18"/>
+                                </w:rPr>
+                                <w:t>図</w:t>
+                              </w:r>
+                              <w:r>
+                                <w:rPr>
+                                  <w:sz w:val="18"/>
+                                  <w:szCs w:val="18"/>
+                                </w:rPr>
+                                <w:fldChar w:fldCharType="begin"/>
+                              </w:r>
+                              <w:r>
+                                <w:rPr>
+                                  <w:sz w:val="18"/>
+                                  <w:szCs w:val="18"/>
+                                </w:rPr>
+                                <w:instrText xml:space="preserve"> </w:instrText>
+                              </w:r>
+                              <w:r>
+                                <w:rPr>
+                                  <w:rFonts w:hint="eastAsia"/>
+                                  <w:sz w:val="18"/>
+                                  <w:szCs w:val="18"/>
+                                </w:rPr>
+                                <w:instrText xml:space="preserve">SEQ </w:instrText>
+                              </w:r>
+                              <w:r>
+                                <w:rPr>
+                                  <w:rFonts w:hint="eastAsia"/>
+                                  <w:sz w:val="18"/>
+                                  <w:szCs w:val="18"/>
+                                </w:rPr>
+                                <w:instrText>図</w:instrText>
+                              </w:r>
+                              <w:r>
+                                <w:rPr>
+                                  <w:rFonts w:hint="eastAsia"/>
+                                  <w:sz w:val="18"/>
+                                  <w:szCs w:val="18"/>
+                                </w:rPr>
+                                <w:instrText xml:space="preserve"> \* ARABIC</w:instrText>
+                              </w:r>
+                              <w:r>
+                                <w:rPr>
+                                  <w:sz w:val="18"/>
+                                  <w:szCs w:val="18"/>
+                                </w:rPr>
+                                <w:instrText xml:space="preserve"> </w:instrText>
+                              </w:r>
+                              <w:r>
+                                <w:rPr>
+                                  <w:sz w:val="18"/>
+                                  <w:szCs w:val="18"/>
+                                </w:rPr>
+                                <w:fldChar w:fldCharType="separate"/>
+                              </w:r>
+                              <w:r>
+                                <w:rPr>
+                                  <w:noProof/>
+                                  <w:sz w:val="18"/>
+                                  <w:szCs w:val="18"/>
+                                </w:rPr>
+                                <w:t>1</w:t>
+                              </w:r>
+                              <w:r>
+                                <w:rPr>
+                                  <w:sz w:val="18"/>
+                                  <w:szCs w:val="18"/>
+                                </w:rPr>
+                                <w:fldChar w:fldCharType="end"/>
+                              </w:r>
+                              <w:r>
+                                <w:rPr>
+                                  <w:rFonts w:hint="eastAsia"/>
+                                  <w:sz w:val="18"/>
+                                  <w:szCs w:val="18"/>
+                                </w:rPr>
+                                <w:t>)</w:t>
+                              </w:r>
+                            </w:p>
+                          </w:txbxContent>
+                        </wps:txbx>
+                        <wps:bodyPr rot="0" spcFirstLastPara="0" vertOverflow="overflow" horzOverflow="overflow" vert="horz" wrap="square" lIns="0" tIns="0" rIns="0" bIns="0" numCol="1" spcCol="0" rtlCol="0" fromWordArt="0" anchor="t" anchorCtr="0" forceAA="0" compatLnSpc="1">
+                          <a:prstTxWarp prst="textNoShape">
+                            <a:avLst/>
+                          </a:prstTxWarp>
+                          <a:noAutofit/>
+                        </wps:bodyPr>
+                      </wps:wsp>
+                      <wps:wsp>
+                        <wps:cNvPr id="1816146984" name="テキスト ボックス 1"/>
+                        <wps:cNvSpPr txBox="1"/>
+                        <wps:spPr>
+                          <a:xfrm>
+                            <a:off x="2808231" y="2008125"/>
+                            <a:ext cx="2585085" cy="279400"/>
+                          </a:xfrm>
+                          <a:prstGeom prst="rect">
+                            <a:avLst/>
+                          </a:prstGeom>
+                          <a:solidFill>
+                            <a:prstClr val="white"/>
+                          </a:solidFill>
+                          <a:ln>
+                            <a:noFill/>
+                          </a:ln>
+                        </wps:spPr>
+                        <wps:txbx>
+                          <w:txbxContent>
+                            <w:p>
+                              <w:pPr>
+                                <w:pStyle w:val="af7"/>
+                                <w:rPr>
+                                  <w:noProof/>
+                                  <w:sz w:val="18"/>
+                                  <w:szCs w:val="18"/>
+                                </w:rPr>
+                              </w:pPr>
+                              <w:r>
+                                <w:rPr>
+                                  <w:rFonts w:hint="eastAsia"/>
+                                  <w:sz w:val="18"/>
+                                  <w:szCs w:val="18"/>
+                                </w:rPr>
+                                <w:t>(</w:t>
+                              </w:r>
+                              <w:r>
+                                <w:rPr>
+                                  <w:rFonts w:hint="eastAsia"/>
+                                  <w:sz w:val="18"/>
+                                  <w:szCs w:val="18"/>
+                                </w:rPr>
+                                <w:t>図</w:t>
+                              </w:r>
+                              <w:r>
+                                <w:rPr>
+                                  <w:sz w:val="18"/>
+                                  <w:szCs w:val="18"/>
+                                </w:rPr>
+                                <w:fldChar w:fldCharType="begin"/>
+                              </w:r>
+                              <w:r>
+                                <w:rPr>
+                                  <w:sz w:val="18"/>
+                                  <w:szCs w:val="18"/>
+                                </w:rPr>
+                                <w:instrText xml:space="preserve"> </w:instrText>
+                              </w:r>
+                              <w:r>
+                                <w:rPr>
+                                  <w:rFonts w:hint="eastAsia"/>
+                                  <w:sz w:val="18"/>
+                                  <w:szCs w:val="18"/>
+                                </w:rPr>
+                                <w:instrText xml:space="preserve">SEQ </w:instrText>
+                              </w:r>
+                              <w:r>
+                                <w:rPr>
+                                  <w:rFonts w:hint="eastAsia"/>
+                                  <w:sz w:val="18"/>
+                                  <w:szCs w:val="18"/>
+                                </w:rPr>
+                                <w:instrText>図</w:instrText>
+                              </w:r>
+                              <w:r>
+                                <w:rPr>
+                                  <w:rFonts w:hint="eastAsia"/>
+                                  <w:sz w:val="18"/>
+                                  <w:szCs w:val="18"/>
+                                </w:rPr>
+                                <w:instrText xml:space="preserve"> \* ARABIC</w:instrText>
+                              </w:r>
+                              <w:r>
+                                <w:rPr>
+                                  <w:sz w:val="18"/>
+                                  <w:szCs w:val="18"/>
+                                </w:rPr>
+                                <w:instrText xml:space="preserve"> </w:instrText>
+                              </w:r>
+                              <w:r>
+                                <w:rPr>
+                                  <w:sz w:val="18"/>
+                                  <w:szCs w:val="18"/>
+                                </w:rPr>
+                                <w:fldChar w:fldCharType="separate"/>
+                              </w:r>
+                              <w:r>
+                                <w:rPr>
+                                  <w:noProof/>
+                                  <w:sz w:val="18"/>
+                                  <w:szCs w:val="18"/>
+                                </w:rPr>
+                                <w:t>2</w:t>
+                              </w:r>
+                              <w:r>
+                                <w:rPr>
+                                  <w:sz w:val="18"/>
+                                  <w:szCs w:val="18"/>
+                                </w:rPr>
+                                <w:fldChar w:fldCharType="end"/>
+                              </w:r>
+                              <w:r>
+                                <w:rPr>
+                                  <w:rFonts w:hint="eastAsia"/>
+                                  <w:sz w:val="18"/>
+                                  <w:szCs w:val="18"/>
+                                </w:rPr>
+                                <w:t>)</w:t>
+                              </w:r>
+                            </w:p>
+                          </w:txbxContent>
+                        </wps:txbx>
+                        <wps:bodyPr rot="0" spcFirstLastPara="0" vertOverflow="overflow" horzOverflow="overflow" vert="horz" wrap="square" lIns="0" tIns="0" rIns="0" bIns="0" numCol="1" spcCol="0" rtlCol="0" fromWordArt="0" anchor="t" anchorCtr="0" forceAA="0" compatLnSpc="1">
+                          <a:prstTxWarp prst="textNoShape">
+                            <a:avLst/>
+                          </a:prstTxWarp>
+                          <a:spAutoFit/>
+                        </wps:bodyPr>
+                      </wps:wsp>
+                    </wpg:wgp>
                   </a:graphicData>
                 </a:graphic>
-                <wp14:sizeRelV relativeFrom="margin">
-                  <wp14:pctHeight>0</wp14:pctHeight>
-                </wp14:sizeRelV>
               </wp:anchor>
             </w:drawing>
           </mc:Choice>
           <mc:Fallback>
             <w:pict>
-              <v:shapetype w14:anchorId="24E0E6D8" id="_x0000_t202" coordsize="21600,21600" o:spt="202" path="m,l,21600r21600,l21600,xe">
-                <v:stroke joinstyle="miter"/>
-                <v:path gradientshapeok="t" o:connecttype="rect"/>
-              </v:shapetype>
-              <v:shape id="テキスト ボックス 1" o:spid="_x0000_s1026" type="#_x0000_t202" style="position:absolute;left:0;text-align:left;margin-left:0;margin-top:327.4pt;width:202.65pt;height:23.3pt;z-index:251661312;visibility:visible;mso-wrap-style:square;mso-height-percent:0;mso-wrap-distance-left:9pt;mso-wrap-distance-top:0;mso-wrap-distance-right:9pt;mso-wrap-distance-bottom:0;mso-position-horizontal:left;mso-position-horizontal-relative:margin;mso-position-vertical:absolute;mso-position-vertical-relative:text;mso-height-percent:0;mso-height-relative:margin;v-text-anchor:top" o:gfxdata="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" stroked="f">
-                <v:textbox inset="0,0,0,0">
-                  <w:txbxContent>
-                    <w:p>
-                      <w:pPr>
-                        <w:pStyle w:val="af7"/>
-                        <w:rPr>
-                          <w:rFonts w:cstheme="minorHAnsi" w:hint="eastAsia"/>
-                          <w:noProof/>
-                          <w:color w:val="000000" w:themeColor="text1"/>
-                          <w:sz w:val="18"/>
-                          <w:szCs w:val="18"/>
-                        </w:rPr>
-                      </w:pPr>
-                      <w:r>
-                        <w:rPr>
-                          <w:rFonts w:hint="eastAsia"/>
-                          <w:sz w:val="18"/>
-                          <w:szCs w:val="18"/>
-                        </w:rPr>
-                        <w:t>(</w:t>
-                      </w:r>
-                      <w:r>
-                        <w:rPr>
-                          <w:rFonts w:hint="eastAsia"/>
-                          <w:sz w:val="18"/>
-                          <w:szCs w:val="18"/>
-                        </w:rPr>
-                        <w:t>図</w:t>
-                      </w:r>
-                      <w:r>
-                        <w:rPr>
-                          <w:sz w:val="18"/>
-                          <w:szCs w:val="18"/>
-                        </w:rPr>
-                        <w:fldChar w:fldCharType="begin"/>
-                      </w:r>
-                      <w:r>
-                        <w:rPr>
-                          <w:sz w:val="18"/>
-                          <w:szCs w:val="18"/>
-                        </w:rPr>
-                        <w:instrText xml:space="preserve"> </w:instrText>
-                      </w:r>
-                      <w:r>
-                        <w:rPr>
-                          <w:rFonts w:hint="eastAsia"/>
-                          <w:sz w:val="18"/>
-                          <w:szCs w:val="18"/>
-                        </w:rPr>
-                        <w:instrText xml:space="preserve">SEQ </w:instrText>
-                      </w:r>
-                      <w:r>
-                        <w:rPr>
-                          <w:rFonts w:hint="eastAsia"/>
-                          <w:sz w:val="18"/>
-                          <w:szCs w:val="18"/>
-                        </w:rPr>
-                        <w:instrText>図</w:instrText>
-                      </w:r>
-                      <w:r>
-                        <w:rPr>
-                          <w:rFonts w:hint="eastAsia"/>
-                          <w:sz w:val="18"/>
-                          <w:szCs w:val="18"/>
-                        </w:rPr>
-                        <w:instrText xml:space="preserve"> \* ARABIC</w:instrText>
-                      </w:r>
-                      <w:r>
-                        <w:rPr>
-                          <w:sz w:val="18"/>
-                          <w:szCs w:val="18"/>
-                        </w:rPr>
-                        <w:instrText xml:space="preserve"> </w:instrText>
-                      </w:r>
-                      <w:r>
-                        <w:rPr>
-                          <w:sz w:val="18"/>
-                          <w:szCs w:val="18"/>
-                        </w:rPr>
-                        <w:fldChar w:fldCharType="separate"/>
-                      </w:r>
-                      <w:r>
-                        <w:rPr>
-                          <w:noProof/>
-                          <w:sz w:val="18"/>
-                          <w:szCs w:val="18"/>
-                        </w:rPr>
-                        <w:t>1</w:t>
-                      </w:r>
-                      <w:r>
-                        <w:rPr>
-                          <w:sz w:val="18"/>
-                          <w:szCs w:val="18"/>
-                        </w:rPr>
-                        <w:fldChar w:fldCharType="end"/>
-                      </w:r>
-                      <w:r>
-                        <w:rPr>
-                          <w:rFonts w:hint="eastAsia"/>
-                          <w:sz w:val="18"/>
-                          <w:szCs w:val="18"/>
-                        </w:rPr>
-                        <w:t>)</w:t>
-                      </w:r>
-                    </w:p>
-                  </w:txbxContent>
-                </v:textbox>
-                <w10:wrap type="through" anchorx="margin"/>
-              </v:shape>
+              <v:group w14:anchorId="4B59AA9D" id="グループ化 9" o:spid="_x0000_s1026" style="position:absolute;left:0;text-align:left;margin-left:0;margin-top:169.45pt;width:424.7pt;height:181.5pt;z-index:251661312;mso-position-horizontal:center;mso-position-horizontal-relative:margin" coordsize="53935,23047" o:gfxdata="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">
+                <v:shapetype id="_x0000_t75" coordsize="21600,21600" o:spt="75" o:preferrelative="t" path="m@4@5l@4@11@9@11@9@5xe" filled="f" stroked="f">
+                  <v:stroke joinstyle="miter"/>
+                  <v:formulas>
+                    <v:f eqn="if lineDrawn pixelLineWidth 0"/>
+                    <v:f eqn="sum @0 1 0"/>
+                    <v:f eqn="sum 0 0 @1"/>
+                    <v:f eqn="prod @2 1 2"/>
+                    <v:f eqn="prod @3 21600 pixelWidth"/>
+                    <v:f eqn="prod @3 21600 pixelHeight"/>
+                    <v:f eqn="sum @0 0 1"/>
+                    <v:f eqn="prod @6 1 2"/>
+                    <v:f eqn="prod @7 21600 pixelWidth"/>
+                    <v:f eqn="sum @8 21600 0"/>
+                    <v:f eqn="prod @7 21600 pixelHeight"/>
+                    <v:f eqn="sum @10 21600 0"/>
+                  </v:formulas>
+                  <v:path o:extrusionok="f" gradientshapeok="t" o:connecttype="rect"/>
+                  <o:lock v:ext="edit" aspectratio="t"/>
+                </v:shapetype>
+                <v:shape id="図 1" o:spid="_x0000_s1027" type="#_x0000_t75" alt="グラフィカル ユーザー インターフェイス&#10;&#10;AI 生成コンテンツは誤りを含む可能性があります。" style="position:absolute;top:163;width:25736;height:19304;visibility:visible;mso-wrap-style:square" o:gfxdata="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">
+                  <v:imagedata r:id="rId14" o:title="グラフィカル ユーザー インターフェイス&#10;&#10;AI 生成コンテンツは誤りを含む可能性があります。"/>
+                </v:shape>
+                <v:shape id="図 2" o:spid="_x0000_s1028" type="#_x0000_t75" alt="テキスト&#10;&#10;AI 生成コンテンツは誤りを含む可能性があります。" style="position:absolute;left:28085;width:25850;height:19386;visibility:visible;mso-wrap-style:square" o:gfxdata="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">
+                  <v:imagedata r:id="rId15" o:title="テキスト&#10;&#10;AI 生成コンテンツは誤りを含む可能性があります。"/>
+                </v:shape>
+                <v:shapetype id="_x0000_t202" coordsize="21600,21600" o:spt="202" path="m,l,21600r21600,l21600,xe">
+                  <v:stroke joinstyle="miter"/>
+                  <v:path gradientshapeok="t" o:connecttype="rect"/>
+                </v:shapetype>
+                <v:shape id="テキスト ボックス 1" o:spid="_x0000_s1029" type="#_x0000_t202" style="position:absolute;top:20084;width:25736;height:2963;visibility:visible;mso-wrap-style:square;v-text-anchor:top" o:gfxdata="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" stroked="f">
+                  <v:textbox inset="0,0,0,0">
+                    <w:txbxContent>
+                      <w:p>
+                        <w:pPr>
+                          <w:pStyle w:val="af7"/>
+                          <w:rPr>
+                            <w:rFonts w:cstheme="minorHAnsi"/>
+                            <w:noProof/>
+                            <w:color w:val="000000" w:themeColor="text1"/>
+                            <w:sz w:val="18"/>
+                            <w:szCs w:val="18"/>
+                          </w:rPr>
+                        </w:pPr>
+                        <w:r>
+                          <w:rPr>
+                            <w:rFonts w:hint="eastAsia"/>
+                            <w:sz w:val="18"/>
+                            <w:szCs w:val="18"/>
+                          </w:rPr>
+                          <w:t>(</w:t>
+                        </w:r>
+                        <w:r>
+                          <w:rPr>
+                            <w:rFonts w:hint="eastAsia"/>
+                            <w:sz w:val="18"/>
+                            <w:szCs w:val="18"/>
+                          </w:rPr>
+                          <w:t>図</w:t>
+                        </w:r>
+                        <w:r>
+                          <w:rPr>
+                            <w:sz w:val="18"/>
+                            <w:szCs w:val="18"/>
+                          </w:rPr>
+                          <w:fldChar w:fldCharType="begin"/>
+                        </w:r>
+                        <w:r>
+                          <w:rPr>
+                            <w:sz w:val="18"/>
+                            <w:szCs w:val="18"/>
+                          </w:rPr>
+                          <w:instrText xml:space="preserve"> </w:instrText>
+                        </w:r>
+                        <w:r>
+                          <w:rPr>
+                            <w:rFonts w:hint="eastAsia"/>
+                            <w:sz w:val="18"/>
+                            <w:szCs w:val="18"/>
+                          </w:rPr>
+                          <w:instrText xml:space="preserve">SEQ </w:instrText>
+                        </w:r>
+                        <w:r>
+                          <w:rPr>
+                            <w:rFonts w:hint="eastAsia"/>
+                            <w:sz w:val="18"/>
+                            <w:szCs w:val="18"/>
+                          </w:rPr>
+                          <w:instrText>図</w:instrText>
+                        </w:r>
+                        <w:r>
+                          <w:rPr>
+                            <w:rFonts w:hint="eastAsia"/>
+                            <w:sz w:val="18"/>
+                            <w:szCs w:val="18"/>
+                          </w:rPr>
+                          <w:instrText xml:space="preserve"> \* ARABIC</w:instrText>
+                        </w:r>
+                        <w:r>
+                          <w:rPr>
+                            <w:sz w:val="18"/>
+                            <w:szCs w:val="18"/>
+                          </w:rPr>
+                          <w:instrText xml:space="preserve"> </w:instrText>
+                        </w:r>
+                        <w:r>
+                          <w:rPr>
+                            <w:sz w:val="18"/>
+                            <w:szCs w:val="18"/>
+                          </w:rPr>
+                          <w:fldChar w:fldCharType="separate"/>
+                        </w:r>
+                        <w:r>
+                          <w:rPr>
+                            <w:noProof/>
+                            <w:sz w:val="18"/>
+                            <w:szCs w:val="18"/>
+                          </w:rPr>
+                          <w:t>1</w:t>
+                        </w:r>
+                        <w:r>
+                          <w:rPr>
+                            <w:sz w:val="18"/>
+                            <w:szCs w:val="18"/>
+                          </w:rPr>
+                          <w:fldChar w:fldCharType="end"/>
+                        </w:r>
+                        <w:r>
+                          <w:rPr>
+                            <w:rFonts w:hint="eastAsia"/>
+                            <w:sz w:val="18"/>
+                            <w:szCs w:val="18"/>
+                          </w:rPr>
+                          <w:t>)</w:t>
+                        </w:r>
+                      </w:p>
+                    </w:txbxContent>
+                  </v:textbox>
+                </v:shape>
+                <v:shape id="テキスト ボックス 1" o:spid="_x0000_s1030" type="#_x0000_t202" style="position:absolute;left:28082;top:20081;width:25851;height:2794;visibility:visible;mso-wrap-style:square;v-text-anchor:top" o:gfxdata="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" stroked="f">
+                  <v:textbox style="mso-fit-shape-to-text:t" inset="0,0,0,0">
+                    <w:txbxContent>
+                      <w:p>
+                        <w:pPr>
+                          <w:pStyle w:val="af7"/>
+                          <w:rPr>
+                            <w:noProof/>
+                            <w:sz w:val="18"/>
+                            <w:szCs w:val="18"/>
+                          </w:rPr>
+                        </w:pPr>
+                        <w:r>
+                          <w:rPr>
+                            <w:rFonts w:hint="eastAsia"/>
+                            <w:sz w:val="18"/>
+                            <w:szCs w:val="18"/>
+                          </w:rPr>
+                          <w:t>(</w:t>
+                        </w:r>
+                        <w:r>
+                          <w:rPr>
+                            <w:rFonts w:hint="eastAsia"/>
+                            <w:sz w:val="18"/>
+                            <w:szCs w:val="18"/>
+                          </w:rPr>
+                          <w:t>図</w:t>
+                        </w:r>
+                        <w:r>
+                          <w:rPr>
+                            <w:sz w:val="18"/>
+                            <w:szCs w:val="18"/>
+                          </w:rPr>
+                          <w:fldChar w:fldCharType="begin"/>
+                        </w:r>
+                        <w:r>
+                          <w:rPr>
+                            <w:sz w:val="18"/>
+                            <w:szCs w:val="18"/>
+                          </w:rPr>
+                          <w:instrText xml:space="preserve"> </w:instrText>
+                        </w:r>
+                        <w:r>
+                          <w:rPr>
+                            <w:rFonts w:hint="eastAsia"/>
+                            <w:sz w:val="18"/>
+                            <w:szCs w:val="18"/>
+                          </w:rPr>
+                          <w:instrText xml:space="preserve">SEQ </w:instrText>
+                        </w:r>
+                        <w:r>
+                          <w:rPr>
+                            <w:rFonts w:hint="eastAsia"/>
+                            <w:sz w:val="18"/>
+                            <w:szCs w:val="18"/>
+                          </w:rPr>
+                          <w:instrText>図</w:instrText>
+                        </w:r>
+                        <w:r>
+                          <w:rPr>
+                            <w:rFonts w:hint="eastAsia"/>
+                            <w:sz w:val="18"/>
+                            <w:szCs w:val="18"/>
+                          </w:rPr>
+                          <w:instrText xml:space="preserve"> \* ARABIC</w:instrText>
+                        </w:r>
+                        <w:r>
+                          <w:rPr>
+                            <w:sz w:val="18"/>
+                            <w:szCs w:val="18"/>
+                          </w:rPr>
+                          <w:instrText xml:space="preserve"> </w:instrText>
+                        </w:r>
+                        <w:r>
+                          <w:rPr>
+                            <w:sz w:val="18"/>
+                            <w:szCs w:val="18"/>
+                          </w:rPr>
+                          <w:fldChar w:fldCharType="separate"/>
+                        </w:r>
+                        <w:r>
+                          <w:rPr>
+                            <w:noProof/>
+                            <w:sz w:val="18"/>
+                            <w:szCs w:val="18"/>
+                          </w:rPr>
+                          <w:t>2</w:t>
+                        </w:r>
+                        <w:r>
+                          <w:rPr>
+                            <w:sz w:val="18"/>
+                            <w:szCs w:val="18"/>
+                          </w:rPr>
+                          <w:fldChar w:fldCharType="end"/>
+                        </w:r>
+                        <w:r>
+                          <w:rPr>
+                            <w:rFonts w:hint="eastAsia"/>
+                            <w:sz w:val="18"/>
+                            <w:szCs w:val="18"/>
+                          </w:rPr>
+                          <w:t>)</w:t>
+                        </w:r>
+                      </w:p>
+                    </w:txbxContent>
+                  </v:textbox>
+                </v:shape>
+                <w10:wrap type="topAndBottom" anchorx="margin"/>
+              </v:group>
             </w:pict>
           </mc:Fallback>
         </mc:AlternateContent>
       </w:r>
       <w:r>
         <w:rPr>
-          <w:noProof/>
-        </w:rPr>
-        <mc:AlternateContent>
-          <mc:Choice Requires="wps">
-            <w:drawing>
-              <wp:anchor distT="0" distB="0" distL="114300" distR="114300" simplePos="0" relativeHeight="251663360" behindDoc="0" locked="0" layoutInCell="1" allowOverlap="1" wp14:anchorId="512A9A5C" wp14:editId="746FF47C">
-                <wp:simplePos x="0" y="0"/>
-                <wp:positionH relativeFrom="column">
-                  <wp:posOffset>2809240</wp:posOffset>
-                </wp:positionH>
-                <wp:positionV relativeFrom="paragraph">
-                  <wp:posOffset>4159885</wp:posOffset>
-                </wp:positionV>
-                <wp:extent cx="2585085" cy="635"/>
-                <wp:effectExtent l="0" t="0" r="0" b="0"/>
-                <wp:wrapThrough wrapText="bothSides">
-                  <wp:wrapPolygon edited="0">
-                    <wp:start x="0" y="0"/>
-                    <wp:lineTo x="0" y="21600"/>
-                    <wp:lineTo x="21600" y="21600"/>
-                    <wp:lineTo x="21600" y="0"/>
-                  </wp:wrapPolygon>
-                </wp:wrapThrough>
-                <wp:docPr id="849760546" name="テキスト ボックス 1"/>
-                <wp:cNvGraphicFramePr/>
-                <a:graphic xmlns:a="http://schemas.openxmlformats.org/drawingml/2006/main">
-                  <a:graphicData uri="http://schemas.microsoft.com/office/word/2010/wordprocessingShape">
-                    <wps:wsp>
-                      <wps:cNvSpPr txBox="1"/>
-                      <wps:spPr>
-                        <a:xfrm>
-                          <a:off x="0" y="0"/>
-                          <a:ext cx="2585085" cy="635"/>
-                        </a:xfrm>
-                        <a:prstGeom prst="rect">
-                          <a:avLst/>
-                        </a:prstGeom>
-                        <a:solidFill>
-                          <a:prstClr val="white"/>
-                        </a:solidFill>
-                        <a:ln>
-                          <a:noFill/>
-                        </a:ln>
-                      </wps:spPr>
-                      <wps:txbx>
-                        <w:txbxContent>
-                          <w:p>
-                            <w:pPr>
-                              <w:pStyle w:val="af7"/>
-                              <w:rPr>
-                                <w:rFonts w:hint="eastAsia"/>
-                                <w:noProof/>
-                                <w:sz w:val="18"/>
-                                <w:szCs w:val="18"/>
-                              </w:rPr>
-                            </w:pPr>
-                            <w:r>
-                              <w:rPr>
-                                <w:rFonts w:hint="eastAsia"/>
-                                <w:sz w:val="18"/>
-                                <w:szCs w:val="18"/>
-                              </w:rPr>
-                              <w:t>(</w:t>
-                            </w:r>
-                            <w:r>
-                              <w:rPr>
-                                <w:rFonts w:hint="eastAsia"/>
-                                <w:sz w:val="18"/>
-                                <w:szCs w:val="18"/>
-                              </w:rPr>
-                              <w:t>図</w:t>
-                            </w:r>
-                            <w:r>
-                              <w:rPr>
-                                <w:sz w:val="18"/>
-                                <w:szCs w:val="18"/>
-                              </w:rPr>
-                              <w:fldChar w:fldCharType="begin"/>
-                            </w:r>
-                            <w:r>
-                              <w:rPr>
-                                <w:sz w:val="18"/>
-                                <w:szCs w:val="18"/>
-                              </w:rPr>
-                              <w:instrText xml:space="preserve"> </w:instrText>
-                            </w:r>
-                            <w:r>
-                              <w:rPr>
-                                <w:rFonts w:hint="eastAsia"/>
-                                <w:sz w:val="18"/>
-                                <w:szCs w:val="18"/>
-                              </w:rPr>
-                              <w:instrText xml:space="preserve">SEQ </w:instrText>
-                            </w:r>
-                            <w:r>
-                              <w:rPr>
-                                <w:rFonts w:hint="eastAsia"/>
-                                <w:sz w:val="18"/>
-                                <w:szCs w:val="18"/>
-                              </w:rPr>
-                              <w:instrText>図</w:instrText>
-                            </w:r>
-                            <w:r>
-                              <w:rPr>
-                                <w:rFonts w:hint="eastAsia"/>
-                                <w:sz w:val="18"/>
-                                <w:szCs w:val="18"/>
-                              </w:rPr>
-                              <w:instrText xml:space="preserve"> \* ARABIC</w:instrText>
-                            </w:r>
-                            <w:r>
-                              <w:rPr>
-                                <w:sz w:val="18"/>
-                                <w:szCs w:val="18"/>
-                              </w:rPr>
-                              <w:instrText xml:space="preserve"> </w:instrText>
-                            </w:r>
-                            <w:r>
-                              <w:rPr>
-                                <w:sz w:val="18"/>
-                                <w:szCs w:val="18"/>
-                              </w:rPr>
-                              <w:fldChar w:fldCharType="separate"/>
-                            </w:r>
-                            <w:r>
-                              <w:rPr>
-                                <w:noProof/>
-                                <w:sz w:val="18"/>
-                                <w:szCs w:val="18"/>
-                              </w:rPr>
-                              <w:t>2</w:t>
-                            </w:r>
-                            <w:r>
-                              <w:rPr>
-                                <w:sz w:val="18"/>
-                                <w:szCs w:val="18"/>
-                              </w:rPr>
-                              <w:fldChar w:fldCharType="end"/>
-                            </w:r>
-                            <w:r>
-                              <w:rPr>
-                                <w:rFonts w:hint="eastAsia"/>
-                                <w:sz w:val="18"/>
-                                <w:szCs w:val="18"/>
-                              </w:rPr>
-                              <w:t>)</w:t>
-                            </w:r>
-                          </w:p>
-                        </w:txbxContent>
-                      </wps:txbx>
-                      <wps:bodyPr rot="0" spcFirstLastPara="0" vertOverflow="overflow" horzOverflow="overflow" vert="horz" wrap="square" lIns="0" tIns="0" rIns="0" bIns="0" numCol="1" spcCol="0" rtlCol="0" fromWordArt="0" anchor="t" anchorCtr="0" forceAA="0" compatLnSpc="1">
-                        <a:prstTxWarp prst="textNoShape">
-                          <a:avLst/>
-                        </a:prstTxWarp>
-                        <a:spAutoFit/>
-                      </wps:bodyPr>
-                    </wps:wsp>
-                  </a:graphicData>
-                </a:graphic>
-                <wp14:sizeRelV relativeFrom="margin">
-                  <wp14:pctHeight>0</wp14:pctHeight>
-                </wp14:sizeRelV>
-              </wp:anchor>
-            </w:drawing>
-          </mc:Choice>
-          <mc:Fallback>
-            <w:pict>
-              <v:shape w14:anchorId="512A9A5C" id="_x0000_s1027" type="#_x0000_t202" style="position:absolute;left:0;text-align:left;margin-left:221.2pt;margin-top:327.55pt;width:203.55pt;height:.05pt;z-index:251663360;visibility:visible;mso-wrap-style:square;mso-height-percent:0;mso-wrap-distance-left:9pt;mso-wrap-distance-top:0;mso-wrap-distance-right:9pt;mso-wrap-distance-bottom:0;mso-position-horizontal:absolute;mso-position-horizontal-relative:text;mso-position-vertical:absolute;mso-position-vertical-relative:text;mso-height-percent:0;mso-height-relative:margin;v-text-anchor:top" o:gfxdata="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" stroked="f">
-                <v:textbox style="mso-fit-shape-to-text:t" inset="0,0,0,0">
-                  <w:txbxContent>
-                    <w:p>
-                      <w:pPr>
-                        <w:pStyle w:val="af7"/>
-                        <w:rPr>
-                          <w:rFonts w:hint="eastAsia"/>
-                          <w:noProof/>
-                          <w:sz w:val="18"/>
-                          <w:szCs w:val="18"/>
-                        </w:rPr>
-                      </w:pPr>
-                      <w:r>
-                        <w:rPr>
-                          <w:rFonts w:hint="eastAsia"/>
-                          <w:sz w:val="18"/>
-                          <w:szCs w:val="18"/>
-                        </w:rPr>
-                        <w:t>(</w:t>
-                      </w:r>
-                      <w:r>
-                        <w:rPr>
-                          <w:rFonts w:hint="eastAsia"/>
-                          <w:sz w:val="18"/>
-                          <w:szCs w:val="18"/>
-                        </w:rPr>
-                        <w:t>図</w:t>
-                      </w:r>
-                      <w:r>
-                        <w:rPr>
-                          <w:sz w:val="18"/>
-                          <w:szCs w:val="18"/>
-                        </w:rPr>
-                        <w:fldChar w:fldCharType="begin"/>
-                      </w:r>
-                      <w:r>
-                        <w:rPr>
-                          <w:sz w:val="18"/>
-                          <w:szCs w:val="18"/>
-                        </w:rPr>
-                        <w:instrText xml:space="preserve"> </w:instrText>
-                      </w:r>
-                      <w:r>
-                        <w:rPr>
-                          <w:rFonts w:hint="eastAsia"/>
-                          <w:sz w:val="18"/>
-                          <w:szCs w:val="18"/>
-                        </w:rPr>
-                        <w:instrText xml:space="preserve">SEQ </w:instrText>
-                      </w:r>
-                      <w:r>
-                        <w:rPr>
-                          <w:rFonts w:hint="eastAsia"/>
-                          <w:sz w:val="18"/>
-                          <w:szCs w:val="18"/>
-                        </w:rPr>
-                        <w:instrText>図</w:instrText>
-                      </w:r>
-                      <w:r>
-                        <w:rPr>
-                          <w:rFonts w:hint="eastAsia"/>
-                          <w:sz w:val="18"/>
-                          <w:szCs w:val="18"/>
-                        </w:rPr>
-                        <w:instrText xml:space="preserve"> \* ARABIC</w:instrText>
-                      </w:r>
-                      <w:r>
-                        <w:rPr>
-                          <w:sz w:val="18"/>
-                          <w:szCs w:val="18"/>
-                        </w:rPr>
-                        <w:instrText xml:space="preserve"> </w:instrText>
-                      </w:r>
-                      <w:r>
-                        <w:rPr>
-                          <w:sz w:val="18"/>
-                          <w:szCs w:val="18"/>
-                        </w:rPr>
-                        <w:fldChar w:fldCharType="separate"/>
-                      </w:r>
-                      <w:r>
-                        <w:rPr>
-                          <w:noProof/>
-                          <w:sz w:val="18"/>
-                          <w:szCs w:val="18"/>
-                        </w:rPr>
-                        <w:t>2</w:t>
-                      </w:r>
-                      <w:r>
-                        <w:rPr>
-                          <w:sz w:val="18"/>
-                          <w:szCs w:val="18"/>
-                        </w:rPr>
-                        <w:fldChar w:fldCharType="end"/>
-                      </w:r>
-                      <w:r>
-                        <w:rPr>
-                          <w:rFonts w:hint="eastAsia"/>
-                          <w:sz w:val="18"/>
-                          <w:szCs w:val="18"/>
-                        </w:rPr>
-                        <w:t>)</w:t>
-                      </w:r>
-                    </w:p>
-                  </w:txbxContent>
-                </v:textbox>
-                <w10:wrap type="through"/>
-              </v:shape>
-            </w:pict>
-          </mc:Fallback>
-        </mc:AlternateContent>
-      </w:r>
-      <w:r>
-        <w:rPr>
-          <w:rFonts w:cstheme="minorHAnsi" w:hint="eastAsia"/>
-          <w:noProof/>
-          <w:color w:val="000000" w:themeColor="text1"/>
-          <w:sz w:val="22"/>
-        </w:rPr>
-        <w:drawing>
-          <wp:anchor distT="0" distB="0" distL="114300" distR="114300" simplePos="0" relativeHeight="251659264" behindDoc="0" locked="0" layoutInCell="1" allowOverlap="1" wp14:anchorId="4993BDBF" wp14:editId="00039B9E">
-            <wp:simplePos x="0" y="0"/>
-            <wp:positionH relativeFrom="margin">
-              <wp:posOffset>2809240</wp:posOffset>
-            </wp:positionH>
-            <wp:positionV relativeFrom="paragraph">
-              <wp:posOffset>2164080</wp:posOffset>
-            </wp:positionV>
-            <wp:extent cx="2585085" cy="1938655"/>
-            <wp:effectExtent l="0" t="0" r="5715" b="4445"/>
-            <wp:wrapThrough wrapText="bothSides">
-              <wp:wrapPolygon edited="0">
-                <wp:start x="0" y="0"/>
-                <wp:lineTo x="0" y="21437"/>
-                <wp:lineTo x="21489" y="21437"/>
-                <wp:lineTo x="21489" y="0"/>
-                <wp:lineTo x="0" y="0"/>
-              </wp:wrapPolygon>
-            </wp:wrapThrough>
-            <wp:docPr id="914894807" name="図 2" descr="テキスト&#10;&#10;AI 生成コンテンツは誤りを含む可能性があります。"/>
-            <wp:cNvGraphicFramePr>
-              <a:graphicFrameLocks xmlns:a="http://schemas.openxmlformats.org/drawingml/2006/main" noChangeAspect="1"/>
-            </wp:cNvGraphicFramePr>
-            <a:graphic xmlns:a="http://schemas.openxmlformats.org/drawingml/2006/main">
-              <a:graphicData uri="http://schemas.openxmlformats.org/drawingml/2006/picture">
-                <pic:pic xmlns:pic="http://schemas.openxmlformats.org/drawingml/2006/picture">
-                  <pic:nvPicPr>
-                    <pic:cNvPr id="914894807" name="図 2" descr="テキスト&#10;&#10;AI 生成コンテンツは誤りを含む可能性があります。"/>
-                    <pic:cNvPicPr/>
-                  </pic:nvPicPr>
-                  <pic:blipFill>
-                    <a:blip r:embed="rId12" cstate="print">
-                      <a:extLst>
-                        <a:ext uri="{28A0092B-C50C-407E-A947-70E740481C1C}">
-                          <a14:useLocalDpi xmlns:a14="http://schemas.microsoft.com/office/drawing/2010/main" val="0"/>
-                        </a:ext>
-                      </a:extLst>
-                    </a:blip>
-                    <a:stretch>
-                      <a:fillRect/>
-                    </a:stretch>
-                  </pic:blipFill>
-                  <pic:spPr>
-                    <a:xfrm>
-                      <a:off x="0" y="0"/>
-                      <a:ext cx="2585085" cy="1938655"/>
-                    </a:xfrm>
-                    <a:prstGeom prst="rect">
-                      <a:avLst/>
-                    </a:prstGeom>
-                  </pic:spPr>
-                </pic:pic>
-              </a:graphicData>
-            </a:graphic>
-          </wp:anchor>
-        </w:drawing>
-      </w:r>
-      <w:r>
-        <w:rPr>
-          <w:rFonts w:cstheme="minorHAnsi" w:hint="eastAsia"/>
-          <w:noProof/>
-          <w:color w:val="000000" w:themeColor="text1"/>
-          <w:sz w:val="22"/>
-        </w:rPr>
-        <w:drawing>
-          <wp:anchor distT="0" distB="0" distL="114300" distR="114300" simplePos="0" relativeHeight="251658240" behindDoc="0" locked="0" layoutInCell="1" allowOverlap="1" wp14:anchorId="1AC738B7" wp14:editId="6761267C">
-            <wp:simplePos x="0" y="0"/>
-            <wp:positionH relativeFrom="margin">
-              <wp:posOffset>0</wp:posOffset>
-            </wp:positionH>
-            <wp:positionV relativeFrom="paragraph">
-              <wp:posOffset>2168525</wp:posOffset>
-            </wp:positionV>
-            <wp:extent cx="2573655" cy="1930400"/>
-            <wp:effectExtent l="0" t="0" r="0" b="0"/>
-            <wp:wrapThrough wrapText="bothSides">
-              <wp:wrapPolygon edited="0">
-                <wp:start x="0" y="0"/>
-                <wp:lineTo x="0" y="21316"/>
-                <wp:lineTo x="21424" y="21316"/>
-                <wp:lineTo x="21424" y="0"/>
-                <wp:lineTo x="0" y="0"/>
-              </wp:wrapPolygon>
-            </wp:wrapThrough>
-            <wp:docPr id="1588741500" name="図 1" descr="グラフィカル ユーザー インターフェイス&#10;&#10;AI 生成コンテンツは誤りを含む可能性があります。"/>
-            <wp:cNvGraphicFramePr>
-              <a:graphicFrameLocks xmlns:a="http://schemas.openxmlformats.org/drawingml/2006/main" noChangeAspect="1"/>
-            </wp:cNvGraphicFramePr>
-            <a:graphic xmlns:a="http://schemas.openxmlformats.org/drawingml/2006/main">
-              <a:graphicData uri="http://schemas.openxmlformats.org/drawingml/2006/picture">
-                <pic:pic xmlns:pic="http://schemas.openxmlformats.org/drawingml/2006/picture">
-                  <pic:nvPicPr>
-                    <pic:cNvPr id="1588741500" name="図 1" descr="グラフィカル ユーザー インターフェイス&#10;&#10;AI 生成コンテンツは誤りを含む可能性があります。"/>
-                    <pic:cNvPicPr/>
-                  </pic:nvPicPr>
-                  <pic:blipFill>
-                    <a:blip r:embed="rId13" cstate="print">
-                      <a:extLst>
-                        <a:ext uri="{28A0092B-C50C-407E-A947-70E740481C1C}">
-                          <a14:useLocalDpi xmlns:a14="http://schemas.microsoft.com/office/drawing/2010/main" val="0"/>
-                        </a:ext>
-                      </a:extLst>
-                    </a:blip>
-                    <a:stretch>
-                      <a:fillRect/>
-                    </a:stretch>
-                  </pic:blipFill>
-                  <pic:spPr>
-                    <a:xfrm>
-                      <a:off x="0" y="0"/>
-                      <a:ext cx="2573655" cy="1930400"/>
-                    </a:xfrm>
-                    <a:prstGeom prst="rect">
-                      <a:avLst/>
-                    </a:prstGeom>
-                  </pic:spPr>
-                </pic:pic>
-              </a:graphicData>
-            </a:graphic>
-          </wp:anchor>
-        </w:drawing>
-      </w:r>
-      <w:r>
-        <w:rPr>
           <w:rFonts w:cstheme="minorHAnsi" w:hint="eastAsia"/>
           <w:color w:val="000000" w:themeColor="text1"/>
           <w:sz w:val="22"/>
@@ -4130,268 +4052,43 @@
     <w:p>
       <w:pPr>
         <w:rPr>
-          <w:rFonts w:cstheme="minorHAnsi"/>
-          <w:b/>
-          <w:bCs/>
-          <w:color w:val="000000" w:themeColor="text1"/>
-          <w:szCs w:val="21"/>
-        </w:rPr>
-      </w:pPr>
-      <w:r>
-        <w:rPr>
-          <w:rFonts w:cstheme="minorHAnsi" w:hint="eastAsia"/>
-          <w:b/>
-          <w:bCs/>
-          <w:color w:val="000000" w:themeColor="text1"/>
-          <w:szCs w:val="21"/>
-        </w:rPr>
-        <w:lastRenderedPageBreak/>
-        <w:t>2.2.2</w:t>
-      </w:r>
-      <w:r>
-        <w:rPr>
-          <w:rFonts w:cstheme="minorHAnsi" w:hint="eastAsia"/>
-          <w:b/>
-          <w:bCs/>
-          <w:color w:val="000000" w:themeColor="text1"/>
-          <w:szCs w:val="21"/>
-        </w:rPr>
-        <w:t xml:space="preserve">　アフォーダンス</w:t>
-      </w:r>
+          <w:rFonts w:cstheme="minorHAnsi" w:hint="eastAsia"/>
+          <w:b/>
+          <w:bCs/>
+          <w:color w:val="000000" w:themeColor="text1"/>
+          <w:szCs w:val="21"/>
+        </w:rPr>
+      </w:pPr>
     </w:p>
     <w:p>
       <w:pPr>
         <w:rPr>
           <w:rFonts w:cstheme="minorHAnsi"/>
-          <w:color w:val="000000" w:themeColor="text1"/>
-          <w:sz w:val="22"/>
-        </w:rPr>
-      </w:pPr>
-      <w:r>
-        <w:rPr>
-          <w:rFonts w:cstheme="minorHAnsi" w:hint="eastAsia"/>
-          <w:b/>
-          <w:bCs/>
-          <w:color w:val="000000" w:themeColor="text1"/>
-          <w:szCs w:val="21"/>
-        </w:rPr>
-        <w:t xml:space="preserve">　</w:t>
-      </w:r>
-      <w:r>
-        <w:rPr>
-          <w:rFonts w:cstheme="minorHAnsi" w:hint="eastAsia"/>
-          <w:color w:val="000000" w:themeColor="text1"/>
-          <w:sz w:val="22"/>
-        </w:rPr>
-        <w:t>アフォーダンス</w:t>
-      </w:r>
-      <w:r>
-        <w:rPr>
-          <w:rFonts w:cstheme="minorHAnsi" w:hint="eastAsia"/>
-          <w:color w:val="000000" w:themeColor="text1"/>
-          <w:sz w:val="22"/>
-        </w:rPr>
-        <w:t>とは対象がどのように操作できるかをその形状や見た</w:t>
-      </w:r>
-      <w:r>
-        <w:rPr>
-          <w:rFonts w:cstheme="minorHAnsi" w:hint="eastAsia"/>
-          <w:color w:val="000000" w:themeColor="text1"/>
-          <w:sz w:val="22"/>
-        </w:rPr>
-        <w:t>目が自然に示す性質のことである</w:t>
-      </w:r>
-      <w:r>
-        <w:rPr>
-          <w:rFonts w:cstheme="minorHAnsi" w:hint="eastAsia"/>
-          <w:color w:val="000000" w:themeColor="text1"/>
-          <w:sz w:val="22"/>
-        </w:rPr>
-        <w:t>.</w:t>
-      </w:r>
-      <w:r>
-        <w:rPr>
-          <w:rFonts w:cstheme="minorHAnsi" w:hint="eastAsia"/>
-          <w:color w:val="000000" w:themeColor="text1"/>
-          <w:sz w:val="22"/>
-        </w:rPr>
-        <w:t>ノーマンはこれを</w:t>
-      </w:r>
-      <w:r>
-        <w:rPr>
-          <w:rFonts w:cstheme="minorHAnsi" w:hint="eastAsia"/>
-          <w:color w:val="000000" w:themeColor="text1"/>
-          <w:sz w:val="22"/>
-        </w:rPr>
-        <w:t>「モノの属性と</w:t>
-      </w:r>
-      <w:r>
-        <w:rPr>
-          <w:rFonts w:cstheme="minorHAnsi" w:hint="eastAsia"/>
-          <w:color w:val="000000" w:themeColor="text1"/>
-          <w:sz w:val="22"/>
-        </w:rPr>
-        <w:t>,</w:t>
-      </w:r>
-      <w:r>
-        <w:rPr>
-          <w:rFonts w:cstheme="minorHAnsi" w:hint="eastAsia"/>
-          <w:color w:val="000000" w:themeColor="text1"/>
-          <w:sz w:val="22"/>
-        </w:rPr>
-        <w:t>それをどのように使うかを決定する主体の能力との関係性そのもの」</w:t>
-      </w:r>
-      <w:r>
-        <w:rPr>
-          <w:rFonts w:cstheme="minorHAnsi" w:hint="eastAsia"/>
-          <w:color w:val="000000" w:themeColor="text1"/>
-          <w:sz w:val="22"/>
-        </w:rPr>
-        <w:t>と</w:t>
-      </w:r>
-      <w:r>
-        <w:rPr>
-          <w:rFonts w:cstheme="minorHAnsi" w:hint="eastAsia"/>
-          <w:color w:val="000000" w:themeColor="text1"/>
-          <w:sz w:val="22"/>
-        </w:rPr>
-        <w:t>定義している</w:t>
-      </w:r>
-      <w:r>
-        <w:rPr>
-          <w:rFonts w:cstheme="minorHAnsi" w:hint="eastAsia"/>
-          <w:color w:val="000000" w:themeColor="text1"/>
-          <w:sz w:val="22"/>
-        </w:rPr>
-        <w:t>.</w:t>
-      </w:r>
-      <w:commentRangeStart w:id="5"/>
-      <w:r>
-        <w:rPr>
-          <w:rFonts w:cstheme="minorHAnsi" w:hint="eastAsia"/>
-          <w:color w:val="000000" w:themeColor="text1"/>
-          <w:sz w:val="22"/>
-        </w:rPr>
-        <w:t>[12]</w:t>
-      </w:r>
-      <w:commentRangeEnd w:id="5"/>
-      <w:r>
-        <w:rPr>
-          <w:rStyle w:val="af1"/>
-        </w:rPr>
-        <w:commentReference w:id="5"/>
-      </w:r>
-      <w:r>
-        <w:rPr>
-          <w:rFonts w:cstheme="minorHAnsi" w:hint="eastAsia"/>
-          <w:color w:val="000000" w:themeColor="text1"/>
-          <w:sz w:val="22"/>
-        </w:rPr>
-        <w:t>つまり</w:t>
-      </w:r>
-      <w:r>
-        <w:rPr>
-          <w:rFonts w:cstheme="minorHAnsi" w:hint="eastAsia"/>
-          <w:color w:val="000000" w:themeColor="text1"/>
-          <w:sz w:val="22"/>
-        </w:rPr>
-        <w:t>,</w:t>
-      </w:r>
-      <w:r>
-        <w:rPr>
-          <w:rFonts w:cstheme="minorHAnsi" w:hint="eastAsia"/>
-          <w:color w:val="000000" w:themeColor="text1"/>
-          <w:sz w:val="22"/>
-        </w:rPr>
-        <w:t>環境</w:t>
-      </w:r>
-      <w:r>
-        <w:rPr>
-          <w:rFonts w:cstheme="minorHAnsi" w:hint="eastAsia"/>
-          <w:color w:val="000000" w:themeColor="text1"/>
-          <w:sz w:val="22"/>
-        </w:rPr>
-        <w:t>ないしはモノ</w:t>
-      </w:r>
-      <w:r>
-        <w:rPr>
-          <w:rFonts w:cstheme="minorHAnsi" w:hint="eastAsia"/>
-          <w:color w:val="000000" w:themeColor="text1"/>
-          <w:sz w:val="22"/>
-        </w:rPr>
-        <w:t>が利用者に対してどの行動が可能か</w:t>
-      </w:r>
-      <w:r>
-        <w:rPr>
-          <w:rFonts w:cstheme="minorHAnsi" w:hint="eastAsia"/>
-          <w:color w:val="000000" w:themeColor="text1"/>
-          <w:sz w:val="22"/>
-        </w:rPr>
-        <w:t>？</w:t>
-      </w:r>
-      <w:r>
-        <w:rPr>
-          <w:rFonts w:cstheme="minorHAnsi" w:hint="eastAsia"/>
-          <w:color w:val="000000" w:themeColor="text1"/>
-          <w:sz w:val="22"/>
-        </w:rPr>
-        <w:t>を暗黙的に示す仕組みである</w:t>
-      </w:r>
-      <w:r>
-        <w:rPr>
-          <w:rFonts w:cstheme="minorHAnsi" w:hint="eastAsia"/>
-          <w:color w:val="000000" w:themeColor="text1"/>
-          <w:sz w:val="22"/>
-        </w:rPr>
-        <w:t>.</w:t>
-      </w:r>
-      <w:r>
-        <w:rPr>
-          <w:rFonts w:cstheme="minorHAnsi" w:hint="eastAsia"/>
-          <w:color w:val="000000" w:themeColor="text1"/>
-          <w:sz w:val="22"/>
-        </w:rPr>
-        <w:t>アフォーダンスは後述するシグニファイアと混同されることも多いため</w:t>
-      </w:r>
-      <w:r>
-        <w:rPr>
-          <w:rFonts w:cstheme="minorHAnsi" w:hint="eastAsia"/>
-          <w:color w:val="000000" w:themeColor="text1"/>
-          <w:sz w:val="22"/>
-        </w:rPr>
-        <w:t>,</w:t>
-      </w:r>
-      <w:r>
-        <w:rPr>
-          <w:rFonts w:cstheme="minorHAnsi" w:hint="eastAsia"/>
-          <w:color w:val="000000" w:themeColor="text1"/>
-          <w:sz w:val="22"/>
-        </w:rPr>
-        <w:t>ノーマン自身が著書で用いている椅子の例を引用し</w:t>
-      </w:r>
-      <w:r>
-        <w:rPr>
-          <w:rFonts w:cstheme="minorHAnsi" w:hint="eastAsia"/>
-          <w:color w:val="000000" w:themeColor="text1"/>
-          <w:sz w:val="22"/>
-        </w:rPr>
-        <w:t>,</w:t>
-      </w:r>
-      <w:r>
-        <w:rPr>
-          <w:rFonts w:cstheme="minorHAnsi" w:hint="eastAsia"/>
-          <w:color w:val="000000" w:themeColor="text1"/>
-          <w:sz w:val="22"/>
-        </w:rPr>
-        <w:t>その概念を確認する</w:t>
-      </w:r>
-      <w:r>
-        <w:rPr>
-          <w:rFonts w:cstheme="minorHAnsi" w:hint="eastAsia"/>
-          <w:color w:val="000000" w:themeColor="text1"/>
-          <w:sz w:val="22"/>
-        </w:rPr>
-        <w:t>.</w:t>
+          <w:b/>
+          <w:bCs/>
+          <w:color w:val="000000" w:themeColor="text1"/>
+          <w:szCs w:val="21"/>
+        </w:rPr>
+      </w:pPr>
+      <w:r>
+        <w:rPr>
+          <w:rFonts w:cstheme="minorHAnsi" w:hint="eastAsia"/>
+          <w:b/>
+          <w:bCs/>
+          <w:color w:val="000000" w:themeColor="text1"/>
+          <w:szCs w:val="21"/>
+        </w:rPr>
+        <w:t>2.2.2</w:t>
+      </w:r>
+      <w:r>
+        <w:rPr>
+          <w:rFonts w:cstheme="minorHAnsi" w:hint="eastAsia"/>
+          <w:b/>
+          <w:bCs/>
+          <w:color w:val="000000" w:themeColor="text1"/>
+          <w:szCs w:val="21"/>
+        </w:rPr>
+        <w:t xml:space="preserve">　アフォーダンス</w:t>
       </w:r>
     </w:p>
     <w:p>
@@ -4405,18 +4102,60 @@
       <w:r>
         <w:rPr>
           <w:rFonts w:cstheme="minorHAnsi" w:hint="eastAsia"/>
-          <w:color w:val="000000" w:themeColor="text1"/>
-          <w:sz w:val="22"/>
-        </w:rPr>
-        <w:t>「</w:t>
-      </w:r>
-      <w:r>
-        <w:rPr>
-          <w:rFonts w:cstheme="minorHAnsi" w:hint="eastAsia"/>
-          <w:color w:val="000000" w:themeColor="text1"/>
-          <w:sz w:val="22"/>
-        </w:rPr>
-        <w:t>椅子は</w:t>
+          <w:b/>
+          <w:bCs/>
+          <w:color w:val="000000" w:themeColor="text1"/>
+          <w:szCs w:val="21"/>
+        </w:rPr>
+        <w:t xml:space="preserve">　</w:t>
+      </w:r>
+      <w:r>
+        <w:rPr>
+          <w:rFonts w:cstheme="minorHAnsi" w:hint="eastAsia"/>
+          <w:color w:val="000000" w:themeColor="text1"/>
+          <w:sz w:val="22"/>
+        </w:rPr>
+        <w:t>アフォーダンス</w:t>
+      </w:r>
+      <w:r>
+        <w:rPr>
+          <w:rFonts w:cstheme="minorHAnsi" w:hint="eastAsia"/>
+          <w:color w:val="000000" w:themeColor="text1"/>
+          <w:sz w:val="22"/>
+        </w:rPr>
+        <w:t>とは対象がどのように操作できるかをその形状や見た</w:t>
+      </w:r>
+      <w:r>
+        <w:rPr>
+          <w:rFonts w:cstheme="minorHAnsi" w:hint="eastAsia"/>
+          <w:color w:val="000000" w:themeColor="text1"/>
+          <w:sz w:val="22"/>
+        </w:rPr>
+        <w:t>目が自然に示す性質のことである</w:t>
+      </w:r>
+      <w:r>
+        <w:rPr>
+          <w:rFonts w:cstheme="minorHAnsi" w:hint="eastAsia"/>
+          <w:color w:val="000000" w:themeColor="text1"/>
+          <w:sz w:val="22"/>
+        </w:rPr>
+        <w:t>.</w:t>
+      </w:r>
+      <w:r>
+        <w:rPr>
+          <w:rFonts w:cstheme="minorHAnsi" w:hint="eastAsia"/>
+          <w:color w:val="000000" w:themeColor="text1"/>
+          <w:sz w:val="22"/>
+        </w:rPr>
+        <w:t>ノーマンはこれを</w:t>
+      </w:r>
+      <w:r>
+        <w:rPr>
+          <w:rFonts w:cstheme="minorHAnsi" w:hint="eastAsia"/>
+          <w:color w:val="000000" w:themeColor="text1"/>
+          <w:sz w:val="22"/>
+        </w:rPr>
+        <w:t>「モノの属性と</w:t>
       </w:r>
       <w:r>
         <w:rPr>
@@ -4432,39 +4171,55 @@
           <w:color w:val="000000" w:themeColor="text1"/>
           <w:sz w:val="22"/>
         </w:rPr>
-        <w:t>支えることをアフォードする</w:t>
-      </w:r>
-      <w:r>
-        <w:rPr>
-          <w:rFonts w:cstheme="minorHAnsi" w:hint="eastAsia"/>
-          <w:color w:val="000000" w:themeColor="text1"/>
-          <w:sz w:val="22"/>
-        </w:rPr>
-        <w:t>(</w:t>
-      </w:r>
-      <w:r>
-        <w:rPr>
-          <w:rFonts w:cstheme="minorHAnsi" w:hint="eastAsia"/>
-          <w:color w:val="000000" w:themeColor="text1"/>
-          <w:sz w:val="22"/>
-        </w:rPr>
-        <w:t>支える「ため」</w:t>
-      </w:r>
-      <w:r>
-        <w:rPr>
-          <w:rFonts w:cstheme="minorHAnsi" w:hint="eastAsia"/>
-          <w:color w:val="000000" w:themeColor="text1"/>
-          <w:sz w:val="22"/>
-        </w:rPr>
-        <w:t>)</w:t>
-      </w:r>
-      <w:r>
-        <w:rPr>
-          <w:rFonts w:cstheme="minorHAnsi" w:hint="eastAsia"/>
-          <w:color w:val="000000" w:themeColor="text1"/>
-          <w:sz w:val="22"/>
-        </w:rPr>
-        <w:t>のもので</w:t>
+        <w:t>それをどのように使うかを決定する主体の能力との関係性そのもの」</w:t>
+      </w:r>
+      <w:r>
+        <w:rPr>
+          <w:rFonts w:cstheme="minorHAnsi" w:hint="eastAsia"/>
+          <w:color w:val="000000" w:themeColor="text1"/>
+          <w:sz w:val="22"/>
+        </w:rPr>
+        <w:t>と</w:t>
+      </w:r>
+      <w:r>
+        <w:rPr>
+          <w:rFonts w:cstheme="minorHAnsi" w:hint="eastAsia"/>
+          <w:color w:val="000000" w:themeColor="text1"/>
+          <w:sz w:val="22"/>
+        </w:rPr>
+        <w:t>定義している</w:t>
+      </w:r>
+      <w:r>
+        <w:rPr>
+          <w:rFonts w:cstheme="minorHAnsi" w:hint="eastAsia"/>
+          <w:color w:val="000000" w:themeColor="text1"/>
+          <w:sz w:val="22"/>
+        </w:rPr>
+        <w:t>.</w:t>
+      </w:r>
+      <w:commentRangeStart w:id="5"/>
+      <w:r>
+        <w:rPr>
+          <w:rFonts w:cstheme="minorHAnsi" w:hint="eastAsia"/>
+          <w:color w:val="000000" w:themeColor="text1"/>
+          <w:sz w:val="22"/>
+        </w:rPr>
+        <w:t>[12]</w:t>
+      </w:r>
+      <w:commentRangeEnd w:id="5"/>
+      <w:r>
+        <w:rPr>
+          <w:rStyle w:val="af1"/>
+        </w:rPr>
+        <w:commentReference w:id="5"/>
+      </w:r>
+      <w:r>
+        <w:rPr>
+          <w:rFonts w:cstheme="minorHAnsi" w:hint="eastAsia"/>
+          <w:color w:val="000000" w:themeColor="text1"/>
+          <w:sz w:val="22"/>
+        </w:rPr>
+        <w:t>つまり</w:t>
       </w:r>
       <w:r>
         <w:rPr>
@@ -4480,7 +4235,39 @@
           <w:color w:val="000000" w:themeColor="text1"/>
           <w:sz w:val="22"/>
         </w:rPr>
-        <w:t>それゆえ座ることをアフォードする</w:t>
+        <w:t>環境</w:t>
+      </w:r>
+      <w:r>
+        <w:rPr>
+          <w:rFonts w:cstheme="minorHAnsi" w:hint="eastAsia"/>
+          <w:color w:val="000000" w:themeColor="text1"/>
+          <w:sz w:val="22"/>
+        </w:rPr>
+        <w:t>ないしはモノ</w:t>
+      </w:r>
+      <w:r>
+        <w:rPr>
+          <w:rFonts w:cstheme="minorHAnsi" w:hint="eastAsia"/>
+          <w:color w:val="000000" w:themeColor="text1"/>
+          <w:sz w:val="22"/>
+        </w:rPr>
+        <w:t>が利用者に対してどの行動が可能か</w:t>
+      </w:r>
+      <w:r>
+        <w:rPr>
+          <w:rFonts w:cstheme="minorHAnsi" w:hint="eastAsia"/>
+          <w:color w:val="000000" w:themeColor="text1"/>
+          <w:sz w:val="22"/>
+        </w:rPr>
+        <w:t>？</w:t>
+      </w:r>
+      <w:r>
+        <w:rPr>
+          <w:rFonts w:cstheme="minorHAnsi" w:hint="eastAsia"/>
+          <w:color w:val="000000" w:themeColor="text1"/>
+          <w:sz w:val="22"/>
+        </w:rPr>
+        <w:t>を暗黙的に示す仕組みである</w:t>
       </w:r>
       <w:r>
         <w:rPr>
@@ -4496,39 +4283,7 @@
           <w:color w:val="000000" w:themeColor="text1"/>
           <w:sz w:val="22"/>
         </w:rPr>
-        <w:t>多くの椅子は一人で運ぶこともできる</w:t>
-      </w:r>
-      <w:r>
-        <w:rPr>
-          <w:rFonts w:cstheme="minorHAnsi" w:hint="eastAsia"/>
-          <w:color w:val="000000" w:themeColor="text1"/>
-          <w:sz w:val="22"/>
-        </w:rPr>
-        <w:t>(</w:t>
-      </w:r>
-      <w:r>
-        <w:rPr>
-          <w:rFonts w:cstheme="minorHAnsi" w:hint="eastAsia"/>
-          <w:color w:val="000000" w:themeColor="text1"/>
-          <w:sz w:val="22"/>
-        </w:rPr>
-        <w:t>持ち上げることをアフォードする</w:t>
-      </w:r>
-      <w:r>
-        <w:rPr>
-          <w:rFonts w:cstheme="minorHAnsi" w:hint="eastAsia"/>
-          <w:color w:val="000000" w:themeColor="text1"/>
-          <w:sz w:val="22"/>
-        </w:rPr>
-        <w:t>)</w:t>
-      </w:r>
-      <w:r>
-        <w:rPr>
-          <w:rFonts w:cstheme="minorHAnsi" w:hint="eastAsia"/>
-          <w:color w:val="000000" w:themeColor="text1"/>
-          <w:sz w:val="22"/>
-        </w:rPr>
-        <w:t>が</w:t>
+        <w:t>アフォーダンスは後述するシグニファイアと混同されることも多いため</w:t>
       </w:r>
       <w:r>
         <w:rPr>
@@ -4544,7 +4299,23 @@
           <w:color w:val="000000" w:themeColor="text1"/>
           <w:sz w:val="22"/>
         </w:rPr>
-        <w:t>なかには力のある人か何人かでないと持ち上げられないものもある</w:t>
+        <w:t>ノーマン自身が著書で用いている椅子の例を引用し</w:t>
+      </w:r>
+      <w:r>
+        <w:rPr>
+          <w:rFonts w:cstheme="minorHAnsi" w:hint="eastAsia"/>
+          <w:color w:val="000000" w:themeColor="text1"/>
+          <w:sz w:val="22"/>
+        </w:rPr>
+        <w:t>,</w:t>
+      </w:r>
+      <w:r>
+        <w:rPr>
+          <w:rFonts w:cstheme="minorHAnsi" w:hint="eastAsia"/>
+          <w:color w:val="000000" w:themeColor="text1"/>
+          <w:sz w:val="22"/>
+        </w:rPr>
+        <w:t>その概念を確認する</w:t>
       </w:r>
       <w:r>
         <w:rPr>
@@ -4553,146 +4324,307 @@
           <w:sz w:val="22"/>
         </w:rPr>
         <w:t>.</w:t>
-      </w:r>
-      <w:r>
-        <w:rPr>
-          <w:rFonts w:cstheme="minorHAnsi" w:hint="eastAsia"/>
-          <w:color w:val="000000" w:themeColor="text1"/>
-          <w:sz w:val="22"/>
-        </w:rPr>
-        <w:t>幼い</w:t>
-      </w:r>
-      <w:r>
-        <w:rPr>
-          <w:rFonts w:cstheme="minorHAnsi" w:hint="eastAsia"/>
-          <w:color w:val="000000" w:themeColor="text1"/>
-          <w:sz w:val="22"/>
-        </w:rPr>
-        <w:t>,</w:t>
-      </w:r>
-      <w:r>
-        <w:rPr>
-          <w:rFonts w:cstheme="minorHAnsi" w:hint="eastAsia"/>
-          <w:color w:val="000000" w:themeColor="text1"/>
-          <w:sz w:val="22"/>
-        </w:rPr>
-        <w:t>あるいは力が弱い人が椅子を持ち上げられなかったとしたら</w:t>
-      </w:r>
-      <w:r>
-        <w:rPr>
-          <w:rFonts w:cstheme="minorHAnsi" w:hint="eastAsia"/>
-          <w:color w:val="000000" w:themeColor="text1"/>
-          <w:sz w:val="22"/>
-        </w:rPr>
-        <w:t>,</w:t>
-      </w:r>
-      <w:r>
-        <w:rPr>
-          <w:rFonts w:cstheme="minorHAnsi" w:hint="eastAsia"/>
-          <w:color w:val="000000" w:themeColor="text1"/>
-          <w:sz w:val="22"/>
-        </w:rPr>
-        <w:t>これらの人々にとってその椅子はこのアフォーダンスを持たない</w:t>
-      </w:r>
-      <w:r>
-        <w:rPr>
-          <w:rFonts w:cstheme="minorHAnsi" w:hint="eastAsia"/>
-          <w:color w:val="000000" w:themeColor="text1"/>
-          <w:sz w:val="22"/>
-        </w:rPr>
-        <w:t>,</w:t>
-      </w:r>
-      <w:r>
-        <w:rPr>
-          <w:rFonts w:cstheme="minorHAnsi" w:hint="eastAsia"/>
-          <w:color w:val="000000" w:themeColor="text1"/>
-          <w:sz w:val="22"/>
-        </w:rPr>
-        <w:t>つまり持ち上げることをアフォードしないのである</w:t>
-      </w:r>
-      <w:r>
-        <w:rPr>
-          <w:rFonts w:cstheme="minorHAnsi" w:hint="eastAsia"/>
-          <w:color w:val="000000" w:themeColor="text1"/>
-          <w:sz w:val="22"/>
-        </w:rPr>
-        <w:t>.</w:t>
-      </w:r>
-      <w:r>
-        <w:rPr>
-          <w:rFonts w:cstheme="minorHAnsi" w:hint="eastAsia"/>
-          <w:color w:val="000000" w:themeColor="text1"/>
-          <w:sz w:val="22"/>
-        </w:rPr>
-        <w:t>」</w:t>
-      </w:r>
-      <w:r>
-        <w:rPr>
-          <w:rFonts w:cstheme="minorHAnsi" w:hint="eastAsia"/>
-          <w:color w:val="000000" w:themeColor="text1"/>
-          <w:sz w:val="22"/>
-        </w:rPr>
-        <w:t>(</w:t>
-      </w:r>
-      <w:commentRangeStart w:id="6"/>
-      <w:r>
-        <w:rPr>
-          <w:rFonts w:cstheme="minorHAnsi" w:hint="eastAsia"/>
-          <w:color w:val="000000" w:themeColor="text1"/>
-          <w:sz w:val="22"/>
-        </w:rPr>
-        <w:t>[13</w:t>
-      </w:r>
-      <w:r>
-        <w:rPr>
-          <w:rFonts w:cstheme="minorHAnsi" w:hint="eastAsia"/>
-          <w:color w:val="000000" w:themeColor="text1"/>
-          <w:sz w:val="22"/>
-        </w:rPr>
-        <w:t>]</w:t>
-      </w:r>
-      <w:commentRangeEnd w:id="6"/>
-      <w:r>
-        <w:rPr>
-          <w:rStyle w:val="af1"/>
-        </w:rPr>
-        <w:commentReference w:id="6"/>
-      </w:r>
-      <w:r>
-        <w:rPr>
-          <w:rFonts w:cstheme="minorHAnsi" w:hint="eastAsia"/>
-          <w:color w:val="000000" w:themeColor="text1"/>
-          <w:sz w:val="22"/>
-        </w:rPr>
-        <w:t xml:space="preserve">, </w:t>
-      </w:r>
-      <w:r>
-        <w:rPr>
-          <w:rFonts w:cstheme="minorHAnsi" w:hint="eastAsia"/>
-          <w:color w:val="000000" w:themeColor="text1"/>
-          <w:sz w:val="22"/>
-        </w:rPr>
-        <w:t>P.</w:t>
-      </w:r>
-      <w:r>
-        <w:rPr>
-          <w:rFonts w:cstheme="minorHAnsi" w:hint="eastAsia"/>
-          <w:color w:val="000000" w:themeColor="text1"/>
-          <w:sz w:val="22"/>
-        </w:rPr>
-        <w:t>15</w:t>
-      </w:r>
-      <w:r>
-        <w:rPr>
-          <w:rFonts w:cstheme="minorHAnsi" w:hint="eastAsia"/>
-          <w:color w:val="000000" w:themeColor="text1"/>
-          <w:sz w:val="22"/>
-        </w:rPr>
-        <w:t>)</w:t>
       </w:r>
     </w:p>
     <w:p>
       <w:pPr>
+        <w:rPr>
+          <w:rFonts w:cstheme="minorHAnsi"/>
+          <w:color w:val="000000" w:themeColor="text1"/>
+          <w:sz w:val="22"/>
+        </w:rPr>
+      </w:pPr>
+      <w:r>
+        <w:rPr>
+          <w:rFonts w:cstheme="minorHAnsi" w:hint="eastAsia"/>
+          <w:color w:val="000000" w:themeColor="text1"/>
+          <w:sz w:val="22"/>
+        </w:rPr>
+        <w:t>「</w:t>
+      </w:r>
+      <w:r>
+        <w:rPr>
+          <w:rFonts w:cstheme="minorHAnsi" w:hint="eastAsia"/>
+          <w:color w:val="000000" w:themeColor="text1"/>
+          <w:sz w:val="22"/>
+        </w:rPr>
+        <w:t>椅子は</w:t>
+      </w:r>
+      <w:r>
+        <w:rPr>
+          <w:rFonts w:cstheme="minorHAnsi" w:hint="eastAsia"/>
+          <w:color w:val="000000" w:themeColor="text1"/>
+          <w:sz w:val="22"/>
+        </w:rPr>
+        <w:t>,</w:t>
+      </w:r>
+      <w:r>
+        <w:rPr>
+          <w:rFonts w:cstheme="minorHAnsi" w:hint="eastAsia"/>
+          <w:color w:val="000000" w:themeColor="text1"/>
+          <w:sz w:val="22"/>
+        </w:rPr>
+        <w:t>支えることをアフォードする</w:t>
+      </w:r>
+      <w:r>
+        <w:rPr>
+          <w:rFonts w:cstheme="minorHAnsi" w:hint="eastAsia"/>
+          <w:color w:val="000000" w:themeColor="text1"/>
+          <w:sz w:val="22"/>
+        </w:rPr>
+        <w:t>(</w:t>
+      </w:r>
+      <w:r>
+        <w:rPr>
+          <w:rFonts w:cstheme="minorHAnsi" w:hint="eastAsia"/>
+          <w:color w:val="000000" w:themeColor="text1"/>
+          <w:sz w:val="22"/>
+        </w:rPr>
+        <w:t>支える「ため」</w:t>
+      </w:r>
+      <w:r>
+        <w:rPr>
+          <w:rFonts w:cstheme="minorHAnsi" w:hint="eastAsia"/>
+          <w:color w:val="000000" w:themeColor="text1"/>
+          <w:sz w:val="22"/>
+        </w:rPr>
+        <w:t>)</w:t>
+      </w:r>
+      <w:r>
+        <w:rPr>
+          <w:rFonts w:cstheme="minorHAnsi" w:hint="eastAsia"/>
+          <w:color w:val="000000" w:themeColor="text1"/>
+          <w:sz w:val="22"/>
+        </w:rPr>
+        <w:t>のもので</w:t>
+      </w:r>
+      <w:r>
+        <w:rPr>
+          <w:rFonts w:cstheme="minorHAnsi" w:hint="eastAsia"/>
+          <w:color w:val="000000" w:themeColor="text1"/>
+          <w:sz w:val="22"/>
+        </w:rPr>
+        <w:t>,</w:t>
+      </w:r>
+      <w:r>
+        <w:rPr>
+          <w:rFonts w:cstheme="minorHAnsi" w:hint="eastAsia"/>
+          <w:color w:val="000000" w:themeColor="text1"/>
+          <w:sz w:val="22"/>
+        </w:rPr>
+        <w:t>それゆえ座ることをアフォードする</w:t>
+      </w:r>
+      <w:r>
+        <w:rPr>
+          <w:rFonts w:cstheme="minorHAnsi" w:hint="eastAsia"/>
+          <w:color w:val="000000" w:themeColor="text1"/>
+          <w:sz w:val="22"/>
+        </w:rPr>
+        <w:t>.</w:t>
+      </w:r>
+      <w:r>
+        <w:rPr>
+          <w:rFonts w:cstheme="minorHAnsi" w:hint="eastAsia"/>
+          <w:color w:val="000000" w:themeColor="text1"/>
+          <w:sz w:val="22"/>
+        </w:rPr>
+        <w:t>多くの椅子は一人で運ぶこともできる</w:t>
+      </w:r>
+      <w:r>
+        <w:rPr>
+          <w:rFonts w:cstheme="minorHAnsi" w:hint="eastAsia"/>
+          <w:color w:val="000000" w:themeColor="text1"/>
+          <w:sz w:val="22"/>
+        </w:rPr>
+        <w:t>(</w:t>
+      </w:r>
+      <w:r>
+        <w:rPr>
+          <w:rFonts w:cstheme="minorHAnsi" w:hint="eastAsia"/>
+          <w:color w:val="000000" w:themeColor="text1"/>
+          <w:sz w:val="22"/>
+        </w:rPr>
+        <w:t>持ち上げることをアフォードする</w:t>
+      </w:r>
+      <w:r>
+        <w:rPr>
+          <w:rFonts w:cstheme="minorHAnsi" w:hint="eastAsia"/>
+          <w:color w:val="000000" w:themeColor="text1"/>
+          <w:sz w:val="22"/>
+        </w:rPr>
+        <w:t>)</w:t>
+      </w:r>
+      <w:r>
+        <w:rPr>
+          <w:rFonts w:cstheme="minorHAnsi" w:hint="eastAsia"/>
+          <w:color w:val="000000" w:themeColor="text1"/>
+          <w:sz w:val="22"/>
+        </w:rPr>
+        <w:t>が</w:t>
+      </w:r>
+      <w:r>
+        <w:rPr>
+          <w:rFonts w:cstheme="minorHAnsi" w:hint="eastAsia"/>
+          <w:color w:val="000000" w:themeColor="text1"/>
+          <w:sz w:val="22"/>
+        </w:rPr>
+        <w:t>,</w:t>
+      </w:r>
+      <w:r>
+        <w:rPr>
+          <w:rFonts w:cstheme="minorHAnsi" w:hint="eastAsia"/>
+          <w:color w:val="000000" w:themeColor="text1"/>
+          <w:sz w:val="22"/>
+        </w:rPr>
+        <w:t>なかには力のある人か何人かでないと持ち上げられないものもある</w:t>
+      </w:r>
+      <w:r>
+        <w:rPr>
+          <w:rFonts w:cstheme="minorHAnsi" w:hint="eastAsia"/>
+          <w:color w:val="000000" w:themeColor="text1"/>
+          <w:sz w:val="22"/>
+        </w:rPr>
+        <w:t>.</w:t>
+      </w:r>
+      <w:r>
+        <w:rPr>
+          <w:rFonts w:cstheme="minorHAnsi" w:hint="eastAsia"/>
+          <w:color w:val="000000" w:themeColor="text1"/>
+          <w:sz w:val="22"/>
+        </w:rPr>
+        <w:t>幼い</w:t>
+      </w:r>
+      <w:r>
+        <w:rPr>
+          <w:rFonts w:cstheme="minorHAnsi" w:hint="eastAsia"/>
+          <w:color w:val="000000" w:themeColor="text1"/>
+          <w:sz w:val="22"/>
+        </w:rPr>
+        <w:t>,</w:t>
+      </w:r>
+      <w:r>
+        <w:rPr>
+          <w:rFonts w:cstheme="minorHAnsi" w:hint="eastAsia"/>
+          <w:color w:val="000000" w:themeColor="text1"/>
+          <w:sz w:val="22"/>
+        </w:rPr>
+        <w:t>あるいは力が弱い人が椅子を持ち上げられなかったとしたら</w:t>
+      </w:r>
+      <w:r>
+        <w:rPr>
+          <w:rFonts w:cstheme="minorHAnsi" w:hint="eastAsia"/>
+          <w:color w:val="000000" w:themeColor="text1"/>
+          <w:sz w:val="22"/>
+        </w:rPr>
+        <w:t>,</w:t>
+      </w:r>
+      <w:r>
+        <w:rPr>
+          <w:rFonts w:cstheme="minorHAnsi" w:hint="eastAsia"/>
+          <w:color w:val="000000" w:themeColor="text1"/>
+          <w:sz w:val="22"/>
+        </w:rPr>
+        <w:t>これらの人々にとってその椅子はこのアフォーダンスを持たない</w:t>
+      </w:r>
+      <w:r>
+        <w:rPr>
+          <w:rFonts w:cstheme="minorHAnsi" w:hint="eastAsia"/>
+          <w:color w:val="000000" w:themeColor="text1"/>
+          <w:sz w:val="22"/>
+        </w:rPr>
+        <w:t>,</w:t>
+      </w:r>
+      <w:r>
+        <w:rPr>
+          <w:rFonts w:cstheme="minorHAnsi" w:hint="eastAsia"/>
+          <w:color w:val="000000" w:themeColor="text1"/>
+          <w:sz w:val="22"/>
+        </w:rPr>
+        <w:t>つまり持ち上げることをアフォードしないのである</w:t>
+      </w:r>
+      <w:r>
+        <w:rPr>
+          <w:rFonts w:cstheme="minorHAnsi" w:hint="eastAsia"/>
+          <w:color w:val="000000" w:themeColor="text1"/>
+          <w:sz w:val="22"/>
+        </w:rPr>
+        <w:t>.</w:t>
+      </w:r>
+      <w:r>
+        <w:rPr>
+          <w:rFonts w:cstheme="minorHAnsi" w:hint="eastAsia"/>
+          <w:color w:val="000000" w:themeColor="text1"/>
+          <w:sz w:val="22"/>
+        </w:rPr>
+        <w:t>」</w:t>
+      </w:r>
+      <w:r>
+        <w:rPr>
+          <w:rFonts w:cstheme="minorHAnsi" w:hint="eastAsia"/>
+          <w:color w:val="000000" w:themeColor="text1"/>
+          <w:sz w:val="22"/>
+        </w:rPr>
+        <w:t>(</w:t>
+      </w:r>
+      <w:commentRangeStart w:id="6"/>
+      <w:r>
+        <w:rPr>
+          <w:rFonts w:cstheme="minorHAnsi" w:hint="eastAsia"/>
+          <w:color w:val="000000" w:themeColor="text1"/>
+          <w:sz w:val="22"/>
+        </w:rPr>
+        <w:t>[13</w:t>
+      </w:r>
+      <w:r>
+        <w:rPr>
+          <w:rFonts w:cstheme="minorHAnsi" w:hint="eastAsia"/>
+          <w:color w:val="000000" w:themeColor="text1"/>
+          <w:sz w:val="22"/>
+        </w:rPr>
+        <w:t>]</w:t>
+      </w:r>
+      <w:commentRangeEnd w:id="6"/>
+      <w:r>
+        <w:rPr>
+          <w:rStyle w:val="af1"/>
+        </w:rPr>
+        <w:commentReference w:id="6"/>
+      </w:r>
+      <w:r>
+        <w:rPr>
+          <w:rFonts w:cstheme="minorHAnsi" w:hint="eastAsia"/>
+          <w:color w:val="000000" w:themeColor="text1"/>
+          <w:sz w:val="22"/>
+        </w:rPr>
+        <w:t xml:space="preserve">, </w:t>
+      </w:r>
+      <w:r>
+        <w:rPr>
+          <w:rFonts w:cstheme="minorHAnsi" w:hint="eastAsia"/>
+          <w:color w:val="000000" w:themeColor="text1"/>
+          <w:sz w:val="22"/>
+        </w:rPr>
+        <w:t>P.</w:t>
+      </w:r>
+      <w:r>
+        <w:rPr>
+          <w:rFonts w:cstheme="minorHAnsi" w:hint="eastAsia"/>
+          <w:color w:val="000000" w:themeColor="text1"/>
+          <w:sz w:val="22"/>
+        </w:rPr>
+        <w:t>15</w:t>
+      </w:r>
+      <w:r>
+        <w:rPr>
+          <w:rFonts w:cstheme="minorHAnsi" w:hint="eastAsia"/>
+          <w:color w:val="000000" w:themeColor="text1"/>
+          <w:sz w:val="22"/>
+        </w:rPr>
+        <w:t>)</w:t>
+      </w:r>
+    </w:p>
+    <w:p>
+      <w:pPr>
         <w:keepNext/>
       </w:pPr>
       <w:r>
@@ -4702,8 +4634,9 @@
           <w:color w:val="000000" w:themeColor="text1"/>
           <w:sz w:val="22"/>
         </w:rPr>
+        <w:lastRenderedPageBreak/>
         <w:drawing>
-          <wp:inline distT="0" distB="0" distL="0" distR="0" wp14:anchorId="7BCC0BFE" wp14:editId="6E334F74">
+          <wp:inline distT="0" distB="0" distL="0" distR="0" wp14:anchorId="7BCC0BFE" wp14:editId="3FDC0E58">
             <wp:extent cx="3259455" cy="2172842"/>
             <wp:effectExtent l="0" t="0" r="0" b="0"/>
             <wp:docPr id="394351979" name="図 1"/>
@@ -4718,7 +4651,7 @@
                     <pic:cNvPicPr/>
                   </pic:nvPicPr>
                   <pic:blipFill>
-                    <a:blip r:embed="rId14" cstate="print">
+                    <a:blip r:embed="rId16" cstate="print">
                       <a:extLst>
                         <a:ext uri="{28A0092B-C50C-407E-A947-70E740481C1C}">
                           <a14:useLocalDpi xmlns:a14="http://schemas.microsoft.com/office/drawing/2010/main" val="0"/>
@@ -4839,34 +4772,18 @@
     <w:p>
       <w:pPr>
         <w:rPr>
-          <w:rFonts w:cstheme="minorHAnsi" w:hint="eastAsia"/>
-          <w:color w:val="000000" w:themeColor="text1"/>
-          <w:sz w:val="22"/>
-        </w:rPr>
-      </w:pPr>
-      <w:r>
-        <w:rPr>
-          <w:rFonts w:cstheme="minorHAnsi" w:hint="eastAsia"/>
-          <w:color w:val="000000" w:themeColor="text1"/>
-          <w:sz w:val="22"/>
-        </w:rPr>
-        <w:t>このようにアフォーダンスは対象そのもの</w:t>
-      </w:r>
-      <w:r>
-        <w:rPr>
-          <w:rFonts w:cstheme="minorHAnsi" w:hint="eastAsia"/>
-          <w:color w:val="000000" w:themeColor="text1"/>
-          <w:sz w:val="22"/>
-        </w:rPr>
-        <w:t>が</w:t>
-      </w:r>
-      <w:r>
-        <w:rPr>
-          <w:rFonts w:cstheme="minorHAnsi" w:hint="eastAsia"/>
-          <w:color w:val="000000" w:themeColor="text1"/>
-          <w:sz w:val="22"/>
-        </w:rPr>
-        <w:t>固定的に備える絶対的な性質ではなく</w:t>
+          <w:rFonts w:cstheme="minorHAnsi"/>
+          <w:color w:val="000000" w:themeColor="text1"/>
+          <w:sz w:val="22"/>
+        </w:rPr>
+      </w:pPr>
+      <w:r>
+        <w:rPr>
+          <w:rFonts w:cstheme="minorHAnsi" w:hint="eastAsia"/>
+          <w:color w:val="000000" w:themeColor="text1"/>
+          <w:sz w:val="22"/>
+        </w:rPr>
+        <w:t>このようにアフォーダンスは対象そのものが固定的に備える絶対的な性質ではなく</w:t>
       </w:r>
       <w:r>
         <w:rPr>
@@ -4890,23 +4807,7 @@
           <w:color w:val="000000" w:themeColor="text1"/>
           <w:sz w:val="22"/>
         </w:rPr>
-        <w:t>利用者</w:t>
-      </w:r>
-      <w:r>
-        <w:rPr>
-          <w:rFonts w:cstheme="minorHAnsi" w:hint="eastAsia"/>
-          <w:color w:val="000000" w:themeColor="text1"/>
-          <w:sz w:val="22"/>
-        </w:rPr>
-        <w:t>との</w:t>
-      </w:r>
-      <w:r>
-        <w:rPr>
-          <w:rFonts w:cstheme="minorHAnsi" w:hint="eastAsia"/>
-          <w:color w:val="000000" w:themeColor="text1"/>
-          <w:sz w:val="22"/>
-        </w:rPr>
-        <w:t>間に関係性として存在するものである</w:t>
+        <w:t>利用者との間に関係性として存在するものである</w:t>
       </w:r>
       <w:r>
         <w:rPr>
@@ -4953,7 +4854,7 @@
       <w:pPr>
         <w:ind w:firstLineChars="100" w:firstLine="220"/>
         <w:rPr>
-          <w:rFonts w:cstheme="minorHAnsi"/>
+          <w:rFonts w:cstheme="minorHAnsi" w:hint="eastAsia"/>
           <w:color w:val="000000" w:themeColor="text1"/>
           <w:sz w:val="22"/>
         </w:rPr>
@@ -5224,138 +5125,294 @@
           <w:sz w:val="22"/>
         </w:rPr>
       </w:pPr>
-    </w:p>
-    <w:p>
-      <w:pPr>
-        <w:ind w:firstLineChars="100" w:firstLine="210"/>
-        <w:rPr>
-          <w:rFonts w:cstheme="minorHAnsi" w:hint="eastAsia"/>
-          <w:color w:val="000000" w:themeColor="text1"/>
-          <w:sz w:val="22"/>
-        </w:rPr>
-      </w:pPr>
-      <w:r>
-        <w:rPr>
+      <w:r>
+        <w:rPr>
+          <w:rFonts w:cstheme="minorHAnsi" w:hint="eastAsia"/>
           <w:noProof/>
-        </w:rPr>
-        <w:lastRenderedPageBreak/>
+          <w:color w:val="000000" w:themeColor="text1"/>
+          <w:sz w:val="22"/>
+        </w:rPr>
         <mc:AlternateContent>
-          <mc:Choice Requires="wps">
+          <mc:Choice Requires="wpg">
             <w:drawing>
-              <wp:anchor distT="0" distB="0" distL="114300" distR="114300" simplePos="0" relativeHeight="251667456" behindDoc="0" locked="0" layoutInCell="1" allowOverlap="1" wp14:anchorId="5694A4FD" wp14:editId="337AF803">
+              <wp:anchor distT="0" distB="0" distL="114300" distR="114300" simplePos="0" relativeHeight="251668480" behindDoc="0" locked="0" layoutInCell="1" allowOverlap="1" wp14:anchorId="5D2E4CFA" wp14:editId="16A72C0C">
                 <wp:simplePos x="0" y="0"/>
-                <wp:positionH relativeFrom="column">
-                  <wp:posOffset>139065</wp:posOffset>
+                <wp:positionH relativeFrom="margin">
+                  <wp:align>center</wp:align>
                 </wp:positionH>
                 <wp:positionV relativeFrom="paragraph">
-                  <wp:posOffset>4391660</wp:posOffset>
+                  <wp:posOffset>204470</wp:posOffset>
                 </wp:positionV>
-                <wp:extent cx="2440305" cy="635"/>
-                <wp:effectExtent l="0" t="0" r="0" b="0"/>
-                <wp:wrapSquare wrapText="bothSides"/>
-                <wp:docPr id="1924077045" name="テキスト ボックス 1"/>
+                <wp:extent cx="4873466" cy="3929856"/>
+                <wp:effectExtent l="0" t="0" r="3810" b="0"/>
+                <wp:wrapTopAndBottom/>
+                <wp:docPr id="615588928" name="グループ化 7"/>
                 <wp:cNvGraphicFramePr/>
                 <a:graphic xmlns:a="http://schemas.openxmlformats.org/drawingml/2006/main">
-                  <a:graphicData uri="http://schemas.microsoft.com/office/word/2010/wordprocessingShape">
-                    <wps:wsp>
-                      <wps:cNvSpPr txBox="1"/>
-                      <wps:spPr>
+                  <a:graphicData uri="http://schemas.microsoft.com/office/word/2010/wordprocessingGroup">
+                    <wpg:wgp>
+                      <wpg:cNvGrpSpPr/>
+                      <wpg:grpSpPr>
                         <a:xfrm>
                           <a:off x="0" y="0"/>
-                          <a:ext cx="2440305" cy="635"/>
+                          <a:ext cx="4873466" cy="3929856"/>
+                          <a:chOff x="0" y="0"/>
+                          <a:chExt cx="4873466" cy="3929856"/>
                         </a:xfrm>
-                        <a:prstGeom prst="rect">
-                          <a:avLst/>
-                        </a:prstGeom>
-                        <a:solidFill>
-                          <a:prstClr val="white"/>
-                        </a:solidFill>
-                        <a:ln>
-                          <a:noFill/>
-                        </a:ln>
-                      </wps:spPr>
-                      <wps:txbx>
-                        <w:txbxContent>
-                          <w:p>
-                            <w:pPr>
-                              <w:pStyle w:val="af7"/>
-                              <w:rPr>
-                                <w:rFonts w:hint="eastAsia"/>
-                              </w:rPr>
-                            </w:pPr>
-                            <w:r>
-                              <w:rPr>
-                                <w:rFonts w:hint="eastAsia"/>
-                              </w:rPr>
-                              <w:t>(</w:t>
-                            </w:r>
-                            <w:r>
-                              <w:rPr>
-                                <w:rFonts w:hint="eastAsia"/>
-                              </w:rPr>
-                              <w:t>図</w:t>
-                            </w:r>
-                            <w:r>
-                              <w:rPr>
-                                <w:rFonts w:hint="eastAsia"/>
-                              </w:rPr>
-                              <w:t xml:space="preserve"> </w:t>
-                            </w:r>
-                            <w:r>
-                              <w:fldChar w:fldCharType="begin"/>
-                            </w:r>
-                            <w:r>
-                              <w:instrText xml:space="preserve"> </w:instrText>
-                            </w:r>
-                            <w:r>
-                              <w:rPr>
-                                <w:rFonts w:hint="eastAsia"/>
-                              </w:rPr>
-                              <w:instrText xml:space="preserve">SEQ </w:instrText>
-                            </w:r>
-                            <w:r>
-                              <w:rPr>
-                                <w:rFonts w:hint="eastAsia"/>
-                              </w:rPr>
-                              <w:instrText>図</w:instrText>
-                            </w:r>
-                            <w:r>
-                              <w:rPr>
-                                <w:rFonts w:hint="eastAsia"/>
-                              </w:rPr>
-                              <w:instrText xml:space="preserve"> \* ARABIC</w:instrText>
-                            </w:r>
-                            <w:r>
-                              <w:instrText xml:space="preserve"> </w:instrText>
-                            </w:r>
-                            <w:r>
-                              <w:fldChar w:fldCharType="separate"/>
-                            </w:r>
-                            <w:r>
-                              <w:rPr>
-                                <w:noProof/>
-                              </w:rPr>
-                              <w:t>4</w:t>
-                            </w:r>
-                            <w:r>
-                              <w:fldChar w:fldCharType="end"/>
-                            </w:r>
-                            <w:r>
-                              <w:rPr>
-                                <w:rFonts w:hint="eastAsia"/>
-                              </w:rPr>
-                              <w:t>)</w:t>
-                            </w:r>
-                          </w:p>
-                        </w:txbxContent>
-                      </wps:txbx>
-                      <wps:bodyPr rot="0" spcFirstLastPara="0" vertOverflow="overflow" horzOverflow="overflow" vert="horz" wrap="square" lIns="0" tIns="0" rIns="0" bIns="0" numCol="1" spcCol="0" rtlCol="0" fromWordArt="0" anchor="t" anchorCtr="0" forceAA="0" compatLnSpc="1">
-                        <a:prstTxWarp prst="textNoShape">
-                          <a:avLst/>
-                        </a:prstTxWarp>
-                        <a:spAutoFit/>
-                      </wps:bodyPr>
-                    </wps:wsp>
+                      </wpg:grpSpPr>
+                      <pic:pic xmlns:pic="http://schemas.openxmlformats.org/drawingml/2006/picture">
+                        <pic:nvPicPr>
+                          <pic:cNvPr id="847310541" name="図 5" descr="グラフィカル ユーザー インターフェイス, アプリケーション&#10;&#10;AI 生成コンテンツは誤りを含む可能性があります。"/>
+                          <pic:cNvPicPr>
+                            <a:picLocks noChangeAspect="1"/>
+                          </pic:cNvPicPr>
+                        </pic:nvPicPr>
+                        <pic:blipFill>
+                          <a:blip r:embed="rId17">
+                            <a:extLst>
+                              <a:ext uri="{28A0092B-C50C-407E-A947-70E740481C1C}">
+                                <a14:useLocalDpi xmlns:a14="http://schemas.microsoft.com/office/drawing/2010/main" val="0"/>
+                              </a:ext>
+                            </a:extLst>
+                          </a:blip>
+                          <a:stretch>
+                            <a:fillRect/>
+                          </a:stretch>
+                        </pic:blipFill>
+                        <pic:spPr>
+                          <a:xfrm>
+                            <a:off x="135731" y="0"/>
+                            <a:ext cx="2056130" cy="3644265"/>
+                          </a:xfrm>
+                          <a:prstGeom prst="rect">
+                            <a:avLst/>
+                          </a:prstGeom>
+                        </pic:spPr>
+                      </pic:pic>
+                      <pic:pic xmlns:pic="http://schemas.openxmlformats.org/drawingml/2006/picture">
+                        <pic:nvPicPr>
+                          <pic:cNvPr id="200921008" name="図 7" descr="グラフィカル ユーザー インターフェイス, アプリケーション&#10;&#10;AI 生成コンテンツは誤りを含む可能性があります。"/>
+                          <pic:cNvPicPr>
+                            <a:picLocks noChangeAspect="1"/>
+                          </pic:cNvPicPr>
+                        </pic:nvPicPr>
+                        <pic:blipFill>
+                          <a:blip r:embed="rId18">
+                            <a:extLst>
+                              <a:ext uri="{28A0092B-C50C-407E-A947-70E740481C1C}">
+                                <a14:useLocalDpi xmlns:a14="http://schemas.microsoft.com/office/drawing/2010/main" val="0"/>
+                              </a:ext>
+                            </a:extLst>
+                          </a:blip>
+                          <a:stretch>
+                            <a:fillRect/>
+                          </a:stretch>
+                        </pic:blipFill>
+                        <pic:spPr>
+                          <a:xfrm>
+                            <a:off x="2821781" y="0"/>
+                            <a:ext cx="2051685" cy="3637280"/>
+                          </a:xfrm>
+                          <a:prstGeom prst="rect">
+                            <a:avLst/>
+                          </a:prstGeom>
+                        </pic:spPr>
+                      </pic:pic>
+                      <wps:wsp>
+                        <wps:cNvPr id="504303167" name="テキスト ボックス 1"/>
+                        <wps:cNvSpPr txBox="1"/>
+                        <wps:spPr>
+                          <a:xfrm>
+                            <a:off x="0" y="3649980"/>
+                            <a:ext cx="2169795" cy="279400"/>
+                          </a:xfrm>
+                          <a:prstGeom prst="rect">
+                            <a:avLst/>
+                          </a:prstGeom>
+                          <a:solidFill>
+                            <a:prstClr val="white"/>
+                          </a:solidFill>
+                          <a:ln>
+                            <a:noFill/>
+                          </a:ln>
+                        </wps:spPr>
+                        <wps:txbx>
+                          <w:txbxContent>
+                            <w:p>
+                              <w:pPr>
+                                <w:pStyle w:val="af7"/>
+                              </w:pPr>
+                              <w:r>
+                                <w:rPr>
+                                  <w:rFonts w:hint="eastAsia"/>
+                                </w:rPr>
+                                <w:t>(</w:t>
+                              </w:r>
+                              <w:r>
+                                <w:rPr>
+                                  <w:rFonts w:hint="eastAsia"/>
+                                </w:rPr>
+                                <w:t>図</w:t>
+                              </w:r>
+                              <w:r>
+                                <w:rPr>
+                                  <w:rFonts w:hint="eastAsia"/>
+                                </w:rPr>
+                                <w:t xml:space="preserve"> </w:t>
+                              </w:r>
+                              <w:r>
+                                <w:fldChar w:fldCharType="begin"/>
+                              </w:r>
+                              <w:r>
+                                <w:instrText xml:space="preserve"> </w:instrText>
+                              </w:r>
+                              <w:r>
+                                <w:rPr>
+                                  <w:rFonts w:hint="eastAsia"/>
+                                </w:rPr>
+                                <w:instrText xml:space="preserve">SEQ </w:instrText>
+                              </w:r>
+                              <w:r>
+                                <w:rPr>
+                                  <w:rFonts w:hint="eastAsia"/>
+                                </w:rPr>
+                                <w:instrText>図</w:instrText>
+                              </w:r>
+                              <w:r>
+                                <w:rPr>
+                                  <w:rFonts w:hint="eastAsia"/>
+                                </w:rPr>
+                                <w:instrText xml:space="preserve"> \* ARABIC</w:instrText>
+                              </w:r>
+                              <w:r>
+                                <w:instrText xml:space="preserve"> </w:instrText>
+                              </w:r>
+                              <w:r>
+                                <w:fldChar w:fldCharType="separate"/>
+                              </w:r>
+                              <w:r>
+                                <w:rPr>
+                                  <w:noProof/>
+                                </w:rPr>
+                                <w:t>4</w:t>
+                              </w:r>
+                              <w:r>
+                                <w:fldChar w:fldCharType="end"/>
+                              </w:r>
+                              <w:r>
+                                <w:rPr>
+                                  <w:rFonts w:hint="eastAsia"/>
+                                </w:rPr>
+                                <w:t>)</w:t>
+                              </w:r>
+                            </w:p>
+                          </w:txbxContent>
+                        </wps:txbx>
+                        <wps:bodyPr rot="0" spcFirstLastPara="0" vertOverflow="overflow" horzOverflow="overflow" vert="horz" wrap="square" lIns="0" tIns="0" rIns="0" bIns="0" numCol="1" spcCol="0" rtlCol="0" fromWordArt="0" anchor="t" anchorCtr="0" forceAA="0" compatLnSpc="1">
+                          <a:prstTxWarp prst="textNoShape">
+                            <a:avLst/>
+                          </a:prstTxWarp>
+                          <a:spAutoFit/>
+                        </wps:bodyPr>
+                      </wps:wsp>
+                      <wps:wsp>
+                        <wps:cNvPr id="1934717704" name="テキスト ボックス 1"/>
+                        <wps:cNvSpPr txBox="1"/>
+                        <wps:spPr>
+                          <a:xfrm>
+                            <a:off x="2850078" y="3650456"/>
+                            <a:ext cx="2016760" cy="279400"/>
+                          </a:xfrm>
+                          <a:prstGeom prst="rect">
+                            <a:avLst/>
+                          </a:prstGeom>
+                          <a:solidFill>
+                            <a:prstClr val="white"/>
+                          </a:solidFill>
+                          <a:ln>
+                            <a:noFill/>
+                          </a:ln>
+                        </wps:spPr>
+                        <wps:txbx>
+                          <w:txbxContent>
+                            <w:p>
+                              <w:pPr>
+                                <w:pStyle w:val="af7"/>
+                              </w:pPr>
+                              <w:r>
+                                <w:rPr>
+                                  <w:rFonts w:hint="eastAsia"/>
+                                </w:rPr>
+                                <w:t>(</w:t>
+                              </w:r>
+                              <w:r>
+                                <w:rPr>
+                                  <w:rFonts w:hint="eastAsia"/>
+                                </w:rPr>
+                                <w:t>図</w:t>
+                              </w:r>
+                              <w:r>
+                                <w:rPr>
+                                  <w:rFonts w:hint="eastAsia"/>
+                                </w:rPr>
+                                <w:t xml:space="preserve"> </w:t>
+                              </w:r>
+                              <w:r>
+                                <w:fldChar w:fldCharType="begin"/>
+                              </w:r>
+                              <w:r>
+                                <w:instrText xml:space="preserve"> </w:instrText>
+                              </w:r>
+                              <w:r>
+                                <w:rPr>
+                                  <w:rFonts w:hint="eastAsia"/>
+                                </w:rPr>
+                                <w:instrText xml:space="preserve">SEQ </w:instrText>
+                              </w:r>
+                              <w:r>
+                                <w:rPr>
+                                  <w:rFonts w:hint="eastAsia"/>
+                                </w:rPr>
+                                <w:instrText>図</w:instrText>
+                              </w:r>
+                              <w:r>
+                                <w:rPr>
+                                  <w:rFonts w:hint="eastAsia"/>
+                                </w:rPr>
+                                <w:instrText xml:space="preserve"> \* ARABIC</w:instrText>
+                              </w:r>
+                              <w:r>
+                                <w:instrText xml:space="preserve"> </w:instrText>
+                              </w:r>
+                              <w:r>
+                                <w:fldChar w:fldCharType="separate"/>
+                              </w:r>
+                              <w:r>
+                                <w:rPr>
+                                  <w:noProof/>
+                                </w:rPr>
+                                <w:t>5</w:t>
+                              </w:r>
+                              <w:r>
+                                <w:fldChar w:fldCharType="end"/>
+                              </w:r>
+                              <w:r>
+                                <w:rPr>
+                                  <w:rFonts w:hint="eastAsia"/>
+                                </w:rPr>
+                                <w:t>)</w:t>
+                              </w:r>
+                            </w:p>
+                          </w:txbxContent>
+                        </wps:txbx>
+                        <wps:bodyPr rot="0" spcFirstLastPara="0" vertOverflow="overflow" horzOverflow="overflow" vert="horz" wrap="square" lIns="0" tIns="0" rIns="0" bIns="0" numCol="1" spcCol="0" rtlCol="0" fromWordArt="0" anchor="t" anchorCtr="0" forceAA="0" compatLnSpc="1">
+                          <a:prstTxWarp prst="textNoShape">
+                            <a:avLst/>
+                          </a:prstTxWarp>
+                          <a:spAutoFit/>
+                        </wps:bodyPr>
+                      </wps:wsp>
+                    </wpg:wgp>
                   </a:graphicData>
                 </a:graphic>
               </wp:anchor>
@@ -5363,266 +5420,497 @@
           </mc:Choice>
           <mc:Fallback>
             <w:pict>
-              <v:shape w14:anchorId="5694A4FD" id="_x0000_s1028" type="#_x0000_t202" style="position:absolute;left:0;text-align:left;margin-left:10.95pt;margin-top:345.8pt;width:192.15pt;height:.05pt;z-index:251667456;visibility:visible;mso-wrap-style:square;mso-wrap-distance-left:9pt;mso-wrap-distance-top:0;mso-wrap-distance-right:9pt;mso-wrap-distance-bottom:0;mso-position-horizontal:absolute;mso-position-horizontal-relative:text;mso-position-vertical:absolute;mso-position-vertical-relative:text;v-text-anchor:top" o:gfxdata="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" stroked="f">
-                <v:textbox style="mso-fit-shape-to-text:t" inset="0,0,0,0">
-                  <w:txbxContent>
-                    <w:p>
-                      <w:pPr>
-                        <w:pStyle w:val="af7"/>
-                        <w:rPr>
-                          <w:rFonts w:hint="eastAsia"/>
-                        </w:rPr>
-                      </w:pPr>
-                      <w:r>
-                        <w:rPr>
-                          <w:rFonts w:hint="eastAsia"/>
-                        </w:rPr>
-                        <w:t>(</w:t>
-                      </w:r>
-                      <w:r>
-                        <w:rPr>
-                          <w:rFonts w:hint="eastAsia"/>
-                        </w:rPr>
-                        <w:t>図</w:t>
-                      </w:r>
-                      <w:r>
-                        <w:rPr>
-                          <w:rFonts w:hint="eastAsia"/>
-                        </w:rPr>
-                        <w:t xml:space="preserve"> </w:t>
-                      </w:r>
-                      <w:r>
-                        <w:fldChar w:fldCharType="begin"/>
-                      </w:r>
-                      <w:r>
-                        <w:instrText xml:space="preserve"> </w:instrText>
-                      </w:r>
-                      <w:r>
-                        <w:rPr>
-                          <w:rFonts w:hint="eastAsia"/>
-                        </w:rPr>
-                        <w:instrText xml:space="preserve">SEQ </w:instrText>
-                      </w:r>
-                      <w:r>
-                        <w:rPr>
-                          <w:rFonts w:hint="eastAsia"/>
-                        </w:rPr>
-                        <w:instrText>図</w:instrText>
-                      </w:r>
-                      <w:r>
-                        <w:rPr>
-                          <w:rFonts w:hint="eastAsia"/>
-                        </w:rPr>
-                        <w:instrText xml:space="preserve"> \* ARABIC</w:instrText>
-                      </w:r>
-                      <w:r>
-                        <w:instrText xml:space="preserve"> </w:instrText>
-                      </w:r>
-                      <w:r>
-                        <w:fldChar w:fldCharType="separate"/>
-                      </w:r>
-                      <w:r>
-                        <w:rPr>
-                          <w:noProof/>
-                        </w:rPr>
-                        <w:t>4</w:t>
-                      </w:r>
-                      <w:r>
-                        <w:fldChar w:fldCharType="end"/>
-                      </w:r>
-                      <w:r>
-                        <w:rPr>
-                          <w:rFonts w:hint="eastAsia"/>
-                        </w:rPr>
-                        <w:t>)</w:t>
-                      </w:r>
-                    </w:p>
-                  </w:txbxContent>
-                </v:textbox>
-                <w10:wrap type="square"/>
-              </v:shape>
+              <v:group w14:anchorId="5D2E4CFA" id="グループ化 7" o:spid="_x0000_s1031" style="position:absolute;left:0;text-align:left;margin-left:0;margin-top:16.1pt;width:383.75pt;height:309.45pt;z-index:251668480;mso-position-horizontal:center;mso-position-horizontal-relative:margin" coordsize="48734,39298" o:gfxdata="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">
+                <v:shape id="図 5" o:spid="_x0000_s1032" type="#_x0000_t75" alt="グラフィカル ユーザー インターフェイス, アプリケーション&#10;&#10;AI 生成コンテンツは誤りを含む可能性があります。" style="position:absolute;left:1357;width:20561;height:36442;visibility:visible;mso-wrap-style:square" o:gfxdata="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">
+                  <v:imagedata r:id="rId19" o:title="グラフィカル ユーザー インターフェイス, アプリケーション&#10;&#10;AI 生成コンテンツは誤りを含む可能性があります。"/>
+                </v:shape>
+                <v:shape id="図 7" o:spid="_x0000_s1033" type="#_x0000_t75" alt="グラフィカル ユーザー インターフェイス, アプリケーション&#10;&#10;AI 生成コンテンツは誤りを含む可能性があります。" style="position:absolute;left:28217;width:20517;height:36372;visibility:visible;mso-wrap-style:square" o:gfxdata="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">
+                  <v:imagedata r:id="rId20" o:title="グラフィカル ユーザー インターフェイス, アプリケーション&#10;&#10;AI 生成コンテンツは誤りを含む可能性があります。"/>
+                </v:shape>
+                <v:shape id="テキスト ボックス 1" o:spid="_x0000_s1034" type="#_x0000_t202" style="position:absolute;top:36499;width:21697;height:2794;visibility:visible;mso-wrap-style:square;v-text-anchor:top" o:gfxdata="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" stroked="f">
+                  <v:textbox style="mso-fit-shape-to-text:t" inset="0,0,0,0">
+                    <w:txbxContent>
+                      <w:p>
+                        <w:pPr>
+                          <w:pStyle w:val="af7"/>
+                        </w:pPr>
+                        <w:r>
+                          <w:rPr>
+                            <w:rFonts w:hint="eastAsia"/>
+                          </w:rPr>
+                          <w:t>(</w:t>
+                        </w:r>
+                        <w:r>
+                          <w:rPr>
+                            <w:rFonts w:hint="eastAsia"/>
+                          </w:rPr>
+                          <w:t>図</w:t>
+                        </w:r>
+                        <w:r>
+                          <w:rPr>
+                            <w:rFonts w:hint="eastAsia"/>
+                          </w:rPr>
+                          <w:t xml:space="preserve"> </w:t>
+                        </w:r>
+                        <w:r>
+                          <w:fldChar w:fldCharType="begin"/>
+                        </w:r>
+                        <w:r>
+                          <w:instrText xml:space="preserve"> </w:instrText>
+                        </w:r>
+                        <w:r>
+                          <w:rPr>
+                            <w:rFonts w:hint="eastAsia"/>
+                          </w:rPr>
+                          <w:instrText xml:space="preserve">SEQ </w:instrText>
+                        </w:r>
+                        <w:r>
+                          <w:rPr>
+                            <w:rFonts w:hint="eastAsia"/>
+                          </w:rPr>
+                          <w:instrText>図</w:instrText>
+                        </w:r>
+                        <w:r>
+                          <w:rPr>
+                            <w:rFonts w:hint="eastAsia"/>
+                          </w:rPr>
+                          <w:instrText xml:space="preserve"> \* ARABIC</w:instrText>
+                        </w:r>
+                        <w:r>
+                          <w:instrText xml:space="preserve"> </w:instrText>
+                        </w:r>
+                        <w:r>
+                          <w:fldChar w:fldCharType="separate"/>
+                        </w:r>
+                        <w:r>
+                          <w:rPr>
+                            <w:noProof/>
+                          </w:rPr>
+                          <w:t>4</w:t>
+                        </w:r>
+                        <w:r>
+                          <w:fldChar w:fldCharType="end"/>
+                        </w:r>
+                        <w:r>
+                          <w:rPr>
+                            <w:rFonts w:hint="eastAsia"/>
+                          </w:rPr>
+                          <w:t>)</w:t>
+                        </w:r>
+                      </w:p>
+                    </w:txbxContent>
+                  </v:textbox>
+                </v:shape>
+                <v:shape id="テキスト ボックス 1" o:spid="_x0000_s1035" type="#_x0000_t202" style="position:absolute;left:28500;top:36504;width:20168;height:2794;visibility:visible;mso-wrap-style:square;v-text-anchor:top" o:gfxdata="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" stroked="f">
+                  <v:textbox style="mso-fit-shape-to-text:t" inset="0,0,0,0">
+                    <w:txbxContent>
+                      <w:p>
+                        <w:pPr>
+                          <w:pStyle w:val="af7"/>
+                        </w:pPr>
+                        <w:r>
+                          <w:rPr>
+                            <w:rFonts w:hint="eastAsia"/>
+                          </w:rPr>
+                          <w:t>(</w:t>
+                        </w:r>
+                        <w:r>
+                          <w:rPr>
+                            <w:rFonts w:hint="eastAsia"/>
+                          </w:rPr>
+                          <w:t>図</w:t>
+                        </w:r>
+                        <w:r>
+                          <w:rPr>
+                            <w:rFonts w:hint="eastAsia"/>
+                          </w:rPr>
+                          <w:t xml:space="preserve"> </w:t>
+                        </w:r>
+                        <w:r>
+                          <w:fldChar w:fldCharType="begin"/>
+                        </w:r>
+                        <w:r>
+                          <w:instrText xml:space="preserve"> </w:instrText>
+                        </w:r>
+                        <w:r>
+                          <w:rPr>
+                            <w:rFonts w:hint="eastAsia"/>
+                          </w:rPr>
+                          <w:instrText xml:space="preserve">SEQ </w:instrText>
+                        </w:r>
+                        <w:r>
+                          <w:rPr>
+                            <w:rFonts w:hint="eastAsia"/>
+                          </w:rPr>
+                          <w:instrText>図</w:instrText>
+                        </w:r>
+                        <w:r>
+                          <w:rPr>
+                            <w:rFonts w:hint="eastAsia"/>
+                          </w:rPr>
+                          <w:instrText xml:space="preserve"> \* ARABIC</w:instrText>
+                        </w:r>
+                        <w:r>
+                          <w:instrText xml:space="preserve"> </w:instrText>
+                        </w:r>
+                        <w:r>
+                          <w:fldChar w:fldCharType="separate"/>
+                        </w:r>
+                        <w:r>
+                          <w:rPr>
+                            <w:noProof/>
+                          </w:rPr>
+                          <w:t>5</w:t>
+                        </w:r>
+                        <w:r>
+                          <w:fldChar w:fldCharType="end"/>
+                        </w:r>
+                        <w:r>
+                          <w:rPr>
+                            <w:rFonts w:hint="eastAsia"/>
+                          </w:rPr>
+                          <w:t>)</w:t>
+                        </w:r>
+                      </w:p>
+                    </w:txbxContent>
+                  </v:textbox>
+                </v:shape>
+                <w10:wrap type="topAndBottom" anchorx="margin"/>
+              </v:group>
             </w:pict>
           </mc:Fallback>
         </mc:AlternateContent>
       </w:r>
-      <w:r>
-        <w:rPr>
-          <w:rFonts w:cstheme="minorHAnsi" w:hint="eastAsia"/>
+    </w:p>
+    <w:p>
+      <w:pPr>
+        <w:rPr>
+          <w:rFonts w:cstheme="minorHAnsi" w:hint="eastAsia"/>
+          <w:b/>
+          <w:bCs/>
+          <w:color w:val="000000" w:themeColor="text1"/>
+          <w:sz w:val="22"/>
+        </w:rPr>
+      </w:pPr>
+    </w:p>
+    <w:p>
+      <w:pPr>
+        <w:rPr>
+          <w:rFonts w:cstheme="minorHAnsi"/>
+          <w:b/>
+          <w:bCs/>
+          <w:color w:val="000000" w:themeColor="text1"/>
+          <w:sz w:val="22"/>
+        </w:rPr>
+      </w:pPr>
+      <w:r>
+        <w:rPr>
+          <w:rFonts w:cstheme="minorHAnsi" w:hint="eastAsia"/>
+          <w:b/>
+          <w:bCs/>
+          <w:color w:val="000000" w:themeColor="text1"/>
+          <w:sz w:val="22"/>
+        </w:rPr>
+        <w:lastRenderedPageBreak/>
+        <w:t>2.2.3</w:t>
+      </w:r>
+      <w:r>
+        <w:rPr>
+          <w:rFonts w:cstheme="minorHAnsi" w:hint="eastAsia"/>
+          <w:b/>
+          <w:bCs/>
+          <w:color w:val="000000" w:themeColor="text1"/>
+          <w:sz w:val="22"/>
+        </w:rPr>
+        <w:t xml:space="preserve">　シグニファイア</w:t>
+      </w:r>
+    </w:p>
+    <w:p>
+      <w:pPr>
+        <w:rPr>
+          <w:rFonts w:cstheme="minorHAnsi" w:hint="eastAsia"/>
+          <w:color w:val="000000" w:themeColor="text1"/>
+          <w:sz w:val="22"/>
+        </w:rPr>
+      </w:pPr>
+      <w:r>
+        <w:rPr>
+          <w:rFonts w:cstheme="minorHAnsi" w:hint="eastAsia"/>
+          <w:b/>
+          <w:bCs/>
           <w:noProof/>
           <w:color w:val="000000" w:themeColor="text1"/>
           <w:sz w:val="22"/>
-        </w:rPr>
-        <w:drawing>
-          <wp:anchor distT="0" distB="0" distL="114300" distR="114300" simplePos="0" relativeHeight="251664384" behindDoc="0" locked="0" layoutInCell="1" allowOverlap="1" wp14:anchorId="5794F512" wp14:editId="666BC8C8">
-            <wp:simplePos x="0" y="0"/>
-            <wp:positionH relativeFrom="column">
-              <wp:posOffset>139065</wp:posOffset>
-            </wp:positionH>
-            <wp:positionV relativeFrom="paragraph">
-              <wp:posOffset>9525</wp:posOffset>
-            </wp:positionV>
-            <wp:extent cx="2440647" cy="4325196"/>
-            <wp:effectExtent l="0" t="0" r="0" b="0"/>
-            <wp:wrapSquare wrapText="bothSides"/>
-            <wp:docPr id="905517265" name="図 5" descr="グラフィカル ユーザー インターフェイス, アプリケーション&#10;&#10;AI 生成コンテンツは誤りを含む可能性があります。"/>
-            <wp:cNvGraphicFramePr>
-              <a:graphicFrameLocks xmlns:a="http://schemas.openxmlformats.org/drawingml/2006/main" noChangeAspect="1"/>
-            </wp:cNvGraphicFramePr>
-            <a:graphic xmlns:a="http://schemas.openxmlformats.org/drawingml/2006/main">
-              <a:graphicData uri="http://schemas.openxmlformats.org/drawingml/2006/picture">
-                <pic:pic xmlns:pic="http://schemas.openxmlformats.org/drawingml/2006/picture">
-                  <pic:nvPicPr>
-                    <pic:cNvPr id="905517265" name="図 5" descr="グラフィカル ユーザー インターフェイス, アプリケーション&#10;&#10;AI 生成コンテンツは誤りを含む可能性があります。"/>
-                    <pic:cNvPicPr/>
-                  </pic:nvPicPr>
-                  <pic:blipFill>
-                    <a:blip r:embed="rId15">
-                      <a:extLst>
-                        <a:ext uri="{28A0092B-C50C-407E-A947-70E740481C1C}">
-                          <a14:useLocalDpi xmlns:a14="http://schemas.microsoft.com/office/drawing/2010/main" val="0"/>
-                        </a:ext>
-                      </a:extLst>
-                    </a:blip>
-                    <a:stretch>
-                      <a:fillRect/>
-                    </a:stretch>
-                  </pic:blipFill>
-                  <pic:spPr>
-                    <a:xfrm>
-                      <a:off x="0" y="0"/>
-                      <a:ext cx="2440647" cy="4325196"/>
-                    </a:xfrm>
-                    <a:prstGeom prst="rect">
-                      <a:avLst/>
-                    </a:prstGeom>
-                  </pic:spPr>
-                </pic:pic>
-              </a:graphicData>
-            </a:graphic>
-          </wp:anchor>
-        </w:drawing>
-      </w:r>
-      <w:r>
-        <w:rPr>
-          <w:noProof/>
+          <w:lang w:val="ja-JP"/>
         </w:rPr>
         <mc:AlternateContent>
-          <mc:Choice Requires="wps">
+          <mc:Choice Requires="wpg">
             <w:drawing>
-              <wp:anchor distT="0" distB="0" distL="114300" distR="114300" simplePos="0" relativeHeight="251669504" behindDoc="0" locked="0" layoutInCell="1" allowOverlap="1" wp14:anchorId="44DD1DF3" wp14:editId="1624123D">
+              <wp:anchor distT="0" distB="0" distL="114300" distR="114300" simplePos="0" relativeHeight="251675648" behindDoc="0" locked="0" layoutInCell="1" allowOverlap="1" wp14:anchorId="27723ABC" wp14:editId="1263BFF8">
                 <wp:simplePos x="0" y="0"/>
                 <wp:positionH relativeFrom="column">
-                  <wp:posOffset>2831465</wp:posOffset>
+                  <wp:posOffset>767443</wp:posOffset>
                 </wp:positionH>
                 <wp:positionV relativeFrom="paragraph">
-                  <wp:posOffset>4387850</wp:posOffset>
+                  <wp:posOffset>2006600</wp:posOffset>
                 </wp:positionV>
-                <wp:extent cx="2438400" cy="635"/>
-                <wp:effectExtent l="0" t="0" r="0" b="0"/>
-                <wp:wrapSquare wrapText="bothSides"/>
-                <wp:docPr id="1653089475" name="テキスト ボックス 1"/>
+                <wp:extent cx="4609193" cy="2206171"/>
+                <wp:effectExtent l="0" t="0" r="1270" b="3810"/>
+                <wp:wrapTopAndBottom/>
+                <wp:docPr id="2065398976" name="グループ化 8"/>
                 <wp:cNvGraphicFramePr/>
                 <a:graphic xmlns:a="http://schemas.openxmlformats.org/drawingml/2006/main">
-                  <a:graphicData uri="http://schemas.microsoft.com/office/word/2010/wordprocessingShape">
-                    <wps:wsp>
-                      <wps:cNvSpPr txBox="1"/>
-                      <wps:spPr>
+                  <a:graphicData uri="http://schemas.microsoft.com/office/word/2010/wordprocessingGroup">
+                    <wpg:wgp>
+                      <wpg:cNvGrpSpPr/>
+                      <wpg:grpSpPr>
                         <a:xfrm>
                           <a:off x="0" y="0"/>
-                          <a:ext cx="2438400" cy="635"/>
+                          <a:ext cx="4609193" cy="2206171"/>
+                          <a:chOff x="0" y="0"/>
+                          <a:chExt cx="4609193" cy="2206171"/>
                         </a:xfrm>
-                        <a:prstGeom prst="rect">
-                          <a:avLst/>
-                        </a:prstGeom>
-                        <a:solidFill>
-                          <a:prstClr val="white"/>
-                        </a:solidFill>
-                        <a:ln>
-                          <a:noFill/>
-                        </a:ln>
-                      </wps:spPr>
-                      <wps:txbx>
-                        <w:txbxContent>
-                          <w:p>
-                            <w:pPr>
-                              <w:pStyle w:val="af7"/>
-                              <w:rPr>
-                                <w:rFonts w:hint="eastAsia"/>
-                              </w:rPr>
-                            </w:pPr>
-                            <w:r>
-                              <w:rPr>
-                                <w:rFonts w:hint="eastAsia"/>
-                              </w:rPr>
-                              <w:t>(</w:t>
-                            </w:r>
-                            <w:r>
-                              <w:rPr>
-                                <w:rFonts w:hint="eastAsia"/>
-                              </w:rPr>
-                              <w:t>図</w:t>
-                            </w:r>
-                            <w:r>
-                              <w:rPr>
-                                <w:rFonts w:hint="eastAsia"/>
-                              </w:rPr>
-                              <w:t xml:space="preserve"> </w:t>
-                            </w:r>
-                            <w:r>
-                              <w:fldChar w:fldCharType="begin"/>
-                            </w:r>
-                            <w:r>
-                              <w:instrText xml:space="preserve"> </w:instrText>
-                            </w:r>
-                            <w:r>
-                              <w:rPr>
-                                <w:rFonts w:hint="eastAsia"/>
-                              </w:rPr>
-                              <w:instrText xml:space="preserve">SEQ </w:instrText>
-                            </w:r>
-                            <w:r>
-                              <w:rPr>
-                                <w:rFonts w:hint="eastAsia"/>
-                              </w:rPr>
-                              <w:instrText>図</w:instrText>
-                            </w:r>
-                            <w:r>
-                              <w:rPr>
-                                <w:rFonts w:hint="eastAsia"/>
-                              </w:rPr>
-                              <w:instrText xml:space="preserve"> \* ARABIC</w:instrText>
-                            </w:r>
-                            <w:r>
-                              <w:instrText xml:space="preserve"> </w:instrText>
-                            </w:r>
-                            <w:r>
-                              <w:fldChar w:fldCharType="separate"/>
-                            </w:r>
-                            <w:r>
-                              <w:rPr>
-                                <w:noProof/>
-                              </w:rPr>
-                              <w:t>5</w:t>
-                            </w:r>
-                            <w:r>
-                              <w:fldChar w:fldCharType="end"/>
-                            </w:r>
-                            <w:r>
-                              <w:rPr>
-                                <w:rFonts w:hint="eastAsia"/>
-                              </w:rPr>
-                              <w:t>)</w:t>
-                            </w:r>
-                          </w:p>
-                        </w:txbxContent>
-                      </wps:txbx>
-                      <wps:bodyPr rot="0" spcFirstLastPara="0" vertOverflow="overflow" horzOverflow="overflow" vert="horz" wrap="square" lIns="0" tIns="0" rIns="0" bIns="0" numCol="1" spcCol="0" rtlCol="0" fromWordArt="0" anchor="t" anchorCtr="0" forceAA="0" compatLnSpc="1">
-                        <a:prstTxWarp prst="textNoShape">
-                          <a:avLst/>
-                        </a:prstTxWarp>
-                        <a:spAutoFit/>
-                      </wps:bodyPr>
-                    </wps:wsp>
+                      </wpg:grpSpPr>
+                      <pic:pic xmlns:pic="http://schemas.openxmlformats.org/drawingml/2006/picture">
+                        <pic:nvPicPr>
+                          <pic:cNvPr id="629065212" name="図 6" descr="ロゴ が含まれている画像&#10;&#10;AI 生成コンテンツは誤りを含む可能性があります。"/>
+                          <pic:cNvPicPr>
+                            <a:picLocks noChangeAspect="1"/>
+                          </pic:cNvPicPr>
+                        </pic:nvPicPr>
+                        <pic:blipFill>
+                          <a:blip r:embed="rId21">
+                            <a:extLst>
+                              <a:ext uri="{28A0092B-C50C-407E-A947-70E740481C1C}">
+                                <a14:useLocalDpi xmlns:a14="http://schemas.microsoft.com/office/drawing/2010/main" val="0"/>
+                              </a:ext>
+                            </a:extLst>
+                          </a:blip>
+                          <a:stretch>
+                            <a:fillRect/>
+                          </a:stretch>
+                        </pic:blipFill>
+                        <pic:spPr>
+                          <a:xfrm>
+                            <a:off x="0" y="16329"/>
+                            <a:ext cx="1881505" cy="1881505"/>
+                          </a:xfrm>
+                          <a:prstGeom prst="rect">
+                            <a:avLst/>
+                          </a:prstGeom>
+                        </pic:spPr>
+                      </pic:pic>
+                      <pic:pic xmlns:pic="http://schemas.openxmlformats.org/drawingml/2006/picture">
+                        <pic:nvPicPr>
+                          <pic:cNvPr id="1244386675" name="図 5" descr="ツリーマップ図 が含まれている画像&#10;&#10;AI 生成コンテンツは誤りを含む可能性があります。"/>
+                          <pic:cNvPicPr>
+                            <a:picLocks noChangeAspect="1"/>
+                          </pic:cNvPicPr>
+                        </pic:nvPicPr>
+                        <pic:blipFill>
+                          <a:blip r:embed="rId22">
+                            <a:extLst>
+                              <a:ext uri="{28A0092B-C50C-407E-A947-70E740481C1C}">
+                                <a14:useLocalDpi xmlns:a14="http://schemas.microsoft.com/office/drawing/2010/main" val="0"/>
+                              </a:ext>
+                            </a:extLst>
+                          </a:blip>
+                          <a:stretch>
+                            <a:fillRect/>
+                          </a:stretch>
+                        </pic:blipFill>
+                        <pic:spPr>
+                          <a:xfrm>
+                            <a:off x="2710543" y="0"/>
+                            <a:ext cx="1898650" cy="1898650"/>
+                          </a:xfrm>
+                          <a:prstGeom prst="rect">
+                            <a:avLst/>
+                          </a:prstGeom>
+                        </pic:spPr>
+                      </pic:pic>
+                      <wps:wsp>
+                        <wps:cNvPr id="938139102" name="テキスト ボックス 1"/>
+                        <wps:cNvSpPr txBox="1"/>
+                        <wps:spPr>
+                          <a:xfrm>
+                            <a:off x="16327" y="1926590"/>
+                            <a:ext cx="1874520" cy="279400"/>
+                          </a:xfrm>
+                          <a:prstGeom prst="rect">
+                            <a:avLst/>
+                          </a:prstGeom>
+                          <a:solidFill>
+                            <a:prstClr val="white"/>
+                          </a:solidFill>
+                          <a:ln>
+                            <a:noFill/>
+                          </a:ln>
+                        </wps:spPr>
+                        <wps:txbx>
+                          <w:txbxContent>
+                            <w:p>
+                              <w:pPr>
+                                <w:pStyle w:val="af7"/>
+                                <w:rPr>
+                                  <w:rFonts w:cstheme="minorHAnsi"/>
+                                  <w:noProof/>
+                                  <w:color w:val="000000" w:themeColor="text1"/>
+                                  <w:sz w:val="22"/>
+                                  <w:szCs w:val="22"/>
+                                </w:rPr>
+                              </w:pPr>
+                              <w:r>
+                                <w:rPr>
+                                  <w:rFonts w:hint="eastAsia"/>
+                                </w:rPr>
+                                <w:t>図</w:t>
+                              </w:r>
+                              <w:r>
+                                <w:rPr>
+                                  <w:rFonts w:hint="eastAsia"/>
+                                </w:rPr>
+                                <w:t xml:space="preserve"> </w:t>
+                              </w:r>
+                              <w:r>
+                                <w:fldChar w:fldCharType="begin"/>
+                              </w:r>
+                              <w:r>
+                                <w:instrText xml:space="preserve"> </w:instrText>
+                              </w:r>
+                              <w:r>
+                                <w:rPr>
+                                  <w:rFonts w:hint="eastAsia"/>
+                                </w:rPr>
+                                <w:instrText xml:space="preserve">SEQ </w:instrText>
+                              </w:r>
+                              <w:r>
+                                <w:rPr>
+                                  <w:rFonts w:hint="eastAsia"/>
+                                </w:rPr>
+                                <w:instrText>図</w:instrText>
+                              </w:r>
+                              <w:r>
+                                <w:rPr>
+                                  <w:rFonts w:hint="eastAsia"/>
+                                </w:rPr>
+                                <w:instrText xml:space="preserve"> \* ARABIC</w:instrText>
+                              </w:r>
+                              <w:r>
+                                <w:instrText xml:space="preserve"> </w:instrText>
+                              </w:r>
+                              <w:r>
+                                <w:fldChar w:fldCharType="separate"/>
+                              </w:r>
+                              <w:r>
+                                <w:rPr>
+                                  <w:noProof/>
+                                </w:rPr>
+                                <w:t>6</w:t>
+                              </w:r>
+                              <w:r>
+                                <w:fldChar w:fldCharType="end"/>
+                              </w:r>
+                            </w:p>
+                          </w:txbxContent>
+                        </wps:txbx>
+                        <wps:bodyPr rot="0" spcFirstLastPara="0" vertOverflow="overflow" horzOverflow="overflow" vert="horz" wrap="square" lIns="0" tIns="0" rIns="0" bIns="0" numCol="1" spcCol="0" rtlCol="0" fromWordArt="0" anchor="t" anchorCtr="0" forceAA="0" compatLnSpc="1">
+                          <a:prstTxWarp prst="textNoShape">
+                            <a:avLst/>
+                          </a:prstTxWarp>
+                          <a:spAutoFit/>
+                        </wps:bodyPr>
+                      </wps:wsp>
+                      <wps:wsp>
+                        <wps:cNvPr id="280758745" name="テキスト ボックス 1"/>
+                        <wps:cNvSpPr txBox="1"/>
+                        <wps:spPr>
+                          <a:xfrm>
+                            <a:off x="2710330" y="1926771"/>
+                            <a:ext cx="1894205" cy="279400"/>
+                          </a:xfrm>
+                          <a:prstGeom prst="rect">
+                            <a:avLst/>
+                          </a:prstGeom>
+                          <a:solidFill>
+                            <a:prstClr val="white"/>
+                          </a:solidFill>
+                          <a:ln>
+                            <a:noFill/>
+                          </a:ln>
+                        </wps:spPr>
+                        <wps:txbx>
+                          <w:txbxContent>
+                            <w:p>
+                              <w:pPr>
+                                <w:pStyle w:val="af7"/>
+                                <w:rPr>
+                                  <w:noProof/>
+                                  <w:szCs w:val="22"/>
+                                </w:rPr>
+                              </w:pPr>
+                              <w:r>
+                                <w:rPr>
+                                  <w:rFonts w:hint="eastAsia"/>
+                                </w:rPr>
+                                <w:t>図</w:t>
+                              </w:r>
+                              <w:r>
+                                <w:rPr>
+                                  <w:rFonts w:hint="eastAsia"/>
+                                </w:rPr>
+                                <w:t xml:space="preserve"> </w:t>
+                              </w:r>
+                              <w:r>
+                                <w:fldChar w:fldCharType="begin"/>
+                              </w:r>
+                              <w:r>
+                                <w:instrText xml:space="preserve"> </w:instrText>
+                              </w:r>
+                              <w:r>
+                                <w:rPr>
+                                  <w:rFonts w:hint="eastAsia"/>
+                                </w:rPr>
+                                <w:instrText xml:space="preserve">SEQ </w:instrText>
+                              </w:r>
+                              <w:r>
+                                <w:rPr>
+                                  <w:rFonts w:hint="eastAsia"/>
+                                </w:rPr>
+                                <w:instrText>図</w:instrText>
+                              </w:r>
+                              <w:r>
+                                <w:rPr>
+                                  <w:rFonts w:hint="eastAsia"/>
+                                </w:rPr>
+                                <w:instrText xml:space="preserve"> \* ARABIC</w:instrText>
+                              </w:r>
+                              <w:r>
+                                <w:instrText xml:space="preserve"> </w:instrText>
+                              </w:r>
+                              <w:r>
+                                <w:fldChar w:fldCharType="separate"/>
+                              </w:r>
+                              <w:r>
+                                <w:rPr>
+                                  <w:noProof/>
+                                </w:rPr>
+                                <w:t>7</w:t>
+                              </w:r>
+                              <w:r>
+                                <w:fldChar w:fldCharType="end"/>
+                              </w:r>
+                            </w:p>
+                          </w:txbxContent>
+                        </wps:txbx>
+                        <wps:bodyPr rot="0" spcFirstLastPara="0" vertOverflow="overflow" horzOverflow="overflow" vert="horz" wrap="square" lIns="0" tIns="0" rIns="0" bIns="0" numCol="1" spcCol="0" rtlCol="0" fromWordArt="0" anchor="t" anchorCtr="0" forceAA="0" compatLnSpc="1">
+                          <a:prstTxWarp prst="textNoShape">
+                            <a:avLst/>
+                          </a:prstTxWarp>
+                          <a:spAutoFit/>
+                        </wps:bodyPr>
+                      </wps:wsp>
+                    </wpg:wgp>
                   </a:graphicData>
                 </a:graphic>
               </wp:anchor>
@@ -5630,84 +5918,150 @@
           </mc:Choice>
           <mc:Fallback>
             <w:pict>
-              <v:shape w14:anchorId="44DD1DF3" id="_x0000_s1029" type="#_x0000_t202" style="position:absolute;left:0;text-align:left;margin-left:222.95pt;margin-top:345.5pt;width:192pt;height:.05pt;z-index:251669504;visibility:visible;mso-wrap-style:square;mso-wrap-distance-left:9pt;mso-wrap-distance-top:0;mso-wrap-distance-right:9pt;mso-wrap-distance-bottom:0;mso-position-horizontal:absolute;mso-position-horizontal-relative:text;mso-position-vertical:absolute;mso-position-vertical-relative:text;v-text-anchor:top" o:gfxdata="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" stroked="f">
-                <v:textbox style="mso-fit-shape-to-text:t" inset="0,0,0,0">
-                  <w:txbxContent>
-                    <w:p>
-                      <w:pPr>
-                        <w:pStyle w:val="af7"/>
-                        <w:rPr>
-                          <w:rFonts w:hint="eastAsia"/>
-                        </w:rPr>
-                      </w:pPr>
-                      <w:r>
-                        <w:rPr>
-                          <w:rFonts w:hint="eastAsia"/>
-                        </w:rPr>
-                        <w:t>(</w:t>
-                      </w:r>
-                      <w:r>
-                        <w:rPr>
-                          <w:rFonts w:hint="eastAsia"/>
-                        </w:rPr>
-                        <w:t>図</w:t>
-                      </w:r>
-                      <w:r>
-                        <w:rPr>
-                          <w:rFonts w:hint="eastAsia"/>
-                        </w:rPr>
-                        <w:t xml:space="preserve"> </w:t>
-                      </w:r>
-                      <w:r>
-                        <w:fldChar w:fldCharType="begin"/>
-                      </w:r>
-                      <w:r>
-                        <w:instrText xml:space="preserve"> </w:instrText>
-                      </w:r>
-                      <w:r>
-                        <w:rPr>
-                          <w:rFonts w:hint="eastAsia"/>
-                        </w:rPr>
-                        <w:instrText xml:space="preserve">SEQ </w:instrText>
-                      </w:r>
-                      <w:r>
-                        <w:rPr>
-                          <w:rFonts w:hint="eastAsia"/>
-                        </w:rPr>
-                        <w:instrText>図</w:instrText>
-                      </w:r>
-                      <w:r>
-                        <w:rPr>
-                          <w:rFonts w:hint="eastAsia"/>
-                        </w:rPr>
-                        <w:instrText xml:space="preserve"> \* ARABIC</w:instrText>
-                      </w:r>
-                      <w:r>
-                        <w:instrText xml:space="preserve"> </w:instrText>
-                      </w:r>
-                      <w:r>
-                        <w:fldChar w:fldCharType="separate"/>
-                      </w:r>
-                      <w:r>
-                        <w:rPr>
-                          <w:noProof/>
-                        </w:rPr>
-                        <w:t>5</w:t>
-                      </w:r>
-                      <w:r>
-                        <w:fldChar w:fldCharType="end"/>
-                      </w:r>
-                      <w:r>
-                        <w:rPr>
-                          <w:rFonts w:hint="eastAsia"/>
-                        </w:rPr>
-                        <w:t>)</w:t>
-                      </w:r>
-                    </w:p>
-                  </w:txbxContent>
-                </v:textbox>
-                <w10:wrap type="square"/>
-              </v:shape>
+              <v:group w14:anchorId="27723ABC" id="グループ化 8" o:spid="_x0000_s1036" style="position:absolute;left:0;text-align:left;margin-left:60.45pt;margin-top:158pt;width:362.95pt;height:173.7pt;z-index:251675648" coordsize="46091,22061" o:gfxdata="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">
+                <v:shape id="図 6" o:spid="_x0000_s1037" type="#_x0000_t75" alt="ロゴ が含まれている画像&#10;&#10;AI 生成コンテンツは誤りを含む可能性があります。" style="position:absolute;top:163;width:18815;height:18815;visibility:visible;mso-wrap-style:square" o:gfxdata="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">
+                  <v:imagedata r:id="rId23" o:title="ロゴ が含まれている画像&#10;&#10;AI 生成コンテンツは誤りを含む可能性があります。"/>
+                </v:shape>
+                <v:shape id="図 5" o:spid="_x0000_s1038" type="#_x0000_t75" alt="ツリーマップ図 が含まれている画像&#10;&#10;AI 生成コンテンツは誤りを含む可能性があります。" style="position:absolute;left:27105;width:18986;height:18986;visibility:visible;mso-wrap-style:square" o:gfxdata="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">
+                  <v:imagedata r:id="rId24" o:title="ツリーマップ図 が含まれている画像&#10;&#10;AI 生成コンテンツは誤りを含む可能性があります。"/>
+                </v:shape>
+                <v:shape id="テキスト ボックス 1" o:spid="_x0000_s1039" type="#_x0000_t202" style="position:absolute;left:163;top:19265;width:18745;height:2794;visibility:visible;mso-wrap-style:square;v-text-anchor:top" o:gfxdata="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" stroked="f">
+                  <v:textbox style="mso-fit-shape-to-text:t" inset="0,0,0,0">
+                    <w:txbxContent>
+                      <w:p>
+                        <w:pPr>
+                          <w:pStyle w:val="af7"/>
+                          <w:rPr>
+                            <w:rFonts w:cstheme="minorHAnsi"/>
+                            <w:noProof/>
+                            <w:color w:val="000000" w:themeColor="text1"/>
+                            <w:sz w:val="22"/>
+                            <w:szCs w:val="22"/>
+                          </w:rPr>
+                        </w:pPr>
+                        <w:r>
+                          <w:rPr>
+                            <w:rFonts w:hint="eastAsia"/>
+                          </w:rPr>
+                          <w:t>図</w:t>
+                        </w:r>
+                        <w:r>
+                          <w:rPr>
+                            <w:rFonts w:hint="eastAsia"/>
+                          </w:rPr>
+                          <w:t xml:space="preserve"> </w:t>
+                        </w:r>
+                        <w:r>
+                          <w:fldChar w:fldCharType="begin"/>
+                        </w:r>
+                        <w:r>
+                          <w:instrText xml:space="preserve"> </w:instrText>
+                        </w:r>
+                        <w:r>
+                          <w:rPr>
+                            <w:rFonts w:hint="eastAsia"/>
+                          </w:rPr>
+                          <w:instrText xml:space="preserve">SEQ </w:instrText>
+                        </w:r>
+                        <w:r>
+                          <w:rPr>
+                            <w:rFonts w:hint="eastAsia"/>
+                          </w:rPr>
+                          <w:instrText>図</w:instrText>
+                        </w:r>
+                        <w:r>
+                          <w:rPr>
+                            <w:rFonts w:hint="eastAsia"/>
+                          </w:rPr>
+                          <w:instrText xml:space="preserve"> \* ARABIC</w:instrText>
+                        </w:r>
+                        <w:r>
+                          <w:instrText xml:space="preserve"> </w:instrText>
+                        </w:r>
+                        <w:r>
+                          <w:fldChar w:fldCharType="separate"/>
+                        </w:r>
+                        <w:r>
+                          <w:rPr>
+                            <w:noProof/>
+                          </w:rPr>
+                          <w:t>6</w:t>
+                        </w:r>
+                        <w:r>
+                          <w:fldChar w:fldCharType="end"/>
+                        </w:r>
+                      </w:p>
+                    </w:txbxContent>
+                  </v:textbox>
+                </v:shape>
+                <v:shape id="テキスト ボックス 1" o:spid="_x0000_s1040" type="#_x0000_t202" style="position:absolute;left:27103;top:19267;width:18942;height:2794;visibility:visible;mso-wrap-style:square;v-text-anchor:top" o:gfxdata="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" stroked="f">
+                  <v:textbox style="mso-fit-shape-to-text:t" inset="0,0,0,0">
+                    <w:txbxContent>
+                      <w:p>
+                        <w:pPr>
+                          <w:pStyle w:val="af7"/>
+                          <w:rPr>
+                            <w:noProof/>
+                            <w:szCs w:val="22"/>
+                          </w:rPr>
+                        </w:pPr>
+                        <w:r>
+                          <w:rPr>
+                            <w:rFonts w:hint="eastAsia"/>
+                          </w:rPr>
+                          <w:t>図</w:t>
+                        </w:r>
+                        <w:r>
+                          <w:rPr>
+                            <w:rFonts w:hint="eastAsia"/>
+                          </w:rPr>
+                          <w:t xml:space="preserve"> </w:t>
+                        </w:r>
+                        <w:r>
+                          <w:fldChar w:fldCharType="begin"/>
+                        </w:r>
+                        <w:r>
+                          <w:instrText xml:space="preserve"> </w:instrText>
+                        </w:r>
+                        <w:r>
+                          <w:rPr>
+                            <w:rFonts w:hint="eastAsia"/>
+                          </w:rPr>
+                          <w:instrText xml:space="preserve">SEQ </w:instrText>
+                        </w:r>
+                        <w:r>
+                          <w:rPr>
+                            <w:rFonts w:hint="eastAsia"/>
+                          </w:rPr>
+                          <w:instrText>図</w:instrText>
+                        </w:r>
+                        <w:r>
+                          <w:rPr>
+                            <w:rFonts w:hint="eastAsia"/>
+                          </w:rPr>
+                          <w:instrText xml:space="preserve"> \* ARABIC</w:instrText>
+                        </w:r>
+                        <w:r>
+                          <w:instrText xml:space="preserve"> </w:instrText>
+                        </w:r>
+                        <w:r>
+                          <w:fldChar w:fldCharType="separate"/>
+                        </w:r>
+                        <w:r>
+                          <w:rPr>
+                            <w:noProof/>
+                          </w:rPr>
+                          <w:t>7</w:t>
+                        </w:r>
+                        <w:r>
+                          <w:fldChar w:fldCharType="end"/>
+                        </w:r>
+                      </w:p>
+                    </w:txbxContent>
+                  </v:textbox>
+                </v:shape>
+                <w10:wrap type="topAndBottom"/>
+              </v:group>
             </w:pict>
           </mc:Fallback>
         </mc:AlternateContent>
@@ -5715,158 +6069,430 @@
       <w:r>
         <w:rPr>
           <w:rFonts w:cstheme="minorHAnsi" w:hint="eastAsia"/>
-          <w:noProof/>
-          <w:color w:val="000000" w:themeColor="text1"/>
-          <w:sz w:val="22"/>
-        </w:rPr>
-        <w:drawing>
-          <wp:anchor distT="0" distB="0" distL="114300" distR="114300" simplePos="0" relativeHeight="251665408" behindDoc="0" locked="0" layoutInCell="1" allowOverlap="1" wp14:anchorId="1F9D2E24" wp14:editId="792BFCE2">
-            <wp:simplePos x="0" y="0"/>
-            <wp:positionH relativeFrom="column">
-              <wp:posOffset>2831465</wp:posOffset>
-            </wp:positionH>
-            <wp:positionV relativeFrom="paragraph">
-              <wp:posOffset>9525</wp:posOffset>
-            </wp:positionV>
-            <wp:extent cx="2438400" cy="4321175"/>
-            <wp:effectExtent l="0" t="0" r="0" b="3175"/>
-            <wp:wrapSquare wrapText="bothSides"/>
-            <wp:docPr id="1448945708" name="図 7" descr="グラフィカル ユーザー インターフェイス, アプリケーション&#10;&#10;AI 生成コンテンツは誤りを含む可能性があります。"/>
-            <wp:cNvGraphicFramePr>
-              <a:graphicFrameLocks xmlns:a="http://schemas.openxmlformats.org/drawingml/2006/main" noChangeAspect="1"/>
-            </wp:cNvGraphicFramePr>
-            <a:graphic xmlns:a="http://schemas.openxmlformats.org/drawingml/2006/main">
-              <a:graphicData uri="http://schemas.openxmlformats.org/drawingml/2006/picture">
-                <pic:pic xmlns:pic="http://schemas.openxmlformats.org/drawingml/2006/picture">
-                  <pic:nvPicPr>
-                    <pic:cNvPr id="1448945708" name="図 7" descr="グラフィカル ユーザー インターフェイス, アプリケーション&#10;&#10;AI 生成コンテンツは誤りを含む可能性があります。"/>
-                    <pic:cNvPicPr/>
-                  </pic:nvPicPr>
-                  <pic:blipFill>
-                    <a:blip r:embed="rId16">
-                      <a:extLst>
-                        <a:ext uri="{28A0092B-C50C-407E-A947-70E740481C1C}">
-                          <a14:useLocalDpi xmlns:a14="http://schemas.microsoft.com/office/drawing/2010/main" val="0"/>
-                        </a:ext>
-                      </a:extLst>
-                    </a:blip>
-                    <a:stretch>
-                      <a:fillRect/>
-                    </a:stretch>
-                  </pic:blipFill>
-                  <pic:spPr>
-                    <a:xfrm>
-                      <a:off x="0" y="0"/>
-                      <a:ext cx="2438400" cy="4321175"/>
-                    </a:xfrm>
-                    <a:prstGeom prst="rect">
-                      <a:avLst/>
-                    </a:prstGeom>
-                  </pic:spPr>
-                </pic:pic>
-              </a:graphicData>
-            </a:graphic>
-          </wp:anchor>
-        </w:drawing>
+          <w:b/>
+          <w:bCs/>
+          <w:color w:val="000000" w:themeColor="text1"/>
+          <w:sz w:val="22"/>
+        </w:rPr>
+        <w:t xml:space="preserve">　</w:t>
+      </w:r>
+      <w:r>
+        <w:rPr>
+          <w:rFonts w:cstheme="minorHAnsi" w:hint="eastAsia"/>
+          <w:color w:val="000000" w:themeColor="text1"/>
+          <w:sz w:val="22"/>
+        </w:rPr>
+        <w:t>シグニファイアとは</w:t>
+      </w:r>
+      <w:r>
+        <w:rPr>
+          <w:rFonts w:cstheme="minorHAnsi" w:hint="eastAsia"/>
+          <w:color w:val="000000" w:themeColor="text1"/>
+          <w:sz w:val="22"/>
+        </w:rPr>
+        <w:t>,</w:t>
+      </w:r>
+      <w:r>
+        <w:rPr>
+          <w:rFonts w:cstheme="minorHAnsi" w:hint="eastAsia"/>
+          <w:color w:val="000000" w:themeColor="text1"/>
+          <w:sz w:val="22"/>
+        </w:rPr>
+        <w:t>利用者に対して「どのように操作すべきか」を示すために設置された視覚・聴覚・触覚などの手がかりのことである</w:t>
+      </w:r>
+      <w:r>
+        <w:rPr>
+          <w:rFonts w:cstheme="minorHAnsi" w:hint="eastAsia"/>
+          <w:color w:val="000000" w:themeColor="text1"/>
+          <w:sz w:val="22"/>
+        </w:rPr>
+        <w:t>.</w:t>
+      </w:r>
+      <w:r>
+        <w:rPr>
+          <w:rFonts w:cstheme="minorHAnsi" w:hint="eastAsia"/>
+          <w:color w:val="000000" w:themeColor="text1"/>
+          <w:sz w:val="22"/>
+        </w:rPr>
+        <w:t>ノーマン</w:t>
+      </w:r>
+      <w:r>
+        <w:rPr>
+          <w:rFonts w:cstheme="minorHAnsi" w:hint="eastAsia"/>
+          <w:color w:val="000000" w:themeColor="text1"/>
+          <w:sz w:val="22"/>
+        </w:rPr>
+        <w:t>は</w:t>
+      </w:r>
+      <w:r>
+        <w:rPr>
+          <w:rFonts w:cstheme="minorHAnsi" w:hint="eastAsia"/>
+          <w:color w:val="000000" w:themeColor="text1"/>
+          <w:sz w:val="22"/>
+        </w:rPr>
+        <w:t>シグニファイア</w:t>
+      </w:r>
+      <w:r>
+        <w:rPr>
+          <w:rFonts w:cstheme="minorHAnsi" w:hint="eastAsia"/>
+          <w:color w:val="000000" w:themeColor="text1"/>
+          <w:sz w:val="22"/>
+        </w:rPr>
+        <w:t>を「</w:t>
+      </w:r>
+      <w:r>
+        <w:rPr>
+          <w:rFonts w:cstheme="minorHAnsi" w:hint="eastAsia"/>
+          <w:color w:val="000000" w:themeColor="text1"/>
+          <w:sz w:val="22"/>
+        </w:rPr>
+        <w:t>ユーザーが必要とし</w:t>
+      </w:r>
+      <w:r>
+        <w:rPr>
+          <w:rFonts w:cstheme="minorHAnsi" w:hint="eastAsia"/>
+          <w:color w:val="000000" w:themeColor="text1"/>
+          <w:sz w:val="22"/>
+        </w:rPr>
+        <w:t>,</w:t>
+      </w:r>
+      <w:r>
+        <w:rPr>
+          <w:rFonts w:cstheme="minorHAnsi" w:hint="eastAsia"/>
+          <w:color w:val="000000" w:themeColor="text1"/>
+          <w:sz w:val="22"/>
+        </w:rPr>
+        <w:t>デザイナーが提供しなければならないもの</w:t>
+      </w:r>
+      <w:r>
+        <w:rPr>
+          <w:rFonts w:cstheme="minorHAnsi" w:hint="eastAsia"/>
+          <w:color w:val="000000" w:themeColor="text1"/>
+          <w:sz w:val="22"/>
+        </w:rPr>
+        <w:t>」</w:t>
+      </w:r>
+      <w:r>
+        <w:rPr>
+          <w:rFonts w:cstheme="minorHAnsi" w:hint="eastAsia"/>
+          <w:color w:val="000000" w:themeColor="text1"/>
+          <w:sz w:val="22"/>
+        </w:rPr>
+        <w:t>だと述べている</w:t>
+      </w:r>
+      <w:r>
+        <w:rPr>
+          <w:rFonts w:cstheme="minorHAnsi" w:hint="eastAsia"/>
+          <w:color w:val="000000" w:themeColor="text1"/>
+          <w:sz w:val="22"/>
+        </w:rPr>
+        <w:t>.</w:t>
+      </w:r>
+      <w:commentRangeStart w:id="8"/>
+      <w:r>
+        <w:rPr>
+          <w:rFonts w:cstheme="minorHAnsi" w:hint="eastAsia"/>
+          <w:color w:val="000000" w:themeColor="text1"/>
+          <w:sz w:val="22"/>
+        </w:rPr>
+        <w:t>[13]</w:t>
+      </w:r>
+      <w:commentRangeEnd w:id="8"/>
+      <w:r>
+        <w:rPr>
+          <w:rStyle w:val="af1"/>
+        </w:rPr>
+        <w:commentReference w:id="8"/>
+      </w:r>
+      <w:r>
+        <w:rPr>
+          <w:rFonts w:cstheme="minorHAnsi" w:hint="eastAsia"/>
+          <w:color w:val="000000" w:themeColor="text1"/>
+          <w:sz w:val="22"/>
+        </w:rPr>
+        <w:t>アフォーダンスが</w:t>
+      </w:r>
+      <w:r>
+        <w:rPr>
+          <w:rFonts w:cstheme="minorHAnsi" w:hint="eastAsia"/>
+          <w:color w:val="000000" w:themeColor="text1"/>
+          <w:sz w:val="22"/>
+        </w:rPr>
+        <w:t>「</w:t>
+      </w:r>
+      <w:r>
+        <w:rPr>
+          <w:rFonts w:cstheme="minorHAnsi" w:hint="eastAsia"/>
+          <w:color w:val="000000" w:themeColor="text1"/>
+          <w:sz w:val="22"/>
+        </w:rPr>
+        <w:t>利用者の行動可能性</w:t>
+      </w:r>
+      <w:r>
+        <w:rPr>
+          <w:rFonts w:cstheme="minorHAnsi" w:hint="eastAsia"/>
+          <w:color w:val="000000" w:themeColor="text1"/>
+          <w:sz w:val="22"/>
+        </w:rPr>
+        <w:t>」</w:t>
+      </w:r>
+      <w:r>
+        <w:rPr>
+          <w:rFonts w:cstheme="minorHAnsi" w:hint="eastAsia"/>
+          <w:color w:val="000000" w:themeColor="text1"/>
+          <w:sz w:val="22"/>
+        </w:rPr>
+        <w:t>を示しているのに対し</w:t>
+      </w:r>
+      <w:r>
+        <w:rPr>
+          <w:rFonts w:cstheme="minorHAnsi" w:hint="eastAsia"/>
+          <w:color w:val="000000" w:themeColor="text1"/>
+          <w:sz w:val="22"/>
+        </w:rPr>
+        <w:t>,</w:t>
+      </w:r>
+      <w:r>
+        <w:rPr>
+          <w:rFonts w:cstheme="minorHAnsi" w:hint="eastAsia"/>
+          <w:color w:val="000000" w:themeColor="text1"/>
+          <w:sz w:val="22"/>
+        </w:rPr>
+        <w:t>シグニファイアは</w:t>
+      </w:r>
+      <w:r>
+        <w:rPr>
+          <w:rFonts w:cstheme="minorHAnsi" w:hint="eastAsia"/>
+          <w:color w:val="000000" w:themeColor="text1"/>
+          <w:sz w:val="22"/>
+        </w:rPr>
+        <w:t>「</w:t>
+      </w:r>
+      <w:r>
+        <w:rPr>
+          <w:rFonts w:cstheme="minorHAnsi" w:hint="eastAsia"/>
+          <w:color w:val="000000" w:themeColor="text1"/>
+          <w:sz w:val="22"/>
+        </w:rPr>
+        <w:t>その可能性の中</w:t>
+      </w:r>
+      <w:r>
+        <w:rPr>
+          <w:rFonts w:cstheme="minorHAnsi" w:hint="eastAsia"/>
+          <w:color w:val="000000" w:themeColor="text1"/>
+          <w:sz w:val="22"/>
+        </w:rPr>
+        <w:t>で特にどんな行動が可能か</w:t>
+      </w:r>
+      <w:r>
+        <w:rPr>
+          <w:rFonts w:cstheme="minorHAnsi" w:hint="eastAsia"/>
+          <w:color w:val="000000" w:themeColor="text1"/>
+          <w:sz w:val="22"/>
+        </w:rPr>
+        <w:t>,</w:t>
+      </w:r>
+      <w:r>
+        <w:rPr>
+          <w:rFonts w:cstheme="minorHAnsi" w:hint="eastAsia"/>
+          <w:color w:val="000000" w:themeColor="text1"/>
+          <w:sz w:val="22"/>
+        </w:rPr>
+        <w:t>それがどう行われるべきか</w:t>
+      </w:r>
+      <w:r>
+        <w:rPr>
+          <w:rFonts w:cstheme="minorHAnsi" w:hint="eastAsia"/>
+          <w:color w:val="000000" w:themeColor="text1"/>
+          <w:sz w:val="22"/>
+        </w:rPr>
+        <w:t>」</w:t>
+      </w:r>
+      <w:r>
+        <w:rPr>
+          <w:rFonts w:cstheme="minorHAnsi" w:hint="eastAsia"/>
+          <w:color w:val="000000" w:themeColor="text1"/>
+          <w:sz w:val="22"/>
+        </w:rPr>
+        <w:t>を利用者に伝えるための記号であ</w:t>
+      </w:r>
+      <w:r>
+        <w:rPr>
+          <w:rFonts w:cstheme="minorHAnsi" w:hint="eastAsia"/>
+          <w:color w:val="000000" w:themeColor="text1"/>
+          <w:sz w:val="22"/>
+        </w:rPr>
+        <w:t>り</w:t>
+      </w:r>
+      <w:r>
+        <w:rPr>
+          <w:rFonts w:cstheme="minorHAnsi" w:hint="eastAsia"/>
+          <w:color w:val="000000" w:themeColor="text1"/>
+          <w:sz w:val="22"/>
+        </w:rPr>
+        <w:t>,</w:t>
+      </w:r>
+      <w:r>
+        <w:rPr>
+          <w:rFonts w:cstheme="minorHAnsi" w:hint="eastAsia"/>
+          <w:color w:val="000000" w:themeColor="text1"/>
+          <w:sz w:val="22"/>
+        </w:rPr>
+        <w:t>デザイナーが意図的に配置することに違いがある</w:t>
+      </w:r>
+      <w:r>
+        <w:rPr>
+          <w:rFonts w:cstheme="minorHAnsi" w:hint="eastAsia"/>
+          <w:color w:val="000000" w:themeColor="text1"/>
+          <w:sz w:val="22"/>
+        </w:rPr>
+        <w:t>.</w:t>
+      </w:r>
+      <w:r>
+        <w:rPr>
+          <w:rFonts w:cstheme="minorHAnsi" w:hint="eastAsia"/>
+          <w:color w:val="000000" w:themeColor="text1"/>
+          <w:sz w:val="22"/>
+        </w:rPr>
+        <w:t>物理的な例としては</w:t>
+      </w:r>
+      <w:r>
+        <w:rPr>
+          <w:rFonts w:cstheme="minorHAnsi" w:hint="eastAsia"/>
+          <w:color w:val="000000" w:themeColor="text1"/>
+          <w:sz w:val="22"/>
+        </w:rPr>
+        <w:t>押しボタンに書かれた「</w:t>
+      </w:r>
+      <w:r>
+        <w:rPr>
+          <w:rFonts w:cstheme="minorHAnsi" w:hint="eastAsia"/>
+          <w:color w:val="000000" w:themeColor="text1"/>
+          <w:sz w:val="22"/>
+        </w:rPr>
+        <w:t>PUSH</w:t>
+      </w:r>
+      <w:r>
+        <w:rPr>
+          <w:rFonts w:cstheme="minorHAnsi" w:hint="eastAsia"/>
+          <w:color w:val="000000" w:themeColor="text1"/>
+          <w:sz w:val="22"/>
+        </w:rPr>
+        <w:t>」</w:t>
+      </w:r>
+      <w:r>
+        <w:rPr>
+          <w:rFonts w:cstheme="minorHAnsi" w:hint="eastAsia"/>
+          <w:color w:val="000000" w:themeColor="text1"/>
+          <w:sz w:val="22"/>
+        </w:rPr>
+        <w:t>「押す」</w:t>
+      </w:r>
+      <w:r>
+        <w:rPr>
+          <w:rFonts w:cstheme="minorHAnsi" w:hint="eastAsia"/>
+          <w:color w:val="000000" w:themeColor="text1"/>
+          <w:sz w:val="22"/>
+        </w:rPr>
+        <w:t>の文字</w:t>
+      </w:r>
+      <w:r>
+        <w:rPr>
+          <w:rFonts w:cstheme="minorHAnsi" w:hint="eastAsia"/>
+          <w:color w:val="000000" w:themeColor="text1"/>
+          <w:sz w:val="22"/>
+        </w:rPr>
+        <w:t>である</w:t>
+      </w:r>
+      <w:r>
+        <w:rPr>
+          <w:rFonts w:cstheme="minorHAnsi" w:hint="eastAsia"/>
+          <w:color w:val="000000" w:themeColor="text1"/>
+          <w:sz w:val="22"/>
+        </w:rPr>
+        <w:t>.</w:t>
+      </w:r>
+      <w:r>
+        <w:rPr>
+          <w:rFonts w:cstheme="minorHAnsi" w:hint="eastAsia"/>
+          <w:color w:val="000000" w:themeColor="text1"/>
+          <w:sz w:val="22"/>
+        </w:rPr>
+        <w:t>こういったシグニファイアは</w:t>
+      </w:r>
+      <w:r>
+        <w:rPr>
+          <w:rFonts w:cstheme="minorHAnsi" w:hint="eastAsia"/>
+          <w:color w:val="000000" w:themeColor="text1"/>
+          <w:sz w:val="22"/>
+        </w:rPr>
+        <w:t>利用者に操作方法を明確に伝え，誤操作を防ぐ働きを持つ。</w:t>
+      </w:r>
+      <w:r>
+        <w:rPr>
+          <w:rFonts w:cstheme="minorHAnsi"/>
+          <w:color w:val="000000" w:themeColor="text1"/>
+          <w:sz w:val="22"/>
+        </w:rPr>
+        <w:br/>
+      </w:r>
+      <w:r>
+        <w:rPr>
+          <w:rFonts w:cstheme="minorHAnsi" w:hint="eastAsia"/>
+          <w:color w:val="000000" w:themeColor="text1"/>
+          <w:sz w:val="22"/>
+        </w:rPr>
+        <w:t xml:space="preserve">　</w:t>
+      </w:r>
+      <w:commentRangeStart w:id="9"/>
+      <w:commentRangeStart w:id="10"/>
+      <w:r>
+        <w:rPr>
+          <w:rFonts w:cstheme="minorHAnsi" w:hint="eastAsia"/>
+          <w:color w:val="000000" w:themeColor="text1"/>
+          <w:sz w:val="22"/>
+        </w:rPr>
+        <w:t>UI</w:t>
+      </w:r>
+      <w:r>
+        <w:rPr>
+          <w:rFonts w:cstheme="minorHAnsi" w:hint="eastAsia"/>
+          <w:color w:val="000000" w:themeColor="text1"/>
+          <w:sz w:val="22"/>
+        </w:rPr>
+        <w:t>例</w:t>
+      </w:r>
+      <w:r>
+        <w:rPr>
+          <w:rFonts w:cstheme="minorHAnsi" w:hint="eastAsia"/>
+          <w:color w:val="000000" w:themeColor="text1"/>
+          <w:sz w:val="22"/>
+        </w:rPr>
+        <w:t>:</w:t>
+      </w:r>
+      <w:commentRangeEnd w:id="9"/>
+      <w:r>
+        <w:rPr>
+          <w:rStyle w:val="af1"/>
+        </w:rPr>
+        <w:commentReference w:id="9"/>
+      </w:r>
+      <w:commentRangeEnd w:id="10"/>
+      <w:r>
+        <w:rPr>
+          <w:rStyle w:val="af1"/>
+        </w:rPr>
+        <w:commentReference w:id="10"/>
       </w:r>
     </w:p>
     <w:p>
       <w:pPr>
         <w:rPr>
-          <w:rFonts w:cstheme="minorHAnsi"/>
-          <w:b/>
-          <w:bCs/>
-          <w:color w:val="000000" w:themeColor="text1"/>
-          <w:sz w:val="22"/>
-        </w:rPr>
-      </w:pPr>
-      <w:r>
-        <w:rPr>
-          <w:rFonts w:cstheme="minorHAnsi" w:hint="eastAsia"/>
-          <w:b/>
-          <w:bCs/>
-          <w:color w:val="000000" w:themeColor="text1"/>
-          <w:sz w:val="22"/>
-        </w:rPr>
-        <w:t>2.2.3</w:t>
-      </w:r>
-      <w:r>
-        <w:rPr>
-          <w:rFonts w:cstheme="minorHAnsi" w:hint="eastAsia"/>
-          <w:b/>
-          <w:bCs/>
-          <w:color w:val="000000" w:themeColor="text1"/>
-          <w:sz w:val="22"/>
-        </w:rPr>
-        <w:t xml:space="preserve">　シグニファイア</w:t>
-      </w:r>
-    </w:p>
-    <w:p>
-      <w:pPr>
-        <w:rPr>
-          <w:rFonts w:cstheme="minorHAnsi"/>
-          <w:color w:val="000000" w:themeColor="text1"/>
-          <w:sz w:val="22"/>
-        </w:rPr>
-      </w:pPr>
-      <w:r>
-        <w:rPr>
-          <w:rFonts w:cstheme="minorHAnsi" w:hint="eastAsia"/>
-          <w:b/>
-          <w:bCs/>
-          <w:color w:val="000000" w:themeColor="text1"/>
-          <w:sz w:val="22"/>
-        </w:rPr>
-        <w:t xml:space="preserve">　</w:t>
-      </w:r>
-      <w:r>
-        <w:rPr>
-          <w:rFonts w:cstheme="minorHAnsi" w:hint="eastAsia"/>
-          <w:color w:val="000000" w:themeColor="text1"/>
-          <w:sz w:val="22"/>
-        </w:rPr>
-        <w:t>ユーザーが必要とし</w:t>
-      </w:r>
-      <w:r>
-        <w:rPr>
-          <w:rFonts w:cstheme="minorHAnsi" w:hint="eastAsia"/>
-          <w:color w:val="000000" w:themeColor="text1"/>
-          <w:sz w:val="22"/>
-        </w:rPr>
-        <w:t>,</w:t>
-      </w:r>
-      <w:r>
-        <w:rPr>
-          <w:rFonts w:cstheme="minorHAnsi" w:hint="eastAsia"/>
-          <w:color w:val="000000" w:themeColor="text1"/>
-          <w:sz w:val="22"/>
-        </w:rPr>
-        <w:t>デザイナーが提供しなければならないものがシグニファイアだとノーマンは述べている</w:t>
-      </w:r>
-      <w:r>
-        <w:rPr>
-          <w:rFonts w:cstheme="minorHAnsi" w:hint="eastAsia"/>
-          <w:color w:val="000000" w:themeColor="text1"/>
-          <w:sz w:val="22"/>
-        </w:rPr>
-        <w:t>.</w:t>
-      </w:r>
-      <w:commentRangeStart w:id="8"/>
-      <w:r>
-        <w:rPr>
-          <w:rFonts w:cstheme="minorHAnsi" w:hint="eastAsia"/>
-          <w:color w:val="000000" w:themeColor="text1"/>
-          <w:sz w:val="22"/>
-        </w:rPr>
-        <w:t>[13]</w:t>
-      </w:r>
-      <w:commentRangeEnd w:id="8"/>
-      <w:r>
-        <w:rPr>
-          <w:rStyle w:val="af1"/>
-        </w:rPr>
-        <w:commentReference w:id="8"/>
-      </w:r>
+          <w:rFonts w:cstheme="minorHAnsi" w:hint="eastAsia"/>
+          <w:color w:val="000000" w:themeColor="text1"/>
+          <w:sz w:val="22"/>
+        </w:rPr>
+      </w:pPr>
     </w:p>
     <w:p>
       <w:pPr>
@@ -7351,7 +7977,7 @@
     <w:sectPr>
       <w:type w:val="continuous"/>
       <w:pgSz w:w="11906" w:h="16838"/>
-      <w:pgMar w:top="1985" w:right="1701" w:bottom="1701" w:left="1701" w:header="851" w:footer="992" w:gutter="0"/>
+      <w:pgMar w:top="1440" w:right="1080" w:bottom="1440" w:left="1080" w:header="851" w:footer="992" w:gutter="0"/>
       <w:cols w:space="425"/>
       <w:docGrid w:type="lines" w:linePitch="360"/>
     </w:sectPr>
@@ -7669,6 +8295,59 @@
         </w:rPr>
         <w:t>P.19L5</w:t>
       </w:r>
+    </w:p>
+  </w:comment>
+  <w:comment w:id="9" w:author="芽生 青木" w:date="2025-12-03T18:42:00Z" w:initials="芽青">
+    <w:p>
+      <w:pPr>
+        <w:pStyle w:val="af2"/>
+      </w:pPr>
+      <w:r>
+        <w:rPr>
+          <w:rStyle w:val="af1"/>
+        </w:rPr>
+        <w:annotationRef/>
+      </w:r>
+      <w:hyperlink r:id="rId6" w:history="1">
+        <w:r>
+          <w:rPr>
+            <w:rStyle w:val="af"/>
+          </w:rPr>
+          <w:t>https://www.nintendo.com/jp/character/mario/history/smb/index.html</w:t>
+        </w:r>
+      </w:hyperlink>
+    </w:p>
+  </w:comment>
+  <w:comment w:id="10" w:author="芽生 青木" w:date="2025-12-03T18:47:00Z" w:initials="芽青">
+    <w:p>
+      <w:pPr>
+        <w:pStyle w:val="af2"/>
+      </w:pPr>
+      <w:r>
+        <w:rPr>
+          <w:rStyle w:val="af1"/>
+        </w:rPr>
+        <w:annotationRef/>
+      </w:r>
+      <w:r>
+        <w:rPr>
+          <w:rFonts w:hint="eastAsia"/>
+        </w:rPr>
+        <w:t>キャラデザインの人の話</w:t>
+      </w:r>
+    </w:p>
+    <w:p>
+      <w:pPr>
+        <w:pStyle w:val="af2"/>
+      </w:pPr>
+      <w:hyperlink r:id="rId7" w:history="1">
+        <w:r>
+          <w:rPr>
+            <w:rStyle w:val="af"/>
+          </w:rPr>
+          <w:t>https://www.nintendo.co.jp/wii/interview/rmgj/vol2/index.html</w:t>
+        </w:r>
+      </w:hyperlink>
     </w:p>
   </w:comment>
 </w:comments>
@@ -7685,6 +8364,8 @@
   <w15:commentEx w15:paraId="72103FE1" w15:done="0"/>
   <w15:commentEx w15:paraId="63FB0231" w15:done="0"/>
   <w15:commentEx w15:paraId="3C4055B6" w15:done="0"/>
+  <w15:commentEx w15:paraId="7CD73F31" w15:done="0"/>
+  <w15:commentEx w15:paraId="276C71B8" w15:paraIdParent="7CD73F31" w15:done="0"/>
 </w15:commentsEx>
 </file>
 
@@ -7699,6 +8380,8 @@
   <w16cex:commentExtensible w16cex:durableId="35C0121C" w16cex:dateUtc="2025-12-03T07:51:00Z"/>
   <w16cex:commentExtensible w16cex:durableId="08A25C5F" w16cex:dateUtc="2025-12-03T08:43:00Z"/>
   <w16cex:commentExtensible w16cex:durableId="67DCE99A" w16cex:dateUtc="2025-12-02T06:43:00Z"/>
+  <w16cex:commentExtensible w16cex:durableId="18D85189" w16cex:dateUtc="2025-12-03T09:42:00Z"/>
+  <w16cex:commentExtensible w16cex:durableId="5FC65B1D" w16cex:dateUtc="2025-12-03T09:47:00Z"/>
 </w16cex:commentsExtensible>
 </file>
 
@@ -7713,6 +8396,8 @@
   <w16cid:commentId w16cid:paraId="72103FE1" w16cid:durableId="35C0121C"/>
   <w16cid:commentId w16cid:paraId="63FB0231" w16cid:durableId="08A25C5F"/>
   <w16cid:commentId w16cid:paraId="3C4055B6" w16cid:durableId="67DCE99A"/>
+  <w16cid:commentId w16cid:paraId="7CD73F31" w16cid:durableId="18D85189"/>
+  <w16cid:commentId w16cid:paraId="276C71B8" w16cid:durableId="5FC65B1D"/>
 </w16cid:commentsIds>
 </file>
 

--- a/Thesis/卒論下書き20251201_青木芽生.docx
+++ b/Thesis/卒論下書き20251201_青木芽生.docx
@@ -637,7 +637,21 @@
           <w:rFonts w:cstheme="minorHAnsi" w:hint="eastAsia"/>
           <w:sz w:val="22"/>
         </w:rPr>
-        <w:t>るためユーザーの年代やサービスの利用頻度による感じ方が異なる点も「使いやすさ」の定義を一層複雑にしている</w:t>
+        <w:t>るため</w:t>
+      </w:r>
+      <w:r>
+        <w:rPr>
+          <w:rFonts w:cstheme="minorHAnsi" w:hint="eastAsia"/>
+          <w:sz w:val="22"/>
+        </w:rPr>
+        <w:t>,</w:t>
+      </w:r>
+      <w:r>
+        <w:rPr>
+          <w:rFonts w:cstheme="minorHAnsi" w:hint="eastAsia"/>
+          <w:sz w:val="22"/>
+        </w:rPr>
+        <w:t>ユーザーの年代やサービスの利用頻度による感じ方が異なる点も「使いやすさ」の定義を一層複雑にしている</w:t>
       </w:r>
       <w:r>
         <w:rPr>
@@ -886,7 +900,14 @@
           <w:rFonts w:cstheme="minorHAnsi" w:hint="eastAsia"/>
           <w:sz w:val="22"/>
         </w:rPr>
-        <w:t>さらに本研究では</w:t>
+        <w:t>さらに</w:t>
+      </w:r>
+      <w:r>
+        <w:rPr>
+          <w:rFonts w:cstheme="minorHAnsi" w:hint="eastAsia"/>
+          <w:sz w:val="22"/>
+        </w:rPr>
+        <w:t>,</w:t>
       </w:r>
       <w:r>
         <w:rPr>
@@ -1116,7 +1137,6 @@
     </w:p>
     <w:p>
       <w:pPr>
-        <w:spacing w:line="300" w:lineRule="exact"/>
         <w:rPr>
           <w:rFonts w:cstheme="minorHAnsi"/>
           <w:b/>
@@ -1133,7 +1153,7 @@
           <w:sz w:val="20"/>
           <w:szCs w:val="20"/>
         </w:rPr>
-        <w:t>1.</w:t>
+        <w:t>1.2.</w:t>
       </w:r>
       <w:r>
         <w:rPr>
@@ -1143,18 +1163,523 @@
           <w:sz w:val="20"/>
           <w:szCs w:val="20"/>
         </w:rPr>
-        <w:t>2.</w:t>
-      </w:r>
-      <w:r>
-        <w:rPr>
-          <w:rFonts w:cstheme="minorHAnsi" w:hint="eastAsia"/>
+        <w:t xml:space="preserve">　ノーマンの七原則を論理的基盤として採用する理由</w:t>
+      </w:r>
+    </w:p>
+    <w:p>
+      <w:pPr>
+        <w:rPr>
+          <w:rFonts w:cstheme="minorHAnsi"/>
+          <w:sz w:val="22"/>
+        </w:rPr>
+      </w:pPr>
+      <w:r>
+        <w:rPr>
+          <w:rFonts w:cstheme="minorHAnsi" w:hint="eastAsia"/>
+          <w:b/>
+          <w:bCs/>
+          <w:sz w:val="22"/>
+        </w:rPr>
+        <w:t xml:space="preserve">　</w:t>
+      </w:r>
+      <w:r>
+        <w:rPr>
+          <w:rFonts w:cstheme="minorHAnsi" w:hint="eastAsia"/>
+          <w:sz w:val="22"/>
+        </w:rPr>
+        <w:t>前節では</w:t>
+      </w:r>
+      <w:r>
+        <w:rPr>
+          <w:rFonts w:cstheme="minorHAnsi" w:hint="eastAsia"/>
+          <w:sz w:val="22"/>
+        </w:rPr>
+        <w:t>,</w:t>
+      </w:r>
+      <w:r>
+        <w:rPr>
+          <w:rFonts w:cstheme="minorHAnsi" w:hint="eastAsia"/>
+          <w:sz w:val="22"/>
+        </w:rPr>
+        <w:t>行政サービスや日常的なデジタルサービスの利用満足度において</w:t>
+      </w:r>
+      <w:r>
+        <w:rPr>
+          <w:rFonts w:cstheme="minorHAnsi" w:hint="eastAsia"/>
+          <w:sz w:val="22"/>
+        </w:rPr>
+        <w:t>UI</w:t>
+      </w:r>
+      <w:r>
+        <w:rPr>
+          <w:rFonts w:cstheme="minorHAnsi" w:hint="eastAsia"/>
+          <w:sz w:val="22"/>
+        </w:rPr>
+        <w:t>が重要な要素であることを示し</w:t>
+      </w:r>
+      <w:r>
+        <w:rPr>
+          <w:rFonts w:cstheme="minorHAnsi" w:hint="eastAsia"/>
+          <w:sz w:val="22"/>
+        </w:rPr>
+        <w:t>,</w:t>
+      </w:r>
+      <w:r>
+        <w:rPr>
+          <w:rFonts w:cstheme="minorHAnsi" w:hint="eastAsia"/>
+          <w:sz w:val="22"/>
+        </w:rPr>
+        <w:t>本研究での理論的基盤としてノーマンの七つの設計原則を参照する旨を述べた</w:t>
+      </w:r>
+      <w:r>
+        <w:rPr>
+          <w:rFonts w:cstheme="minorHAnsi" w:hint="eastAsia"/>
+          <w:sz w:val="22"/>
+        </w:rPr>
+        <w:t>.</w:t>
+      </w:r>
+      <w:r>
+        <w:rPr>
+          <w:rFonts w:cstheme="minorHAnsi" w:hint="eastAsia"/>
+          <w:sz w:val="22"/>
+        </w:rPr>
+        <w:t>本節ではその理由について述べる</w:t>
+      </w:r>
+      <w:r>
+        <w:rPr>
+          <w:rFonts w:cstheme="minorHAnsi" w:hint="eastAsia"/>
+          <w:sz w:val="22"/>
+        </w:rPr>
+        <w:t>.</w:t>
+      </w:r>
+    </w:p>
+    <w:p>
+      <w:pPr>
+        <w:rPr>
+          <w:rFonts w:cstheme="minorHAnsi" w:hint="eastAsia"/>
+          <w:color w:val="000000" w:themeColor="text1"/>
+          <w:sz w:val="22"/>
+        </w:rPr>
+      </w:pPr>
+      <w:r>
+        <w:rPr>
+          <w:rFonts w:cstheme="minorHAnsi" w:hint="eastAsia"/>
+          <w:sz w:val="22"/>
+        </w:rPr>
+        <w:lastRenderedPageBreak/>
+        <w:t xml:space="preserve">　</w:t>
+      </w:r>
+      <w:r>
+        <w:rPr>
+          <w:rFonts w:cstheme="minorHAnsi" w:hint="eastAsia"/>
+          <w:sz w:val="22"/>
+        </w:rPr>
+        <w:t>D.A.</w:t>
+      </w:r>
+      <w:r>
+        <w:rPr>
+          <w:rFonts w:cstheme="minorHAnsi" w:hint="eastAsia"/>
+          <w:sz w:val="22"/>
+        </w:rPr>
+        <w:t>ノーマン</w:t>
+      </w:r>
+      <w:r>
+        <w:rPr>
+          <w:rFonts w:cstheme="minorHAnsi" w:hint="eastAsia"/>
+          <w:sz w:val="22"/>
+        </w:rPr>
+        <w:t>(Donald A. Norman)</w:t>
+      </w:r>
+      <w:r>
+        <w:rPr>
+          <w:rFonts w:cstheme="minorHAnsi" w:hint="eastAsia"/>
+          <w:sz w:val="22"/>
+        </w:rPr>
+        <w:t>は人間の認知過程と道具・システムの使いやすさとの関係を体系的に研究してきた認知科学者であり</w:t>
+      </w:r>
+      <w:r>
+        <w:rPr>
+          <w:rFonts w:cstheme="minorHAnsi" w:hint="eastAsia"/>
+          <w:sz w:val="22"/>
+        </w:rPr>
+        <w:t>,</w:t>
+      </w:r>
+      <w:commentRangeStart w:id="0"/>
+      <w:r>
+        <w:rPr>
+          <w:rFonts w:cstheme="minorHAnsi" w:hint="eastAsia"/>
+          <w:sz w:val="22"/>
+        </w:rPr>
+        <w:t>HCI</w:t>
+      </w:r>
+      <w:commentRangeEnd w:id="0"/>
+      <w:r>
+        <w:rPr>
+          <w:rStyle w:val="af1"/>
+        </w:rPr>
+        <w:commentReference w:id="0"/>
+      </w:r>
+      <w:r>
+        <w:rPr>
+          <w:rFonts w:cstheme="minorHAnsi" w:hint="eastAsia"/>
+          <w:sz w:val="22"/>
+        </w:rPr>
+        <w:t>(</w:t>
+      </w:r>
+      <w:r>
+        <w:rPr>
+          <w:rFonts w:cstheme="minorHAnsi"/>
+          <w:sz w:val="22"/>
+        </w:rPr>
+        <w:t>Human</w:t>
+      </w:r>
+      <w:r>
+        <w:rPr>
+          <w:rFonts w:cstheme="minorHAnsi" w:hint="eastAsia"/>
+          <w:sz w:val="22"/>
+        </w:rPr>
+        <w:t>-</w:t>
+      </w:r>
+      <w:r>
+        <w:rPr>
+          <w:rFonts w:cstheme="minorHAnsi"/>
+          <w:sz w:val="22"/>
+        </w:rPr>
+        <w:t>Computer Interaction</w:t>
+      </w:r>
+      <w:r>
+        <w:rPr>
+          <w:rFonts w:cstheme="minorHAnsi" w:hint="eastAsia"/>
+          <w:sz w:val="22"/>
+        </w:rPr>
+        <w:t>)</w:t>
+      </w:r>
+      <w:r>
+        <w:rPr>
+          <w:rFonts w:cstheme="minorHAnsi" w:hint="eastAsia"/>
+          <w:sz w:val="22"/>
+        </w:rPr>
+        <w:t>分野における</w:t>
+      </w:r>
+      <w:r>
+        <w:rPr>
+          <w:rFonts w:cstheme="minorHAnsi" w:hint="eastAsia"/>
+          <w:sz w:val="22"/>
+        </w:rPr>
+        <w:t>もっとも影響力のある研究者の一人である</w:t>
+      </w:r>
+      <w:r>
+        <w:rPr>
+          <w:rFonts w:cstheme="minorHAnsi" w:hint="eastAsia"/>
+          <w:sz w:val="22"/>
+        </w:rPr>
+        <w:t>.</w:t>
+      </w:r>
+      <w:r>
+        <w:rPr>
+          <w:rFonts w:cstheme="minorHAnsi" w:hint="eastAsia"/>
+          <w:sz w:val="22"/>
+        </w:rPr>
+        <w:t>代表的著書である</w:t>
+      </w:r>
+      <w:r>
+        <w:rPr>
+          <w:rFonts w:cstheme="minorHAnsi" w:hint="eastAsia"/>
+          <w:sz w:val="22"/>
+        </w:rPr>
+        <w:t>『</w:t>
+      </w:r>
+      <w:r>
+        <w:rPr>
+          <w:rFonts w:cstheme="minorHAnsi" w:hint="eastAsia"/>
+          <w:color w:val="000000" w:themeColor="text1"/>
+          <w:sz w:val="22"/>
+        </w:rPr>
+        <w:t>誰のためのデザイン</w:t>
+      </w:r>
+      <w:r>
+        <w:rPr>
+          <w:rFonts w:cstheme="minorHAnsi" w:hint="eastAsia"/>
+          <w:color w:val="000000" w:themeColor="text1"/>
+          <w:sz w:val="22"/>
+        </w:rPr>
+        <w:t>? (The Design of Everyday Things)</w:t>
+      </w:r>
+      <w:r>
+        <w:rPr>
+          <w:rFonts w:cstheme="minorHAnsi" w:hint="eastAsia"/>
+          <w:color w:val="000000" w:themeColor="text1"/>
+          <w:sz w:val="22"/>
+        </w:rPr>
+        <w:t>』</w:t>
+      </w:r>
+      <w:r>
+        <w:rPr>
+          <w:rFonts w:cstheme="minorHAnsi" w:hint="eastAsia"/>
+          <w:color w:val="000000" w:themeColor="text1"/>
+          <w:sz w:val="22"/>
+        </w:rPr>
+        <w:t>では</w:t>
+      </w:r>
+      <w:r>
+        <w:rPr>
+          <w:rFonts w:cstheme="minorHAnsi" w:hint="eastAsia"/>
+          <w:color w:val="000000" w:themeColor="text1"/>
+          <w:sz w:val="22"/>
+        </w:rPr>
+        <w:t>ユーザー</w:t>
+      </w:r>
+      <w:r>
+        <w:rPr>
+          <w:rFonts w:cstheme="minorHAnsi" w:hint="eastAsia"/>
+          <w:color w:val="000000" w:themeColor="text1"/>
+          <w:sz w:val="22"/>
+        </w:rPr>
+        <w:t>にとって理解しやす</w:t>
+      </w:r>
+      <w:r>
+        <w:rPr>
+          <w:rFonts w:cstheme="minorHAnsi" w:hint="eastAsia"/>
+          <w:color w:val="000000" w:themeColor="text1"/>
+          <w:sz w:val="22"/>
+        </w:rPr>
+        <w:t>く</w:t>
+      </w:r>
+      <w:r>
+        <w:rPr>
+          <w:rFonts w:cstheme="minorHAnsi" w:hint="eastAsia"/>
+          <w:color w:val="000000" w:themeColor="text1"/>
+          <w:sz w:val="22"/>
+        </w:rPr>
+        <w:t>誤解や誤操作を招かない設計の重要性を示し</w:t>
+      </w:r>
+      <w:r>
+        <w:rPr>
+          <w:rFonts w:cstheme="minorHAnsi" w:hint="eastAsia"/>
+          <w:color w:val="000000" w:themeColor="text1"/>
+          <w:sz w:val="22"/>
+        </w:rPr>
+        <w:t>,</w:t>
+      </w:r>
+      <w:r>
+        <w:rPr>
+          <w:rFonts w:cstheme="minorHAnsi" w:hint="eastAsia"/>
+          <w:color w:val="000000" w:themeColor="text1"/>
+          <w:sz w:val="22"/>
+        </w:rPr>
+        <w:t>人間中心デザイン（</w:t>
+      </w:r>
+      <w:r>
+        <w:rPr>
+          <w:rFonts w:cstheme="minorHAnsi" w:hint="eastAsia"/>
+          <w:color w:val="000000" w:themeColor="text1"/>
+          <w:sz w:val="22"/>
+        </w:rPr>
+        <w:t>Human-Centered Design; HCD</w:t>
+      </w:r>
+      <w:r>
+        <w:rPr>
+          <w:rFonts w:cstheme="minorHAnsi" w:hint="eastAsia"/>
+          <w:color w:val="000000" w:themeColor="text1"/>
+          <w:sz w:val="22"/>
+        </w:rPr>
+        <w:t>）の枠組みを広く普及させた人物</w:t>
+      </w:r>
+      <w:r>
+        <w:rPr>
+          <w:rFonts w:cstheme="minorHAnsi" w:hint="eastAsia"/>
+          <w:color w:val="000000" w:themeColor="text1"/>
+          <w:sz w:val="22"/>
+        </w:rPr>
+        <w:t>として知られている</w:t>
+      </w:r>
+      <w:r>
+        <w:rPr>
+          <w:rFonts w:cstheme="minorHAnsi" w:hint="eastAsia"/>
+          <w:color w:val="000000" w:themeColor="text1"/>
+          <w:sz w:val="22"/>
+        </w:rPr>
+        <w:t>.</w:t>
+      </w:r>
+    </w:p>
+    <w:p>
+      <w:pPr>
+        <w:rPr>
+          <w:rFonts w:cstheme="minorHAnsi"/>
+          <w:color w:val="000000" w:themeColor="text1"/>
+          <w:sz w:val="22"/>
+        </w:rPr>
+      </w:pPr>
+      <w:r>
+        <w:rPr>
+          <w:rFonts w:cstheme="minorHAnsi" w:hint="eastAsia"/>
+          <w:color w:val="000000" w:themeColor="text1"/>
+          <w:sz w:val="22"/>
+        </w:rPr>
+        <w:t xml:space="preserve">　ノーマンが提唱</w:t>
+      </w:r>
+      <w:r>
+        <w:rPr>
+          <w:rFonts w:cstheme="minorHAnsi" w:hint="eastAsia"/>
+          <w:color w:val="000000" w:themeColor="text1"/>
+          <w:sz w:val="22"/>
+        </w:rPr>
+        <w:t>する</w:t>
+      </w:r>
+      <w:r>
+        <w:rPr>
+          <w:rFonts w:cstheme="minorHAnsi" w:hint="eastAsia"/>
+          <w:color w:val="000000" w:themeColor="text1"/>
+          <w:sz w:val="22"/>
+        </w:rPr>
+        <w:t>七つの設計原則は</w:t>
+      </w:r>
+      <w:r>
+        <w:rPr>
+          <w:rFonts w:cstheme="minorHAnsi" w:hint="eastAsia"/>
+          <w:color w:val="000000" w:themeColor="text1"/>
+          <w:sz w:val="22"/>
+        </w:rPr>
+        <w:t>,</w:t>
+      </w:r>
+      <w:r>
+        <w:rPr>
+          <w:rFonts w:cstheme="minorHAnsi" w:hint="eastAsia"/>
+          <w:color w:val="000000" w:themeColor="text1"/>
+          <w:sz w:val="22"/>
+        </w:rPr>
+        <w:t>特定のアプリケーションや領域に依存せずユーザーの認知特性に基づいて「操作の理解がどのように形成されるか」という共通の課題に焦点を当てている</w:t>
+      </w:r>
+      <w:r>
+        <w:rPr>
+          <w:rFonts w:cstheme="minorHAnsi" w:hint="eastAsia"/>
+          <w:color w:val="000000" w:themeColor="text1"/>
+          <w:sz w:val="22"/>
+        </w:rPr>
+        <w:t>.</w:t>
+      </w:r>
+      <w:r>
+        <w:rPr>
+          <w:rFonts w:hint="eastAsia"/>
+        </w:rPr>
+        <w:t xml:space="preserve"> </w:t>
+      </w:r>
+      <w:r>
+        <w:rPr>
+          <w:rFonts w:cstheme="minorHAnsi" w:hint="eastAsia"/>
+          <w:color w:val="000000" w:themeColor="text1"/>
+          <w:sz w:val="22"/>
+        </w:rPr>
+        <w:t>そのため</w:t>
+      </w:r>
+      <w:r>
+        <w:rPr>
+          <w:rFonts w:cstheme="minorHAnsi" w:hint="eastAsia"/>
+          <w:color w:val="000000" w:themeColor="text1"/>
+          <w:sz w:val="22"/>
+        </w:rPr>
+        <w:t>,</w:t>
+      </w:r>
+      <w:r>
+        <w:rPr>
+          <w:rFonts w:cstheme="minorHAnsi" w:hint="eastAsia"/>
+          <w:color w:val="000000" w:themeColor="text1"/>
+          <w:sz w:val="22"/>
+        </w:rPr>
+        <w:t>物理的製品からデジタルインターフェースに至るまで共通して用いることができる分析枠組みとして有効である</w:t>
+      </w:r>
+      <w:r>
+        <w:rPr>
+          <w:rFonts w:cstheme="minorHAnsi" w:hint="eastAsia"/>
+          <w:color w:val="000000" w:themeColor="text1"/>
+          <w:sz w:val="22"/>
+        </w:rPr>
+        <w:t>.</w:t>
+      </w:r>
+      <w:r>
+        <w:rPr>
+          <w:rFonts w:cstheme="minorHAnsi" w:hint="eastAsia"/>
+          <w:color w:val="000000" w:themeColor="text1"/>
+          <w:sz w:val="22"/>
+        </w:rPr>
+        <w:t>本研究では</w:t>
+      </w:r>
+      <w:r>
+        <w:rPr>
+          <w:rFonts w:cstheme="minorHAnsi" w:hint="eastAsia"/>
+          <w:color w:val="000000" w:themeColor="text1"/>
+          <w:sz w:val="22"/>
+        </w:rPr>
+        <w:t>,</w:t>
+      </w:r>
+      <w:r>
+        <w:rPr>
+          <w:rFonts w:cstheme="minorHAnsi" w:hint="eastAsia"/>
+          <w:color w:val="000000" w:themeColor="text1"/>
+          <w:sz w:val="22"/>
+        </w:rPr>
+        <w:t>使いやすさの要因</w:t>
+      </w:r>
+      <w:r>
+        <w:rPr>
+          <w:rFonts w:cstheme="minorHAnsi" w:hint="eastAsia"/>
+          <w:color w:val="000000" w:themeColor="text1"/>
+          <w:sz w:val="22"/>
+        </w:rPr>
+        <w:t>を</w:t>
+      </w:r>
+      <w:r>
+        <w:rPr>
+          <w:rFonts w:cstheme="minorHAnsi" w:hint="eastAsia"/>
+          <w:color w:val="000000" w:themeColor="text1"/>
+          <w:sz w:val="22"/>
+        </w:rPr>
+        <w:t>整理するためユーザーの認知過程に基づいて</w:t>
+      </w:r>
+      <w:r>
+        <w:rPr>
+          <w:rFonts w:cstheme="minorHAnsi" w:hint="eastAsia"/>
+          <w:color w:val="000000" w:themeColor="text1"/>
+          <w:sz w:val="22"/>
+        </w:rPr>
+        <w:t>UI</w:t>
+      </w:r>
+      <w:r>
+        <w:rPr>
+          <w:rFonts w:cstheme="minorHAnsi" w:hint="eastAsia"/>
+          <w:color w:val="000000" w:themeColor="text1"/>
+          <w:sz w:val="22"/>
+        </w:rPr>
+        <w:t>設計を説明できるこの七原則を理論的基盤として採用する</w:t>
+      </w:r>
+      <w:r>
+        <w:rPr>
+          <w:rFonts w:cstheme="minorHAnsi" w:hint="eastAsia"/>
+          <w:color w:val="000000" w:themeColor="text1"/>
+          <w:sz w:val="22"/>
+        </w:rPr>
+        <w:t>.</w:t>
+      </w:r>
+    </w:p>
+    <w:p>
+      <w:pPr>
+        <w:rPr>
+          <w:rFonts w:cstheme="minorHAnsi" w:hint="eastAsia"/>
+          <w:color w:val="000000" w:themeColor="text1"/>
+          <w:sz w:val="22"/>
+        </w:rPr>
+      </w:pPr>
+    </w:p>
+    <w:p>
+      <w:pPr>
+        <w:rPr>
+          <w:rFonts w:cstheme="minorHAnsi"/>
           <w:b/>
           <w:bCs/>
           <w:sz w:val="20"/>
           <w:szCs w:val="20"/>
         </w:rPr>
-        <w:t xml:space="preserve">　なぜゲーム</w:t>
-      </w:r>
+      </w:pPr>
       <w:r>
         <w:rPr>
           <w:rFonts w:cstheme="minorHAnsi" w:hint="eastAsia"/>
@@ -1163,7 +1688,7 @@
           <w:sz w:val="20"/>
           <w:szCs w:val="20"/>
         </w:rPr>
-        <w:t>UI</w:t>
+        <w:t>1.</w:t>
       </w:r>
       <w:r>
         <w:rPr>
@@ -1173,6 +1698,46 @@
           <w:sz w:val="20"/>
           <w:szCs w:val="20"/>
         </w:rPr>
+        <w:t>3</w:t>
+      </w:r>
+      <w:r>
+        <w:rPr>
+          <w:rFonts w:cstheme="minorHAnsi" w:hint="eastAsia"/>
+          <w:b/>
+          <w:bCs/>
+          <w:sz w:val="20"/>
+          <w:szCs w:val="20"/>
+        </w:rPr>
+        <w:t>.</w:t>
+      </w:r>
+      <w:r>
+        <w:rPr>
+          <w:rFonts w:cstheme="minorHAnsi" w:hint="eastAsia"/>
+          <w:b/>
+          <w:bCs/>
+          <w:sz w:val="20"/>
+          <w:szCs w:val="20"/>
+        </w:rPr>
+        <w:t xml:space="preserve">　なぜゲーム</w:t>
+      </w:r>
+      <w:r>
+        <w:rPr>
+          <w:rFonts w:cstheme="minorHAnsi" w:hint="eastAsia"/>
+          <w:b/>
+          <w:bCs/>
+          <w:sz w:val="20"/>
+          <w:szCs w:val="20"/>
+        </w:rPr>
+        <w:t>UI</w:t>
+      </w:r>
+      <w:r>
+        <w:rPr>
+          <w:rFonts w:cstheme="minorHAnsi" w:hint="eastAsia"/>
+          <w:b/>
+          <w:bCs/>
+          <w:sz w:val="20"/>
+          <w:szCs w:val="20"/>
+        </w:rPr>
         <w:t>なのか</w:t>
       </w:r>
     </w:p>
@@ -1268,15 +1833,7 @@
           <w:rFonts w:cstheme="minorHAnsi" w:hint="eastAsia"/>
           <w:sz w:val="22"/>
         </w:rPr>
-        <w:t>はあくまで手段であり手続きを完了</w:t>
-      </w:r>
-      <w:r>
-        <w:rPr>
-          <w:rFonts w:cstheme="minorHAnsi" w:hint="eastAsia"/>
-          <w:sz w:val="22"/>
-        </w:rPr>
-        <w:lastRenderedPageBreak/>
-        <w:t>する</w:t>
+        <w:t>はあくまで手段であり手続きを完了する</w:t>
       </w:r>
       <w:r>
         <w:rPr>
@@ -1954,7 +2511,7 @@
         </w:rPr>
         <w:t>)</w:t>
       </w:r>
-      <w:commentRangeStart w:id="0"/>
+      <w:commentRangeStart w:id="1"/>
       <w:r>
         <w:rPr>
           <w:rFonts w:cstheme="minorHAnsi" w:hint="eastAsia"/>
@@ -1963,14 +2520,14 @@
         </w:rPr>
         <w:t>[6]</w:t>
       </w:r>
-      <w:commentRangeEnd w:id="0"/>
+      <w:commentRangeEnd w:id="1"/>
       <w:r>
         <w:rPr>
           <w:rStyle w:val="af1"/>
           <w:sz w:val="22"/>
           <w:szCs w:val="22"/>
         </w:rPr>
-        <w:commentReference w:id="0"/>
+        <w:commentReference w:id="1"/>
       </w:r>
       <w:r>
         <w:rPr>
@@ -2092,7 +2649,7 @@
         </w:rPr>
         <w:t>ガイドラインを整備している</w:t>
       </w:r>
-      <w:commentRangeStart w:id="1"/>
+      <w:commentRangeStart w:id="2"/>
       <w:r>
         <w:rPr>
           <w:rFonts w:cstheme="minorHAnsi" w:hint="eastAsia"/>
@@ -2101,14 +2658,14 @@
         </w:rPr>
         <w:t>[7] [8]</w:t>
       </w:r>
-      <w:commentRangeEnd w:id="1"/>
+      <w:commentRangeEnd w:id="2"/>
       <w:r>
         <w:rPr>
           <w:rStyle w:val="af1"/>
           <w:sz w:val="22"/>
           <w:szCs w:val="22"/>
         </w:rPr>
-        <w:commentReference w:id="1"/>
+        <w:commentReference w:id="2"/>
       </w:r>
       <w:r>
         <w:rPr>
@@ -2124,7 +2681,16 @@
           <w:color w:val="000000" w:themeColor="text1"/>
           <w:sz w:val="22"/>
         </w:rPr>
-        <w:t>これらは公共サービスの統一的なデザイン実装を支援することを目的としており</w:t>
+        <w:t>これらは公共サービス</w:t>
+      </w:r>
+      <w:r>
+        <w:rPr>
+          <w:rFonts w:cstheme="minorHAnsi" w:hint="eastAsia"/>
+          <w:color w:val="000000" w:themeColor="text1"/>
+          <w:sz w:val="22"/>
+        </w:rPr>
+        <w:lastRenderedPageBreak/>
+        <w:t>の統一的なデザイン実装を支援することを目的としており</w:t>
       </w:r>
       <w:r>
         <w:rPr>
@@ -2568,23 +3134,7 @@
           <w:color w:val="000000" w:themeColor="text1"/>
           <w:sz w:val="22"/>
         </w:rPr>
-        <w:t>ノーマン</w:t>
-      </w:r>
-      <w:r>
-        <w:rPr>
-          <w:rFonts w:cstheme="minorHAnsi" w:hint="eastAsia"/>
-          <w:color w:val="000000" w:themeColor="text1"/>
-          <w:sz w:val="22"/>
-        </w:rPr>
-        <w:t>(D.A. Norman)</w:t>
-      </w:r>
-      <w:r>
-        <w:rPr>
-          <w:rFonts w:cstheme="minorHAnsi" w:hint="eastAsia"/>
-          <w:color w:val="000000" w:themeColor="text1"/>
-          <w:sz w:val="22"/>
-        </w:rPr>
-        <w:t>は『誰のためのデザイン</w:t>
+        <w:t>ノーマンは『誰のためのデザイン</w:t>
       </w:r>
       <w:r>
         <w:rPr>
@@ -2768,16 +3318,7 @@
           <w:color w:val="000000" w:themeColor="text1"/>
           <w:sz w:val="22"/>
         </w:rPr>
-        <w:t>ノーマンはこれらの原則を物理的</w:t>
-      </w:r>
-      <w:r>
-        <w:rPr>
-          <w:rFonts w:cstheme="minorHAnsi" w:hint="eastAsia"/>
-          <w:color w:val="000000" w:themeColor="text1"/>
-          <w:sz w:val="22"/>
-        </w:rPr>
-        <w:lastRenderedPageBreak/>
-        <w:t>製品の設計例と共に説明しているが</w:t>
+        <w:t>ノーマンはこれらの原則を物理的製品の設計例と共に説明しているが</w:t>
       </w:r>
       <w:r>
         <w:rPr>
@@ -2951,7 +3492,7 @@
         </w:rPr>
         <w:t>(</w:t>
       </w:r>
-      <w:commentRangeStart w:id="2"/>
+      <w:commentRangeStart w:id="3"/>
       <w:r>
         <w:rPr>
           <w:rFonts w:cstheme="minorHAnsi" w:hint="eastAsia"/>
@@ -2962,12 +3503,12 @@
         </w:rPr>
         <w:t>Discoverability</w:t>
       </w:r>
-      <w:commentRangeEnd w:id="2"/>
+      <w:commentRangeEnd w:id="3"/>
       <w:r>
         <w:rPr>
           <w:rStyle w:val="af1"/>
         </w:rPr>
-        <w:commentReference w:id="2"/>
+        <w:commentReference w:id="3"/>
       </w:r>
       <w:r>
         <w:rPr>
@@ -3745,7 +4286,7 @@
         </w:rPr>
         <w:t xml:space="preserve">. </w:t>
       </w:r>
-      <w:commentRangeStart w:id="3"/>
+      <w:commentRangeStart w:id="4"/>
       <w:r>
         <w:rPr>
           <w:rFonts w:cstheme="minorHAnsi" w:hint="eastAsia"/>
@@ -3754,12 +4295,12 @@
         </w:rPr>
         <w:t>[10]</w:t>
       </w:r>
-      <w:commentRangeEnd w:id="3"/>
+      <w:commentRangeEnd w:id="4"/>
       <w:r>
         <w:rPr>
           <w:rStyle w:val="af1"/>
         </w:rPr>
-        <w:commentReference w:id="3"/>
+        <w:commentReference w:id="4"/>
       </w:r>
       <w:r>
         <w:rPr>
@@ -3984,6 +4525,7 @@
           <w:sz w:val="18"/>
           <w:szCs w:val="18"/>
         </w:rPr>
+        <w:lastRenderedPageBreak/>
         <w:t>CEDEC 2018</w:t>
       </w:r>
       <w:r>
@@ -4031,7 +4573,7 @@
         </w:rPr>
         <w:t>本体機能」</w:t>
       </w:r>
-      <w:commentRangeStart w:id="4"/>
+      <w:commentRangeStart w:id="5"/>
       <w:r>
         <w:rPr>
           <w:rFonts w:cstheme="minorHAnsi" w:hint="eastAsia"/>
@@ -4041,18 +4583,18 @@
         </w:rPr>
         <w:t>[11]</w:t>
       </w:r>
-      <w:commentRangeEnd w:id="4"/>
+      <w:commentRangeEnd w:id="5"/>
       <w:r>
         <w:rPr>
           <w:rStyle w:val="af1"/>
         </w:rPr>
-        <w:commentReference w:id="4"/>
+        <w:commentReference w:id="5"/>
       </w:r>
     </w:p>
     <w:p>
       <w:pPr>
         <w:rPr>
-          <w:rFonts w:cstheme="minorHAnsi" w:hint="eastAsia"/>
+          <w:rFonts w:cstheme="minorHAnsi"/>
           <w:b/>
           <w:bCs/>
           <w:color w:val="000000" w:themeColor="text1"/>
@@ -4197,7 +4739,7 @@
         </w:rPr>
         <w:t>.</w:t>
       </w:r>
-      <w:commentRangeStart w:id="5"/>
+      <w:commentRangeStart w:id="6"/>
       <w:r>
         <w:rPr>
           <w:rFonts w:cstheme="minorHAnsi" w:hint="eastAsia"/>
@@ -4206,12 +4748,12 @@
         </w:rPr>
         <w:t>[12]</w:t>
       </w:r>
-      <w:commentRangeEnd w:id="5"/>
+      <w:commentRangeEnd w:id="6"/>
       <w:r>
         <w:rPr>
           <w:rStyle w:val="af1"/>
         </w:rPr>
-        <w:commentReference w:id="5"/>
+        <w:commentReference w:id="6"/>
       </w:r>
       <w:r>
         <w:rPr>
@@ -4566,7 +5108,7 @@
         </w:rPr>
         <w:t>(</w:t>
       </w:r>
-      <w:commentRangeStart w:id="6"/>
+      <w:commentRangeStart w:id="7"/>
       <w:r>
         <w:rPr>
           <w:rFonts w:cstheme="minorHAnsi" w:hint="eastAsia"/>
@@ -4583,12 +5125,12 @@
         </w:rPr>
         <w:t>]</w:t>
       </w:r>
-      <w:commentRangeEnd w:id="6"/>
+      <w:commentRangeEnd w:id="7"/>
       <w:r>
         <w:rPr>
           <w:rStyle w:val="af1"/>
         </w:rPr>
-        <w:commentReference w:id="6"/>
+        <w:commentReference w:id="7"/>
       </w:r>
       <w:r>
         <w:rPr>
@@ -4634,9 +5176,8 @@
           <w:color w:val="000000" w:themeColor="text1"/>
           <w:sz w:val="22"/>
         </w:rPr>
-        <w:lastRenderedPageBreak/>
         <w:drawing>
-          <wp:inline distT="0" distB="0" distL="0" distR="0" wp14:anchorId="7BCC0BFE" wp14:editId="3FDC0E58">
+          <wp:inline distT="0" distB="0" distL="0" distR="0" wp14:anchorId="7BCC0BFE" wp14:editId="17B5731E">
             <wp:extent cx="3259455" cy="2172842"/>
             <wp:effectExtent l="0" t="0" r="0" b="0"/>
             <wp:docPr id="394351979" name="図 1"/>
@@ -4854,7 +5395,7 @@
       <w:pPr>
         <w:ind w:firstLineChars="100" w:firstLine="220"/>
         <w:rPr>
-          <w:rFonts w:cstheme="minorHAnsi" w:hint="eastAsia"/>
+          <w:rFonts w:cstheme="minorHAnsi"/>
           <w:color w:val="000000" w:themeColor="text1"/>
           <w:sz w:val="22"/>
         </w:rPr>
@@ -5011,7 +5552,7 @@
         </w:rPr>
         <w:t>.</w:t>
       </w:r>
-      <w:commentRangeStart w:id="7"/>
+      <w:commentRangeStart w:id="8"/>
       <w:r>
         <w:rPr>
           <w:rFonts w:cstheme="minorHAnsi" w:hint="eastAsia"/>
@@ -5028,12 +5569,12 @@
         </w:rPr>
         <w:t>4</w:t>
       </w:r>
-      <w:commentRangeEnd w:id="7"/>
+      <w:commentRangeEnd w:id="8"/>
       <w:r>
         <w:rPr>
           <w:rStyle w:val="af1"/>
         </w:rPr>
-        <w:commentReference w:id="7"/>
+        <w:commentReference w:id="8"/>
       </w:r>
       <w:r>
         <w:rPr>
@@ -5132,6 +5673,7 @@
           <w:color w:val="000000" w:themeColor="text1"/>
           <w:sz w:val="22"/>
         </w:rPr>
+        <w:lastRenderedPageBreak/>
         <mc:AlternateContent>
           <mc:Choice Requires="wpg">
             <w:drawing>
@@ -5585,7 +6127,7 @@
     <w:p>
       <w:pPr>
         <w:rPr>
-          <w:rFonts w:cstheme="minorHAnsi" w:hint="eastAsia"/>
+          <w:rFonts w:cstheme="minorHAnsi"/>
           <w:b/>
           <w:bCs/>
           <w:color w:val="000000" w:themeColor="text1"/>
@@ -5611,7 +6153,6 @@
           <w:color w:val="000000" w:themeColor="text1"/>
           <w:sz w:val="22"/>
         </w:rPr>
-        <w:lastRenderedPageBreak/>
         <w:t>2.2.3</w:t>
       </w:r>
       <w:r>
@@ -5628,7 +6169,7 @@
     <w:p>
       <w:pPr>
         <w:rPr>
-          <w:rFonts w:cstheme="minorHAnsi" w:hint="eastAsia"/>
+          <w:rFonts w:cstheme="minorHAnsi"/>
           <w:color w:val="000000" w:themeColor="text1"/>
           <w:sz w:val="22"/>
         </w:rPr>
@@ -6188,7 +6729,7 @@
         </w:rPr>
         <w:t>.</w:t>
       </w:r>
-      <w:commentRangeStart w:id="8"/>
+      <w:commentRangeStart w:id="9"/>
       <w:r>
         <w:rPr>
           <w:rFonts w:cstheme="minorHAnsi" w:hint="eastAsia"/>
@@ -6197,12 +6738,12 @@
         </w:rPr>
         <w:t>[13]</w:t>
       </w:r>
-      <w:commentRangeEnd w:id="8"/>
+      <w:commentRangeEnd w:id="9"/>
       <w:r>
         <w:rPr>
           <w:rStyle w:val="af1"/>
         </w:rPr>
-        <w:commentReference w:id="8"/>
+        <w:commentReference w:id="9"/>
       </w:r>
       <w:r>
         <w:rPr>
@@ -6444,8 +6985,8 @@
         </w:rPr>
         <w:t xml:space="preserve">　</w:t>
       </w:r>
-      <w:commentRangeStart w:id="9"/>
       <w:commentRangeStart w:id="10"/>
+      <w:commentRangeStart w:id="11"/>
       <w:r>
         <w:rPr>
           <w:rFonts w:cstheme="minorHAnsi" w:hint="eastAsia"/>
@@ -6470,25 +7011,25 @@
         </w:rPr>
         <w:t>:</w:t>
       </w:r>
-      <w:commentRangeEnd w:id="9"/>
+      <w:commentRangeEnd w:id="10"/>
       <w:r>
         <w:rPr>
           <w:rStyle w:val="af1"/>
         </w:rPr>
-        <w:commentReference w:id="9"/>
-      </w:r>
-      <w:commentRangeEnd w:id="10"/>
+        <w:commentReference w:id="10"/>
+      </w:r>
+      <w:commentRangeEnd w:id="11"/>
       <w:r>
         <w:rPr>
           <w:rStyle w:val="af1"/>
         </w:rPr>
-        <w:commentReference w:id="10"/>
+        <w:commentReference w:id="11"/>
       </w:r>
     </w:p>
     <w:p>
       <w:pPr>
         <w:rPr>
-          <w:rFonts w:cstheme="minorHAnsi" w:hint="eastAsia"/>
+          <w:rFonts w:cstheme="minorHAnsi"/>
           <w:color w:val="000000" w:themeColor="text1"/>
           <w:sz w:val="22"/>
         </w:rPr>
@@ -7987,7 +8528,7 @@
 
 <file path=word/comments.xml><?xml version="1.0" encoding="utf-8"?>
 <w:comments xmlns:wpc="http://schemas.microsoft.com/office/word/2010/wordprocessingCanvas" xmlns:cx="http://schemas.microsoft.com/office/drawing/2014/chartex" xmlns:cx1="http://schemas.microsoft.com/office/drawing/2015/9/8/chartex" xmlns:cx2="http://schemas.microsoft.com/office/drawing/2015/10/21/chartex" xmlns:cx3="http://schemas.microsoft.com/office/drawing/2016/5/9/chartex" xmlns:cx4="http://schemas.microsoft.com/office/drawing/2016/5/10/chartex" xmlns:cx5="http://schemas.microsoft.com/office/drawing/2016/5/11/chartex" xmlns:cx6="http://schemas.microsoft.com/office/drawing/2016/5/12/chartex" xmlns:cx7="http://schemas.microsoft.com/office/drawing/2016/5/13/chartex" xmlns:cx8="http://schemas.microsoft.com/office/drawing/2016/5/14/chartex" xmlns:mc="http://schemas.openxmlformats.org/markup-compatibility/2006" xmlns:aink="http://schemas.microsoft.com/office/drawing/2016/ink" xmlns:am3d="http://schemas.microsoft.com/office/drawing/2017/model3d" xmlns:o="urn:schemas-microsoft-com:office:office" xmlns:oel="http://schemas.microsoft.com/office/2019/extlst" xmlns:r="http://schemas.openxmlformats.org/officeDocument/2006/relationships" xmlns:m="http://schemas.openxmlformats.org/officeDocument/2006/math" xmlns:v="urn:schemas-microsoft-com:vml" xmlns:wp14="http://schemas.microsoft.com/office/word/2010/wordprocessingDrawing" xmlns:wp="http://schemas.openxmlformats.org/drawingml/2006/wordprocessingDrawing" xmlns:w10="urn:schemas-microsoft-com:office:word" xmlns:w="http://schemas.openxmlformats.org/wordprocessingml/2006/main" xmlns:w14="http://schemas.microsoft.com/office/word/2010/wordml" xmlns:w15="http://schemas.microsoft.com/office/word/2012/wordml" xmlns:w16cex="http://schemas.microsoft.com/office/word/2018/wordml/cex" xmlns:w16cid="http://schemas.microsoft.com/office/word/2016/wordml/cid" xmlns:w16="http://schemas.microsoft.com/office/word/2018/wordml" xmlns:w16du="http://schemas.microsoft.com/office/word/2023/wordml/word16du" xmlns:w16sdtdh="http://schemas.microsoft.com/office/word/2020/wordml/sdtdatahash" xmlns:w16sdtfl="http://schemas.microsoft.com/office/word/2024/wordml/sdtformatlock" xmlns:w16se="http://schemas.microsoft.com/office/word/2015/wordml/symex" xmlns:wpg="http://schemas.microsoft.com/office/word/2010/wordprocessingGroup" xmlns:wpi="http://schemas.microsoft.com/office/word/2010/wordprocessingInk" xmlns:wne="http://schemas.microsoft.com/office/word/2006/wordml" xmlns:wps="http://schemas.microsoft.com/office/word/2010/wordprocessingShape" mc:Ignorable="w14 w15 w16se w16cid w16 w16cex w16sdtdh w16sdtfl w16du wp14">
-  <w:comment w:id="0" w:author="芽生 青木" w:date="2025-12-01T08:41:00Z" w:initials="芽青">
+  <w:comment w:id="0" w:author="芽生 青木" w:date="2025-12-05T21:56:00Z" w:initials="芽青">
     <w:p>
       <w:pPr>
         <w:pStyle w:val="af2"/>
@@ -7998,7 +8539,68 @@
         </w:rPr>
         <w:annotationRef/>
       </w:r>
+      <w:r>
+        <w:rPr>
+          <w:rFonts w:hint="eastAsia"/>
+          <w:color w:val="040C28"/>
+        </w:rPr>
+        <w:t>コンピュータインターフェースのデザインに加え、人とコンピュータのインタラクションに重点を置く学際的な研究</w:t>
+      </w:r>
+      <w:r>
+        <w:rPr>
+          <w:rFonts w:hint="eastAsia"/>
+          <w:color w:val="474747"/>
+          <w:highlight w:val="white"/>
+        </w:rPr>
+        <w:t>です。</w:t>
+      </w:r>
+      <w:r>
+        <w:rPr>
+          <w:rFonts w:hint="eastAsia"/>
+          <w:color w:val="474747"/>
+          <w:highlight w:val="white"/>
+        </w:rPr>
+        <w:t xml:space="preserve"> </w:t>
+      </w:r>
+      <w:r>
+        <w:rPr>
+          <w:rFonts w:hint="eastAsia"/>
+          <w:color w:val="474747"/>
+          <w:highlight w:val="white"/>
+        </w:rPr>
+        <w:t>考慮すべき要因には、ユーザーの能力、認知プロセス、性格、経験、動機、感情が含まれます。</w:t>
+      </w:r>
+      <w:r>
+        <w:t xml:space="preserve"> </w:t>
+      </w:r>
+      <w:r>
+        <w:br/>
+      </w:r>
       <w:hyperlink r:id="rId1" w:history="1">
+        <w:r>
+          <w:rPr>
+            <w:rStyle w:val="af"/>
+          </w:rPr>
+          <w:t>http://psych.or.jp/publication/world094/pw03/#:~:text=%E3%83%92%E3%83%A5%E3%83%BC%E3%83%9E%E3%83%B3%E3%83%BB%E3%82%B3%E3%83%B3%E3%83%94%E3%83%A5%E3%83%BC%E3%82%BF%E3%83%BB%E3%82%A4%E3%83%B3%E3%82%BF%E3%83%A9%E3%82%AF%E3%82%B7%E3%83%A7%E3%83%B3%EF%BC%88Human%E2%80%93Computer%20Interaction%EF%BC%8C%E4%BB%A5%E9%99%8D,%E3%81%A4%E3%81%AE%E5%AD%A6%E5%95%8F%E9%A0%98%E5%9F%9F%E3%81%A7%E3%81%82%E3%82%8B%E3%80%82</w:t>
+        </w:r>
+      </w:hyperlink>
+      <w:r>
+        <w:br/>
+      </w:r>
+    </w:p>
+  </w:comment>
+  <w:comment w:id="1" w:author="芽生 青木" w:date="2025-12-01T08:41:00Z" w:initials="芽青">
+    <w:p>
+      <w:pPr>
+        <w:pStyle w:val="af2"/>
+      </w:pPr>
+      <w:r>
+        <w:rPr>
+          <w:rStyle w:val="af1"/>
+        </w:rPr>
+        <w:annotationRef/>
+      </w:r>
+      <w:hyperlink r:id="rId2" w:history="1">
         <w:r>
           <w:rPr>
             <w:rStyle w:val="af"/>
@@ -8008,7 +8610,7 @@
       </w:hyperlink>
     </w:p>
   </w:comment>
-  <w:comment w:id="1" w:author="芽生 青木" w:date="2025-12-01T08:41:00Z" w:initials="芽青">
+  <w:comment w:id="2" w:author="芽生 青木" w:date="2025-12-01T08:41:00Z" w:initials="芽青">
     <w:p>
       <w:pPr>
         <w:pStyle w:val="af2"/>
@@ -8019,7 +8621,7 @@
         </w:rPr>
         <w:annotationRef/>
       </w:r>
-      <w:hyperlink r:id="rId2" w:history="1">
+      <w:hyperlink r:id="rId3" w:history="1">
         <w:r>
           <w:rPr>
             <w:rStyle w:val="af"/>
@@ -8039,7 +8641,7 @@
         </w:rPr>
         <w:br/>
       </w:r>
-      <w:hyperlink r:id="rId3" w:history="1">
+      <w:hyperlink r:id="rId4" w:history="1">
         <w:r>
           <w:rPr>
             <w:rStyle w:val="af"/>
@@ -8049,7 +8651,7 @@
       </w:hyperlink>
     </w:p>
   </w:comment>
-  <w:comment w:id="2" w:author="芽生 青木" w:date="2025-12-01T16:58:00Z" w:initials="芽青">
+  <w:comment w:id="3" w:author="芽生 青木" w:date="2025-12-01T16:58:00Z" w:initials="芽青">
     <w:p>
       <w:pPr>
         <w:pStyle w:val="af2"/>
@@ -8060,7 +8662,7 @@
         </w:rPr>
         <w:annotationRef/>
       </w:r>
-      <w:hyperlink r:id="rId4" w:history="1">
+      <w:hyperlink r:id="rId5" w:history="1">
         <w:r>
           <w:rPr>
             <w:rStyle w:val="af"/>
@@ -8070,7 +8672,7 @@
       </w:hyperlink>
     </w:p>
   </w:comment>
-  <w:comment w:id="3" w:author="芽生 青木" w:date="2025-12-01T17:37:00Z" w:initials="芽青">
+  <w:comment w:id="4" w:author="芽生 青木" w:date="2025-12-01T17:37:00Z" w:initials="芽青">
     <w:p>
       <w:pPr>
         <w:pStyle w:val="af2"/>
@@ -8092,7 +8694,7 @@
       </w:r>
     </w:p>
   </w:comment>
-  <w:comment w:id="4" w:author="芽生 青木" w:date="2025-12-01T17:21:00Z" w:initials="芽青">
+  <w:comment w:id="5" w:author="芽生 青木" w:date="2025-12-01T17:21:00Z" w:initials="芽青">
     <w:p>
       <w:pPr>
         <w:pStyle w:val="af2"/>
@@ -8103,7 +8705,7 @@
         </w:rPr>
         <w:annotationRef/>
       </w:r>
-      <w:hyperlink r:id="rId5" w:anchor="05_m.jpg" w:history="1">
+      <w:hyperlink r:id="rId6" w:anchor="05_m.jpg" w:history="1">
         <w:r>
           <w:rPr>
             <w:rStyle w:val="af"/>
@@ -8173,7 +8775,7 @@
       </w:r>
     </w:p>
   </w:comment>
-  <w:comment w:id="5" w:author="芽生 青木" w:date="2025-12-01T18:06:00Z" w:initials="芽青">
+  <w:comment w:id="6" w:author="芽生 青木" w:date="2025-12-01T18:06:00Z" w:initials="芽青">
     <w:p>
       <w:pPr>
         <w:pStyle w:val="af2"/>
@@ -8198,7 +8800,7 @@
       </w:r>
     </w:p>
   </w:comment>
-  <w:comment w:id="6" w:author="芽生 青木" w:date="2025-12-03T16:51:00Z" w:initials="芽青">
+  <w:comment w:id="7" w:author="芽生 青木" w:date="2025-12-03T16:51:00Z" w:initials="芽青">
     <w:p>
       <w:pPr>
         <w:pStyle w:val="af2"/>
@@ -8229,7 +8831,7 @@
       </w:r>
     </w:p>
   </w:comment>
-  <w:comment w:id="7" w:author="芽生 青木" w:date="2025-12-03T17:43:00Z" w:initials="芽青">
+  <w:comment w:id="8" w:author="芽生 青木" w:date="2025-12-03T17:43:00Z" w:initials="芽青">
     <w:p>
       <w:pPr>
         <w:pStyle w:val="af2"/>
@@ -8272,7 +8874,7 @@
       </w:r>
     </w:p>
   </w:comment>
-  <w:comment w:id="8" w:author="芽生 青木" w:date="2025-12-02T15:43:00Z" w:initials="芽青">
+  <w:comment w:id="9" w:author="芽生 青木" w:date="2025-12-02T15:43:00Z" w:initials="芽青">
     <w:p>
       <w:pPr>
         <w:pStyle w:val="af2"/>
@@ -8297,7 +8899,7 @@
       </w:r>
     </w:p>
   </w:comment>
-  <w:comment w:id="9" w:author="芽生 青木" w:date="2025-12-03T18:42:00Z" w:initials="芽青">
+  <w:comment w:id="10" w:author="芽生 青木" w:date="2025-12-03T18:42:00Z" w:initials="芽青">
     <w:p>
       <w:pPr>
         <w:pStyle w:val="af2"/>
@@ -8308,7 +8910,7 @@
         </w:rPr>
         <w:annotationRef/>
       </w:r>
-      <w:hyperlink r:id="rId6" w:history="1">
+      <w:hyperlink r:id="rId7" w:history="1">
         <w:r>
           <w:rPr>
             <w:rStyle w:val="af"/>
@@ -8318,7 +8920,7 @@
       </w:hyperlink>
     </w:p>
   </w:comment>
-  <w:comment w:id="10" w:author="芽生 青木" w:date="2025-12-03T18:47:00Z" w:initials="芽青">
+  <w:comment w:id="11" w:author="芽生 青木" w:date="2025-12-03T18:47:00Z" w:initials="芽青">
     <w:p>
       <w:pPr>
         <w:pStyle w:val="af2"/>
@@ -8340,7 +8942,7 @@
       <w:pPr>
         <w:pStyle w:val="af2"/>
       </w:pPr>
-      <w:hyperlink r:id="rId7" w:history="1">
+      <w:hyperlink r:id="rId8" w:history="1">
         <w:r>
           <w:rPr>
             <w:rStyle w:val="af"/>
@@ -8355,6 +8957,7 @@
 
 <file path=word/commentsExtended.xml><?xml version="1.0" encoding="utf-8"?>
 <w15:commentsEx xmlns:wpc="http://schemas.microsoft.com/office/word/2010/wordprocessingCanvas" xmlns:cx="http://schemas.microsoft.com/office/drawing/2014/chartex" xmlns:cx1="http://schemas.microsoft.com/office/drawing/2015/9/8/chartex" xmlns:cx2="http://schemas.microsoft.com/office/drawing/2015/10/21/chartex" xmlns:cx3="http://schemas.microsoft.com/office/drawing/2016/5/9/chartex" xmlns:cx4="http://schemas.microsoft.com/office/drawing/2016/5/10/chartex" xmlns:cx5="http://schemas.microsoft.com/office/drawing/2016/5/11/chartex" xmlns:cx6="http://schemas.microsoft.com/office/drawing/2016/5/12/chartex" xmlns:cx7="http://schemas.microsoft.com/office/drawing/2016/5/13/chartex" xmlns:cx8="http://schemas.microsoft.com/office/drawing/2016/5/14/chartex" xmlns:mc="http://schemas.openxmlformats.org/markup-compatibility/2006" xmlns:aink="http://schemas.microsoft.com/office/drawing/2016/ink" xmlns:am3d="http://schemas.microsoft.com/office/drawing/2017/model3d" xmlns:o="urn:schemas-microsoft-com:office:office" xmlns:oel="http://schemas.microsoft.com/office/2019/extlst" xmlns:r="http://schemas.openxmlformats.org/officeDocument/2006/relationships" xmlns:m="http://schemas.openxmlformats.org/officeDocument/2006/math" xmlns:v="urn:schemas-microsoft-com:vml" xmlns:wp14="http://schemas.microsoft.com/office/word/2010/wordprocessingDrawing" xmlns:wp="http://schemas.openxmlformats.org/drawingml/2006/wordprocessingDrawing" xmlns:w10="urn:schemas-microsoft-com:office:word" xmlns:w="http://schemas.openxmlformats.org/wordprocessingml/2006/main" xmlns:w14="http://schemas.microsoft.com/office/word/2010/wordml" xmlns:w15="http://schemas.microsoft.com/office/word/2012/wordml" xmlns:w16cex="http://schemas.microsoft.com/office/word/2018/wordml/cex" xmlns:w16cid="http://schemas.microsoft.com/office/word/2016/wordml/cid" xmlns:w16="http://schemas.microsoft.com/office/word/2018/wordml" xmlns:w16du="http://schemas.microsoft.com/office/word/2023/wordml/word16du" xmlns:w16sdtdh="http://schemas.microsoft.com/office/word/2020/wordml/sdtdatahash" xmlns:w16sdtfl="http://schemas.microsoft.com/office/word/2024/wordml/sdtformatlock" xmlns:w16se="http://schemas.microsoft.com/office/word/2015/wordml/symex" xmlns:wpg="http://schemas.microsoft.com/office/word/2010/wordprocessingGroup" xmlns:wpi="http://schemas.microsoft.com/office/word/2010/wordprocessingInk" xmlns:wne="http://schemas.microsoft.com/office/word/2006/wordml" xmlns:wps="http://schemas.microsoft.com/office/word/2010/wordprocessingShape" mc:Ignorable="w14 w15 w16se w16cid w16 w16cex w16sdtdh w16sdtfl w16du wp14">
+  <w15:commentEx w15:paraId="589E2DA9" w15:done="0"/>
   <w15:commentEx w15:paraId="2E6EF7FC" w15:done="0"/>
   <w15:commentEx w15:paraId="5484714E" w15:done="0"/>
   <w15:commentEx w15:paraId="2CD62677" w15:done="0"/>
@@ -8371,6 +8974,7 @@
 
 <file path=word/commentsExtensible.xml><?xml version="1.0" encoding="utf-8"?>
 <w16cex:commentsExtensible xmlns:wpc="http://schemas.microsoft.com/office/word/2010/wordprocessingCanvas" xmlns:cx="http://schemas.microsoft.com/office/drawing/2014/chartex" xmlns:cx1="http://schemas.microsoft.com/office/drawing/2015/9/8/chartex" xmlns:cx2="http://schemas.microsoft.com/office/drawing/2015/10/21/chartex" xmlns:cx3="http://schemas.microsoft.com/office/drawing/2016/5/9/chartex" xmlns:cx4="http://schemas.microsoft.com/office/drawing/2016/5/10/chartex" xmlns:cx5="http://schemas.microsoft.com/office/drawing/2016/5/11/chartex" xmlns:cx6="http://schemas.microsoft.com/office/drawing/2016/5/12/chartex" xmlns:cx7="http://schemas.microsoft.com/office/drawing/2016/5/13/chartex" xmlns:cx8="http://schemas.microsoft.com/office/drawing/2016/5/14/chartex" xmlns:cr="http://schemas.microsoft.com/office/comments/2020/reactions" xmlns:mc="http://schemas.openxmlformats.org/markup-compatibility/2006" xmlns:aink="http://schemas.microsoft.com/office/drawing/2016/ink" xmlns:am3d="http://schemas.microsoft.com/office/drawing/2017/model3d" xmlns:o="urn:schemas-microsoft-com:office:office" xmlns:oel="http://schemas.microsoft.com/office/2019/extlst" xmlns:r="http://schemas.openxmlformats.org/officeDocument/2006/relationships" xmlns:m="http://schemas.openxmlformats.org/officeDocument/2006/math" xmlns:v="urn:schemas-microsoft-com:vml" xmlns:wp14="http://schemas.microsoft.com/office/word/2010/wordprocessingDrawing" xmlns:wp="http://schemas.openxmlformats.org/drawingml/2006/wordprocessingDrawing" xmlns:w10="urn:schemas-microsoft-com:office:word" xmlns:w="http://schemas.openxmlformats.org/wordprocessingml/2006/main" xmlns:w14="http://schemas.microsoft.com/office/word/2010/wordml" xmlns:w15="http://schemas.microsoft.com/office/word/2012/wordml" xmlns:w16cex="http://schemas.microsoft.com/office/word/2018/wordml/cex" xmlns:w16cid="http://schemas.microsoft.com/office/word/2016/wordml/cid" xmlns:w16="http://schemas.microsoft.com/office/word/2018/wordml" xmlns:w16du="http://schemas.microsoft.com/office/word/2023/wordml/word16du" xmlns:w16sdtdh="http://schemas.microsoft.com/office/word/2020/wordml/sdtdatahash" xmlns:w16sdtfl="http://schemas.microsoft.com/office/word/2024/wordml/sdtformatlock" xmlns:w16se="http://schemas.microsoft.com/office/word/2015/wordml/symex" xmlns:wpg="http://schemas.microsoft.com/office/word/2010/wordprocessingGroup" xmlns:wpi="http://schemas.microsoft.com/office/word/2010/wordprocessingInk" xmlns:wne="http://schemas.microsoft.com/office/word/2006/wordml" xmlns:wps="http://schemas.microsoft.com/office/word/2010/wordprocessingShape" mc:Ignorable="w14 w15 w16se w16cid w16 w16cex w16sdtdh w16sdtfl cr w16du wp14">
+  <w16cex:commentExtensible w16cex:durableId="7751AA49" w16cex:dateUtc="2025-12-05T12:56:00Z"/>
   <w16cex:commentExtensible w16cex:durableId="34BA8CC6" w16cex:dateUtc="2025-11-30T23:41:00Z"/>
   <w16cex:commentExtensible w16cex:durableId="2C363815" w16cex:dateUtc="2025-11-30T23:41:00Z"/>
   <w16cex:commentExtensible w16cex:durableId="2D2A213D" w16cex:dateUtc="2025-12-01T07:58:00Z"/>
@@ -8387,6 +8991,7 @@
 
 <file path=word/commentsIds.xml><?xml version="1.0" encoding="utf-8"?>
 <w16cid:commentsIds xmlns:wpc="http://schemas.microsoft.com/office/word/2010/wordprocessingCanvas" xmlns:cx="http://schemas.microsoft.com/office/drawing/2014/chartex" xmlns:cx1="http://schemas.microsoft.com/office/drawing/2015/9/8/chartex" xmlns:cx2="http://schemas.microsoft.com/office/drawing/2015/10/21/chartex" xmlns:cx3="http://schemas.microsoft.com/office/drawing/2016/5/9/chartex" xmlns:cx4="http://schemas.microsoft.com/office/drawing/2016/5/10/chartex" xmlns:cx5="http://schemas.microsoft.com/office/drawing/2016/5/11/chartex" xmlns:cx6="http://schemas.microsoft.com/office/drawing/2016/5/12/chartex" xmlns:cx7="http://schemas.microsoft.com/office/drawing/2016/5/13/chartex" xmlns:cx8="http://schemas.microsoft.com/office/drawing/2016/5/14/chartex" xmlns:mc="http://schemas.openxmlformats.org/markup-compatibility/2006" xmlns:aink="http://schemas.microsoft.com/office/drawing/2016/ink" xmlns:am3d="http://schemas.microsoft.com/office/drawing/2017/model3d" xmlns:o="urn:schemas-microsoft-com:office:office" xmlns:oel="http://schemas.microsoft.com/office/2019/extlst" xmlns:r="http://schemas.openxmlformats.org/officeDocument/2006/relationships" xmlns:m="http://schemas.openxmlformats.org/officeDocument/2006/math" xmlns:v="urn:schemas-microsoft-com:vml" xmlns:wp14="http://schemas.microsoft.com/office/word/2010/wordprocessingDrawing" xmlns:wp="http://schemas.openxmlformats.org/drawingml/2006/wordprocessingDrawing" xmlns:w10="urn:schemas-microsoft-com:office:word" xmlns:w="http://schemas.openxmlformats.org/wordprocessingml/2006/main" xmlns:w14="http://schemas.microsoft.com/office/word/2010/wordml" xmlns:w15="http://schemas.microsoft.com/office/word/2012/wordml" xmlns:w16cex="http://schemas.microsoft.com/office/word/2018/wordml/cex" xmlns:w16cid="http://schemas.microsoft.com/office/word/2016/wordml/cid" xmlns:w16="http://schemas.microsoft.com/office/word/2018/wordml" xmlns:w16du="http://schemas.microsoft.com/office/word/2023/wordml/word16du" xmlns:w16sdtdh="http://schemas.microsoft.com/office/word/2020/wordml/sdtdatahash" xmlns:w16sdtfl="http://schemas.microsoft.com/office/word/2024/wordml/sdtformatlock" xmlns:w16se="http://schemas.microsoft.com/office/word/2015/wordml/symex" xmlns:wpg="http://schemas.microsoft.com/office/word/2010/wordprocessingGroup" xmlns:wpi="http://schemas.microsoft.com/office/word/2010/wordprocessingInk" xmlns:wne="http://schemas.microsoft.com/office/word/2006/wordml" xmlns:wps="http://schemas.microsoft.com/office/word/2010/wordprocessingShape" mc:Ignorable="w14 w15 w16se w16cid w16 w16cex w16sdtdh w16sdtfl w16du wp14">
+  <w16cid:commentId w16cid:paraId="589E2DA9" w16cid:durableId="7751AA49"/>
   <w16cid:commentId w16cid:paraId="2E6EF7FC" w16cid:durableId="34BA8CC6"/>
   <w16cid:commentId w16cid:paraId="5484714E" w16cid:durableId="2C363815"/>
   <w16cid:commentId w16cid:paraId="2CD62677" w16cid:durableId="2D2A213D"/>

--- a/Thesis/卒論下書き20251201_青木芽生.docx
+++ b/Thesis/卒論下書き20251201_青木芽生.docx
@@ -1256,7 +1256,7 @@
     <w:p>
       <w:pPr>
         <w:rPr>
-          <w:rFonts w:cstheme="minorHAnsi" w:hint="eastAsia"/>
+          <w:rFonts w:cstheme="minorHAnsi"/>
           <w:color w:val="000000" w:themeColor="text1"/>
           <w:sz w:val="22"/>
         </w:rPr>
@@ -1664,7 +1664,7 @@
     <w:p>
       <w:pPr>
         <w:rPr>
-          <w:rFonts w:cstheme="minorHAnsi" w:hint="eastAsia"/>
+          <w:rFonts w:cstheme="minorHAnsi"/>
           <w:color w:val="000000" w:themeColor="text1"/>
           <w:sz w:val="22"/>
         </w:rPr>
@@ -5177,7 +5177,7 @@
           <w:sz w:val="22"/>
         </w:rPr>
         <w:drawing>
-          <wp:inline distT="0" distB="0" distL="0" distR="0" wp14:anchorId="7BCC0BFE" wp14:editId="17B5731E">
+          <wp:inline distT="0" distB="0" distL="0" distR="0" wp14:anchorId="7BCC0BFE" wp14:editId="393B6BDF">
             <wp:extent cx="3259455" cy="2172842"/>
             <wp:effectExtent l="0" t="0" r="0" b="0"/>
             <wp:docPr id="394351979" name="図 1"/>
@@ -8487,7 +8487,7 @@
     <w:p>
       <w:pPr>
         <w:rPr>
-          <w:rFonts w:cstheme="minorHAnsi"/>
+          <w:rFonts w:cstheme="minorHAnsi" w:hint="eastAsia"/>
           <w:b/>
           <w:bCs/>
           <w:color w:val="000000" w:themeColor="text1"/>
@@ -8513,6 +8513,26 @@
           <w:szCs w:val="21"/>
         </w:rPr>
         <w:t xml:space="preserve">　今後の課題・展望</w:t>
+      </w:r>
+      <w:r>
+        <w:rPr>
+          <w:rFonts w:cstheme="minorHAnsi"/>
+          <w:b/>
+          <w:bCs/>
+          <w:color w:val="000000" w:themeColor="text1"/>
+          <w:szCs w:val="21"/>
+        </w:rPr>
+        <w:br/>
+      </w:r>
+      <w:r>
+        <w:rPr>
+          <w:rFonts w:cstheme="minorHAnsi"/>
+          <w:b/>
+          <w:bCs/>
+          <w:color w:val="000000" w:themeColor="text1"/>
+          <w:szCs w:val="21"/>
+        </w:rPr>
+        <w:br/>
       </w:r>
     </w:p>
     <w:sectPr>
@@ -8576,7 +8596,7 @@
       <w:r>
         <w:br/>
       </w:r>
-      <w:hyperlink r:id="rId1" w:history="1">
+      <w:hyperlink r:id="rId1" w:anchor=":~:text=%E3%83%92%E3%83%A5%E3%83%BC%E3%83%9E%E3%83%B3%E3%83%BB%E3%82%B3%E3%83%B3%E3%83%94%E3%83%A5%E3%83%BC%E3%82%BF%E3%83%BB%E3%82%A4%E3%83%B3%E3%82%BF%E3%83%A9%E3%82%AF%E3%82%B7%E3%83%A7%E3%83%B3%EF%BC%88Human%E2%80%93Computer%20Interaction%EF%BC%8C%E4%BB%A5%E9%99%8D,%E3%81%A4%E3%81%AE%E5%AD%A6%E5%95%8F%E9%A0%98%E5%9F%9F%E3%81%A7%E3%81%82%E3%82%8B%E3%80%82" w:history="1">
         <w:r>
           <w:rPr>
             <w:rStyle w:val="af"/>
@@ -10098,6 +10118,7 @@
   <w:style w:type="character" w:default="1" w:styleId="a0">
     <w:name w:val="Default Paragraph Font"/>
     <w:uiPriority w:val="1"/>
+    <w:semiHidden/>
     <w:unhideWhenUsed/>
   </w:style>
   <w:style w:type="table" w:default="1" w:styleId="a1">

--- a/Thesis/卒論下書き20251201_青木芽生.docx
+++ b/Thesis/卒論下書き20251201_青木芽生.docx
@@ -3729,7 +3729,7 @@
                                   <w:sz w:val="18"/>
                                   <w:szCs w:val="18"/>
                                 </w:rPr>
-                                <w:t>1</w:t>
+                                <w:t>2</w:t>
                               </w:r>
                               <w:r>
                                 <w:rPr>
@@ -3924,7 +3924,7 @@
                   <v:stroke joinstyle="miter"/>
                   <v:path gradientshapeok="t" o:connecttype="rect"/>
                 </v:shapetype>
-                <v:shape id="テキスト ボックス 1" o:spid="_x0000_s1029" type="#_x0000_t202" style="position:absolute;top:20084;width:25736;height:2963;visibility:visible;mso-wrap-style:square;v-text-anchor:top" o:gfxdata="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" stroked="f">
+                <v:shape id="_x0000_s1029" type="#_x0000_t202" style="position:absolute;top:20084;width:25736;height:2963;visibility:visible;mso-wrap-style:square;v-text-anchor:top" o:gfxdata="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" stroked="f">
                   <v:textbox inset="0,0,0,0">
                     <w:txbxContent>
                       <w:p>
@@ -4012,7 +4012,7 @@
                             <w:sz w:val="18"/>
                             <w:szCs w:val="18"/>
                           </w:rPr>
-                          <w:t>1</w:t>
+                          <w:t>2</w:t>
                         </w:r>
                         <w:r>
                           <w:rPr>
@@ -4033,7 +4033,7 @@
                     </w:txbxContent>
                   </v:textbox>
                 </v:shape>
-                <v:shape id="テキスト ボックス 1" o:spid="_x0000_s1030" type="#_x0000_t202" style="position:absolute;left:28082;top:20081;width:25851;height:2794;visibility:visible;mso-wrap-style:square;v-text-anchor:top" o:gfxdata="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" stroked="f">
+                <v:shape id="_x0000_s1030" type="#_x0000_t202" style="position:absolute;left:28082;top:20081;width:25851;height:2794;visibility:visible;mso-wrap-style:square;v-text-anchor:top" o:gfxdata="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" stroked="f">
                   <v:textbox style="mso-fit-shape-to-text:t" inset="0,0,0,0">
                     <w:txbxContent>
                       <w:p>
@@ -5177,7 +5177,7 @@
           <w:sz w:val="22"/>
         </w:rPr>
         <w:drawing>
-          <wp:inline distT="0" distB="0" distL="0" distR="0" wp14:anchorId="7BCC0BFE" wp14:editId="393B6BDF">
+          <wp:inline distT="0" distB="0" distL="0" distR="0" wp14:anchorId="7BCC0BFE" wp14:editId="5E4A2424">
             <wp:extent cx="3259455" cy="2172842"/>
             <wp:effectExtent l="0" t="0" r="0" b="0"/>
             <wp:docPr id="394351979" name="図 1"/>
@@ -5803,43 +5803,10 @@
                                 <w:t xml:space="preserve"> </w:t>
                               </w:r>
                               <w:r>
-                                <w:fldChar w:fldCharType="begin"/>
-                              </w:r>
-                              <w:r>
-                                <w:instrText xml:space="preserve"> </w:instrText>
-                              </w:r>
-                              <w:r>
                                 <w:rPr>
                                   <w:rFonts w:hint="eastAsia"/>
                                 </w:rPr>
-                                <w:instrText xml:space="preserve">SEQ </w:instrText>
-                              </w:r>
-                              <w:r>
-                                <w:rPr>
-                                  <w:rFonts w:hint="eastAsia"/>
-                                </w:rPr>
-                                <w:instrText>図</w:instrText>
-                              </w:r>
-                              <w:r>
-                                <w:rPr>
-                                  <w:rFonts w:hint="eastAsia"/>
-                                </w:rPr>
-                                <w:instrText xml:space="preserve"> \* ARABIC</w:instrText>
-                              </w:r>
-                              <w:r>
-                                <w:instrText xml:space="preserve"> </w:instrText>
-                              </w:r>
-                              <w:r>
-                                <w:fldChar w:fldCharType="separate"/>
-                              </w:r>
-                              <w:r>
-                                <w:rPr>
-                                  <w:noProof/>
-                                </w:rPr>
                                 <w:t>4</w:t>
-                              </w:r>
-                              <w:r>
-                                <w:fldChar w:fldCharType="end"/>
                               </w:r>
                               <w:r>
                                 <w:rPr>
@@ -5969,7 +5936,7 @@
                 <v:shape id="図 7" o:spid="_x0000_s1033" type="#_x0000_t75" alt="グラフィカル ユーザー インターフェイス, アプリケーション&#10;&#10;AI 生成コンテンツは誤りを含む可能性があります。" style="position:absolute;left:28217;width:20517;height:36372;visibility:visible;mso-wrap-style:square" o:gfxdata="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">
                   <v:imagedata r:id="rId20" o:title="グラフィカル ユーザー インターフェイス, アプリケーション&#10;&#10;AI 生成コンテンツは誤りを含む可能性があります。"/>
                 </v:shape>
-                <v:shape id="テキスト ボックス 1" o:spid="_x0000_s1034" type="#_x0000_t202" style="position:absolute;top:36499;width:21697;height:2794;visibility:visible;mso-wrap-style:square;v-text-anchor:top" o:gfxdata="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" stroked="f">
+                <v:shape id="_x0000_s1034" type="#_x0000_t202" style="position:absolute;top:36499;width:21697;height:2794;visibility:visible;mso-wrap-style:square;v-text-anchor:top" o:gfxdata="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" stroked="f">
                   <v:textbox style="mso-fit-shape-to-text:t" inset="0,0,0,0">
                     <w:txbxContent>
                       <w:p>
@@ -5995,43 +5962,10 @@
                           <w:t xml:space="preserve"> </w:t>
                         </w:r>
                         <w:r>
-                          <w:fldChar w:fldCharType="begin"/>
-                        </w:r>
-                        <w:r>
-                          <w:instrText xml:space="preserve"> </w:instrText>
-                        </w:r>
-                        <w:r>
                           <w:rPr>
                             <w:rFonts w:hint="eastAsia"/>
                           </w:rPr>
-                          <w:instrText xml:space="preserve">SEQ </w:instrText>
-                        </w:r>
-                        <w:r>
-                          <w:rPr>
-                            <w:rFonts w:hint="eastAsia"/>
-                          </w:rPr>
-                          <w:instrText>図</w:instrText>
-                        </w:r>
-                        <w:r>
-                          <w:rPr>
-                            <w:rFonts w:hint="eastAsia"/>
-                          </w:rPr>
-                          <w:instrText xml:space="preserve"> \* ARABIC</w:instrText>
-                        </w:r>
-                        <w:r>
-                          <w:instrText xml:space="preserve"> </w:instrText>
-                        </w:r>
-                        <w:r>
-                          <w:fldChar w:fldCharType="separate"/>
-                        </w:r>
-                        <w:r>
-                          <w:rPr>
-                            <w:noProof/>
-                          </w:rPr>
                           <w:t>4</w:t>
-                        </w:r>
-                        <w:r>
-                          <w:fldChar w:fldCharType="end"/>
                         </w:r>
                         <w:r>
                           <w:rPr>
@@ -6043,7 +5977,7 @@
                     </w:txbxContent>
                   </v:textbox>
                 </v:shape>
-                <v:shape id="テキスト ボックス 1" o:spid="_x0000_s1035" type="#_x0000_t202" style="position:absolute;left:28500;top:36504;width:20168;height:2794;visibility:visible;mso-wrap-style:square;v-text-anchor:top" o:gfxdata="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" stroked="f">
+                <v:shape id="_x0000_s1035" type="#_x0000_t202" style="position:absolute;left:28500;top:36504;width:20168;height:2794;visibility:visible;mso-wrap-style:square;v-text-anchor:top" o:gfxdata="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" stroked="f">
                   <v:textbox style="mso-fit-shape-to-text:t" inset="0,0,0,0">
                     <w:txbxContent>
                       <w:p>
@@ -6294,7 +6228,7 @@
                               <w:pPr>
                                 <w:pStyle w:val="af7"/>
                                 <w:rPr>
-                                  <w:rFonts w:cstheme="minorHAnsi"/>
+                                  <w:rFonts w:cstheme="minorHAnsi" w:hint="eastAsia"/>
                                   <w:noProof/>
                                   <w:color w:val="000000" w:themeColor="text1"/>
                                   <w:sz w:val="22"/>
@@ -6311,46 +6245,7 @@
                                 <w:rPr>
                                   <w:rFonts w:hint="eastAsia"/>
                                 </w:rPr>
-                                <w:t xml:space="preserve"> </w:t>
-                              </w:r>
-                              <w:r>
-                                <w:fldChar w:fldCharType="begin"/>
-                              </w:r>
-                              <w:r>
-                                <w:instrText xml:space="preserve"> </w:instrText>
-                              </w:r>
-                              <w:r>
-                                <w:rPr>
-                                  <w:rFonts w:hint="eastAsia"/>
-                                </w:rPr>
-                                <w:instrText xml:space="preserve">SEQ </w:instrText>
-                              </w:r>
-                              <w:r>
-                                <w:rPr>
-                                  <w:rFonts w:hint="eastAsia"/>
-                                </w:rPr>
-                                <w:instrText>図</w:instrText>
-                              </w:r>
-                              <w:r>
-                                <w:rPr>
-                                  <w:rFonts w:hint="eastAsia"/>
-                                </w:rPr>
-                                <w:instrText xml:space="preserve"> \* ARABIC</w:instrText>
-                              </w:r>
-                              <w:r>
-                                <w:instrText xml:space="preserve"> </w:instrText>
-                              </w:r>
-                              <w:r>
-                                <w:fldChar w:fldCharType="separate"/>
-                              </w:r>
-                              <w:r>
-                                <w:rPr>
-                                  <w:noProof/>
-                                </w:rPr>
                                 <w:t>6</w:t>
-                              </w:r>
-                              <w:r>
-                                <w:fldChar w:fldCharType="end"/>
                               </w:r>
                             </w:p>
                           </w:txbxContent>
@@ -6466,14 +6361,14 @@
                 <v:shape id="図 5" o:spid="_x0000_s1038" type="#_x0000_t75" alt="ツリーマップ図 が含まれている画像&#10;&#10;AI 生成コンテンツは誤りを含む可能性があります。" style="position:absolute;left:27105;width:18986;height:18986;visibility:visible;mso-wrap-style:square" o:gfxdata="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">
                   <v:imagedata r:id="rId24" o:title="ツリーマップ図 が含まれている画像&#10;&#10;AI 生成コンテンツは誤りを含む可能性があります。"/>
                 </v:shape>
-                <v:shape id="テキスト ボックス 1" o:spid="_x0000_s1039" type="#_x0000_t202" style="position:absolute;left:163;top:19265;width:18745;height:2794;visibility:visible;mso-wrap-style:square;v-text-anchor:top" o:gfxdata="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" stroked="f">
+                <v:shape id="_x0000_s1039" type="#_x0000_t202" style="position:absolute;left:163;top:19265;width:18745;height:2794;visibility:visible;mso-wrap-style:square;v-text-anchor:top" o:gfxdata="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" stroked="f">
                   <v:textbox style="mso-fit-shape-to-text:t" inset="0,0,0,0">
                     <w:txbxContent>
                       <w:p>
                         <w:pPr>
                           <w:pStyle w:val="af7"/>
                           <w:rPr>
-                            <w:rFonts w:cstheme="minorHAnsi"/>
+                            <w:rFonts w:cstheme="minorHAnsi" w:hint="eastAsia"/>
                             <w:noProof/>
                             <w:color w:val="000000" w:themeColor="text1"/>
                             <w:sz w:val="22"/>
@@ -6490,52 +6385,13 @@
                           <w:rPr>
                             <w:rFonts w:hint="eastAsia"/>
                           </w:rPr>
-                          <w:t xml:space="preserve"> </w:t>
-                        </w:r>
-                        <w:r>
-                          <w:fldChar w:fldCharType="begin"/>
-                        </w:r>
-                        <w:r>
-                          <w:instrText xml:space="preserve"> </w:instrText>
-                        </w:r>
-                        <w:r>
-                          <w:rPr>
-                            <w:rFonts w:hint="eastAsia"/>
-                          </w:rPr>
-                          <w:instrText xml:space="preserve">SEQ </w:instrText>
-                        </w:r>
-                        <w:r>
-                          <w:rPr>
-                            <w:rFonts w:hint="eastAsia"/>
-                          </w:rPr>
-                          <w:instrText>図</w:instrText>
-                        </w:r>
-                        <w:r>
-                          <w:rPr>
-                            <w:rFonts w:hint="eastAsia"/>
-                          </w:rPr>
-                          <w:instrText xml:space="preserve"> \* ARABIC</w:instrText>
-                        </w:r>
-                        <w:r>
-                          <w:instrText xml:space="preserve"> </w:instrText>
-                        </w:r>
-                        <w:r>
-                          <w:fldChar w:fldCharType="separate"/>
-                        </w:r>
-                        <w:r>
-                          <w:rPr>
-                            <w:noProof/>
-                          </w:rPr>
                           <w:t>6</w:t>
-                        </w:r>
-                        <w:r>
-                          <w:fldChar w:fldCharType="end"/>
                         </w:r>
                       </w:p>
                     </w:txbxContent>
                   </v:textbox>
                 </v:shape>
-                <v:shape id="テキスト ボックス 1" o:spid="_x0000_s1040" type="#_x0000_t202" style="position:absolute;left:27103;top:19267;width:18942;height:2794;visibility:visible;mso-wrap-style:square;v-text-anchor:top" o:gfxdata="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" stroked="f">
+                <v:shape id="_x0000_s1040" type="#_x0000_t202" style="position:absolute;left:27103;top:19267;width:18942;height:2794;visibility:visible;mso-wrap-style:square;v-text-anchor:top" o:gfxdata="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" stroked="f">
                   <v:textbox style="mso-fit-shape-to-text:t" inset="0,0,0,0">
                     <w:txbxContent>
                       <w:p>
@@ -7025,6 +6881,255 @@
         </w:rPr>
         <w:commentReference w:id="11"/>
       </w:r>
+      <w:r>
+        <w:rPr>
+          <w:rFonts w:cstheme="minorHAnsi" w:hint="eastAsia"/>
+          <w:color w:val="000000" w:themeColor="text1"/>
+          <w:sz w:val="22"/>
+        </w:rPr>
+        <w:t>ゲームにおけるシグニファイアの例として，スーパーマリオブラザーズシリーズに登場する</w:t>
+      </w:r>
+      <w:r>
+        <w:rPr>
+          <w:rFonts w:cstheme="minorHAnsi" w:hint="eastAsia"/>
+          <w:color w:val="000000" w:themeColor="text1"/>
+          <w:sz w:val="22"/>
+        </w:rPr>
+        <w:lastRenderedPageBreak/>
+        <w:t>ノコノコ</w:t>
+      </w:r>
+      <w:r>
+        <w:rPr>
+          <w:rFonts w:cstheme="minorHAnsi" w:hint="eastAsia"/>
+          <w:color w:val="000000" w:themeColor="text1"/>
+          <w:sz w:val="22"/>
+        </w:rPr>
+        <w:t>(</w:t>
+      </w:r>
+      <w:r>
+        <w:rPr>
+          <w:rFonts w:cstheme="minorHAnsi" w:hint="eastAsia"/>
+          <w:color w:val="000000" w:themeColor="text1"/>
+          <w:sz w:val="22"/>
+        </w:rPr>
+        <w:t>図</w:t>
+      </w:r>
+      <w:r>
+        <w:rPr>
+          <w:rFonts w:cstheme="minorHAnsi" w:hint="eastAsia"/>
+          <w:color w:val="000000" w:themeColor="text1"/>
+          <w:sz w:val="22"/>
+        </w:rPr>
+        <w:t>6)</w:t>
+      </w:r>
+      <w:r>
+        <w:rPr>
+          <w:rFonts w:cstheme="minorHAnsi" w:hint="eastAsia"/>
+          <w:color w:val="000000" w:themeColor="text1"/>
+          <w:sz w:val="22"/>
+        </w:rPr>
+        <w:t>とトゲゾー</w:t>
+      </w:r>
+      <w:r>
+        <w:rPr>
+          <w:rFonts w:cstheme="minorHAnsi" w:hint="eastAsia"/>
+          <w:color w:val="000000" w:themeColor="text1"/>
+          <w:sz w:val="22"/>
+        </w:rPr>
+        <w:t>(</w:t>
+      </w:r>
+      <w:r>
+        <w:rPr>
+          <w:rFonts w:cstheme="minorHAnsi" w:hint="eastAsia"/>
+          <w:color w:val="000000" w:themeColor="text1"/>
+          <w:sz w:val="22"/>
+        </w:rPr>
+        <w:t>図</w:t>
+      </w:r>
+      <w:r>
+        <w:rPr>
+          <w:rFonts w:cstheme="minorHAnsi" w:hint="eastAsia"/>
+          <w:color w:val="000000" w:themeColor="text1"/>
+          <w:sz w:val="22"/>
+        </w:rPr>
+        <w:t>7)</w:t>
+      </w:r>
+      <w:r>
+        <w:rPr>
+          <w:rFonts w:cstheme="minorHAnsi" w:hint="eastAsia"/>
+          <w:color w:val="000000" w:themeColor="text1"/>
+          <w:sz w:val="22"/>
+        </w:rPr>
+        <w:t>を挙げることができる</w:t>
+      </w:r>
+      <w:r>
+        <w:rPr>
+          <w:rFonts w:cstheme="minorHAnsi" w:hint="eastAsia"/>
+          <w:color w:val="000000" w:themeColor="text1"/>
+          <w:sz w:val="22"/>
+        </w:rPr>
+        <w:t>.</w:t>
+      </w:r>
+      <w:r>
+        <w:rPr>
+          <w:rFonts w:cstheme="minorHAnsi" w:hint="eastAsia"/>
+          <w:color w:val="000000" w:themeColor="text1"/>
+          <w:sz w:val="22"/>
+        </w:rPr>
+        <w:t>これらのキャラクターは形状が類似しているものの</w:t>
+      </w:r>
+      <w:r>
+        <w:rPr>
+          <w:rFonts w:cstheme="minorHAnsi" w:hint="eastAsia"/>
+          <w:color w:val="000000" w:themeColor="text1"/>
+          <w:sz w:val="22"/>
+        </w:rPr>
+        <w:t>,</w:t>
+      </w:r>
+      <w:r>
+        <w:rPr>
+          <w:rFonts w:cstheme="minorHAnsi" w:hint="eastAsia"/>
+          <w:color w:val="000000" w:themeColor="text1"/>
+          <w:sz w:val="22"/>
+        </w:rPr>
+        <w:t>マリオを操作する</w:t>
+      </w:r>
+      <w:r>
+        <w:rPr>
+          <w:rFonts w:cstheme="minorHAnsi" w:hint="eastAsia"/>
+          <w:color w:val="000000" w:themeColor="text1"/>
+          <w:sz w:val="22"/>
+        </w:rPr>
+        <w:t>プレイヤーが取るべき行動に明確な違いがあることを外見的特徴が示している</w:t>
+      </w:r>
+      <w:r>
+        <w:rPr>
+          <w:rFonts w:cstheme="minorHAnsi" w:hint="eastAsia"/>
+          <w:color w:val="000000" w:themeColor="text1"/>
+          <w:sz w:val="22"/>
+        </w:rPr>
+        <w:t>.</w:t>
+      </w:r>
+      <w:r>
+        <w:rPr>
+          <w:rFonts w:cstheme="minorHAnsi" w:hint="eastAsia"/>
+          <w:color w:val="000000" w:themeColor="text1"/>
+          <w:sz w:val="22"/>
+        </w:rPr>
+        <w:t>プレイヤーはゲーム体験を通してノコノコは踏むことができ</w:t>
+      </w:r>
+      <w:r>
+        <w:rPr>
+          <w:rFonts w:cstheme="minorHAnsi" w:hint="eastAsia"/>
+          <w:color w:val="000000" w:themeColor="text1"/>
+          <w:sz w:val="22"/>
+        </w:rPr>
+        <w:t>,</w:t>
+      </w:r>
+      <w:r>
+        <w:rPr>
+          <w:rFonts w:cstheme="minorHAnsi" w:hint="eastAsia"/>
+          <w:color w:val="000000" w:themeColor="text1"/>
+          <w:sz w:val="22"/>
+        </w:rPr>
+        <w:t>さらに</w:t>
+      </w:r>
+      <w:r>
+        <w:rPr>
+          <w:rFonts w:cstheme="minorHAnsi" w:hint="eastAsia"/>
+          <w:color w:val="000000" w:themeColor="text1"/>
+          <w:sz w:val="22"/>
+        </w:rPr>
+        <w:t>その</w:t>
+      </w:r>
+      <w:r>
+        <w:rPr>
+          <w:rFonts w:cstheme="minorHAnsi" w:hint="eastAsia"/>
+          <w:color w:val="000000" w:themeColor="text1"/>
+          <w:sz w:val="22"/>
+        </w:rPr>
+        <w:t>甲羅を攻撃に利用できることを学習する</w:t>
+      </w:r>
+      <w:r>
+        <w:rPr>
+          <w:rFonts w:cstheme="minorHAnsi" w:hint="eastAsia"/>
+          <w:color w:val="000000" w:themeColor="text1"/>
+          <w:sz w:val="22"/>
+        </w:rPr>
+        <w:t>.</w:t>
+      </w:r>
+      <w:r>
+        <w:rPr>
+          <w:rFonts w:cstheme="minorHAnsi" w:hint="eastAsia"/>
+          <w:color w:val="000000" w:themeColor="text1"/>
+          <w:sz w:val="22"/>
+        </w:rPr>
+        <w:t>一方でトゲゾーは背中にトゲが生えており</w:t>
+      </w:r>
+      <w:r>
+        <w:rPr>
+          <w:rFonts w:cstheme="minorHAnsi" w:hint="eastAsia"/>
+          <w:color w:val="000000" w:themeColor="text1"/>
+          <w:sz w:val="22"/>
+        </w:rPr>
+        <w:t>.</w:t>
+      </w:r>
+      <w:r>
+        <w:rPr>
+          <w:rFonts w:cstheme="minorHAnsi" w:hint="eastAsia"/>
+          <w:color w:val="000000" w:themeColor="text1"/>
+          <w:sz w:val="22"/>
+        </w:rPr>
+        <w:t>その視覚的特徴が「ノコノコと同様に踏んではいけない」ことを強く</w:t>
+      </w:r>
+      <w:r>
+        <w:rPr>
+          <w:rFonts w:cstheme="minorHAnsi" w:hint="eastAsia"/>
+          <w:color w:val="000000" w:themeColor="text1"/>
+          <w:sz w:val="22"/>
+        </w:rPr>
+        <w:t>意識させる</w:t>
+      </w:r>
+      <w:r>
+        <w:rPr>
+          <w:rFonts w:cstheme="minorHAnsi" w:hint="eastAsia"/>
+          <w:color w:val="000000" w:themeColor="text1"/>
+          <w:sz w:val="22"/>
+        </w:rPr>
+        <w:t>.</w:t>
+      </w:r>
+      <w:r>
+        <w:rPr>
+          <w:rFonts w:cstheme="minorHAnsi" w:hint="eastAsia"/>
+          <w:color w:val="000000" w:themeColor="text1"/>
+          <w:sz w:val="22"/>
+        </w:rPr>
+        <w:t>実際にトゲゾーを踏むとダメージを受けるため</w:t>
+      </w:r>
+      <w:r>
+        <w:rPr>
+          <w:rFonts w:cstheme="minorHAnsi" w:hint="eastAsia"/>
+          <w:color w:val="000000" w:themeColor="text1"/>
+          <w:sz w:val="22"/>
+        </w:rPr>
+        <w:t>,</w:t>
+      </w:r>
+      <w:r>
+        <w:rPr>
+          <w:rFonts w:cstheme="minorHAnsi" w:hint="eastAsia"/>
+          <w:color w:val="000000" w:themeColor="text1"/>
+          <w:sz w:val="22"/>
+        </w:rPr>
+        <w:t>プレイヤーの予測とゲーム挙動が一致する形でシグニファイアが機能していると言える</w:t>
+      </w:r>
+      <w:r>
+        <w:rPr>
+          <w:rFonts w:cstheme="minorHAnsi" w:hint="eastAsia"/>
+          <w:color w:val="000000" w:themeColor="text1"/>
+          <w:sz w:val="22"/>
+        </w:rPr>
+        <w:t>.</w:t>
+      </w:r>
     </w:p>
     <w:p>
       <w:pPr>
@@ -7069,63 +7174,958 @@
     <w:p>
       <w:pPr>
         <w:rPr>
-          <w:rFonts w:cstheme="minorHAnsi"/>
-          <w:b/>
-          <w:bCs/>
-          <w:color w:val="000000" w:themeColor="text1"/>
-          <w:sz w:val="22"/>
-        </w:rPr>
-      </w:pPr>
-      <w:r>
-        <w:rPr>
-          <w:rFonts w:cstheme="minorHAnsi" w:hint="eastAsia"/>
-          <w:b/>
-          <w:bCs/>
-          <w:color w:val="000000" w:themeColor="text1"/>
-          <w:sz w:val="22"/>
-        </w:rPr>
-        <w:t>2.2.5</w:t>
-      </w:r>
-      <w:r>
-        <w:rPr>
-          <w:rFonts w:cstheme="minorHAnsi" w:hint="eastAsia"/>
-          <w:b/>
-          <w:bCs/>
-          <w:color w:val="000000" w:themeColor="text1"/>
-          <w:sz w:val="22"/>
-        </w:rPr>
-        <w:t xml:space="preserve">　概念モデル</w:t>
+          <w:rFonts w:cstheme="minorHAnsi" w:hint="eastAsia"/>
+          <w:color w:val="000000" w:themeColor="text1"/>
+          <w:sz w:val="22"/>
+        </w:rPr>
+      </w:pPr>
+      <w:r>
+        <w:rPr>
+          <w:rFonts w:cstheme="minorHAnsi" w:hint="eastAsia"/>
+          <w:b/>
+          <w:bCs/>
+          <w:color w:val="000000" w:themeColor="text1"/>
+          <w:sz w:val="22"/>
+        </w:rPr>
+        <w:t xml:space="preserve">　</w:t>
+      </w:r>
+      <w:r>
+        <w:rPr>
+          <w:rFonts w:cstheme="minorHAnsi" w:hint="eastAsia"/>
+          <w:color w:val="000000" w:themeColor="text1"/>
+          <w:sz w:val="22"/>
+        </w:rPr>
+        <w:t>対応付け</w:t>
+      </w:r>
+      <w:r>
+        <w:rPr>
+          <w:rFonts w:cstheme="minorHAnsi" w:hint="eastAsia"/>
+          <w:color w:val="000000" w:themeColor="text1"/>
+          <w:sz w:val="22"/>
+        </w:rPr>
+        <w:t>とは操作部</w:t>
+      </w:r>
+      <w:r>
+        <w:rPr>
+          <w:rFonts w:cstheme="minorHAnsi" w:hint="eastAsia"/>
+          <w:color w:val="000000" w:themeColor="text1"/>
+          <w:sz w:val="22"/>
+        </w:rPr>
+        <w:t>(</w:t>
+      </w:r>
+      <w:r>
+        <w:rPr>
+          <w:rFonts w:cstheme="minorHAnsi" w:hint="eastAsia"/>
+          <w:color w:val="000000" w:themeColor="text1"/>
+          <w:sz w:val="22"/>
+        </w:rPr>
+        <w:t>コントローラー</w:t>
+      </w:r>
+      <w:r>
+        <w:rPr>
+          <w:rFonts w:cstheme="minorHAnsi" w:hint="eastAsia"/>
+          <w:color w:val="000000" w:themeColor="text1"/>
+          <w:sz w:val="22"/>
+        </w:rPr>
+        <w:t>)</w:t>
+      </w:r>
+      <w:r>
+        <w:rPr>
+          <w:rFonts w:cstheme="minorHAnsi" w:hint="eastAsia"/>
+          <w:color w:val="000000" w:themeColor="text1"/>
+          <w:sz w:val="22"/>
+        </w:rPr>
+        <w:t>とその操作結果との間にある関係性のことである</w:t>
+      </w:r>
+      <w:r>
+        <w:rPr>
+          <w:rFonts w:cstheme="minorHAnsi" w:hint="eastAsia"/>
+          <w:color w:val="000000" w:themeColor="text1"/>
+          <w:sz w:val="22"/>
+        </w:rPr>
+        <w:t>.</w:t>
+      </w:r>
+      <w:r>
+        <w:rPr>
+          <w:rFonts w:cstheme="minorHAnsi" w:hint="eastAsia"/>
+          <w:color w:val="000000" w:themeColor="text1"/>
+          <w:sz w:val="22"/>
+        </w:rPr>
+        <w:t>ノーマンは特に「自然な対応付け」という用語を用いており</w:t>
+      </w:r>
+      <w:r>
+        <w:rPr>
+          <w:rFonts w:cstheme="minorHAnsi" w:hint="eastAsia"/>
+          <w:color w:val="000000" w:themeColor="text1"/>
+          <w:sz w:val="22"/>
+        </w:rPr>
+        <w:t>,</w:t>
+      </w:r>
+      <w:r>
+        <w:rPr>
+          <w:rFonts w:cstheme="minorHAnsi" w:hint="eastAsia"/>
+          <w:color w:val="000000" w:themeColor="text1"/>
+          <w:sz w:val="22"/>
+        </w:rPr>
+        <w:t>これは操作の対象とそれを制御する操作部分</w:t>
+      </w:r>
+      <w:r>
+        <w:rPr>
+          <w:rFonts w:cstheme="minorHAnsi" w:hint="eastAsia"/>
+          <w:color w:val="000000" w:themeColor="text1"/>
+          <w:sz w:val="22"/>
+        </w:rPr>
+        <w:t>(</w:t>
+      </w:r>
+      <w:r>
+        <w:rPr>
+          <w:rFonts w:cstheme="minorHAnsi" w:hint="eastAsia"/>
+          <w:color w:val="000000" w:themeColor="text1"/>
+          <w:sz w:val="22"/>
+        </w:rPr>
+        <w:t>コントローラー</w:t>
+      </w:r>
+      <w:r>
+        <w:rPr>
+          <w:rFonts w:cstheme="minorHAnsi" w:hint="eastAsia"/>
+          <w:color w:val="000000" w:themeColor="text1"/>
+          <w:sz w:val="22"/>
+        </w:rPr>
+        <w:t>)</w:t>
+      </w:r>
+      <w:r>
+        <w:rPr>
+          <w:rFonts w:cstheme="minorHAnsi" w:hint="eastAsia"/>
+          <w:color w:val="000000" w:themeColor="text1"/>
+          <w:sz w:val="22"/>
+        </w:rPr>
+        <w:t>の関係が明白であることを指している</w:t>
+      </w:r>
+      <w:r>
+        <w:rPr>
+          <w:rFonts w:cstheme="minorHAnsi" w:hint="eastAsia"/>
+          <w:color w:val="000000" w:themeColor="text1"/>
+          <w:sz w:val="22"/>
+        </w:rPr>
+        <w:t>.</w:t>
+      </w:r>
+      <w:r>
+        <w:rPr>
+          <w:rFonts w:cstheme="minorHAnsi" w:hint="eastAsia"/>
+          <w:color w:val="000000" w:themeColor="text1"/>
+          <w:sz w:val="22"/>
+        </w:rPr>
+        <w:t>自然な対応付けを利用している場合</w:t>
+      </w:r>
+      <w:r>
+        <w:rPr>
+          <w:rFonts w:cstheme="minorHAnsi" w:hint="eastAsia"/>
+          <w:color w:val="000000" w:themeColor="text1"/>
+          <w:sz w:val="22"/>
+        </w:rPr>
+        <w:t>,</w:t>
+      </w:r>
+      <w:r>
+        <w:rPr>
+          <w:rFonts w:cstheme="minorHAnsi" w:hint="eastAsia"/>
+          <w:color w:val="000000" w:themeColor="text1"/>
+          <w:sz w:val="22"/>
+        </w:rPr>
+        <w:t>利用者は達成したい目的に対してどこを操作すべきかを迷うことなく理解することができ</w:t>
+      </w:r>
+      <w:r>
+        <w:rPr>
+          <w:rFonts w:cstheme="minorHAnsi" w:hint="eastAsia"/>
+          <w:color w:val="000000" w:themeColor="text1"/>
+          <w:sz w:val="22"/>
+        </w:rPr>
+        <w:t>,</w:t>
+      </w:r>
+      <w:r>
+        <w:rPr>
+          <w:rFonts w:cstheme="minorHAnsi" w:hint="eastAsia"/>
+          <w:color w:val="000000" w:themeColor="text1"/>
+          <w:sz w:val="22"/>
+        </w:rPr>
+        <w:t>誤操作を大幅に減らすことができる</w:t>
+      </w:r>
+      <w:r>
+        <w:rPr>
+          <w:rFonts w:cstheme="minorHAnsi" w:hint="eastAsia"/>
+          <w:color w:val="000000" w:themeColor="text1"/>
+          <w:sz w:val="22"/>
+        </w:rPr>
+        <w:t>.</w:t>
+      </w:r>
+      <w:r>
+        <w:rPr>
+          <w:rFonts w:cstheme="minorHAnsi" w:hint="eastAsia"/>
+          <w:color w:val="000000" w:themeColor="text1"/>
+          <w:sz w:val="22"/>
+        </w:rPr>
+        <w:t>とくに商業施設や工場などの業務環境において</w:t>
+      </w:r>
+      <w:r>
+        <w:rPr>
+          <w:rFonts w:cstheme="minorHAnsi" w:hint="eastAsia"/>
+          <w:color w:val="000000" w:themeColor="text1"/>
+          <w:sz w:val="22"/>
+        </w:rPr>
+        <w:t>自然な</w:t>
+      </w:r>
+      <w:commentRangeStart w:id="12"/>
+      <w:r>
+        <w:rPr>
+          <w:rFonts w:cstheme="minorHAnsi" w:hint="eastAsia"/>
+          <w:color w:val="000000" w:themeColor="text1"/>
+          <w:sz w:val="22"/>
+        </w:rPr>
+        <w:t>対応付け</w:t>
+      </w:r>
+      <w:commentRangeEnd w:id="12"/>
+      <w:r>
+        <w:rPr>
+          <w:rStyle w:val="af1"/>
+        </w:rPr>
+        <w:commentReference w:id="12"/>
+      </w:r>
+      <w:r>
+        <w:rPr>
+          <w:rFonts w:cstheme="minorHAnsi" w:hint="eastAsia"/>
+          <w:color w:val="000000" w:themeColor="text1"/>
+          <w:sz w:val="22"/>
+        </w:rPr>
+        <w:t>は特に重要であるとノーマンは述べている</w:t>
+      </w:r>
+      <w:r>
+        <w:rPr>
+          <w:rFonts w:cstheme="minorHAnsi" w:hint="eastAsia"/>
+          <w:color w:val="000000" w:themeColor="text1"/>
+          <w:sz w:val="22"/>
+        </w:rPr>
+        <w:t>.</w:t>
       </w:r>
     </w:p>
     <w:p>
       <w:pPr>
         <w:rPr>
-          <w:rFonts w:cstheme="minorHAnsi"/>
-          <w:b/>
-          <w:bCs/>
-          <w:color w:val="000000" w:themeColor="text1"/>
-          <w:sz w:val="22"/>
-        </w:rPr>
-      </w:pPr>
-      <w:r>
-        <w:rPr>
-          <w:rFonts w:cstheme="minorHAnsi" w:hint="eastAsia"/>
-          <w:b/>
-          <w:bCs/>
-          <w:color w:val="000000" w:themeColor="text1"/>
-          <w:sz w:val="22"/>
-        </w:rPr>
-        <w:t>2.2.6</w:t>
-      </w:r>
-      <w:r>
-        <w:rPr>
-          <w:rFonts w:cstheme="minorHAnsi" w:hint="eastAsia"/>
-          <w:b/>
-          <w:bCs/>
-          <w:color w:val="000000" w:themeColor="text1"/>
-          <w:sz w:val="22"/>
-        </w:rPr>
-        <w:t xml:space="preserve">　制約</w:t>
+          <w:rFonts w:cstheme="minorHAnsi" w:hint="eastAsia"/>
+          <w:color w:val="000000" w:themeColor="text1"/>
+          <w:sz w:val="22"/>
+        </w:rPr>
+      </w:pPr>
+      <w:r>
+        <w:rPr>
+          <w:noProof/>
+        </w:rPr>
+        <mc:AlternateContent>
+          <mc:Choice Requires="wps">
+            <w:drawing>
+              <wp:anchor distT="0" distB="0" distL="114300" distR="114300" simplePos="0" relativeHeight="251679744" behindDoc="0" locked="0" layoutInCell="1" allowOverlap="1" wp14:anchorId="2FAE6304" wp14:editId="3AAA90FB">
+                <wp:simplePos x="0" y="0"/>
+                <wp:positionH relativeFrom="margin">
+                  <wp:align>left</wp:align>
+                </wp:positionH>
+                <wp:positionV relativeFrom="paragraph">
+                  <wp:posOffset>3520440</wp:posOffset>
+                </wp:positionV>
+                <wp:extent cx="2900680" cy="213360"/>
+                <wp:effectExtent l="0" t="0" r="0" b="0"/>
+                <wp:wrapTopAndBottom/>
+                <wp:docPr id="1828023606" name="テキスト ボックス 1"/>
+                <wp:cNvGraphicFramePr/>
+                <a:graphic xmlns:a="http://schemas.openxmlformats.org/drawingml/2006/main">
+                  <a:graphicData uri="http://schemas.microsoft.com/office/word/2010/wordprocessingShape">
+                    <wps:wsp>
+                      <wps:cNvSpPr txBox="1"/>
+                      <wps:spPr>
+                        <a:xfrm>
+                          <a:off x="0" y="0"/>
+                          <a:ext cx="2900680" cy="213360"/>
+                        </a:xfrm>
+                        <a:prstGeom prst="rect">
+                          <a:avLst/>
+                        </a:prstGeom>
+                        <a:solidFill>
+                          <a:prstClr val="white"/>
+                        </a:solidFill>
+                        <a:ln>
+                          <a:noFill/>
+                        </a:ln>
+                      </wps:spPr>
+                      <wps:txbx>
+                        <w:txbxContent>
+                          <w:p>
+                            <w:pPr>
+                              <w:pStyle w:val="af7"/>
+                              <w:rPr>
+                                <w:rFonts w:cstheme="minorHAnsi"/>
+                                <w:noProof/>
+                                <w:color w:val="000000" w:themeColor="text1"/>
+                                <w:sz w:val="22"/>
+                                <w:szCs w:val="22"/>
+                              </w:rPr>
+                            </w:pPr>
+                            <w:r>
+                              <w:rPr>
+                                <w:rFonts w:hint="eastAsia"/>
+                              </w:rPr>
+                              <w:t>図</w:t>
+                            </w:r>
+                            <w:r>
+                              <w:rPr>
+                                <w:rFonts w:hint="eastAsia"/>
+                              </w:rPr>
+                              <w:t xml:space="preserve"> </w:t>
+                            </w:r>
+                            <w:r>
+                              <w:fldChar w:fldCharType="begin"/>
+                            </w:r>
+                            <w:r>
+                              <w:instrText xml:space="preserve"> </w:instrText>
+                            </w:r>
+                            <w:r>
+                              <w:rPr>
+                                <w:rFonts w:hint="eastAsia"/>
+                              </w:rPr>
+                              <w:instrText xml:space="preserve">SEQ </w:instrText>
+                            </w:r>
+                            <w:r>
+                              <w:rPr>
+                                <w:rFonts w:hint="eastAsia"/>
+                              </w:rPr>
+                              <w:instrText>図</w:instrText>
+                            </w:r>
+                            <w:r>
+                              <w:rPr>
+                                <w:rFonts w:hint="eastAsia"/>
+                              </w:rPr>
+                              <w:instrText xml:space="preserve"> \* ARABIC</w:instrText>
+                            </w:r>
+                            <w:r>
+                              <w:instrText xml:space="preserve"> </w:instrText>
+                            </w:r>
+                            <w:r>
+                              <w:fldChar w:fldCharType="separate"/>
+                            </w:r>
+                            <w:r>
+                              <w:rPr>
+                                <w:noProof/>
+                              </w:rPr>
+                              <w:t>8</w:t>
+                            </w:r>
+                            <w:r>
+                              <w:fldChar w:fldCharType="end"/>
+                            </w:r>
+                          </w:p>
+                        </w:txbxContent>
+                      </wps:txbx>
+                      <wps:bodyPr rot="0" spcFirstLastPara="0" vertOverflow="overflow" horzOverflow="overflow" vert="horz" wrap="square" lIns="0" tIns="0" rIns="0" bIns="0" numCol="1" spcCol="0" rtlCol="0" fromWordArt="0" anchor="t" anchorCtr="0" forceAA="0" compatLnSpc="1">
+                        <a:prstTxWarp prst="textNoShape">
+                          <a:avLst/>
+                        </a:prstTxWarp>
+                        <a:noAutofit/>
+                      </wps:bodyPr>
+                    </wps:wsp>
+                  </a:graphicData>
+                </a:graphic>
+                <wp14:sizeRelV relativeFrom="margin">
+                  <wp14:pctHeight>0</wp14:pctHeight>
+                </wp14:sizeRelV>
+              </wp:anchor>
+            </w:drawing>
+          </mc:Choice>
+          <mc:Fallback>
+            <w:pict>
+              <v:shape w14:anchorId="2FAE6304" id="テキスト ボックス 1" o:spid="_x0000_s1041" type="#_x0000_t202" style="position:absolute;left:0;text-align:left;margin-left:0;margin-top:277.2pt;width:228.4pt;height:16.8pt;z-index:251679744;visibility:visible;mso-wrap-style:square;mso-height-percent:0;mso-wrap-distance-left:9pt;mso-wrap-distance-top:0;mso-wrap-distance-right:9pt;mso-wrap-distance-bottom:0;mso-position-horizontal:left;mso-position-horizontal-relative:margin;mso-position-vertical:absolute;mso-position-vertical-relative:text;mso-height-percent:0;mso-height-relative:margin;v-text-anchor:top" o:gfxdata="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" stroked="f">
+                <v:textbox inset="0,0,0,0">
+                  <w:txbxContent>
+                    <w:p>
+                      <w:pPr>
+                        <w:pStyle w:val="af7"/>
+                        <w:rPr>
+                          <w:rFonts w:cstheme="minorHAnsi"/>
+                          <w:noProof/>
+                          <w:color w:val="000000" w:themeColor="text1"/>
+                          <w:sz w:val="22"/>
+                          <w:szCs w:val="22"/>
+                        </w:rPr>
+                      </w:pPr>
+                      <w:r>
+                        <w:rPr>
+                          <w:rFonts w:hint="eastAsia"/>
+                        </w:rPr>
+                        <w:t>図</w:t>
+                      </w:r>
+                      <w:r>
+                        <w:rPr>
+                          <w:rFonts w:hint="eastAsia"/>
+                        </w:rPr>
+                        <w:t xml:space="preserve"> </w:t>
+                      </w:r>
+                      <w:r>
+                        <w:fldChar w:fldCharType="begin"/>
+                      </w:r>
+                      <w:r>
+                        <w:instrText xml:space="preserve"> </w:instrText>
+                      </w:r>
+                      <w:r>
+                        <w:rPr>
+                          <w:rFonts w:hint="eastAsia"/>
+                        </w:rPr>
+                        <w:instrText xml:space="preserve">SEQ </w:instrText>
+                      </w:r>
+                      <w:r>
+                        <w:rPr>
+                          <w:rFonts w:hint="eastAsia"/>
+                        </w:rPr>
+                        <w:instrText>図</w:instrText>
+                      </w:r>
+                      <w:r>
+                        <w:rPr>
+                          <w:rFonts w:hint="eastAsia"/>
+                        </w:rPr>
+                        <w:instrText xml:space="preserve"> \* ARABIC</w:instrText>
+                      </w:r>
+                      <w:r>
+                        <w:instrText xml:space="preserve"> </w:instrText>
+                      </w:r>
+                      <w:r>
+                        <w:fldChar w:fldCharType="separate"/>
+                      </w:r>
+                      <w:r>
+                        <w:rPr>
+                          <w:noProof/>
+                        </w:rPr>
+                        <w:t>8</w:t>
+                      </w:r>
+                      <w:r>
+                        <w:fldChar w:fldCharType="end"/>
+                      </w:r>
+                    </w:p>
+                  </w:txbxContent>
+                </v:textbox>
+                <w10:wrap type="topAndBottom" anchorx="margin"/>
+              </v:shape>
+            </w:pict>
+          </mc:Fallback>
+        </mc:AlternateContent>
+      </w:r>
+      <w:r>
+        <w:rPr>
+          <w:rFonts w:cstheme="minorHAnsi" w:hint="eastAsia"/>
+          <w:noProof/>
+          <w:color w:val="000000" w:themeColor="text1"/>
+          <w:sz w:val="22"/>
+        </w:rPr>
+        <w:drawing>
+          <wp:anchor distT="0" distB="0" distL="114300" distR="114300" simplePos="0" relativeHeight="251676672" behindDoc="0" locked="0" layoutInCell="1" allowOverlap="1" wp14:anchorId="13488C80" wp14:editId="670859F6">
+            <wp:simplePos x="0" y="0"/>
+            <wp:positionH relativeFrom="margin">
+              <wp:align>left</wp:align>
+            </wp:positionH>
+            <wp:positionV relativeFrom="paragraph">
+              <wp:posOffset>1473200</wp:posOffset>
+            </wp:positionV>
+            <wp:extent cx="2900680" cy="1988820"/>
+            <wp:effectExtent l="0" t="0" r="0" b="0"/>
+            <wp:wrapTopAndBottom/>
+            <wp:docPr id="877656397" name="図 7" descr="時計, 大きい, 座る, 金属 が含まれている画像&#10;&#10;AI 生成コンテンツは誤りを含む可能性があります。"/>
+            <wp:cNvGraphicFramePr>
+              <a:graphicFrameLocks xmlns:a="http://schemas.openxmlformats.org/drawingml/2006/main" noChangeAspect="1"/>
+            </wp:cNvGraphicFramePr>
+            <a:graphic xmlns:a="http://schemas.openxmlformats.org/drawingml/2006/main">
+              <a:graphicData uri="http://schemas.openxmlformats.org/drawingml/2006/picture">
+                <pic:pic xmlns:pic="http://schemas.openxmlformats.org/drawingml/2006/picture">
+                  <pic:nvPicPr>
+                    <pic:cNvPr id="877656397" name="図 7" descr="時計, 大きい, 座る, 金属 が含まれている画像&#10;&#10;AI 生成コンテンツは誤りを含む可能性があります。"/>
+                    <pic:cNvPicPr/>
+                  </pic:nvPicPr>
+                  <pic:blipFill>
+                    <a:blip r:embed="rId25" cstate="print">
+                      <a:extLst>
+                        <a:ext uri="{28A0092B-C50C-407E-A947-70E740481C1C}">
+                          <a14:useLocalDpi xmlns:a14="http://schemas.microsoft.com/office/drawing/2010/main" val="0"/>
+                        </a:ext>
+                      </a:extLst>
+                    </a:blip>
+                    <a:stretch>
+                      <a:fillRect/>
+                    </a:stretch>
+                  </pic:blipFill>
+                  <pic:spPr>
+                    <a:xfrm>
+                      <a:off x="0" y="0"/>
+                      <a:ext cx="2900680" cy="1988820"/>
+                    </a:xfrm>
+                    <a:prstGeom prst="rect">
+                      <a:avLst/>
+                    </a:prstGeom>
+                  </pic:spPr>
+                </pic:pic>
+              </a:graphicData>
+            </a:graphic>
+            <wp14:sizeRelH relativeFrom="margin">
+              <wp14:pctWidth>0</wp14:pctWidth>
+            </wp14:sizeRelH>
+            <wp14:sizeRelV relativeFrom="margin">
+              <wp14:pctHeight>0</wp14:pctHeight>
+            </wp14:sizeRelV>
+          </wp:anchor>
+        </w:drawing>
+      </w:r>
+      <w:r>
+        <w:rPr>
+          <w:noProof/>
+        </w:rPr>
+        <mc:AlternateContent>
+          <mc:Choice Requires="wps">
+            <w:drawing>
+              <wp:anchor distT="0" distB="0" distL="114300" distR="114300" simplePos="0" relativeHeight="251681792" behindDoc="0" locked="0" layoutInCell="1" allowOverlap="1" wp14:anchorId="6CBDD427" wp14:editId="78060C7C">
+                <wp:simplePos x="0" y="0"/>
+                <wp:positionH relativeFrom="column">
+                  <wp:posOffset>3293110</wp:posOffset>
+                </wp:positionH>
+                <wp:positionV relativeFrom="paragraph">
+                  <wp:posOffset>3448685</wp:posOffset>
+                </wp:positionV>
+                <wp:extent cx="2894330" cy="635"/>
+                <wp:effectExtent l="0" t="0" r="0" b="0"/>
+                <wp:wrapTopAndBottom/>
+                <wp:docPr id="1141452682" name="テキスト ボックス 1"/>
+                <wp:cNvGraphicFramePr/>
+                <a:graphic xmlns:a="http://schemas.openxmlformats.org/drawingml/2006/main">
+                  <a:graphicData uri="http://schemas.microsoft.com/office/word/2010/wordprocessingShape">
+                    <wps:wsp>
+                      <wps:cNvSpPr txBox="1"/>
+                      <wps:spPr>
+                        <a:xfrm>
+                          <a:off x="0" y="0"/>
+                          <a:ext cx="2894330" cy="635"/>
+                        </a:xfrm>
+                        <a:prstGeom prst="rect">
+                          <a:avLst/>
+                        </a:prstGeom>
+                        <a:solidFill>
+                          <a:prstClr val="white"/>
+                        </a:solidFill>
+                        <a:ln>
+                          <a:noFill/>
+                        </a:ln>
+                      </wps:spPr>
+                      <wps:txbx>
+                        <w:txbxContent>
+                          <w:p>
+                            <w:pPr>
+                              <w:pStyle w:val="af7"/>
+                              <w:rPr>
+                                <w:noProof/>
+                                <w:szCs w:val="22"/>
+                              </w:rPr>
+                            </w:pPr>
+                            <w:r>
+                              <w:rPr>
+                                <w:rFonts w:hint="eastAsia"/>
+                              </w:rPr>
+                              <w:t>図</w:t>
+                            </w:r>
+                            <w:r>
+                              <w:rPr>
+                                <w:rFonts w:hint="eastAsia"/>
+                              </w:rPr>
+                              <w:t xml:space="preserve"> </w:t>
+                            </w:r>
+                            <w:r>
+                              <w:fldChar w:fldCharType="begin"/>
+                            </w:r>
+                            <w:r>
+                              <w:instrText xml:space="preserve"> </w:instrText>
+                            </w:r>
+                            <w:r>
+                              <w:rPr>
+                                <w:rFonts w:hint="eastAsia"/>
+                              </w:rPr>
+                              <w:instrText xml:space="preserve">SEQ </w:instrText>
+                            </w:r>
+                            <w:r>
+                              <w:rPr>
+                                <w:rFonts w:hint="eastAsia"/>
+                              </w:rPr>
+                              <w:instrText>図</w:instrText>
+                            </w:r>
+                            <w:r>
+                              <w:rPr>
+                                <w:rFonts w:hint="eastAsia"/>
+                              </w:rPr>
+                              <w:instrText xml:space="preserve"> \* ARABIC</w:instrText>
+                            </w:r>
+                            <w:r>
+                              <w:instrText xml:space="preserve"> </w:instrText>
+                            </w:r>
+                            <w:r>
+                              <w:fldChar w:fldCharType="separate"/>
+                            </w:r>
+                            <w:r>
+                              <w:rPr>
+                                <w:noProof/>
+                              </w:rPr>
+                              <w:t>9</w:t>
+                            </w:r>
+                            <w:r>
+                              <w:fldChar w:fldCharType="end"/>
+                            </w:r>
+                          </w:p>
+                        </w:txbxContent>
+                      </wps:txbx>
+                      <wps:bodyPr rot="0" spcFirstLastPara="0" vertOverflow="overflow" horzOverflow="overflow" vert="horz" wrap="square" lIns="0" tIns="0" rIns="0" bIns="0" numCol="1" spcCol="0" rtlCol="0" fromWordArt="0" anchor="t" anchorCtr="0" forceAA="0" compatLnSpc="1">
+                        <a:prstTxWarp prst="textNoShape">
+                          <a:avLst/>
+                        </a:prstTxWarp>
+                        <a:spAutoFit/>
+                      </wps:bodyPr>
+                    </wps:wsp>
+                  </a:graphicData>
+                </a:graphic>
+              </wp:anchor>
+            </w:drawing>
+          </mc:Choice>
+          <mc:Fallback>
+            <w:pict>
+              <v:shape w14:anchorId="6CBDD427" id="_x0000_s1042" type="#_x0000_t202" style="position:absolute;left:0;text-align:left;margin-left:259.3pt;margin-top:271.55pt;width:227.9pt;height:.05pt;z-index:251681792;visibility:visible;mso-wrap-style:square;mso-wrap-distance-left:9pt;mso-wrap-distance-top:0;mso-wrap-distance-right:9pt;mso-wrap-distance-bottom:0;mso-position-horizontal:absolute;mso-position-horizontal-relative:text;mso-position-vertical:absolute;mso-position-vertical-relative:text;v-text-anchor:top" o:gfxdata="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" stroked="f">
+                <v:textbox style="mso-fit-shape-to-text:t" inset="0,0,0,0">
+                  <w:txbxContent>
+                    <w:p>
+                      <w:pPr>
+                        <w:pStyle w:val="af7"/>
+                        <w:rPr>
+                          <w:noProof/>
+                          <w:szCs w:val="22"/>
+                        </w:rPr>
+                      </w:pPr>
+                      <w:r>
+                        <w:rPr>
+                          <w:rFonts w:hint="eastAsia"/>
+                        </w:rPr>
+                        <w:t>図</w:t>
+                      </w:r>
+                      <w:r>
+                        <w:rPr>
+                          <w:rFonts w:hint="eastAsia"/>
+                        </w:rPr>
+                        <w:t xml:space="preserve"> </w:t>
+                      </w:r>
+                      <w:r>
+                        <w:fldChar w:fldCharType="begin"/>
+                      </w:r>
+                      <w:r>
+                        <w:instrText xml:space="preserve"> </w:instrText>
+                      </w:r>
+                      <w:r>
+                        <w:rPr>
+                          <w:rFonts w:hint="eastAsia"/>
+                        </w:rPr>
+                        <w:instrText xml:space="preserve">SEQ </w:instrText>
+                      </w:r>
+                      <w:r>
+                        <w:rPr>
+                          <w:rFonts w:hint="eastAsia"/>
+                        </w:rPr>
+                        <w:instrText>図</w:instrText>
+                      </w:r>
+                      <w:r>
+                        <w:rPr>
+                          <w:rFonts w:hint="eastAsia"/>
+                        </w:rPr>
+                        <w:instrText xml:space="preserve"> \* ARABIC</w:instrText>
+                      </w:r>
+                      <w:r>
+                        <w:instrText xml:space="preserve"> </w:instrText>
+                      </w:r>
+                      <w:r>
+                        <w:fldChar w:fldCharType="separate"/>
+                      </w:r>
+                      <w:r>
+                        <w:rPr>
+                          <w:noProof/>
+                        </w:rPr>
+                        <w:t>9</w:t>
+                      </w:r>
+                      <w:r>
+                        <w:fldChar w:fldCharType="end"/>
+                      </w:r>
+                    </w:p>
+                  </w:txbxContent>
+                </v:textbox>
+                <w10:wrap type="topAndBottom"/>
+              </v:shape>
+            </w:pict>
+          </mc:Fallback>
+        </mc:AlternateContent>
+      </w:r>
+      <w:r>
+        <w:rPr>
+          <w:rFonts w:cstheme="minorHAnsi" w:hint="eastAsia"/>
+          <w:noProof/>
+          <w:color w:val="000000" w:themeColor="text1"/>
+          <w:sz w:val="22"/>
+        </w:rPr>
+        <w:drawing>
+          <wp:anchor distT="0" distB="0" distL="114300" distR="114300" simplePos="0" relativeHeight="251677696" behindDoc="0" locked="0" layoutInCell="1" allowOverlap="1" wp14:anchorId="09574935" wp14:editId="74972F8E">
+            <wp:simplePos x="0" y="0"/>
+            <wp:positionH relativeFrom="margin">
+              <wp:align>right</wp:align>
+            </wp:positionH>
+            <wp:positionV relativeFrom="paragraph">
+              <wp:posOffset>1450340</wp:posOffset>
+            </wp:positionV>
+            <wp:extent cx="2894330" cy="1941195"/>
+            <wp:effectExtent l="0" t="0" r="1270" b="1905"/>
+            <wp:wrapTopAndBottom/>
+            <wp:docPr id="935497967" name="図 8" descr="草, 時計, 大きい, 座る が含まれている画像&#10;&#10;AI 生成コンテンツは誤りを含む可能性があります。"/>
+            <wp:cNvGraphicFramePr>
+              <a:graphicFrameLocks xmlns:a="http://schemas.openxmlformats.org/drawingml/2006/main" noChangeAspect="1"/>
+            </wp:cNvGraphicFramePr>
+            <a:graphic xmlns:a="http://schemas.openxmlformats.org/drawingml/2006/main">
+              <a:graphicData uri="http://schemas.openxmlformats.org/drawingml/2006/picture">
+                <pic:pic xmlns:pic="http://schemas.openxmlformats.org/drawingml/2006/picture">
+                  <pic:nvPicPr>
+                    <pic:cNvPr id="935497967" name="図 8" descr="草, 時計, 大きい, 座る が含まれている画像&#10;&#10;AI 生成コンテンツは誤りを含む可能性があります。"/>
+                    <pic:cNvPicPr/>
+                  </pic:nvPicPr>
+                  <pic:blipFill>
+                    <a:blip r:embed="rId26" cstate="print">
+                      <a:extLst>
+                        <a:ext uri="{28A0092B-C50C-407E-A947-70E740481C1C}">
+                          <a14:useLocalDpi xmlns:a14="http://schemas.microsoft.com/office/drawing/2010/main" val="0"/>
+                        </a:ext>
+                      </a:extLst>
+                    </a:blip>
+                    <a:stretch>
+                      <a:fillRect/>
+                    </a:stretch>
+                  </pic:blipFill>
+                  <pic:spPr>
+                    <a:xfrm>
+                      <a:off x="0" y="0"/>
+                      <a:ext cx="2894330" cy="1941195"/>
+                    </a:xfrm>
+                    <a:prstGeom prst="rect">
+                      <a:avLst/>
+                    </a:prstGeom>
+                  </pic:spPr>
+                </pic:pic>
+              </a:graphicData>
+            </a:graphic>
+          </wp:anchor>
+        </w:drawing>
+      </w:r>
+      <w:r>
+        <w:rPr>
+          <w:rFonts w:cstheme="minorHAnsi" w:hint="eastAsia"/>
+          <w:color w:val="000000" w:themeColor="text1"/>
+          <w:sz w:val="22"/>
+        </w:rPr>
+        <w:t xml:space="preserve">　物理的な例として家庭用コンロのつまみとバーナーの位置関係</w:t>
+      </w:r>
+      <w:r>
+        <w:rPr>
+          <w:rFonts w:cstheme="minorHAnsi" w:hint="eastAsia"/>
+          <w:color w:val="000000" w:themeColor="text1"/>
+          <w:sz w:val="22"/>
+        </w:rPr>
+        <w:t>が挙げられる</w:t>
+      </w:r>
+      <w:r>
+        <w:rPr>
+          <w:rFonts w:cstheme="minorHAnsi" w:hint="eastAsia"/>
+          <w:color w:val="000000" w:themeColor="text1"/>
+          <w:sz w:val="22"/>
+        </w:rPr>
+        <w:t>.</w:t>
+      </w:r>
+      <w:r>
+        <w:rPr>
+          <w:rFonts w:cstheme="minorHAnsi" w:hint="eastAsia"/>
+          <w:color w:val="000000" w:themeColor="text1"/>
+          <w:sz w:val="22"/>
+        </w:rPr>
+        <w:t>バーナーが長方形に配置され</w:t>
+      </w:r>
+      <w:r>
+        <w:rPr>
+          <w:rFonts w:cstheme="minorHAnsi" w:hint="eastAsia"/>
+          <w:color w:val="000000" w:themeColor="text1"/>
+          <w:sz w:val="22"/>
+        </w:rPr>
+        <w:t>,</w:t>
+      </w:r>
+      <w:r>
+        <w:rPr>
+          <w:rFonts w:cstheme="minorHAnsi" w:hint="eastAsia"/>
+          <w:color w:val="000000" w:themeColor="text1"/>
+          <w:sz w:val="22"/>
+        </w:rPr>
+        <w:t>つまみは直線に配置されている場合</w:t>
+      </w:r>
+      <w:commentRangeStart w:id="13"/>
+      <w:r>
+        <w:rPr>
+          <w:rFonts w:cstheme="minorHAnsi" w:hint="eastAsia"/>
+          <w:color w:val="000000" w:themeColor="text1"/>
+          <w:sz w:val="22"/>
+        </w:rPr>
+        <w:t>(</w:t>
+      </w:r>
+      <w:r>
+        <w:rPr>
+          <w:rFonts w:cstheme="minorHAnsi" w:hint="eastAsia"/>
+          <w:color w:val="000000" w:themeColor="text1"/>
+          <w:sz w:val="22"/>
+        </w:rPr>
+        <w:t>図</w:t>
+      </w:r>
+      <w:r>
+        <w:rPr>
+          <w:rFonts w:cstheme="minorHAnsi" w:hint="eastAsia"/>
+          <w:color w:val="000000" w:themeColor="text1"/>
+          <w:sz w:val="22"/>
+        </w:rPr>
+        <w:t>8)</w:t>
+      </w:r>
+      <w:commentRangeEnd w:id="13"/>
+      <w:r>
+        <w:rPr>
+          <w:rStyle w:val="af1"/>
+        </w:rPr>
+        <w:commentReference w:id="13"/>
+      </w:r>
+      <w:r>
+        <w:rPr>
+          <w:rFonts w:cstheme="minorHAnsi" w:hint="eastAsia"/>
+          <w:color w:val="000000" w:themeColor="text1"/>
+          <w:sz w:val="22"/>
+        </w:rPr>
+        <w:t>利用者はどのつまみがどのバーナーに対応するのかを自身の記憶から導き出さなくてはならない</w:t>
+      </w:r>
+      <w:r>
+        <w:rPr>
+          <w:rFonts w:cstheme="minorHAnsi" w:hint="eastAsia"/>
+          <w:color w:val="000000" w:themeColor="text1"/>
+          <w:sz w:val="22"/>
+        </w:rPr>
+        <w:t>,</w:t>
+      </w:r>
+      <w:r>
+        <w:rPr>
+          <w:rFonts w:cstheme="minorHAnsi" w:hint="eastAsia"/>
+          <w:color w:val="000000" w:themeColor="text1"/>
+          <w:sz w:val="22"/>
+        </w:rPr>
+        <w:t>あるいは間違ったつまみをひねることに</w:t>
+      </w:r>
+      <w:r>
+        <w:rPr>
+          <w:rFonts w:cstheme="minorHAnsi" w:hint="eastAsia"/>
+          <w:color w:val="000000" w:themeColor="text1"/>
+          <w:sz w:val="22"/>
+        </w:rPr>
+        <w:t>なる</w:t>
+      </w:r>
+      <w:r>
+        <w:rPr>
+          <w:rFonts w:cstheme="minorHAnsi" w:hint="eastAsia"/>
+          <w:color w:val="000000" w:themeColor="text1"/>
+          <w:sz w:val="22"/>
+        </w:rPr>
+        <w:t>.</w:t>
+      </w:r>
+      <w:r>
+        <w:rPr>
+          <w:rFonts w:cstheme="minorHAnsi" w:hint="eastAsia"/>
+          <w:color w:val="000000" w:themeColor="text1"/>
+          <w:sz w:val="22"/>
+        </w:rPr>
+        <w:t>つまみ</w:t>
+      </w:r>
+      <w:r>
+        <w:rPr>
+          <w:rFonts w:cstheme="minorHAnsi" w:hint="eastAsia"/>
+          <w:color w:val="000000" w:themeColor="text1"/>
+          <w:sz w:val="22"/>
+        </w:rPr>
+        <w:t>と</w:t>
+      </w:r>
+      <w:r>
+        <w:rPr>
+          <w:rFonts w:cstheme="minorHAnsi" w:hint="eastAsia"/>
+          <w:color w:val="000000" w:themeColor="text1"/>
+          <w:sz w:val="22"/>
+        </w:rPr>
+        <w:t>バーナー</w:t>
+      </w:r>
+      <w:r>
+        <w:rPr>
+          <w:rFonts w:cstheme="minorHAnsi" w:hint="eastAsia"/>
+          <w:color w:val="000000" w:themeColor="text1"/>
+          <w:sz w:val="22"/>
+        </w:rPr>
+        <w:t>の位置関係が空間的に一致して対応付けされている場合</w:t>
+      </w:r>
+      <w:r>
+        <w:rPr>
+          <w:rFonts w:cstheme="minorHAnsi" w:hint="eastAsia"/>
+          <w:color w:val="000000" w:themeColor="text1"/>
+          <w:sz w:val="22"/>
+        </w:rPr>
+        <w:t>(</w:t>
+      </w:r>
+      <w:r>
+        <w:rPr>
+          <w:rFonts w:cstheme="minorHAnsi" w:hint="eastAsia"/>
+          <w:color w:val="000000" w:themeColor="text1"/>
+          <w:sz w:val="22"/>
+        </w:rPr>
+        <w:t>図</w:t>
+      </w:r>
+      <w:r>
+        <w:rPr>
+          <w:rFonts w:cstheme="minorHAnsi" w:hint="eastAsia"/>
+          <w:color w:val="000000" w:themeColor="text1"/>
+          <w:sz w:val="22"/>
+        </w:rPr>
+        <w:t>9),</w:t>
+      </w:r>
+      <w:r>
+        <w:rPr>
+          <w:rFonts w:cstheme="minorHAnsi" w:hint="eastAsia"/>
+          <w:color w:val="000000" w:themeColor="text1"/>
+          <w:sz w:val="22"/>
+        </w:rPr>
+        <w:t>利用者はどのつまみをひねれば目的のバーナーに火が付くかを一瞬で理解することができ</w:t>
+      </w:r>
+      <w:r>
+        <w:rPr>
+          <w:rFonts w:cstheme="minorHAnsi" w:hint="eastAsia"/>
+          <w:color w:val="000000" w:themeColor="text1"/>
+          <w:sz w:val="22"/>
+        </w:rPr>
+        <w:t>,</w:t>
+      </w:r>
+      <w:r>
+        <w:rPr>
+          <w:rFonts w:cstheme="minorHAnsi" w:hint="eastAsia"/>
+          <w:color w:val="000000" w:themeColor="text1"/>
+          <w:sz w:val="22"/>
+        </w:rPr>
+        <w:t>認知負荷が大幅に軽減すると共に誤操作を防ぐことにもつながる</w:t>
+      </w:r>
+      <w:r>
+        <w:rPr>
+          <w:rFonts w:cstheme="minorHAnsi" w:hint="eastAsia"/>
+          <w:color w:val="000000" w:themeColor="text1"/>
+          <w:sz w:val="22"/>
+        </w:rPr>
+        <w:t>.</w:t>
       </w:r>
     </w:p>
     <w:p>
@@ -7146,335 +8146,242 @@
           <w:color w:val="000000" w:themeColor="text1"/>
           <w:sz w:val="22"/>
         </w:rPr>
-        <w:t>2.2.7</w:t>
-      </w:r>
-      <w:r>
-        <w:rPr>
-          <w:rFonts w:cstheme="minorHAnsi" w:hint="eastAsia"/>
-          <w:b/>
-          <w:bCs/>
-          <w:color w:val="000000" w:themeColor="text1"/>
-          <w:sz w:val="22"/>
-        </w:rPr>
-        <w:t xml:space="preserve">　フィードバック</w:t>
+        <w:t>2.2.5</w:t>
+      </w:r>
+      <w:r>
+        <w:rPr>
+          <w:rFonts w:cstheme="minorHAnsi" w:hint="eastAsia"/>
+          <w:b/>
+          <w:bCs/>
+          <w:color w:val="000000" w:themeColor="text1"/>
+          <w:sz w:val="22"/>
+        </w:rPr>
+        <w:t xml:space="preserve">　概念モデル</w:t>
       </w:r>
     </w:p>
     <w:p>
       <w:pPr>
-        <w:ind w:left="211" w:hangingChars="100" w:hanging="211"/>
         <w:rPr>
           <w:rFonts w:cstheme="minorHAnsi"/>
-          <w:color w:val="000000" w:themeColor="text1"/>
-          <w:sz w:val="22"/>
-        </w:rPr>
-      </w:pPr>
-      <w:r>
-        <w:rPr>
-          <w:rFonts w:cstheme="minorHAnsi" w:hint="eastAsia"/>
-          <w:b/>
-          <w:bCs/>
-          <w:color w:val="000000" w:themeColor="text1"/>
-          <w:szCs w:val="21"/>
-        </w:rPr>
-        <w:t>2.3.</w:t>
-      </w:r>
-      <w:r>
-        <w:rPr>
-          <w:rFonts w:cstheme="minorHAnsi" w:hint="eastAsia"/>
-          <w:b/>
-          <w:bCs/>
-          <w:color w:val="000000" w:themeColor="text1"/>
-          <w:szCs w:val="21"/>
-        </w:rPr>
-        <w:t xml:space="preserve">　本研究の理論的枠組み</w:t>
-      </w:r>
-      <w:r>
-        <w:rPr>
-          <w:rFonts w:cstheme="minorHAnsi"/>
-          <w:color w:val="000000" w:themeColor="text1"/>
-          <w:szCs w:val="21"/>
-        </w:rPr>
-        <w:br/>
-      </w:r>
-      <w:r>
-        <w:rPr>
-          <w:rFonts w:cstheme="minorHAnsi" w:hint="eastAsia"/>
-          <w:color w:val="000000" w:themeColor="text1"/>
-          <w:sz w:val="22"/>
-        </w:rPr>
-        <w:t>ノーマンの七原則を分析の軸として採用する理由</w:t>
+          <w:b/>
+          <w:bCs/>
+          <w:color w:val="000000" w:themeColor="text1"/>
+          <w:sz w:val="22"/>
+        </w:rPr>
+      </w:pPr>
+      <w:r>
+        <w:rPr>
+          <w:rFonts w:cstheme="minorHAnsi" w:hint="eastAsia"/>
+          <w:b/>
+          <w:bCs/>
+          <w:color w:val="000000" w:themeColor="text1"/>
+          <w:sz w:val="22"/>
+        </w:rPr>
+        <w:t>2.2.6</w:t>
+      </w:r>
+      <w:r>
+        <w:rPr>
+          <w:rFonts w:cstheme="minorHAnsi" w:hint="eastAsia"/>
+          <w:b/>
+          <w:bCs/>
+          <w:color w:val="000000" w:themeColor="text1"/>
+          <w:sz w:val="22"/>
+        </w:rPr>
+        <w:t xml:space="preserve">　制約</w:t>
       </w:r>
     </w:p>
     <w:p>
       <w:pPr>
         <w:rPr>
           <w:rFonts w:cstheme="minorHAnsi"/>
-          <w:color w:val="000000" w:themeColor="text1"/>
-          <w:sz w:val="22"/>
-        </w:rPr>
-      </w:pPr>
-      <w:r>
-        <w:rPr>
-          <w:rFonts w:cstheme="minorHAnsi" w:hint="eastAsia"/>
-          <w:color w:val="000000" w:themeColor="text1"/>
-          <w:sz w:val="22"/>
-        </w:rPr>
-        <w:t>ゲーム</w:t>
-      </w:r>
-      <w:r>
-        <w:rPr>
-          <w:rFonts w:cstheme="minorHAnsi" w:hint="eastAsia"/>
-          <w:color w:val="000000" w:themeColor="text1"/>
-          <w:sz w:val="22"/>
-        </w:rPr>
-        <w:t>UI</w:t>
-      </w:r>
-      <w:r>
-        <w:rPr>
-          <w:rFonts w:cstheme="minorHAnsi" w:hint="eastAsia"/>
-          <w:color w:val="000000" w:themeColor="text1"/>
-          <w:sz w:val="22"/>
-        </w:rPr>
-        <w:t>を普遍的な指針として応用できると考える理由→ゲーム</w:t>
-      </w:r>
-      <w:r>
-        <w:rPr>
-          <w:rFonts w:cstheme="minorHAnsi" w:hint="eastAsia"/>
-          <w:color w:val="000000" w:themeColor="text1"/>
-          <w:sz w:val="22"/>
-        </w:rPr>
-        <w:t>UI</w:t>
-      </w:r>
-      <w:r>
-        <w:rPr>
-          <w:rFonts w:cstheme="minorHAnsi" w:hint="eastAsia"/>
-          <w:color w:val="000000" w:themeColor="text1"/>
-          <w:sz w:val="22"/>
-        </w:rPr>
-        <w:t>に含まれる直感的な理解</w:t>
-      </w:r>
-      <w:r>
-        <w:rPr>
-          <w:rFonts w:cstheme="minorHAnsi" w:hint="eastAsia"/>
-          <w:color w:val="000000" w:themeColor="text1"/>
-          <w:sz w:val="22"/>
-        </w:rPr>
-        <w:t>,</w:t>
-      </w:r>
-      <w:r>
-        <w:rPr>
-          <w:rFonts w:cstheme="minorHAnsi" w:hint="eastAsia"/>
-          <w:color w:val="000000" w:themeColor="text1"/>
-          <w:sz w:val="22"/>
-        </w:rPr>
-        <w:t>迷わない操作</w:t>
-      </w:r>
-      <w:r>
-        <w:rPr>
-          <w:rFonts w:cstheme="minorHAnsi" w:hint="eastAsia"/>
-          <w:color w:val="000000" w:themeColor="text1"/>
-          <w:sz w:val="22"/>
-        </w:rPr>
-        <w:t>,</w:t>
-      </w:r>
-      <w:r>
-        <w:rPr>
-          <w:rFonts w:cstheme="minorHAnsi" w:hint="eastAsia"/>
-          <w:color w:val="000000" w:themeColor="text1"/>
-          <w:sz w:val="22"/>
-        </w:rPr>
-        <w:t>適切な情報提供などの要素はユーザーが短時間で操作を完了することが求められる多くのデジタルサービスにも共通して有効であり</w:t>
-      </w:r>
-      <w:r>
-        <w:rPr>
-          <w:rFonts w:cstheme="minorHAnsi" w:hint="eastAsia"/>
-          <w:color w:val="000000" w:themeColor="text1"/>
-          <w:sz w:val="22"/>
-        </w:rPr>
-        <w:t>,</w:t>
-      </w:r>
-      <w:r>
-        <w:rPr>
-          <w:rFonts w:cstheme="minorHAnsi" w:hint="eastAsia"/>
-          <w:color w:val="000000" w:themeColor="text1"/>
-          <w:sz w:val="22"/>
-        </w:rPr>
-        <w:t>領域を超えて応用できる可能性が高い　的な感じ</w:t>
+          <w:b/>
+          <w:bCs/>
+          <w:color w:val="000000" w:themeColor="text1"/>
+          <w:sz w:val="22"/>
+        </w:rPr>
+      </w:pPr>
+      <w:r>
+        <w:rPr>
+          <w:rFonts w:cstheme="minorHAnsi" w:hint="eastAsia"/>
+          <w:b/>
+          <w:bCs/>
+          <w:color w:val="000000" w:themeColor="text1"/>
+          <w:sz w:val="22"/>
+        </w:rPr>
+        <w:t>2.2.7</w:t>
+      </w:r>
+      <w:r>
+        <w:rPr>
+          <w:rFonts w:cstheme="minorHAnsi" w:hint="eastAsia"/>
+          <w:b/>
+          <w:bCs/>
+          <w:color w:val="000000" w:themeColor="text1"/>
+          <w:sz w:val="22"/>
+        </w:rPr>
+        <w:t xml:space="preserve">　フィードバック</w:t>
       </w:r>
     </w:p>
     <w:p>
       <w:pPr>
-        <w:ind w:left="210" w:hangingChars="100" w:hanging="210"/>
+        <w:ind w:left="211" w:hangingChars="100" w:hanging="211"/>
         <w:rPr>
           <w:rFonts w:cstheme="minorHAnsi"/>
           <w:color w:val="000000" w:themeColor="text1"/>
-          <w:szCs w:val="21"/>
-        </w:rPr>
-      </w:pPr>
+          <w:sz w:val="22"/>
+        </w:rPr>
+      </w:pPr>
+      <w:r>
+        <w:rPr>
+          <w:rFonts w:cstheme="minorHAnsi" w:hint="eastAsia"/>
+          <w:b/>
+          <w:bCs/>
+          <w:color w:val="000000" w:themeColor="text1"/>
+          <w:szCs w:val="21"/>
+        </w:rPr>
+        <w:t>2.3.</w:t>
+      </w:r>
+      <w:r>
+        <w:rPr>
+          <w:rFonts w:cstheme="minorHAnsi" w:hint="eastAsia"/>
+          <w:b/>
+          <w:bCs/>
+          <w:color w:val="000000" w:themeColor="text1"/>
+          <w:szCs w:val="21"/>
+        </w:rPr>
+        <w:t xml:space="preserve">　本研究の理論的枠組み</w:t>
+      </w:r>
+      <w:r>
+        <w:rPr>
+          <w:rFonts w:cstheme="minorHAnsi"/>
+          <w:color w:val="000000" w:themeColor="text1"/>
+          <w:szCs w:val="21"/>
+        </w:rPr>
+        <w:br/>
+      </w:r>
+      <w:r>
+        <w:rPr>
+          <w:rFonts w:cstheme="minorHAnsi" w:hint="eastAsia"/>
+          <w:color w:val="000000" w:themeColor="text1"/>
+          <w:sz w:val="22"/>
+        </w:rPr>
+        <w:t>ノーマンの七原則を分析の軸として採用する理由</w:t>
+      </w:r>
     </w:p>
     <w:p>
       <w:pPr>
-        <w:ind w:left="211" w:hangingChars="100" w:hanging="211"/>
         <w:rPr>
           <w:rFonts w:cstheme="minorHAnsi"/>
-          <w:b/>
-          <w:bCs/>
-          <w:color w:val="000000" w:themeColor="text1"/>
-          <w:szCs w:val="21"/>
-        </w:rPr>
-      </w:pPr>
-      <w:r>
-        <w:rPr>
-          <w:rFonts w:cstheme="minorHAnsi" w:hint="eastAsia"/>
-          <w:b/>
-          <w:bCs/>
-          <w:color w:val="000000" w:themeColor="text1"/>
-          <w:szCs w:val="21"/>
-        </w:rPr>
-        <w:t>3.</w:t>
-      </w:r>
-      <w:r>
-        <w:rPr>
-          <w:rFonts w:cstheme="minorHAnsi" w:hint="eastAsia"/>
-          <w:b/>
-          <w:bCs/>
-          <w:color w:val="000000" w:themeColor="text1"/>
-          <w:szCs w:val="21"/>
-        </w:rPr>
-        <w:t xml:space="preserve">　ゲーム</w:t>
-      </w:r>
-      <w:r>
-        <w:rPr>
-          <w:rFonts w:cstheme="minorHAnsi" w:hint="eastAsia"/>
-          <w:b/>
-          <w:bCs/>
-          <w:color w:val="000000" w:themeColor="text1"/>
-          <w:szCs w:val="21"/>
+          <w:color w:val="000000" w:themeColor="text1"/>
+          <w:sz w:val="22"/>
+        </w:rPr>
+      </w:pPr>
+      <w:r>
+        <w:rPr>
+          <w:rFonts w:cstheme="minorHAnsi" w:hint="eastAsia"/>
+          <w:color w:val="000000" w:themeColor="text1"/>
+          <w:sz w:val="22"/>
+        </w:rPr>
+        <w:t>ゲーム</w:t>
+      </w:r>
+      <w:r>
+        <w:rPr>
+          <w:rFonts w:cstheme="minorHAnsi" w:hint="eastAsia"/>
+          <w:color w:val="000000" w:themeColor="text1"/>
+          <w:sz w:val="22"/>
         </w:rPr>
         <w:t>UI</w:t>
       </w:r>
       <w:r>
         <w:rPr>
           <w:rFonts w:cstheme="minorHAnsi" w:hint="eastAsia"/>
-          <w:b/>
-          <w:bCs/>
-          <w:color w:val="000000" w:themeColor="text1"/>
-          <w:szCs w:val="21"/>
-        </w:rPr>
-        <w:t>の分析</w:t>
-      </w:r>
-      <w:r>
-        <w:rPr>
-          <w:rFonts w:cstheme="minorHAnsi" w:hint="eastAsia"/>
-          <w:b/>
-          <w:bCs/>
-          <w:color w:val="000000" w:themeColor="text1"/>
-          <w:szCs w:val="21"/>
-        </w:rPr>
-        <w:t>(</w:t>
-      </w:r>
-      <w:r>
-        <w:rPr>
-          <w:rFonts w:cstheme="minorHAnsi" w:hint="eastAsia"/>
-          <w:b/>
-          <w:bCs/>
-          <w:color w:val="000000" w:themeColor="text1"/>
-          <w:szCs w:val="21"/>
-        </w:rPr>
-        <w:t>ちまたの</w:t>
-      </w:r>
-      <w:r>
-        <w:rPr>
-          <w:rFonts w:cstheme="minorHAnsi" w:hint="eastAsia"/>
-          <w:b/>
-          <w:bCs/>
-          <w:color w:val="000000" w:themeColor="text1"/>
-          <w:szCs w:val="21"/>
-        </w:rPr>
-        <w:t>Bad</w:t>
-      </w:r>
-      <w:r>
-        <w:rPr>
-          <w:rFonts w:cstheme="minorHAnsi" w:hint="eastAsia"/>
-          <w:b/>
-          <w:bCs/>
-          <w:color w:val="000000" w:themeColor="text1"/>
-          <w:szCs w:val="21"/>
-        </w:rPr>
-        <w:t xml:space="preserve"> </w:t>
-      </w:r>
-      <w:r>
-        <w:rPr>
-          <w:rFonts w:cstheme="minorHAnsi" w:hint="eastAsia"/>
-          <w:b/>
-          <w:bCs/>
-          <w:color w:val="000000" w:themeColor="text1"/>
-          <w:szCs w:val="21"/>
+          <w:color w:val="000000" w:themeColor="text1"/>
+          <w:sz w:val="22"/>
+        </w:rPr>
+        <w:t>を普遍的な指針として応用できると考える理由→ゲーム</w:t>
+      </w:r>
+      <w:r>
+        <w:rPr>
+          <w:rFonts w:cstheme="minorHAnsi" w:hint="eastAsia"/>
+          <w:color w:val="000000" w:themeColor="text1"/>
+          <w:sz w:val="22"/>
         </w:rPr>
         <w:t>UI</w:t>
       </w:r>
       <w:r>
         <w:rPr>
           <w:rFonts w:cstheme="minorHAnsi" w:hint="eastAsia"/>
-          <w:b/>
-          <w:bCs/>
-          <w:color w:val="000000" w:themeColor="text1"/>
-          <w:szCs w:val="21"/>
-        </w:rPr>
-        <w:t>分析も</w:t>
-      </w:r>
-      <w:r>
-        <w:rPr>
-          <w:rFonts w:cstheme="minorHAnsi" w:hint="eastAsia"/>
-          <w:b/>
-          <w:bCs/>
-          <w:color w:val="000000" w:themeColor="text1"/>
-          <w:szCs w:val="21"/>
-        </w:rPr>
-        <w:t>含む</w:t>
-      </w:r>
-      <w:r>
-        <w:rPr>
-          <w:rFonts w:cstheme="minorHAnsi" w:hint="eastAsia"/>
-          <w:b/>
-          <w:bCs/>
-          <w:color w:val="000000" w:themeColor="text1"/>
-          <w:szCs w:val="21"/>
-        </w:rPr>
-        <w:t>)</w:t>
+          <w:color w:val="000000" w:themeColor="text1"/>
+          <w:sz w:val="22"/>
+        </w:rPr>
+        <w:t>に含まれる直感的な理解</w:t>
+      </w:r>
+      <w:r>
+        <w:rPr>
+          <w:rFonts w:cstheme="minorHAnsi" w:hint="eastAsia"/>
+          <w:color w:val="000000" w:themeColor="text1"/>
+          <w:sz w:val="22"/>
+        </w:rPr>
+        <w:t>,</w:t>
+      </w:r>
+      <w:r>
+        <w:rPr>
+          <w:rFonts w:cstheme="minorHAnsi" w:hint="eastAsia"/>
+          <w:color w:val="000000" w:themeColor="text1"/>
+          <w:sz w:val="22"/>
+        </w:rPr>
+        <w:t>迷わ</w:t>
+      </w:r>
+      <w:r>
+        <w:rPr>
+          <w:rFonts w:cstheme="minorHAnsi" w:hint="eastAsia"/>
+          <w:color w:val="000000" w:themeColor="text1"/>
+          <w:sz w:val="22"/>
+        </w:rPr>
+        <w:lastRenderedPageBreak/>
+        <w:t>ない操作</w:t>
+      </w:r>
+      <w:r>
+        <w:rPr>
+          <w:rFonts w:cstheme="minorHAnsi" w:hint="eastAsia"/>
+          <w:color w:val="000000" w:themeColor="text1"/>
+          <w:sz w:val="22"/>
+        </w:rPr>
+        <w:t>,</w:t>
+      </w:r>
+      <w:r>
+        <w:rPr>
+          <w:rFonts w:cstheme="minorHAnsi" w:hint="eastAsia"/>
+          <w:color w:val="000000" w:themeColor="text1"/>
+          <w:sz w:val="22"/>
+        </w:rPr>
+        <w:t>適切な情報提供などの要素はユーザーが短時間で操作を完了することが求められる多くのデジタルサービスにも共通して有効であり</w:t>
+      </w:r>
+      <w:r>
+        <w:rPr>
+          <w:rFonts w:cstheme="minorHAnsi" w:hint="eastAsia"/>
+          <w:color w:val="000000" w:themeColor="text1"/>
+          <w:sz w:val="22"/>
+        </w:rPr>
+        <w:t>,</w:t>
+      </w:r>
+      <w:r>
+        <w:rPr>
+          <w:rFonts w:cstheme="minorHAnsi" w:hint="eastAsia"/>
+          <w:color w:val="000000" w:themeColor="text1"/>
+          <w:sz w:val="22"/>
+        </w:rPr>
+        <w:t>領域を超えて応用できる可能性が高い　的な感じ</w:t>
       </w:r>
     </w:p>
     <w:p>
       <w:pPr>
-        <w:ind w:left="211" w:hangingChars="100" w:hanging="211"/>
+        <w:ind w:left="210" w:hangingChars="100" w:hanging="210"/>
         <w:rPr>
           <w:rFonts w:cstheme="minorHAnsi"/>
-          <w:b/>
-          <w:bCs/>
-          <w:color w:val="000000" w:themeColor="text1"/>
-          <w:szCs w:val="21"/>
-        </w:rPr>
-      </w:pPr>
-      <w:r>
-        <w:rPr>
-          <w:rFonts w:cstheme="minorHAnsi" w:hint="eastAsia"/>
-          <w:b/>
-          <w:bCs/>
-          <w:color w:val="000000" w:themeColor="text1"/>
-          <w:szCs w:val="21"/>
-        </w:rPr>
-        <w:t>3.1</w:t>
-      </w:r>
-      <w:r>
-        <w:rPr>
-          <w:rFonts w:cstheme="minorHAnsi" w:hint="eastAsia"/>
-          <w:b/>
-          <w:bCs/>
-          <w:color w:val="000000" w:themeColor="text1"/>
-          <w:szCs w:val="21"/>
-        </w:rPr>
-        <w:t xml:space="preserve">　分析対象と選定理由</w:t>
-      </w:r>
+          <w:color w:val="000000" w:themeColor="text1"/>
+          <w:szCs w:val="21"/>
+        </w:rPr>
+      </w:pPr>
     </w:p>
     <w:p>
       <w:pPr>
@@ -7495,17 +8402,117 @@
           <w:color w:val="000000" w:themeColor="text1"/>
           <w:szCs w:val="21"/>
         </w:rPr>
-        <w:t>3.2</w:t>
-      </w:r>
-      <w:r>
-        <w:rPr>
-          <w:rFonts w:cstheme="minorHAnsi" w:hint="eastAsia"/>
-          <w:b/>
-          <w:bCs/>
-          <w:color w:val="000000" w:themeColor="text1"/>
-          <w:szCs w:val="21"/>
-        </w:rPr>
-        <w:t xml:space="preserve">　分析方法（ノーマン七原則を用いた分析手順）</w:t>
+        <w:t>3.</w:t>
+      </w:r>
+      <w:r>
+        <w:rPr>
+          <w:rFonts w:cstheme="minorHAnsi" w:hint="eastAsia"/>
+          <w:b/>
+          <w:bCs/>
+          <w:color w:val="000000" w:themeColor="text1"/>
+          <w:szCs w:val="21"/>
+        </w:rPr>
+        <w:t xml:space="preserve">　ゲーム</w:t>
+      </w:r>
+      <w:r>
+        <w:rPr>
+          <w:rFonts w:cstheme="minorHAnsi" w:hint="eastAsia"/>
+          <w:b/>
+          <w:bCs/>
+          <w:color w:val="000000" w:themeColor="text1"/>
+          <w:szCs w:val="21"/>
+        </w:rPr>
+        <w:t>UI</w:t>
+      </w:r>
+      <w:r>
+        <w:rPr>
+          <w:rFonts w:cstheme="minorHAnsi" w:hint="eastAsia"/>
+          <w:b/>
+          <w:bCs/>
+          <w:color w:val="000000" w:themeColor="text1"/>
+          <w:szCs w:val="21"/>
+        </w:rPr>
+        <w:t>の分析</w:t>
+      </w:r>
+      <w:r>
+        <w:rPr>
+          <w:rFonts w:cstheme="minorHAnsi" w:hint="eastAsia"/>
+          <w:b/>
+          <w:bCs/>
+          <w:color w:val="000000" w:themeColor="text1"/>
+          <w:szCs w:val="21"/>
+        </w:rPr>
+        <w:t>(</w:t>
+      </w:r>
+      <w:r>
+        <w:rPr>
+          <w:rFonts w:cstheme="minorHAnsi" w:hint="eastAsia"/>
+          <w:b/>
+          <w:bCs/>
+          <w:color w:val="000000" w:themeColor="text1"/>
+          <w:szCs w:val="21"/>
+        </w:rPr>
+        <w:t>ちまたの</w:t>
+      </w:r>
+      <w:r>
+        <w:rPr>
+          <w:rFonts w:cstheme="minorHAnsi" w:hint="eastAsia"/>
+          <w:b/>
+          <w:bCs/>
+          <w:color w:val="000000" w:themeColor="text1"/>
+          <w:szCs w:val="21"/>
+        </w:rPr>
+        <w:t>Bad</w:t>
+      </w:r>
+      <w:r>
+        <w:rPr>
+          <w:rFonts w:cstheme="minorHAnsi" w:hint="eastAsia"/>
+          <w:b/>
+          <w:bCs/>
+          <w:color w:val="000000" w:themeColor="text1"/>
+          <w:szCs w:val="21"/>
+        </w:rPr>
+        <w:t xml:space="preserve"> </w:t>
+      </w:r>
+      <w:r>
+        <w:rPr>
+          <w:rFonts w:cstheme="minorHAnsi" w:hint="eastAsia"/>
+          <w:b/>
+          <w:bCs/>
+          <w:color w:val="000000" w:themeColor="text1"/>
+          <w:szCs w:val="21"/>
+        </w:rPr>
+        <w:t>UI</w:t>
+      </w:r>
+      <w:r>
+        <w:rPr>
+          <w:rFonts w:cstheme="minorHAnsi" w:hint="eastAsia"/>
+          <w:b/>
+          <w:bCs/>
+          <w:color w:val="000000" w:themeColor="text1"/>
+          <w:szCs w:val="21"/>
+        </w:rPr>
+        <w:t>分析も</w:t>
+      </w:r>
+      <w:r>
+        <w:rPr>
+          <w:rFonts w:cstheme="minorHAnsi" w:hint="eastAsia"/>
+          <w:b/>
+          <w:bCs/>
+          <w:color w:val="000000" w:themeColor="text1"/>
+          <w:szCs w:val="21"/>
+        </w:rPr>
+        <w:t>含む</w:t>
+      </w:r>
+      <w:r>
+        <w:rPr>
+          <w:rFonts w:cstheme="minorHAnsi" w:hint="eastAsia"/>
+          <w:b/>
+          <w:bCs/>
+          <w:color w:val="000000" w:themeColor="text1"/>
+          <w:szCs w:val="21"/>
+        </w:rPr>
+        <w:t>)</w:t>
       </w:r>
     </w:p>
     <w:p>
@@ -7527,97 +8534,17 @@
           <w:color w:val="000000" w:themeColor="text1"/>
           <w:szCs w:val="21"/>
         </w:rPr>
-        <w:t>3.3</w:t>
-      </w:r>
-      <w:r>
-        <w:rPr>
-          <w:rFonts w:cstheme="minorHAnsi" w:hint="eastAsia"/>
-          <w:b/>
-          <w:bCs/>
-          <w:color w:val="000000" w:themeColor="text1"/>
-          <w:szCs w:val="21"/>
-        </w:rPr>
-        <w:t xml:space="preserve">　代表的ゲーム</w:t>
-      </w:r>
-      <w:r>
-        <w:rPr>
-          <w:rFonts w:cstheme="minorHAnsi" w:hint="eastAsia"/>
-          <w:b/>
-          <w:bCs/>
-          <w:color w:val="000000" w:themeColor="text1"/>
-          <w:szCs w:val="21"/>
-        </w:rPr>
-        <w:t xml:space="preserve"> UI </w:t>
-      </w:r>
-      <w:r>
-        <w:rPr>
-          <w:rFonts w:cstheme="minorHAnsi" w:hint="eastAsia"/>
-          <w:b/>
-          <w:bCs/>
-          <w:color w:val="000000" w:themeColor="text1"/>
-          <w:szCs w:val="21"/>
-        </w:rPr>
-        <w:t>の分析結果</w:t>
-      </w:r>
-      <w:r>
-        <w:rPr>
-          <w:rFonts w:cstheme="minorHAnsi" w:hint="eastAsia"/>
-          <w:b/>
-          <w:bCs/>
-          <w:color w:val="000000" w:themeColor="text1"/>
-          <w:szCs w:val="21"/>
-        </w:rPr>
-        <w:t xml:space="preserve">　</w:t>
-      </w:r>
-      <w:r>
-        <w:rPr>
-          <w:rFonts w:cstheme="minorHAnsi" w:hint="eastAsia"/>
-          <w:b/>
-          <w:bCs/>
-          <w:color w:val="000000" w:themeColor="text1"/>
-          <w:szCs w:val="21"/>
-        </w:rPr>
-        <w:t>(</w:t>
-      </w:r>
-      <w:r>
-        <w:rPr>
-          <w:rFonts w:cstheme="minorHAnsi" w:hint="eastAsia"/>
-          <w:b/>
-          <w:bCs/>
-          <w:color w:val="000000" w:themeColor="text1"/>
-          <w:szCs w:val="21"/>
-        </w:rPr>
-        <w:t>○×</w:t>
-      </w:r>
-      <w:r>
-        <w:rPr>
-          <w:rFonts w:cstheme="minorHAnsi" w:hint="eastAsia"/>
-          <w:b/>
-          <w:bCs/>
-          <w:color w:val="000000" w:themeColor="text1"/>
-          <w:szCs w:val="21"/>
-        </w:rPr>
-        <w:t>表</w:t>
-      </w:r>
-      <w:r>
-        <w:rPr>
-          <w:rFonts w:cstheme="minorHAnsi" w:hint="eastAsia"/>
-          <w:b/>
-          <w:bCs/>
-          <w:color w:val="000000" w:themeColor="text1"/>
-          <w:szCs w:val="21"/>
-        </w:rPr>
-        <w:t>も用いる</w:t>
-      </w:r>
-      <w:r>
-        <w:rPr>
-          <w:rFonts w:cstheme="minorHAnsi" w:hint="eastAsia"/>
-          <w:b/>
-          <w:bCs/>
-          <w:color w:val="000000" w:themeColor="text1"/>
-          <w:szCs w:val="21"/>
-        </w:rPr>
-        <w:t>)</w:t>
+        <w:t>3.1</w:t>
+      </w:r>
+      <w:r>
+        <w:rPr>
+          <w:rFonts w:cstheme="minorHAnsi" w:hint="eastAsia"/>
+          <w:b/>
+          <w:bCs/>
+          <w:color w:val="000000" w:themeColor="text1"/>
+          <w:szCs w:val="21"/>
+        </w:rPr>
+        <w:t xml:space="preserve">　分析対象と選定理由</w:t>
       </w:r>
     </w:p>
     <w:p>
@@ -7639,37 +8566,17 @@
           <w:color w:val="000000" w:themeColor="text1"/>
           <w:szCs w:val="21"/>
         </w:rPr>
-        <w:t>3.4</w:t>
-      </w:r>
-      <w:r>
-        <w:rPr>
-          <w:rFonts w:cstheme="minorHAnsi" w:hint="eastAsia"/>
-          <w:b/>
-          <w:bCs/>
-          <w:color w:val="000000" w:themeColor="text1"/>
-          <w:szCs w:val="21"/>
-        </w:rPr>
-        <w:t xml:space="preserve">　ゲーム</w:t>
-      </w:r>
-      <w:r>
-        <w:rPr>
-          <w:rFonts w:cstheme="minorHAnsi" w:hint="eastAsia"/>
-          <w:b/>
-          <w:bCs/>
-          <w:color w:val="000000" w:themeColor="text1"/>
-          <w:szCs w:val="21"/>
-        </w:rPr>
-        <w:t xml:space="preserve"> UI </w:t>
-      </w:r>
-      <w:r>
-        <w:rPr>
-          <w:rFonts w:cstheme="minorHAnsi" w:hint="eastAsia"/>
-          <w:b/>
-          <w:bCs/>
-          <w:color w:val="000000" w:themeColor="text1"/>
-          <w:szCs w:val="21"/>
-        </w:rPr>
-        <w:t>に共通する「使いやすさの要素」の抽出</w:t>
+        <w:t>3.2</w:t>
+      </w:r>
+      <w:r>
+        <w:rPr>
+          <w:rFonts w:cstheme="minorHAnsi" w:hint="eastAsia"/>
+          <w:b/>
+          <w:bCs/>
+          <w:color w:val="000000" w:themeColor="text1"/>
+          <w:szCs w:val="21"/>
+        </w:rPr>
+        <w:t xml:space="preserve">　分析方法（ノーマン七原則を用いた分析手順）</w:t>
       </w:r>
     </w:p>
     <w:p>
@@ -7683,6 +8590,106 @@
           <w:szCs w:val="21"/>
         </w:rPr>
       </w:pPr>
+      <w:r>
+        <w:rPr>
+          <w:rFonts w:cstheme="minorHAnsi" w:hint="eastAsia"/>
+          <w:b/>
+          <w:bCs/>
+          <w:color w:val="000000" w:themeColor="text1"/>
+          <w:szCs w:val="21"/>
+        </w:rPr>
+        <w:t>3.3</w:t>
+      </w:r>
+      <w:r>
+        <w:rPr>
+          <w:rFonts w:cstheme="minorHAnsi" w:hint="eastAsia"/>
+          <w:b/>
+          <w:bCs/>
+          <w:color w:val="000000" w:themeColor="text1"/>
+          <w:szCs w:val="21"/>
+        </w:rPr>
+        <w:t xml:space="preserve">　代表的ゲーム</w:t>
+      </w:r>
+      <w:r>
+        <w:rPr>
+          <w:rFonts w:cstheme="minorHAnsi" w:hint="eastAsia"/>
+          <w:b/>
+          <w:bCs/>
+          <w:color w:val="000000" w:themeColor="text1"/>
+          <w:szCs w:val="21"/>
+        </w:rPr>
+        <w:t xml:space="preserve"> UI </w:t>
+      </w:r>
+      <w:r>
+        <w:rPr>
+          <w:rFonts w:cstheme="minorHAnsi" w:hint="eastAsia"/>
+          <w:b/>
+          <w:bCs/>
+          <w:color w:val="000000" w:themeColor="text1"/>
+          <w:szCs w:val="21"/>
+        </w:rPr>
+        <w:t>の分析結果</w:t>
+      </w:r>
+      <w:r>
+        <w:rPr>
+          <w:rFonts w:cstheme="minorHAnsi" w:hint="eastAsia"/>
+          <w:b/>
+          <w:bCs/>
+          <w:color w:val="000000" w:themeColor="text1"/>
+          <w:szCs w:val="21"/>
+        </w:rPr>
+        <w:t xml:space="preserve">　</w:t>
+      </w:r>
+      <w:r>
+        <w:rPr>
+          <w:rFonts w:cstheme="minorHAnsi" w:hint="eastAsia"/>
+          <w:b/>
+          <w:bCs/>
+          <w:color w:val="000000" w:themeColor="text1"/>
+          <w:szCs w:val="21"/>
+        </w:rPr>
+        <w:t>(</w:t>
+      </w:r>
+      <w:r>
+        <w:rPr>
+          <w:rFonts w:cstheme="minorHAnsi" w:hint="eastAsia"/>
+          <w:b/>
+          <w:bCs/>
+          <w:color w:val="000000" w:themeColor="text1"/>
+          <w:szCs w:val="21"/>
+        </w:rPr>
+        <w:t>○×</w:t>
+      </w:r>
+      <w:r>
+        <w:rPr>
+          <w:rFonts w:cstheme="minorHAnsi" w:hint="eastAsia"/>
+          <w:b/>
+          <w:bCs/>
+          <w:color w:val="000000" w:themeColor="text1"/>
+          <w:szCs w:val="21"/>
+        </w:rPr>
+        <w:t>表</w:t>
+      </w:r>
+      <w:r>
+        <w:rPr>
+          <w:rFonts w:cstheme="minorHAnsi" w:hint="eastAsia"/>
+          <w:b/>
+          <w:bCs/>
+          <w:color w:val="000000" w:themeColor="text1"/>
+          <w:szCs w:val="21"/>
+        </w:rPr>
+        <w:t>も用いる</w:t>
+      </w:r>
+      <w:r>
+        <w:rPr>
+          <w:rFonts w:cstheme="minorHAnsi" w:hint="eastAsia"/>
+          <w:b/>
+          <w:bCs/>
+          <w:color w:val="000000" w:themeColor="text1"/>
+          <w:szCs w:val="21"/>
+        </w:rPr>
+        <w:t>)</w:t>
+      </w:r>
     </w:p>
     <w:p>
       <w:pPr>
@@ -7703,21 +8710,42 @@
           <w:color w:val="000000" w:themeColor="text1"/>
           <w:szCs w:val="21"/>
         </w:rPr>
-        <w:t>4.</w:t>
-      </w:r>
-      <w:r>
-        <w:rPr>
-          <w:rFonts w:cstheme="minorHAnsi" w:hint="eastAsia"/>
-          <w:b/>
-          <w:bCs/>
-          <w:color w:val="000000" w:themeColor="text1"/>
-          <w:szCs w:val="21"/>
-        </w:rPr>
-        <w:t xml:space="preserve">　飲食店オーダーサイトの設計と実装</w:t>
+        <w:t>3.4</w:t>
+      </w:r>
+      <w:r>
+        <w:rPr>
+          <w:rFonts w:cstheme="minorHAnsi" w:hint="eastAsia"/>
+          <w:b/>
+          <w:bCs/>
+          <w:color w:val="000000" w:themeColor="text1"/>
+          <w:szCs w:val="21"/>
+        </w:rPr>
+        <w:t xml:space="preserve">　ゲーム</w:t>
+      </w:r>
+      <w:r>
+        <w:rPr>
+          <w:rFonts w:cstheme="minorHAnsi" w:hint="eastAsia"/>
+          <w:b/>
+          <w:bCs/>
+          <w:color w:val="000000" w:themeColor="text1"/>
+          <w:szCs w:val="21"/>
+        </w:rPr>
+        <w:t xml:space="preserve"> UI </w:t>
+      </w:r>
+      <w:r>
+        <w:rPr>
+          <w:rFonts w:cstheme="minorHAnsi" w:hint="eastAsia"/>
+          <w:b/>
+          <w:bCs/>
+          <w:color w:val="000000" w:themeColor="text1"/>
+          <w:szCs w:val="21"/>
+        </w:rPr>
+        <w:t>に共通する「使いやすさの要素」の抽出</w:t>
       </w:r>
     </w:p>
     <w:p>
       <w:pPr>
+        <w:ind w:left="211" w:hangingChars="100" w:hanging="211"/>
         <w:rPr>
           <w:rFonts w:cstheme="minorHAnsi"/>
           <w:b/>
@@ -7726,29 +8754,10 @@
           <w:szCs w:val="21"/>
         </w:rPr>
       </w:pPr>
-      <w:r>
-        <w:rPr>
-          <w:rFonts w:cstheme="minorHAnsi" w:hint="eastAsia"/>
-          <w:b/>
-          <w:bCs/>
-          <w:color w:val="000000" w:themeColor="text1"/>
-          <w:szCs w:val="21"/>
-        </w:rPr>
-        <w:t>4.1</w:t>
-      </w:r>
-      <w:r>
-        <w:rPr>
-          <w:rFonts w:cstheme="minorHAnsi" w:hint="eastAsia"/>
-          <w:b/>
-          <w:bCs/>
-          <w:color w:val="000000" w:themeColor="text1"/>
-          <w:szCs w:val="21"/>
-        </w:rPr>
-        <w:t xml:space="preserve">　実装の目的</w:t>
-      </w:r>
     </w:p>
     <w:p>
       <w:pPr>
+        <w:ind w:left="211" w:hangingChars="100" w:hanging="211"/>
         <w:rPr>
           <w:rFonts w:cstheme="minorHAnsi"/>
           <w:b/>
@@ -7765,77 +8774,17 @@
           <w:color w:val="000000" w:themeColor="text1"/>
           <w:szCs w:val="21"/>
         </w:rPr>
-        <w:t>4.2</w:t>
-      </w:r>
-      <w:r>
-        <w:rPr>
-          <w:rFonts w:cstheme="minorHAnsi" w:hint="eastAsia"/>
-          <w:b/>
-          <w:bCs/>
-          <w:color w:val="000000" w:themeColor="text1"/>
-          <w:szCs w:val="21"/>
-        </w:rPr>
-        <w:t xml:space="preserve">　</w:t>
-      </w:r>
-      <w:r>
-        <w:rPr>
-          <w:rFonts w:cstheme="minorHAnsi" w:hint="eastAsia"/>
-          <w:b/>
-          <w:bCs/>
-          <w:color w:val="000000" w:themeColor="text1"/>
-          <w:szCs w:val="21"/>
-        </w:rPr>
-        <w:t xml:space="preserve">Bad UI </w:t>
-      </w:r>
-      <w:r>
-        <w:rPr>
-          <w:rFonts w:cstheme="minorHAnsi" w:hint="eastAsia"/>
-          <w:b/>
-          <w:bCs/>
-          <w:color w:val="000000" w:themeColor="text1"/>
-          <w:szCs w:val="21"/>
-        </w:rPr>
-        <w:t>の設計（現実の問題事例</w:t>
-      </w:r>
-      <w:r>
-        <w:rPr>
-          <w:rFonts w:cstheme="minorHAnsi" w:hint="eastAsia"/>
-          <w:b/>
-          <w:bCs/>
-          <w:color w:val="000000" w:themeColor="text1"/>
-          <w:szCs w:val="21"/>
-        </w:rPr>
-        <w:t>＆</w:t>
-      </w:r>
-      <w:r>
-        <w:rPr>
-          <w:rFonts w:cstheme="minorHAnsi" w:hint="eastAsia"/>
-          <w:b/>
-          <w:bCs/>
-          <w:color w:val="000000" w:themeColor="text1"/>
-          <w:szCs w:val="21"/>
-        </w:rPr>
-        <w:t>七原則</w:t>
-      </w:r>
-      <w:r>
-        <w:rPr>
-          <w:rFonts w:cstheme="minorHAnsi" w:hint="eastAsia"/>
-          <w:b/>
-          <w:bCs/>
-          <w:color w:val="000000" w:themeColor="text1"/>
-          <w:szCs w:val="21"/>
-        </w:rPr>
-        <w:t>で特に抜いたらダメそうなやつ抜く</w:t>
-      </w:r>
-      <w:r>
-        <w:rPr>
-          <w:rFonts w:cstheme="minorHAnsi" w:hint="eastAsia"/>
-          <w:b/>
-          <w:bCs/>
-          <w:color w:val="000000" w:themeColor="text1"/>
-          <w:szCs w:val="21"/>
-        </w:rPr>
-        <w:t>）</w:t>
+        <w:t>4.</w:t>
+      </w:r>
+      <w:r>
+        <w:rPr>
+          <w:rFonts w:cstheme="minorHAnsi" w:hint="eastAsia"/>
+          <w:b/>
+          <w:bCs/>
+          <w:color w:val="000000" w:themeColor="text1"/>
+          <w:szCs w:val="21"/>
+        </w:rPr>
+        <w:t xml:space="preserve">　飲食店オーダーサイトの設計と実装</w:t>
       </w:r>
     </w:p>
     <w:p>
@@ -7856,146 +8805,108 @@
           <w:color w:val="000000" w:themeColor="text1"/>
           <w:szCs w:val="21"/>
         </w:rPr>
-        <w:t>4.3</w:t>
-      </w:r>
-      <w:r>
-        <w:rPr>
-          <w:rFonts w:cstheme="minorHAnsi" w:hint="eastAsia"/>
-          <w:b/>
-          <w:bCs/>
-          <w:color w:val="000000" w:themeColor="text1"/>
-          <w:szCs w:val="21"/>
-        </w:rPr>
-        <w:t xml:space="preserve">　</w:t>
-      </w:r>
-      <w:r>
-        <w:rPr>
-          <w:rFonts w:cstheme="minorHAnsi" w:hint="eastAsia"/>
-          <w:b/>
-          <w:bCs/>
-          <w:color w:val="000000" w:themeColor="text1"/>
-          <w:szCs w:val="21"/>
-        </w:rPr>
-        <w:t xml:space="preserve">Good UI </w:t>
-      </w:r>
-      <w:r>
-        <w:rPr>
-          <w:rFonts w:cstheme="minorHAnsi" w:hint="eastAsia"/>
-          <w:b/>
-          <w:bCs/>
-          <w:color w:val="000000" w:themeColor="text1"/>
-          <w:szCs w:val="21"/>
-        </w:rPr>
-        <w:t>の設計（ゲーム</w:t>
-      </w:r>
-      <w:r>
-        <w:rPr>
-          <w:rFonts w:cstheme="minorHAnsi" w:hint="eastAsia"/>
-          <w:b/>
-          <w:bCs/>
-          <w:color w:val="000000" w:themeColor="text1"/>
-          <w:szCs w:val="21"/>
-        </w:rPr>
-        <w:t xml:space="preserve"> UI </w:t>
-      </w:r>
-      <w:r>
-        <w:rPr>
-          <w:rFonts w:cstheme="minorHAnsi" w:hint="eastAsia"/>
-          <w:b/>
-          <w:bCs/>
-          <w:color w:val="000000" w:themeColor="text1"/>
-          <w:szCs w:val="21"/>
-        </w:rPr>
-        <w:t>の要素を応用した改善案）</w:t>
+        <w:t>4.1</w:t>
+      </w:r>
+      <w:r>
+        <w:rPr>
+          <w:rFonts w:cstheme="minorHAnsi" w:hint="eastAsia"/>
+          <w:b/>
+          <w:bCs/>
+          <w:color w:val="000000" w:themeColor="text1"/>
+          <w:szCs w:val="21"/>
+        </w:rPr>
+        <w:t xml:space="preserve">　実装の目的</w:t>
       </w:r>
     </w:p>
     <w:p>
       <w:pPr>
         <w:rPr>
           <w:rFonts w:cstheme="minorHAnsi"/>
-          <w:color w:val="000000" w:themeColor="text1"/>
-          <w:szCs w:val="21"/>
-        </w:rPr>
-      </w:pPr>
-      <w:r>
-        <w:rPr>
-          <w:rFonts w:cstheme="minorHAnsi" w:hint="eastAsia"/>
-          <w:color w:val="000000" w:themeColor="text1"/>
-          <w:szCs w:val="21"/>
-        </w:rPr>
-        <w:t>→実際の</w:t>
-      </w:r>
-      <w:r>
-        <w:rPr>
-          <w:rFonts w:cstheme="minorHAnsi" w:hint="eastAsia"/>
-          <w:color w:val="000000" w:themeColor="text1"/>
-          <w:szCs w:val="21"/>
-        </w:rPr>
-        <w:t>実装手順は</w:t>
-      </w:r>
-      <w:r>
-        <w:rPr>
-          <w:rFonts w:cstheme="minorHAnsi" w:hint="eastAsia"/>
-          <w:color w:val="000000" w:themeColor="text1"/>
-          <w:szCs w:val="21"/>
-        </w:rPr>
-        <w:t>太田垣さんのアドバイス通り</w:t>
-      </w:r>
-      <w:r>
-        <w:rPr>
-          <w:rFonts w:cstheme="minorHAnsi" w:hint="eastAsia"/>
-          <w:color w:val="000000" w:themeColor="text1"/>
-          <w:szCs w:val="21"/>
-        </w:rPr>
-        <w:t>Good</w:t>
-      </w:r>
-      <w:r>
-        <w:rPr>
-          <w:rFonts w:cstheme="minorHAnsi" w:hint="eastAsia"/>
-          <w:color w:val="000000" w:themeColor="text1"/>
-          <w:szCs w:val="21"/>
-        </w:rPr>
-        <w:t>から</w:t>
-      </w:r>
-      <w:r>
-        <w:rPr>
-          <w:rFonts w:cstheme="minorHAnsi" w:hint="eastAsia"/>
-          <w:color w:val="000000" w:themeColor="text1"/>
-          <w:szCs w:val="21"/>
-        </w:rPr>
-        <w:t>Bad</w:t>
-      </w:r>
-      <w:r>
-        <w:rPr>
-          <w:rFonts w:cstheme="minorHAnsi" w:hint="eastAsia"/>
-          <w:color w:val="000000" w:themeColor="text1"/>
-          <w:szCs w:val="21"/>
-        </w:rPr>
-        <w:t>を作るけど</w:t>
-      </w:r>
-      <w:r>
-        <w:rPr>
-          <w:rFonts w:cstheme="minorHAnsi" w:hint="eastAsia"/>
-          <w:color w:val="000000" w:themeColor="text1"/>
-          <w:szCs w:val="21"/>
-        </w:rPr>
-        <w:t>論文的には</w:t>
-      </w:r>
-      <w:r>
-        <w:rPr>
-          <w:rFonts w:cstheme="minorHAnsi" w:hint="eastAsia"/>
-          <w:color w:val="000000" w:themeColor="text1"/>
-          <w:szCs w:val="21"/>
-        </w:rPr>
-        <w:t>Bad</w:t>
-      </w:r>
-      <w:r>
-        <w:rPr>
-          <w:rFonts w:cstheme="minorHAnsi" w:hint="eastAsia"/>
-          <w:color w:val="000000" w:themeColor="text1"/>
-          <w:szCs w:val="21"/>
-        </w:rPr>
-        <w:t>を改善しましたって流れの方が書きやすい気がする</w:t>
+          <w:b/>
+          <w:bCs/>
+          <w:color w:val="000000" w:themeColor="text1"/>
+          <w:szCs w:val="21"/>
+        </w:rPr>
+      </w:pPr>
+      <w:r>
+        <w:rPr>
+          <w:rFonts w:cstheme="minorHAnsi" w:hint="eastAsia"/>
+          <w:b/>
+          <w:bCs/>
+          <w:color w:val="000000" w:themeColor="text1"/>
+          <w:szCs w:val="21"/>
+        </w:rPr>
+        <w:t>4.2</w:t>
+      </w:r>
+      <w:r>
+        <w:rPr>
+          <w:rFonts w:cstheme="minorHAnsi" w:hint="eastAsia"/>
+          <w:b/>
+          <w:bCs/>
+          <w:color w:val="000000" w:themeColor="text1"/>
+          <w:szCs w:val="21"/>
+        </w:rPr>
+        <w:t xml:space="preserve">　</w:t>
+      </w:r>
+      <w:r>
+        <w:rPr>
+          <w:rFonts w:cstheme="minorHAnsi" w:hint="eastAsia"/>
+          <w:b/>
+          <w:bCs/>
+          <w:color w:val="000000" w:themeColor="text1"/>
+          <w:szCs w:val="21"/>
+        </w:rPr>
+        <w:t xml:space="preserve">Bad UI </w:t>
+      </w:r>
+      <w:r>
+        <w:rPr>
+          <w:rFonts w:cstheme="minorHAnsi" w:hint="eastAsia"/>
+          <w:b/>
+          <w:bCs/>
+          <w:color w:val="000000" w:themeColor="text1"/>
+          <w:szCs w:val="21"/>
+        </w:rPr>
+        <w:t>の設計（現実の問題事例</w:t>
+      </w:r>
+      <w:r>
+        <w:rPr>
+          <w:rFonts w:cstheme="minorHAnsi" w:hint="eastAsia"/>
+          <w:b/>
+          <w:bCs/>
+          <w:color w:val="000000" w:themeColor="text1"/>
+          <w:szCs w:val="21"/>
+        </w:rPr>
+        <w:t>＆</w:t>
+      </w:r>
+      <w:r>
+        <w:rPr>
+          <w:rFonts w:cstheme="minorHAnsi" w:hint="eastAsia"/>
+          <w:b/>
+          <w:bCs/>
+          <w:color w:val="000000" w:themeColor="text1"/>
+          <w:szCs w:val="21"/>
+        </w:rPr>
+        <w:t>七原則</w:t>
+      </w:r>
+      <w:r>
+        <w:rPr>
+          <w:rFonts w:cstheme="minorHAnsi" w:hint="eastAsia"/>
+          <w:b/>
+          <w:bCs/>
+          <w:color w:val="000000" w:themeColor="text1"/>
+          <w:szCs w:val="21"/>
+        </w:rPr>
+        <w:t>で特に抜いたらダメそうなやつ抜く</w:t>
+      </w:r>
+      <w:r>
+        <w:rPr>
+          <w:rFonts w:cstheme="minorHAnsi" w:hint="eastAsia"/>
+          <w:b/>
+          <w:bCs/>
+          <w:color w:val="000000" w:themeColor="text1"/>
+          <w:szCs w:val="21"/>
+        </w:rPr>
+        <w:t>）</w:t>
       </w:r>
     </w:p>
     <w:p>
@@ -8016,7 +8927,7 @@
           <w:color w:val="000000" w:themeColor="text1"/>
           <w:szCs w:val="21"/>
         </w:rPr>
-        <w:t>4.4</w:t>
+        <w:t>4.3</w:t>
       </w:r>
       <w:r>
         <w:rPr>
@@ -8036,68 +8947,126 @@
           <w:color w:val="000000" w:themeColor="text1"/>
           <w:szCs w:val="21"/>
         </w:rPr>
-        <w:t xml:space="preserve">HTML/CSS/JS </w:t>
-      </w:r>
-      <w:r>
-        <w:rPr>
-          <w:rFonts w:cstheme="minorHAnsi" w:hint="eastAsia"/>
-          <w:b/>
-          <w:bCs/>
-          <w:color w:val="000000" w:themeColor="text1"/>
-          <w:szCs w:val="21"/>
-        </w:rPr>
-        <w:t>を用いた実装内容</w:t>
+        <w:t xml:space="preserve">Good UI </w:t>
+      </w:r>
+      <w:r>
+        <w:rPr>
+          <w:rFonts w:cstheme="minorHAnsi" w:hint="eastAsia"/>
+          <w:b/>
+          <w:bCs/>
+          <w:color w:val="000000" w:themeColor="text1"/>
+          <w:szCs w:val="21"/>
+        </w:rPr>
+        <w:t>の設計（ゲーム</w:t>
+      </w:r>
+      <w:r>
+        <w:rPr>
+          <w:rFonts w:cstheme="minorHAnsi" w:hint="eastAsia"/>
+          <w:b/>
+          <w:bCs/>
+          <w:color w:val="000000" w:themeColor="text1"/>
+          <w:szCs w:val="21"/>
+        </w:rPr>
+        <w:t xml:space="preserve"> UI </w:t>
+      </w:r>
+      <w:r>
+        <w:rPr>
+          <w:rFonts w:cstheme="minorHAnsi" w:hint="eastAsia"/>
+          <w:b/>
+          <w:bCs/>
+          <w:color w:val="000000" w:themeColor="text1"/>
+          <w:szCs w:val="21"/>
+        </w:rPr>
+        <w:t>の要素を応用した改善案）</w:t>
       </w:r>
     </w:p>
     <w:p>
       <w:pPr>
         <w:rPr>
           <w:rFonts w:cstheme="minorHAnsi"/>
-          <w:b/>
-          <w:bCs/>
-          <w:color w:val="000000" w:themeColor="text1"/>
-          <w:szCs w:val="21"/>
-        </w:rPr>
-      </w:pPr>
-      <w:r>
-        <w:rPr>
-          <w:rFonts w:cstheme="minorHAnsi" w:hint="eastAsia"/>
-          <w:b/>
-          <w:bCs/>
-          <w:color w:val="000000" w:themeColor="text1"/>
-          <w:szCs w:val="21"/>
-        </w:rPr>
-        <w:t>4.5</w:t>
-      </w:r>
-      <w:r>
-        <w:rPr>
-          <w:rFonts w:cstheme="minorHAnsi" w:hint="eastAsia"/>
-          <w:b/>
-          <w:bCs/>
-          <w:color w:val="000000" w:themeColor="text1"/>
-          <w:szCs w:val="21"/>
-        </w:rPr>
-        <w:t xml:space="preserve">　</w:t>
-      </w:r>
-      <w:r>
-        <w:rPr>
-          <w:rFonts w:cstheme="minorHAnsi" w:hint="eastAsia"/>
-          <w:b/>
-          <w:bCs/>
-          <w:color w:val="000000" w:themeColor="text1"/>
-          <w:szCs w:val="21"/>
-        </w:rPr>
-        <w:t xml:space="preserve">Good/Bad UI </w:t>
-      </w:r>
-      <w:r>
-        <w:rPr>
-          <w:rFonts w:cstheme="minorHAnsi" w:hint="eastAsia"/>
-          <w:b/>
-          <w:bCs/>
-          <w:color w:val="000000" w:themeColor="text1"/>
-          <w:szCs w:val="21"/>
-        </w:rPr>
-        <w:t>の画面構成比較</w:t>
+          <w:color w:val="000000" w:themeColor="text1"/>
+          <w:szCs w:val="21"/>
+        </w:rPr>
+      </w:pPr>
+      <w:r>
+        <w:rPr>
+          <w:rFonts w:cstheme="minorHAnsi" w:hint="eastAsia"/>
+          <w:color w:val="000000" w:themeColor="text1"/>
+          <w:szCs w:val="21"/>
+        </w:rPr>
+        <w:t>→実際の</w:t>
+      </w:r>
+      <w:r>
+        <w:rPr>
+          <w:rFonts w:cstheme="minorHAnsi" w:hint="eastAsia"/>
+          <w:color w:val="000000" w:themeColor="text1"/>
+          <w:szCs w:val="21"/>
+        </w:rPr>
+        <w:t>実装手順は</w:t>
+      </w:r>
+      <w:r>
+        <w:rPr>
+          <w:rFonts w:cstheme="minorHAnsi" w:hint="eastAsia"/>
+          <w:color w:val="000000" w:themeColor="text1"/>
+          <w:szCs w:val="21"/>
+        </w:rPr>
+        <w:t>太田垣さんのアドバイス通り</w:t>
+      </w:r>
+      <w:r>
+        <w:rPr>
+          <w:rFonts w:cstheme="minorHAnsi" w:hint="eastAsia"/>
+          <w:color w:val="000000" w:themeColor="text1"/>
+          <w:szCs w:val="21"/>
+        </w:rPr>
+        <w:t>Good</w:t>
+      </w:r>
+      <w:r>
+        <w:rPr>
+          <w:rFonts w:cstheme="minorHAnsi" w:hint="eastAsia"/>
+          <w:color w:val="000000" w:themeColor="text1"/>
+          <w:szCs w:val="21"/>
+        </w:rPr>
+        <w:t>から</w:t>
+      </w:r>
+      <w:r>
+        <w:rPr>
+          <w:rFonts w:cstheme="minorHAnsi" w:hint="eastAsia"/>
+          <w:color w:val="000000" w:themeColor="text1"/>
+          <w:szCs w:val="21"/>
+        </w:rPr>
+        <w:t>Bad</w:t>
+      </w:r>
+      <w:r>
+        <w:rPr>
+          <w:rFonts w:cstheme="minorHAnsi" w:hint="eastAsia"/>
+          <w:color w:val="000000" w:themeColor="text1"/>
+          <w:szCs w:val="21"/>
+        </w:rPr>
+        <w:t>を作るけど</w:t>
+      </w:r>
+      <w:r>
+        <w:rPr>
+          <w:rFonts w:cstheme="minorHAnsi" w:hint="eastAsia"/>
+          <w:color w:val="000000" w:themeColor="text1"/>
+          <w:szCs w:val="21"/>
+        </w:rPr>
+        <w:t>論文的には</w:t>
+      </w:r>
+      <w:r>
+        <w:rPr>
+          <w:rFonts w:cstheme="minorHAnsi" w:hint="eastAsia"/>
+          <w:color w:val="000000" w:themeColor="text1"/>
+          <w:szCs w:val="21"/>
+        </w:rPr>
+        <w:t>Bad</w:t>
+      </w:r>
+      <w:r>
+        <w:rPr>
+          <w:rFonts w:cstheme="minorHAnsi" w:hint="eastAsia"/>
+          <w:color w:val="000000" w:themeColor="text1"/>
+          <w:szCs w:val="21"/>
+        </w:rPr>
+        <w:t>を改善しましたって流れの方が書きやすい気がする</w:t>
       </w:r>
     </w:p>
     <w:p>
@@ -8110,6 +9079,46 @@
           <w:szCs w:val="21"/>
         </w:rPr>
       </w:pPr>
+      <w:r>
+        <w:rPr>
+          <w:rFonts w:cstheme="minorHAnsi" w:hint="eastAsia"/>
+          <w:b/>
+          <w:bCs/>
+          <w:color w:val="000000" w:themeColor="text1"/>
+          <w:szCs w:val="21"/>
+        </w:rPr>
+        <w:t>4.4</w:t>
+      </w:r>
+      <w:r>
+        <w:rPr>
+          <w:rFonts w:cstheme="minorHAnsi" w:hint="eastAsia"/>
+          <w:b/>
+          <w:bCs/>
+          <w:color w:val="000000" w:themeColor="text1"/>
+          <w:szCs w:val="21"/>
+        </w:rPr>
+        <w:t xml:space="preserve">　</w:t>
+      </w:r>
+      <w:r>
+        <w:rPr>
+          <w:rFonts w:cstheme="minorHAnsi" w:hint="eastAsia"/>
+          <w:b/>
+          <w:bCs/>
+          <w:color w:val="000000" w:themeColor="text1"/>
+          <w:szCs w:val="21"/>
+        </w:rPr>
+        <w:t xml:space="preserve">HTML/CSS/JS </w:t>
+      </w:r>
+      <w:r>
+        <w:rPr>
+          <w:rFonts w:cstheme="minorHAnsi" w:hint="eastAsia"/>
+          <w:b/>
+          <w:bCs/>
+          <w:color w:val="000000" w:themeColor="text1"/>
+          <w:szCs w:val="21"/>
+        </w:rPr>
+        <w:t>を用いた実装内容</w:t>
+      </w:r>
     </w:p>
     <w:p>
       <w:pPr>
@@ -8121,6 +9130,46 @@
           <w:szCs w:val="21"/>
         </w:rPr>
       </w:pPr>
+      <w:r>
+        <w:rPr>
+          <w:rFonts w:cstheme="minorHAnsi" w:hint="eastAsia"/>
+          <w:b/>
+          <w:bCs/>
+          <w:color w:val="000000" w:themeColor="text1"/>
+          <w:szCs w:val="21"/>
+        </w:rPr>
+        <w:t>4.5</w:t>
+      </w:r>
+      <w:r>
+        <w:rPr>
+          <w:rFonts w:cstheme="minorHAnsi" w:hint="eastAsia"/>
+          <w:b/>
+          <w:bCs/>
+          <w:color w:val="000000" w:themeColor="text1"/>
+          <w:szCs w:val="21"/>
+        </w:rPr>
+        <w:t xml:space="preserve">　</w:t>
+      </w:r>
+      <w:r>
+        <w:rPr>
+          <w:rFonts w:cstheme="minorHAnsi" w:hint="eastAsia"/>
+          <w:b/>
+          <w:bCs/>
+          <w:color w:val="000000" w:themeColor="text1"/>
+          <w:szCs w:val="21"/>
+        </w:rPr>
+        <w:t xml:space="preserve">Good/Bad UI </w:t>
+      </w:r>
+      <w:r>
+        <w:rPr>
+          <w:rFonts w:cstheme="minorHAnsi" w:hint="eastAsia"/>
+          <w:b/>
+          <w:bCs/>
+          <w:color w:val="000000" w:themeColor="text1"/>
+          <w:szCs w:val="21"/>
+        </w:rPr>
+        <w:t>の画面構成比較</w:t>
+      </w:r>
     </w:p>
     <w:p>
       <w:pPr>
@@ -8132,26 +9181,6 @@
           <w:szCs w:val="21"/>
         </w:rPr>
       </w:pPr>
-      <w:r>
-        <w:rPr>
-          <w:rFonts w:cstheme="minorHAnsi" w:hint="eastAsia"/>
-          <w:b/>
-          <w:bCs/>
-          <w:color w:val="000000" w:themeColor="text1"/>
-          <w:szCs w:val="21"/>
-        </w:rPr>
-        <w:t>5.</w:t>
-      </w:r>
-      <w:r>
-        <w:rPr>
-          <w:rFonts w:cstheme="minorHAnsi" w:hint="eastAsia"/>
-          <w:b/>
-          <w:bCs/>
-          <w:color w:val="000000" w:themeColor="text1"/>
-          <w:szCs w:val="21"/>
-        </w:rPr>
-        <w:t xml:space="preserve">　ユーザーテスト（たどり着ければ）</w:t>
-      </w:r>
     </w:p>
     <w:p>
       <w:pPr>
@@ -8163,6 +9192,48 @@
           <w:szCs w:val="21"/>
         </w:rPr>
       </w:pPr>
+    </w:p>
+    <w:p>
+      <w:pPr>
+        <w:rPr>
+          <w:rFonts w:cstheme="minorHAnsi"/>
+          <w:b/>
+          <w:bCs/>
+          <w:color w:val="000000" w:themeColor="text1"/>
+          <w:szCs w:val="21"/>
+        </w:rPr>
+      </w:pPr>
+      <w:r>
+        <w:rPr>
+          <w:rFonts w:cstheme="minorHAnsi" w:hint="eastAsia"/>
+          <w:b/>
+          <w:bCs/>
+          <w:color w:val="000000" w:themeColor="text1"/>
+          <w:szCs w:val="21"/>
+        </w:rPr>
+        <w:t>5.</w:t>
+      </w:r>
+      <w:r>
+        <w:rPr>
+          <w:rFonts w:cstheme="minorHAnsi" w:hint="eastAsia"/>
+          <w:b/>
+          <w:bCs/>
+          <w:color w:val="000000" w:themeColor="text1"/>
+          <w:szCs w:val="21"/>
+        </w:rPr>
+        <w:t xml:space="preserve">　ユーザーテスト（たどり着ければ）</w:t>
+      </w:r>
+    </w:p>
+    <w:p>
+      <w:pPr>
+        <w:rPr>
+          <w:rFonts w:cstheme="minorHAnsi"/>
+          <w:b/>
+          <w:bCs/>
+          <w:color w:val="000000" w:themeColor="text1"/>
+          <w:szCs w:val="21"/>
+        </w:rPr>
+      </w:pPr>
       <w:r>
         <w:rPr>
           <w:rFonts w:cstheme="minorHAnsi"/>
@@ -8487,7 +9558,7 @@
     <w:p>
       <w:pPr>
         <w:rPr>
-          <w:rFonts w:cstheme="minorHAnsi" w:hint="eastAsia"/>
+          <w:rFonts w:cstheme="minorHAnsi"/>
           <w:b/>
           <w:bCs/>
           <w:color w:val="000000" w:themeColor="text1"/>
@@ -8970,6 +10041,53 @@
           <w:t>https://www.nintendo.co.jp/wii/interview/rmgj/vol2/index.html</w:t>
         </w:r>
       </w:hyperlink>
+    </w:p>
+  </w:comment>
+  <w:comment w:id="12" w:author="芽生 青木" w:date="2025-12-09T15:20:00Z" w:initials="芽青">
+    <w:p>
+      <w:pPr>
+        <w:pStyle w:val="af2"/>
+      </w:pPr>
+      <w:r>
+        <w:rPr>
+          <w:rStyle w:val="af1"/>
+        </w:rPr>
+        <w:annotationRef/>
+      </w:r>
+      <w:r>
+        <w:rPr>
+          <w:rFonts w:hint="eastAsia"/>
+        </w:rPr>
+        <w:t>著書</w:t>
+      </w:r>
+      <w:r>
+        <w:rPr>
+          <w:rFonts w:hint="eastAsia"/>
+        </w:rPr>
+        <w:t>P</w:t>
+      </w:r>
+      <w:r>
+        <w:t>.164 L4</w:t>
+      </w:r>
+    </w:p>
+  </w:comment>
+  <w:comment w:id="13" w:author="芽生 青木" w:date="2025-12-09T15:56:00Z" w:initials="芽青">
+    <w:p>
+      <w:pPr>
+        <w:pStyle w:val="af2"/>
+      </w:pPr>
+      <w:r>
+        <w:rPr>
+          <w:rStyle w:val="af1"/>
+        </w:rPr>
+        <w:annotationRef/>
+      </w:r>
+      <w:r>
+        <w:rPr>
+          <w:rFonts w:hint="eastAsia"/>
+        </w:rPr>
+        <w:t>写真の下に注釈</w:t>
+      </w:r>
     </w:p>
   </w:comment>
 </w:comments>
@@ -8989,6 +10107,8 @@
   <w15:commentEx w15:paraId="3C4055B6" w15:done="0"/>
   <w15:commentEx w15:paraId="7CD73F31" w15:done="0"/>
   <w15:commentEx w15:paraId="276C71B8" w15:paraIdParent="7CD73F31" w15:done="0"/>
+  <w15:commentEx w15:paraId="1702C386" w15:done="0"/>
+  <w15:commentEx w15:paraId="2B13F8C2" w15:done="0"/>
 </w15:commentsEx>
 </file>
 
@@ -9006,6 +10126,8 @@
   <w16cex:commentExtensible w16cex:durableId="67DCE99A" w16cex:dateUtc="2025-12-02T06:43:00Z"/>
   <w16cex:commentExtensible w16cex:durableId="18D85189" w16cex:dateUtc="2025-12-03T09:42:00Z"/>
   <w16cex:commentExtensible w16cex:durableId="5FC65B1D" w16cex:dateUtc="2025-12-03T09:47:00Z"/>
+  <w16cex:commentExtensible w16cex:durableId="1740A4C0" w16cex:dateUtc="2025-12-09T06:20:00Z"/>
+  <w16cex:commentExtensible w16cex:durableId="7008FD5E" w16cex:dateUtc="2025-12-09T06:56:00Z"/>
 </w16cex:commentsExtensible>
 </file>
 
@@ -9023,6 +10145,8 @@
   <w16cid:commentId w16cid:paraId="3C4055B6" w16cid:durableId="67DCE99A"/>
   <w16cid:commentId w16cid:paraId="7CD73F31" w16cid:durableId="18D85189"/>
   <w16cid:commentId w16cid:paraId="276C71B8" w16cid:durableId="5FC65B1D"/>
+  <w16cid:commentId w16cid:paraId="1702C386" w16cid:durableId="1740A4C0"/>
+  <w16cid:commentId w16cid:paraId="2B13F8C2" w16cid:durableId="7008FD5E"/>
 </w16cid:commentsIds>
 </file>
 

--- a/Thesis/卒論下書き20251201_青木芽生.docx
+++ b/Thesis/卒論下書き20251201_青木芽生.docx
@@ -3523,7 +3523,7 @@
     </w:p>
     <w:p>
       <w:pPr>
-        <w:ind w:firstLineChars="100" w:firstLine="220"/>
+        <w:ind w:firstLineChars="100" w:firstLine="210"/>
         <w:rPr>
           <w:rFonts w:cstheme="minorHAnsi"/>
           <w:color w:val="000000" w:themeColor="text1"/>
@@ -3532,361 +3532,118 @@
       </w:pPr>
       <w:r>
         <w:rPr>
-          <w:rFonts w:cstheme="minorHAnsi" w:hint="eastAsia"/>
           <w:noProof/>
-          <w:color w:val="000000" w:themeColor="text1"/>
-          <w:sz w:val="22"/>
-          <w:lang w:val="ja-JP"/>
         </w:rPr>
         <mc:AlternateContent>
-          <mc:Choice Requires="wpg">
+          <mc:Choice Requires="wps">
             <w:drawing>
-              <wp:anchor distT="0" distB="0" distL="114300" distR="114300" simplePos="0" relativeHeight="251661312" behindDoc="0" locked="0" layoutInCell="1" allowOverlap="1" wp14:anchorId="4B59AA9D" wp14:editId="3DF60D27">
+              <wp:anchor distT="0" distB="0" distL="114300" distR="114300" simplePos="0" relativeHeight="251705344" behindDoc="0" locked="0" layoutInCell="1" allowOverlap="1" wp14:anchorId="11926474" wp14:editId="6555E91B">
                 <wp:simplePos x="0" y="0"/>
-                <wp:positionH relativeFrom="margin">
-                  <wp:align>center</wp:align>
+                <wp:positionH relativeFrom="column">
+                  <wp:posOffset>396240</wp:posOffset>
                 </wp:positionH>
                 <wp:positionV relativeFrom="paragraph">
-                  <wp:posOffset>2151743</wp:posOffset>
+                  <wp:posOffset>3862705</wp:posOffset>
                 </wp:positionV>
-                <wp:extent cx="5393599" cy="2304747"/>
-                <wp:effectExtent l="0" t="0" r="0" b="635"/>
+                <wp:extent cx="2573020" cy="635"/>
+                <wp:effectExtent l="0" t="0" r="0" b="6350"/>
                 <wp:wrapTopAndBottom/>
-                <wp:docPr id="958672146" name="グループ化 9"/>
+                <wp:docPr id="1016025260" name="テキスト ボックス 1"/>
                 <wp:cNvGraphicFramePr/>
                 <a:graphic xmlns:a="http://schemas.openxmlformats.org/drawingml/2006/main">
-                  <a:graphicData uri="http://schemas.microsoft.com/office/word/2010/wordprocessingGroup">
-                    <wpg:wgp>
-                      <wpg:cNvGrpSpPr/>
-                      <wpg:grpSpPr>
+                  <a:graphicData uri="http://schemas.microsoft.com/office/word/2010/wordprocessingShape">
+                    <wps:wsp>
+                      <wps:cNvSpPr txBox="1"/>
+                      <wps:spPr>
                         <a:xfrm>
                           <a:off x="0" y="0"/>
-                          <a:ext cx="5393599" cy="2304747"/>
-                          <a:chOff x="0" y="0"/>
-                          <a:chExt cx="5393599" cy="2304747"/>
+                          <a:ext cx="2573020" cy="635"/>
                         </a:xfrm>
-                      </wpg:grpSpPr>
-                      <pic:pic xmlns:pic="http://schemas.openxmlformats.org/drawingml/2006/picture">
-                        <pic:nvPicPr>
-                          <pic:cNvPr id="2062793455" name="図 1" descr="グラフィカル ユーザー インターフェイス&#10;&#10;AI 生成コンテンツは誤りを含む可能性があります。"/>
-                          <pic:cNvPicPr>
-                            <a:picLocks noChangeAspect="1"/>
-                          </pic:cNvPicPr>
-                        </pic:nvPicPr>
-                        <pic:blipFill>
-                          <a:blip r:embed="rId12" cstate="print">
-                            <a:extLst>
-                              <a:ext uri="{28A0092B-C50C-407E-A947-70E740481C1C}">
-                                <a14:useLocalDpi xmlns:a14="http://schemas.microsoft.com/office/drawing/2010/main" val="0"/>
-                              </a:ext>
-                            </a:extLst>
-                          </a:blip>
-                          <a:stretch>
-                            <a:fillRect/>
-                          </a:stretch>
-                        </pic:blipFill>
-                        <pic:spPr>
-                          <a:xfrm>
-                            <a:off x="0" y="16328"/>
-                            <a:ext cx="2573655" cy="1930400"/>
-                          </a:xfrm>
-                          <a:prstGeom prst="rect">
-                            <a:avLst/>
-                          </a:prstGeom>
-                        </pic:spPr>
-                      </pic:pic>
-                      <pic:pic xmlns:pic="http://schemas.openxmlformats.org/drawingml/2006/picture">
-                        <pic:nvPicPr>
-                          <pic:cNvPr id="1789388968" name="図 2" descr="テキスト&#10;&#10;AI 生成コンテンツは誤りを含む可能性があります。"/>
-                          <pic:cNvPicPr>
-                            <a:picLocks noChangeAspect="1"/>
-                          </pic:cNvPicPr>
-                        </pic:nvPicPr>
-                        <pic:blipFill>
-                          <a:blip r:embed="rId13" cstate="print">
-                            <a:extLst>
-                              <a:ext uri="{28A0092B-C50C-407E-A947-70E740481C1C}">
-                                <a14:useLocalDpi xmlns:a14="http://schemas.microsoft.com/office/drawing/2010/main" val="0"/>
-                              </a:ext>
-                            </a:extLst>
-                          </a:blip>
-                          <a:stretch>
-                            <a:fillRect/>
-                          </a:stretch>
-                        </pic:blipFill>
-                        <pic:spPr>
-                          <a:xfrm>
-                            <a:off x="2808514" y="0"/>
-                            <a:ext cx="2585085" cy="1938655"/>
-                          </a:xfrm>
-                          <a:prstGeom prst="rect">
-                            <a:avLst/>
-                          </a:prstGeom>
-                        </pic:spPr>
-                      </pic:pic>
-                      <wps:wsp>
-                        <wps:cNvPr id="980970524" name="テキスト ボックス 1"/>
-                        <wps:cNvSpPr txBox="1"/>
-                        <wps:spPr>
-                          <a:xfrm>
-                            <a:off x="0" y="2008414"/>
-                            <a:ext cx="2573655" cy="296333"/>
-                          </a:xfrm>
-                          <a:prstGeom prst="rect">
-                            <a:avLst/>
-                          </a:prstGeom>
-                          <a:solidFill>
-                            <a:prstClr val="white"/>
-                          </a:solidFill>
-                          <a:ln>
-                            <a:noFill/>
-                          </a:ln>
-                        </wps:spPr>
-                        <wps:txbx>
-                          <w:txbxContent>
-                            <w:p>
-                              <w:pPr>
-                                <w:pStyle w:val="af7"/>
-                                <w:rPr>
-                                  <w:rFonts w:cstheme="minorHAnsi"/>
-                                  <w:noProof/>
-                                  <w:color w:val="000000" w:themeColor="text1"/>
-                                  <w:sz w:val="18"/>
-                                  <w:szCs w:val="18"/>
-                                </w:rPr>
-                              </w:pPr>
-                              <w:r>
-                                <w:rPr>
-                                  <w:rFonts w:hint="eastAsia"/>
-                                  <w:sz w:val="18"/>
-                                  <w:szCs w:val="18"/>
-                                </w:rPr>
-                                <w:t>(</w:t>
-                              </w:r>
-                              <w:r>
-                                <w:rPr>
-                                  <w:rFonts w:hint="eastAsia"/>
-                                  <w:sz w:val="18"/>
-                                  <w:szCs w:val="18"/>
-                                </w:rPr>
-                                <w:t>図</w:t>
-                              </w:r>
-                              <w:r>
-                                <w:rPr>
-                                  <w:sz w:val="18"/>
-                                  <w:szCs w:val="18"/>
-                                </w:rPr>
-                                <w:fldChar w:fldCharType="begin"/>
-                              </w:r>
-                              <w:r>
-                                <w:rPr>
-                                  <w:sz w:val="18"/>
-                                  <w:szCs w:val="18"/>
-                                </w:rPr>
-                                <w:instrText xml:space="preserve"> </w:instrText>
-                              </w:r>
-                              <w:r>
-                                <w:rPr>
-                                  <w:rFonts w:hint="eastAsia"/>
-                                  <w:sz w:val="18"/>
-                                  <w:szCs w:val="18"/>
-                                </w:rPr>
-                                <w:instrText xml:space="preserve">SEQ </w:instrText>
-                              </w:r>
-                              <w:r>
-                                <w:rPr>
-                                  <w:rFonts w:hint="eastAsia"/>
-                                  <w:sz w:val="18"/>
-                                  <w:szCs w:val="18"/>
-                                </w:rPr>
-                                <w:instrText>図</w:instrText>
-                              </w:r>
-                              <w:r>
-                                <w:rPr>
-                                  <w:rFonts w:hint="eastAsia"/>
-                                  <w:sz w:val="18"/>
-                                  <w:szCs w:val="18"/>
-                                </w:rPr>
-                                <w:instrText xml:space="preserve"> \* ARABIC</w:instrText>
-                              </w:r>
-                              <w:r>
-                                <w:rPr>
-                                  <w:sz w:val="18"/>
-                                  <w:szCs w:val="18"/>
-                                </w:rPr>
-                                <w:instrText xml:space="preserve"> </w:instrText>
-                              </w:r>
-                              <w:r>
-                                <w:rPr>
-                                  <w:sz w:val="18"/>
-                                  <w:szCs w:val="18"/>
-                                </w:rPr>
-                                <w:fldChar w:fldCharType="separate"/>
-                              </w:r>
-                              <w:r>
-                                <w:rPr>
-                                  <w:noProof/>
-                                  <w:sz w:val="18"/>
-                                  <w:szCs w:val="18"/>
-                                </w:rPr>
-                                <w:t>2</w:t>
-                              </w:r>
-                              <w:r>
-                                <w:rPr>
-                                  <w:sz w:val="18"/>
-                                  <w:szCs w:val="18"/>
-                                </w:rPr>
-                                <w:fldChar w:fldCharType="end"/>
-                              </w:r>
-                              <w:r>
-                                <w:rPr>
-                                  <w:rFonts w:hint="eastAsia"/>
-                                  <w:sz w:val="18"/>
-                                  <w:szCs w:val="18"/>
-                                </w:rPr>
-                                <w:t>)</w:t>
-                              </w:r>
-                            </w:p>
-                          </w:txbxContent>
-                        </wps:txbx>
-                        <wps:bodyPr rot="0" spcFirstLastPara="0" vertOverflow="overflow" horzOverflow="overflow" vert="horz" wrap="square" lIns="0" tIns="0" rIns="0" bIns="0" numCol="1" spcCol="0" rtlCol="0" fromWordArt="0" anchor="t" anchorCtr="0" forceAA="0" compatLnSpc="1">
-                          <a:prstTxWarp prst="textNoShape">
-                            <a:avLst/>
-                          </a:prstTxWarp>
-                          <a:noAutofit/>
-                        </wps:bodyPr>
-                      </wps:wsp>
-                      <wps:wsp>
-                        <wps:cNvPr id="1816146984" name="テキスト ボックス 1"/>
-                        <wps:cNvSpPr txBox="1"/>
-                        <wps:spPr>
-                          <a:xfrm>
-                            <a:off x="2808231" y="2008125"/>
-                            <a:ext cx="2585085" cy="279400"/>
-                          </a:xfrm>
-                          <a:prstGeom prst="rect">
-                            <a:avLst/>
-                          </a:prstGeom>
-                          <a:solidFill>
-                            <a:prstClr val="white"/>
-                          </a:solidFill>
-                          <a:ln>
-                            <a:noFill/>
-                          </a:ln>
-                        </wps:spPr>
-                        <wps:txbx>
-                          <w:txbxContent>
-                            <w:p>
-                              <w:pPr>
-                                <w:pStyle w:val="af7"/>
-                                <w:rPr>
-                                  <w:noProof/>
-                                  <w:sz w:val="18"/>
-                                  <w:szCs w:val="18"/>
-                                </w:rPr>
-                              </w:pPr>
-                              <w:r>
-                                <w:rPr>
-                                  <w:rFonts w:hint="eastAsia"/>
-                                  <w:sz w:val="18"/>
-                                  <w:szCs w:val="18"/>
-                                </w:rPr>
-                                <w:t>(</w:t>
-                              </w:r>
-                              <w:r>
-                                <w:rPr>
-                                  <w:rFonts w:hint="eastAsia"/>
-                                  <w:sz w:val="18"/>
-                                  <w:szCs w:val="18"/>
-                                </w:rPr>
-                                <w:t>図</w:t>
-                              </w:r>
-                              <w:r>
-                                <w:rPr>
-                                  <w:sz w:val="18"/>
-                                  <w:szCs w:val="18"/>
-                                </w:rPr>
-                                <w:fldChar w:fldCharType="begin"/>
-                              </w:r>
-                              <w:r>
-                                <w:rPr>
-                                  <w:sz w:val="18"/>
-                                  <w:szCs w:val="18"/>
-                                </w:rPr>
-                                <w:instrText xml:space="preserve"> </w:instrText>
-                              </w:r>
-                              <w:r>
-                                <w:rPr>
-                                  <w:rFonts w:hint="eastAsia"/>
-                                  <w:sz w:val="18"/>
-                                  <w:szCs w:val="18"/>
-                                </w:rPr>
-                                <w:instrText xml:space="preserve">SEQ </w:instrText>
-                              </w:r>
-                              <w:r>
-                                <w:rPr>
-                                  <w:rFonts w:hint="eastAsia"/>
-                                  <w:sz w:val="18"/>
-                                  <w:szCs w:val="18"/>
-                                </w:rPr>
-                                <w:instrText>図</w:instrText>
-                              </w:r>
-                              <w:r>
-                                <w:rPr>
-                                  <w:rFonts w:hint="eastAsia"/>
-                                  <w:sz w:val="18"/>
-                                  <w:szCs w:val="18"/>
-                                </w:rPr>
-                                <w:instrText xml:space="preserve"> \* ARABIC</w:instrText>
-                              </w:r>
-                              <w:r>
-                                <w:rPr>
-                                  <w:sz w:val="18"/>
-                                  <w:szCs w:val="18"/>
-                                </w:rPr>
-                                <w:instrText xml:space="preserve"> </w:instrText>
-                              </w:r>
-                              <w:r>
-                                <w:rPr>
-                                  <w:sz w:val="18"/>
-                                  <w:szCs w:val="18"/>
-                                </w:rPr>
-                                <w:fldChar w:fldCharType="separate"/>
-                              </w:r>
-                              <w:r>
-                                <w:rPr>
-                                  <w:noProof/>
-                                  <w:sz w:val="18"/>
-                                  <w:szCs w:val="18"/>
-                                </w:rPr>
-                                <w:t>2</w:t>
-                              </w:r>
-                              <w:r>
-                                <w:rPr>
-                                  <w:sz w:val="18"/>
-                                  <w:szCs w:val="18"/>
-                                </w:rPr>
-                                <w:fldChar w:fldCharType="end"/>
-                              </w:r>
-                              <w:r>
-                                <w:rPr>
-                                  <w:rFonts w:hint="eastAsia"/>
-                                  <w:sz w:val="18"/>
-                                  <w:szCs w:val="18"/>
-                                </w:rPr>
-                                <w:t>)</w:t>
-                              </w:r>
-                            </w:p>
-                          </w:txbxContent>
-                        </wps:txbx>
-                        <wps:bodyPr rot="0" spcFirstLastPara="0" vertOverflow="overflow" horzOverflow="overflow" vert="horz" wrap="square" lIns="0" tIns="0" rIns="0" bIns="0" numCol="1" spcCol="0" rtlCol="0" fromWordArt="0" anchor="t" anchorCtr="0" forceAA="0" compatLnSpc="1">
-                          <a:prstTxWarp prst="textNoShape">
-                            <a:avLst/>
-                          </a:prstTxWarp>
-                          <a:spAutoFit/>
-                        </wps:bodyPr>
-                      </wps:wsp>
-                    </wpg:wgp>
+                        <a:prstGeom prst="rect">
+                          <a:avLst/>
+                        </a:prstGeom>
+                        <a:solidFill>
+                          <a:prstClr val="white"/>
+                        </a:solidFill>
+                        <a:ln>
+                          <a:noFill/>
+                        </a:ln>
+                      </wps:spPr>
+                      <wps:txbx>
+                        <w:txbxContent>
+                          <w:p>
+                            <w:pPr>
+                              <w:pStyle w:val="af7"/>
+                              <w:rPr>
+                                <w:rFonts w:cstheme="minorHAnsi"/>
+                                <w:noProof/>
+                                <w:color w:val="000000" w:themeColor="text1"/>
+                                <w:sz w:val="22"/>
+                                <w:szCs w:val="22"/>
+                                <w:lang w:val="ja-JP"/>
+                              </w:rPr>
+                            </w:pPr>
+                            <w:r>
+                              <w:rPr>
+                                <w:rFonts w:hint="eastAsia"/>
+                              </w:rPr>
+                              <w:t>図</w:t>
+                            </w:r>
+                            <w:r>
+                              <w:rPr>
+                                <w:rFonts w:hint="eastAsia"/>
+                              </w:rPr>
+                              <w:t xml:space="preserve"> </w:t>
+                            </w:r>
+                            <w:r>
+                              <w:fldChar w:fldCharType="begin"/>
+                            </w:r>
+                            <w:r>
+                              <w:instrText xml:space="preserve"> </w:instrText>
+                            </w:r>
+                            <w:r>
+                              <w:rPr>
+                                <w:rFonts w:hint="eastAsia"/>
+                              </w:rPr>
+                              <w:instrText xml:space="preserve">SEQ </w:instrText>
+                            </w:r>
+                            <w:r>
+                              <w:rPr>
+                                <w:rFonts w:hint="eastAsia"/>
+                              </w:rPr>
+                              <w:instrText>図</w:instrText>
+                            </w:r>
+                            <w:r>
+                              <w:rPr>
+                                <w:rFonts w:hint="eastAsia"/>
+                              </w:rPr>
+                              <w:instrText xml:space="preserve"> \* ARABIC</w:instrText>
+                            </w:r>
+                            <w:r>
+                              <w:instrText xml:space="preserve"> </w:instrText>
+                            </w:r>
+                            <w:r>
+                              <w:fldChar w:fldCharType="separate"/>
+                            </w:r>
+                            <w:r>
+                              <w:rPr>
+                                <w:noProof/>
+                              </w:rPr>
+                              <w:t>1</w:t>
+                            </w:r>
+                            <w:r>
+                              <w:fldChar w:fldCharType="end"/>
+                            </w:r>
+                          </w:p>
+                        </w:txbxContent>
+                      </wps:txbx>
+                      <wps:bodyPr rot="0" spcFirstLastPara="0" vertOverflow="overflow" horzOverflow="overflow" vert="horz" wrap="square" lIns="0" tIns="0" rIns="0" bIns="0" numCol="1" spcCol="0" rtlCol="0" fromWordArt="0" anchor="t" anchorCtr="0" forceAA="0" compatLnSpc="1">
+                        <a:prstTxWarp prst="textNoShape">
+                          <a:avLst/>
+                        </a:prstTxWarp>
+                        <a:spAutoFit/>
+                      </wps:bodyPr>
+                    </wps:wsp>
                   </a:graphicData>
                 </a:graphic>
               </wp:anchor>
@@ -3894,1293 +3651,294 @@
           </mc:Choice>
           <mc:Fallback>
             <w:pict>
-              <v:group w14:anchorId="4B59AA9D" id="グループ化 9" o:spid="_x0000_s1026" style="position:absolute;left:0;text-align:left;margin-left:0;margin-top:169.45pt;width:424.7pt;height:181.5pt;z-index:251661312;mso-position-horizontal:center;mso-position-horizontal-relative:margin" coordsize="53935,23047" o:gfxdata="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">
-                <v:shapetype id="_x0000_t75" coordsize="21600,21600" o:spt="75" o:preferrelative="t" path="m@4@5l@4@11@9@11@9@5xe" filled="f" stroked="f">
-                  <v:stroke joinstyle="miter"/>
-                  <v:formulas>
-                    <v:f eqn="if lineDrawn pixelLineWidth 0"/>
-                    <v:f eqn="sum @0 1 0"/>
-                    <v:f eqn="sum 0 0 @1"/>
-                    <v:f eqn="prod @2 1 2"/>
-                    <v:f eqn="prod @3 21600 pixelWidth"/>
-                    <v:f eqn="prod @3 21600 pixelHeight"/>
-                    <v:f eqn="sum @0 0 1"/>
-                    <v:f eqn="prod @6 1 2"/>
-                    <v:f eqn="prod @7 21600 pixelWidth"/>
-                    <v:f eqn="sum @8 21600 0"/>
-                    <v:f eqn="prod @7 21600 pixelHeight"/>
-                    <v:f eqn="sum @10 21600 0"/>
-                  </v:formulas>
-                  <v:path o:extrusionok="f" gradientshapeok="t" o:connecttype="rect"/>
-                  <o:lock v:ext="edit" aspectratio="t"/>
-                </v:shapetype>
-                <v:shape id="図 1" o:spid="_x0000_s1027" type="#_x0000_t75" alt="グラフィカル ユーザー インターフェイス&#10;&#10;AI 生成コンテンツは誤りを含む可能性があります。" style="position:absolute;top:163;width:25736;height:19304;visibility:visible;mso-wrap-style:square" o:gfxdata="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">
-                  <v:imagedata r:id="rId14" o:title="グラフィカル ユーザー インターフェイス&#10;&#10;AI 生成コンテンツは誤りを含む可能性があります。"/>
-                </v:shape>
-                <v:shape id="図 2" o:spid="_x0000_s1028" type="#_x0000_t75" alt="テキスト&#10;&#10;AI 生成コンテンツは誤りを含む可能性があります。" style="position:absolute;left:28085;width:25850;height:19386;visibility:visible;mso-wrap-style:square" o:gfxdata="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">
-                  <v:imagedata r:id="rId15" o:title="テキスト&#10;&#10;AI 生成コンテンツは誤りを含む可能性があります。"/>
-                </v:shape>
-                <v:shapetype id="_x0000_t202" coordsize="21600,21600" o:spt="202" path="m,l,21600r21600,l21600,xe">
-                  <v:stroke joinstyle="miter"/>
-                  <v:path gradientshapeok="t" o:connecttype="rect"/>
-                </v:shapetype>
-                <v:shape id="_x0000_s1029" type="#_x0000_t202" style="position:absolute;top:20084;width:25736;height:2963;visibility:visible;mso-wrap-style:square;v-text-anchor:top" o:gfxdata="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" stroked="f">
-                  <v:textbox inset="0,0,0,0">
-                    <w:txbxContent>
-                      <w:p>
-                        <w:pPr>
-                          <w:pStyle w:val="af7"/>
-                          <w:rPr>
-                            <w:rFonts w:cstheme="minorHAnsi"/>
-                            <w:noProof/>
-                            <w:color w:val="000000" w:themeColor="text1"/>
-                            <w:sz w:val="18"/>
-                            <w:szCs w:val="18"/>
-                          </w:rPr>
-                        </w:pPr>
-                        <w:r>
-                          <w:rPr>
-                            <w:rFonts w:hint="eastAsia"/>
-                            <w:sz w:val="18"/>
-                            <w:szCs w:val="18"/>
-                          </w:rPr>
-                          <w:t>(</w:t>
-                        </w:r>
-                        <w:r>
-                          <w:rPr>
-                            <w:rFonts w:hint="eastAsia"/>
-                            <w:sz w:val="18"/>
-                            <w:szCs w:val="18"/>
-                          </w:rPr>
-                          <w:t>図</w:t>
-                        </w:r>
-                        <w:r>
-                          <w:rPr>
-                            <w:sz w:val="18"/>
-                            <w:szCs w:val="18"/>
-                          </w:rPr>
-                          <w:fldChar w:fldCharType="begin"/>
-                        </w:r>
-                        <w:r>
-                          <w:rPr>
-                            <w:sz w:val="18"/>
-                            <w:szCs w:val="18"/>
-                          </w:rPr>
-                          <w:instrText xml:space="preserve"> </w:instrText>
-                        </w:r>
-                        <w:r>
-                          <w:rPr>
-                            <w:rFonts w:hint="eastAsia"/>
-                            <w:sz w:val="18"/>
-                            <w:szCs w:val="18"/>
-                          </w:rPr>
-                          <w:instrText xml:space="preserve">SEQ </w:instrText>
-                        </w:r>
-                        <w:r>
-                          <w:rPr>
-                            <w:rFonts w:hint="eastAsia"/>
-                            <w:sz w:val="18"/>
-                            <w:szCs w:val="18"/>
-                          </w:rPr>
-                          <w:instrText>図</w:instrText>
-                        </w:r>
-                        <w:r>
-                          <w:rPr>
-                            <w:rFonts w:hint="eastAsia"/>
-                            <w:sz w:val="18"/>
-                            <w:szCs w:val="18"/>
-                          </w:rPr>
-                          <w:instrText xml:space="preserve"> \* ARABIC</w:instrText>
-                        </w:r>
-                        <w:r>
-                          <w:rPr>
-                            <w:sz w:val="18"/>
-                            <w:szCs w:val="18"/>
-                          </w:rPr>
-                          <w:instrText xml:space="preserve"> </w:instrText>
-                        </w:r>
-                        <w:r>
-                          <w:rPr>
-                            <w:sz w:val="18"/>
-                            <w:szCs w:val="18"/>
-                          </w:rPr>
-                          <w:fldChar w:fldCharType="separate"/>
-                        </w:r>
-                        <w:r>
-                          <w:rPr>
-                            <w:noProof/>
-                            <w:sz w:val="18"/>
-                            <w:szCs w:val="18"/>
-                          </w:rPr>
-                          <w:t>2</w:t>
-                        </w:r>
-                        <w:r>
-                          <w:rPr>
-                            <w:sz w:val="18"/>
-                            <w:szCs w:val="18"/>
-                          </w:rPr>
-                          <w:fldChar w:fldCharType="end"/>
-                        </w:r>
-                        <w:r>
-                          <w:rPr>
-                            <w:rFonts w:hint="eastAsia"/>
-                            <w:sz w:val="18"/>
-                            <w:szCs w:val="18"/>
-                          </w:rPr>
-                          <w:t>)</w:t>
-                        </w:r>
-                      </w:p>
-                    </w:txbxContent>
-                  </v:textbox>
-                </v:shape>
-                <v:shape id="_x0000_s1030" type="#_x0000_t202" style="position:absolute;left:28082;top:20081;width:25851;height:2794;visibility:visible;mso-wrap-style:square;v-text-anchor:top" o:gfxdata="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" stroked="f">
-                  <v:textbox style="mso-fit-shape-to-text:t" inset="0,0,0,0">
-                    <w:txbxContent>
-                      <w:p>
-                        <w:pPr>
-                          <w:pStyle w:val="af7"/>
-                          <w:rPr>
-                            <w:noProof/>
-                            <w:sz w:val="18"/>
-                            <w:szCs w:val="18"/>
-                          </w:rPr>
-                        </w:pPr>
-                        <w:r>
-                          <w:rPr>
-                            <w:rFonts w:hint="eastAsia"/>
-                            <w:sz w:val="18"/>
-                            <w:szCs w:val="18"/>
-                          </w:rPr>
-                          <w:t>(</w:t>
-                        </w:r>
-                        <w:r>
-                          <w:rPr>
-                            <w:rFonts w:hint="eastAsia"/>
-                            <w:sz w:val="18"/>
-                            <w:szCs w:val="18"/>
-                          </w:rPr>
-                          <w:t>図</w:t>
-                        </w:r>
-                        <w:r>
-                          <w:rPr>
-                            <w:sz w:val="18"/>
-                            <w:szCs w:val="18"/>
-                          </w:rPr>
-                          <w:fldChar w:fldCharType="begin"/>
-                        </w:r>
-                        <w:r>
-                          <w:rPr>
-                            <w:sz w:val="18"/>
-                            <w:szCs w:val="18"/>
-                          </w:rPr>
-                          <w:instrText xml:space="preserve"> </w:instrText>
-                        </w:r>
-                        <w:r>
-                          <w:rPr>
-                            <w:rFonts w:hint="eastAsia"/>
-                            <w:sz w:val="18"/>
-                            <w:szCs w:val="18"/>
-                          </w:rPr>
-                          <w:instrText xml:space="preserve">SEQ </w:instrText>
-                        </w:r>
-                        <w:r>
-                          <w:rPr>
-                            <w:rFonts w:hint="eastAsia"/>
-                            <w:sz w:val="18"/>
-                            <w:szCs w:val="18"/>
-                          </w:rPr>
-                          <w:instrText>図</w:instrText>
-                        </w:r>
-                        <w:r>
-                          <w:rPr>
-                            <w:rFonts w:hint="eastAsia"/>
-                            <w:sz w:val="18"/>
-                            <w:szCs w:val="18"/>
-                          </w:rPr>
-                          <w:instrText xml:space="preserve"> \* ARABIC</w:instrText>
-                        </w:r>
-                        <w:r>
-                          <w:rPr>
-                            <w:sz w:val="18"/>
-                            <w:szCs w:val="18"/>
-                          </w:rPr>
-                          <w:instrText xml:space="preserve"> </w:instrText>
-                        </w:r>
-                        <w:r>
-                          <w:rPr>
-                            <w:sz w:val="18"/>
-                            <w:szCs w:val="18"/>
-                          </w:rPr>
-                          <w:fldChar w:fldCharType="separate"/>
-                        </w:r>
-                        <w:r>
-                          <w:rPr>
-                            <w:noProof/>
-                            <w:sz w:val="18"/>
-                            <w:szCs w:val="18"/>
-                          </w:rPr>
-                          <w:t>2</w:t>
-                        </w:r>
-                        <w:r>
-                          <w:rPr>
-                            <w:sz w:val="18"/>
-                            <w:szCs w:val="18"/>
-                          </w:rPr>
-                          <w:fldChar w:fldCharType="end"/>
-                        </w:r>
-                        <w:r>
-                          <w:rPr>
-                            <w:rFonts w:hint="eastAsia"/>
-                            <w:sz w:val="18"/>
-                            <w:szCs w:val="18"/>
-                          </w:rPr>
-                          <w:t>)</w:t>
-                        </w:r>
-                      </w:p>
-                    </w:txbxContent>
-                  </v:textbox>
-                </v:shape>
-                <w10:wrap type="topAndBottom" anchorx="margin"/>
-              </v:group>
+              <v:shapetype w14:anchorId="11926474" id="_x0000_t202" coordsize="21600,21600" o:spt="202" path="m,l,21600r21600,l21600,xe">
+                <v:stroke joinstyle="miter"/>
+                <v:path gradientshapeok="t" o:connecttype="rect"/>
+              </v:shapetype>
+              <v:shape id="テキスト ボックス 1" o:spid="_x0000_s1026" type="#_x0000_t202" style="position:absolute;left:0;text-align:left;margin-left:31.2pt;margin-top:304.15pt;width:202.6pt;height:.05pt;z-index:251705344;visibility:visible;mso-wrap-style:square;mso-wrap-distance-left:9pt;mso-wrap-distance-top:0;mso-wrap-distance-right:9pt;mso-wrap-distance-bottom:0;mso-position-horizontal:absolute;mso-position-horizontal-relative:text;mso-position-vertical:absolute;mso-position-vertical-relative:text;v-text-anchor:top" o:gfxdata="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" stroked="f">
+                <v:textbox style="mso-fit-shape-to-text:t" inset="0,0,0,0">
+                  <w:txbxContent>
+                    <w:p>
+                      <w:pPr>
+                        <w:pStyle w:val="af7"/>
+                        <w:rPr>
+                          <w:rFonts w:cstheme="minorHAnsi"/>
+                          <w:noProof/>
+                          <w:color w:val="000000" w:themeColor="text1"/>
+                          <w:sz w:val="22"/>
+                          <w:szCs w:val="22"/>
+                          <w:lang w:val="ja-JP"/>
+                        </w:rPr>
+                      </w:pPr>
+                      <w:r>
+                        <w:rPr>
+                          <w:rFonts w:hint="eastAsia"/>
+                        </w:rPr>
+                        <w:t>図</w:t>
+                      </w:r>
+                      <w:r>
+                        <w:rPr>
+                          <w:rFonts w:hint="eastAsia"/>
+                        </w:rPr>
+                        <w:t xml:space="preserve"> </w:t>
+                      </w:r>
+                      <w:r>
+                        <w:fldChar w:fldCharType="begin"/>
+                      </w:r>
+                      <w:r>
+                        <w:instrText xml:space="preserve"> </w:instrText>
+                      </w:r>
+                      <w:r>
+                        <w:rPr>
+                          <w:rFonts w:hint="eastAsia"/>
+                        </w:rPr>
+                        <w:instrText xml:space="preserve">SEQ </w:instrText>
+                      </w:r>
+                      <w:r>
+                        <w:rPr>
+                          <w:rFonts w:hint="eastAsia"/>
+                        </w:rPr>
+                        <w:instrText>図</w:instrText>
+                      </w:r>
+                      <w:r>
+                        <w:rPr>
+                          <w:rFonts w:hint="eastAsia"/>
+                        </w:rPr>
+                        <w:instrText xml:space="preserve"> \* ARABIC</w:instrText>
+                      </w:r>
+                      <w:r>
+                        <w:instrText xml:space="preserve"> </w:instrText>
+                      </w:r>
+                      <w:r>
+                        <w:fldChar w:fldCharType="separate"/>
+                      </w:r>
+                      <w:r>
+                        <w:rPr>
+                          <w:noProof/>
+                        </w:rPr>
+                        <w:t>1</w:t>
+                      </w:r>
+                      <w:r>
+                        <w:fldChar w:fldCharType="end"/>
+                      </w:r>
+                    </w:p>
+                  </w:txbxContent>
+                </v:textbox>
+                <w10:wrap type="topAndBottom"/>
+              </v:shape>
             </w:pict>
           </mc:Fallback>
         </mc:AlternateContent>
       </w:r>
       <w:r>
         <w:rPr>
-          <w:rFonts w:cstheme="minorHAnsi" w:hint="eastAsia"/>
-          <w:color w:val="000000" w:themeColor="text1"/>
-          <w:sz w:val="22"/>
-        </w:rPr>
-        <w:t>ノーマンは発見可能性を「どのような行為が行えるのか</w:t>
-      </w:r>
-      <w:r>
-        <w:rPr>
-          <w:rFonts w:cstheme="minorHAnsi" w:hint="eastAsia"/>
-          <w:color w:val="000000" w:themeColor="text1"/>
-          <w:sz w:val="22"/>
-        </w:rPr>
-        <w:t>,</w:t>
-      </w:r>
-      <w:r>
-        <w:rPr>
-          <w:rFonts w:cstheme="minorHAnsi" w:hint="eastAsia"/>
-          <w:color w:val="000000" w:themeColor="text1"/>
-          <w:sz w:val="22"/>
-        </w:rPr>
-        <w:t>現状がどうなっているのかを利者</w:t>
-      </w:r>
-      <w:r>
-        <w:rPr>
-          <w:rFonts w:cstheme="minorHAnsi" w:hint="eastAsia"/>
-          <w:color w:val="000000" w:themeColor="text1"/>
-          <w:sz w:val="22"/>
-        </w:rPr>
-        <w:t>者</w:t>
-      </w:r>
-      <w:r>
-        <w:rPr>
-          <w:rFonts w:cstheme="minorHAnsi" w:hint="eastAsia"/>
-          <w:color w:val="000000" w:themeColor="text1"/>
-          <w:sz w:val="22"/>
-        </w:rPr>
-        <w:t>が容易に判断できること」と定義している</w:t>
-      </w:r>
-      <w:r>
-        <w:rPr>
-          <w:rFonts w:cstheme="minorHAnsi" w:hint="eastAsia"/>
-          <w:color w:val="000000" w:themeColor="text1"/>
-          <w:sz w:val="22"/>
-        </w:rPr>
-        <w:t>.</w:t>
-      </w:r>
-      <w:r>
-        <w:rPr>
-          <w:rFonts w:hint="eastAsia"/>
-        </w:rPr>
-        <w:t xml:space="preserve"> </w:t>
-      </w:r>
-      <w:r>
-        <w:rPr>
-          <w:rFonts w:hint="eastAsia"/>
-        </w:rPr>
-        <w:t>さらに</w:t>
-      </w:r>
-      <w:r>
-        <w:rPr>
-          <w:rFonts w:cstheme="minorHAnsi" w:hint="eastAsia"/>
-          <w:color w:val="000000" w:themeColor="text1"/>
-          <w:sz w:val="22"/>
-        </w:rPr>
-        <w:t>発見可能性はアフォーダンス</w:t>
-      </w:r>
-      <w:r>
-        <w:rPr>
-          <w:rFonts w:cstheme="minorHAnsi" w:hint="eastAsia"/>
-          <w:color w:val="000000" w:themeColor="text1"/>
-          <w:sz w:val="22"/>
-        </w:rPr>
-        <w:t>,</w:t>
-      </w:r>
-      <w:r>
-        <w:rPr>
-          <w:rFonts w:cstheme="minorHAnsi" w:hint="eastAsia"/>
-          <w:color w:val="000000" w:themeColor="text1"/>
-          <w:sz w:val="22"/>
-        </w:rPr>
-        <w:t>シグニファイア</w:t>
-      </w:r>
-      <w:r>
-        <w:rPr>
-          <w:rFonts w:cstheme="minorHAnsi" w:hint="eastAsia"/>
-          <w:color w:val="000000" w:themeColor="text1"/>
-          <w:sz w:val="22"/>
-        </w:rPr>
-        <w:t>,</w:t>
-      </w:r>
-      <w:r>
-        <w:rPr>
-          <w:rFonts w:cstheme="minorHAnsi" w:hint="eastAsia"/>
-          <w:color w:val="000000" w:themeColor="text1"/>
-          <w:sz w:val="22"/>
-        </w:rPr>
-        <w:t>制約</w:t>
-      </w:r>
-      <w:r>
-        <w:rPr>
-          <w:rFonts w:cstheme="minorHAnsi" w:hint="eastAsia"/>
-          <w:color w:val="000000" w:themeColor="text1"/>
-          <w:sz w:val="22"/>
-        </w:rPr>
-        <w:t>,</w:t>
-      </w:r>
-      <w:r>
-        <w:rPr>
-          <w:rFonts w:cstheme="minorHAnsi" w:hint="eastAsia"/>
-          <w:color w:val="000000" w:themeColor="text1"/>
-          <w:sz w:val="22"/>
-        </w:rPr>
-        <w:t>対応付け</w:t>
-      </w:r>
-      <w:r>
-        <w:rPr>
-          <w:rFonts w:cstheme="minorHAnsi" w:hint="eastAsia"/>
-          <w:color w:val="000000" w:themeColor="text1"/>
-          <w:sz w:val="22"/>
-        </w:rPr>
-        <w:t>,</w:t>
-      </w:r>
-      <w:r>
-        <w:rPr>
-          <w:rFonts w:cstheme="minorHAnsi" w:hint="eastAsia"/>
-          <w:color w:val="000000" w:themeColor="text1"/>
-          <w:sz w:val="22"/>
-        </w:rPr>
-        <w:t>フィードバックから得られる</w:t>
-      </w:r>
-      <w:r>
-        <w:rPr>
-          <w:rFonts w:cstheme="minorHAnsi" w:hint="eastAsia"/>
-          <w:color w:val="000000" w:themeColor="text1"/>
-          <w:sz w:val="22"/>
-        </w:rPr>
-        <w:t xml:space="preserve">. </w:t>
-      </w:r>
-      <w:commentRangeStart w:id="4"/>
-      <w:r>
-        <w:rPr>
-          <w:rFonts w:cstheme="minorHAnsi" w:hint="eastAsia"/>
-          <w:color w:val="000000" w:themeColor="text1"/>
-          <w:sz w:val="22"/>
-        </w:rPr>
-        <w:t>[10]</w:t>
-      </w:r>
-      <w:commentRangeEnd w:id="4"/>
-      <w:r>
-        <w:rPr>
-          <w:rStyle w:val="af1"/>
-        </w:rPr>
-        <w:commentReference w:id="4"/>
-      </w:r>
-      <w:r>
-        <w:rPr>
-          <w:rFonts w:cstheme="minorHAnsi" w:hint="eastAsia"/>
-          <w:color w:val="000000" w:themeColor="text1"/>
-          <w:sz w:val="22"/>
-        </w:rPr>
-        <w:t>つまり</w:t>
-      </w:r>
-      <w:r>
-        <w:rPr>
-          <w:rFonts w:cstheme="minorHAnsi" w:hint="eastAsia"/>
-          <w:color w:val="000000" w:themeColor="text1"/>
-          <w:sz w:val="22"/>
-        </w:rPr>
-        <w:t>,</w:t>
-      </w:r>
-      <w:r>
-        <w:rPr>
-          <w:rFonts w:cstheme="minorHAnsi" w:hint="eastAsia"/>
-          <w:color w:val="000000" w:themeColor="text1"/>
-          <w:sz w:val="22"/>
-        </w:rPr>
-        <w:t>デジタルの</w:t>
-      </w:r>
-      <w:r>
-        <w:rPr>
-          <w:rFonts w:cstheme="minorHAnsi" w:hint="eastAsia"/>
-          <w:color w:val="000000" w:themeColor="text1"/>
-          <w:sz w:val="22"/>
-        </w:rPr>
-        <w:t>UI</w:t>
-      </w:r>
-      <w:r>
-        <w:rPr>
-          <w:rFonts w:cstheme="minorHAnsi" w:hint="eastAsia"/>
-          <w:color w:val="000000" w:themeColor="text1"/>
-          <w:sz w:val="22"/>
-        </w:rPr>
-        <w:t>においてはユーザーが画面を見た際に何ができるのか</w:t>
-      </w:r>
-      <w:r>
-        <w:rPr>
-          <w:rFonts w:cstheme="minorHAnsi" w:hint="eastAsia"/>
-          <w:color w:val="000000" w:themeColor="text1"/>
-          <w:sz w:val="22"/>
-        </w:rPr>
-        <w:t>,</w:t>
-      </w:r>
-      <w:r>
-        <w:rPr>
-          <w:rFonts w:cstheme="minorHAnsi" w:hint="eastAsia"/>
-          <w:color w:val="000000" w:themeColor="text1"/>
-          <w:sz w:val="22"/>
-        </w:rPr>
-        <w:t>目的</w:t>
-      </w:r>
-      <w:r>
-        <w:rPr>
-          <w:rFonts w:cstheme="minorHAnsi" w:hint="eastAsia"/>
-          <w:color w:val="000000" w:themeColor="text1"/>
-          <w:sz w:val="22"/>
-        </w:rPr>
-        <w:t>達成のためにどこを押せばいいのかが自然にわかる状態を指す</w:t>
-      </w:r>
-      <w:r>
-        <w:rPr>
-          <w:rFonts w:cstheme="minorHAnsi" w:hint="eastAsia"/>
-          <w:color w:val="000000" w:themeColor="text1"/>
-          <w:sz w:val="22"/>
-        </w:rPr>
-        <w:t>.</w:t>
-      </w:r>
-      <w:r>
-        <w:rPr>
-          <w:rFonts w:cstheme="minorHAnsi"/>
-          <w:color w:val="000000" w:themeColor="text1"/>
-          <w:sz w:val="22"/>
-        </w:rPr>
-        <w:br/>
-      </w:r>
-      <w:r>
-        <w:rPr>
-          <w:rFonts w:cstheme="minorHAnsi" w:hint="eastAsia"/>
-          <w:color w:val="000000" w:themeColor="text1"/>
-          <w:sz w:val="22"/>
-        </w:rPr>
-        <w:t xml:space="preserve">　</w:t>
-      </w:r>
-      <w:r>
-        <w:rPr>
-          <w:rFonts w:cstheme="minorHAnsi" w:hint="eastAsia"/>
-          <w:color w:val="000000" w:themeColor="text1"/>
-          <w:sz w:val="22"/>
-        </w:rPr>
-        <w:t>UI</w:t>
-      </w:r>
-      <w:r>
-        <w:rPr>
-          <w:rFonts w:cstheme="minorHAnsi" w:hint="eastAsia"/>
-          <w:color w:val="000000" w:themeColor="text1"/>
-          <w:sz w:val="22"/>
-        </w:rPr>
-        <w:t>例：</w:t>
-      </w:r>
-      <w:r>
-        <w:rPr>
-          <w:rFonts w:cstheme="minorHAnsi" w:hint="eastAsia"/>
-          <w:color w:val="000000" w:themeColor="text1"/>
-          <w:sz w:val="22"/>
-        </w:rPr>
-        <w:t>Nintendo Switch</w:t>
-      </w:r>
-      <w:r>
-        <w:rPr>
-          <w:rFonts w:cstheme="minorHAnsi" w:hint="eastAsia"/>
-          <w:color w:val="000000" w:themeColor="text1"/>
-          <w:sz w:val="22"/>
-        </w:rPr>
-        <w:t>のホーム画面ではゲームのアイコンを大きく</w:t>
-      </w:r>
-      <w:r>
-        <w:rPr>
-          <w:rFonts w:cstheme="minorHAnsi" w:hint="eastAsia"/>
-          <w:color w:val="000000" w:themeColor="text1"/>
-          <w:sz w:val="22"/>
-        </w:rPr>
-        <w:t>,</w:t>
-      </w:r>
-      <w:r>
-        <w:rPr>
-          <w:rFonts w:cstheme="minorHAnsi" w:hint="eastAsia"/>
-          <w:color w:val="000000" w:themeColor="text1"/>
-          <w:sz w:val="22"/>
-        </w:rPr>
-        <w:t>設定やサービスなどのアイコンを小さく配置することでユーザーがまず注目する要素</w:t>
-      </w:r>
-      <w:r>
-        <w:rPr>
-          <w:rFonts w:cstheme="minorHAnsi" w:hint="eastAsia"/>
-          <w:color w:val="000000" w:themeColor="text1"/>
-          <w:sz w:val="22"/>
-        </w:rPr>
-        <w:t>(</w:t>
-      </w:r>
-      <w:r>
-        <w:rPr>
-          <w:rFonts w:cstheme="minorHAnsi" w:hint="eastAsia"/>
-          <w:color w:val="000000" w:themeColor="text1"/>
-          <w:sz w:val="22"/>
-        </w:rPr>
-        <w:t>ゲーム</w:t>
-      </w:r>
-      <w:r>
-        <w:rPr>
-          <w:rFonts w:cstheme="minorHAnsi" w:hint="eastAsia"/>
-          <w:color w:val="000000" w:themeColor="text1"/>
-          <w:sz w:val="22"/>
-        </w:rPr>
-        <w:t>)</w:t>
-      </w:r>
-      <w:r>
-        <w:rPr>
-          <w:rFonts w:cstheme="minorHAnsi" w:hint="eastAsia"/>
-          <w:color w:val="000000" w:themeColor="text1"/>
-          <w:sz w:val="22"/>
-        </w:rPr>
-        <w:t>を視覚的に強調している</w:t>
-      </w:r>
-      <w:r>
-        <w:rPr>
-          <w:rFonts w:cstheme="minorHAnsi" w:hint="eastAsia"/>
-          <w:color w:val="000000" w:themeColor="text1"/>
-          <w:sz w:val="22"/>
-        </w:rPr>
-        <w:t>.</w:t>
-      </w:r>
-      <w:r>
-        <w:rPr>
-          <w:rFonts w:cstheme="minorHAnsi" w:hint="eastAsia"/>
-          <w:color w:val="000000" w:themeColor="text1"/>
-          <w:sz w:val="22"/>
-        </w:rPr>
-        <w:t>このように情報の優先度をアイコンサイズで明確化することにより</w:t>
-      </w:r>
-      <w:r>
-        <w:rPr>
-          <w:rFonts w:cstheme="minorHAnsi" w:hint="eastAsia"/>
-          <w:color w:val="000000" w:themeColor="text1"/>
-          <w:sz w:val="22"/>
-        </w:rPr>
-        <w:t>,</w:t>
-      </w:r>
-      <w:r>
-        <w:rPr>
-          <w:rFonts w:cstheme="minorHAnsi" w:hint="eastAsia"/>
-          <w:color w:val="000000" w:themeColor="text1"/>
-          <w:sz w:val="22"/>
-        </w:rPr>
-        <w:t>ユーザーが「何を選べばいいか」を瞬時に発見できるようになっている</w:t>
-      </w:r>
-      <w:r>
-        <w:rPr>
-          <w:rFonts w:cstheme="minorHAnsi" w:hint="eastAsia"/>
-          <w:color w:val="000000" w:themeColor="text1"/>
-          <w:sz w:val="22"/>
-        </w:rPr>
-        <w:t>.</w:t>
-      </w:r>
-      <w:r>
-        <w:rPr>
-          <w:rFonts w:cstheme="minorHAnsi"/>
-          <w:color w:val="000000" w:themeColor="text1"/>
-          <w:sz w:val="22"/>
-        </w:rPr>
-        <w:br/>
-      </w:r>
-      <w:r>
-        <w:rPr>
-          <w:rFonts w:cstheme="minorHAnsi" w:hint="eastAsia"/>
-          <w:color w:val="000000" w:themeColor="text1"/>
-          <w:sz w:val="18"/>
-          <w:szCs w:val="18"/>
-        </w:rPr>
-        <w:lastRenderedPageBreak/>
-        <w:t>CEDEC 2018</w:t>
-      </w:r>
-      <w:r>
-        <w:rPr>
-          <w:rFonts w:cstheme="minorHAnsi" w:hint="eastAsia"/>
-          <w:color w:val="000000" w:themeColor="text1"/>
-          <w:sz w:val="18"/>
-          <w:szCs w:val="18"/>
-        </w:rPr>
-        <w:t>任天堂</w:t>
-      </w:r>
-      <w:r>
-        <w:rPr>
-          <w:rFonts w:cstheme="minorHAnsi" w:hint="eastAsia"/>
-          <w:color w:val="000000" w:themeColor="text1"/>
-          <w:sz w:val="18"/>
-          <w:szCs w:val="18"/>
-        </w:rPr>
-        <w:t>講演</w:t>
-      </w:r>
-      <w:r>
-        <w:rPr>
-          <w:rFonts w:cstheme="minorHAnsi" w:hint="eastAsia"/>
-          <w:color w:val="000000" w:themeColor="text1"/>
-          <w:sz w:val="18"/>
-          <w:szCs w:val="18"/>
-        </w:rPr>
-        <w:t>「明快で軽快な</w:t>
-      </w:r>
-      <w:r>
-        <w:rPr>
-          <w:rFonts w:cstheme="minorHAnsi" w:hint="eastAsia"/>
-          <w:color w:val="000000" w:themeColor="text1"/>
-          <w:sz w:val="18"/>
-          <w:szCs w:val="18"/>
-        </w:rPr>
-        <w:t xml:space="preserve">UI Nintendo Switch </w:t>
-      </w:r>
-      <w:r>
-        <w:rPr>
-          <w:rFonts w:cstheme="minorHAnsi" w:hint="eastAsia"/>
-          <w:color w:val="000000" w:themeColor="text1"/>
-          <w:sz w:val="18"/>
-          <w:szCs w:val="18"/>
-        </w:rPr>
-        <w:t>本体機能」</w:t>
-      </w:r>
-      <w:commentRangeStart w:id="5"/>
-      <w:r>
-        <w:rPr>
-          <w:rFonts w:cstheme="minorHAnsi" w:hint="eastAsia"/>
-          <w:color w:val="000000" w:themeColor="text1"/>
-          <w:sz w:val="18"/>
-          <w:szCs w:val="18"/>
-        </w:rPr>
-        <w:t>[11]</w:t>
-      </w:r>
-      <w:commentRangeEnd w:id="5"/>
-      <w:r>
-        <w:rPr>
-          <w:rStyle w:val="af1"/>
-        </w:rPr>
-        <w:commentReference w:id="5"/>
-      </w:r>
-    </w:p>
-    <w:p>
-      <w:pPr>
-        <w:rPr>
-          <w:rFonts w:cstheme="minorHAnsi"/>
-          <w:b/>
-          <w:bCs/>
-          <w:color w:val="000000" w:themeColor="text1"/>
-          <w:szCs w:val="21"/>
-        </w:rPr>
-      </w:pPr>
-    </w:p>
-    <w:p>
-      <w:pPr>
-        <w:rPr>
-          <w:rFonts w:cstheme="minorHAnsi"/>
-          <w:b/>
-          <w:bCs/>
-          <w:color w:val="000000" w:themeColor="text1"/>
-          <w:szCs w:val="21"/>
-        </w:rPr>
-      </w:pPr>
-      <w:r>
-        <w:rPr>
-          <w:rFonts w:cstheme="minorHAnsi" w:hint="eastAsia"/>
-          <w:b/>
-          <w:bCs/>
-          <w:color w:val="000000" w:themeColor="text1"/>
-          <w:szCs w:val="21"/>
-        </w:rPr>
-        <w:t>2.2.2</w:t>
-      </w:r>
-      <w:r>
-        <w:rPr>
-          <w:rFonts w:cstheme="minorHAnsi" w:hint="eastAsia"/>
-          <w:b/>
-          <w:bCs/>
-          <w:color w:val="000000" w:themeColor="text1"/>
-          <w:szCs w:val="21"/>
-        </w:rPr>
-        <w:t xml:space="preserve">　アフォーダンス</w:t>
-      </w:r>
-    </w:p>
-    <w:p>
-      <w:pPr>
-        <w:rPr>
-          <w:rFonts w:cstheme="minorHAnsi"/>
-          <w:color w:val="000000" w:themeColor="text1"/>
-          <w:sz w:val="22"/>
-        </w:rPr>
-      </w:pPr>
-      <w:r>
-        <w:rPr>
-          <w:rFonts w:cstheme="minorHAnsi" w:hint="eastAsia"/>
-          <w:b/>
-          <w:bCs/>
-          <w:color w:val="000000" w:themeColor="text1"/>
-          <w:szCs w:val="21"/>
-        </w:rPr>
-        <w:t xml:space="preserve">　</w:t>
-      </w:r>
-      <w:r>
-        <w:rPr>
-          <w:rFonts w:cstheme="minorHAnsi" w:hint="eastAsia"/>
-          <w:color w:val="000000" w:themeColor="text1"/>
-          <w:sz w:val="22"/>
-        </w:rPr>
-        <w:t>アフォーダンス</w:t>
-      </w:r>
-      <w:r>
-        <w:rPr>
-          <w:rFonts w:cstheme="minorHAnsi" w:hint="eastAsia"/>
-          <w:color w:val="000000" w:themeColor="text1"/>
-          <w:sz w:val="22"/>
-        </w:rPr>
-        <w:t>とは対象がどのように操作できるかをその形状や見た</w:t>
-      </w:r>
-      <w:r>
-        <w:rPr>
-          <w:rFonts w:cstheme="minorHAnsi" w:hint="eastAsia"/>
-          <w:color w:val="000000" w:themeColor="text1"/>
-          <w:sz w:val="22"/>
-        </w:rPr>
-        <w:t>目が自然に示す性質のことである</w:t>
-      </w:r>
-      <w:r>
-        <w:rPr>
-          <w:rFonts w:cstheme="minorHAnsi" w:hint="eastAsia"/>
-          <w:color w:val="000000" w:themeColor="text1"/>
-          <w:sz w:val="22"/>
-        </w:rPr>
-        <w:t>.</w:t>
-      </w:r>
-      <w:r>
-        <w:rPr>
-          <w:rFonts w:cstheme="minorHAnsi" w:hint="eastAsia"/>
-          <w:color w:val="000000" w:themeColor="text1"/>
-          <w:sz w:val="22"/>
-        </w:rPr>
-        <w:t>ノーマンはこれを</w:t>
-      </w:r>
-      <w:r>
-        <w:rPr>
-          <w:rFonts w:cstheme="minorHAnsi" w:hint="eastAsia"/>
-          <w:color w:val="000000" w:themeColor="text1"/>
-          <w:sz w:val="22"/>
-        </w:rPr>
-        <w:t>「モノの属性と</w:t>
-      </w:r>
-      <w:r>
-        <w:rPr>
-          <w:rFonts w:cstheme="minorHAnsi" w:hint="eastAsia"/>
-          <w:color w:val="000000" w:themeColor="text1"/>
-          <w:sz w:val="22"/>
-        </w:rPr>
-        <w:t>,</w:t>
-      </w:r>
-      <w:r>
-        <w:rPr>
-          <w:rFonts w:cstheme="minorHAnsi" w:hint="eastAsia"/>
-          <w:color w:val="000000" w:themeColor="text1"/>
-          <w:sz w:val="22"/>
-        </w:rPr>
-        <w:t>それをどのように使うかを決定する主体の能力との関係性そのもの」</w:t>
-      </w:r>
-      <w:r>
-        <w:rPr>
-          <w:rFonts w:cstheme="minorHAnsi" w:hint="eastAsia"/>
-          <w:color w:val="000000" w:themeColor="text1"/>
-          <w:sz w:val="22"/>
-        </w:rPr>
-        <w:t>と</w:t>
-      </w:r>
-      <w:r>
-        <w:rPr>
-          <w:rFonts w:cstheme="minorHAnsi" w:hint="eastAsia"/>
-          <w:color w:val="000000" w:themeColor="text1"/>
-          <w:sz w:val="22"/>
-        </w:rPr>
-        <w:t>定義している</w:t>
-      </w:r>
-      <w:r>
-        <w:rPr>
-          <w:rFonts w:cstheme="minorHAnsi" w:hint="eastAsia"/>
-          <w:color w:val="000000" w:themeColor="text1"/>
-          <w:sz w:val="22"/>
-        </w:rPr>
-        <w:t>.</w:t>
-      </w:r>
-      <w:commentRangeStart w:id="6"/>
-      <w:r>
-        <w:rPr>
-          <w:rFonts w:cstheme="minorHAnsi" w:hint="eastAsia"/>
-          <w:color w:val="000000" w:themeColor="text1"/>
-          <w:sz w:val="22"/>
-        </w:rPr>
-        <w:t>[12]</w:t>
-      </w:r>
-      <w:commentRangeEnd w:id="6"/>
-      <w:r>
-        <w:rPr>
-          <w:rStyle w:val="af1"/>
-        </w:rPr>
-        <w:commentReference w:id="6"/>
-      </w:r>
-      <w:r>
-        <w:rPr>
-          <w:rFonts w:cstheme="minorHAnsi" w:hint="eastAsia"/>
-          <w:color w:val="000000" w:themeColor="text1"/>
-          <w:sz w:val="22"/>
-        </w:rPr>
-        <w:t>つまり</w:t>
-      </w:r>
-      <w:r>
-        <w:rPr>
-          <w:rFonts w:cstheme="minorHAnsi" w:hint="eastAsia"/>
-          <w:color w:val="000000" w:themeColor="text1"/>
-          <w:sz w:val="22"/>
-        </w:rPr>
-        <w:t>,</w:t>
-      </w:r>
-      <w:r>
-        <w:rPr>
-          <w:rFonts w:cstheme="minorHAnsi" w:hint="eastAsia"/>
-          <w:color w:val="000000" w:themeColor="text1"/>
-          <w:sz w:val="22"/>
-        </w:rPr>
-        <w:t>環境</w:t>
-      </w:r>
-      <w:r>
-        <w:rPr>
-          <w:rFonts w:cstheme="minorHAnsi" w:hint="eastAsia"/>
-          <w:color w:val="000000" w:themeColor="text1"/>
-          <w:sz w:val="22"/>
-        </w:rPr>
-        <w:t>ないしはモノ</w:t>
-      </w:r>
-      <w:r>
-        <w:rPr>
-          <w:rFonts w:cstheme="minorHAnsi" w:hint="eastAsia"/>
-          <w:color w:val="000000" w:themeColor="text1"/>
-          <w:sz w:val="22"/>
-        </w:rPr>
-        <w:t>が利用者に対してどの行動が可能か</w:t>
-      </w:r>
-      <w:r>
-        <w:rPr>
-          <w:rFonts w:cstheme="minorHAnsi" w:hint="eastAsia"/>
-          <w:color w:val="000000" w:themeColor="text1"/>
-          <w:sz w:val="22"/>
-        </w:rPr>
-        <w:t>？</w:t>
-      </w:r>
-      <w:r>
-        <w:rPr>
-          <w:rFonts w:cstheme="minorHAnsi" w:hint="eastAsia"/>
-          <w:color w:val="000000" w:themeColor="text1"/>
-          <w:sz w:val="22"/>
-        </w:rPr>
-        <w:t>を暗黙的に示す仕組みである</w:t>
-      </w:r>
-      <w:r>
-        <w:rPr>
-          <w:rFonts w:cstheme="minorHAnsi" w:hint="eastAsia"/>
-          <w:color w:val="000000" w:themeColor="text1"/>
-          <w:sz w:val="22"/>
-        </w:rPr>
-        <w:t>.</w:t>
-      </w:r>
-      <w:r>
-        <w:rPr>
-          <w:rFonts w:cstheme="minorHAnsi" w:hint="eastAsia"/>
-          <w:color w:val="000000" w:themeColor="text1"/>
-          <w:sz w:val="22"/>
-        </w:rPr>
-        <w:t>アフォーダンスは後述するシグニファイアと混同されることも多いため</w:t>
-      </w:r>
-      <w:r>
-        <w:rPr>
-          <w:rFonts w:cstheme="minorHAnsi" w:hint="eastAsia"/>
-          <w:color w:val="000000" w:themeColor="text1"/>
-          <w:sz w:val="22"/>
-        </w:rPr>
-        <w:t>,</w:t>
-      </w:r>
-      <w:r>
-        <w:rPr>
-          <w:rFonts w:cstheme="minorHAnsi" w:hint="eastAsia"/>
-          <w:color w:val="000000" w:themeColor="text1"/>
-          <w:sz w:val="22"/>
-        </w:rPr>
-        <w:t>ノーマン自身が著書で用いている椅子の例を引用し</w:t>
-      </w:r>
-      <w:r>
-        <w:rPr>
-          <w:rFonts w:cstheme="minorHAnsi" w:hint="eastAsia"/>
-          <w:color w:val="000000" w:themeColor="text1"/>
-          <w:sz w:val="22"/>
-        </w:rPr>
-        <w:t>,</w:t>
-      </w:r>
-      <w:r>
-        <w:rPr>
-          <w:rFonts w:cstheme="minorHAnsi" w:hint="eastAsia"/>
-          <w:color w:val="000000" w:themeColor="text1"/>
-          <w:sz w:val="22"/>
-        </w:rPr>
-        <w:t>その概念を確認する</w:t>
-      </w:r>
-      <w:r>
-        <w:rPr>
-          <w:rFonts w:cstheme="minorHAnsi" w:hint="eastAsia"/>
-          <w:color w:val="000000" w:themeColor="text1"/>
-          <w:sz w:val="22"/>
-        </w:rPr>
-        <w:t>.</w:t>
-      </w:r>
-    </w:p>
-    <w:p>
-      <w:pPr>
-        <w:rPr>
-          <w:rFonts w:cstheme="minorHAnsi"/>
-          <w:color w:val="000000" w:themeColor="text1"/>
-          <w:sz w:val="22"/>
-        </w:rPr>
-      </w:pPr>
-      <w:r>
-        <w:rPr>
-          <w:rFonts w:cstheme="minorHAnsi" w:hint="eastAsia"/>
-          <w:color w:val="000000" w:themeColor="text1"/>
-          <w:sz w:val="22"/>
-        </w:rPr>
-        <w:t>「</w:t>
-      </w:r>
-      <w:r>
-        <w:rPr>
-          <w:rFonts w:cstheme="minorHAnsi" w:hint="eastAsia"/>
-          <w:color w:val="000000" w:themeColor="text1"/>
-          <w:sz w:val="22"/>
-        </w:rPr>
-        <w:t>椅子は</w:t>
-      </w:r>
-      <w:r>
-        <w:rPr>
-          <w:rFonts w:cstheme="minorHAnsi" w:hint="eastAsia"/>
-          <w:color w:val="000000" w:themeColor="text1"/>
-          <w:sz w:val="22"/>
-        </w:rPr>
-        <w:t>,</w:t>
-      </w:r>
-      <w:r>
-        <w:rPr>
-          <w:rFonts w:cstheme="minorHAnsi" w:hint="eastAsia"/>
-          <w:color w:val="000000" w:themeColor="text1"/>
-          <w:sz w:val="22"/>
-        </w:rPr>
-        <w:t>支えることをアフォードする</w:t>
-      </w:r>
-      <w:r>
-        <w:rPr>
-          <w:rFonts w:cstheme="minorHAnsi" w:hint="eastAsia"/>
-          <w:color w:val="000000" w:themeColor="text1"/>
-          <w:sz w:val="22"/>
-        </w:rPr>
-        <w:t>(</w:t>
-      </w:r>
-      <w:r>
-        <w:rPr>
-          <w:rFonts w:cstheme="minorHAnsi" w:hint="eastAsia"/>
-          <w:color w:val="000000" w:themeColor="text1"/>
-          <w:sz w:val="22"/>
-        </w:rPr>
-        <w:t>支える「ため」</w:t>
-      </w:r>
-      <w:r>
-        <w:rPr>
-          <w:rFonts w:cstheme="minorHAnsi" w:hint="eastAsia"/>
-          <w:color w:val="000000" w:themeColor="text1"/>
-          <w:sz w:val="22"/>
-        </w:rPr>
-        <w:t>)</w:t>
-      </w:r>
-      <w:r>
-        <w:rPr>
-          <w:rFonts w:cstheme="minorHAnsi" w:hint="eastAsia"/>
-          <w:color w:val="000000" w:themeColor="text1"/>
-          <w:sz w:val="22"/>
-        </w:rPr>
-        <w:t>のもので</w:t>
-      </w:r>
-      <w:r>
-        <w:rPr>
-          <w:rFonts w:cstheme="minorHAnsi" w:hint="eastAsia"/>
-          <w:color w:val="000000" w:themeColor="text1"/>
-          <w:sz w:val="22"/>
-        </w:rPr>
-        <w:t>,</w:t>
-      </w:r>
-      <w:r>
-        <w:rPr>
-          <w:rFonts w:cstheme="minorHAnsi" w:hint="eastAsia"/>
-          <w:color w:val="000000" w:themeColor="text1"/>
-          <w:sz w:val="22"/>
-        </w:rPr>
-        <w:t>それゆえ座ることをアフォードする</w:t>
-      </w:r>
-      <w:r>
-        <w:rPr>
-          <w:rFonts w:cstheme="minorHAnsi" w:hint="eastAsia"/>
-          <w:color w:val="000000" w:themeColor="text1"/>
-          <w:sz w:val="22"/>
-        </w:rPr>
-        <w:t>.</w:t>
-      </w:r>
-      <w:r>
-        <w:rPr>
-          <w:rFonts w:cstheme="minorHAnsi" w:hint="eastAsia"/>
-          <w:color w:val="000000" w:themeColor="text1"/>
-          <w:sz w:val="22"/>
-        </w:rPr>
-        <w:t>多くの椅子は一人で運ぶこともできる</w:t>
-      </w:r>
-      <w:r>
-        <w:rPr>
-          <w:rFonts w:cstheme="minorHAnsi" w:hint="eastAsia"/>
-          <w:color w:val="000000" w:themeColor="text1"/>
-          <w:sz w:val="22"/>
-        </w:rPr>
-        <w:t>(</w:t>
-      </w:r>
-      <w:r>
-        <w:rPr>
-          <w:rFonts w:cstheme="minorHAnsi" w:hint="eastAsia"/>
-          <w:color w:val="000000" w:themeColor="text1"/>
-          <w:sz w:val="22"/>
-        </w:rPr>
-        <w:t>持ち上げることをアフォードする</w:t>
-      </w:r>
-      <w:r>
-        <w:rPr>
-          <w:rFonts w:cstheme="minorHAnsi" w:hint="eastAsia"/>
-          <w:color w:val="000000" w:themeColor="text1"/>
-          <w:sz w:val="22"/>
-        </w:rPr>
-        <w:t>)</w:t>
-      </w:r>
-      <w:r>
-        <w:rPr>
-          <w:rFonts w:cstheme="minorHAnsi" w:hint="eastAsia"/>
-          <w:color w:val="000000" w:themeColor="text1"/>
-          <w:sz w:val="22"/>
-        </w:rPr>
-        <w:t>が</w:t>
-      </w:r>
-      <w:r>
-        <w:rPr>
-          <w:rFonts w:cstheme="minorHAnsi" w:hint="eastAsia"/>
-          <w:color w:val="000000" w:themeColor="text1"/>
-          <w:sz w:val="22"/>
-        </w:rPr>
-        <w:t>,</w:t>
-      </w:r>
-      <w:r>
-        <w:rPr>
-          <w:rFonts w:cstheme="minorHAnsi" w:hint="eastAsia"/>
-          <w:color w:val="000000" w:themeColor="text1"/>
-          <w:sz w:val="22"/>
-        </w:rPr>
-        <w:t>なかには力のある人か何人かでないと持ち上げられないものもある</w:t>
-      </w:r>
-      <w:r>
-        <w:rPr>
-          <w:rFonts w:cstheme="minorHAnsi" w:hint="eastAsia"/>
-          <w:color w:val="000000" w:themeColor="text1"/>
-          <w:sz w:val="22"/>
-        </w:rPr>
-        <w:t>.</w:t>
-      </w:r>
-      <w:r>
-        <w:rPr>
-          <w:rFonts w:cstheme="minorHAnsi" w:hint="eastAsia"/>
-          <w:color w:val="000000" w:themeColor="text1"/>
-          <w:sz w:val="22"/>
-        </w:rPr>
-        <w:t>幼い</w:t>
-      </w:r>
-      <w:r>
-        <w:rPr>
-          <w:rFonts w:cstheme="minorHAnsi" w:hint="eastAsia"/>
-          <w:color w:val="000000" w:themeColor="text1"/>
-          <w:sz w:val="22"/>
-        </w:rPr>
-        <w:t>,</w:t>
-      </w:r>
-      <w:r>
-        <w:rPr>
-          <w:rFonts w:cstheme="minorHAnsi" w:hint="eastAsia"/>
-          <w:color w:val="000000" w:themeColor="text1"/>
-          <w:sz w:val="22"/>
-        </w:rPr>
-        <w:t>あるいは力が弱い人が椅子を持ち上げられなかったとしたら</w:t>
-      </w:r>
-      <w:r>
-        <w:rPr>
-          <w:rFonts w:cstheme="minorHAnsi" w:hint="eastAsia"/>
-          <w:color w:val="000000" w:themeColor="text1"/>
-          <w:sz w:val="22"/>
-        </w:rPr>
-        <w:t>,</w:t>
-      </w:r>
-      <w:r>
-        <w:rPr>
-          <w:rFonts w:cstheme="minorHAnsi" w:hint="eastAsia"/>
-          <w:color w:val="000000" w:themeColor="text1"/>
-          <w:sz w:val="22"/>
-        </w:rPr>
-        <w:t>これらの人々にとってその椅子はこのアフォーダンスを持たない</w:t>
-      </w:r>
-      <w:r>
-        <w:rPr>
-          <w:rFonts w:cstheme="minorHAnsi" w:hint="eastAsia"/>
-          <w:color w:val="000000" w:themeColor="text1"/>
-          <w:sz w:val="22"/>
-        </w:rPr>
-        <w:t>,</w:t>
-      </w:r>
-      <w:r>
-        <w:rPr>
-          <w:rFonts w:cstheme="minorHAnsi" w:hint="eastAsia"/>
-          <w:color w:val="000000" w:themeColor="text1"/>
-          <w:sz w:val="22"/>
-        </w:rPr>
-        <w:t>つまり持ち上げることをアフォードしないのである</w:t>
-      </w:r>
-      <w:r>
-        <w:rPr>
-          <w:rFonts w:cstheme="minorHAnsi" w:hint="eastAsia"/>
-          <w:color w:val="000000" w:themeColor="text1"/>
-          <w:sz w:val="22"/>
-        </w:rPr>
-        <w:t>.</w:t>
-      </w:r>
-      <w:r>
-        <w:rPr>
-          <w:rFonts w:cstheme="minorHAnsi" w:hint="eastAsia"/>
-          <w:color w:val="000000" w:themeColor="text1"/>
-          <w:sz w:val="22"/>
-        </w:rPr>
-        <w:t>」</w:t>
-      </w:r>
-      <w:r>
-        <w:rPr>
-          <w:rFonts w:cstheme="minorHAnsi" w:hint="eastAsia"/>
-          <w:color w:val="000000" w:themeColor="text1"/>
-          <w:sz w:val="22"/>
-        </w:rPr>
-        <w:t>(</w:t>
-      </w:r>
-      <w:commentRangeStart w:id="7"/>
-      <w:r>
-        <w:rPr>
-          <w:rFonts w:cstheme="minorHAnsi" w:hint="eastAsia"/>
-          <w:color w:val="000000" w:themeColor="text1"/>
-          <w:sz w:val="22"/>
-        </w:rPr>
-        <w:t>[13</w:t>
-      </w:r>
-      <w:r>
-        <w:rPr>
-          <w:rFonts w:cstheme="minorHAnsi" w:hint="eastAsia"/>
-          <w:color w:val="000000" w:themeColor="text1"/>
-          <w:sz w:val="22"/>
-        </w:rPr>
-        <w:t>]</w:t>
-      </w:r>
-      <w:commentRangeEnd w:id="7"/>
-      <w:r>
-        <w:rPr>
-          <w:rStyle w:val="af1"/>
-        </w:rPr>
-        <w:commentReference w:id="7"/>
-      </w:r>
-      <w:r>
-        <w:rPr>
-          <w:rFonts w:cstheme="minorHAnsi" w:hint="eastAsia"/>
-          <w:color w:val="000000" w:themeColor="text1"/>
-          <w:sz w:val="22"/>
-        </w:rPr>
-        <w:t xml:space="preserve">, </w:t>
-      </w:r>
-      <w:r>
-        <w:rPr>
-          <w:rFonts w:cstheme="minorHAnsi" w:hint="eastAsia"/>
-          <w:color w:val="000000" w:themeColor="text1"/>
-          <w:sz w:val="22"/>
-        </w:rPr>
-        <w:t>P.</w:t>
-      </w:r>
-      <w:r>
-        <w:rPr>
-          <w:rFonts w:cstheme="minorHAnsi" w:hint="eastAsia"/>
-          <w:color w:val="000000" w:themeColor="text1"/>
-          <w:sz w:val="22"/>
-        </w:rPr>
-        <w:t>15</w:t>
-      </w:r>
-      <w:r>
-        <w:rPr>
-          <w:rFonts w:cstheme="minorHAnsi" w:hint="eastAsia"/>
-          <w:color w:val="000000" w:themeColor="text1"/>
-          <w:sz w:val="22"/>
-        </w:rPr>
-        <w:t>)</w:t>
-      </w:r>
-    </w:p>
-    <w:p>
-      <w:pPr>
-        <w:keepNext/>
-      </w:pPr>
-      <w:r>
-        <w:rPr>
-          <w:rFonts w:cstheme="minorHAnsi" w:hint="eastAsia"/>
           <w:noProof/>
-          <w:color w:val="000000" w:themeColor="text1"/>
-          <w:sz w:val="22"/>
+        </w:rPr>
+        <mc:AlternateContent>
+          <mc:Choice Requires="wps">
+            <w:drawing>
+              <wp:anchor distT="0" distB="0" distL="114300" distR="114300" simplePos="0" relativeHeight="251706368" behindDoc="0" locked="0" layoutInCell="1" allowOverlap="1" wp14:anchorId="0FCF661E" wp14:editId="2BDC91C4">
+                <wp:simplePos x="0" y="0"/>
+                <wp:positionH relativeFrom="column">
+                  <wp:posOffset>3204210</wp:posOffset>
+                </wp:positionH>
+                <wp:positionV relativeFrom="paragraph">
+                  <wp:posOffset>3862705</wp:posOffset>
+                </wp:positionV>
+                <wp:extent cx="2584450" cy="635"/>
+                <wp:effectExtent l="0" t="0" r="6350" b="6350"/>
+                <wp:wrapTopAndBottom/>
+                <wp:docPr id="1682487739" name="テキスト ボックス 1"/>
+                <wp:cNvGraphicFramePr/>
+                <a:graphic xmlns:a="http://schemas.openxmlformats.org/drawingml/2006/main">
+                  <a:graphicData uri="http://schemas.microsoft.com/office/word/2010/wordprocessingShape">
+                    <wps:wsp>
+                      <wps:cNvSpPr txBox="1"/>
+                      <wps:spPr>
+                        <a:xfrm>
+                          <a:off x="0" y="0"/>
+                          <a:ext cx="2584450" cy="635"/>
+                        </a:xfrm>
+                        <a:prstGeom prst="rect">
+                          <a:avLst/>
+                        </a:prstGeom>
+                        <a:solidFill>
+                          <a:prstClr val="white"/>
+                        </a:solidFill>
+                        <a:ln>
+                          <a:noFill/>
+                        </a:ln>
+                      </wps:spPr>
+                      <wps:txbx>
+                        <w:txbxContent>
+                          <w:p>
+                            <w:pPr>
+                              <w:pStyle w:val="af7"/>
+                              <w:rPr>
+                                <w:noProof/>
+                                <w:szCs w:val="22"/>
+                              </w:rPr>
+                            </w:pPr>
+                            <w:r>
+                              <w:rPr>
+                                <w:rFonts w:hint="eastAsia"/>
+                              </w:rPr>
+                              <w:t>図</w:t>
+                            </w:r>
+                            <w:r>
+                              <w:rPr>
+                                <w:rFonts w:hint="eastAsia"/>
+                              </w:rPr>
+                              <w:t xml:space="preserve"> </w:t>
+                            </w:r>
+                            <w:r>
+                              <w:fldChar w:fldCharType="begin"/>
+                            </w:r>
+                            <w:r>
+                              <w:instrText xml:space="preserve"> </w:instrText>
+                            </w:r>
+                            <w:r>
+                              <w:rPr>
+                                <w:rFonts w:hint="eastAsia"/>
+                              </w:rPr>
+                              <w:instrText xml:space="preserve">SEQ </w:instrText>
+                            </w:r>
+                            <w:r>
+                              <w:rPr>
+                                <w:rFonts w:hint="eastAsia"/>
+                              </w:rPr>
+                              <w:instrText>図</w:instrText>
+                            </w:r>
+                            <w:r>
+                              <w:rPr>
+                                <w:rFonts w:hint="eastAsia"/>
+                              </w:rPr>
+                              <w:instrText xml:space="preserve"> \* ARABIC</w:instrText>
+                            </w:r>
+                            <w:r>
+                              <w:instrText xml:space="preserve"> </w:instrText>
+                            </w:r>
+                            <w:r>
+                              <w:fldChar w:fldCharType="separate"/>
+                            </w:r>
+                            <w:r>
+                              <w:rPr>
+                                <w:noProof/>
+                              </w:rPr>
+                              <w:t>2</w:t>
+                            </w:r>
+                            <w:r>
+                              <w:fldChar w:fldCharType="end"/>
+                            </w:r>
+                          </w:p>
+                        </w:txbxContent>
+                      </wps:txbx>
+                      <wps:bodyPr rot="0" spcFirstLastPara="0" vertOverflow="overflow" horzOverflow="overflow" vert="horz" wrap="square" lIns="0" tIns="0" rIns="0" bIns="0" numCol="1" spcCol="0" rtlCol="0" fromWordArt="0" anchor="t" anchorCtr="0" forceAA="0" compatLnSpc="1">
+                        <a:prstTxWarp prst="textNoShape">
+                          <a:avLst/>
+                        </a:prstTxWarp>
+                        <a:spAutoFit/>
+                      </wps:bodyPr>
+                    </wps:wsp>
+                  </a:graphicData>
+                </a:graphic>
+              </wp:anchor>
+            </w:drawing>
+          </mc:Choice>
+          <mc:Fallback>
+            <w:pict>
+              <v:shape w14:anchorId="0FCF661E" id="_x0000_s1027" type="#_x0000_t202" style="position:absolute;left:0;text-align:left;margin-left:252.3pt;margin-top:304.15pt;width:203.5pt;height:.05pt;z-index:251706368;visibility:visible;mso-wrap-style:square;mso-wrap-distance-left:9pt;mso-wrap-distance-top:0;mso-wrap-distance-right:9pt;mso-wrap-distance-bottom:0;mso-position-horizontal:absolute;mso-position-horizontal-relative:text;mso-position-vertical:absolute;mso-position-vertical-relative:text;v-text-anchor:top" o:gfxdata="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" stroked="f">
+                <v:textbox style="mso-fit-shape-to-text:t" inset="0,0,0,0">
+                  <w:txbxContent>
+                    <w:p>
+                      <w:pPr>
+                        <w:pStyle w:val="af7"/>
+                        <w:rPr>
+                          <w:noProof/>
+                          <w:szCs w:val="22"/>
+                        </w:rPr>
+                      </w:pPr>
+                      <w:r>
+                        <w:rPr>
+                          <w:rFonts w:hint="eastAsia"/>
+                        </w:rPr>
+                        <w:t>図</w:t>
+                      </w:r>
+                      <w:r>
+                        <w:rPr>
+                          <w:rFonts w:hint="eastAsia"/>
+                        </w:rPr>
+                        <w:t xml:space="preserve"> </w:t>
+                      </w:r>
+                      <w:r>
+                        <w:fldChar w:fldCharType="begin"/>
+                      </w:r>
+                      <w:r>
+                        <w:instrText xml:space="preserve"> </w:instrText>
+                      </w:r>
+                      <w:r>
+                        <w:rPr>
+                          <w:rFonts w:hint="eastAsia"/>
+                        </w:rPr>
+                        <w:instrText xml:space="preserve">SEQ </w:instrText>
+                      </w:r>
+                      <w:r>
+                        <w:rPr>
+                          <w:rFonts w:hint="eastAsia"/>
+                        </w:rPr>
+                        <w:instrText>図</w:instrText>
+                      </w:r>
+                      <w:r>
+                        <w:rPr>
+                          <w:rFonts w:hint="eastAsia"/>
+                        </w:rPr>
+                        <w:instrText xml:space="preserve"> \* ARABIC</w:instrText>
+                      </w:r>
+                      <w:r>
+                        <w:instrText xml:space="preserve"> </w:instrText>
+                      </w:r>
+                      <w:r>
+                        <w:fldChar w:fldCharType="separate"/>
+                      </w:r>
+                      <w:r>
+                        <w:rPr>
+                          <w:noProof/>
+                        </w:rPr>
+                        <w:t>2</w:t>
+                      </w:r>
+                      <w:r>
+                        <w:fldChar w:fldCharType="end"/>
+                      </w:r>
+                    </w:p>
+                  </w:txbxContent>
+                </v:textbox>
+                <w10:wrap type="topAndBottom"/>
+              </v:shape>
+            </w:pict>
+          </mc:Fallback>
+        </mc:AlternateContent>
+      </w:r>
+      <w:r>
+        <w:rPr>
+          <w:rFonts w:cstheme="minorHAnsi" w:hint="eastAsia"/>
+          <w:noProof/>
+          <w:color w:val="000000" w:themeColor="text1"/>
+          <w:sz w:val="22"/>
+          <w:lang w:val="ja-JP"/>
         </w:rPr>
         <w:drawing>
-          <wp:inline distT="0" distB="0" distL="0" distR="0" wp14:anchorId="7BCC0BFE" wp14:editId="5E4A2424">
-            <wp:extent cx="3259455" cy="2172842"/>
+          <wp:anchor distT="0" distB="0" distL="114300" distR="114300" simplePos="0" relativeHeight="251656192" behindDoc="0" locked="0" layoutInCell="1" allowOverlap="1" wp14:anchorId="17CD062E" wp14:editId="2AC86F2D">
+            <wp:simplePos x="0" y="0"/>
+            <wp:positionH relativeFrom="column">
+              <wp:posOffset>396240</wp:posOffset>
+            </wp:positionH>
+            <wp:positionV relativeFrom="paragraph">
+              <wp:posOffset>2169160</wp:posOffset>
+            </wp:positionV>
+            <wp:extent cx="2573020" cy="1930400"/>
             <wp:effectExtent l="0" t="0" r="0" b="0"/>
-            <wp:docPr id="394351979" name="図 1"/>
+            <wp:wrapTopAndBottom/>
+            <wp:docPr id="1704624614" name="図 1" descr="グラフィカル ユーザー インターフェイス&#10;&#10;AI 生成コンテンツは誤りを含む可能性があります。"/>
             <wp:cNvGraphicFramePr>
               <a:graphicFrameLocks xmlns:a="http://schemas.openxmlformats.org/drawingml/2006/main" noChangeAspect="1"/>
             </wp:cNvGraphicFramePr>
@@ -5188,11 +3946,13 @@
               <a:graphicData uri="http://schemas.openxmlformats.org/drawingml/2006/picture">
                 <pic:pic xmlns:pic="http://schemas.openxmlformats.org/drawingml/2006/picture">
                   <pic:nvPicPr>
-                    <pic:cNvPr id="394351979" name="図 394351979"/>
-                    <pic:cNvPicPr/>
+                    <pic:cNvPr id="1704624614" name="図 1" descr="グラフィカル ユーザー インターフェイス&#10;&#10;AI 生成コンテンツは誤りを含む可能性があります。"/>
+                    <pic:cNvPicPr>
+                      <a:picLocks noChangeAspect="1"/>
+                    </pic:cNvPicPr>
                   </pic:nvPicPr>
                   <pic:blipFill>
-                    <a:blip r:embed="rId16" cstate="print">
+                    <a:blip r:embed="rId12" cstate="print">
                       <a:extLst>
                         <a:ext uri="{28A0092B-C50C-407E-A947-70E740481C1C}">
                           <a14:useLocalDpi xmlns:a14="http://schemas.microsoft.com/office/drawing/2010/main" val="0"/>
@@ -5206,7 +3966,7 @@
                   <pic:spPr>
                     <a:xfrm>
                       <a:off x="0" y="0"/>
-                      <a:ext cx="3362159" cy="2241307"/>
+                      <a:ext cx="2573020" cy="1930400"/>
                     </a:xfrm>
                     <a:prstGeom prst="rect">
                       <a:avLst/>
@@ -5215,451 +3975,556 @@
                 </pic:pic>
               </a:graphicData>
             </a:graphic>
-          </wp:inline>
+          </wp:anchor>
         </w:drawing>
       </w:r>
       <w:r>
         <w:rPr>
+          <w:rFonts w:cstheme="minorHAnsi" w:hint="eastAsia"/>
+          <w:noProof/>
+          <w:color w:val="000000" w:themeColor="text1"/>
+          <w:sz w:val="22"/>
+        </w:rPr>
+        <w:drawing>
+          <wp:anchor distT="0" distB="0" distL="114300" distR="114300" simplePos="0" relativeHeight="251657216" behindDoc="0" locked="0" layoutInCell="1" allowOverlap="1" wp14:anchorId="3F1450B4" wp14:editId="1EFB9ED3">
+            <wp:simplePos x="0" y="0"/>
+            <wp:positionH relativeFrom="column">
+              <wp:posOffset>3204471</wp:posOffset>
+            </wp:positionH>
+            <wp:positionV relativeFrom="paragraph">
+              <wp:posOffset>2153920</wp:posOffset>
+            </wp:positionV>
+            <wp:extent cx="2584824" cy="1938655"/>
+            <wp:effectExtent l="0" t="0" r="6350" b="4445"/>
+            <wp:wrapTopAndBottom/>
+            <wp:docPr id="973909660" name="図 2" descr="テキスト&#10;&#10;AI 生成コンテンツは誤りを含む可能性があります。"/>
+            <wp:cNvGraphicFramePr>
+              <a:graphicFrameLocks xmlns:a="http://schemas.openxmlformats.org/drawingml/2006/main" noChangeAspect="1"/>
+            </wp:cNvGraphicFramePr>
+            <a:graphic xmlns:a="http://schemas.openxmlformats.org/drawingml/2006/main">
+              <a:graphicData uri="http://schemas.openxmlformats.org/drawingml/2006/picture">
+                <pic:pic xmlns:pic="http://schemas.openxmlformats.org/drawingml/2006/picture">
+                  <pic:nvPicPr>
+                    <pic:cNvPr id="973909660" name="図 2" descr="テキスト&#10;&#10;AI 生成コンテンツは誤りを含む可能性があります。"/>
+                    <pic:cNvPicPr>
+                      <a:picLocks noChangeAspect="1"/>
+                    </pic:cNvPicPr>
+                  </pic:nvPicPr>
+                  <pic:blipFill>
+                    <a:blip r:embed="rId13" cstate="print">
+                      <a:extLst>
+                        <a:ext uri="{28A0092B-C50C-407E-A947-70E740481C1C}">
+                          <a14:useLocalDpi xmlns:a14="http://schemas.microsoft.com/office/drawing/2010/main" val="0"/>
+                        </a:ext>
+                      </a:extLst>
+                    </a:blip>
+                    <a:stretch>
+                      <a:fillRect/>
+                    </a:stretch>
+                  </pic:blipFill>
+                  <pic:spPr>
+                    <a:xfrm>
+                      <a:off x="0" y="0"/>
+                      <a:ext cx="2584824" cy="1938655"/>
+                    </a:xfrm>
+                    <a:prstGeom prst="rect">
+                      <a:avLst/>
+                    </a:prstGeom>
+                  </pic:spPr>
+                </pic:pic>
+              </a:graphicData>
+            </a:graphic>
+          </wp:anchor>
+        </w:drawing>
+      </w:r>
+      <w:r>
+        <w:rPr>
+          <w:rFonts w:cstheme="minorHAnsi" w:hint="eastAsia"/>
+          <w:color w:val="000000" w:themeColor="text1"/>
+          <w:sz w:val="22"/>
+        </w:rPr>
+        <w:t>ノーマンは発見可能性を「どのような行為が行えるのか</w:t>
+      </w:r>
+      <w:r>
+        <w:rPr>
+          <w:rFonts w:cstheme="minorHAnsi" w:hint="eastAsia"/>
+          <w:color w:val="000000" w:themeColor="text1"/>
+          <w:sz w:val="22"/>
+        </w:rPr>
+        <w:t>,</w:t>
+      </w:r>
+      <w:r>
+        <w:rPr>
+          <w:rFonts w:cstheme="minorHAnsi" w:hint="eastAsia"/>
+          <w:color w:val="000000" w:themeColor="text1"/>
+          <w:sz w:val="22"/>
+        </w:rPr>
+        <w:t>現状がどうなっているのかを利者</w:t>
+      </w:r>
+      <w:r>
+        <w:rPr>
+          <w:rFonts w:cstheme="minorHAnsi" w:hint="eastAsia"/>
+          <w:color w:val="000000" w:themeColor="text1"/>
+          <w:sz w:val="22"/>
+        </w:rPr>
+        <w:t>者</w:t>
+      </w:r>
+      <w:r>
+        <w:rPr>
+          <w:rFonts w:cstheme="minorHAnsi" w:hint="eastAsia"/>
+          <w:color w:val="000000" w:themeColor="text1"/>
+          <w:sz w:val="22"/>
+        </w:rPr>
+        <w:t>が容易に判断できること」と定義している</w:t>
+      </w:r>
+      <w:r>
+        <w:rPr>
+          <w:rFonts w:cstheme="minorHAnsi" w:hint="eastAsia"/>
+          <w:color w:val="000000" w:themeColor="text1"/>
+          <w:sz w:val="22"/>
+        </w:rPr>
+        <w:t>.</w:t>
+      </w:r>
+      <w:r>
+        <w:rPr>
           <w:rFonts w:hint="eastAsia"/>
+        </w:rPr>
+        <w:t xml:space="preserve"> </w:t>
+      </w:r>
+      <w:r>
+        <w:rPr>
+          <w:rFonts w:hint="eastAsia"/>
+        </w:rPr>
+        <w:t>さらに</w:t>
+      </w:r>
+      <w:r>
+        <w:rPr>
+          <w:rFonts w:cstheme="minorHAnsi" w:hint="eastAsia"/>
+          <w:color w:val="000000" w:themeColor="text1"/>
+          <w:sz w:val="22"/>
+        </w:rPr>
+        <w:t>発見可能性はアフォーダンス</w:t>
+      </w:r>
+      <w:r>
+        <w:rPr>
+          <w:rFonts w:cstheme="minorHAnsi" w:hint="eastAsia"/>
+          <w:color w:val="000000" w:themeColor="text1"/>
+          <w:sz w:val="22"/>
+        </w:rPr>
+        <w:t>,</w:t>
+      </w:r>
+      <w:r>
+        <w:rPr>
+          <w:rFonts w:cstheme="minorHAnsi" w:hint="eastAsia"/>
+          <w:color w:val="000000" w:themeColor="text1"/>
+          <w:sz w:val="22"/>
+        </w:rPr>
+        <w:t>シグニファイア</w:t>
+      </w:r>
+      <w:r>
+        <w:rPr>
+          <w:rFonts w:cstheme="minorHAnsi" w:hint="eastAsia"/>
+          <w:color w:val="000000" w:themeColor="text1"/>
+          <w:sz w:val="22"/>
+        </w:rPr>
+        <w:t>,</w:t>
+      </w:r>
+      <w:r>
+        <w:rPr>
+          <w:rFonts w:cstheme="minorHAnsi" w:hint="eastAsia"/>
+          <w:color w:val="000000" w:themeColor="text1"/>
+          <w:sz w:val="22"/>
+        </w:rPr>
+        <w:t>制約</w:t>
+      </w:r>
+      <w:r>
+        <w:rPr>
+          <w:rFonts w:cstheme="minorHAnsi" w:hint="eastAsia"/>
+          <w:color w:val="000000" w:themeColor="text1"/>
+          <w:sz w:val="22"/>
+        </w:rPr>
+        <w:t>,</w:t>
+      </w:r>
+      <w:r>
+        <w:rPr>
+          <w:rFonts w:cstheme="minorHAnsi" w:hint="eastAsia"/>
+          <w:color w:val="000000" w:themeColor="text1"/>
+          <w:sz w:val="22"/>
+        </w:rPr>
+        <w:t>対応付け</w:t>
+      </w:r>
+      <w:r>
+        <w:rPr>
+          <w:rFonts w:cstheme="minorHAnsi" w:hint="eastAsia"/>
+          <w:color w:val="000000" w:themeColor="text1"/>
+          <w:sz w:val="22"/>
+        </w:rPr>
+        <w:t>,</w:t>
+      </w:r>
+      <w:r>
+        <w:rPr>
+          <w:rFonts w:cstheme="minorHAnsi" w:hint="eastAsia"/>
+          <w:color w:val="000000" w:themeColor="text1"/>
+          <w:sz w:val="22"/>
+        </w:rPr>
+        <w:t>フィードバックから得られる</w:t>
+      </w:r>
+      <w:r>
+        <w:rPr>
+          <w:rFonts w:cstheme="minorHAnsi" w:hint="eastAsia"/>
+          <w:color w:val="000000" w:themeColor="text1"/>
+          <w:sz w:val="22"/>
+        </w:rPr>
+        <w:t xml:space="preserve">. </w:t>
+      </w:r>
+      <w:commentRangeStart w:id="4"/>
+      <w:r>
+        <w:rPr>
+          <w:rFonts w:cstheme="minorHAnsi" w:hint="eastAsia"/>
+          <w:color w:val="000000" w:themeColor="text1"/>
+          <w:sz w:val="22"/>
+        </w:rPr>
+        <w:t>[10]</w:t>
+      </w:r>
+      <w:commentRangeEnd w:id="4"/>
+      <w:r>
+        <w:rPr>
+          <w:rStyle w:val="af1"/>
+        </w:rPr>
+        <w:commentReference w:id="4"/>
+      </w:r>
+      <w:r>
+        <w:rPr>
+          <w:rFonts w:cstheme="minorHAnsi" w:hint="eastAsia"/>
+          <w:color w:val="000000" w:themeColor="text1"/>
+          <w:sz w:val="22"/>
+        </w:rPr>
+        <w:t>つまり</w:t>
+      </w:r>
+      <w:r>
+        <w:rPr>
+          <w:rFonts w:cstheme="minorHAnsi" w:hint="eastAsia"/>
+          <w:color w:val="000000" w:themeColor="text1"/>
+          <w:sz w:val="22"/>
+        </w:rPr>
+        <w:t>,</w:t>
+      </w:r>
+      <w:r>
+        <w:rPr>
+          <w:rFonts w:cstheme="minorHAnsi" w:hint="eastAsia"/>
+          <w:color w:val="000000" w:themeColor="text1"/>
+          <w:sz w:val="22"/>
+        </w:rPr>
+        <w:t>デジタルの</w:t>
+      </w:r>
+      <w:r>
+        <w:rPr>
+          <w:rFonts w:cstheme="minorHAnsi" w:hint="eastAsia"/>
+          <w:color w:val="000000" w:themeColor="text1"/>
+          <w:sz w:val="22"/>
+        </w:rPr>
+        <w:t>UI</w:t>
+      </w:r>
+      <w:r>
+        <w:rPr>
+          <w:rFonts w:cstheme="minorHAnsi" w:hint="eastAsia"/>
+          <w:color w:val="000000" w:themeColor="text1"/>
+          <w:sz w:val="22"/>
+        </w:rPr>
+        <w:t>においてはユーザーが画面を見た際に何ができるのか</w:t>
+      </w:r>
+      <w:r>
+        <w:rPr>
+          <w:rFonts w:cstheme="minorHAnsi" w:hint="eastAsia"/>
+          <w:color w:val="000000" w:themeColor="text1"/>
+          <w:sz w:val="22"/>
+        </w:rPr>
+        <w:t>,</w:t>
+      </w:r>
+      <w:r>
+        <w:rPr>
+          <w:rFonts w:cstheme="minorHAnsi" w:hint="eastAsia"/>
+          <w:color w:val="000000" w:themeColor="text1"/>
+          <w:sz w:val="22"/>
+        </w:rPr>
+        <w:t>目的</w:t>
+      </w:r>
+      <w:r>
+        <w:rPr>
+          <w:rFonts w:cstheme="minorHAnsi" w:hint="eastAsia"/>
+          <w:color w:val="000000" w:themeColor="text1"/>
+          <w:sz w:val="22"/>
+        </w:rPr>
+        <w:t>達成のためにどこを押せばいいのかが自然にわかる状態を指す</w:t>
+      </w:r>
+      <w:r>
+        <w:rPr>
+          <w:rFonts w:cstheme="minorHAnsi" w:hint="eastAsia"/>
+          <w:color w:val="000000" w:themeColor="text1"/>
+          <w:sz w:val="22"/>
+        </w:rPr>
+        <w:t>.</w:t>
+      </w:r>
+      <w:r>
+        <w:rPr>
+          <w:rFonts w:cstheme="minorHAnsi"/>
+          <w:color w:val="000000" w:themeColor="text1"/>
+          <w:sz w:val="22"/>
+        </w:rPr>
+        <w:br/>
+      </w:r>
+      <w:r>
+        <w:rPr>
+          <w:rFonts w:cstheme="minorHAnsi" w:hint="eastAsia"/>
+          <w:color w:val="000000" w:themeColor="text1"/>
+          <w:sz w:val="22"/>
+        </w:rPr>
+        <w:t xml:space="preserve">　</w:t>
+      </w:r>
+      <w:r>
+        <w:rPr>
+          <w:rFonts w:cstheme="minorHAnsi" w:hint="eastAsia"/>
+          <w:color w:val="000000" w:themeColor="text1"/>
+          <w:sz w:val="22"/>
+        </w:rPr>
+        <w:t>UI</w:t>
+      </w:r>
+      <w:r>
+        <w:rPr>
+          <w:rFonts w:cstheme="minorHAnsi" w:hint="eastAsia"/>
+          <w:color w:val="000000" w:themeColor="text1"/>
+          <w:sz w:val="22"/>
+        </w:rPr>
+        <w:t>例：</w:t>
+      </w:r>
+      <w:r>
+        <w:rPr>
+          <w:rFonts w:cstheme="minorHAnsi" w:hint="eastAsia"/>
+          <w:color w:val="000000" w:themeColor="text1"/>
+          <w:sz w:val="22"/>
+        </w:rPr>
+        <w:t>Nintendo Switch</w:t>
+      </w:r>
+      <w:r>
+        <w:rPr>
+          <w:rFonts w:cstheme="minorHAnsi" w:hint="eastAsia"/>
+          <w:color w:val="000000" w:themeColor="text1"/>
+          <w:sz w:val="22"/>
+        </w:rPr>
+        <w:t>のホーム画面ではゲームのアイコンを大きく</w:t>
+      </w:r>
+      <w:r>
+        <w:rPr>
+          <w:rFonts w:cstheme="minorHAnsi" w:hint="eastAsia"/>
+          <w:color w:val="000000" w:themeColor="text1"/>
+          <w:sz w:val="22"/>
+        </w:rPr>
+        <w:t>,</w:t>
+      </w:r>
+      <w:r>
+        <w:rPr>
+          <w:rFonts w:cstheme="minorHAnsi" w:hint="eastAsia"/>
+          <w:color w:val="000000" w:themeColor="text1"/>
+          <w:sz w:val="22"/>
+        </w:rPr>
+        <w:t>設定やサービスなどのアイコンを小さく配置することでユーザーがまず注目する要素</w:t>
+      </w:r>
+      <w:r>
+        <w:rPr>
+          <w:rFonts w:cstheme="minorHAnsi" w:hint="eastAsia"/>
+          <w:color w:val="000000" w:themeColor="text1"/>
+          <w:sz w:val="22"/>
+        </w:rPr>
+        <w:t>(</w:t>
+      </w:r>
+      <w:r>
+        <w:rPr>
+          <w:rFonts w:cstheme="minorHAnsi" w:hint="eastAsia"/>
+          <w:color w:val="000000" w:themeColor="text1"/>
+          <w:sz w:val="22"/>
+        </w:rPr>
+        <w:t>ゲーム</w:t>
+      </w:r>
+      <w:r>
+        <w:rPr>
+          <w:rFonts w:cstheme="minorHAnsi" w:hint="eastAsia"/>
+          <w:color w:val="000000" w:themeColor="text1"/>
+          <w:sz w:val="22"/>
+        </w:rPr>
+        <w:t>)</w:t>
+      </w:r>
+      <w:r>
+        <w:rPr>
+          <w:rFonts w:cstheme="minorHAnsi" w:hint="eastAsia"/>
+          <w:color w:val="000000" w:themeColor="text1"/>
+          <w:sz w:val="22"/>
+        </w:rPr>
+        <w:t>を視覚的に強調している</w:t>
+      </w:r>
+      <w:r>
+        <w:rPr>
+          <w:rFonts w:cstheme="minorHAnsi" w:hint="eastAsia"/>
+          <w:color w:val="000000" w:themeColor="text1"/>
+          <w:sz w:val="22"/>
+        </w:rPr>
+        <w:t>.</w:t>
+      </w:r>
+      <w:r>
+        <w:rPr>
+          <w:rFonts w:cstheme="minorHAnsi" w:hint="eastAsia"/>
+          <w:color w:val="000000" w:themeColor="text1"/>
+          <w:sz w:val="22"/>
+        </w:rPr>
+        <w:t>このように情報の優先度をアイコンサイズで明確化することにより</w:t>
+      </w:r>
+      <w:r>
+        <w:rPr>
+          <w:rFonts w:cstheme="minorHAnsi" w:hint="eastAsia"/>
+          <w:color w:val="000000" w:themeColor="text1"/>
+          <w:sz w:val="22"/>
+        </w:rPr>
+        <w:t>,</w:t>
+      </w:r>
+      <w:r>
+        <w:rPr>
+          <w:rFonts w:cstheme="minorHAnsi" w:hint="eastAsia"/>
+          <w:color w:val="000000" w:themeColor="text1"/>
+          <w:sz w:val="22"/>
+        </w:rPr>
+        <w:t>ユーザーが「何を選べばいいか」を瞬時に発見できるようになっている</w:t>
+      </w:r>
+      <w:r>
+        <w:rPr>
+          <w:rFonts w:cstheme="minorHAnsi" w:hint="eastAsia"/>
+          <w:color w:val="000000" w:themeColor="text1"/>
+          <w:sz w:val="22"/>
+        </w:rPr>
+        <w:t>.</w:t>
+      </w:r>
+      <w:r>
+        <w:rPr>
+          <w:rFonts w:cstheme="minorHAnsi"/>
+          <w:color w:val="000000" w:themeColor="text1"/>
+          <w:sz w:val="22"/>
+        </w:rPr>
+        <w:br/>
+      </w:r>
+      <w:r>
+        <w:rPr>
+          <w:rFonts w:cstheme="minorHAnsi" w:hint="eastAsia"/>
+          <w:color w:val="000000" w:themeColor="text1"/>
           <w:sz w:val="18"/>
           <w:szCs w:val="18"/>
         </w:rPr>
-        <w:t>(</w:t>
-      </w:r>
-      <w:r>
-        <w:rPr>
-          <w:rFonts w:hint="eastAsia"/>
+        <w:t>CEDEC 2018</w:t>
+      </w:r>
+      <w:r>
+        <w:rPr>
+          <w:rFonts w:cstheme="minorHAnsi" w:hint="eastAsia"/>
+          <w:color w:val="000000" w:themeColor="text1"/>
           <w:sz w:val="18"/>
           <w:szCs w:val="18"/>
         </w:rPr>
-        <w:t>図</w:t>
-      </w:r>
-      <w:r>
-        <w:rPr>
+        <w:t>任天堂</w:t>
+      </w:r>
+      <w:r>
+        <w:rPr>
+          <w:rFonts w:cstheme="minorHAnsi" w:hint="eastAsia"/>
+          <w:color w:val="000000" w:themeColor="text1"/>
           <w:sz w:val="18"/>
           <w:szCs w:val="18"/>
         </w:rPr>
-        <w:fldChar w:fldCharType="begin"/>
-      </w:r>
-      <w:r>
-        <w:rPr>
+        <w:t>講演</w:t>
+      </w:r>
+      <w:r>
+        <w:rPr>
+          <w:rFonts w:cstheme="minorHAnsi" w:hint="eastAsia"/>
+          <w:color w:val="000000" w:themeColor="text1"/>
           <w:sz w:val="18"/>
           <w:szCs w:val="18"/>
         </w:rPr>
-        <w:instrText xml:space="preserve"> </w:instrText>
-      </w:r>
-      <w:r>
-        <w:rPr>
-          <w:rFonts w:hint="eastAsia"/>
+        <w:t>「明快で軽快な</w:t>
+      </w:r>
+      <w:r>
+        <w:rPr>
+          <w:rFonts w:cstheme="minorHAnsi" w:hint="eastAsia"/>
+          <w:color w:val="000000" w:themeColor="text1"/>
           <w:sz w:val="18"/>
           <w:szCs w:val="18"/>
         </w:rPr>
-        <w:instrText xml:space="preserve">SEQ </w:instrText>
-      </w:r>
-      <w:r>
-        <w:rPr>
-          <w:rFonts w:hint="eastAsia"/>
+        <w:t xml:space="preserve">UI Nintendo Switch </w:t>
+      </w:r>
+      <w:r>
+        <w:rPr>
+          <w:rFonts w:cstheme="minorHAnsi" w:hint="eastAsia"/>
+          <w:color w:val="000000" w:themeColor="text1"/>
           <w:sz w:val="18"/>
           <w:szCs w:val="18"/>
         </w:rPr>
-        <w:instrText>図</w:instrText>
-      </w:r>
-      <w:r>
-        <w:rPr>
-          <w:rFonts w:hint="eastAsia"/>
+        <w:t>本体機能」</w:t>
+      </w:r>
+      <w:commentRangeStart w:id="5"/>
+      <w:r>
+        <w:rPr>
+          <w:rFonts w:cstheme="minorHAnsi" w:hint="eastAsia"/>
+          <w:color w:val="000000" w:themeColor="text1"/>
           <w:sz w:val="18"/>
           <w:szCs w:val="18"/>
         </w:rPr>
-        <w:instrText xml:space="preserve"> \* ARABIC</w:instrText>
-      </w:r>
-      <w:r>
-        <w:rPr>
-          <w:sz w:val="18"/>
-          <w:szCs w:val="18"/>
-        </w:rPr>
-        <w:instrText xml:space="preserve"> </w:instrText>
-      </w:r>
-      <w:r>
-        <w:rPr>
-          <w:sz w:val="18"/>
-          <w:szCs w:val="18"/>
-        </w:rPr>
-        <w:fldChar w:fldCharType="separate"/>
-      </w:r>
-      <w:r>
-        <w:rPr>
-          <w:noProof/>
-          <w:sz w:val="18"/>
-          <w:szCs w:val="18"/>
-        </w:rPr>
-        <w:t>3</w:t>
-      </w:r>
-      <w:r>
-        <w:rPr>
-          <w:sz w:val="18"/>
-          <w:szCs w:val="18"/>
-        </w:rPr>
-        <w:fldChar w:fldCharType="end"/>
-      </w:r>
-      <w:r>
-        <w:rPr>
-          <w:rFonts w:hint="eastAsia"/>
-          <w:sz w:val="18"/>
-          <w:szCs w:val="18"/>
-        </w:rPr>
-        <w:t>)</w:t>
+        <w:t>[11]</w:t>
+      </w:r>
+      <w:commentRangeEnd w:id="5"/>
+      <w:r>
+        <w:rPr>
+          <w:rStyle w:val="af1"/>
+        </w:rPr>
+        <w:commentReference w:id="5"/>
       </w:r>
     </w:p>
     <w:p>
       <w:pPr>
         <w:rPr>
           <w:rFonts w:cstheme="minorHAnsi"/>
-          <w:color w:val="000000" w:themeColor="text1"/>
-          <w:sz w:val="22"/>
-        </w:rPr>
-      </w:pPr>
-      <w:r>
-        <w:rPr>
-          <w:rFonts w:cstheme="minorHAnsi" w:hint="eastAsia"/>
-          <w:color w:val="000000" w:themeColor="text1"/>
-          <w:sz w:val="22"/>
-        </w:rPr>
-        <w:t>このようにアフォーダンスは対象そのものが固定的に備える絶対的な性質ではなく</w:t>
-      </w:r>
-      <w:r>
-        <w:rPr>
-          <w:rFonts w:cstheme="minorHAnsi" w:hint="eastAsia"/>
-          <w:color w:val="000000" w:themeColor="text1"/>
-          <w:sz w:val="22"/>
-        </w:rPr>
-        <w:t>,</w:t>
-      </w:r>
-      <w:r>
-        <w:rPr>
-          <w:rFonts w:cstheme="minorHAnsi" w:hint="eastAsia"/>
-          <w:color w:val="000000" w:themeColor="text1"/>
-          <w:sz w:val="22"/>
-        </w:rPr>
-        <w:t xml:space="preserve"> </w:t>
-      </w:r>
-      <w:r>
-        <w:rPr>
-          <w:rFonts w:cstheme="minorHAnsi" w:hint="eastAsia"/>
-          <w:color w:val="000000" w:themeColor="text1"/>
-          <w:sz w:val="22"/>
-        </w:rPr>
-        <w:t>利用者との間に関係性として存在するものである</w:t>
-      </w:r>
-      <w:r>
-        <w:rPr>
-          <w:rFonts w:cstheme="minorHAnsi" w:hint="eastAsia"/>
-          <w:color w:val="000000" w:themeColor="text1"/>
-          <w:sz w:val="22"/>
-        </w:rPr>
-        <w:t>.</w:t>
-      </w:r>
-      <w:r>
-        <w:rPr>
-          <w:rFonts w:cstheme="minorHAnsi"/>
-          <w:color w:val="000000" w:themeColor="text1"/>
-          <w:sz w:val="22"/>
-        </w:rPr>
-        <w:t>またその関係性は利用者の身体的特性や能力</w:t>
-      </w:r>
-      <w:r>
-        <w:rPr>
-          <w:rFonts w:cstheme="minorHAnsi" w:hint="eastAsia"/>
-          <w:color w:val="000000" w:themeColor="text1"/>
-          <w:sz w:val="22"/>
-        </w:rPr>
-        <w:t>,</w:t>
-      </w:r>
-      <w:r>
-        <w:rPr>
-          <w:rFonts w:cstheme="minorHAnsi"/>
-          <w:color w:val="000000" w:themeColor="text1"/>
-          <w:sz w:val="22"/>
-        </w:rPr>
-        <w:t>経験によって変化するため同じ対象であっても利用者によってアフォーダンスが異なる点に特徴がある</w:t>
-      </w:r>
-      <w:r>
-        <w:rPr>
-          <w:rFonts w:cstheme="minorHAnsi" w:hint="eastAsia"/>
-          <w:color w:val="000000" w:themeColor="text1"/>
-          <w:sz w:val="22"/>
-        </w:rPr>
-        <w:t>.</w:t>
-      </w:r>
+          <w:b/>
+          <w:bCs/>
+          <w:color w:val="000000" w:themeColor="text1"/>
+          <w:szCs w:val="21"/>
+        </w:rPr>
+      </w:pPr>
     </w:p>
     <w:p>
       <w:pPr>
-        <w:ind w:firstLineChars="100" w:firstLine="220"/>
         <w:rPr>
           <w:rFonts w:cstheme="minorHAnsi"/>
-          <w:color w:val="000000" w:themeColor="text1"/>
-          <w:sz w:val="22"/>
-        </w:rPr>
-      </w:pPr>
-      <w:r>
-        <w:rPr>
-          <w:rFonts w:cstheme="minorHAnsi" w:hint="eastAsia"/>
-          <w:color w:val="000000" w:themeColor="text1"/>
-          <w:sz w:val="22"/>
-        </w:rPr>
-        <w:t>UI</w:t>
-      </w:r>
-      <w:r>
-        <w:rPr>
-          <w:rFonts w:cstheme="minorHAnsi" w:hint="eastAsia"/>
-          <w:color w:val="000000" w:themeColor="text1"/>
-          <w:sz w:val="22"/>
-        </w:rPr>
-        <w:t>例</w:t>
-      </w:r>
-      <w:r>
-        <w:rPr>
-          <w:rFonts w:cstheme="minorHAnsi" w:hint="eastAsia"/>
-          <w:color w:val="000000" w:themeColor="text1"/>
-          <w:sz w:val="22"/>
-        </w:rPr>
-        <w:t>:</w:t>
-      </w:r>
-      <w:r>
-        <w:rPr>
-          <w:rFonts w:cstheme="minorHAnsi" w:hint="eastAsia"/>
-          <w:color w:val="000000" w:themeColor="text1"/>
-          <w:sz w:val="22"/>
-        </w:rPr>
-        <w:t>かつて</w:t>
-      </w:r>
-      <w:r>
-        <w:rPr>
-          <w:rFonts w:cstheme="minorHAnsi" w:hint="eastAsia"/>
-          <w:color w:val="000000" w:themeColor="text1"/>
-          <w:sz w:val="22"/>
-        </w:rPr>
-        <w:t>iPhone</w:t>
-      </w:r>
-      <w:r>
-        <w:rPr>
-          <w:rFonts w:cstheme="minorHAnsi" w:hint="eastAsia"/>
-          <w:color w:val="000000" w:themeColor="text1"/>
-          <w:sz w:val="22"/>
-        </w:rPr>
-        <w:t>のインターフェースにも取り入れられていた</w:t>
-      </w:r>
-      <w:r>
-        <w:rPr>
-          <w:rFonts w:cstheme="minorHAnsi" w:hint="eastAsia"/>
-          <w:color w:val="000000" w:themeColor="text1"/>
-          <w:sz w:val="22"/>
-        </w:rPr>
-        <w:t>[14]</w:t>
-      </w:r>
-      <w:r>
-        <w:rPr>
-          <w:rFonts w:cstheme="minorHAnsi" w:hint="eastAsia"/>
-          <w:color w:val="000000" w:themeColor="text1"/>
-          <w:sz w:val="22"/>
-        </w:rPr>
-        <w:t>スキューモーフィズム</w:t>
-      </w:r>
-      <w:r>
-        <w:rPr>
-          <w:rFonts w:cstheme="minorHAnsi" w:hint="eastAsia"/>
-          <w:color w:val="000000" w:themeColor="text1"/>
-          <w:sz w:val="22"/>
-        </w:rPr>
-        <w:t>(</w:t>
-      </w:r>
-      <w:r>
-        <w:rPr>
-          <w:rFonts w:cstheme="minorHAnsi"/>
-          <w:color w:val="000000" w:themeColor="text1"/>
-          <w:sz w:val="22"/>
-        </w:rPr>
-        <w:t>Skeuomorphism</w:t>
-      </w:r>
-      <w:r>
-        <w:rPr>
-          <w:rFonts w:cstheme="minorHAnsi" w:hint="eastAsia"/>
-          <w:color w:val="000000" w:themeColor="text1"/>
-          <w:sz w:val="22"/>
-        </w:rPr>
-        <w:t>)</w:t>
-      </w:r>
-      <w:r>
-        <w:rPr>
-          <w:rFonts w:cstheme="minorHAnsi" w:hint="eastAsia"/>
-          <w:color w:val="000000" w:themeColor="text1"/>
-          <w:sz w:val="22"/>
-        </w:rPr>
-        <w:t>はデジタルインターフェースを物理的なオブジェクトに似せてデザインするという手法である</w:t>
-      </w:r>
-      <w:r>
-        <w:rPr>
-          <w:rFonts w:cstheme="minorHAnsi" w:hint="eastAsia"/>
-          <w:color w:val="000000" w:themeColor="text1"/>
-          <w:sz w:val="22"/>
-        </w:rPr>
-        <w:t>.</w:t>
-      </w:r>
-      <w:r>
-        <w:rPr>
-          <w:rFonts w:cstheme="minorHAnsi" w:hint="eastAsia"/>
-          <w:color w:val="000000" w:themeColor="text1"/>
-          <w:sz w:val="22"/>
-        </w:rPr>
-        <w:t>アイコンにも陰影をつけ</w:t>
-      </w:r>
-      <w:r>
-        <w:rPr>
-          <w:rFonts w:cstheme="minorHAnsi" w:hint="eastAsia"/>
-          <w:color w:val="000000" w:themeColor="text1"/>
-          <w:sz w:val="22"/>
-        </w:rPr>
-        <w:t>,</w:t>
-      </w:r>
-      <w:r>
-        <w:rPr>
-          <w:rFonts w:cstheme="minorHAnsi" w:hint="eastAsia"/>
-          <w:color w:val="000000" w:themeColor="text1"/>
-          <w:sz w:val="22"/>
-        </w:rPr>
-        <w:t>押せそうという印象をユー</w:t>
-      </w:r>
-      <w:r>
-        <w:rPr>
-          <w:rFonts w:cstheme="minorHAnsi" w:hint="eastAsia"/>
-          <w:color w:val="000000" w:themeColor="text1"/>
-          <w:sz w:val="22"/>
-        </w:rPr>
-        <w:t>ザ</w:t>
-      </w:r>
-      <w:r>
-        <w:rPr>
-          <w:rFonts w:cstheme="minorHAnsi" w:hint="eastAsia"/>
-          <w:color w:val="000000" w:themeColor="text1"/>
-          <w:sz w:val="22"/>
-        </w:rPr>
-        <w:t>ーに与えるデザインとなっている</w:t>
-      </w:r>
-      <w:r>
-        <w:rPr>
-          <w:rFonts w:cstheme="minorHAnsi" w:hint="eastAsia"/>
-          <w:color w:val="000000" w:themeColor="text1"/>
-          <w:sz w:val="22"/>
-        </w:rPr>
-        <w:t>.</w:t>
-      </w:r>
-      <w:commentRangeStart w:id="8"/>
-      <w:r>
-        <w:rPr>
-          <w:rFonts w:cstheme="minorHAnsi" w:hint="eastAsia"/>
-          <w:color w:val="000000" w:themeColor="text1"/>
-          <w:sz w:val="22"/>
-        </w:rPr>
-        <w:t>図</w:t>
-      </w:r>
-      <w:r>
-        <w:rPr>
-          <w:rFonts w:cstheme="minorHAnsi" w:hint="eastAsia"/>
-          <w:color w:val="000000" w:themeColor="text1"/>
-          <w:sz w:val="22"/>
-        </w:rPr>
-        <w:t>4</w:t>
-      </w:r>
-      <w:commentRangeEnd w:id="8"/>
-      <w:r>
-        <w:rPr>
-          <w:rStyle w:val="af1"/>
-        </w:rPr>
-        <w:commentReference w:id="8"/>
-      </w:r>
-      <w:r>
-        <w:rPr>
-          <w:rFonts w:cstheme="minorHAnsi" w:hint="eastAsia"/>
-          <w:color w:val="000000" w:themeColor="text1"/>
-          <w:sz w:val="22"/>
-        </w:rPr>
-        <w:t>に示しているのは</w:t>
-      </w:r>
-      <w:r>
-        <w:rPr>
-          <w:rFonts w:cstheme="minorHAnsi" w:hint="eastAsia"/>
-          <w:color w:val="000000" w:themeColor="text1"/>
-          <w:sz w:val="22"/>
-        </w:rPr>
-        <w:t>iPhone ios6</w:t>
-      </w:r>
-      <w:r>
-        <w:rPr>
-          <w:rFonts w:cstheme="minorHAnsi" w:hint="eastAsia"/>
-          <w:color w:val="000000" w:themeColor="text1"/>
-          <w:sz w:val="22"/>
-        </w:rPr>
-        <w:t>までのホーム画面</w:t>
-      </w:r>
-      <w:r>
-        <w:rPr>
-          <w:rFonts w:cstheme="minorHAnsi" w:hint="eastAsia"/>
-          <w:color w:val="000000" w:themeColor="text1"/>
-          <w:sz w:val="22"/>
-        </w:rPr>
-        <w:t>,</w:t>
-      </w:r>
-      <w:r>
-        <w:rPr>
-          <w:rFonts w:cstheme="minorHAnsi" w:hint="eastAsia"/>
-          <w:color w:val="000000" w:themeColor="text1"/>
-          <w:sz w:val="22"/>
-        </w:rPr>
-        <w:t>図</w:t>
-      </w:r>
-      <w:r>
-        <w:rPr>
-          <w:rFonts w:cstheme="minorHAnsi" w:hint="eastAsia"/>
-          <w:color w:val="000000" w:themeColor="text1"/>
-          <w:sz w:val="22"/>
-        </w:rPr>
-        <w:t>5</w:t>
-      </w:r>
-      <w:r>
-        <w:rPr>
-          <w:rFonts w:cstheme="minorHAnsi" w:hint="eastAsia"/>
-          <w:color w:val="000000" w:themeColor="text1"/>
-          <w:sz w:val="22"/>
-        </w:rPr>
-        <w:t>は</w:t>
-      </w:r>
-      <w:r>
-        <w:rPr>
-          <w:rFonts w:cstheme="minorHAnsi" w:hint="eastAsia"/>
-          <w:color w:val="000000" w:themeColor="text1"/>
-          <w:sz w:val="22"/>
-        </w:rPr>
-        <w:t>ios7</w:t>
-      </w:r>
-      <w:r>
-        <w:rPr>
-          <w:rFonts w:cstheme="minorHAnsi" w:hint="eastAsia"/>
-          <w:color w:val="000000" w:themeColor="text1"/>
-          <w:sz w:val="22"/>
-        </w:rPr>
-        <w:t>のホーム画面から採用されたフラットデザインである</w:t>
-      </w:r>
-      <w:r>
-        <w:rPr>
-          <w:rFonts w:cstheme="minorHAnsi" w:hint="eastAsia"/>
-          <w:color w:val="000000" w:themeColor="text1"/>
-          <w:sz w:val="22"/>
-        </w:rPr>
-        <w:t>.</w:t>
+          <w:b/>
+          <w:bCs/>
+          <w:color w:val="000000" w:themeColor="text1"/>
+          <w:szCs w:val="21"/>
+        </w:rPr>
+      </w:pPr>
+      <w:r>
+        <w:rPr>
+          <w:rFonts w:cstheme="minorHAnsi" w:hint="eastAsia"/>
+          <w:b/>
+          <w:bCs/>
+          <w:color w:val="000000" w:themeColor="text1"/>
+          <w:szCs w:val="21"/>
+        </w:rPr>
+        <w:t>2.2.2</w:t>
+      </w:r>
+      <w:r>
+        <w:rPr>
+          <w:rFonts w:cstheme="minorHAnsi" w:hint="eastAsia"/>
+          <w:b/>
+          <w:bCs/>
+          <w:color w:val="000000" w:themeColor="text1"/>
+          <w:szCs w:val="21"/>
+        </w:rPr>
+        <w:t xml:space="preserve">　アフォーダンス</w:t>
       </w:r>
     </w:p>
     <w:p>
       <w:pPr>
-        <w:ind w:firstLineChars="100" w:firstLine="220"/>
         <w:rPr>
           <w:rFonts w:cstheme="minorHAnsi"/>
           <w:color w:val="000000" w:themeColor="text1"/>
@@ -5669,1747 +4534,234 @@
       <w:r>
         <w:rPr>
           <w:rFonts w:cstheme="minorHAnsi" w:hint="eastAsia"/>
-          <w:noProof/>
-          <w:color w:val="000000" w:themeColor="text1"/>
-          <w:sz w:val="22"/>
-        </w:rPr>
-        <w:lastRenderedPageBreak/>
-        <mc:AlternateContent>
-          <mc:Choice Requires="wpg">
-            <w:drawing>
-              <wp:anchor distT="0" distB="0" distL="114300" distR="114300" simplePos="0" relativeHeight="251668480" behindDoc="0" locked="0" layoutInCell="1" allowOverlap="1" wp14:anchorId="5D2E4CFA" wp14:editId="16A72C0C">
-                <wp:simplePos x="0" y="0"/>
-                <wp:positionH relativeFrom="margin">
-                  <wp:align>center</wp:align>
-                </wp:positionH>
-                <wp:positionV relativeFrom="paragraph">
-                  <wp:posOffset>204470</wp:posOffset>
-                </wp:positionV>
-                <wp:extent cx="4873466" cy="3929856"/>
-                <wp:effectExtent l="0" t="0" r="3810" b="0"/>
-                <wp:wrapTopAndBottom/>
-                <wp:docPr id="615588928" name="グループ化 7"/>
-                <wp:cNvGraphicFramePr/>
-                <a:graphic xmlns:a="http://schemas.openxmlformats.org/drawingml/2006/main">
-                  <a:graphicData uri="http://schemas.microsoft.com/office/word/2010/wordprocessingGroup">
-                    <wpg:wgp>
-                      <wpg:cNvGrpSpPr/>
-                      <wpg:grpSpPr>
-                        <a:xfrm>
-                          <a:off x="0" y="0"/>
-                          <a:ext cx="4873466" cy="3929856"/>
-                          <a:chOff x="0" y="0"/>
-                          <a:chExt cx="4873466" cy="3929856"/>
-                        </a:xfrm>
-                      </wpg:grpSpPr>
-                      <pic:pic xmlns:pic="http://schemas.openxmlformats.org/drawingml/2006/picture">
-                        <pic:nvPicPr>
-                          <pic:cNvPr id="847310541" name="図 5" descr="グラフィカル ユーザー インターフェイス, アプリケーション&#10;&#10;AI 生成コンテンツは誤りを含む可能性があります。"/>
-                          <pic:cNvPicPr>
-                            <a:picLocks noChangeAspect="1"/>
-                          </pic:cNvPicPr>
-                        </pic:nvPicPr>
-                        <pic:blipFill>
-                          <a:blip r:embed="rId17">
-                            <a:extLst>
-                              <a:ext uri="{28A0092B-C50C-407E-A947-70E740481C1C}">
-                                <a14:useLocalDpi xmlns:a14="http://schemas.microsoft.com/office/drawing/2010/main" val="0"/>
-                              </a:ext>
-                            </a:extLst>
-                          </a:blip>
-                          <a:stretch>
-                            <a:fillRect/>
-                          </a:stretch>
-                        </pic:blipFill>
-                        <pic:spPr>
-                          <a:xfrm>
-                            <a:off x="135731" y="0"/>
-                            <a:ext cx="2056130" cy="3644265"/>
-                          </a:xfrm>
-                          <a:prstGeom prst="rect">
-                            <a:avLst/>
-                          </a:prstGeom>
-                        </pic:spPr>
-                      </pic:pic>
-                      <pic:pic xmlns:pic="http://schemas.openxmlformats.org/drawingml/2006/picture">
-                        <pic:nvPicPr>
-                          <pic:cNvPr id="200921008" name="図 7" descr="グラフィカル ユーザー インターフェイス, アプリケーション&#10;&#10;AI 生成コンテンツは誤りを含む可能性があります。"/>
-                          <pic:cNvPicPr>
-                            <a:picLocks noChangeAspect="1"/>
-                          </pic:cNvPicPr>
-                        </pic:nvPicPr>
-                        <pic:blipFill>
-                          <a:blip r:embed="rId18">
-                            <a:extLst>
-                              <a:ext uri="{28A0092B-C50C-407E-A947-70E740481C1C}">
-                                <a14:useLocalDpi xmlns:a14="http://schemas.microsoft.com/office/drawing/2010/main" val="0"/>
-                              </a:ext>
-                            </a:extLst>
-                          </a:blip>
-                          <a:stretch>
-                            <a:fillRect/>
-                          </a:stretch>
-                        </pic:blipFill>
-                        <pic:spPr>
-                          <a:xfrm>
-                            <a:off x="2821781" y="0"/>
-                            <a:ext cx="2051685" cy="3637280"/>
-                          </a:xfrm>
-                          <a:prstGeom prst="rect">
-                            <a:avLst/>
-                          </a:prstGeom>
-                        </pic:spPr>
-                      </pic:pic>
-                      <wps:wsp>
-                        <wps:cNvPr id="504303167" name="テキスト ボックス 1"/>
-                        <wps:cNvSpPr txBox="1"/>
-                        <wps:spPr>
-                          <a:xfrm>
-                            <a:off x="0" y="3649980"/>
-                            <a:ext cx="2169795" cy="279400"/>
-                          </a:xfrm>
-                          <a:prstGeom prst="rect">
-                            <a:avLst/>
-                          </a:prstGeom>
-                          <a:solidFill>
-                            <a:prstClr val="white"/>
-                          </a:solidFill>
-                          <a:ln>
-                            <a:noFill/>
-                          </a:ln>
-                        </wps:spPr>
-                        <wps:txbx>
-                          <w:txbxContent>
-                            <w:p>
-                              <w:pPr>
-                                <w:pStyle w:val="af7"/>
-                              </w:pPr>
-                              <w:r>
-                                <w:rPr>
-                                  <w:rFonts w:hint="eastAsia"/>
-                                </w:rPr>
-                                <w:t>(</w:t>
-                              </w:r>
-                              <w:r>
-                                <w:rPr>
-                                  <w:rFonts w:hint="eastAsia"/>
-                                </w:rPr>
-                                <w:t>図</w:t>
-                              </w:r>
-                              <w:r>
-                                <w:rPr>
-                                  <w:rFonts w:hint="eastAsia"/>
-                                </w:rPr>
-                                <w:t xml:space="preserve"> </w:t>
-                              </w:r>
-                              <w:r>
-                                <w:rPr>
-                                  <w:rFonts w:hint="eastAsia"/>
-                                </w:rPr>
-                                <w:t>4</w:t>
-                              </w:r>
-                              <w:r>
-                                <w:rPr>
-                                  <w:rFonts w:hint="eastAsia"/>
-                                </w:rPr>
-                                <w:t>)</w:t>
-                              </w:r>
-                            </w:p>
-                          </w:txbxContent>
-                        </wps:txbx>
-                        <wps:bodyPr rot="0" spcFirstLastPara="0" vertOverflow="overflow" horzOverflow="overflow" vert="horz" wrap="square" lIns="0" tIns="0" rIns="0" bIns="0" numCol="1" spcCol="0" rtlCol="0" fromWordArt="0" anchor="t" anchorCtr="0" forceAA="0" compatLnSpc="1">
-                          <a:prstTxWarp prst="textNoShape">
-                            <a:avLst/>
-                          </a:prstTxWarp>
-                          <a:spAutoFit/>
-                        </wps:bodyPr>
-                      </wps:wsp>
-                      <wps:wsp>
-                        <wps:cNvPr id="1934717704" name="テキスト ボックス 1"/>
-                        <wps:cNvSpPr txBox="1"/>
-                        <wps:spPr>
-                          <a:xfrm>
-                            <a:off x="2850078" y="3650456"/>
-                            <a:ext cx="2016760" cy="279400"/>
-                          </a:xfrm>
-                          <a:prstGeom prst="rect">
-                            <a:avLst/>
-                          </a:prstGeom>
-                          <a:solidFill>
-                            <a:prstClr val="white"/>
-                          </a:solidFill>
-                          <a:ln>
-                            <a:noFill/>
-                          </a:ln>
-                        </wps:spPr>
-                        <wps:txbx>
-                          <w:txbxContent>
-                            <w:p>
-                              <w:pPr>
-                                <w:pStyle w:val="af7"/>
-                              </w:pPr>
-                              <w:r>
-                                <w:rPr>
-                                  <w:rFonts w:hint="eastAsia"/>
-                                </w:rPr>
-                                <w:t>(</w:t>
-                              </w:r>
-                              <w:r>
-                                <w:rPr>
-                                  <w:rFonts w:hint="eastAsia"/>
-                                </w:rPr>
-                                <w:t>図</w:t>
-                              </w:r>
-                              <w:r>
-                                <w:rPr>
-                                  <w:rFonts w:hint="eastAsia"/>
-                                </w:rPr>
-                                <w:t xml:space="preserve"> </w:t>
-                              </w:r>
-                              <w:r>
-                                <w:fldChar w:fldCharType="begin"/>
-                              </w:r>
-                              <w:r>
-                                <w:instrText xml:space="preserve"> </w:instrText>
-                              </w:r>
-                              <w:r>
-                                <w:rPr>
-                                  <w:rFonts w:hint="eastAsia"/>
-                                </w:rPr>
-                                <w:instrText xml:space="preserve">SEQ </w:instrText>
-                              </w:r>
-                              <w:r>
-                                <w:rPr>
-                                  <w:rFonts w:hint="eastAsia"/>
-                                </w:rPr>
-                                <w:instrText>図</w:instrText>
-                              </w:r>
-                              <w:r>
-                                <w:rPr>
-                                  <w:rFonts w:hint="eastAsia"/>
-                                </w:rPr>
-                                <w:instrText xml:space="preserve"> \* ARABIC</w:instrText>
-                              </w:r>
-                              <w:r>
-                                <w:instrText xml:space="preserve"> </w:instrText>
-                              </w:r>
-                              <w:r>
-                                <w:fldChar w:fldCharType="separate"/>
-                              </w:r>
-                              <w:r>
-                                <w:rPr>
-                                  <w:noProof/>
-                                </w:rPr>
-                                <w:t>5</w:t>
-                              </w:r>
-                              <w:r>
-                                <w:fldChar w:fldCharType="end"/>
-                              </w:r>
-                              <w:r>
-                                <w:rPr>
-                                  <w:rFonts w:hint="eastAsia"/>
-                                </w:rPr>
-                                <w:t>)</w:t>
-                              </w:r>
-                            </w:p>
-                          </w:txbxContent>
-                        </wps:txbx>
-                        <wps:bodyPr rot="0" spcFirstLastPara="0" vertOverflow="overflow" horzOverflow="overflow" vert="horz" wrap="square" lIns="0" tIns="0" rIns="0" bIns="0" numCol="1" spcCol="0" rtlCol="0" fromWordArt="0" anchor="t" anchorCtr="0" forceAA="0" compatLnSpc="1">
-                          <a:prstTxWarp prst="textNoShape">
-                            <a:avLst/>
-                          </a:prstTxWarp>
-                          <a:spAutoFit/>
-                        </wps:bodyPr>
-                      </wps:wsp>
-                    </wpg:wgp>
-                  </a:graphicData>
-                </a:graphic>
-              </wp:anchor>
-            </w:drawing>
-          </mc:Choice>
-          <mc:Fallback>
-            <w:pict>
-              <v:group w14:anchorId="5D2E4CFA" id="グループ化 7" o:spid="_x0000_s1031" style="position:absolute;left:0;text-align:left;margin-left:0;margin-top:16.1pt;width:383.75pt;height:309.45pt;z-index:251668480;mso-position-horizontal:center;mso-position-horizontal-relative:margin" coordsize="48734,39298" o:gfxdata="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&#10